--- a/backend/public/1.docx
+++ b/backend/public/1.docx
@@ -7,1264 +7,10 @@
         <w:pStyle w:val="Heading1"/>
         <w:numPr>
           <w:ilvl w:val="0"/>
-          <w:numId w:val="2"/>
+          <w:numId w:val="0"/>
         </w:numPr>
         <w:spacing w:before="0" w:after="0"/>
-        <w:ind w:hanging="360" w:left="720" w:right="552"/>
-        <w:rPr/>
-      </w:pPr>
-      <w:bookmarkStart w:id="0" w:name="_Toc1093378815"/>
-      <w:bookmarkStart w:id="1" w:name="_Toc462312929"/>
-      <w:r>
-        <w:rPr/>
-        <w:t>Synthèse du résultat d’audit de SI de ${SN}</w:t>
-      </w:r>
-      <w:bookmarkEnd w:id="1"/>
-    </w:p>
-    <w:p>
-      <w:pPr>
-        <w:pStyle w:val="Normal"/>
-        <w:rPr/>
-      </w:pPr>
-      <w:r>
-        <w:rPr/>
-      </w:r>
-    </w:p>
-    <w:p>
-      <w:pPr>
-        <w:pStyle w:val="Normal"/>
-        <w:rPr/>
-      </w:pPr>
-      <w:r>
-        <w:rPr/>
-      </w:r>
-    </w:p>
-    <w:tbl>
-      <w:tblPr>
-        <w:tblStyle w:val="Grilledutableau"/>
-        <w:tblW w:w="9270" w:type="dxa"/>
-        <w:jc w:val="left"/>
-        <w:tblInd w:w="0" w:type="dxa"/>
-        <w:tblLayout w:type="fixed"/>
-        <w:tblCellMar>
-          <w:top w:w="0" w:type="dxa"/>
-          <w:left w:w="108" w:type="dxa"/>
-          <w:bottom w:w="0" w:type="dxa"/>
-          <w:right w:w="108" w:type="dxa"/>
-        </w:tblCellMar>
-        <w:tblLook w:firstRow="1" w:noVBand="1" w:lastRow="0" w:firstColumn="1" w:lastColumn="0" w:noHBand="0" w:val="04a0"/>
-      </w:tblPr>
-      <w:tblGrid>
-        <w:gridCol w:w="9270"/>
-      </w:tblGrid>
-      <w:tr>
-        <w:trPr/>
-        <w:tc>
-          <w:tcPr>
-            <w:tcW w:w="9270" w:type="dxa"/>
-            <w:tcBorders>
-              <w:top w:val="nil"/>
-              <w:left w:val="nil"/>
-              <w:bottom w:val="nil"/>
-              <w:right w:val="nil"/>
-            </w:tcBorders>
-            <w:shd w:color="auto" w:fill="ACB9CA" w:themeFill="text2" w:themeFillTint="66" w:val="clear"/>
-          </w:tcPr>
-          <w:p>
-            <w:pPr>
-              <w:pStyle w:val="Normal"/>
-              <w:spacing w:before="0" w:after="0"/>
-              <w:jc w:val="both"/>
-              <w:rPr>
-                <w:rFonts w:ascii="Calibri" w:hAnsi="Calibri" w:cs="Calibri" w:asciiTheme="minorHAnsi" w:cstheme="minorHAnsi" w:hAnsiTheme="minorHAnsi"/>
-                <w:b/>
-                <w:bCs/>
-              </w:rPr>
-            </w:pPr>
-            <w:r>
-              <w:rPr>
-                <w:rFonts w:eastAsia="Times New Roman" w:cs="Calibri" w:cstheme="minorHAnsi"/>
-                <w:b/>
-                <w:bCs/>
-                <w:kern w:val="0"/>
-                <w:sz w:val="20"/>
-                <w:szCs w:val="20"/>
-                <w:lang w:bidi="ar-SA"/>
-              </w:rPr>
-              <w:t>Serveurs</w:t>
-            </w:r>
-          </w:p>
-        </w:tc>
-      </w:tr>
-      <w:tr>
-        <w:trPr/>
-        <w:tc>
-          <w:tcPr>
-            <w:tcW w:w="9270" w:type="dxa"/>
-            <w:tcBorders>
-              <w:top w:val="nil"/>
-              <w:left w:val="nil"/>
-              <w:bottom w:val="nil"/>
-              <w:right w:val="nil"/>
-            </w:tcBorders>
-          </w:tcPr>
-          <w:p>
-            <w:pPr>
-              <w:pStyle w:val="ListParagraph"/>
-              <w:numPr>
-                <w:ilvl w:val="1"/>
-                <w:numId w:val="6"/>
-              </w:numPr>
-              <w:spacing w:before="0" w:after="0"/>
-              <w:contextualSpacing w:val="false"/>
-              <w:jc w:val="both"/>
-              <w:rPr>
-                <w:rFonts w:ascii="Calibri" w:hAnsi="Calibri" w:cs="Arial" w:asciiTheme="minorHAnsi" w:cstheme="minorBidi" w:hAnsiTheme="minorHAnsi"/>
-                <w:b/>
-                <w:bCs/>
-              </w:rPr>
-            </w:pPr>
-            <w:r>
-              <w:rPr>
-                <w:rFonts w:eastAsia="Times New Roman" w:cs="Arial" w:cstheme="minorBidi"/>
-                <w:b/>
-                <w:bCs/>
-                <w:kern w:val="0"/>
-                <w:sz w:val="20"/>
-                <w:szCs w:val="20"/>
-                <w:lang w:bidi="ar-SA"/>
-              </w:rPr>
-              <w:t>Analyse des vulnérabilités</w:t>
-            </w:r>
-          </w:p>
-        </w:tc>
-      </w:tr>
-      <w:tr>
-        <w:trPr/>
-        <w:tc>
-          <w:tcPr>
-            <w:tcW w:w="9270" w:type="dxa"/>
-            <w:tcBorders>
-              <w:top w:val="nil"/>
-              <w:left w:val="nil"/>
-              <w:bottom w:val="nil"/>
-              <w:right w:val="nil"/>
-            </w:tcBorders>
-          </w:tcPr>
-          <w:p>
-            <w:pPr>
-              <w:pStyle w:val="Normal"/>
-              <w:spacing w:before="0" w:after="0"/>
-              <w:jc w:val="center"/>
-              <w:rPr>
-                <w:rFonts w:ascii="Times New Roman" w:hAnsi="Times New Roman" w:eastAsia="Times New Roman" w:cs="Times New Roman"/>
-              </w:rPr>
-            </w:pPr>
-            <w:r>
-              <w:rPr>
-                <w:rFonts w:eastAsia="Times New Roman" w:cs="Times New Roman" w:ascii="Times New Roman" w:hAnsi="Times New Roman"/>
-                <w:kern w:val="0"/>
-                <w:sz w:val="20"/>
-                <w:szCs w:val="20"/>
-                <w:lang w:bidi="ar-SA"/>
-              </w:rPr>
-            </w:r>
-          </w:p>
-          <w:p>
-            <w:pPr>
-              <w:pStyle w:val="Normal"/>
-              <w:spacing w:before="0" w:after="0"/>
-              <w:jc w:val="center"/>
-              <w:rPr>
-                <w:b/>
-                <w:bCs/>
-              </w:rPr>
-            </w:pPr>
-            <w:r>
-              <w:rPr>
-                <w:kern w:val="0"/>
-                <w:sz w:val="20"/>
-                <w:szCs w:val="20"/>
-                <w:lang w:bidi="ar-SA"/>
-              </w:rPr>
-              <w:drawing>
-                <wp:inline distT="0" distB="0" distL="0" distR="0">
-                  <wp:extent cx="5427980" cy="3437255"/>
-                  <wp:effectExtent l="0" t="0" r="0" b="0"/>
-                  <wp:docPr id="1" name="Picture 1" descr="Une image contenant diagramme, texte, capture d’écran, cercle&#10;&#10;Description générée automatiquement"/>
-                  <wp:cNvGraphicFramePr>
-                    <a:graphicFrameLocks xmlns:a="http://schemas.openxmlformats.org/drawingml/2006/main" noChangeAspect="1"/>
-                  </wp:cNvGraphicFramePr>
-                  <a:graphic xmlns:a="http://schemas.openxmlformats.org/drawingml/2006/main">
-                    <a:graphicData uri="http://schemas.openxmlformats.org/drawingml/2006/picture">
-                      <pic:pic xmlns:pic="http://schemas.openxmlformats.org/drawingml/2006/picture">
-                        <pic:nvPicPr>
-                          <pic:cNvPr id="1" name="Picture 1" descr="Une image contenant diagramme, texte, capture d’écran, cercle&#10;&#10;Description générée automatiquement"/>
-                          <pic:cNvPicPr>
-                            <a:picLocks noChangeAspect="1" noChangeArrowheads="1"/>
-                          </pic:cNvPicPr>
-                        </pic:nvPicPr>
-                        <pic:blipFill>
-                          <a:blip r:embed="rId2"/>
-                          <a:stretch>
-                            <a:fillRect/>
-                          </a:stretch>
-                        </pic:blipFill>
-                        <pic:spPr bwMode="auto">
-                          <a:xfrm>
-                            <a:off x="0" y="0"/>
-                            <a:ext cx="5427980" cy="3437255"/>
-                          </a:xfrm>
-                          <a:prstGeom prst="rect">
-                            <a:avLst/>
-                          </a:prstGeom>
-                        </pic:spPr>
-                      </pic:pic>
-                    </a:graphicData>
-                  </a:graphic>
-                </wp:inline>
-              </w:drawing>
-            </w:r>
-          </w:p>
-          <w:p>
-            <w:pPr>
-              <w:pStyle w:val="Normal"/>
-              <w:spacing w:before="0" w:after="0"/>
-              <w:jc w:val="center"/>
-              <w:rPr>
-                <w:b/>
-                <w:bCs/>
-              </w:rPr>
-            </w:pPr>
-            <w:r>
-              <w:rPr>
-                <w:b/>
-                <w:bCs/>
-                <w:kern w:val="0"/>
-                <w:sz w:val="20"/>
-                <w:szCs w:val="20"/>
-                <w:lang w:bidi="ar-SA"/>
-              </w:rPr>
-            </w:r>
-          </w:p>
-        </w:tc>
-      </w:tr>
-      <w:tr>
-        <w:trPr/>
-        <w:tc>
-          <w:tcPr>
-            <w:tcW w:w="9270" w:type="dxa"/>
-            <w:tcBorders>
-              <w:top w:val="nil"/>
-              <w:left w:val="nil"/>
-              <w:bottom w:val="nil"/>
-              <w:right w:val="nil"/>
-            </w:tcBorders>
-          </w:tcPr>
-          <w:p>
-            <w:pPr>
-              <w:pStyle w:val="ListParagraph"/>
-              <w:numPr>
-                <w:ilvl w:val="1"/>
-                <w:numId w:val="5"/>
-              </w:numPr>
-              <w:spacing w:before="0" w:after="0"/>
-              <w:contextualSpacing w:val="false"/>
-              <w:jc w:val="both"/>
-              <w:rPr>
-                <w:rFonts w:ascii="Calibri" w:hAnsi="Calibri" w:cs="Arial" w:asciiTheme="minorHAnsi" w:cstheme="minorBidi" w:hAnsiTheme="minorHAnsi"/>
-                <w:b/>
-                <w:bCs/>
-              </w:rPr>
-            </w:pPr>
-            <w:r>
-              <w:rPr>
-                <w:rFonts w:eastAsia="Times New Roman" w:cs="Arial" w:cstheme="minorBidi"/>
-                <w:b/>
-                <w:bCs/>
-                <w:kern w:val="0"/>
-                <w:sz w:val="20"/>
-                <w:szCs w:val="20"/>
-                <w:lang w:bidi="ar-SA"/>
-              </w:rPr>
-              <w:t>Analyse de configuration</w:t>
-            </w:r>
-          </w:p>
-        </w:tc>
-      </w:tr>
-      <w:tr>
-        <w:trPr/>
-        <w:tc>
-          <w:tcPr>
-            <w:tcW w:w="9270" w:type="dxa"/>
-            <w:tcBorders>
-              <w:top w:val="nil"/>
-              <w:left w:val="nil"/>
-              <w:bottom w:val="nil"/>
-              <w:right w:val="nil"/>
-            </w:tcBorders>
-          </w:tcPr>
-          <w:p>
-            <w:pPr>
-              <w:pStyle w:val="Normal"/>
-              <w:spacing w:before="0" w:after="0"/>
-              <w:jc w:val="center"/>
-              <w:rPr>
-                <w:rFonts w:ascii="Times New Roman" w:hAnsi="Times New Roman" w:eastAsia="Times New Roman" w:cs="Times New Roman"/>
-              </w:rPr>
-            </w:pPr>
-            <w:r>
-              <w:rPr>
-                <w:rFonts w:eastAsia="Times New Roman" w:cs="Times New Roman" w:ascii="Times New Roman" w:hAnsi="Times New Roman"/>
-                <w:kern w:val="0"/>
-                <w:sz w:val="20"/>
-                <w:szCs w:val="20"/>
-                <w:lang w:bidi="ar-SA"/>
-              </w:rPr>
-            </w:r>
-          </w:p>
-          <w:p>
-            <w:pPr>
-              <w:pStyle w:val="Normal"/>
-              <w:spacing w:before="0" w:after="0"/>
-              <w:jc w:val="center"/>
-              <w:rPr>
-                <w:b/>
-                <w:bCs/>
-              </w:rPr>
-            </w:pPr>
-            <w:r>
-              <w:rPr>
-                <w:kern w:val="0"/>
-                <w:sz w:val="20"/>
-                <w:szCs w:val="20"/>
-                <w:lang w:bidi="ar-SA"/>
-              </w:rPr>
-              <w:drawing>
-                <wp:inline distT="0" distB="0" distL="0" distR="0">
-                  <wp:extent cx="5296535" cy="3112770"/>
-                  <wp:effectExtent l="0" t="0" r="0" b="0"/>
-                  <wp:docPr id="2" name="Image2" descr="Une image contenant capture d’écran, diagramme, texte, cercle&#10;&#10;Description générée automatiquement"/>
-                  <wp:cNvGraphicFramePr>
-                    <a:graphicFrameLocks xmlns:a="http://schemas.openxmlformats.org/drawingml/2006/main" noChangeAspect="1"/>
-                  </wp:cNvGraphicFramePr>
-                  <a:graphic xmlns:a="http://schemas.openxmlformats.org/drawingml/2006/main">
-                    <a:graphicData uri="http://schemas.openxmlformats.org/drawingml/2006/picture">
-                      <pic:pic xmlns:pic="http://schemas.openxmlformats.org/drawingml/2006/picture">
-                        <pic:nvPicPr>
-                          <pic:cNvPr id="2" name="Image2" descr="Une image contenant capture d’écran, diagramme, texte, cercle&#10;&#10;Description générée automatiquement"/>
-                          <pic:cNvPicPr>
-                            <a:picLocks noChangeAspect="1" noChangeArrowheads="1"/>
-                          </pic:cNvPicPr>
-                        </pic:nvPicPr>
-                        <pic:blipFill>
-                          <a:blip r:embed="rId3"/>
-                          <a:stretch>
-                            <a:fillRect/>
-                          </a:stretch>
-                        </pic:blipFill>
-                        <pic:spPr bwMode="auto">
-                          <a:xfrm>
-                            <a:off x="0" y="0"/>
-                            <a:ext cx="5296535" cy="3112770"/>
-                          </a:xfrm>
-                          <a:prstGeom prst="rect">
-                            <a:avLst/>
-                          </a:prstGeom>
-                        </pic:spPr>
-                      </pic:pic>
-                    </a:graphicData>
-                  </a:graphic>
-                </wp:inline>
-              </w:drawing>
-            </w:r>
-          </w:p>
-          <w:p>
-            <w:pPr>
-              <w:pStyle w:val="Normal"/>
-              <w:spacing w:before="0" w:after="0"/>
-              <w:jc w:val="center"/>
-              <w:rPr>
-                <w:b/>
-                <w:bCs/>
-              </w:rPr>
-            </w:pPr>
-            <w:r>
-              <w:rPr>
-                <w:b/>
-                <w:bCs/>
-                <w:kern w:val="0"/>
-                <w:sz w:val="20"/>
-                <w:szCs w:val="20"/>
-                <w:lang w:bidi="ar-SA"/>
-              </w:rPr>
-            </w:r>
-          </w:p>
-          <w:p>
-            <w:pPr>
-              <w:pStyle w:val="Normal"/>
-              <w:spacing w:before="0" w:after="0"/>
-              <w:jc w:val="center"/>
-              <w:rPr>
-                <w:b/>
-                <w:bCs/>
-              </w:rPr>
-            </w:pPr>
-            <w:r>
-              <w:rPr>
-                <w:b/>
-                <w:bCs/>
-                <w:kern w:val="0"/>
-                <w:sz w:val="20"/>
-                <w:szCs w:val="20"/>
-                <w:lang w:bidi="ar-SA"/>
-              </w:rPr>
-            </w:r>
-          </w:p>
-          <w:p>
-            <w:pPr>
-              <w:pStyle w:val="Normal"/>
-              <w:spacing w:before="0" w:after="0"/>
-              <w:jc w:val="center"/>
-              <w:rPr>
-                <w:b/>
-                <w:bCs/>
-              </w:rPr>
-            </w:pPr>
-            <w:r>
-              <w:rPr>
-                <w:b/>
-                <w:bCs/>
-                <w:kern w:val="0"/>
-                <w:sz w:val="20"/>
-                <w:szCs w:val="20"/>
-                <w:lang w:bidi="ar-SA"/>
-              </w:rPr>
-            </w:r>
-          </w:p>
-          <w:p>
-            <w:pPr>
-              <w:pStyle w:val="Normal"/>
-              <w:spacing w:before="0" w:after="0"/>
-              <w:jc w:val="center"/>
-              <w:rPr>
-                <w:b/>
-                <w:bCs/>
-              </w:rPr>
-            </w:pPr>
-            <w:r>
-              <w:rPr>
-                <w:b/>
-                <w:bCs/>
-                <w:kern w:val="0"/>
-                <w:sz w:val="20"/>
-                <w:szCs w:val="20"/>
-                <w:lang w:bidi="ar-SA"/>
-              </w:rPr>
-            </w:r>
-          </w:p>
-        </w:tc>
-      </w:tr>
-      <w:tr>
-        <w:trPr/>
-        <w:tc>
-          <w:tcPr>
-            <w:tcW w:w="9270" w:type="dxa"/>
-            <w:tcBorders>
-              <w:top w:val="nil"/>
-              <w:left w:val="nil"/>
-              <w:bottom w:val="nil"/>
-              <w:right w:val="nil"/>
-            </w:tcBorders>
-            <w:shd w:color="auto" w:fill="ACB9CA" w:themeFill="text2" w:themeFillTint="66" w:val="clear"/>
-          </w:tcPr>
-          <w:p>
-            <w:pPr>
-              <w:pStyle w:val="Normal"/>
-              <w:spacing w:before="0" w:after="0"/>
-              <w:jc w:val="both"/>
-              <w:rPr>
-                <w:rFonts w:ascii="Calibri" w:hAnsi="Calibri" w:eastAsia="" w:cs="Arial" w:asciiTheme="minorHAnsi" w:cstheme="minorBidi" w:eastAsiaTheme="minorEastAsia" w:hAnsiTheme="minorHAnsi"/>
-                <w:b/>
-                <w:bCs/>
-              </w:rPr>
-            </w:pPr>
-            <w:r>
-              <w:rPr>
-                <w:rFonts w:eastAsia="" w:cs="Arial" w:cstheme="minorBidi" w:eastAsiaTheme="minorEastAsia"/>
-                <w:b/>
-                <w:bCs/>
-                <w:kern w:val="0"/>
-                <w:sz w:val="20"/>
-                <w:szCs w:val="20"/>
-                <w:lang w:bidi="ar-SA"/>
-              </w:rPr>
-              <w:t>Postes de travail</w:t>
-            </w:r>
-          </w:p>
-        </w:tc>
-      </w:tr>
-      <w:tr>
-        <w:trPr>
-          <w:trHeight w:val="300" w:hRule="atLeast"/>
-        </w:trPr>
-        <w:tc>
-          <w:tcPr>
-            <w:tcW w:w="9270" w:type="dxa"/>
-            <w:tcBorders>
-              <w:top w:val="nil"/>
-              <w:left w:val="nil"/>
-              <w:bottom w:val="nil"/>
-              <w:right w:val="nil"/>
-            </w:tcBorders>
-          </w:tcPr>
-          <w:p>
-            <w:pPr>
-              <w:pStyle w:val="ListParagraph"/>
-              <w:numPr>
-                <w:ilvl w:val="1"/>
-                <w:numId w:val="4"/>
-              </w:numPr>
-              <w:spacing w:before="0" w:after="0"/>
-              <w:contextualSpacing w:val="false"/>
-              <w:jc w:val="both"/>
-              <w:rPr>
-                <w:rFonts w:ascii="Calibri" w:hAnsi="Calibri" w:eastAsia="" w:cs="Arial" w:asciiTheme="minorHAnsi" w:cstheme="minorBidi" w:eastAsiaTheme="minorEastAsia" w:hAnsiTheme="minorHAnsi"/>
-                <w:b/>
-                <w:bCs/>
-              </w:rPr>
-            </w:pPr>
-            <w:r>
-              <w:rPr>
-                <w:rFonts w:eastAsia="" w:cs="Arial" w:cstheme="minorBidi" w:eastAsiaTheme="minorEastAsia"/>
-                <w:b/>
-                <w:bCs/>
-                <w:kern w:val="0"/>
-                <w:sz w:val="20"/>
-                <w:szCs w:val="20"/>
-                <w:lang w:bidi="ar-SA"/>
-              </w:rPr>
-              <w:t>Analyse des vulnérabilités</w:t>
-            </w:r>
-          </w:p>
-        </w:tc>
-      </w:tr>
-      <w:tr>
-        <w:trPr/>
-        <w:tc>
-          <w:tcPr>
-            <w:tcW w:w="9270" w:type="dxa"/>
-            <w:tcBorders>
-              <w:top w:val="nil"/>
-              <w:left w:val="nil"/>
-              <w:bottom w:val="nil"/>
-              <w:right w:val="nil"/>
-            </w:tcBorders>
-          </w:tcPr>
-          <w:p>
-            <w:pPr>
-              <w:pStyle w:val="Normal"/>
-              <w:spacing w:before="0" w:after="0"/>
-              <w:jc w:val="center"/>
-              <w:rPr>
-                <w:rFonts w:ascii="Times New Roman" w:hAnsi="Times New Roman" w:eastAsia="Times New Roman" w:cs="Times New Roman"/>
-              </w:rPr>
-            </w:pPr>
-            <w:r>
-              <w:rPr>
-                <w:rFonts w:eastAsia="Times New Roman" w:cs="Times New Roman" w:ascii="Times New Roman" w:hAnsi="Times New Roman"/>
-                <w:kern w:val="0"/>
-                <w:sz w:val="20"/>
-                <w:szCs w:val="20"/>
-                <w:lang w:bidi="ar-SA"/>
-              </w:rPr>
-            </w:r>
-          </w:p>
-          <w:p>
-            <w:pPr>
-              <w:pStyle w:val="Normal"/>
-              <w:spacing w:before="0" w:after="0"/>
-              <w:jc w:val="center"/>
-              <w:rPr>
-                <w:rFonts w:ascii="Times New Roman" w:hAnsi="Times New Roman" w:eastAsia="Times New Roman" w:cs="Times New Roman"/>
-              </w:rPr>
-            </w:pPr>
-            <w:r>
-              <w:rPr>
-                <w:rFonts w:eastAsia="Times New Roman" w:cs="Times New Roman" w:ascii="Times New Roman" w:hAnsi="Times New Roman"/>
-                <w:kern w:val="0"/>
-                <w:sz w:val="20"/>
-                <w:szCs w:val="20"/>
-                <w:lang w:bidi="ar-SA"/>
-              </w:rPr>
-            </w:r>
-          </w:p>
-          <w:p>
-            <w:pPr>
-              <w:pStyle w:val="Normal"/>
-              <w:spacing w:before="0" w:after="0"/>
-              <w:jc w:val="center"/>
-              <w:rPr>
-                <w:b/>
-                <w:bCs/>
-              </w:rPr>
-            </w:pPr>
-            <w:r>
-              <w:rPr>
-                <w:kern w:val="0"/>
-                <w:sz w:val="20"/>
-                <w:szCs w:val="20"/>
-                <w:lang w:bidi="ar-SA"/>
-              </w:rPr>
-              <w:drawing>
-                <wp:inline distT="0" distB="0" distL="0" distR="0">
-                  <wp:extent cx="5182235" cy="3482340"/>
-                  <wp:effectExtent l="0" t="0" r="0" b="0"/>
-                  <wp:docPr id="3" name="Image3" descr="Une image contenant diagramme, capture d’écran, texte, cercle&#10;&#10;Description générée automatiquement"/>
-                  <wp:cNvGraphicFramePr>
-                    <a:graphicFrameLocks xmlns:a="http://schemas.openxmlformats.org/drawingml/2006/main" noChangeAspect="1"/>
-                  </wp:cNvGraphicFramePr>
-                  <a:graphic xmlns:a="http://schemas.openxmlformats.org/drawingml/2006/main">
-                    <a:graphicData uri="http://schemas.openxmlformats.org/drawingml/2006/picture">
-                      <pic:pic xmlns:pic="http://schemas.openxmlformats.org/drawingml/2006/picture">
-                        <pic:nvPicPr>
-                          <pic:cNvPr id="3" name="Image3" descr="Une image contenant diagramme, capture d’écran, texte, cercle&#10;&#10;Description générée automatiquement"/>
-                          <pic:cNvPicPr>
-                            <a:picLocks noChangeAspect="1" noChangeArrowheads="1"/>
-                          </pic:cNvPicPr>
-                        </pic:nvPicPr>
-                        <pic:blipFill>
-                          <a:blip r:embed="rId4"/>
-                          <a:stretch>
-                            <a:fillRect/>
-                          </a:stretch>
-                        </pic:blipFill>
-                        <pic:spPr bwMode="auto">
-                          <a:xfrm>
-                            <a:off x="0" y="0"/>
-                            <a:ext cx="5182235" cy="3482340"/>
-                          </a:xfrm>
-                          <a:prstGeom prst="rect">
-                            <a:avLst/>
-                          </a:prstGeom>
-                        </pic:spPr>
-                      </pic:pic>
-                    </a:graphicData>
-                  </a:graphic>
-                </wp:inline>
-              </w:drawing>
-            </w:r>
-          </w:p>
-          <w:p>
-            <w:pPr>
-              <w:pStyle w:val="Normal"/>
-              <w:spacing w:before="0" w:after="0"/>
-              <w:jc w:val="center"/>
-              <w:rPr>
-                <w:b/>
-                <w:bCs/>
-              </w:rPr>
-            </w:pPr>
-            <w:r>
-              <w:rPr>
-                <w:b/>
-                <w:bCs/>
-                <w:kern w:val="0"/>
-                <w:sz w:val="20"/>
-                <w:szCs w:val="20"/>
-                <w:lang w:bidi="ar-SA"/>
-              </w:rPr>
-            </w:r>
-          </w:p>
-          <w:p>
-            <w:pPr>
-              <w:pStyle w:val="Normal"/>
-              <w:spacing w:before="0" w:after="0"/>
-              <w:jc w:val="center"/>
-              <w:rPr>
-                <w:b/>
-                <w:bCs/>
-              </w:rPr>
-            </w:pPr>
-            <w:r>
-              <w:rPr>
-                <w:b/>
-                <w:bCs/>
-                <w:kern w:val="0"/>
-                <w:sz w:val="20"/>
-                <w:szCs w:val="20"/>
-                <w:lang w:bidi="ar-SA"/>
-              </w:rPr>
-            </w:r>
-          </w:p>
-          <w:p>
-            <w:pPr>
-              <w:pStyle w:val="Normal"/>
-              <w:spacing w:before="0" w:after="0"/>
-              <w:jc w:val="center"/>
-              <w:rPr>
-                <w:b/>
-                <w:bCs/>
-              </w:rPr>
-            </w:pPr>
-            <w:r>
-              <w:rPr>
-                <w:b/>
-                <w:bCs/>
-                <w:kern w:val="0"/>
-                <w:sz w:val="20"/>
-                <w:szCs w:val="20"/>
-                <w:lang w:bidi="ar-SA"/>
-              </w:rPr>
-            </w:r>
-          </w:p>
-          <w:p>
-            <w:pPr>
-              <w:pStyle w:val="Normal"/>
-              <w:spacing w:before="0" w:after="0"/>
-              <w:jc w:val="center"/>
-              <w:rPr>
-                <w:b/>
-                <w:bCs/>
-              </w:rPr>
-            </w:pPr>
-            <w:r>
-              <w:rPr>
-                <w:b/>
-                <w:bCs/>
-                <w:kern w:val="0"/>
-                <w:sz w:val="20"/>
-                <w:szCs w:val="20"/>
-                <w:lang w:bidi="ar-SA"/>
-              </w:rPr>
-            </w:r>
-          </w:p>
-        </w:tc>
-      </w:tr>
-      <w:tr>
-        <w:trPr/>
-        <w:tc>
-          <w:tcPr>
-            <w:tcW w:w="9270" w:type="dxa"/>
-            <w:tcBorders>
-              <w:top w:val="nil"/>
-              <w:left w:val="nil"/>
-              <w:bottom w:val="nil"/>
-              <w:right w:val="nil"/>
-            </w:tcBorders>
-            <w:shd w:color="auto" w:fill="ACB9CA" w:themeFill="text2" w:themeFillTint="66" w:val="clear"/>
-          </w:tcPr>
-          <w:p>
-            <w:pPr>
-              <w:pStyle w:val="Normal"/>
-              <w:spacing w:before="0" w:after="0"/>
-              <w:jc w:val="both"/>
-              <w:rPr>
-                <w:rFonts w:ascii="Calibri" w:hAnsi="Calibri" w:eastAsia="" w:cs="Arial" w:asciiTheme="minorHAnsi" w:cstheme="minorBidi" w:eastAsiaTheme="minorEastAsia" w:hAnsiTheme="minorHAnsi"/>
-                <w:b/>
-                <w:bCs/>
-              </w:rPr>
-            </w:pPr>
-            <w:r>
-              <w:rPr>
-                <w:rFonts w:eastAsia="" w:cs="Arial" w:cstheme="minorBidi" w:eastAsiaTheme="minorEastAsia"/>
-                <w:b/>
-                <w:bCs/>
-                <w:kern w:val="0"/>
-                <w:sz w:val="20"/>
-                <w:szCs w:val="20"/>
-                <w:lang w:bidi="ar-SA"/>
-              </w:rPr>
-              <w:t>Équipements infrastructure réseau</w:t>
-            </w:r>
-          </w:p>
-        </w:tc>
-      </w:tr>
-      <w:tr>
-        <w:trPr/>
-        <w:tc>
-          <w:tcPr>
-            <w:tcW w:w="9270" w:type="dxa"/>
-            <w:tcBorders>
-              <w:top w:val="nil"/>
-              <w:left w:val="nil"/>
-              <w:bottom w:val="nil"/>
-              <w:right w:val="nil"/>
-            </w:tcBorders>
-          </w:tcPr>
-          <w:p>
-            <w:pPr>
-              <w:pStyle w:val="ListParagraph"/>
-              <w:numPr>
-                <w:ilvl w:val="1"/>
-                <w:numId w:val="7"/>
-              </w:numPr>
-              <w:spacing w:before="0" w:after="0"/>
-              <w:contextualSpacing w:val="false"/>
-              <w:jc w:val="both"/>
-              <w:rPr>
-                <w:rFonts w:ascii="Calibri" w:hAnsi="Calibri" w:eastAsia="" w:cs="Arial" w:asciiTheme="minorHAnsi" w:cstheme="minorBidi" w:eastAsiaTheme="minorEastAsia" w:hAnsiTheme="minorHAnsi"/>
-                <w:b/>
-                <w:bCs/>
-              </w:rPr>
-            </w:pPr>
-            <w:r>
-              <w:rPr>
-                <w:rFonts w:eastAsia="" w:cs="Arial" w:cstheme="minorBidi" w:eastAsiaTheme="minorEastAsia"/>
-                <w:b/>
-                <w:bCs/>
-                <w:kern w:val="0"/>
-                <w:sz w:val="20"/>
-                <w:szCs w:val="20"/>
-                <w:lang w:bidi="ar-SA"/>
-              </w:rPr>
-              <w:t>Analyse des vulnérabilités</w:t>
-            </w:r>
-          </w:p>
-        </w:tc>
-      </w:tr>
-      <w:tr>
-        <w:trPr>
-          <w:trHeight w:val="300" w:hRule="atLeast"/>
-        </w:trPr>
-        <w:tc>
-          <w:tcPr>
-            <w:tcW w:w="9270" w:type="dxa"/>
-            <w:tcBorders>
-              <w:top w:val="nil"/>
-              <w:left w:val="nil"/>
-              <w:bottom w:val="nil"/>
-              <w:right w:val="nil"/>
-            </w:tcBorders>
-          </w:tcPr>
-          <w:p>
-            <w:pPr>
-              <w:pStyle w:val="Normal"/>
-              <w:spacing w:before="0" w:after="0"/>
-              <w:jc w:val="center"/>
-              <w:rPr>
-                <w:rFonts w:ascii="Times New Roman" w:hAnsi="Times New Roman" w:eastAsia="Times New Roman" w:cs="Times New Roman"/>
-              </w:rPr>
-            </w:pPr>
-            <w:r>
-              <w:rPr>
-                <w:rFonts w:eastAsia="Times New Roman" w:cs="Times New Roman" w:ascii="Times New Roman" w:hAnsi="Times New Roman"/>
-                <w:kern w:val="0"/>
-                <w:sz w:val="20"/>
-                <w:szCs w:val="20"/>
-                <w:lang w:bidi="ar-SA"/>
-              </w:rPr>
-            </w:r>
-          </w:p>
-          <w:p>
-            <w:pPr>
-              <w:pStyle w:val="Normal"/>
-              <w:spacing w:before="0" w:after="0"/>
-              <w:jc w:val="center"/>
-              <w:rPr>
-                <w:rFonts w:ascii="Times New Roman" w:hAnsi="Times New Roman" w:eastAsia="Times New Roman" w:cs="Times New Roman"/>
-              </w:rPr>
-            </w:pPr>
-            <w:r>
-              <w:rPr>
-                <w:rFonts w:eastAsia="Times New Roman" w:cs="Times New Roman" w:ascii="Times New Roman" w:hAnsi="Times New Roman"/>
-                <w:kern w:val="0"/>
-                <w:sz w:val="20"/>
-                <w:szCs w:val="20"/>
-                <w:lang w:bidi="ar-SA"/>
-              </w:rPr>
-            </w:r>
-          </w:p>
-          <w:p>
-            <w:pPr>
-              <w:pStyle w:val="Normal"/>
-              <w:spacing w:before="0" w:after="0"/>
-              <w:jc w:val="center"/>
-              <w:rPr>
-                <w:rFonts w:ascii="Times New Roman" w:hAnsi="Times New Roman" w:eastAsia="Times New Roman" w:cs="Times New Roman"/>
-              </w:rPr>
-            </w:pPr>
-            <w:r>
-              <w:rPr>
-                <w:kern w:val="0"/>
-                <w:sz w:val="20"/>
-                <w:szCs w:val="20"/>
-                <w:lang w:bidi="ar-SA"/>
-              </w:rPr>
-              <w:drawing>
-                <wp:inline distT="0" distB="0" distL="0" distR="0">
-                  <wp:extent cx="5215890" cy="3205480"/>
-                  <wp:effectExtent l="0" t="0" r="0" b="0"/>
-                  <wp:docPr id="4" name="Picture 1752499586" descr="Une image contenant diagramme, capture d’écran, texte, Tracé&#10;&#10;Description générée automatiquement"/>
-                  <wp:cNvGraphicFramePr>
-                    <a:graphicFrameLocks xmlns:a="http://schemas.openxmlformats.org/drawingml/2006/main" noChangeAspect="1"/>
-                  </wp:cNvGraphicFramePr>
-                  <a:graphic xmlns:a="http://schemas.openxmlformats.org/drawingml/2006/main">
-                    <a:graphicData uri="http://schemas.openxmlformats.org/drawingml/2006/picture">
-                      <pic:pic xmlns:pic="http://schemas.openxmlformats.org/drawingml/2006/picture">
-                        <pic:nvPicPr>
-                          <pic:cNvPr id="4" name="Picture 1752499586" descr="Une image contenant diagramme, capture d’écran, texte, Tracé&#10;&#10;Description générée automatiquement"/>
-                          <pic:cNvPicPr>
-                            <a:picLocks noChangeAspect="1" noChangeArrowheads="1"/>
-                          </pic:cNvPicPr>
-                        </pic:nvPicPr>
-                        <pic:blipFill>
-                          <a:blip r:embed="rId5"/>
-                          <a:stretch>
-                            <a:fillRect/>
-                          </a:stretch>
-                        </pic:blipFill>
-                        <pic:spPr bwMode="auto">
-                          <a:xfrm>
-                            <a:off x="0" y="0"/>
-                            <a:ext cx="5215890" cy="3205480"/>
-                          </a:xfrm>
-                          <a:prstGeom prst="rect">
-                            <a:avLst/>
-                          </a:prstGeom>
-                        </pic:spPr>
-                      </pic:pic>
-                    </a:graphicData>
-                  </a:graphic>
-                </wp:inline>
-              </w:drawing>
-            </w:r>
-          </w:p>
-          <w:p>
-            <w:pPr>
-              <w:pStyle w:val="Normal"/>
-              <w:spacing w:before="0" w:after="0"/>
-              <w:jc w:val="center"/>
-              <w:rPr>
-                <w:rFonts w:ascii="Times New Roman" w:hAnsi="Times New Roman" w:eastAsia="Times New Roman" w:cs="Times New Roman"/>
-              </w:rPr>
-            </w:pPr>
-            <w:r>
-              <w:rPr>
-                <w:rFonts w:eastAsia="Times New Roman" w:cs="Times New Roman" w:ascii="Times New Roman" w:hAnsi="Times New Roman"/>
-                <w:kern w:val="0"/>
-                <w:sz w:val="20"/>
-                <w:szCs w:val="20"/>
-                <w:lang w:bidi="ar-SA"/>
-              </w:rPr>
-            </w:r>
-          </w:p>
-        </w:tc>
-      </w:tr>
-      <w:tr>
-        <w:trPr>
-          <w:trHeight w:val="300" w:hRule="atLeast"/>
-        </w:trPr>
-        <w:tc>
-          <w:tcPr>
-            <w:tcW w:w="9270" w:type="dxa"/>
-            <w:tcBorders>
-              <w:top w:val="nil"/>
-              <w:left w:val="nil"/>
-              <w:bottom w:val="nil"/>
-              <w:right w:val="nil"/>
-            </w:tcBorders>
-            <w:shd w:color="auto" w:fill="ACB9CA" w:themeFill="text2" w:themeFillTint="66" w:val="clear"/>
-          </w:tcPr>
-          <w:p>
-            <w:pPr>
-              <w:pStyle w:val="Normal"/>
-              <w:spacing w:before="0" w:after="0"/>
-              <w:jc w:val="both"/>
-              <w:rPr>
-                <w:rFonts w:ascii="Calibri" w:hAnsi="Calibri" w:eastAsia="" w:cs="Arial" w:asciiTheme="minorHAnsi" w:cstheme="minorBidi" w:eastAsiaTheme="minorEastAsia" w:hAnsiTheme="minorHAnsi"/>
-                <w:b/>
-                <w:bCs/>
-              </w:rPr>
-            </w:pPr>
-            <w:r>
-              <w:rPr>
-                <w:rFonts w:eastAsia="" w:cs="Arial" w:cstheme="minorBidi" w:eastAsiaTheme="minorEastAsia"/>
-                <w:b/>
-                <w:bCs/>
-                <w:kern w:val="0"/>
-                <w:sz w:val="20"/>
-                <w:szCs w:val="20"/>
-                <w:lang w:bidi="ar-SA"/>
-              </w:rPr>
-              <w:t>Applications</w:t>
-            </w:r>
-          </w:p>
-        </w:tc>
-      </w:tr>
-      <w:tr>
-        <w:trPr>
-          <w:trHeight w:val="300" w:hRule="atLeast"/>
-        </w:trPr>
-        <w:tc>
-          <w:tcPr>
-            <w:tcW w:w="9270" w:type="dxa"/>
-            <w:tcBorders>
-              <w:top w:val="nil"/>
-              <w:left w:val="nil"/>
-              <w:bottom w:val="nil"/>
-              <w:right w:val="nil"/>
-            </w:tcBorders>
-          </w:tcPr>
-          <w:p>
-            <w:pPr>
-              <w:pStyle w:val="ListParagraph"/>
-              <w:numPr>
-                <w:ilvl w:val="0"/>
-                <w:numId w:val="3"/>
-              </w:numPr>
-              <w:spacing w:before="0" w:after="0"/>
-              <w:contextualSpacing w:val="false"/>
-              <w:jc w:val="both"/>
-              <w:rPr>
-                <w:rFonts w:ascii="Calibri" w:hAnsi="Calibri" w:eastAsia="" w:cs="Arial" w:asciiTheme="minorHAnsi" w:cstheme="minorBidi" w:eastAsiaTheme="minorEastAsia" w:hAnsiTheme="minorHAnsi"/>
-                <w:b/>
-                <w:bCs/>
-              </w:rPr>
-            </w:pPr>
-            <w:r>
-              <w:rPr>
-                <w:rFonts w:eastAsia="" w:cs="Arial" w:cstheme="minorBidi" w:eastAsiaTheme="minorEastAsia"/>
-                <w:b/>
-                <w:bCs/>
-                <w:kern w:val="0"/>
-                <w:sz w:val="20"/>
-                <w:szCs w:val="20"/>
-                <w:lang w:bidi="ar-SA"/>
-              </w:rPr>
-              <w:t>Analyse des vulnérabilités</w:t>
-            </w:r>
-          </w:p>
-        </w:tc>
-      </w:tr>
-      <w:tr>
-        <w:trPr>
-          <w:trHeight w:val="300" w:hRule="atLeast"/>
-        </w:trPr>
-        <w:tc>
-          <w:tcPr>
-            <w:tcW w:w="9270" w:type="dxa"/>
-            <w:tcBorders>
-              <w:top w:val="nil"/>
-              <w:left w:val="nil"/>
-              <w:bottom w:val="nil"/>
-              <w:right w:val="nil"/>
-            </w:tcBorders>
-          </w:tcPr>
-          <w:p>
-            <w:pPr>
-              <w:pStyle w:val="Normal"/>
-              <w:spacing w:before="0" w:after="0"/>
-              <w:jc w:val="center"/>
-              <w:rPr>
-                <w:rFonts w:ascii="Times New Roman" w:hAnsi="Times New Roman" w:eastAsia="Times New Roman" w:cs="Times New Roman"/>
-              </w:rPr>
-            </w:pPr>
-            <w:r>
-              <w:rPr>
-                <w:kern w:val="0"/>
-                <w:sz w:val="20"/>
-                <w:szCs w:val="20"/>
-                <w:lang w:bidi="ar-SA"/>
-              </w:rPr>
-              <w:drawing>
-                <wp:inline distT="0" distB="0" distL="0" distR="0">
-                  <wp:extent cx="4086225" cy="2486025"/>
-                  <wp:effectExtent l="0" t="0" r="0" b="0"/>
-                  <wp:docPr id="5" name="Picture 899852726" descr="Une image contenant diagramme, capture d’écran, Caractère coloré, cercle&#10;&#10;Description générée automatiquement"/>
-                  <wp:cNvGraphicFramePr>
-                    <a:graphicFrameLocks xmlns:a="http://schemas.openxmlformats.org/drawingml/2006/main" noChangeAspect="1"/>
-                  </wp:cNvGraphicFramePr>
-                  <a:graphic xmlns:a="http://schemas.openxmlformats.org/drawingml/2006/main">
-                    <a:graphicData uri="http://schemas.openxmlformats.org/drawingml/2006/picture">
-                      <pic:pic xmlns:pic="http://schemas.openxmlformats.org/drawingml/2006/picture">
-                        <pic:nvPicPr>
-                          <pic:cNvPr id="5" name="Picture 899852726" descr="Une image contenant diagramme, capture d’écran, Caractère coloré, cercle&#10;&#10;Description générée automatiquement"/>
-                          <pic:cNvPicPr>
-                            <a:picLocks noChangeAspect="1" noChangeArrowheads="1"/>
-                          </pic:cNvPicPr>
-                        </pic:nvPicPr>
-                        <pic:blipFill>
-                          <a:blip r:embed="rId6"/>
-                          <a:stretch>
-                            <a:fillRect/>
-                          </a:stretch>
-                        </pic:blipFill>
-                        <pic:spPr bwMode="auto">
-                          <a:xfrm>
-                            <a:off x="0" y="0"/>
-                            <a:ext cx="4086225" cy="2486025"/>
-                          </a:xfrm>
-                          <a:prstGeom prst="rect">
-                            <a:avLst/>
-                          </a:prstGeom>
-                        </pic:spPr>
-                      </pic:pic>
-                    </a:graphicData>
-                  </a:graphic>
-                </wp:inline>
-              </w:drawing>
-            </w:r>
-          </w:p>
-        </w:tc>
-      </w:tr>
-      <w:tr>
-        <w:trPr>
-          <w:trHeight w:val="300" w:hRule="atLeast"/>
-        </w:trPr>
-        <w:tc>
-          <w:tcPr>
-            <w:tcW w:w="9270" w:type="dxa"/>
-            <w:tcBorders>
-              <w:top w:val="nil"/>
-              <w:left w:val="nil"/>
-              <w:bottom w:val="nil"/>
-              <w:right w:val="nil"/>
-            </w:tcBorders>
-          </w:tcPr>
-          <w:p>
-            <w:pPr>
-              <w:pStyle w:val="ListParagraph"/>
-              <w:spacing w:before="0" w:after="0"/>
-              <w:contextualSpacing/>
-              <w:jc w:val="both"/>
-              <w:rPr>
-                <w:rFonts w:ascii="Calibri" w:hAnsi="Calibri" w:eastAsia="" w:cs="Arial" w:asciiTheme="minorHAnsi" w:cstheme="minorBidi" w:eastAsiaTheme="minorEastAsia" w:hAnsiTheme="minorHAnsi"/>
-                <w:b/>
-                <w:bCs/>
-              </w:rPr>
-            </w:pPr>
-            <w:r>
-              <w:rPr>
-                <w:rFonts w:eastAsia="" w:cs="Arial" w:cstheme="minorBidi" w:eastAsiaTheme="minorEastAsia"/>
-                <w:b/>
-                <w:bCs/>
-                <w:kern w:val="0"/>
-                <w:sz w:val="20"/>
-                <w:szCs w:val="20"/>
-                <w:lang w:bidi="ar-SA"/>
-              </w:rPr>
-            </w:r>
-          </w:p>
-          <w:p>
-            <w:pPr>
-              <w:pStyle w:val="ListParagraph"/>
-              <w:spacing w:before="0" w:after="0"/>
-              <w:contextualSpacing/>
-              <w:jc w:val="both"/>
-              <w:rPr>
-                <w:rFonts w:ascii="Calibri" w:hAnsi="Calibri" w:eastAsia="" w:cs="Arial" w:asciiTheme="minorHAnsi" w:cstheme="minorBidi" w:eastAsiaTheme="minorEastAsia" w:hAnsiTheme="minorHAnsi"/>
-                <w:b/>
-                <w:bCs/>
-              </w:rPr>
-            </w:pPr>
-            <w:r>
-              <w:rPr>
-                <w:rFonts w:eastAsia="" w:cs="Arial" w:cstheme="minorBidi" w:eastAsiaTheme="minorEastAsia"/>
-                <w:b/>
-                <w:bCs/>
-                <w:kern w:val="0"/>
-                <w:sz w:val="20"/>
-                <w:szCs w:val="20"/>
-                <w:lang w:bidi="ar-SA"/>
-              </w:rPr>
-            </w:r>
-          </w:p>
-        </w:tc>
-      </w:tr>
-      <w:tr>
-        <w:trPr/>
-        <w:tc>
-          <w:tcPr>
-            <w:tcW w:w="9270" w:type="dxa"/>
-            <w:tcBorders>
-              <w:top w:val="nil"/>
-              <w:left w:val="nil"/>
-              <w:bottom w:val="nil"/>
-              <w:right w:val="nil"/>
-            </w:tcBorders>
-          </w:tcPr>
-          <w:p>
-            <w:pPr>
-              <w:pStyle w:val="Normal"/>
-              <w:spacing w:before="0" w:after="0"/>
-              <w:jc w:val="center"/>
-              <w:rPr>
-                <w:b/>
-                <w:bCs/>
-              </w:rPr>
-            </w:pPr>
-            <w:r>
-              <w:rPr>
-                <w:b/>
-                <w:bCs/>
-                <w:kern w:val="0"/>
-                <w:sz w:val="20"/>
-                <w:szCs w:val="20"/>
-                <w:lang w:bidi="ar-SA"/>
-              </w:rPr>
-            </w:r>
-          </w:p>
-          <w:p>
-            <w:pPr>
-              <w:pStyle w:val="Normal"/>
-              <w:spacing w:before="0" w:after="0"/>
-              <w:jc w:val="center"/>
-              <w:rPr>
-                <w:b/>
-                <w:bCs/>
-              </w:rPr>
-            </w:pPr>
-            <w:r>
-              <w:rPr>
-                <w:b/>
-                <w:bCs/>
-                <w:kern w:val="0"/>
-                <w:sz w:val="20"/>
-                <w:szCs w:val="20"/>
-                <w:lang w:bidi="ar-SA"/>
-              </w:rPr>
-            </w:r>
-          </w:p>
-        </w:tc>
-      </w:tr>
-    </w:tbl>
-    <w:p>
-      <w:pPr>
-        <w:pStyle w:val="Heading1"/>
-        <w:numPr>
-          <w:ilvl w:val="0"/>
-          <w:numId w:val="0"/>
-        </w:numPr>
-        <w:ind w:hanging="0" w:left="0" w:right="552"/>
-        <w:rPr/>
-      </w:pPr>
-      <w:r>
-        <w:rPr/>
-      </w:r>
-      <w:r>
-        <w:br w:type="page"/>
-      </w:r>
-    </w:p>
-    <w:p>
-      <w:pPr>
-        <w:pStyle w:val="Normal"/>
-        <w:spacing w:before="0" w:after="0"/>
-        <w:ind w:right="552"/>
-        <w:rPr/>
-      </w:pPr>
-      <w:r>
-        <w:rPr/>
-      </w:r>
-    </w:p>
-    <w:p>
-      <w:pPr>
-        <w:pStyle w:val="Heading1"/>
-        <w:numPr>
-          <w:ilvl w:val="0"/>
-          <w:numId w:val="0"/>
-        </w:numPr>
-        <w:ind w:hanging="0" w:left="1080" w:right="552"/>
+        <w:ind w:hanging="0" w:left="720" w:right="552"/>
         <w:rPr/>
       </w:pPr>
       <w:r>
@@ -1281,14 +27,18 @@
         <w:ind w:hanging="360" w:left="720" w:right="552"/>
         <w:rPr/>
       </w:pPr>
-      <w:bookmarkStart w:id="2" w:name="__RefHeading___Toc961_1071293927"/>
-      <w:bookmarkStart w:id="3" w:name="_Toc1208692934"/>
-      <w:bookmarkEnd w:id="2"/>
+      <w:bookmarkStart w:id="0" w:name="__RefHeading___Toc961_1071293927"/>
+      <w:bookmarkStart w:id="1" w:name="_Toc1208692934"/>
+      <w:bookmarkEnd w:id="0"/>
       <w:r>
         <w:rPr/>
-        <w:t>Audit Technique des Serveurs</w:t>
+        <w:t xml:space="preserve">Audit Technique des </w:t>
       </w:r>
-      <w:bookmarkEnd w:id="3"/>
+      <w:bookmarkEnd w:id="1"/>
+      <w:r>
+        <w:rPr/>
+        <w:t>{SRV_TITLE}</w:t>
+      </w:r>
     </w:p>
     <w:p>
       <w:pPr>
@@ -1317,7 +67,7 @@
         <w:rPr>
           <w:rFonts w:eastAsia="Times New Roman" w:cs="Calibri" w:cstheme="minorHAnsi"/>
         </w:rPr>
-        <w:t xml:space="preserve">L’objectif de cette opération d’audit est d’identifier les failles de sécurité au niveau des serveurs, mesurer le degré de criticité et proposer une solution pour éliminer et minimiser les risques. Dans ce rapport, nous allons présenter les résultats de l’opération d’audit en exposant la liste des vulnérabilités trouvées ainsi que les recommandations à mettre en place pour réduire le niveau de risque encouru par les serveurs et ses utilisateurs.  Cette phase a été effectuée en Trois étapes : </w:t>
+        <w:t xml:space="preserve">L’objectif de cette opération d’audit est d’identifier les failles de sécurité au niveau des {SRV_TITLE}, mesurer le degré de criticité et proposer une solution pour éliminer et minimiser les risques. Dans ce rapport, nous allons présenter les résultats de l’opération d’audit en exposant la liste des vulnérabilités trouvées ainsi que les recommandations à mettre en place pour réduire le niveau de risque encouru par les {SRV_TITLE} et ses utilisateurs.  Cette phase a été effectuée en Trois étapes : </w:t>
       </w:r>
     </w:p>
     <w:p>
@@ -1331,12 +81,12 @@
         <w:spacing w:lineRule="auto" w:line="360"/>
         <w:jc w:val="both"/>
         <w:rPr>
-          <w:rFonts w:ascii="Calibri" w:hAnsi="Calibri" w:eastAsia="Times New Roman" w:cs="Arial" w:asciiTheme="minorHAnsi" w:cstheme="minorBidi" w:hAnsiTheme="minorHAnsi"/>
+          <w:rFonts w:ascii="Calibri" w:hAnsi="Calibri" w:eastAsia="Times New Roman" w:cs="" w:asciiTheme="minorHAnsi" w:cstheme="minorBidi" w:hAnsiTheme="minorHAnsi"/>
         </w:rPr>
       </w:pPr>
       <w:r>
         <w:rPr>
-          <w:rFonts w:eastAsia="Times New Roman" w:cs="Arial" w:cstheme="minorBidi"/>
+          <w:rFonts w:eastAsia="Times New Roman" w:cs="" w:cstheme="minorBidi"/>
           <w:b/>
           <w:bCs/>
         </w:rPr>
@@ -1344,9 +94,9 @@
       </w:r>
       <w:r>
         <w:rPr>
-          <w:rFonts w:eastAsia="Times New Roman" w:cs="Arial" w:cstheme="minorBidi"/>
-        </w:rPr>
-        <w:t xml:space="preserve"> Scan des vulnérabilités des Serveurs via l’outil : Nessus, OpenVas </w:t>
+          <w:rFonts w:eastAsia="Times New Roman" w:cs="" w:cstheme="minorBidi"/>
+        </w:rPr>
+        <w:t xml:space="preserve"> Scan des vulnérabilités des Serveurs via des outils de scan (Nessus, OpenVas, ..)</w:t>
       </w:r>
     </w:p>
     <w:p>
@@ -1365,7 +115,7 @@
       </w:pPr>
       <w:r>
         <w:rPr>
-          <w:rFonts w:eastAsia="Times New Roman" w:cs="Arial" w:cstheme="minorBidi"/>
+          <w:rFonts w:eastAsia="Times New Roman" w:cs="" w:cstheme="minorBidi"/>
           <w:b/>
           <w:bCs/>
         </w:rPr>
@@ -1373,9 +123,9 @@
       </w:r>
       <w:r>
         <w:rPr>
-          <w:rFonts w:eastAsia="Times New Roman" w:cs="Arial" w:cstheme="minorBidi"/>
-        </w:rPr>
-        <w:t xml:space="preserve"> Audit des serveurs via une check-list inspirée des benchmarks de sécurité regroupant les bonnes pratiques des serveurs Microsoft, Linux et Scan des Ports et Service Réseaux.</w:t>
+          <w:rFonts w:eastAsia="Times New Roman" w:cs="" w:cstheme="minorBidi"/>
+        </w:rPr>
+        <w:t xml:space="preserve"> Audit des {SRV_TITLE} si applicable via une check-list inspirée des benchmarks de sécurité regroupant les bonnes pratiques des {SRV_TITLE}</w:t>
       </w:r>
     </w:p>
     <w:p>
@@ -1389,12 +139,12 @@
         <w:spacing w:lineRule="auto" w:line="360"/>
         <w:jc w:val="both"/>
         <w:rPr>
-          <w:rFonts w:ascii="Calibri" w:hAnsi="Calibri" w:eastAsia="Times New Roman" w:cs="Arial" w:asciiTheme="minorHAnsi" w:cstheme="minorBidi" w:hAnsiTheme="minorHAnsi"/>
+          <w:rFonts w:ascii="Calibri" w:hAnsi="Calibri" w:eastAsia="Times New Roman" w:cs="" w:asciiTheme="minorHAnsi" w:cstheme="minorBidi" w:hAnsiTheme="minorHAnsi"/>
         </w:rPr>
       </w:pPr>
       <w:r>
         <w:rPr>
-          <w:rFonts w:eastAsia="Times New Roman" w:cs="Arial" w:cstheme="minorBidi"/>
+          <w:rFonts w:eastAsia="Times New Roman" w:cs="" w:cstheme="minorBidi"/>
         </w:rPr>
       </w:r>
     </w:p>
@@ -1408,20 +158,20 @@
         <w:ind w:hanging="0" w:left="0" w:right="552"/>
         <w:rPr/>
       </w:pPr>
-      <w:bookmarkStart w:id="4" w:name="__RefHeading___Toc963_1071293927"/>
-      <w:bookmarkStart w:id="5" w:name="_Toc576578888"/>
-      <w:bookmarkEnd w:id="4"/>
+      <w:bookmarkStart w:id="2" w:name="__RefHeading___Toc963_1071293927"/>
+      <w:bookmarkStart w:id="3" w:name="_Toc576578888"/>
+      <w:bookmarkEnd w:id="2"/>
       <w:r>
         <w:rPr/>
         <w:t>1. Analyse récapitulative</w:t>
       </w:r>
-      <w:bookmarkEnd w:id="5"/>
+      <w:bookmarkEnd w:id="3"/>
     </w:p>
     <w:p>
       <w:pPr>
         <w:pStyle w:val="Normal"/>
         <w:rPr>
-          <w:rFonts w:ascii="Calibri" w:hAnsi="Calibri" w:eastAsia="Times New Roman" w:cs="Arial" w:asciiTheme="minorHAnsi" w:cstheme="minorBidi" w:hAnsiTheme="minorHAnsi"/>
+          <w:rFonts w:ascii="Calibri" w:hAnsi="Calibri" w:eastAsia="Times New Roman" w:cs="" w:asciiTheme="minorHAnsi" w:cstheme="minorBidi" w:hAnsiTheme="minorHAnsi"/>
           <w:b/>
           <w:bCs/>
           <w:sz w:val="24"/>
@@ -1430,7 +180,7 @@
       </w:pPr>
       <w:r>
         <w:rPr>
-          <w:rFonts w:eastAsia="Times New Roman" w:cs="Arial" w:cstheme="minorBidi"/>
+          <w:rFonts w:eastAsia="Times New Roman" w:cs="" w:cstheme="minorBidi"/>
           <w:b/>
           <w:bCs/>
           <w:sz w:val="24"/>
@@ -1445,28 +195,28 @@
           <w:color w:val="auto"/>
         </w:rPr>
       </w:pPr>
-      <w:bookmarkStart w:id="6" w:name="__RefHeading___Toc965_1071293927"/>
-      <w:bookmarkEnd w:id="6"/>
+      <w:bookmarkStart w:id="4" w:name="__RefHeading___Toc965_1071293927"/>
+      <w:bookmarkEnd w:id="4"/>
       <w:r>
         <w:rPr>
           <w:color w:val="auto"/>
         </w:rPr>
         <w:t xml:space="preserve">      </w:t>
       </w:r>
-      <w:bookmarkStart w:id="7" w:name="_Toc1399899181"/>
+      <w:bookmarkStart w:id="5" w:name="_Toc1399899181"/>
       <w:r>
         <w:rPr>
           <w:color w:val="auto"/>
         </w:rPr>
         <w:t>1.1 Top 5 des systèmes d'exploitation détectés lors de l'analyse</w:t>
       </w:r>
-      <w:bookmarkEnd w:id="7"/>
+      <w:bookmarkEnd w:id="5"/>
     </w:p>
     <w:p>
       <w:pPr>
         <w:pStyle w:val="Normal"/>
         <w:rPr>
-          <w:rFonts w:ascii="Calibri" w:hAnsi="Calibri" w:eastAsia="Times New Roman" w:cs="Arial" w:asciiTheme="minorHAnsi" w:cstheme="minorBidi" w:hAnsiTheme="minorHAnsi"/>
+          <w:rFonts w:ascii="Calibri" w:hAnsi="Calibri" w:eastAsia="Times New Roman" w:cs="" w:asciiTheme="minorHAnsi" w:cstheme="minorBidi" w:hAnsiTheme="minorHAnsi"/>
           <w:b/>
           <w:bCs/>
           <w:sz w:val="24"/>
@@ -1475,138 +225,12 @@
       </w:pPr>
       <w:r>
         <w:rPr>
-          <w:rFonts w:eastAsia="Times New Roman" w:cs="Arial" w:cstheme="minorBidi"/>
+          <w:rFonts w:eastAsia="Times New Roman" w:cs="" w:cstheme="minorBidi"/>
           <w:b/>
           <w:bCs/>
           <w:sz w:val="24"/>
           <w:szCs w:val="24"/>
         </w:rPr>
-      </w:r>
-    </w:p>
-    <w:p>
-      <w:pPr>
-        <w:pStyle w:val="Normal"/>
-        <w:jc w:val="center"/>
-        <w:rPr/>
-      </w:pPr>
-      <w:r>
-        <w:rPr/>
-        <w:drawing>
-          <wp:inline distT="0" distB="0" distL="0" distR="0">
-            <wp:extent cx="6378575" cy="2936240"/>
-            <wp:effectExtent l="0" t="0" r="0" b="0"/>
-            <wp:docPr id="6" name="Picture 1288797804" descr="Une image contenant texte, capture d’écran, cercle, Police&#10;&#10;Description générée automatiquement"/>
-            <wp:cNvGraphicFramePr>
-              <a:graphicFrameLocks xmlns:a="http://schemas.openxmlformats.org/drawingml/2006/main" noChangeAspect="1"/>
-            </wp:cNvGraphicFramePr>
-            <a:graphic xmlns:a="http://schemas.openxmlformats.org/drawingml/2006/main">
-              <a:graphicData uri="http://schemas.openxmlformats.org/drawingml/2006/picture">
-                <pic:pic xmlns:pic="http://schemas.openxmlformats.org/drawingml/2006/picture">
-                  <pic:nvPicPr>
-                    <pic:cNvPr id="6" name="Picture 1288797804" descr="Une image contenant texte, capture d’écran, cercle, Police&#10;&#10;Description générée automatiquement"/>
-                    <pic:cNvPicPr>
-                      <a:picLocks noChangeAspect="1" noChangeArrowheads="1"/>
-                    </pic:cNvPicPr>
-                  </pic:nvPicPr>
-                  <pic:blipFill>
-                    <a:blip r:embed="rId7"/>
-                    <a:stretch>
-                      <a:fillRect/>
-                    </a:stretch>
-                  </pic:blipFill>
-                  <pic:spPr bwMode="auto">
-                    <a:xfrm>
-                      <a:off x="0" y="0"/>
-                      <a:ext cx="6378575" cy="2936240"/>
-                    </a:xfrm>
-                    <a:prstGeom prst="rect">
-                      <a:avLst/>
-                    </a:prstGeom>
-                  </pic:spPr>
-                </pic:pic>
-              </a:graphicData>
-            </a:graphic>
-          </wp:inline>
-        </w:drawing>
-      </w:r>
-    </w:p>
-    <w:p>
-      <w:pPr>
-        <w:pStyle w:val="Heading2"/>
-        <w:rPr>
-          <w:rFonts w:ascii="Calibri" w:hAnsi="Calibri" w:eastAsia="Times New Roman" w:cs="Arial" w:asciiTheme="minorHAnsi" w:cstheme="minorBidi" w:hAnsiTheme="minorHAnsi"/>
-          <w:color w:val="auto"/>
-        </w:rPr>
-      </w:pPr>
-      <w:bookmarkStart w:id="8" w:name="__RefHeading___Toc967_1071293927"/>
-      <w:bookmarkEnd w:id="8"/>
-      <w:r>
-        <w:rPr>
-          <w:color w:val="auto"/>
-        </w:rPr>
-        <w:t xml:space="preserve">       </w:t>
-      </w:r>
-      <w:bookmarkStart w:id="9" w:name="_Toc240614122"/>
-      <w:r>
-        <w:rPr>
-          <w:color w:val="auto"/>
-        </w:rPr>
-        <w:t>1.2 Synthèse de Scan des Vulnérabilité</w:t>
-      </w:r>
-      <w:bookmarkEnd w:id="9"/>
-      <w:r>
-        <w:rPr>
-          <w:rFonts w:eastAsia="Times New Roman" w:cs="Arial" w:cstheme="minorBidi"/>
-          <w:color w:val="auto"/>
-        </w:rPr>
-        <w:t>s</w:t>
-      </w:r>
-    </w:p>
-    <w:p>
-      <w:pPr>
-        <w:pStyle w:val="Normal"/>
-        <w:jc w:val="center"/>
-        <w:rPr/>
-      </w:pPr>
-      <w:r>
-        <w:rPr/>
-        <w:drawing>
-          <wp:inline distT="0" distB="0" distL="0" distR="0">
-            <wp:extent cx="5676900" cy="3406140"/>
-            <wp:effectExtent l="0" t="0" r="0" b="0"/>
-            <wp:docPr id="7" name="Picture 1986544772" descr="Une image contenant texte, capture d’écran, cercle, Caractère coloré&#10;&#10;Description générée automatiquement"/>
-            <wp:cNvGraphicFramePr>
-              <a:graphicFrameLocks xmlns:a="http://schemas.openxmlformats.org/drawingml/2006/main" noChangeAspect="1"/>
-            </wp:cNvGraphicFramePr>
-            <a:graphic xmlns:a="http://schemas.openxmlformats.org/drawingml/2006/main">
-              <a:graphicData uri="http://schemas.openxmlformats.org/drawingml/2006/picture">
-                <pic:pic xmlns:pic="http://schemas.openxmlformats.org/drawingml/2006/picture">
-                  <pic:nvPicPr>
-                    <pic:cNvPr id="7" name="Picture 1986544772" descr="Une image contenant texte, capture d’écran, cercle, Caractère coloré&#10;&#10;Description générée automatiquement"/>
-                    <pic:cNvPicPr>
-                      <a:picLocks noChangeAspect="1" noChangeArrowheads="1"/>
-                    </pic:cNvPicPr>
-                  </pic:nvPicPr>
-                  <pic:blipFill>
-                    <a:blip r:embed="rId8"/>
-                    <a:stretch>
-                      <a:fillRect/>
-                    </a:stretch>
-                  </pic:blipFill>
-                  <pic:spPr bwMode="auto">
-                    <a:xfrm>
-                      <a:off x="0" y="0"/>
-                      <a:ext cx="5676900" cy="3406140"/>
-                    </a:xfrm>
-                    <a:prstGeom prst="rect">
-                      <a:avLst/>
-                    </a:prstGeom>
-                  </pic:spPr>
-                </pic:pic>
-              </a:graphicData>
-            </a:graphic>
-          </wp:inline>
-        </w:drawing>
       </w:r>
     </w:p>
     <w:p>
@@ -1621,17 +245,46 @@
     </w:p>
     <w:p>
       <w:pPr>
+        <w:pStyle w:val="Heading2"/>
+        <w:rPr>
+          <w:rFonts w:ascii="Calibri" w:hAnsi="Calibri" w:eastAsia="Times New Roman" w:cs="" w:asciiTheme="minorHAnsi" w:cstheme="minorBidi" w:hAnsiTheme="minorHAnsi"/>
+          <w:color w:val="auto"/>
+        </w:rPr>
+      </w:pPr>
+      <w:bookmarkStart w:id="6" w:name="__RefHeading___Toc967_1071293927"/>
+      <w:bookmarkEnd w:id="6"/>
+      <w:r>
+        <w:rPr>
+          <w:color w:val="auto"/>
+        </w:rPr>
+        <w:t xml:space="preserve">       </w:t>
+      </w:r>
+      <w:bookmarkStart w:id="7" w:name="_Toc240614122"/>
+      <w:r>
+        <w:rPr>
+          <w:color w:val="auto"/>
+        </w:rPr>
+        <w:t>1.2 Synthèse de Scan des Vulnérabilité</w:t>
+      </w:r>
+      <w:bookmarkEnd w:id="7"/>
+      <w:r>
+        <w:rPr>
+          <w:rFonts w:eastAsia="Times New Roman" w:cs="" w:cstheme="minorBidi"/>
+          <w:color w:val="auto"/>
+        </w:rPr>
+        <w:t>s</w:t>
+      </w:r>
+    </w:p>
+    <w:p>
+      <w:pPr>
         <w:sectPr>
-          <w:headerReference w:type="default" r:id="rId9"/>
-          <w:headerReference w:type="first" r:id="rId10"/>
-          <w:footerReference w:type="default" r:id="rId11"/>
-          <w:footerReference w:type="first" r:id="rId12"/>
+          <w:headerReference w:type="default" r:id="rId2"/>
+          <w:footerReference w:type="default" r:id="rId3"/>
           <w:type w:val="nextPage"/>
           <w:pgSz w:w="11906" w:h="16838"/>
           <w:pgMar w:left="1418" w:right="1418" w:gutter="0" w:header="284" w:top="1418" w:footer="0" w:bottom="1418"/>
           <w:pgNumType w:start="1" w:fmt="decimal"/>
           <w:formProt w:val="false"/>
-          <w:titlePg/>
           <w:textDirection w:val="lrTb"/>
           <w:docGrid w:type="default" w:linePitch="100" w:charSpace="16384"/>
         </w:sectPr>
@@ -1656,9 +309,9 @@
       <w:r>
         <w:rPr/>
       </w:r>
-      <w:bookmarkStart w:id="10" w:name="__RefHeading___Toc969_1071293927"/>
-      <w:bookmarkStart w:id="11" w:name="__RefHeading___Toc969_1071293927"/>
-      <w:bookmarkEnd w:id="11"/>
+      <w:bookmarkStart w:id="8" w:name="__RefHeading___Toc969_1071293927"/>
+      <w:bookmarkStart w:id="9" w:name="__RefHeading___Toc969_1071293927"/>
+      <w:bookmarkEnd w:id="9"/>
     </w:p>
     <w:p>
       <w:pPr>
@@ -1670,29 +323,29 @@
         <w:ind w:hanging="0" w:left="0" w:right="552"/>
         <w:rPr/>
       </w:pPr>
-      <w:bookmarkStart w:id="12" w:name="_Toc1093378815"/>
+      <w:bookmarkStart w:id="10" w:name="_Toc1093378815"/>
       <w:r>
         <w:rPr/>
         <w:t>2. Scan des Vulnérabilités</w:t>
       </w:r>
-      <w:bookmarkEnd w:id="12"/>
+      <w:bookmarkEnd w:id="10"/>
       <w:r>
         <w:rPr/>
-        <w:t xml:space="preserve"> et Configurations Serveurs : Vue d’ensemble</w:t>
+        <w:t xml:space="preserve"> et Configurations {SRV_TITLE}: Vue d’ensemble</w:t>
       </w:r>
     </w:p>
     <w:p>
       <w:pPr>
         <w:pStyle w:val="Normal"/>
         <w:rPr>
-          <w:rFonts w:ascii="Calibri" w:hAnsi="Calibri" w:eastAsia="Times New Roman" w:cs="Arial" w:asciiTheme="minorHAnsi" w:cstheme="minorBidi" w:hAnsiTheme="minorHAnsi"/>
+          <w:rFonts w:ascii="Calibri" w:hAnsi="Calibri" w:eastAsia="Times New Roman" w:cs="" w:asciiTheme="minorHAnsi" w:cstheme="minorBidi" w:hAnsiTheme="minorHAnsi"/>
           <w:sz w:val="24"/>
           <w:szCs w:val="24"/>
         </w:rPr>
       </w:pPr>
       <w:r>
         <w:rPr>
-          <w:rFonts w:eastAsia="Times New Roman" w:cs="Arial" w:cstheme="minorBidi"/>
+          <w:rFonts w:eastAsia="Times New Roman" w:cs="" w:cstheme="minorBidi"/>
           <w:sz w:val="24"/>
           <w:szCs w:val="24"/>
         </w:rPr>
@@ -1702,14 +355,14 @@
       <w:pPr>
         <w:pStyle w:val="Normal"/>
         <w:rPr>
-          <w:rFonts w:ascii="Calibri" w:hAnsi="Calibri" w:eastAsia="Times New Roman" w:cs="Arial" w:asciiTheme="minorHAnsi" w:cstheme="minorBidi" w:hAnsiTheme="minorHAnsi"/>
+          <w:rFonts w:ascii="Calibri" w:hAnsi="Calibri" w:eastAsia="Times New Roman" w:cs="" w:asciiTheme="minorHAnsi" w:cstheme="minorBidi" w:hAnsiTheme="minorHAnsi"/>
           <w:sz w:val="24"/>
           <w:szCs w:val="24"/>
         </w:rPr>
       </w:pPr>
       <w:r>
         <w:rPr>
-          <w:rFonts w:eastAsia="Times New Roman" w:cs="Arial" w:cstheme="minorBidi"/>
+          <w:rFonts w:eastAsia="Times New Roman" w:cs="" w:cstheme="minorBidi"/>
           <w:sz w:val="24"/>
           <w:szCs w:val="24"/>
         </w:rPr>
@@ -1720,14 +373,14 @@
       <w:pPr>
         <w:pStyle w:val="Normal"/>
         <w:rPr>
-          <w:rFonts w:ascii="Calibri" w:hAnsi="Calibri" w:eastAsia="Times New Roman" w:cs="Arial" w:asciiTheme="minorHAnsi" w:cstheme="minorBidi" w:hAnsiTheme="minorHAnsi"/>
+          <w:rFonts w:ascii="Calibri" w:hAnsi="Calibri" w:eastAsia="Times New Roman" w:cs="" w:asciiTheme="minorHAnsi" w:cstheme="minorBidi" w:hAnsiTheme="minorHAnsi"/>
           <w:sz w:val="24"/>
           <w:szCs w:val="24"/>
         </w:rPr>
       </w:pPr>
       <w:r>
         <w:rPr>
-          <w:rFonts w:eastAsia="Times New Roman" w:cs="Arial" w:cstheme="minorBidi"/>
+          <w:rFonts w:eastAsia="Times New Roman" w:cs="" w:cstheme="minorBidi"/>
           <w:sz w:val="24"/>
           <w:szCs w:val="24"/>
         </w:rPr>
@@ -1738,14 +391,14 @@
       <w:pPr>
         <w:pStyle w:val="Normal"/>
         <w:rPr>
-          <w:rFonts w:ascii="Calibri" w:hAnsi="Calibri" w:eastAsia="Times New Roman" w:cs="Arial" w:asciiTheme="minorHAnsi" w:cstheme="minorBidi" w:hAnsiTheme="minorHAnsi"/>
+          <w:rFonts w:ascii="Calibri" w:hAnsi="Calibri" w:eastAsia="Times New Roman" w:cs="" w:asciiTheme="minorHAnsi" w:cstheme="minorBidi" w:hAnsiTheme="minorHAnsi"/>
           <w:sz w:val="24"/>
           <w:szCs w:val="24"/>
         </w:rPr>
       </w:pPr>
       <w:r>
         <w:rPr>
-          <w:rFonts w:eastAsia="Times New Roman" w:cs="Arial" w:cstheme="minorBidi"/>
+          <w:rFonts w:eastAsia="Times New Roman" w:cs="" w:cstheme="minorBidi"/>
           <w:b/>
           <w:bCs/>
           <w:sz w:val="24"/>
@@ -1755,7 +408,7 @@
       </w:r>
       <w:r>
         <w:rPr>
-          <w:rFonts w:eastAsia="Times New Roman" w:cs="Arial" w:cstheme="minorBidi"/>
+          <w:rFonts w:eastAsia="Times New Roman" w:cs="" w:cstheme="minorBidi"/>
           <w:sz w:val="24"/>
           <w:szCs w:val="24"/>
         </w:rPr>
@@ -1766,14 +419,14 @@
       <w:pPr>
         <w:pStyle w:val="Normal"/>
         <w:rPr>
-          <w:rFonts w:ascii="Calibri" w:hAnsi="Calibri" w:eastAsia="Times New Roman" w:cs="Arial" w:asciiTheme="minorHAnsi" w:cstheme="minorBidi" w:hAnsiTheme="minorHAnsi"/>
+          <w:rFonts w:ascii="Calibri" w:hAnsi="Calibri" w:eastAsia="Times New Roman" w:cs="" w:asciiTheme="minorHAnsi" w:cstheme="minorBidi" w:hAnsiTheme="minorHAnsi"/>
           <w:sz w:val="24"/>
           <w:szCs w:val="24"/>
         </w:rPr>
       </w:pPr>
       <w:r>
         <w:rPr>
-          <w:rFonts w:eastAsia="Times New Roman" w:cs="Arial" w:cstheme="minorBidi"/>
+          <w:rFonts w:eastAsia="Times New Roman" w:cs="" w:cstheme="minorBidi"/>
           <w:sz w:val="24"/>
           <w:szCs w:val="24"/>
         </w:rPr>
@@ -1816,16 +469,16 @@
       </w:tblPr>
       <w:tblGrid>
         <w:gridCol w:w="58"/>
-        <w:gridCol w:w="1383"/>
-        <w:gridCol w:w="853"/>
-        <w:gridCol w:w="6638"/>
+        <w:gridCol w:w="1851"/>
+        <w:gridCol w:w="3509"/>
+        <w:gridCol w:w="3514"/>
         <w:gridCol w:w="989"/>
-        <w:gridCol w:w="896"/>
-        <w:gridCol w:w="811"/>
+        <w:gridCol w:w="898"/>
+        <w:gridCol w:w="810"/>
         <w:gridCol w:w="811"/>
         <w:gridCol w:w="812"/>
         <w:gridCol w:w="1081"/>
-        <w:gridCol w:w="1082"/>
+        <w:gridCol w:w="1079"/>
       </w:tblGrid>
       <w:tr>
         <w:trPr>
@@ -1848,27 +501,23 @@
               <w:spacing w:before="0" w:after="0"/>
               <w:jc w:val="center"/>
               <w:rPr>
-                <w:rFonts w:ascii="Calibri" w:hAnsi="Calibri" w:cs="Arial" w:asciiTheme="minorHAnsi" w:cstheme="minorBidi" w:hAnsiTheme="minorHAnsi"/>
-                <w:b/>
-                <w:bCs/>
-              </w:rPr>
-            </w:pPr>
-            <w:r>
-              <w:rPr>
-                <w:rFonts w:cs="Arial" w:cstheme="minorBidi"/>
-                <w:b/>
-                <w:bCs/>
-                <w:kern w:val="0"/>
-                <w:sz w:val="20"/>
-                <w:szCs w:val="20"/>
-                <w:lang w:bidi="ar-SA"/>
-              </w:rPr>
-            </w:r>
-          </w:p>
-        </w:tc>
-        <w:tc>
-          <w:tcPr>
-            <w:tcW w:w="15356" w:type="dxa"/>
+                <w:rFonts w:ascii="Calibri" w:hAnsi="Calibri" w:cs="" w:asciiTheme="minorHAnsi" w:cstheme="minorBidi" w:hAnsiTheme="minorHAnsi"/>
+                <w:b/>
+                <w:bCs/>
+              </w:rPr>
+            </w:pPr>
+            <w:r>
+              <w:rPr>
+                <w:rFonts w:cs="" w:cstheme="minorBidi"/>
+                <w:b/>
+                <w:bCs/>
+              </w:rPr>
+            </w:r>
+          </w:p>
+        </w:tc>
+        <w:tc>
+          <w:tcPr>
+            <w:tcW w:w="15354" w:type="dxa"/>
             <w:gridSpan w:val="10"/>
             <w:tcBorders/>
             <w:shd w:color="auto" w:fill="FFFFFF" w:themeFill="background1" w:val="clear"/>
@@ -1883,22 +532,22 @@
               <w:spacing w:before="0" w:after="0"/>
               <w:jc w:val="center"/>
               <w:rPr>
-                <w:rFonts w:eastAsia="Times New Roman" w:cs="Arial" w:cstheme="minorBidi"/>
-                <w:b/>
-                <w:bCs/>
-              </w:rPr>
-            </w:pPr>
-            <w:r>
-              <w:rPr>
-                <w:rFonts w:eastAsia="Times New Roman" w:cs="Arial" w:cstheme="minorBidi"/>
-                <w:b/>
-                <w:bCs/>
-                <w:kern w:val="0"/>
-                <w:sz w:val="20"/>
-                <w:szCs w:val="20"/>
-                <w:lang w:bidi="ar-SA"/>
-              </w:rPr>
-              <w:t>Synthèse de Scan</w:t>
+                <w:rFonts w:eastAsia="Times New Roman" w:cs="" w:cstheme="minorBidi"/>
+                <w:b/>
+                <w:bCs/>
+              </w:rPr>
+            </w:pPr>
+            <w:r>
+              <w:rPr>
+                <w:rFonts w:eastAsia="Times New Roman" w:cs="" w:cstheme="minorBidi"/>
+                <w:b/>
+                <w:bCs/>
+                <w:kern w:val="0"/>
+                <w:sz w:val="20"/>
+                <w:szCs w:val="20"/>
+                <w:lang w:bidi="ar-SA"/>
+              </w:rPr>
+              <w:t>Synthèse de Scan de {SRV_TITLE}</w:t>
             </w:r>
           </w:p>
         </w:tc>
@@ -1925,27 +574,23 @@
               <w:spacing w:before="0" w:after="0"/>
               <w:jc w:val="center"/>
               <w:rPr>
-                <w:rFonts w:ascii="Calibri" w:hAnsi="Calibri" w:cs="Arial" w:asciiTheme="minorHAnsi" w:cstheme="minorBidi" w:hAnsiTheme="minorHAnsi"/>
-                <w:b/>
-                <w:bCs/>
-              </w:rPr>
-            </w:pPr>
-            <w:r>
-              <w:rPr>
-                <w:rFonts w:cs="Arial" w:cstheme="minorBidi"/>
-                <w:b/>
-                <w:bCs/>
-                <w:kern w:val="0"/>
-                <w:sz w:val="20"/>
-                <w:szCs w:val="20"/>
-                <w:lang w:bidi="ar-SA"/>
-              </w:rPr>
-            </w:r>
-          </w:p>
-        </w:tc>
-        <w:tc>
-          <w:tcPr>
-            <w:tcW w:w="1383" w:type="dxa"/>
+                <w:rFonts w:ascii="Calibri" w:hAnsi="Calibri" w:cs="" w:asciiTheme="minorHAnsi" w:cstheme="minorBidi" w:hAnsiTheme="minorHAnsi"/>
+                <w:b/>
+                <w:bCs/>
+              </w:rPr>
+            </w:pPr>
+            <w:r>
+              <w:rPr>
+                <w:rFonts w:cs="" w:cstheme="minorBidi"/>
+                <w:b/>
+                <w:bCs/>
+              </w:rPr>
+            </w:r>
+          </w:p>
+        </w:tc>
+        <w:tc>
+          <w:tcPr>
+            <w:tcW w:w="1851" w:type="dxa"/>
             <w:vMerge w:val="restart"/>
             <w:tcBorders/>
             <w:shd w:color="auto" w:fill="A6A6A6" w:themeFill="background1" w:themeFillShade="a6" w:val="clear"/>
@@ -1960,14 +605,14 @@
               <w:spacing w:before="0" w:after="0"/>
               <w:jc w:val="center"/>
               <w:rPr>
-                <w:rFonts w:ascii="Calibri" w:hAnsi="Calibri" w:cs="Arial" w:asciiTheme="minorHAnsi" w:cstheme="minorBidi" w:hAnsiTheme="minorHAnsi"/>
-                <w:b/>
-                <w:bCs/>
-              </w:rPr>
-            </w:pPr>
-            <w:r>
-              <w:rPr>
-                <w:rFonts w:eastAsia="Times New Roman" w:cs="Arial" w:cstheme="minorBidi"/>
+                <w:rFonts w:ascii="Calibri" w:hAnsi="Calibri" w:cs="" w:asciiTheme="minorHAnsi" w:cstheme="minorBidi" w:hAnsiTheme="minorHAnsi"/>
+                <w:b/>
+                <w:bCs/>
+              </w:rPr>
+            </w:pPr>
+            <w:r>
+              <w:rPr>
+                <w:rFonts w:eastAsia="Times New Roman" w:cs="" w:cstheme="minorBidi"/>
                 <w:b/>
                 <w:bCs/>
                 <w:kern w:val="0"/>
@@ -1981,7 +626,7 @@
         </w:tc>
         <w:tc>
           <w:tcPr>
-            <w:tcW w:w="853" w:type="dxa"/>
+            <w:tcW w:w="3509" w:type="dxa"/>
             <w:vMerge w:val="restart"/>
             <w:tcBorders>
               <w:right w:val="nil"/>
@@ -1998,14 +643,14 @@
               <w:spacing w:before="0" w:after="0"/>
               <w:jc w:val="center"/>
               <w:rPr>
-                <w:rFonts w:ascii="Calibri" w:hAnsi="Calibri" w:cs="Arial" w:asciiTheme="minorHAnsi" w:cstheme="minorBidi" w:hAnsiTheme="minorHAnsi"/>
-                <w:b/>
-                <w:bCs/>
-              </w:rPr>
-            </w:pPr>
-            <w:r>
-              <w:rPr>
-                <w:rFonts w:eastAsia="Times New Roman" w:cs="Arial" w:cstheme="minorBidi"/>
+                <w:rFonts w:ascii="Calibri" w:hAnsi="Calibri" w:cs="" w:asciiTheme="minorHAnsi" w:cstheme="minorBidi" w:hAnsiTheme="minorHAnsi"/>
+                <w:b/>
+                <w:bCs/>
+              </w:rPr>
+            </w:pPr>
+            <w:r>
+              <w:rPr>
+                <w:rFonts w:eastAsia="Times New Roman" w:cs="" w:cstheme="minorBidi"/>
                 <w:b/>
                 <w:bCs/>
                 <w:kern w:val="0"/>
@@ -2019,7 +664,7 @@
         </w:tc>
         <w:tc>
           <w:tcPr>
-            <w:tcW w:w="6638" w:type="dxa"/>
+            <w:tcW w:w="3514" w:type="dxa"/>
             <w:vMerge w:val="restart"/>
             <w:tcBorders/>
             <w:shd w:color="auto" w:fill="A6A6A6" w:themeFill="background1" w:themeFillShade="a6" w:val="clear"/>
@@ -2034,14 +679,14 @@
               <w:spacing w:before="0" w:after="0"/>
               <w:jc w:val="center"/>
               <w:rPr>
-                <w:rFonts w:ascii="Calibri" w:hAnsi="Calibri" w:cs="Arial" w:asciiTheme="minorHAnsi" w:cstheme="minorBidi" w:hAnsiTheme="minorHAnsi"/>
-                <w:b/>
-                <w:bCs/>
-              </w:rPr>
-            </w:pPr>
-            <w:r>
-              <w:rPr>
-                <w:rFonts w:eastAsia="Times New Roman" w:cs="Arial" w:cstheme="minorBidi"/>
+                <w:rFonts w:ascii="Calibri" w:hAnsi="Calibri" w:cs="" w:asciiTheme="minorHAnsi" w:cstheme="minorBidi" w:hAnsiTheme="minorHAnsi"/>
+                <w:b/>
+                <w:bCs/>
+              </w:rPr>
+            </w:pPr>
+            <w:r>
+              <w:rPr>
+                <w:rFonts w:eastAsia="Times New Roman" w:cs="" w:cstheme="minorBidi"/>
                 <w:b/>
                 <w:bCs/>
                 <w:kern w:val="0"/>
@@ -2055,7 +700,7 @@
         </w:tc>
         <w:tc>
           <w:tcPr>
-            <w:tcW w:w="4319" w:type="dxa"/>
+            <w:tcW w:w="4320" w:type="dxa"/>
             <w:gridSpan w:val="5"/>
             <w:tcBorders/>
             <w:shd w:color="auto" w:fill="A6A6A6" w:themeFill="background1" w:themeFillShade="a6" w:val="clear"/>
@@ -2070,20 +715,16 @@
               <w:spacing w:before="0" w:after="0"/>
               <w:jc w:val="center"/>
               <w:rPr>
-                <w:rFonts w:ascii="Calibri" w:hAnsi="Calibri" w:cs="Arial" w:asciiTheme="minorHAnsi" w:cstheme="minorBidi" w:hAnsiTheme="minorHAnsi"/>
-                <w:b/>
-                <w:bCs/>
-              </w:rPr>
-            </w:pPr>
-            <w:r>
-              <w:rPr>
-                <w:rFonts w:cs="Arial" w:cstheme="minorBidi"/>
-                <w:b/>
-                <w:bCs/>
-                <w:kern w:val="0"/>
-                <w:sz w:val="20"/>
-                <w:szCs w:val="20"/>
-                <w:lang w:bidi="ar-SA"/>
+                <w:rFonts w:ascii="Calibri" w:hAnsi="Calibri" w:cs="" w:asciiTheme="minorHAnsi" w:cstheme="minorBidi" w:hAnsiTheme="minorHAnsi"/>
+                <w:b/>
+                <w:bCs/>
+              </w:rPr>
+            </w:pPr>
+            <w:r>
+              <w:rPr>
+                <w:rFonts w:cs="" w:cstheme="minorBidi"/>
+                <w:b/>
+                <w:bCs/>
               </w:rPr>
             </w:r>
           </w:p>
@@ -2093,14 +734,14 @@
               <w:spacing w:before="0" w:after="0"/>
               <w:jc w:val="center"/>
               <w:rPr>
-                <w:rFonts w:ascii="Calibri" w:hAnsi="Calibri" w:cs="Arial" w:asciiTheme="minorHAnsi" w:cstheme="minorBidi" w:hAnsiTheme="minorHAnsi"/>
-                <w:b/>
-                <w:bCs/>
-              </w:rPr>
-            </w:pPr>
-            <w:r>
-              <w:rPr>
-                <w:rFonts w:eastAsia="Times New Roman" w:cs="Arial" w:cstheme="minorBidi"/>
+                <w:rFonts w:ascii="Calibri" w:hAnsi="Calibri" w:cs="" w:asciiTheme="minorHAnsi" w:cstheme="minorBidi" w:hAnsiTheme="minorHAnsi"/>
+                <w:b/>
+                <w:bCs/>
+              </w:rPr>
+            </w:pPr>
+            <w:r>
+              <w:rPr>
+                <w:rFonts w:eastAsia="Times New Roman" w:cs="" w:cstheme="minorBidi"/>
                 <w:b/>
                 <w:bCs/>
                 <w:kern w:val="0"/>
@@ -2114,7 +755,7 @@
         </w:tc>
         <w:tc>
           <w:tcPr>
-            <w:tcW w:w="2163" w:type="dxa"/>
+            <w:tcW w:w="2160" w:type="dxa"/>
             <w:gridSpan w:val="2"/>
             <w:tcBorders/>
             <w:shd w:color="auto" w:fill="A6A6A6" w:themeFill="background1" w:themeFillShade="a6" w:val="clear"/>
@@ -2125,14 +766,14 @@
               <w:spacing w:before="0" w:after="0"/>
               <w:jc w:val="center"/>
               <w:rPr>
-                <w:rFonts w:eastAsia="Times New Roman" w:cs="Arial" w:cstheme="minorBidi"/>
-                <w:b/>
-                <w:bCs/>
-              </w:rPr>
-            </w:pPr>
-            <w:r>
-              <w:rPr>
-                <w:rFonts w:eastAsia="Times New Roman" w:cs="Arial" w:cstheme="minorBidi"/>
+                <w:rFonts w:eastAsia="Times New Roman" w:cs="" w:cstheme="minorBidi"/>
+                <w:b/>
+                <w:bCs/>
+              </w:rPr>
+            </w:pPr>
+            <w:r>
+              <w:rPr>
+                <w:rFonts w:eastAsia="Times New Roman" w:cs="" w:cstheme="minorBidi"/>
                 <w:b/>
                 <w:bCs/>
                 <w:kern w:val="0"/>
@@ -2173,17 +814,13 @@
             <w:r>
               <w:rPr>
                 <w:rFonts w:eastAsia="Times New Roman" w:cs="Times New Roman" w:ascii="Times New Roman" w:hAnsi="Times New Roman"/>
-                <w:kern w:val="0"/>
-                <w:sz w:val="20"/>
-                <w:szCs w:val="20"/>
-                <w:lang w:bidi="ar-SA"/>
-              </w:rPr>
-            </w:r>
-          </w:p>
-        </w:tc>
-        <w:tc>
-          <w:tcPr>
-            <w:tcW w:w="1383" w:type="dxa"/>
+              </w:rPr>
+            </w:r>
+          </w:p>
+        </w:tc>
+        <w:tc>
+          <w:tcPr>
+            <w:tcW w:w="1851" w:type="dxa"/>
             <w:vMerge w:val="continue"/>
             <w:tcBorders/>
             <w:tcMar>
@@ -2203,17 +840,13 @@
             <w:r>
               <w:rPr>
                 <w:rFonts w:eastAsia="Times New Roman" w:cs="Times New Roman" w:ascii="Times New Roman" w:hAnsi="Times New Roman"/>
-                <w:kern w:val="0"/>
-                <w:sz w:val="20"/>
-                <w:szCs w:val="20"/>
-                <w:lang w:bidi="ar-SA"/>
-              </w:rPr>
-            </w:r>
-          </w:p>
-        </w:tc>
-        <w:tc>
-          <w:tcPr>
-            <w:tcW w:w="853" w:type="dxa"/>
+              </w:rPr>
+            </w:r>
+          </w:p>
+        </w:tc>
+        <w:tc>
+          <w:tcPr>
+            <w:tcW w:w="3509" w:type="dxa"/>
             <w:vMerge w:val="continue"/>
             <w:tcBorders>
               <w:right w:val="nil"/>
@@ -2235,17 +868,13 @@
             <w:r>
               <w:rPr>
                 <w:rFonts w:eastAsia="Times New Roman" w:cs="Times New Roman" w:ascii="Times New Roman" w:hAnsi="Times New Roman"/>
-                <w:kern w:val="0"/>
-                <w:sz w:val="20"/>
-                <w:szCs w:val="20"/>
-                <w:lang w:bidi="ar-SA"/>
-              </w:rPr>
-            </w:r>
-          </w:p>
-        </w:tc>
-        <w:tc>
-          <w:tcPr>
-            <w:tcW w:w="6638" w:type="dxa"/>
+              </w:rPr>
+            </w:r>
+          </w:p>
+        </w:tc>
+        <w:tc>
+          <w:tcPr>
+            <w:tcW w:w="3514" w:type="dxa"/>
             <w:vMerge w:val="continue"/>
             <w:tcBorders/>
             <w:shd w:color="auto" w:fill="A6A6A6" w:themeFill="background1" w:themeFillShade="a6" w:val="clear"/>
@@ -2266,10 +895,6 @@
             <w:r>
               <w:rPr>
                 <w:rFonts w:eastAsia="Times New Roman" w:cs="Times New Roman" w:ascii="Times New Roman" w:hAnsi="Times New Roman"/>
-                <w:kern w:val="0"/>
-                <w:sz w:val="20"/>
-                <w:szCs w:val="20"/>
-                <w:lang w:bidi="ar-SA"/>
               </w:rPr>
             </w:r>
           </w:p>
@@ -2311,7 +936,7 @@
         </w:tc>
         <w:tc>
           <w:tcPr>
-            <w:tcW w:w="896" w:type="dxa"/>
+            <w:tcW w:w="898" w:type="dxa"/>
             <w:tcBorders/>
             <w:shd w:color="auto" w:fill="FF0000" w:val="clear"/>
             <w:tcMar>
@@ -2333,7 +958,7 @@
             </w:pPr>
             <w:r>
               <w:rPr>
-                <w:rFonts w:eastAsia="Times New Roman" w:cs="Arial" w:cstheme="minorBidi"/>
+                <w:rFonts w:eastAsia="Times New Roman" w:cs="" w:cstheme="minorBidi"/>
                 <w:kern w:val="0"/>
                 <w:sz w:val="20"/>
                 <w:szCs w:val="20"/>
@@ -2345,7 +970,7 @@
         </w:tc>
         <w:tc>
           <w:tcPr>
-            <w:tcW w:w="811" w:type="dxa"/>
+            <w:tcW w:w="810" w:type="dxa"/>
             <w:tcBorders/>
             <w:shd w:color="auto" w:fill="FFC000" w:themeFill="accent4" w:val="clear"/>
             <w:tcMar>
@@ -2367,7 +992,7 @@
             </w:pPr>
             <w:r>
               <w:rPr>
-                <w:rFonts w:eastAsia="Times New Roman" w:cs="Arial" w:cstheme="minorBidi"/>
+                <w:rFonts w:eastAsia="Times New Roman" w:cs="" w:cstheme="minorBidi"/>
                 <w:kern w:val="0"/>
                 <w:sz w:val="20"/>
                 <w:szCs w:val="20"/>
@@ -2401,7 +1026,7 @@
             </w:pPr>
             <w:r>
               <w:rPr>
-                <w:rFonts w:eastAsia="Times New Roman" w:cs="Arial" w:cstheme="minorBidi"/>
+                <w:rFonts w:eastAsia="Times New Roman" w:cs="" w:cstheme="minorBidi"/>
                 <w:kern w:val="0"/>
                 <w:sz w:val="20"/>
                 <w:szCs w:val="20"/>
@@ -2435,7 +1060,7 @@
             </w:pPr>
             <w:r>
               <w:rPr>
-                <w:rFonts w:eastAsia="Times New Roman" w:cs="Arial" w:cstheme="minorBidi"/>
+                <w:rFonts w:eastAsia="Times New Roman" w:cs="" w:cstheme="minorBidi"/>
                 <w:kern w:val="0"/>
                 <w:sz w:val="20"/>
                 <w:szCs w:val="20"/>
@@ -2482,7 +1107,7 @@
         </w:tc>
         <w:tc>
           <w:tcPr>
-            <w:tcW w:w="1082" w:type="dxa"/>
+            <w:tcW w:w="1079" w:type="dxa"/>
             <w:tcBorders>
               <w:top w:val="single" w:sz="6" w:space="0" w:color="000000"/>
               <w:left w:val="single" w:sz="6" w:space="0" w:color="000000"/>
@@ -2557,7 +1182,7 @@
         </w:tc>
         <w:tc>
           <w:tcPr>
-            <w:tcW w:w="1383" w:type="dxa"/>
+            <w:tcW w:w="1851" w:type="dxa"/>
             <w:tcBorders/>
             <w:shd w:color="auto" w:fill="D9D9D9" w:themeFill="background1" w:themeFillShade="d9" w:val="clear"/>
             <w:tcMar>
@@ -2580,7 +1205,7 @@
             </w:pPr>
             <w:r>
               <w:rPr>
-                <w:rFonts w:eastAsia="" w:cs="Arial" w:cstheme="minorBidi" w:eastAsiaTheme="minorEastAsia"/>
+                <w:rFonts w:eastAsia="" w:cs="" w:cstheme="minorBidi" w:eastAsiaTheme="minorEastAsia"/>
                 <w:b/>
                 <w:color w:themeColor="text1" w:val="000000"/>
                 <w:kern w:val="0"/>
@@ -2594,7 +1219,7 @@
         </w:tc>
         <w:tc>
           <w:tcPr>
-            <w:tcW w:w="853" w:type="dxa"/>
+            <w:tcW w:w="3509" w:type="dxa"/>
             <w:tcBorders>
               <w:right w:val="nil"/>
             </w:tcBorders>
@@ -2633,7 +1258,7 @@
         </w:tc>
         <w:tc>
           <w:tcPr>
-            <w:tcW w:w="6638" w:type="dxa"/>
+            <w:tcW w:w="3514" w:type="dxa"/>
             <w:tcBorders/>
             <w:shd w:color="auto" w:fill="D9D9D9" w:themeFill="background1" w:themeFillShade="d9" w:val="clear"/>
             <w:tcMar>
@@ -2694,7 +1319,7 @@
             </w:pPr>
             <w:r>
               <w:rPr>
-                <w:rFonts w:cs="Arial" w:cstheme="minorBidi"/>
+                <w:rFonts w:cs="" w:cstheme="minorBidi"/>
                 <w:bCs/>
                 <w:kern w:val="0"/>
                 <w:sz w:val="20"/>
@@ -2707,7 +1332,7 @@
         </w:tc>
         <w:tc>
           <w:tcPr>
-            <w:tcW w:w="896" w:type="dxa"/>
+            <w:tcW w:w="898" w:type="dxa"/>
             <w:tcBorders/>
             <w:shd w:color="auto" w:fill="FF0000" w:val="clear"/>
             <w:tcMar>
@@ -2729,7 +1354,7 @@
             </w:pPr>
             <w:r>
               <w:rPr>
-                <w:rFonts w:eastAsia="Times New Roman" w:cs="Arial" w:cstheme="minorBidi"/>
+                <w:rFonts w:eastAsia="Times New Roman" w:cs="" w:cstheme="minorBidi"/>
                 <w:b/>
                 <w:bCs/>
                 <w:color w:themeColor="text1" w:val="000000"/>
@@ -2742,7 +1367,7 @@
             </w:r>
             <w:r>
               <w:rPr>
-                <w:rFonts w:eastAsia="Times New Roman" w:cs="Arial" w:cstheme="minorBidi"/>
+                <w:rFonts w:eastAsia="Times New Roman" w:cs="" w:cstheme="minorBidi"/>
                 <w:b/>
                 <w:bCs/>
                 <w:color w:themeColor="text1" w:val="000000"/>
@@ -2755,7 +1380,7 @@
             </w:r>
             <w:r>
               <w:rPr>
-                <w:rFonts w:eastAsia="Times New Roman" w:cs="Arial" w:cstheme="minorBidi"/>
+                <w:rFonts w:eastAsia="Times New Roman" w:cs="" w:cstheme="minorBidi"/>
                 <w:color w:themeColor="text1" w:val="000000"/>
                 <w:kern w:val="0"/>
                 <w:sz w:val="20"/>
@@ -2768,7 +1393,7 @@
         </w:tc>
         <w:tc>
           <w:tcPr>
-            <w:tcW w:w="811" w:type="dxa"/>
+            <w:tcW w:w="810" w:type="dxa"/>
             <w:tcBorders/>
             <w:shd w:color="auto" w:fill="FFC000" w:themeFill="accent4" w:val="clear"/>
             <w:tcMar>
@@ -2790,7 +1415,7 @@
             </w:pPr>
             <w:r>
               <w:rPr>
-                <w:rFonts w:eastAsia="Times New Roman" w:cs="Arial" w:cstheme="minorBidi"/>
+                <w:rFonts w:eastAsia="Times New Roman" w:cs="" w:cstheme="minorBidi"/>
                 <w:b/>
                 <w:bCs/>
                 <w:color w:themeColor="text1" w:val="000000"/>
@@ -2803,7 +1428,7 @@
             </w:r>
             <w:r>
               <w:rPr>
-                <w:rFonts w:eastAsia="Times New Roman" w:cs="Arial" w:cstheme="minorBidi"/>
+                <w:rFonts w:eastAsia="Times New Roman" w:cs="" w:cstheme="minorBidi"/>
                 <w:color w:themeColor="text1" w:val="000000"/>
                 <w:kern w:val="0"/>
                 <w:sz w:val="20"/>
@@ -2839,7 +1464,7 @@
             </w:pPr>
             <w:r>
               <w:rPr>
-                <w:rFonts w:eastAsia="Times New Roman" w:cs="Arial" w:cstheme="minorBidi"/>
+                <w:rFonts w:eastAsia="Times New Roman" w:cs="" w:cstheme="minorBidi"/>
                 <w:b/>
                 <w:bCs/>
                 <w:color w:themeColor="text1" w:val="000000"/>
@@ -2852,7 +1477,7 @@
             </w:r>
             <w:r>
               <w:rPr>
-                <w:rFonts w:eastAsia="Times New Roman" w:cs="Arial" w:cstheme="minorBidi"/>
+                <w:rFonts w:eastAsia="Times New Roman" w:cs="" w:cstheme="minorBidi"/>
                 <w:color w:themeColor="text1" w:val="000000"/>
                 <w:kern w:val="0"/>
                 <w:sz w:val="20"/>
@@ -2888,7 +1513,7 @@
             </w:pPr>
             <w:r>
               <w:rPr>
-                <w:rFonts w:eastAsia="Times New Roman" w:cs="Arial" w:cstheme="minorBidi"/>
+                <w:rFonts w:eastAsia="Times New Roman" w:cs="" w:cstheme="minorBidi"/>
                 <w:color w:themeColor="text1" w:val="000000"/>
                 <w:kern w:val="0"/>
                 <w:sz w:val="20"/>
@@ -2925,7 +1550,7 @@
             </w:pPr>
             <w:r>
               <w:rPr>
-                <w:rFonts w:eastAsia="Times New Roman" w:cs="Arial" w:cstheme="minorBidi"/>
+                <w:rFonts w:eastAsia="Times New Roman" w:cs="" w:cstheme="minorBidi"/>
                 <w:color w:themeColor="text1" w:val="000000"/>
                 <w:kern w:val="0"/>
                 <w:sz w:val="20"/>
@@ -2938,7 +1563,7 @@
         </w:tc>
         <w:tc>
           <w:tcPr>
-            <w:tcW w:w="1082" w:type="dxa"/>
+            <w:tcW w:w="1079" w:type="dxa"/>
             <w:tcBorders>
               <w:top w:val="single" w:sz="6" w:space="0" w:color="000000"/>
               <w:left w:val="single" w:sz="6" w:space="0" w:color="000000"/>
@@ -2962,7 +1587,7 @@
             </w:pPr>
             <w:r>
               <w:rPr>
-                <w:rFonts w:eastAsia="Times New Roman" w:cs="Arial" w:cstheme="minorBidi"/>
+                <w:rFonts w:eastAsia="Times New Roman" w:cs="" w:cstheme="minorBidi"/>
                 <w:color w:themeColor="text1" w:val="000000"/>
                 <w:kern w:val="0"/>
                 <w:sz w:val="20"/>
@@ -2995,7 +1620,7 @@
               <w:spacing w:before="0" w:after="0"/>
               <w:jc w:val="center"/>
               <w:rPr>
-                <w:rFonts w:ascii="Calibri" w:hAnsi="Calibri" w:cs="Arial" w:asciiTheme="minorHAnsi" w:cstheme="minorBidi" w:hAnsiTheme="minorHAnsi"/>
+                <w:rFonts w:ascii="Calibri" w:hAnsi="Calibri" w:cs="" w:asciiTheme="minorHAnsi" w:cstheme="minorBidi" w:hAnsiTheme="minorHAnsi"/>
                 <w:b/>
                 <w:bCs/>
                 <w:color w:val="C9211E"/>
@@ -3003,14 +1628,10 @@
             </w:pPr>
             <w:r>
               <w:rPr>
-                <w:rFonts w:cs="Arial" w:cstheme="minorBidi"/>
+                <w:rFonts w:cs="" w:cstheme="minorBidi"/>
                 <w:b/>
                 <w:bCs/>
                 <w:color w:val="C9211E"/>
-                <w:kern w:val="0"/>
-                <w:sz w:val="20"/>
-                <w:szCs w:val="20"/>
-                <w:lang w:bidi="ar-SA"/>
               </w:rPr>
             </w:r>
           </w:p>
@@ -3032,22 +1653,22 @@
               <w:spacing w:before="0" w:after="0"/>
               <w:jc w:val="center"/>
               <w:rPr>
-                <w:rFonts w:ascii="Calibri" w:hAnsi="Calibri" w:cs="Arial" w:asciiTheme="minorHAnsi" w:cstheme="minorBidi" w:hAnsiTheme="minorHAnsi"/>
-                <w:b/>
-                <w:bCs/>
-              </w:rPr>
-            </w:pPr>
-            <w:r>
-              <w:rPr>
-                <w:rFonts w:eastAsia="Times New Roman" w:cs="Arial" w:cstheme="minorBidi"/>
-                <w:b/>
-                <w:bCs/>
-                <w:kern w:val="0"/>
-                <w:sz w:val="20"/>
-                <w:szCs w:val="20"/>
-                <w:lang w:bidi="ar-SA"/>
-              </w:rPr>
-              <w:t>Total</w:t>
+                <w:rFonts w:ascii="Calibri" w:hAnsi="Calibri" w:cs="" w:asciiTheme="minorHAnsi" w:cstheme="minorBidi" w:hAnsiTheme="minorHAnsi"/>
+                <w:b/>
+                <w:bCs/>
+              </w:rPr>
+            </w:pPr>
+            <w:r>
+              <w:rPr>
+                <w:rFonts w:eastAsia="Times New Roman" w:cs="" w:cstheme="minorBidi"/>
+                <w:b/>
+                <w:bCs/>
+                <w:kern w:val="0"/>
+                <w:sz w:val="20"/>
+                <w:szCs w:val="20"/>
+                <w:lang w:bidi="ar-SA"/>
+              </w:rPr>
+              <w:t>Total ({TLT_SRV})</w:t>
             </w:r>
           </w:p>
         </w:tc>
@@ -3069,7 +1690,7 @@
               <w:spacing w:before="0" w:after="0"/>
               <w:jc w:val="center"/>
               <w:rPr>
-                <w:rFonts w:ascii="Calibri" w:hAnsi="Calibri" w:cs="Arial" w:asciiTheme="minorHAnsi" w:cstheme="minorBidi" w:hAnsiTheme="minorHAnsi"/>
+                <w:rFonts w:ascii="Calibri" w:hAnsi="Calibri" w:cs="" w:asciiTheme="minorHAnsi" w:cstheme="minorBidi" w:hAnsiTheme="minorHAnsi"/>
                 <w:b/>
                 <w:bCs/>
               </w:rPr>
@@ -3082,33 +1703,13 @@
                 <w:szCs w:val="20"/>
                 <w:lang w:bidi="ar-SA"/>
               </w:rPr>
-              <w:t>${TLT_SRV_</w:t>
-            </w:r>
-            <w:r>
-              <w:rPr>
-                <w:rFonts w:eastAsia="Times New Roman"/>
-                <w:kern w:val="0"/>
-                <w:sz w:val="20"/>
-                <w:szCs w:val="20"/>
-                <w:lang w:bidi="ar-SA"/>
-              </w:rPr>
-              <w:t>MLW</w:t>
-            </w:r>
-            <w:r>
-              <w:rPr>
-                <w:rFonts w:eastAsia="Times New Roman"/>
-                <w:kern w:val="0"/>
-                <w:sz w:val="20"/>
-                <w:szCs w:val="20"/>
-                <w:lang w:bidi="ar-SA"/>
-              </w:rPr>
-              <w:t>}</w:t>
-            </w:r>
-          </w:p>
-        </w:tc>
-        <w:tc>
-          <w:tcPr>
-            <w:tcW w:w="896" w:type="dxa"/>
+              <w:t>${TLT_SRV_MLW}</w:t>
+            </w:r>
+          </w:p>
+        </w:tc>
+        <w:tc>
+          <w:tcPr>
+            <w:tcW w:w="898" w:type="dxa"/>
             <w:tcBorders/>
             <w:shd w:color="auto" w:fill="D9D9D9" w:themeFill="background1" w:themeFillShade="d9" w:val="clear"/>
             <w:tcMar>
@@ -3122,14 +1723,14 @@
               <w:spacing w:before="0" w:after="0"/>
               <w:jc w:val="center"/>
               <w:rPr>
-                <w:rFonts w:ascii="Calibri" w:hAnsi="Calibri" w:cs="Arial" w:asciiTheme="minorHAnsi" w:cstheme="minorBidi" w:hAnsiTheme="minorHAnsi"/>
-                <w:b/>
-                <w:bCs/>
-              </w:rPr>
-            </w:pPr>
-            <w:r>
-              <w:rPr>
-                <w:rFonts w:eastAsia="Times New Roman" w:cs="Arial" w:cstheme="minorBidi"/>
+                <w:rFonts w:ascii="Calibri" w:hAnsi="Calibri" w:cs="" w:asciiTheme="minorHAnsi" w:cstheme="minorBidi" w:hAnsiTheme="minorHAnsi"/>
+                <w:b/>
+                <w:bCs/>
+              </w:rPr>
+            </w:pPr>
+            <w:r>
+              <w:rPr>
+                <w:rFonts w:eastAsia="Times New Roman" w:cs="" w:cstheme="minorBidi"/>
                 <w:b/>
                 <w:bCs/>
                 <w:kern w:val="0"/>
@@ -3141,13 +1742,58 @@
             </w:r>
             <w:r>
               <w:rPr>
-                <w:rFonts w:eastAsia="Times New Roman" w:cs="Arial" w:cstheme="minorBidi"/>
+                <w:rFonts w:eastAsia="Times New Roman" w:cs="" w:cstheme="minorBidi"/>
                 <w:kern w:val="0"/>
                 <w:sz w:val="20"/>
                 <w:szCs w:val="20"/>
                 <w:lang w:bidi="ar-SA"/>
               </w:rPr>
               <w:t>${TLT_SRV_CR}</w:t>
+            </w:r>
+          </w:p>
+        </w:tc>
+        <w:tc>
+          <w:tcPr>
+            <w:tcW w:w="810" w:type="dxa"/>
+            <w:tcBorders/>
+            <w:shd w:color="auto" w:fill="D9D9D9" w:themeFill="background1" w:themeFillShade="d9" w:val="clear"/>
+            <w:tcMar>
+              <w:left w:w="108" w:type="dxa"/>
+              <w:right w:w="108" w:type="dxa"/>
+            </w:tcMar>
+          </w:tcPr>
+          <w:p>
+            <w:pPr>
+              <w:pStyle w:val="Normal"/>
+              <w:spacing w:before="0" w:after="0"/>
+              <w:jc w:val="center"/>
+              <w:rPr>
+                <w:rFonts w:ascii="Calibri" w:hAnsi="Calibri" w:cs="" w:asciiTheme="minorHAnsi" w:cstheme="minorBidi" w:hAnsiTheme="minorHAnsi"/>
+                <w:b/>
+                <w:bCs/>
+              </w:rPr>
+            </w:pPr>
+            <w:r>
+              <w:rPr>
+                <w:rFonts w:eastAsia="Times New Roman" w:cs="" w:cstheme="minorBidi"/>
+                <w:b/>
+                <w:bCs/>
+                <w:kern w:val="0"/>
+                <w:sz w:val="20"/>
+                <w:szCs w:val="20"/>
+                <w:lang w:bidi="ar-SA"/>
+              </w:rPr>
+              <w:t>${TLT_SRV_HI_Ex}/</w:t>
+            </w:r>
+            <w:r>
+              <w:rPr>
+                <w:rFonts w:eastAsia="Times New Roman" w:cs="" w:cstheme="minorBidi"/>
+                <w:kern w:val="0"/>
+                <w:sz w:val="20"/>
+                <w:szCs w:val="20"/>
+                <w:lang w:bidi="ar-SA"/>
+              </w:rPr>
+              <w:t>${TLT_SRV_HI}</w:t>
             </w:r>
           </w:p>
         </w:tc>
@@ -3167,59 +1813,14 @@
               <w:spacing w:before="0" w:after="0"/>
               <w:jc w:val="center"/>
               <w:rPr>
-                <w:rFonts w:ascii="Calibri" w:hAnsi="Calibri" w:cs="Arial" w:asciiTheme="minorHAnsi" w:cstheme="minorBidi" w:hAnsiTheme="minorHAnsi"/>
-                <w:b/>
-                <w:bCs/>
-              </w:rPr>
-            </w:pPr>
-            <w:r>
-              <w:rPr>
-                <w:rFonts w:eastAsia="Times New Roman" w:cs="Arial" w:cstheme="minorBidi"/>
-                <w:b/>
-                <w:bCs/>
-                <w:kern w:val="0"/>
-                <w:sz w:val="20"/>
-                <w:szCs w:val="20"/>
-                <w:lang w:bidi="ar-SA"/>
-              </w:rPr>
-              <w:t>${TLT_SRV_HI_Ex}/</w:t>
-            </w:r>
-            <w:r>
-              <w:rPr>
-                <w:rFonts w:eastAsia="Times New Roman" w:cs="Arial" w:cstheme="minorBidi"/>
-                <w:kern w:val="0"/>
-                <w:sz w:val="20"/>
-                <w:szCs w:val="20"/>
-                <w:lang w:bidi="ar-SA"/>
-              </w:rPr>
-              <w:t>${TLT_SRV_HI}</w:t>
-            </w:r>
-          </w:p>
-        </w:tc>
-        <w:tc>
-          <w:tcPr>
-            <w:tcW w:w="811" w:type="dxa"/>
-            <w:tcBorders/>
-            <w:shd w:color="auto" w:fill="D9D9D9" w:themeFill="background1" w:themeFillShade="d9" w:val="clear"/>
-            <w:tcMar>
-              <w:left w:w="108" w:type="dxa"/>
-              <w:right w:w="108" w:type="dxa"/>
-            </w:tcMar>
-          </w:tcPr>
-          <w:p>
-            <w:pPr>
-              <w:pStyle w:val="Normal"/>
-              <w:spacing w:before="0" w:after="0"/>
-              <w:jc w:val="center"/>
-              <w:rPr>
-                <w:rFonts w:ascii="Calibri" w:hAnsi="Calibri" w:cs="Arial" w:asciiTheme="minorHAnsi" w:cstheme="minorBidi" w:hAnsiTheme="minorHAnsi"/>
-                <w:b/>
-                <w:bCs/>
-              </w:rPr>
-            </w:pPr>
-            <w:r>
-              <w:rPr>
-                <w:rFonts w:eastAsia="Times New Roman" w:cs="Arial" w:cstheme="minorBidi"/>
+                <w:rFonts w:ascii="Calibri" w:hAnsi="Calibri" w:cs="" w:asciiTheme="minorHAnsi" w:cstheme="minorBidi" w:hAnsiTheme="minorHAnsi"/>
+                <w:b/>
+                <w:bCs/>
+              </w:rPr>
+            </w:pPr>
+            <w:r>
+              <w:rPr>
+                <w:rFonts w:eastAsia="Times New Roman" w:cs="" w:cstheme="minorBidi"/>
                 <w:b/>
                 <w:bCs/>
                 <w:kern w:val="0"/>
@@ -3247,14 +1848,14 @@
               <w:spacing w:before="0" w:after="0"/>
               <w:jc w:val="center"/>
               <w:rPr>
-                <w:rFonts w:ascii="Calibri" w:hAnsi="Calibri" w:cs="Arial" w:asciiTheme="minorHAnsi" w:cstheme="minorBidi" w:hAnsiTheme="minorHAnsi"/>
-                <w:b/>
-                <w:bCs/>
-              </w:rPr>
-            </w:pPr>
-            <w:r>
-              <w:rPr>
-                <w:rFonts w:eastAsia="Times New Roman" w:cs="Arial" w:cstheme="minorBidi"/>
+                <w:rFonts w:ascii="Calibri" w:hAnsi="Calibri" w:cs="" w:asciiTheme="minorHAnsi" w:cstheme="minorBidi" w:hAnsiTheme="minorHAnsi"/>
+                <w:b/>
+                <w:bCs/>
+              </w:rPr>
+            </w:pPr>
+            <w:r>
+              <w:rPr>
+                <w:rFonts w:eastAsia="Times New Roman" w:cs="" w:cstheme="minorBidi"/>
                 <w:b/>
                 <w:bCs/>
                 <w:kern w:val="0"/>
@@ -3297,7 +1898,7 @@
         </w:tc>
         <w:tc>
           <w:tcPr>
-            <w:tcW w:w="1082" w:type="dxa"/>
+            <w:tcW w:w="1079" w:type="dxa"/>
             <w:tcBorders/>
             <w:shd w:color="auto" w:fill="D9D9D9" w:themeFill="background1" w:themeFillShade="d9" w:val="clear"/>
           </w:tcPr>
@@ -3329,10 +1930,10 @@
     <w:p>
       <w:pPr>
         <w:sectPr>
-          <w:headerReference w:type="default" r:id="rId13"/>
-          <w:headerReference w:type="first" r:id="rId14"/>
-          <w:footerReference w:type="default" r:id="rId15"/>
-          <w:footerReference w:type="first" r:id="rId16"/>
+          <w:headerReference w:type="default" r:id="rId4"/>
+          <w:headerReference w:type="first" r:id="rId5"/>
+          <w:footerReference w:type="default" r:id="rId6"/>
+          <w:footerReference w:type="first" r:id="rId7"/>
           <w:type w:val="nextPage"/>
           <w:pgSz w:orient="landscape" w:w="16838" w:h="11906"/>
           <w:pgMar w:left="1418" w:right="1418" w:gutter="0" w:header="284" w:top="1418" w:footer="0" w:bottom="1418"/>
@@ -3353,36 +1954,36 @@
         <w:spacing w:before="0" w:after="0"/>
         <w:ind w:hanging="0" w:left="0" w:right="552"/>
         <w:rPr>
-          <w:rFonts w:ascii="Calibri" w:hAnsi="Calibri" w:eastAsia="Times New Roman" w:cs="Arial" w:asciiTheme="minorHAnsi" w:cstheme="minorBidi" w:hAnsiTheme="minorHAnsi"/>
-        </w:rPr>
-      </w:pPr>
-      <w:bookmarkStart w:id="13" w:name="__RefHeading___Toc971_1071293927"/>
-      <w:bookmarkEnd w:id="13"/>
+          <w:rFonts w:ascii="Calibri" w:hAnsi="Calibri" w:eastAsia="Times New Roman" w:cs="" w:asciiTheme="minorHAnsi" w:cstheme="minorBidi" w:hAnsiTheme="minorHAnsi"/>
+        </w:rPr>
+      </w:pPr>
+      <w:bookmarkStart w:id="11" w:name="__RefHeading___Toc971_1071293927"/>
+      <w:bookmarkEnd w:id="11"/>
       <w:r>
         <w:rPr/>
         <w:t>3. Vulnérabilités exploitables détectées</w:t>
       </w:r>
-      <w:bookmarkStart w:id="14" w:name="_Toc2124445969"/>
-      <w:bookmarkEnd w:id="14"/>
+      <w:bookmarkStart w:id="12" w:name="_Toc2124445969"/>
+      <w:bookmarkEnd w:id="12"/>
     </w:p>
     <w:p>
       <w:pPr>
         <w:pStyle w:val="Normal"/>
         <w:ind w:right="552"/>
         <w:rPr>
-          <w:rFonts w:ascii="Calibri" w:hAnsi="Calibri" w:eastAsia="Times New Roman" w:cs="Arial" w:asciiTheme="minorHAnsi" w:cstheme="minorBidi" w:hAnsiTheme="minorHAnsi"/>
+          <w:rFonts w:ascii="Calibri" w:hAnsi="Calibri" w:eastAsia="Times New Roman" w:cs="" w:asciiTheme="minorHAnsi" w:cstheme="minorBidi" w:hAnsiTheme="minorHAnsi"/>
         </w:rPr>
       </w:pPr>
       <w:r>
         <w:rPr>
-          <w:rFonts w:eastAsia="Times New Roman" w:cs="Arial" w:cstheme="minorBidi"/>
+          <w:rFonts w:eastAsia="Times New Roman" w:cs="" w:cstheme="minorBidi"/>
         </w:rPr>
       </w:r>
     </w:p>
     <w:tbl>
       <w:tblPr>
         <w:tblStyle w:val="Grilledutableau"/>
-        <w:tblW w:w="9516" w:type="dxa"/>
+        <w:tblW w:w="10462" w:type="dxa"/>
         <w:jc w:val="left"/>
         <w:tblInd w:w="-284" w:type="dxa"/>
         <w:tblLayout w:type="fixed"/>
@@ -3395,11 +1996,12 @@
         <w:tblLook w:firstRow="1" w:noVBand="1" w:lastRow="0" w:firstColumn="1" w:lastColumn="0" w:noHBand="0" w:val="04a0"/>
       </w:tblPr>
       <w:tblGrid>
-        <w:gridCol w:w="845"/>
-        <w:gridCol w:w="1643"/>
-        <w:gridCol w:w="4710"/>
-        <w:gridCol w:w="823"/>
-        <w:gridCol w:w="1495"/>
+        <w:gridCol w:w="565"/>
+        <w:gridCol w:w="1099"/>
+        <w:gridCol w:w="5012"/>
+        <w:gridCol w:w="1287"/>
+        <w:gridCol w:w="876"/>
+        <w:gridCol w:w="1623"/>
       </w:tblGrid>
       <w:tr>
         <w:trPr>
@@ -3407,7 +2009,7 @@
         </w:trPr>
         <w:tc>
           <w:tcPr>
-            <w:tcW w:w="845" w:type="dxa"/>
+            <w:tcW w:w="565" w:type="dxa"/>
             <w:tcBorders>
               <w:top w:val="single" w:sz="4" w:space="0" w:color="FFFFFF"/>
               <w:left w:val="single" w:sz="4" w:space="0" w:color="FFFFFF"/>
@@ -3430,17 +2032,13 @@
               <w:rPr>
                 <w:rFonts w:cs="Calibri" w:cstheme="minorHAnsi"/>
                 <w:b/>
-                <w:kern w:val="0"/>
-                <w:sz w:val="20"/>
-                <w:szCs w:val="20"/>
-                <w:lang w:bidi="ar-SA"/>
-              </w:rPr>
-            </w:r>
-          </w:p>
-        </w:tc>
-        <w:tc>
-          <w:tcPr>
-            <w:tcW w:w="1643" w:type="dxa"/>
+              </w:rPr>
+            </w:r>
+          </w:p>
+        </w:tc>
+        <w:tc>
+          <w:tcPr>
+            <w:tcW w:w="1099" w:type="dxa"/>
             <w:tcBorders/>
             <w:shd w:color="auto" w:fill="F2F2F2" w:themeFill="background1" w:themeFillShade="f2" w:val="clear"/>
             <w:tcMar>
@@ -3473,7 +2071,42 @@
         </w:tc>
         <w:tc>
           <w:tcPr>
-            <w:tcW w:w="4710" w:type="dxa"/>
+            <w:tcW w:w="5012" w:type="dxa"/>
+            <w:tcBorders>
+              <w:right w:val="nil"/>
+            </w:tcBorders>
+            <w:shd w:color="auto" w:fill="F2F2F2" w:themeFill="background1" w:themeFillShade="f2" w:val="clear"/>
+            <w:tcMar>
+              <w:left w:w="108" w:type="dxa"/>
+              <w:right w:w="108" w:type="dxa"/>
+            </w:tcMar>
+          </w:tcPr>
+          <w:p>
+            <w:pPr>
+              <w:pStyle w:val="Normal"/>
+              <w:spacing w:before="0" w:after="0"/>
+              <w:jc w:val="both"/>
+              <w:rPr>
+                <w:rFonts w:ascii="Calibri" w:hAnsi="Calibri" w:cs="Calibri" w:asciiTheme="minorHAnsi" w:cstheme="minorHAnsi" w:hAnsiTheme="minorHAnsi"/>
+                <w:b/>
+              </w:rPr>
+            </w:pPr>
+            <w:r>
+              <w:rPr>
+                <w:rFonts w:eastAsia="Times New Roman" w:cs="Calibri" w:cstheme="minorHAnsi"/>
+                <w:b/>
+                <w:kern w:val="0"/>
+                <w:sz w:val="20"/>
+                <w:szCs w:val="20"/>
+                <w:lang w:bidi="ar-SA"/>
+              </w:rPr>
+              <w:t>Vulnérabilité</w:t>
+            </w:r>
+          </w:p>
+        </w:tc>
+        <w:tc>
+          <w:tcPr>
+            <w:tcW w:w="1287" w:type="dxa"/>
             <w:tcBorders/>
             <w:shd w:color="auto" w:fill="F2F2F2" w:themeFill="background1" w:themeFillShade="f2" w:val="clear"/>
             <w:tcMar>
@@ -3493,20 +2126,16 @@
             </w:pPr>
             <w:r>
               <w:rPr>
-                <w:rFonts w:eastAsia="Times New Roman" w:cs="Calibri" w:cstheme="minorHAnsi"/>
-                <w:b/>
-                <w:kern w:val="0"/>
-                <w:sz w:val="20"/>
-                <w:szCs w:val="20"/>
-                <w:lang w:bidi="ar-SA"/>
-              </w:rPr>
-              <w:t>Vulnérabilité</w:t>
-            </w:r>
-          </w:p>
-        </w:tc>
-        <w:tc>
-          <w:tcPr>
-            <w:tcW w:w="823" w:type="dxa"/>
+                <w:rFonts w:cs="Calibri" w:cstheme="minorHAnsi"/>
+                <w:b/>
+              </w:rPr>
+              <w:t>Exploitabilité</w:t>
+            </w:r>
+          </w:p>
+        </w:tc>
+        <w:tc>
+          <w:tcPr>
+            <w:tcW w:w="876" w:type="dxa"/>
             <w:tcBorders/>
             <w:shd w:color="auto" w:fill="F2F2F2" w:themeFill="background1" w:themeFillShade="f2" w:val="clear"/>
             <w:tcMar>
@@ -3520,14 +2149,14 @@
               <w:spacing w:before="0" w:after="0"/>
               <w:jc w:val="both"/>
               <w:rPr>
-                <w:rFonts w:ascii="Calibri" w:hAnsi="Calibri" w:cs="Arial" w:asciiTheme="minorHAnsi" w:cstheme="minorBidi" w:hAnsiTheme="minorHAnsi"/>
-                <w:b/>
-                <w:bCs/>
-              </w:rPr>
-            </w:pPr>
-            <w:r>
-              <w:rPr>
-                <w:rFonts w:eastAsia="Times New Roman" w:cs="Arial" w:cstheme="minorBidi"/>
+                <w:rFonts w:ascii="Calibri" w:hAnsi="Calibri" w:cs="" w:asciiTheme="minorHAnsi" w:cstheme="minorBidi" w:hAnsiTheme="minorHAnsi"/>
+                <w:b/>
+                <w:bCs/>
+              </w:rPr>
+            </w:pPr>
+            <w:r>
+              <w:rPr>
+                <w:rFonts w:eastAsia="Times New Roman" w:cs="" w:cstheme="minorBidi"/>
                 <w:b/>
                 <w:bCs/>
                 <w:kern w:val="0"/>
@@ -3541,7 +2170,7 @@
         </w:tc>
         <w:tc>
           <w:tcPr>
-            <w:tcW w:w="1495" w:type="dxa"/>
+            <w:tcW w:w="1623" w:type="dxa"/>
             <w:tcBorders/>
             <w:shd w:color="auto" w:fill="F2F2F2" w:themeFill="background1" w:themeFillShade="f2" w:val="clear"/>
             <w:tcMar>
@@ -3579,7 +2208,7 @@
         </w:trPr>
         <w:tc>
           <w:tcPr>
-            <w:tcW w:w="845" w:type="dxa"/>
+            <w:tcW w:w="565" w:type="dxa"/>
             <w:tcBorders>
               <w:top w:val="single" w:sz="6" w:space="0" w:color="FFFFFF"/>
               <w:left w:val="single" w:sz="6" w:space="0" w:color="FFFFFF"/>
@@ -3615,7 +2244,7 @@
         </w:tc>
         <w:tc>
           <w:tcPr>
-            <w:tcW w:w="1643" w:type="dxa"/>
+            <w:tcW w:w="1099" w:type="dxa"/>
             <w:tcBorders>
               <w:right w:val="nil"/>
             </w:tcBorders>
@@ -3652,7 +2281,7 @@
         </w:tc>
         <w:tc>
           <w:tcPr>
-            <w:tcW w:w="4710" w:type="dxa"/>
+            <w:tcW w:w="5012" w:type="dxa"/>
             <w:tcBorders>
               <w:right w:val="nil"/>
             </w:tcBorders>
@@ -3670,14 +2299,14 @@
               <w:spacing w:before="0" w:after="0"/>
               <w:jc w:val="both"/>
               <w:rPr>
-                <w:rFonts w:ascii="Calibri" w:hAnsi="Calibri" w:cs="Arial" w:asciiTheme="minorHAnsi" w:cstheme="minorBidi" w:hAnsiTheme="minorHAnsi"/>
-                <w:b/>
-                <w:bCs/>
-              </w:rPr>
-            </w:pPr>
-            <w:r>
-              <w:rPr>
-                <w:rFonts w:eastAsia="Times New Roman" w:cs="Arial" w:cstheme="minorBidi"/>
+                <w:rFonts w:ascii="Calibri" w:hAnsi="Calibri" w:cs="" w:asciiTheme="minorHAnsi" w:cstheme="minorBidi" w:hAnsiTheme="minorHAnsi"/>
+                <w:b/>
+                <w:bCs/>
+              </w:rPr>
+            </w:pPr>
+            <w:r>
+              <w:rPr>
+                <w:rFonts w:eastAsia="Times New Roman" w:cs="" w:cstheme="minorBidi"/>
                 <w:b/>
                 <w:bCs/>
                 <w:kern w:val="0"/>
@@ -3689,7 +2318,7 @@
             </w:r>
             <w:r>
               <w:rPr>
-                <w:rFonts w:eastAsia="Times New Roman" w:cs="Arial" w:cstheme="minorBidi"/>
+                <w:rFonts w:eastAsia="Times New Roman" w:cs="" w:cstheme="minorBidi"/>
                 <w:b/>
                 <w:bCs/>
                 <w:color w:val="000000"/>
@@ -3717,7 +2346,7 @@
             </w:r>
             <w:r>
               <w:rPr>
-                <w:rFonts w:eastAsia="Times New Roman" w:cs="Arial" w:cstheme="minorBidi"/>
+                <w:rFonts w:eastAsia="Times New Roman" w:cs="" w:cstheme="minorBidi"/>
                 <w:b/>
                 <w:bCs/>
                 <w:kern w:val="0"/>
@@ -3731,7 +2360,7 @@
         </w:tc>
         <w:tc>
           <w:tcPr>
-            <w:tcW w:w="823" w:type="dxa"/>
+            <w:tcW w:w="1287" w:type="dxa"/>
             <w:tcBorders>
               <w:right w:val="nil"/>
             </w:tcBorders>
@@ -3749,14 +2378,71 @@
               <w:spacing w:before="0" w:after="0"/>
               <w:jc w:val="both"/>
               <w:rPr>
-                <w:rFonts w:ascii="Calibri" w:hAnsi="Calibri" w:cs="Arial" w:asciiTheme="minorHAnsi" w:cstheme="minorBidi" w:hAnsiTheme="minorHAnsi"/>
-                <w:b/>
-                <w:bCs/>
-              </w:rPr>
-            </w:pPr>
-            <w:r>
-              <w:rPr>
-                <w:rFonts w:eastAsia="Times New Roman" w:cs="Arial" w:cstheme="minorBidi"/>
+                <w:rFonts w:ascii="Calibri" w:hAnsi="Calibri" w:cs="" w:asciiTheme="minorHAnsi" w:cstheme="minorBidi" w:hAnsiTheme="minorHAnsi"/>
+                <w:b/>
+                <w:bCs/>
+              </w:rPr>
+            </w:pPr>
+            <w:r>
+              <w:rPr>
+                <w:rFonts w:eastAsia="Times New Roman" w:cstheme="minorBidi"/>
+                <w:kern w:val="0"/>
+                <w:sz w:val="20"/>
+                <w:szCs w:val="20"/>
+                <w:lang w:bidi="ar-SA"/>
+              </w:rPr>
+              <w:t>${SRV_</w:t>
+            </w:r>
+            <w:r>
+              <w:rPr>
+                <w:rFonts w:eastAsia="Times New Roman" w:cs="Calibri" w:cstheme="minorHAnsi"/>
+                <w:kern w:val="0"/>
+                <w:sz w:val="20"/>
+                <w:szCs w:val="20"/>
+                <w:lang w:bidi="ar-SA"/>
+              </w:rPr>
+              <w:t>exploi</w:t>
+            </w:r>
+            <w:r>
+              <w:rPr>
+                <w:rFonts w:eastAsia="Times New Roman" w:cstheme="minorBidi"/>
+                <w:kern w:val="0"/>
+                <w:sz w:val="20"/>
+                <w:szCs w:val="20"/>
+                <w:lang w:bidi="ar-SA"/>
+              </w:rPr>
+              <w:t>}</w:t>
+            </w:r>
+          </w:p>
+        </w:tc>
+        <w:tc>
+          <w:tcPr>
+            <w:tcW w:w="876" w:type="dxa"/>
+            <w:tcBorders>
+              <w:right w:val="nil"/>
+            </w:tcBorders>
+            <w:shd w:color="auto" w:fill="FF0000" w:val="clear"/>
+            <w:tcMar>
+              <w:top w:w="55" w:type="dxa"/>
+              <w:left w:w="108" w:type="dxa"/>
+              <w:bottom w:w="55" w:type="dxa"/>
+              <w:right w:w="108" w:type="dxa"/>
+            </w:tcMar>
+          </w:tcPr>
+          <w:p>
+            <w:pPr>
+              <w:pStyle w:val="Normal"/>
+              <w:spacing w:before="0" w:after="0"/>
+              <w:jc w:val="both"/>
+              <w:rPr>
+                <w:rFonts w:ascii="Calibri" w:hAnsi="Calibri" w:cs="" w:asciiTheme="minorHAnsi" w:cstheme="minorBidi" w:hAnsiTheme="minorHAnsi"/>
+                <w:b/>
+                <w:bCs/>
+              </w:rPr>
+            </w:pPr>
+            <w:r>
+              <w:rPr>
+                <w:rFonts w:eastAsia="Times New Roman" w:cs="" w:cstheme="minorBidi"/>
                 <w:b/>
                 <w:bCs/>
                 <w:kern w:val="0"/>
@@ -3780,7 +2466,7 @@
             </w:r>
             <w:r>
               <w:rPr>
-                <w:rFonts w:eastAsia="Times New Roman" w:cs="Arial" w:cstheme="minorBidi"/>
+                <w:rFonts w:eastAsia="Times New Roman" w:cs="" w:cstheme="minorBidi"/>
                 <w:b/>
                 <w:bCs/>
                 <w:kern w:val="0"/>
@@ -3794,7 +2480,7 @@
         </w:tc>
         <w:tc>
           <w:tcPr>
-            <w:tcW w:w="1495" w:type="dxa"/>
+            <w:tcW w:w="1623" w:type="dxa"/>
             <w:tcBorders/>
             <w:shd w:color="auto" w:fill="FF0000" w:val="clear"/>
             <w:tcMar>
@@ -3810,14 +2496,14 @@
               <w:spacing w:before="0" w:after="0"/>
               <w:jc w:val="both"/>
               <w:rPr>
-                <w:rFonts w:ascii="Calibri" w:hAnsi="Calibri" w:cs="Arial" w:asciiTheme="minorHAnsi" w:cstheme="minorBidi" w:hAnsiTheme="minorHAnsi"/>
-                <w:b/>
-                <w:bCs/>
-              </w:rPr>
-            </w:pPr>
-            <w:r>
-              <w:rPr>
-                <w:rFonts w:eastAsia="Times New Roman" w:cs="Arial" w:cstheme="minorBidi"/>
+                <w:rFonts w:ascii="Calibri" w:hAnsi="Calibri" w:cs="" w:asciiTheme="minorHAnsi" w:cstheme="minorBidi" w:hAnsiTheme="minorHAnsi"/>
+                <w:b/>
+                <w:bCs/>
+              </w:rPr>
+            </w:pPr>
+            <w:r>
+              <w:rPr>
+                <w:rFonts w:eastAsia="Times New Roman" w:cs="" w:cstheme="minorBidi"/>
                 <w:b/>
                 <w:bCs/>
                 <w:kern w:val="0"/>
@@ -3841,7 +2527,7 @@
             </w:r>
             <w:r>
               <w:rPr>
-                <w:rFonts w:eastAsia="Times New Roman" w:cs="Arial" w:cstheme="minorBidi"/>
+                <w:rFonts w:eastAsia="Times New Roman" w:cs="" w:cstheme="minorBidi"/>
                 <w:b/>
                 <w:bCs/>
                 <w:kern w:val="0"/>
@@ -3860,7 +2546,7 @@
         </w:trPr>
         <w:tc>
           <w:tcPr>
-            <w:tcW w:w="845" w:type="dxa"/>
+            <w:tcW w:w="565" w:type="dxa"/>
             <w:tcBorders>
               <w:top w:val="nil"/>
               <w:left w:val="single" w:sz="6" w:space="0" w:color="FFFFFF"/>
@@ -3894,7 +2580,7 @@
         </w:tc>
         <w:tc>
           <w:tcPr>
-            <w:tcW w:w="1643" w:type="dxa"/>
+            <w:tcW w:w="1099" w:type="dxa"/>
             <w:tcBorders>
               <w:top w:val="nil"/>
               <w:right w:val="nil"/>
@@ -3934,7 +2620,7 @@
         </w:tc>
         <w:tc>
           <w:tcPr>
-            <w:tcW w:w="4710" w:type="dxa"/>
+            <w:tcW w:w="5012" w:type="dxa"/>
             <w:tcBorders>
               <w:top w:val="nil"/>
               <w:right w:val="nil"/>
@@ -3961,7 +2647,7 @@
             </w:pPr>
             <w:r>
               <w:rPr>
-                <w:rFonts w:eastAsia="Times New Roman" w:cs="Arial" w:cstheme="minorBidi"/>
+                <w:rFonts w:eastAsia="Times New Roman" w:cs="" w:cstheme="minorBidi"/>
                 <w:b/>
                 <w:bCs/>
                 <w:kern w:val="0"/>
@@ -3973,7 +2659,7 @@
             </w:r>
             <w:r>
               <w:rPr>
-                <w:rFonts w:eastAsia="Times New Roman" w:cs="Arial" w:cstheme="minorBidi"/>
+                <w:rFonts w:eastAsia="Times New Roman" w:cs="" w:cstheme="minorBidi"/>
                 <w:b/>
                 <w:bCs/>
                 <w:color w:val="000000"/>
@@ -4001,7 +2687,7 @@
             </w:r>
             <w:r>
               <w:rPr>
-                <w:rFonts w:eastAsia="Times New Roman" w:cs="Arial" w:cstheme="minorBidi"/>
+                <w:rFonts w:eastAsia="Times New Roman" w:cs="" w:cstheme="minorBidi"/>
                 <w:b/>
                 <w:bCs/>
                 <w:kern w:val="0"/>
@@ -4015,7 +2701,7 @@
         </w:tc>
         <w:tc>
           <w:tcPr>
-            <w:tcW w:w="823" w:type="dxa"/>
+            <w:tcW w:w="1287" w:type="dxa"/>
             <w:tcBorders>
               <w:top w:val="nil"/>
               <w:right w:val="nil"/>
@@ -4034,15 +2720,79 @@
               <w:spacing w:before="0" w:after="0"/>
               <w:jc w:val="both"/>
               <w:rPr>
-                <w:kern w:val="0"/>
-                <w:sz w:val="20"/>
-                <w:szCs w:val="20"/>
-                <w:lang w:bidi="ar-SA"/>
-              </w:rPr>
-            </w:pPr>
-            <w:r>
-              <w:rPr>
-                <w:rFonts w:eastAsia="Times New Roman" w:cs="Arial" w:cstheme="minorBidi"/>
+                <w:rFonts w:ascii="Calibri" w:hAnsi="Calibri" w:cs="" w:asciiTheme="minorHAnsi" w:cstheme="minorBidi" w:hAnsiTheme="minorHAnsi"/>
+                <w:b/>
+                <w:bCs/>
+              </w:rPr>
+            </w:pPr>
+            <w:r>
+              <w:rPr>
+                <w:rFonts w:eastAsia="Times New Roman" w:cs="" w:cstheme="minorBidi"/>
+                <w:b/>
+                <w:bCs/>
+                <w:kern w:val="0"/>
+                <w:sz w:val="20"/>
+                <w:szCs w:val="20"/>
+                <w:lang w:bidi="ar-SA"/>
+              </w:rPr>
+              <w:t>${SRV_</w:t>
+            </w:r>
+            <w:r>
+              <w:rPr>
+                <w:rFonts w:eastAsia="Times New Roman" w:cs="Calibri" w:cstheme="minorHAnsi"/>
+                <w:b/>
+                <w:bCs/>
+                <w:kern w:val="0"/>
+                <w:sz w:val="20"/>
+                <w:szCs w:val="20"/>
+                <w:lang w:bidi="ar-SA"/>
+              </w:rPr>
+              <w:t>exploi</w:t>
+            </w:r>
+            <w:r>
+              <w:rPr>
+                <w:rFonts w:eastAsia="Times New Roman" w:cs="" w:cstheme="minorBidi"/>
+                <w:b/>
+                <w:bCs/>
+                <w:kern w:val="0"/>
+                <w:sz w:val="20"/>
+                <w:szCs w:val="20"/>
+                <w:lang w:bidi="ar-SA"/>
+              </w:rPr>
+              <w:t>}</w:t>
+            </w:r>
+          </w:p>
+        </w:tc>
+        <w:tc>
+          <w:tcPr>
+            <w:tcW w:w="876" w:type="dxa"/>
+            <w:tcBorders>
+              <w:top w:val="nil"/>
+              <w:right w:val="nil"/>
+            </w:tcBorders>
+            <w:shd w:color="auto" w:fill="FF8000" w:val="clear"/>
+            <w:tcMar>
+              <w:top w:w="55" w:type="dxa"/>
+              <w:left w:w="108" w:type="dxa"/>
+              <w:bottom w:w="55" w:type="dxa"/>
+              <w:right w:w="108" w:type="dxa"/>
+            </w:tcMar>
+          </w:tcPr>
+          <w:p>
+            <w:pPr>
+              <w:pStyle w:val="Normal"/>
+              <w:spacing w:before="0" w:after="0"/>
+              <w:jc w:val="both"/>
+              <w:rPr>
+                <w:kern w:val="0"/>
+                <w:sz w:val="20"/>
+                <w:szCs w:val="20"/>
+                <w:lang w:bidi="ar-SA"/>
+              </w:rPr>
+            </w:pPr>
+            <w:r>
+              <w:rPr>
+                <w:rFonts w:eastAsia="Times New Roman" w:cs="" w:cstheme="minorBidi"/>
                 <w:b/>
                 <w:bCs/>
                 <w:kern w:val="0"/>
@@ -4080,7 +2830,7 @@
             </w:r>
             <w:r>
               <w:rPr>
-                <w:rFonts w:eastAsia="Times New Roman" w:cs="Arial" w:cstheme="minorBidi"/>
+                <w:rFonts w:eastAsia="Times New Roman" w:cs="" w:cstheme="minorBidi"/>
                 <w:b/>
                 <w:bCs/>
                 <w:kern w:val="0"/>
@@ -4094,7 +2844,7 @@
         </w:tc>
         <w:tc>
           <w:tcPr>
-            <w:tcW w:w="1495" w:type="dxa"/>
+            <w:tcW w:w="1623" w:type="dxa"/>
             <w:tcBorders>
               <w:top w:val="nil"/>
             </w:tcBorders>
@@ -4120,7 +2870,7 @@
             </w:pPr>
             <w:r>
               <w:rPr>
-                <w:rFonts w:eastAsia="Times New Roman" w:cs="Arial" w:cstheme="minorBidi"/>
+                <w:rFonts w:eastAsia="Times New Roman" w:cs="" w:cstheme="minorBidi"/>
                 <w:b/>
                 <w:bCs/>
                 <w:kern w:val="0"/>
@@ -4158,7 +2908,7 @@
             </w:r>
             <w:r>
               <w:rPr>
-                <w:rFonts w:eastAsia="Times New Roman" w:cs="Arial" w:cstheme="minorBidi"/>
+                <w:rFonts w:eastAsia="Times New Roman" w:cs="" w:cstheme="minorBidi"/>
                 <w:b/>
                 <w:bCs/>
                 <w:kern w:val="0"/>
@@ -4177,7 +2927,7 @@
         </w:trPr>
         <w:tc>
           <w:tcPr>
-            <w:tcW w:w="845" w:type="dxa"/>
+            <w:tcW w:w="565" w:type="dxa"/>
             <w:tcBorders>
               <w:top w:val="nil"/>
               <w:left w:val="single" w:sz="6" w:space="0" w:color="FFFFFF"/>
@@ -4211,7 +2961,7 @@
         </w:tc>
         <w:tc>
           <w:tcPr>
-            <w:tcW w:w="1643" w:type="dxa"/>
+            <w:tcW w:w="1099" w:type="dxa"/>
             <w:tcBorders>
               <w:top w:val="nil"/>
               <w:right w:val="nil"/>
@@ -4251,7 +3001,7 @@
         </w:tc>
         <w:tc>
           <w:tcPr>
-            <w:tcW w:w="4710" w:type="dxa"/>
+            <w:tcW w:w="5012" w:type="dxa"/>
             <w:tcBorders>
               <w:top w:val="nil"/>
               <w:right w:val="nil"/>
@@ -4278,7 +3028,7 @@
             </w:pPr>
             <w:r>
               <w:rPr>
-                <w:rFonts w:eastAsia="Times New Roman" w:cs="Arial" w:cstheme="minorBidi"/>
+                <w:rFonts w:eastAsia="Times New Roman" w:cs="" w:cstheme="minorBidi"/>
                 <w:b/>
                 <w:bCs/>
                 <w:kern w:val="0"/>
@@ -4290,7 +3040,7 @@
             </w:r>
             <w:r>
               <w:rPr>
-                <w:rFonts w:eastAsia="Times New Roman" w:cs="Arial" w:cstheme="minorBidi"/>
+                <w:rFonts w:eastAsia="Times New Roman" w:cs="" w:cstheme="minorBidi"/>
                 <w:b/>
                 <w:bCs/>
                 <w:color w:val="000000"/>
@@ -4316,7 +3066,7 @@
             </w:r>
             <w:r>
               <w:rPr>
-                <w:rFonts w:eastAsia="Times New Roman" w:cs="Arial" w:cstheme="minorBidi"/>
+                <w:rFonts w:eastAsia="Times New Roman" w:cs="" w:cstheme="minorBidi"/>
                 <w:b/>
                 <w:bCs/>
                 <w:kern w:val="0"/>
@@ -4330,7 +3080,7 @@
         </w:tc>
         <w:tc>
           <w:tcPr>
-            <w:tcW w:w="823" w:type="dxa"/>
+            <w:tcW w:w="1287" w:type="dxa"/>
             <w:tcBorders>
               <w:top w:val="nil"/>
               <w:right w:val="nil"/>
@@ -4349,15 +3099,79 @@
               <w:spacing w:before="0" w:after="0"/>
               <w:jc w:val="both"/>
               <w:rPr>
-                <w:kern w:val="0"/>
-                <w:sz w:val="20"/>
-                <w:szCs w:val="20"/>
-                <w:lang w:bidi="ar-SA"/>
-              </w:rPr>
-            </w:pPr>
-            <w:r>
-              <w:rPr>
-                <w:rFonts w:eastAsia="Times New Roman" w:cs="Arial" w:cstheme="minorBidi"/>
+                <w:rFonts w:ascii="Calibri" w:hAnsi="Calibri" w:cs="" w:asciiTheme="minorHAnsi" w:cstheme="minorBidi" w:hAnsiTheme="minorHAnsi"/>
+                <w:b/>
+                <w:bCs/>
+              </w:rPr>
+            </w:pPr>
+            <w:r>
+              <w:rPr>
+                <w:rFonts w:eastAsia="Times New Roman" w:cs="" w:cstheme="minorBidi"/>
+                <w:b/>
+                <w:bCs/>
+                <w:kern w:val="0"/>
+                <w:sz w:val="20"/>
+                <w:szCs w:val="20"/>
+                <w:lang w:bidi="ar-SA"/>
+              </w:rPr>
+              <w:t>${SRV_</w:t>
+            </w:r>
+            <w:r>
+              <w:rPr>
+                <w:rFonts w:eastAsia="Times New Roman" w:cs="Calibri" w:cstheme="minorHAnsi"/>
+                <w:b/>
+                <w:bCs/>
+                <w:kern w:val="0"/>
+                <w:sz w:val="20"/>
+                <w:szCs w:val="20"/>
+                <w:lang w:bidi="ar-SA"/>
+              </w:rPr>
+              <w:t>exploi</w:t>
+            </w:r>
+            <w:r>
+              <w:rPr>
+                <w:rFonts w:eastAsia="Times New Roman" w:cs="" w:cstheme="minorBidi"/>
+                <w:b/>
+                <w:bCs/>
+                <w:kern w:val="0"/>
+                <w:sz w:val="20"/>
+                <w:szCs w:val="20"/>
+                <w:lang w:bidi="ar-SA"/>
+              </w:rPr>
+              <w:t>}</w:t>
+            </w:r>
+          </w:p>
+        </w:tc>
+        <w:tc>
+          <w:tcPr>
+            <w:tcW w:w="876" w:type="dxa"/>
+            <w:tcBorders>
+              <w:top w:val="nil"/>
+              <w:right w:val="nil"/>
+            </w:tcBorders>
+            <w:shd w:color="auto" w:fill="FFFF00" w:val="clear"/>
+            <w:tcMar>
+              <w:top w:w="55" w:type="dxa"/>
+              <w:left w:w="108" w:type="dxa"/>
+              <w:bottom w:w="55" w:type="dxa"/>
+              <w:right w:w="108" w:type="dxa"/>
+            </w:tcMar>
+          </w:tcPr>
+          <w:p>
+            <w:pPr>
+              <w:pStyle w:val="Normal"/>
+              <w:spacing w:before="0" w:after="0"/>
+              <w:jc w:val="both"/>
+              <w:rPr>
+                <w:kern w:val="0"/>
+                <w:sz w:val="20"/>
+                <w:szCs w:val="20"/>
+                <w:lang w:bidi="ar-SA"/>
+              </w:rPr>
+            </w:pPr>
+            <w:r>
+              <w:rPr>
+                <w:rFonts w:eastAsia="Times New Roman" w:cs="" w:cstheme="minorBidi"/>
                 <w:b/>
                 <w:bCs/>
                 <w:kern w:val="0"/>
@@ -4394,7 +3208,7 @@
             </w:r>
             <w:r>
               <w:rPr>
-                <w:rFonts w:eastAsia="Times New Roman" w:cs="Arial" w:cstheme="minorBidi"/>
+                <w:rFonts w:eastAsia="Times New Roman" w:cs="" w:cstheme="minorBidi"/>
                 <w:b/>
                 <w:bCs/>
                 <w:kern w:val="0"/>
@@ -4408,7 +3222,7 @@
         </w:tc>
         <w:tc>
           <w:tcPr>
-            <w:tcW w:w="1495" w:type="dxa"/>
+            <w:tcW w:w="1623" w:type="dxa"/>
             <w:tcBorders>
               <w:top w:val="nil"/>
             </w:tcBorders>
@@ -4434,7 +3248,7 @@
             </w:pPr>
             <w:r>
               <w:rPr>
-                <w:rFonts w:eastAsia="Times New Roman" w:cs="Arial" w:cstheme="minorBidi"/>
+                <w:rFonts w:eastAsia="Times New Roman" w:cs="" w:cstheme="minorBidi"/>
                 <w:b/>
                 <w:bCs/>
                 <w:kern w:val="0"/>
@@ -4458,7 +3272,7 @@
             </w:r>
             <w:r>
               <w:rPr>
-                <w:rFonts w:eastAsia="Times New Roman" w:cs="Arial" w:cstheme="minorBidi"/>
+                <w:rFonts w:eastAsia="Times New Roman" w:cs="" w:cstheme="minorBidi"/>
                 <w:b/>
                 <w:bCs/>
                 <w:kern w:val="0"/>
@@ -4521,7 +3335,7 @@
       <w:pPr>
         <w:pStyle w:val="Normal"/>
         <w:rPr>
-          <w:rFonts w:ascii="Calibri" w:hAnsi="Calibri" w:eastAsia="Times New Roman" w:cs="Arial" w:asciiTheme="minorHAnsi" w:cstheme="minorBidi" w:hAnsiTheme="minorHAnsi"/>
+          <w:rFonts w:ascii="Calibri" w:hAnsi="Calibri" w:eastAsia="Times New Roman" w:cs="" w:asciiTheme="minorHAnsi" w:cstheme="minorBidi" w:hAnsiTheme="minorHAnsi"/>
           <w:b/>
           <w:bCs/>
           <w:sz w:val="20"/>
@@ -4530,7 +3344,7 @@
       </w:pPr>
       <w:r>
         <w:rPr>
-          <w:rFonts w:eastAsia="Times New Roman" w:cs="Arial" w:cstheme="minorBidi"/>
+          <w:rFonts w:eastAsia="Times New Roman" w:cs="" w:cstheme="minorBidi"/>
           <w:b/>
           <w:bCs/>
           <w:sz w:val="20"/>
@@ -4551,23 +3365,23 @@
         <w:spacing w:before="0" w:after="0"/>
         <w:ind w:hanging="0" w:left="0" w:right="552"/>
         <w:rPr>
-          <w:rFonts w:ascii="Calibri" w:hAnsi="Calibri" w:eastAsia="Times New Roman" w:cs="Arial" w:asciiTheme="minorHAnsi" w:cstheme="minorBidi" w:hAnsiTheme="minorHAnsi"/>
-        </w:rPr>
-      </w:pPr>
-      <w:bookmarkStart w:id="15" w:name="__RefHeading___Toc975_1071293927"/>
-      <w:bookmarkStart w:id="16" w:name="_Toc63404768"/>
-      <w:bookmarkEnd w:id="15"/>
+          <w:rFonts w:ascii="Calibri" w:hAnsi="Calibri" w:eastAsia="Times New Roman" w:cs="" w:asciiTheme="minorHAnsi" w:cstheme="minorBidi" w:hAnsiTheme="minorHAnsi"/>
+        </w:rPr>
+      </w:pPr>
+      <w:bookmarkStart w:id="13" w:name="__RefHeading___Toc975_1071293927"/>
+      <w:bookmarkStart w:id="14" w:name="_Toc63404768"/>
+      <w:bookmarkEnd w:id="13"/>
       <w:r>
         <w:rPr/>
         <w:t>4. Détails des Vulnérabilités</w:t>
       </w:r>
-      <w:bookmarkEnd w:id="16"/>
+      <w:bookmarkEnd w:id="14"/>
     </w:p>
     <w:p>
       <w:pPr>
         <w:pStyle w:val="Normal"/>
         <w:rPr>
-          <w:rFonts w:ascii="Calibri" w:hAnsi="Calibri" w:eastAsia="Times New Roman" w:cs="Arial" w:asciiTheme="minorHAnsi" w:cstheme="minorBidi" w:hAnsiTheme="minorHAnsi"/>
+          <w:rFonts w:ascii="Calibri" w:hAnsi="Calibri" w:eastAsia="Times New Roman" w:cs="" w:asciiTheme="minorHAnsi" w:cstheme="minorBidi" w:hAnsiTheme="minorHAnsi"/>
           <w:b/>
           <w:bCs/>
           <w:sz w:val="20"/>
@@ -4576,7 +3390,7 @@
       </w:pPr>
       <w:r>
         <w:rPr>
-          <w:rFonts w:eastAsia="Times New Roman" w:cs="Arial" w:cstheme="minorBidi"/>
+          <w:rFonts w:eastAsia="Times New Roman" w:cs="" w:cstheme="minorBidi"/>
           <w:b/>
           <w:bCs/>
           <w:sz w:val="20"/>
@@ -4588,7 +3402,7 @@
       <w:pPr>
         <w:pStyle w:val="Normal"/>
         <w:rPr>
-          <w:rFonts w:ascii="Calibri" w:hAnsi="Calibri" w:eastAsia="Times New Roman" w:cs="Arial" w:asciiTheme="minorHAnsi" w:cstheme="minorBidi" w:hAnsiTheme="minorHAnsi"/>
+          <w:rFonts w:ascii="Calibri" w:hAnsi="Calibri" w:eastAsia="Times New Roman" w:cs="" w:asciiTheme="minorHAnsi" w:cstheme="minorBidi" w:hAnsiTheme="minorHAnsi"/>
           <w:b/>
           <w:bCs/>
           <w:sz w:val="20"/>
@@ -4597,7 +3411,7 @@
       </w:pPr>
       <w:r>
         <w:rPr>
-          <w:rFonts w:eastAsia="Times New Roman" w:cs="Arial" w:cstheme="minorBidi"/>
+          <w:rFonts w:eastAsia="Times New Roman" w:cs="" w:cstheme="minorBidi"/>
           <w:b/>
           <w:bCs/>
           <w:sz w:val="20"/>
@@ -4609,7 +3423,7 @@
       <w:pPr>
         <w:pStyle w:val="Normal"/>
         <w:rPr>
-          <w:rFonts w:ascii="Calibri" w:hAnsi="Calibri" w:eastAsia="Times New Roman" w:cs="Arial" w:asciiTheme="minorHAnsi" w:cstheme="minorBidi" w:hAnsiTheme="minorHAnsi"/>
+          <w:rFonts w:ascii="Calibri" w:hAnsi="Calibri" w:eastAsia="Times New Roman" w:cs="" w:asciiTheme="minorHAnsi" w:cstheme="minorBidi" w:hAnsiTheme="minorHAnsi"/>
           <w:b/>
           <w:bCs/>
           <w:sz w:val="20"/>
@@ -4618,7 +3432,7 @@
       </w:pPr>
       <w:r>
         <w:rPr>
-          <w:rFonts w:eastAsia="Times New Roman" w:cs="Arial" w:cstheme="minorBidi"/>
+          <w:rFonts w:eastAsia="Times New Roman" w:cs="" w:cstheme="minorBidi"/>
           <w:b/>
           <w:bCs/>
           <w:sz w:val="20"/>
@@ -4631,7 +3445,7 @@
       <w:pPr>
         <w:pStyle w:val="Normal"/>
         <w:rPr>
-          <w:rFonts w:ascii="Calibri" w:hAnsi="Calibri" w:eastAsia="Times New Roman" w:cs="Arial" w:asciiTheme="minorHAnsi" w:cstheme="minorBidi" w:hAnsiTheme="minorHAnsi"/>
+          <w:rFonts w:ascii="Calibri" w:hAnsi="Calibri" w:eastAsia="Times New Roman" w:cs="" w:asciiTheme="minorHAnsi" w:cstheme="minorBidi" w:hAnsiTheme="minorHAnsi"/>
           <w:b/>
           <w:bCs/>
           <w:sz w:val="20"/>
@@ -4640,7 +3454,7 @@
       </w:pPr>
       <w:r>
         <w:rPr>
-          <w:rFonts w:eastAsia="Times New Roman" w:cs="Arial" w:cstheme="minorBidi"/>
+          <w:rFonts w:eastAsia="Times New Roman" w:cs="" w:cstheme="minorBidi"/>
           <w:b/>
           <w:bCs/>
           <w:sz w:val="20"/>
@@ -4652,7 +3466,7 @@
       <w:pPr>
         <w:pStyle w:val="Normal"/>
         <w:rPr>
-          <w:rFonts w:ascii="Calibri" w:hAnsi="Calibri" w:eastAsia="Times New Roman" w:cs="Arial" w:asciiTheme="minorHAnsi" w:cstheme="minorBidi" w:hAnsiTheme="minorHAnsi"/>
+          <w:rFonts w:ascii="Calibri" w:hAnsi="Calibri" w:eastAsia="Times New Roman" w:cs="" w:asciiTheme="minorHAnsi" w:cstheme="minorBidi" w:hAnsiTheme="minorHAnsi"/>
           <w:b/>
           <w:bCs/>
           <w:sz w:val="20"/>
@@ -4661,7 +3475,7 @@
       </w:pPr>
       <w:r>
         <w:rPr>
-          <w:rFonts w:eastAsia="Times New Roman" w:cs="Arial" w:cstheme="minorBidi"/>
+          <w:rFonts w:eastAsia="Times New Roman" w:cs="" w:cstheme="minorBidi"/>
           <w:b/>
           <w:bCs/>
           <w:sz w:val="20"/>
@@ -4673,7 +3487,7 @@
       <w:pPr>
         <w:pStyle w:val="Normal"/>
         <w:rPr>
-          <w:rFonts w:ascii="Calibri" w:hAnsi="Calibri" w:eastAsia="Times New Roman" w:cs="Arial" w:asciiTheme="minorHAnsi" w:cstheme="minorBidi" w:hAnsiTheme="minorHAnsi"/>
+          <w:rFonts w:ascii="Calibri" w:hAnsi="Calibri" w:eastAsia="Times New Roman" w:cs="" w:asciiTheme="minorHAnsi" w:cstheme="minorBidi" w:hAnsiTheme="minorHAnsi"/>
           <w:b/>
           <w:bCs/>
           <w:sz w:val="20"/>
@@ -4682,7 +3496,7 @@
       </w:pPr>
       <w:r>
         <w:rPr>
-          <w:rFonts w:eastAsia="Times New Roman" w:cs="Arial" w:cstheme="minorBidi"/>
+          <w:rFonts w:eastAsia="Times New Roman" w:cs="" w:cstheme="minorBidi"/>
           <w:b/>
           <w:bCs/>
           <w:sz w:val="20"/>
@@ -4702,7 +3516,7 @@
       </w:r>
       <w:r>
         <w:rPr>
-          <w:rFonts w:eastAsia="Times New Roman" w:cs="Arial" w:cstheme="minorBidi"/>
+          <w:rFonts w:eastAsia="Times New Roman" w:cs="" w:cstheme="minorBidi"/>
           <w:b/>
           <w:bCs/>
           <w:sz w:val="20"/>
@@ -5727,7 +4541,7 @@
       <w:pPr>
         <w:pStyle w:val="Normal"/>
         <w:rPr>
-          <w:rFonts w:ascii="Calibri" w:hAnsi="Calibri" w:eastAsia="Times New Roman" w:cs="Arial" w:asciiTheme="minorHAnsi" w:cstheme="minorBidi" w:hAnsiTheme="minorHAnsi"/>
+          <w:rFonts w:ascii="Calibri" w:hAnsi="Calibri" w:eastAsia="Times New Roman" w:cs="" w:asciiTheme="minorHAnsi" w:cstheme="minorBidi" w:hAnsiTheme="minorHAnsi"/>
           <w:b/>
           <w:bCs/>
           <w:sz w:val="20"/>
@@ -5736,7 +4550,7 @@
       </w:pPr>
       <w:r>
         <w:rPr>
-          <w:rFonts w:eastAsia="Times New Roman" w:cs="Arial" w:cstheme="minorBidi"/>
+          <w:rFonts w:eastAsia="Times New Roman" w:cs="" w:cstheme="minorBidi"/>
           <w:b/>
           <w:bCs/>
           <w:sz w:val="20"/>
@@ -5748,7 +4562,7 @@
       <w:pPr>
         <w:pStyle w:val="Normal"/>
         <w:rPr>
-          <w:rFonts w:ascii="Calibri" w:hAnsi="Calibri" w:eastAsia="Times New Roman" w:cs="Arial" w:asciiTheme="minorHAnsi" w:cstheme="minorBidi" w:hAnsiTheme="minorHAnsi"/>
+          <w:rFonts w:ascii="Calibri" w:hAnsi="Calibri" w:eastAsia="Times New Roman" w:cs="" w:asciiTheme="minorHAnsi" w:cstheme="minorBidi" w:hAnsiTheme="minorHAnsi"/>
           <w:b/>
           <w:bCs/>
           <w:sz w:val="20"/>
@@ -5757,7 +4571,7 @@
       </w:pPr>
       <w:r>
         <w:rPr>
-          <w:rFonts w:eastAsia="Times New Roman" w:cs="Arial" w:cstheme="minorBidi"/>
+          <w:rFonts w:eastAsia="Times New Roman" w:cs="" w:cstheme="minorBidi"/>
           <w:b/>
           <w:bCs/>
           <w:sz w:val="20"/>
@@ -5769,7 +4583,7 @@
       <w:pPr>
         <w:pStyle w:val="Normal"/>
         <w:rPr>
-          <w:rFonts w:ascii="Calibri" w:hAnsi="Calibri" w:eastAsia="Times New Roman" w:cs="Arial" w:asciiTheme="minorHAnsi" w:cstheme="minorBidi" w:hAnsiTheme="minorHAnsi"/>
+          <w:rFonts w:ascii="Calibri" w:hAnsi="Calibri" w:eastAsia="Times New Roman" w:cs="" w:asciiTheme="minorHAnsi" w:cstheme="minorBidi" w:hAnsiTheme="minorHAnsi"/>
           <w:b/>
           <w:bCs/>
           <w:sz w:val="20"/>
@@ -5778,7 +4592,7 @@
       </w:pPr>
       <w:r>
         <w:rPr>
-          <w:rFonts w:eastAsia="Times New Roman" w:cs="Arial" w:cstheme="minorBidi"/>
+          <w:rFonts w:eastAsia="Times New Roman" w:cs="" w:cstheme="minorBidi"/>
           <w:b/>
           <w:bCs/>
           <w:sz w:val="20"/>
@@ -5792,7 +4606,7 @@
       <w:pPr>
         <w:pStyle w:val="Normal"/>
         <w:rPr>
-          <w:rFonts w:ascii="Calibri" w:hAnsi="Calibri" w:eastAsia="Times New Roman" w:cs="Arial" w:asciiTheme="minorHAnsi" w:cstheme="minorBidi" w:hAnsiTheme="minorHAnsi"/>
+          <w:rFonts w:ascii="Calibri" w:hAnsi="Calibri" w:eastAsia="Times New Roman" w:cs="" w:asciiTheme="minorHAnsi" w:cstheme="minorBidi" w:hAnsiTheme="minorHAnsi"/>
           <w:b/>
           <w:bCs/>
           <w:sz w:val="20"/>
@@ -5802,7 +4616,7 @@
       </w:pPr>
       <w:r>
         <w:rPr>
-          <w:rFonts w:eastAsia="Times New Roman" w:cs="Arial" w:cstheme="minorBidi"/>
+          <w:rFonts w:eastAsia="Times New Roman" w:cs="" w:cstheme="minorBidi"/>
           <w:b/>
           <w:bCs/>
           <w:sz w:val="20"/>
@@ -5815,7 +4629,7 @@
       <w:pPr>
         <w:pStyle w:val="Normal"/>
         <w:rPr>
-          <w:rFonts w:ascii="Calibri" w:hAnsi="Calibri" w:eastAsia="Times New Roman" w:cs="Arial" w:asciiTheme="minorHAnsi" w:cstheme="minorBidi" w:hAnsiTheme="minorHAnsi"/>
+          <w:rFonts w:ascii="Calibri" w:hAnsi="Calibri" w:eastAsia="Times New Roman" w:cs="" w:asciiTheme="minorHAnsi" w:cstheme="minorBidi" w:hAnsiTheme="minorHAnsi"/>
           <w:b/>
           <w:bCs/>
           <w:sz w:val="20"/>
@@ -5824,7 +4638,7 @@
       </w:pPr>
       <w:r>
         <w:rPr>
-          <w:rFonts w:eastAsia="Times New Roman" w:cs="Arial" w:cstheme="minorBidi"/>
+          <w:rFonts w:eastAsia="Times New Roman" w:cs="" w:cstheme="minorBidi"/>
           <w:b/>
           <w:bCs/>
           <w:sz w:val="20"/>
@@ -5836,7 +4650,7 @@
       <w:pPr>
         <w:pStyle w:val="Normal"/>
         <w:rPr>
-          <w:rFonts w:ascii="Calibri" w:hAnsi="Calibri" w:eastAsia="Times New Roman" w:cs="Arial" w:asciiTheme="minorHAnsi" w:cstheme="minorBidi" w:hAnsiTheme="minorHAnsi"/>
+          <w:rFonts w:ascii="Calibri" w:hAnsi="Calibri" w:eastAsia="Times New Roman" w:cs="" w:asciiTheme="minorHAnsi" w:cstheme="minorBidi" w:hAnsiTheme="minorHAnsi"/>
           <w:b/>
           <w:bCs/>
           <w:sz w:val="20"/>
@@ -5845,7 +4659,7 @@
       </w:pPr>
       <w:r>
         <w:rPr>
-          <w:rFonts w:eastAsia="Times New Roman" w:cs="Arial" w:cstheme="minorBidi"/>
+          <w:rFonts w:eastAsia="Times New Roman" w:cs="" w:cstheme="minorBidi"/>
           <w:b/>
           <w:bCs/>
           <w:sz w:val="20"/>
@@ -5857,7 +4671,7 @@
       <w:pPr>
         <w:pStyle w:val="Normal"/>
         <w:rPr>
-          <w:rFonts w:ascii="Calibri" w:hAnsi="Calibri" w:eastAsia="Times New Roman" w:cs="Arial" w:asciiTheme="minorHAnsi" w:cstheme="minorBidi" w:hAnsiTheme="minorHAnsi"/>
+          <w:rFonts w:ascii="Calibri" w:hAnsi="Calibri" w:eastAsia="Times New Roman" w:cs="" w:asciiTheme="minorHAnsi" w:cstheme="minorBidi" w:hAnsiTheme="minorHAnsi"/>
           <w:b/>
           <w:bCs/>
           <w:sz w:val="20"/>
@@ -5866,7 +4680,7 @@
       </w:pPr>
       <w:r>
         <w:rPr>
-          <w:rFonts w:eastAsia="Times New Roman" w:cs="Arial" w:cstheme="minorBidi"/>
+          <w:rFonts w:eastAsia="Times New Roman" w:cs="" w:cstheme="minorBidi"/>
           <w:b/>
           <w:bCs/>
           <w:sz w:val="20"/>
@@ -5884,10 +4698,10 @@
       </w:r>
     </w:p>
     <w:sectPr>
-      <w:headerReference w:type="default" r:id="rId17"/>
-      <w:headerReference w:type="first" r:id="rId18"/>
-      <w:footerReference w:type="default" r:id="rId19"/>
-      <w:footerReference w:type="first" r:id="rId20"/>
+      <w:headerReference w:type="default" r:id="rId8"/>
+      <w:headerReference w:type="first" r:id="rId9"/>
+      <w:footerReference w:type="default" r:id="rId10"/>
+      <w:footerReference w:type="first" r:id="rId11"/>
       <w:type w:val="nextPage"/>
       <w:pgSz w:w="11906" w:h="16838"/>
       <w:pgMar w:left="1418" w:right="1418" w:gutter="0" w:header="284" w:top="1418" w:footer="0" w:bottom="1418"/>
@@ -5906,6 +4720,10 @@
   <w:p>
     <w:pPr>
       <w:pStyle w:val="Normal"/>
+      <w:tabs>
+        <w:tab w:val="clear" w:pos="720"/>
+        <w:tab w:val="left" w:pos="5310" w:leader="none"/>
+      </w:tabs>
       <w:spacing w:lineRule="auto" w:line="276"/>
       <w:rPr>
         <w:color w:val="000000"/>
@@ -5915,130 +4733,9 @@
       <w:rPr>
         <w:color w:val="000000"/>
       </w:rPr>
+      <w:tab/>
     </w:r>
   </w:p>
-  <w:tbl>
-    <w:tblPr>
-      <w:tblStyle w:val="3"/>
-      <w:tblW w:w="9074" w:type="dxa"/>
-      <w:jc w:val="center"/>
-      <w:tblInd w:w="0" w:type="dxa"/>
-      <w:tblLayout w:type="fixed"/>
-      <w:tblCellMar>
-        <w:top w:w="0" w:type="dxa"/>
-        <w:left w:w="115" w:type="dxa"/>
-        <w:bottom w:w="0" w:type="dxa"/>
-        <w:right w:w="115" w:type="dxa"/>
-      </w:tblCellMar>
-      <w:tblLook w:firstRow="0" w:noVBand="1" w:lastRow="0" w:firstColumn="0" w:lastColumn="0" w:noHBand="0" w:val="0400"/>
-    </w:tblPr>
-    <w:tblGrid>
-      <w:gridCol w:w="979"/>
-      <w:gridCol w:w="8094"/>
-    </w:tblGrid>
-    <w:tr>
-      <w:trPr/>
-      <w:tc>
-        <w:tcPr>
-          <w:tcW w:w="979" w:type="dxa"/>
-          <w:tcBorders>
-            <w:top w:val="single" w:sz="18" w:space="0" w:color="808080"/>
-            <w:right w:val="single" w:sz="18" w:space="0" w:color="808080"/>
-          </w:tcBorders>
-        </w:tcPr>
-        <w:p>
-          <w:pPr>
-            <w:pStyle w:val="Normal"/>
-            <w:tabs>
-              <w:tab w:val="clear" w:pos="720"/>
-              <w:tab w:val="center" w:pos="4536" w:leader="none"/>
-              <w:tab w:val="right" w:pos="9072" w:leader="none"/>
-            </w:tabs>
-            <w:spacing w:before="0" w:after="0"/>
-            <w:jc w:val="right"/>
-            <w:rPr>
-              <w:b/>
-              <w:color w:val="C0504D"/>
-            </w:rPr>
-          </w:pPr>
-          <w:r>
-            <w:rPr>
-              <w:kern w:val="0"/>
-              <w:sz w:val="22"/>
-              <w:szCs w:val="22"/>
-              <w:lang w:bidi="ar-SA"/>
-            </w:rPr>
-            <w:fldChar w:fldCharType="begin"/>
-          </w:r>
-          <w:r>
-            <w:rPr>
-              <w:sz w:val="22"/>
-              <w:kern w:val="0"/>
-              <w:szCs w:val="22"/>
-              <w:lang w:bidi="ar-SA"/>
-            </w:rPr>
-            <w:instrText xml:space="preserve"> PAGE </w:instrText>
-          </w:r>
-          <w:r>
-            <w:rPr>
-              <w:sz w:val="22"/>
-              <w:kern w:val="0"/>
-              <w:szCs w:val="22"/>
-              <w:lang w:bidi="ar-SA"/>
-            </w:rPr>
-            <w:fldChar w:fldCharType="separate"/>
-          </w:r>
-          <w:r>
-            <w:rPr>
-              <w:sz w:val="22"/>
-              <w:kern w:val="0"/>
-              <w:szCs w:val="22"/>
-              <w:lang w:bidi="ar-SA"/>
-            </w:rPr>
-            <w:t>5</w:t>
-          </w:r>
-          <w:r>
-            <w:rPr>
-              <w:sz w:val="22"/>
-              <w:kern w:val="0"/>
-              <w:szCs w:val="22"/>
-              <w:lang w:bidi="ar-SA"/>
-            </w:rPr>
-            <w:fldChar w:fldCharType="end"/>
-          </w:r>
-        </w:p>
-      </w:tc>
-      <w:tc>
-        <w:tcPr>
-          <w:tcW w:w="8094" w:type="dxa"/>
-          <w:tcBorders>
-            <w:top w:val="single" w:sz="18" w:space="0" w:color="808080"/>
-            <w:left w:val="single" w:sz="18" w:space="0" w:color="808080"/>
-          </w:tcBorders>
-        </w:tcPr>
-        <w:p>
-          <w:pPr>
-            <w:pStyle w:val="Normal"/>
-            <w:spacing w:before="0" w:after="0"/>
-            <w:jc w:val="left"/>
-            <w:rPr>
-              <w:color w:val="000000"/>
-            </w:rPr>
-          </w:pPr>
-          <w:r>
-            <w:rPr>
-              <w:color w:themeColor="text1" w:val="000000"/>
-              <w:kern w:val="0"/>
-              <w:sz w:val="22"/>
-              <w:szCs w:val="22"/>
-              <w:lang w:bidi="ar-SA"/>
-            </w:rPr>
-            <w:t>2023 SMART SKILLS – Toute Reproduction Non Autorisée de Ce Document est Interdite</w:t>
-          </w:r>
-        </w:p>
-      </w:tc>
-    </w:tr>
-  </w:tbl>
   <w:p>
     <w:pPr>
       <w:pStyle w:val="Normal"/>
@@ -6048,24 +4745,13 @@
         <w:tab w:val="right" w:pos="9072" w:leader="none"/>
       </w:tabs>
       <w:rPr>
-        <w:rFonts w:ascii="Times New Roman" w:hAnsi="Times New Roman" w:eastAsia="Times New Roman" w:cs="Times New Roman"/>
         <w:color w:val="000000"/>
       </w:rPr>
     </w:pPr>
     <w:r>
       <w:rPr>
-        <w:rFonts w:eastAsia="Times New Roman" w:cs="Times New Roman" w:ascii="Times New Roman" w:hAnsi="Times New Roman"/>
         <w:color w:val="000000"/>
       </w:rPr>
-    </w:r>
-  </w:p>
-  <w:p>
-    <w:pPr>
-      <w:pStyle w:val="Normal"/>
-      <w:rPr/>
-    </w:pPr>
-    <w:r>
-      <w:rPr/>
     </w:r>
   </w:p>
 </w:ftr>
@@ -6115,53 +4801,11 @@
 
 <file path=word/footer3.xml><?xml version="1.0" encoding="utf-8"?>
 <w:ftr xmlns:o="urn:schemas-microsoft-com:office:office" xmlns:r="http://schemas.openxmlformats.org/officeDocument/2006/relationships" xmlns:v="urn:schemas-microsoft-com:vml" xmlns:w="http://schemas.openxmlformats.org/wordprocessingml/2006/main" xmlns:w10="urn:schemas-microsoft-com:office:word" xmlns:wp="http://schemas.openxmlformats.org/drawingml/2006/wordprocessingDrawing" xmlns:wps="http://schemas.microsoft.com/office/word/2010/wordprocessingShape" xmlns:wpg="http://schemas.microsoft.com/office/word/2010/wordprocessingGroup" xmlns:mc="http://schemas.openxmlformats.org/markup-compatibility/2006" xmlns:wp14="http://schemas.microsoft.com/office/word/2010/wordprocessingDrawing" xmlns:w14="http://schemas.microsoft.com/office/word/2010/wordml" xmlns:w15="http://schemas.microsoft.com/office/word/2012/wordml" mc:Ignorable="w14 wp14 w15">
-  <w:p>
-    <w:pPr>
-      <w:pStyle w:val="Normal"/>
-      <w:tabs>
-        <w:tab w:val="clear" w:pos="720"/>
-        <w:tab w:val="left" w:pos="5310" w:leader="none"/>
-      </w:tabs>
-      <w:spacing w:lineRule="auto" w:line="276"/>
-      <w:rPr>
-        <w:color w:val="000000"/>
-      </w:rPr>
-    </w:pPr>
-    <w:r>
-      <w:rPr>
-        <w:color w:val="000000"/>
-      </w:rPr>
-      <w:tab/>
-    </w:r>
-  </w:p>
-  <w:p>
-    <w:pPr>
-      <w:pStyle w:val="Normal"/>
-      <w:tabs>
-        <w:tab w:val="clear" w:pos="720"/>
-        <w:tab w:val="center" w:pos="4536" w:leader="none"/>
-        <w:tab w:val="right" w:pos="9072" w:leader="none"/>
-      </w:tabs>
-      <w:rPr>
-        <w:color w:val="000000"/>
-      </w:rPr>
-    </w:pPr>
-    <w:r>
-      <w:rPr>
-        <w:color w:val="000000"/>
-      </w:rPr>
-    </w:r>
-  </w:p>
+  <w:p/>
 </w:ftr>
 </file>
 
 <file path=word/footer4.xml><?xml version="1.0" encoding="utf-8"?>
-<w:ftr xmlns:o="urn:schemas-microsoft-com:office:office" xmlns:r="http://schemas.openxmlformats.org/officeDocument/2006/relationships" xmlns:v="urn:schemas-microsoft-com:vml" xmlns:w="http://schemas.openxmlformats.org/wordprocessingml/2006/main" xmlns:w10="urn:schemas-microsoft-com:office:word" xmlns:wp="http://schemas.openxmlformats.org/drawingml/2006/wordprocessingDrawing" xmlns:wps="http://schemas.microsoft.com/office/word/2010/wordprocessingShape" xmlns:wpg="http://schemas.microsoft.com/office/word/2010/wordprocessingGroup" xmlns:mc="http://schemas.openxmlformats.org/markup-compatibility/2006" xmlns:wp14="http://schemas.microsoft.com/office/word/2010/wordprocessingDrawing" xmlns:w14="http://schemas.microsoft.com/office/word/2010/wordml" xmlns:w15="http://schemas.microsoft.com/office/word/2012/wordml" mc:Ignorable="w14 wp14 w15">
-  <w:p/>
-</w:ftr>
-</file>
-
-<file path=word/footer5.xml><?xml version="1.0" encoding="utf-8"?>
 <w:ftr xmlns:o="urn:schemas-microsoft-com:office:office" xmlns:r="http://schemas.openxmlformats.org/officeDocument/2006/relationships" xmlns:v="urn:schemas-microsoft-com:vml" xmlns:w="http://schemas.openxmlformats.org/wordprocessingml/2006/main" xmlns:w10="urn:schemas-microsoft-com:office:word" xmlns:wp="http://schemas.openxmlformats.org/drawingml/2006/wordprocessingDrawing" xmlns:wps="http://schemas.microsoft.com/office/word/2010/wordprocessingShape" xmlns:wpg="http://schemas.microsoft.com/office/word/2010/wordprocessingGroup" xmlns:mc="http://schemas.openxmlformats.org/markup-compatibility/2006" xmlns:wp14="http://schemas.microsoft.com/office/word/2010/wordprocessingDrawing" xmlns:w14="http://schemas.microsoft.com/office/word/2010/wordml" xmlns:w15="http://schemas.microsoft.com/office/word/2012/wordml" mc:Ignorable="w14 wp14 w15">
   <w:p>
     <w:pPr>
@@ -6269,7 +4913,7 @@
 </w:ftr>
 </file>
 
-<file path=word/footer6.xml><?xml version="1.0" encoding="utf-8"?>
+<file path=word/footer5.xml><?xml version="1.0" encoding="utf-8"?>
 <w:ftr xmlns:o="urn:schemas-microsoft-com:office:office" xmlns:r="http://schemas.openxmlformats.org/officeDocument/2006/relationships" xmlns:v="urn:schemas-microsoft-com:vml" xmlns:w="http://schemas.openxmlformats.org/wordprocessingml/2006/main" xmlns:w10="urn:schemas-microsoft-com:office:word" xmlns:wp="http://schemas.openxmlformats.org/drawingml/2006/wordprocessingDrawing" xmlns:wps="http://schemas.microsoft.com/office/word/2010/wordprocessingShape" xmlns:wpg="http://schemas.microsoft.com/office/word/2010/wordprocessingGroup" xmlns:mc="http://schemas.openxmlformats.org/markup-compatibility/2006" xmlns:wp14="http://schemas.microsoft.com/office/word/2010/wordprocessingDrawing" xmlns:w14="http://schemas.microsoft.com/office/word/2010/wordml" xmlns:w15="http://schemas.microsoft.com/office/word/2012/wordml" mc:Ignorable="w14 wp14 w15">
   <w:p>
     <w:pPr>
@@ -6295,326 +4939,14 @@
 
 <file path=word/header1.xml><?xml version="1.0" encoding="utf-8"?>
 <w:hdr xmlns:o="urn:schemas-microsoft-com:office:office" xmlns:r="http://schemas.openxmlformats.org/officeDocument/2006/relationships" xmlns:v="urn:schemas-microsoft-com:vml" xmlns:w="http://schemas.openxmlformats.org/wordprocessingml/2006/main" xmlns:w10="urn:schemas-microsoft-com:office:word" xmlns:wp="http://schemas.openxmlformats.org/drawingml/2006/wordprocessingDrawing" xmlns:wps="http://schemas.microsoft.com/office/word/2010/wordprocessingShape" xmlns:wpg="http://schemas.microsoft.com/office/word/2010/wordprocessingGroup" xmlns:mc="http://schemas.openxmlformats.org/markup-compatibility/2006" xmlns:wp14="http://schemas.microsoft.com/office/word/2010/wordprocessingDrawing" xmlns:w14="http://schemas.microsoft.com/office/word/2010/wordml" xmlns:w15="http://schemas.microsoft.com/office/word/2012/wordml" mc:Ignorable="w14 wp14 w15">
-  <w:tbl>
-    <w:tblPr>
-      <w:tblStyle w:val="4"/>
-      <w:tblW w:w="9064" w:type="dxa"/>
-      <w:jc w:val="center"/>
-      <w:tblInd w:w="0" w:type="dxa"/>
-      <w:tblLayout w:type="fixed"/>
-      <w:tblCellMar>
-        <w:top w:w="0" w:type="dxa"/>
-        <w:left w:w="115" w:type="dxa"/>
-        <w:bottom w:w="0" w:type="dxa"/>
-        <w:right w:w="115" w:type="dxa"/>
-      </w:tblCellMar>
-      <w:tblLook w:firstRow="0" w:noVBand="1" w:lastRow="0" w:firstColumn="0" w:lastColumn="0" w:noHBand="0" w:val="0400"/>
-    </w:tblPr>
-    <w:tblGrid>
-      <w:gridCol w:w="1769"/>
-      <w:gridCol w:w="5009"/>
-      <w:gridCol w:w="2286"/>
-    </w:tblGrid>
-    <w:tr>
-      <w:trPr>
-        <w:trHeight w:val="300" w:hRule="atLeast"/>
-      </w:trPr>
-      <w:tc>
-        <w:tcPr>
-          <w:tcW w:w="1769" w:type="dxa"/>
-          <w:vMerge w:val="restart"/>
-          <w:tcBorders>
-            <w:top w:val="single" w:sz="4" w:space="0" w:color="000000"/>
-            <w:left w:val="single" w:sz="4" w:space="0" w:color="000000"/>
-            <w:bottom w:val="single" w:sz="4" w:space="0" w:color="000000"/>
-            <w:right w:val="single" w:sz="4" w:space="0" w:color="000000"/>
-          </w:tcBorders>
-          <w:vAlign w:val="center"/>
-        </w:tcPr>
-        <w:p>
-          <w:pPr>
-            <w:pStyle w:val="Normal"/>
-            <w:spacing w:before="0" w:after="0"/>
-            <w:jc w:val="center"/>
-            <w:rPr>
-              <w:sz w:val="24"/>
-              <w:szCs w:val="24"/>
-            </w:rPr>
-          </w:pPr>
-          <w:r>
-            <w:rPr>
-              <w:kern w:val="0"/>
-              <w:lang w:bidi="ar-SA"/>
-            </w:rPr>
-            <w:drawing>
-              <wp:inline distT="0" distB="0" distL="0" distR="0">
-                <wp:extent cx="977265" cy="535940"/>
-                <wp:effectExtent l="0" t="0" r="0" b="0"/>
-                <wp:docPr id="8" name="Image 845920597" descr=""/>
-                <wp:cNvGraphicFramePr>
-                  <a:graphicFrameLocks xmlns:a="http://schemas.openxmlformats.org/drawingml/2006/main" noChangeAspect="1"/>
-                </wp:cNvGraphicFramePr>
-                <a:graphic xmlns:a="http://schemas.openxmlformats.org/drawingml/2006/main">
-                  <a:graphicData uri="http://schemas.openxmlformats.org/drawingml/2006/picture">
-                    <pic:pic xmlns:pic="http://schemas.openxmlformats.org/drawingml/2006/picture">
-                      <pic:nvPicPr>
-                        <pic:cNvPr id="8" name="Image 845920597" descr=""/>
-                        <pic:cNvPicPr>
-                          <a:picLocks noChangeAspect="1" noChangeArrowheads="1"/>
-                        </pic:cNvPicPr>
-                      </pic:nvPicPr>
-                      <pic:blipFill>
-                        <a:blip r:embed="rId1"/>
-                        <a:stretch>
-                          <a:fillRect/>
-                        </a:stretch>
-                      </pic:blipFill>
-                      <pic:spPr bwMode="auto">
-                        <a:xfrm>
-                          <a:off x="0" y="0"/>
-                          <a:ext cx="977265" cy="535940"/>
-                        </a:xfrm>
-                        <a:prstGeom prst="rect">
-                          <a:avLst/>
-                        </a:prstGeom>
-                      </pic:spPr>
-                    </pic:pic>
-                  </a:graphicData>
-                </a:graphic>
-              </wp:inline>
-            </w:drawing>
-          </w:r>
-        </w:p>
-      </w:tc>
-      <w:tc>
-        <w:tcPr>
-          <w:tcW w:w="5009" w:type="dxa"/>
-          <w:tcBorders>
-            <w:top w:val="single" w:sz="4" w:space="0" w:color="000000"/>
-            <w:left w:val="single" w:sz="4" w:space="0" w:color="000000"/>
-            <w:bottom w:val="single" w:sz="4" w:space="0" w:color="000000"/>
-            <w:right w:val="single" w:sz="4" w:space="0" w:color="000000"/>
-          </w:tcBorders>
-        </w:tcPr>
-        <w:p>
-          <w:pPr>
-            <w:pStyle w:val="Normal"/>
-            <w:spacing w:before="12" w:after="0"/>
-            <w:ind w:left="109"/>
-            <w:jc w:val="center"/>
-            <w:rPr>
-              <w:color w:themeColor="text1" w:val="000000"/>
-              <w:sz w:val="24"/>
-              <w:szCs w:val="24"/>
-            </w:rPr>
-          </w:pPr>
-          <w:r>
-            <w:rPr>
-              <w:b/>
-              <w:bCs/>
-              <w:color w:themeColor="text1" w:val="000000"/>
-              <w:kern w:val="0"/>
-              <w:sz w:val="24"/>
-              <w:szCs w:val="24"/>
-              <w:u w:val="single"/>
-              <w:lang w:bidi="ar-SA"/>
-            </w:rPr>
-            <w:t>Projet</w:t>
-          </w:r>
-          <w:r>
-            <w:rPr>
-              <w:b/>
-              <w:bCs/>
-              <w:color w:themeColor="text1" w:val="000000"/>
-              <w:kern w:val="0"/>
-              <w:sz w:val="24"/>
-              <w:szCs w:val="24"/>
-              <w:lang w:bidi="ar-SA"/>
-            </w:rPr>
-            <w:t xml:space="preserve"> : </w:t>
-          </w:r>
-          <w:r>
-            <w:rPr>
-              <w:color w:themeColor="text1" w:val="000000"/>
-              <w:kern w:val="0"/>
-              <w:sz w:val="24"/>
-              <w:szCs w:val="24"/>
-              <w:lang w:bidi="ar-SA"/>
-            </w:rPr>
-            <w:t>Mission d’Audit de Sécurité du Système d’Information de ${SN}</w:t>
-          </w:r>
-        </w:p>
-      </w:tc>
-      <w:tc>
-        <w:tcPr>
-          <w:tcW w:w="2286" w:type="dxa"/>
-          <w:vMerge w:val="restart"/>
-          <w:tcBorders>
-            <w:top w:val="single" w:sz="4" w:space="0" w:color="000000"/>
-            <w:left w:val="single" w:sz="4" w:space="0" w:color="000000"/>
-            <w:bottom w:val="single" w:sz="4" w:space="0" w:color="000000"/>
-            <w:right w:val="single" w:sz="4" w:space="0" w:color="000000"/>
-          </w:tcBorders>
-          <w:shd w:color="auto" w:fill="FFFFFF" w:themeFill="background1" w:val="clear"/>
-          <w:vAlign w:val="center"/>
-        </w:tcPr>
-        <w:p>
-          <w:pPr>
-            <w:pStyle w:val="Contenudecadre"/>
-            <w:widowControl/>
-            <w:suppressAutoHyphens w:val="true"/>
-            <w:spacing w:lineRule="auto" w:line="240" w:before="1" w:after="160"/>
-            <w:jc w:val="center"/>
-            <w:rPr>
-              <w:iCs/>
-            </w:rPr>
-          </w:pPr>
-          <w:r>
-            <w:rPr>
-              <w:rFonts w:eastAsia="Calibri" w:cs="Calibri"/>
-              <w:iCs/>
-              <w:color w:val="808080"/>
-              <w:kern w:val="0"/>
-              <w:sz w:val="22"/>
-              <w:szCs w:val="22"/>
-              <w:lang w:val="fr-FR" w:eastAsia="fr-FR" w:bidi="ar-SA"/>
-            </w:rPr>
-            <w:t>${icon:200:200}</w:t>
-          </w:r>
-        </w:p>
-      </w:tc>
-    </w:tr>
-    <w:tr>
-      <w:trPr>
-        <w:trHeight w:val="550" w:hRule="atLeast"/>
-      </w:trPr>
-      <w:tc>
-        <w:tcPr>
-          <w:tcW w:w="1769" w:type="dxa"/>
-          <w:vMerge w:val="continue"/>
-          <w:tcBorders>
-            <w:top w:val="single" w:sz="4" w:space="0" w:color="000000"/>
-            <w:left w:val="single" w:sz="4" w:space="0" w:color="000000"/>
-            <w:bottom w:val="single" w:sz="4" w:space="0" w:color="000000"/>
-            <w:right w:val="single" w:sz="4" w:space="0" w:color="000000"/>
-          </w:tcBorders>
-        </w:tcPr>
-        <w:p>
-          <w:pPr>
-            <w:pStyle w:val="Normal"/>
-            <w:spacing w:before="0" w:after="0"/>
-            <w:jc w:val="left"/>
-            <w:rPr>
-              <w:kern w:val="0"/>
-              <w:sz w:val="22"/>
-              <w:szCs w:val="22"/>
-              <w:lang w:bidi="ar-SA"/>
-            </w:rPr>
-          </w:pPr>
-          <w:r>
-            <w:rPr>
-              <w:kern w:val="0"/>
-              <w:sz w:val="22"/>
-              <w:szCs w:val="22"/>
-              <w:lang w:bidi="ar-SA"/>
-            </w:rPr>
-          </w:r>
-        </w:p>
-      </w:tc>
-      <w:tc>
-        <w:tcPr>
-          <w:tcW w:w="5009" w:type="dxa"/>
-          <w:tcBorders>
-            <w:top w:val="single" w:sz="4" w:space="0" w:color="000000"/>
-            <w:left w:val="single" w:sz="4" w:space="0" w:color="000000"/>
-            <w:bottom w:val="single" w:sz="4" w:space="0" w:color="000000"/>
-            <w:right w:val="single" w:sz="4" w:space="0" w:color="000000"/>
-          </w:tcBorders>
-          <w:shd w:color="auto" w:fill="C00000" w:val="clear"/>
-        </w:tcPr>
-        <w:p>
-          <w:pPr>
-            <w:pStyle w:val="Normal"/>
-            <w:spacing w:before="0" w:after="0"/>
-            <w:jc w:val="center"/>
-            <w:rPr>
-              <w:sz w:val="24"/>
-              <w:szCs w:val="24"/>
-            </w:rPr>
-          </w:pPr>
-          <w:r>
-            <w:rPr>
-              <w:kern w:val="0"/>
-              <w:sz w:val="24"/>
-              <w:szCs w:val="24"/>
-              <w:lang w:bidi="ar-SA"/>
-            </w:rPr>
-            <w:t>Rapport Annexe Technique A</w:t>
-          </w:r>
-        </w:p>
-        <w:p>
-          <w:pPr>
-            <w:pStyle w:val="Normal"/>
-            <w:spacing w:before="0" w:after="0"/>
-            <w:jc w:val="center"/>
-            <w:rPr>
-              <w:sz w:val="24"/>
-              <w:szCs w:val="24"/>
-            </w:rPr>
-          </w:pPr>
-          <w:r>
-            <w:rPr>
-              <w:kern w:val="0"/>
-              <w:sz w:val="24"/>
-              <w:szCs w:val="24"/>
-              <w:lang w:bidi="ar-SA"/>
-            </w:rPr>
-            <w:t>Version 1.0</w:t>
-          </w:r>
-        </w:p>
-      </w:tc>
-      <w:tc>
-        <w:tcPr>
-          <w:tcW w:w="2286" w:type="dxa"/>
-          <w:vMerge w:val="continue"/>
-          <w:tcBorders>
-            <w:top w:val="single" w:sz="4" w:space="0" w:color="000000"/>
-            <w:left w:val="single" w:sz="4" w:space="0" w:color="000000"/>
-            <w:bottom w:val="single" w:sz="4" w:space="0" w:color="000000"/>
-            <w:right w:val="single" w:sz="4" w:space="0" w:color="000000"/>
-          </w:tcBorders>
-        </w:tcPr>
-        <w:p>
-          <w:pPr>
-            <w:pStyle w:val="Normal"/>
-            <w:spacing w:before="0" w:after="0"/>
-            <w:jc w:val="left"/>
-            <w:rPr>
-              <w:kern w:val="0"/>
-              <w:sz w:val="22"/>
-              <w:szCs w:val="22"/>
-              <w:lang w:bidi="ar-SA"/>
-            </w:rPr>
-          </w:pPr>
-          <w:r>
-            <w:rPr>
-              <w:kern w:val="0"/>
-              <w:sz w:val="22"/>
-              <w:szCs w:val="22"/>
-              <w:lang w:bidi="ar-SA"/>
-            </w:rPr>
-          </w:r>
-        </w:p>
-      </w:tc>
-    </w:tr>
-  </w:tbl>
   <w:p>
     <w:pPr>
-      <w:pStyle w:val="Normal"/>
+      <w:pStyle w:val="Header"/>
       <w:rPr/>
     </w:pPr>
     <w:r>
       <w:rPr/>
+      <w:t xml:space="preserve"> </w:t>
     </w:r>
   </w:p>
 </w:hdr>
@@ -6637,26 +4969,11 @@
 
 <file path=word/header3.xml><?xml version="1.0" encoding="utf-8"?>
 <w:hdr xmlns:o="urn:schemas-microsoft-com:office:office" xmlns:r="http://schemas.openxmlformats.org/officeDocument/2006/relationships" xmlns:v="urn:schemas-microsoft-com:vml" xmlns:w="http://schemas.openxmlformats.org/wordprocessingml/2006/main" xmlns:w10="urn:schemas-microsoft-com:office:word" xmlns:wp="http://schemas.openxmlformats.org/drawingml/2006/wordprocessingDrawing" xmlns:wps="http://schemas.microsoft.com/office/word/2010/wordprocessingShape" xmlns:wpg="http://schemas.microsoft.com/office/word/2010/wordprocessingGroup" xmlns:mc="http://schemas.openxmlformats.org/markup-compatibility/2006" xmlns:wp14="http://schemas.microsoft.com/office/word/2010/wordprocessingDrawing" xmlns:w14="http://schemas.microsoft.com/office/word/2010/wordml" xmlns:w15="http://schemas.microsoft.com/office/word/2012/wordml" mc:Ignorable="w14 wp14 w15">
-  <w:p>
-    <w:pPr>
-      <w:pStyle w:val="Header"/>
-      <w:rPr/>
-    </w:pPr>
-    <w:r>
-      <w:rPr/>
-      <w:t xml:space="preserve"> </w:t>
-    </w:r>
-  </w:p>
+  <w:p/>
 </w:hdr>
 </file>
 
 <file path=word/header4.xml><?xml version="1.0" encoding="utf-8"?>
-<w:hdr xmlns:o="urn:schemas-microsoft-com:office:office" xmlns:r="http://schemas.openxmlformats.org/officeDocument/2006/relationships" xmlns:v="urn:schemas-microsoft-com:vml" xmlns:w="http://schemas.openxmlformats.org/wordprocessingml/2006/main" xmlns:w10="urn:schemas-microsoft-com:office:word" xmlns:wp="http://schemas.openxmlformats.org/drawingml/2006/wordprocessingDrawing" xmlns:wps="http://schemas.microsoft.com/office/word/2010/wordprocessingShape" xmlns:wpg="http://schemas.microsoft.com/office/word/2010/wordprocessingGroup" xmlns:mc="http://schemas.openxmlformats.org/markup-compatibility/2006" xmlns:wp14="http://schemas.microsoft.com/office/word/2010/wordprocessingDrawing" xmlns:w14="http://schemas.microsoft.com/office/word/2010/wordml" xmlns:w15="http://schemas.microsoft.com/office/word/2012/wordml" mc:Ignorable="w14 wp14 w15">
-  <w:p/>
-</w:hdr>
-</file>
-
-<file path=word/header5.xml><?xml version="1.0" encoding="utf-8"?>
 <w:hdr xmlns:o="urn:schemas-microsoft-com:office:office" xmlns:r="http://schemas.openxmlformats.org/officeDocument/2006/relationships" xmlns:v="urn:schemas-microsoft-com:vml" xmlns:w="http://schemas.openxmlformats.org/wordprocessingml/2006/main" xmlns:w10="urn:schemas-microsoft-com:office:word" xmlns:wp="http://schemas.openxmlformats.org/drawingml/2006/wordprocessingDrawing" xmlns:wps="http://schemas.microsoft.com/office/word/2010/wordprocessingShape" xmlns:wpg="http://schemas.microsoft.com/office/word/2010/wordprocessingGroup" xmlns:mc="http://schemas.openxmlformats.org/markup-compatibility/2006" xmlns:wp14="http://schemas.microsoft.com/office/word/2010/wordprocessingDrawing" xmlns:w14="http://schemas.microsoft.com/office/word/2010/wordml" xmlns:w15="http://schemas.microsoft.com/office/word/2012/wordml" mc:Ignorable="w14 wp14 w15">
   <w:tbl>
     <w:tblPr>
@@ -6704,7 +5021,7 @@
               <wp:inline distT="0" distB="0" distL="0" distR="0">
                 <wp:extent cx="977265" cy="535940"/>
                 <wp:effectExtent l="0" t="0" r="0" b="0"/>
-                <wp:docPr id="9" name="Image 1488357611 Copy 1" descr=""/>
+                <wp:docPr id="1" name="Image 1488357611 Copy 1" descr=""/>
                 <wp:cNvGraphicFramePr>
                   <a:graphicFrameLocks xmlns:a="http://schemas.openxmlformats.org/drawingml/2006/main" noChangeAspect="1"/>
                 </wp:cNvGraphicFramePr>
@@ -6712,7 +5029,7 @@
                   <a:graphicData uri="http://schemas.openxmlformats.org/drawingml/2006/picture">
                     <pic:pic xmlns:pic="http://schemas.openxmlformats.org/drawingml/2006/picture">
                       <pic:nvPicPr>
-                        <pic:cNvPr id="9" name="Image 1488357611 Copy 1" descr=""/>
+                        <pic:cNvPr id="1" name="Image 1488357611 Copy 1" descr=""/>
                         <pic:cNvPicPr>
                           <a:picLocks noChangeAspect="1" noChangeArrowheads="1"/>
                         </pic:cNvPicPr>
@@ -6878,7 +5195,7 @@
 </w:hdr>
 </file>
 
-<file path=word/header6.xml><?xml version="1.0" encoding="utf-8"?>
+<file path=word/header5.xml><?xml version="1.0" encoding="utf-8"?>
 <w:hdr xmlns:o="urn:schemas-microsoft-com:office:office" xmlns:r="http://schemas.openxmlformats.org/officeDocument/2006/relationships" xmlns:v="urn:schemas-microsoft-com:vml" xmlns:w="http://schemas.openxmlformats.org/wordprocessingml/2006/main" xmlns:w10="urn:schemas-microsoft-com:office:word" xmlns:wp="http://schemas.openxmlformats.org/drawingml/2006/wordprocessingDrawing" xmlns:wps="http://schemas.microsoft.com/office/word/2010/wordprocessingShape" xmlns:wpg="http://schemas.microsoft.com/office/word/2010/wordprocessingGroup" xmlns:mc="http://schemas.openxmlformats.org/markup-compatibility/2006" xmlns:wp14="http://schemas.microsoft.com/office/word/2010/wordprocessingDrawing" xmlns:w14="http://schemas.microsoft.com/office/word/2010/wordml" xmlns:w15="http://schemas.microsoft.com/office/word/2012/wordml" mc:Ignorable="w14 wp14 w15">
   <w:p>
     <w:pPr>
@@ -7134,711 +5451,11 @@
       <w:rPr/>
     </w:lvl>
   </w:abstractNum>
-  <w:abstractNum w:abstractNumId="3">
-    <w:lvl w:ilvl="0">
-      <w:start w:val="1"/>
-      <w:numFmt w:val="bullet"/>
-      <w:lvlText w:val=""/>
-      <w:lvlJc w:val="left"/>
-      <w:pPr>
-        <w:tabs>
-          <w:tab w:val="num" w:pos="0"/>
-        </w:tabs>
-        <w:ind w:left="720" w:hanging="360"/>
-      </w:pPr>
-      <w:rPr>
-        <w:rFonts w:ascii="Wingdings" w:hAnsi="Wingdings" w:cs="Wingdings" w:hint="default"/>
-      </w:rPr>
-    </w:lvl>
-    <w:lvl w:ilvl="1">
-      <w:start w:val="1"/>
-      <w:numFmt w:val="bullet"/>
-      <w:lvlText w:val="o"/>
-      <w:lvlJc w:val="left"/>
-      <w:pPr>
-        <w:tabs>
-          <w:tab w:val="num" w:pos="0"/>
-        </w:tabs>
-        <w:ind w:left="1440" w:hanging="360"/>
-      </w:pPr>
-      <w:rPr>
-        <w:rFonts w:ascii="Courier New" w:hAnsi="Courier New" w:cs="Courier New" w:hint="default"/>
-      </w:rPr>
-    </w:lvl>
-    <w:lvl w:ilvl="2">
-      <w:start w:val="1"/>
-      <w:numFmt w:val="bullet"/>
-      <w:lvlText w:val=""/>
-      <w:lvlJc w:val="left"/>
-      <w:pPr>
-        <w:tabs>
-          <w:tab w:val="num" w:pos="0"/>
-        </w:tabs>
-        <w:ind w:left="2160" w:hanging="360"/>
-      </w:pPr>
-      <w:rPr>
-        <w:rFonts w:ascii="Wingdings" w:hAnsi="Wingdings" w:cs="Wingdings" w:hint="default"/>
-      </w:rPr>
-    </w:lvl>
-    <w:lvl w:ilvl="3">
-      <w:start w:val="1"/>
-      <w:numFmt w:val="bullet"/>
-      <w:lvlText w:val=""/>
-      <w:lvlJc w:val="left"/>
-      <w:pPr>
-        <w:tabs>
-          <w:tab w:val="num" w:pos="0"/>
-        </w:tabs>
-        <w:ind w:left="2880" w:hanging="360"/>
-      </w:pPr>
-      <w:rPr>
-        <w:rFonts w:ascii="Symbol" w:hAnsi="Symbol" w:cs="Symbol" w:hint="default"/>
-      </w:rPr>
-    </w:lvl>
-    <w:lvl w:ilvl="4">
-      <w:start w:val="1"/>
-      <w:numFmt w:val="bullet"/>
-      <w:lvlText w:val="o"/>
-      <w:lvlJc w:val="left"/>
-      <w:pPr>
-        <w:tabs>
-          <w:tab w:val="num" w:pos="0"/>
-        </w:tabs>
-        <w:ind w:left="3600" w:hanging="360"/>
-      </w:pPr>
-      <w:rPr>
-        <w:rFonts w:ascii="Courier New" w:hAnsi="Courier New" w:cs="Courier New" w:hint="default"/>
-      </w:rPr>
-    </w:lvl>
-    <w:lvl w:ilvl="5">
-      <w:start w:val="1"/>
-      <w:numFmt w:val="bullet"/>
-      <w:lvlText w:val=""/>
-      <w:lvlJc w:val="left"/>
-      <w:pPr>
-        <w:tabs>
-          <w:tab w:val="num" w:pos="0"/>
-        </w:tabs>
-        <w:ind w:left="4320" w:hanging="360"/>
-      </w:pPr>
-      <w:rPr>
-        <w:rFonts w:ascii="Wingdings" w:hAnsi="Wingdings" w:cs="Wingdings" w:hint="default"/>
-      </w:rPr>
-    </w:lvl>
-    <w:lvl w:ilvl="6">
-      <w:start w:val="1"/>
-      <w:numFmt w:val="bullet"/>
-      <w:lvlText w:val=""/>
-      <w:lvlJc w:val="left"/>
-      <w:pPr>
-        <w:tabs>
-          <w:tab w:val="num" w:pos="0"/>
-        </w:tabs>
-        <w:ind w:left="5040" w:hanging="360"/>
-      </w:pPr>
-      <w:rPr>
-        <w:rFonts w:ascii="Symbol" w:hAnsi="Symbol" w:cs="Symbol" w:hint="default"/>
-      </w:rPr>
-    </w:lvl>
-    <w:lvl w:ilvl="7">
-      <w:start w:val="1"/>
-      <w:numFmt w:val="bullet"/>
-      <w:lvlText w:val="o"/>
-      <w:lvlJc w:val="left"/>
-      <w:pPr>
-        <w:tabs>
-          <w:tab w:val="num" w:pos="0"/>
-        </w:tabs>
-        <w:ind w:left="5760" w:hanging="360"/>
-      </w:pPr>
-      <w:rPr>
-        <w:rFonts w:ascii="Courier New" w:hAnsi="Courier New" w:cs="Courier New" w:hint="default"/>
-      </w:rPr>
-    </w:lvl>
-    <w:lvl w:ilvl="8">
-      <w:start w:val="1"/>
-      <w:numFmt w:val="bullet"/>
-      <w:lvlText w:val=""/>
-      <w:lvlJc w:val="left"/>
-      <w:pPr>
-        <w:tabs>
-          <w:tab w:val="num" w:pos="0"/>
-        </w:tabs>
-        <w:ind w:left="6480" w:hanging="360"/>
-      </w:pPr>
-      <w:rPr>
-        <w:rFonts w:ascii="Wingdings" w:hAnsi="Wingdings" w:cs="Wingdings" w:hint="default"/>
-      </w:rPr>
-    </w:lvl>
-  </w:abstractNum>
-  <w:abstractNum w:abstractNumId="4">
-    <w:lvl w:ilvl="0">
-      <w:start w:val="1"/>
-      <w:numFmt w:val="bullet"/>
-      <w:lvlText w:val=""/>
-      <w:lvlJc w:val="left"/>
-      <w:pPr>
-        <w:tabs>
-          <w:tab w:val="num" w:pos="0"/>
-        </w:tabs>
-        <w:ind w:left="720" w:hanging="360"/>
-      </w:pPr>
-      <w:rPr>
-        <w:rFonts w:ascii="Symbol" w:hAnsi="Symbol" w:cs="Symbol" w:hint="default"/>
-      </w:rPr>
-    </w:lvl>
-    <w:lvl w:ilvl="1">
-      <w:start w:val="1"/>
-      <w:numFmt w:val="bullet"/>
-      <w:lvlText w:val=""/>
-      <w:lvlJc w:val="left"/>
-      <w:pPr>
-        <w:tabs>
-          <w:tab w:val="num" w:pos="0"/>
-        </w:tabs>
-        <w:ind w:left="1440" w:hanging="360"/>
-      </w:pPr>
-      <w:rPr>
-        <w:rFonts w:ascii="Wingdings" w:hAnsi="Wingdings" w:cs="Wingdings" w:hint="default"/>
-      </w:rPr>
-    </w:lvl>
-    <w:lvl w:ilvl="2">
-      <w:start w:val="1"/>
-      <w:numFmt w:val="bullet"/>
-      <w:lvlText w:val=""/>
-      <w:lvlJc w:val="left"/>
-      <w:pPr>
-        <w:tabs>
-          <w:tab w:val="num" w:pos="0"/>
-        </w:tabs>
-        <w:ind w:left="2160" w:hanging="360"/>
-      </w:pPr>
-      <w:rPr>
-        <w:rFonts w:ascii="Wingdings" w:hAnsi="Wingdings" w:cs="Wingdings" w:hint="default"/>
-      </w:rPr>
-    </w:lvl>
-    <w:lvl w:ilvl="3">
-      <w:start w:val="1"/>
-      <w:numFmt w:val="bullet"/>
-      <w:lvlText w:val=""/>
-      <w:lvlJc w:val="left"/>
-      <w:pPr>
-        <w:tabs>
-          <w:tab w:val="num" w:pos="0"/>
-        </w:tabs>
-        <w:ind w:left="2880" w:hanging="360"/>
-      </w:pPr>
-      <w:rPr>
-        <w:rFonts w:ascii="Symbol" w:hAnsi="Symbol" w:cs="Symbol" w:hint="default"/>
-      </w:rPr>
-    </w:lvl>
-    <w:lvl w:ilvl="4">
-      <w:start w:val="1"/>
-      <w:numFmt w:val="bullet"/>
-      <w:lvlText w:val="o"/>
-      <w:lvlJc w:val="left"/>
-      <w:pPr>
-        <w:tabs>
-          <w:tab w:val="num" w:pos="0"/>
-        </w:tabs>
-        <w:ind w:left="3600" w:hanging="360"/>
-      </w:pPr>
-      <w:rPr>
-        <w:rFonts w:ascii="Courier New" w:hAnsi="Courier New" w:cs="Courier New" w:hint="default"/>
-      </w:rPr>
-    </w:lvl>
-    <w:lvl w:ilvl="5">
-      <w:start w:val="1"/>
-      <w:numFmt w:val="bullet"/>
-      <w:lvlText w:val=""/>
-      <w:lvlJc w:val="left"/>
-      <w:pPr>
-        <w:tabs>
-          <w:tab w:val="num" w:pos="0"/>
-        </w:tabs>
-        <w:ind w:left="4320" w:hanging="360"/>
-      </w:pPr>
-      <w:rPr>
-        <w:rFonts w:ascii="Wingdings" w:hAnsi="Wingdings" w:cs="Wingdings" w:hint="default"/>
-      </w:rPr>
-    </w:lvl>
-    <w:lvl w:ilvl="6">
-      <w:start w:val="1"/>
-      <w:numFmt w:val="bullet"/>
-      <w:lvlText w:val=""/>
-      <w:lvlJc w:val="left"/>
-      <w:pPr>
-        <w:tabs>
-          <w:tab w:val="num" w:pos="0"/>
-        </w:tabs>
-        <w:ind w:left="5040" w:hanging="360"/>
-      </w:pPr>
-      <w:rPr>
-        <w:rFonts w:ascii="Symbol" w:hAnsi="Symbol" w:cs="Symbol" w:hint="default"/>
-      </w:rPr>
-    </w:lvl>
-    <w:lvl w:ilvl="7">
-      <w:start w:val="1"/>
-      <w:numFmt w:val="bullet"/>
-      <w:lvlText w:val="o"/>
-      <w:lvlJc w:val="left"/>
-      <w:pPr>
-        <w:tabs>
-          <w:tab w:val="num" w:pos="0"/>
-        </w:tabs>
-        <w:ind w:left="5760" w:hanging="360"/>
-      </w:pPr>
-      <w:rPr>
-        <w:rFonts w:ascii="Courier New" w:hAnsi="Courier New" w:cs="Courier New" w:hint="default"/>
-      </w:rPr>
-    </w:lvl>
-    <w:lvl w:ilvl="8">
-      <w:start w:val="1"/>
-      <w:numFmt w:val="bullet"/>
-      <w:lvlText w:val=""/>
-      <w:lvlJc w:val="left"/>
-      <w:pPr>
-        <w:tabs>
-          <w:tab w:val="num" w:pos="0"/>
-        </w:tabs>
-        <w:ind w:left="6480" w:hanging="360"/>
-      </w:pPr>
-      <w:rPr>
-        <w:rFonts w:ascii="Wingdings" w:hAnsi="Wingdings" w:cs="Wingdings" w:hint="default"/>
-      </w:rPr>
-    </w:lvl>
-  </w:abstractNum>
-  <w:abstractNum w:abstractNumId="5">
-    <w:lvl w:ilvl="0">
-      <w:start w:val="1"/>
-      <w:numFmt w:val="bullet"/>
-      <w:lvlText w:val=""/>
-      <w:lvlJc w:val="left"/>
-      <w:pPr>
-        <w:tabs>
-          <w:tab w:val="num" w:pos="0"/>
-        </w:tabs>
-        <w:ind w:left="720" w:hanging="360"/>
-      </w:pPr>
-      <w:rPr>
-        <w:rFonts w:ascii="Symbol" w:hAnsi="Symbol" w:cs="Symbol" w:hint="default"/>
-      </w:rPr>
-    </w:lvl>
-    <w:lvl w:ilvl="1">
-      <w:start w:val="1"/>
-      <w:numFmt w:val="bullet"/>
-      <w:lvlText w:val=""/>
-      <w:lvlJc w:val="left"/>
-      <w:pPr>
-        <w:tabs>
-          <w:tab w:val="num" w:pos="0"/>
-        </w:tabs>
-        <w:ind w:left="1440" w:hanging="360"/>
-      </w:pPr>
-      <w:rPr>
-        <w:rFonts w:ascii="Wingdings" w:hAnsi="Wingdings" w:cs="Wingdings" w:hint="default"/>
-      </w:rPr>
-    </w:lvl>
-    <w:lvl w:ilvl="2">
-      <w:start w:val="1"/>
-      <w:numFmt w:val="bullet"/>
-      <w:lvlText w:val=""/>
-      <w:lvlJc w:val="left"/>
-      <w:pPr>
-        <w:tabs>
-          <w:tab w:val="num" w:pos="0"/>
-        </w:tabs>
-        <w:ind w:left="2160" w:hanging="360"/>
-      </w:pPr>
-      <w:rPr>
-        <w:rFonts w:ascii="Wingdings" w:hAnsi="Wingdings" w:cs="Wingdings" w:hint="default"/>
-      </w:rPr>
-    </w:lvl>
-    <w:lvl w:ilvl="3">
-      <w:start w:val="1"/>
-      <w:numFmt w:val="bullet"/>
-      <w:lvlText w:val=""/>
-      <w:lvlJc w:val="left"/>
-      <w:pPr>
-        <w:tabs>
-          <w:tab w:val="num" w:pos="0"/>
-        </w:tabs>
-        <w:ind w:left="2880" w:hanging="360"/>
-      </w:pPr>
-      <w:rPr>
-        <w:rFonts w:ascii="Symbol" w:hAnsi="Symbol" w:cs="Symbol" w:hint="default"/>
-      </w:rPr>
-    </w:lvl>
-    <w:lvl w:ilvl="4">
-      <w:start w:val="1"/>
-      <w:numFmt w:val="bullet"/>
-      <w:lvlText w:val="o"/>
-      <w:lvlJc w:val="left"/>
-      <w:pPr>
-        <w:tabs>
-          <w:tab w:val="num" w:pos="0"/>
-        </w:tabs>
-        <w:ind w:left="3600" w:hanging="360"/>
-      </w:pPr>
-      <w:rPr>
-        <w:rFonts w:ascii="Courier New" w:hAnsi="Courier New" w:cs="Courier New" w:hint="default"/>
-      </w:rPr>
-    </w:lvl>
-    <w:lvl w:ilvl="5">
-      <w:start w:val="1"/>
-      <w:numFmt w:val="bullet"/>
-      <w:lvlText w:val=""/>
-      <w:lvlJc w:val="left"/>
-      <w:pPr>
-        <w:tabs>
-          <w:tab w:val="num" w:pos="0"/>
-        </w:tabs>
-        <w:ind w:left="4320" w:hanging="360"/>
-      </w:pPr>
-      <w:rPr>
-        <w:rFonts w:ascii="Wingdings" w:hAnsi="Wingdings" w:cs="Wingdings" w:hint="default"/>
-      </w:rPr>
-    </w:lvl>
-    <w:lvl w:ilvl="6">
-      <w:start w:val="1"/>
-      <w:numFmt w:val="bullet"/>
-      <w:lvlText w:val=""/>
-      <w:lvlJc w:val="left"/>
-      <w:pPr>
-        <w:tabs>
-          <w:tab w:val="num" w:pos="0"/>
-        </w:tabs>
-        <w:ind w:left="5040" w:hanging="360"/>
-      </w:pPr>
-      <w:rPr>
-        <w:rFonts w:ascii="Symbol" w:hAnsi="Symbol" w:cs="Symbol" w:hint="default"/>
-      </w:rPr>
-    </w:lvl>
-    <w:lvl w:ilvl="7">
-      <w:start w:val="1"/>
-      <w:numFmt w:val="bullet"/>
-      <w:lvlText w:val="o"/>
-      <w:lvlJc w:val="left"/>
-      <w:pPr>
-        <w:tabs>
-          <w:tab w:val="num" w:pos="0"/>
-        </w:tabs>
-        <w:ind w:left="5760" w:hanging="360"/>
-      </w:pPr>
-      <w:rPr>
-        <w:rFonts w:ascii="Courier New" w:hAnsi="Courier New" w:cs="Courier New" w:hint="default"/>
-      </w:rPr>
-    </w:lvl>
-    <w:lvl w:ilvl="8">
-      <w:start w:val="1"/>
-      <w:numFmt w:val="bullet"/>
-      <w:lvlText w:val=""/>
-      <w:lvlJc w:val="left"/>
-      <w:pPr>
-        <w:tabs>
-          <w:tab w:val="num" w:pos="0"/>
-        </w:tabs>
-        <w:ind w:left="6480" w:hanging="360"/>
-      </w:pPr>
-      <w:rPr>
-        <w:rFonts w:ascii="Wingdings" w:hAnsi="Wingdings" w:cs="Wingdings" w:hint="default"/>
-      </w:rPr>
-    </w:lvl>
-  </w:abstractNum>
-  <w:abstractNum w:abstractNumId="6">
-    <w:lvl w:ilvl="0">
-      <w:start w:val="1"/>
-      <w:numFmt w:val="bullet"/>
-      <w:lvlText w:val=""/>
-      <w:lvlJc w:val="left"/>
-      <w:pPr>
-        <w:tabs>
-          <w:tab w:val="num" w:pos="0"/>
-        </w:tabs>
-        <w:ind w:left="720" w:hanging="360"/>
-      </w:pPr>
-      <w:rPr>
-        <w:rFonts w:ascii="Symbol" w:hAnsi="Symbol" w:cs="Symbol" w:hint="default"/>
-      </w:rPr>
-    </w:lvl>
-    <w:lvl w:ilvl="1">
-      <w:start w:val="1"/>
-      <w:numFmt w:val="bullet"/>
-      <w:lvlText w:val=""/>
-      <w:lvlJc w:val="left"/>
-      <w:pPr>
-        <w:tabs>
-          <w:tab w:val="num" w:pos="0"/>
-        </w:tabs>
-        <w:ind w:left="1440" w:hanging="360"/>
-      </w:pPr>
-      <w:rPr>
-        <w:rFonts w:ascii="Wingdings" w:hAnsi="Wingdings" w:cs="Wingdings" w:hint="default"/>
-      </w:rPr>
-    </w:lvl>
-    <w:lvl w:ilvl="2">
-      <w:start w:val="1"/>
-      <w:numFmt w:val="bullet"/>
-      <w:lvlText w:val=""/>
-      <w:lvlJc w:val="left"/>
-      <w:pPr>
-        <w:tabs>
-          <w:tab w:val="num" w:pos="0"/>
-        </w:tabs>
-        <w:ind w:left="2160" w:hanging="360"/>
-      </w:pPr>
-      <w:rPr>
-        <w:rFonts w:ascii="Wingdings" w:hAnsi="Wingdings" w:cs="Wingdings" w:hint="default"/>
-      </w:rPr>
-    </w:lvl>
-    <w:lvl w:ilvl="3">
-      <w:start w:val="1"/>
-      <w:numFmt w:val="bullet"/>
-      <w:lvlText w:val=""/>
-      <w:lvlJc w:val="left"/>
-      <w:pPr>
-        <w:tabs>
-          <w:tab w:val="num" w:pos="0"/>
-        </w:tabs>
-        <w:ind w:left="2880" w:hanging="360"/>
-      </w:pPr>
-      <w:rPr>
-        <w:rFonts w:ascii="Symbol" w:hAnsi="Symbol" w:cs="Symbol" w:hint="default"/>
-      </w:rPr>
-    </w:lvl>
-    <w:lvl w:ilvl="4">
-      <w:start w:val="1"/>
-      <w:numFmt w:val="bullet"/>
-      <w:lvlText w:val="o"/>
-      <w:lvlJc w:val="left"/>
-      <w:pPr>
-        <w:tabs>
-          <w:tab w:val="num" w:pos="0"/>
-        </w:tabs>
-        <w:ind w:left="3600" w:hanging="360"/>
-      </w:pPr>
-      <w:rPr>
-        <w:rFonts w:ascii="Courier New" w:hAnsi="Courier New" w:cs="Courier New" w:hint="default"/>
-      </w:rPr>
-    </w:lvl>
-    <w:lvl w:ilvl="5">
-      <w:start w:val="1"/>
-      <w:numFmt w:val="bullet"/>
-      <w:lvlText w:val=""/>
-      <w:lvlJc w:val="left"/>
-      <w:pPr>
-        <w:tabs>
-          <w:tab w:val="num" w:pos="0"/>
-        </w:tabs>
-        <w:ind w:left="4320" w:hanging="360"/>
-      </w:pPr>
-      <w:rPr>
-        <w:rFonts w:ascii="Wingdings" w:hAnsi="Wingdings" w:cs="Wingdings" w:hint="default"/>
-      </w:rPr>
-    </w:lvl>
-    <w:lvl w:ilvl="6">
-      <w:start w:val="1"/>
-      <w:numFmt w:val="bullet"/>
-      <w:lvlText w:val=""/>
-      <w:lvlJc w:val="left"/>
-      <w:pPr>
-        <w:tabs>
-          <w:tab w:val="num" w:pos="0"/>
-        </w:tabs>
-        <w:ind w:left="5040" w:hanging="360"/>
-      </w:pPr>
-      <w:rPr>
-        <w:rFonts w:ascii="Symbol" w:hAnsi="Symbol" w:cs="Symbol" w:hint="default"/>
-      </w:rPr>
-    </w:lvl>
-    <w:lvl w:ilvl="7">
-      <w:start w:val="1"/>
-      <w:numFmt w:val="bullet"/>
-      <w:lvlText w:val="o"/>
-      <w:lvlJc w:val="left"/>
-      <w:pPr>
-        <w:tabs>
-          <w:tab w:val="num" w:pos="0"/>
-        </w:tabs>
-        <w:ind w:left="5760" w:hanging="360"/>
-      </w:pPr>
-      <w:rPr>
-        <w:rFonts w:ascii="Courier New" w:hAnsi="Courier New" w:cs="Courier New" w:hint="default"/>
-      </w:rPr>
-    </w:lvl>
-    <w:lvl w:ilvl="8">
-      <w:start w:val="1"/>
-      <w:numFmt w:val="bullet"/>
-      <w:lvlText w:val=""/>
-      <w:lvlJc w:val="left"/>
-      <w:pPr>
-        <w:tabs>
-          <w:tab w:val="num" w:pos="0"/>
-        </w:tabs>
-        <w:ind w:left="6480" w:hanging="360"/>
-      </w:pPr>
-      <w:rPr>
-        <w:rFonts w:ascii="Wingdings" w:hAnsi="Wingdings" w:cs="Wingdings" w:hint="default"/>
-      </w:rPr>
-    </w:lvl>
-  </w:abstractNum>
-  <w:abstractNum w:abstractNumId="7">
-    <w:lvl w:ilvl="0">
-      <w:start w:val="1"/>
-      <w:numFmt w:val="bullet"/>
-      <w:lvlText w:val=""/>
-      <w:lvlJc w:val="left"/>
-      <w:pPr>
-        <w:tabs>
-          <w:tab w:val="num" w:pos="0"/>
-        </w:tabs>
-        <w:ind w:left="720" w:hanging="360"/>
-      </w:pPr>
-      <w:rPr>
-        <w:rFonts w:ascii="Symbol" w:hAnsi="Symbol" w:cs="Symbol" w:hint="default"/>
-      </w:rPr>
-    </w:lvl>
-    <w:lvl w:ilvl="1">
-      <w:start w:val="1"/>
-      <w:numFmt w:val="bullet"/>
-      <w:lvlText w:val=""/>
-      <w:lvlJc w:val="left"/>
-      <w:pPr>
-        <w:tabs>
-          <w:tab w:val="num" w:pos="0"/>
-        </w:tabs>
-        <w:ind w:left="1440" w:hanging="360"/>
-      </w:pPr>
-      <w:rPr>
-        <w:rFonts w:ascii="Wingdings" w:hAnsi="Wingdings" w:cs="Wingdings" w:hint="default"/>
-      </w:rPr>
-    </w:lvl>
-    <w:lvl w:ilvl="2">
-      <w:start w:val="1"/>
-      <w:numFmt w:val="bullet"/>
-      <w:lvlText w:val=""/>
-      <w:lvlJc w:val="left"/>
-      <w:pPr>
-        <w:tabs>
-          <w:tab w:val="num" w:pos="0"/>
-        </w:tabs>
-        <w:ind w:left="2160" w:hanging="360"/>
-      </w:pPr>
-      <w:rPr>
-        <w:rFonts w:ascii="Wingdings" w:hAnsi="Wingdings" w:cs="Wingdings" w:hint="default"/>
-      </w:rPr>
-    </w:lvl>
-    <w:lvl w:ilvl="3">
-      <w:start w:val="1"/>
-      <w:numFmt w:val="bullet"/>
-      <w:lvlText w:val=""/>
-      <w:lvlJc w:val="left"/>
-      <w:pPr>
-        <w:tabs>
-          <w:tab w:val="num" w:pos="0"/>
-        </w:tabs>
-        <w:ind w:left="2880" w:hanging="360"/>
-      </w:pPr>
-      <w:rPr>
-        <w:rFonts w:ascii="Symbol" w:hAnsi="Symbol" w:cs="Symbol" w:hint="default"/>
-      </w:rPr>
-    </w:lvl>
-    <w:lvl w:ilvl="4">
-      <w:start w:val="1"/>
-      <w:numFmt w:val="bullet"/>
-      <w:lvlText w:val="o"/>
-      <w:lvlJc w:val="left"/>
-      <w:pPr>
-        <w:tabs>
-          <w:tab w:val="num" w:pos="0"/>
-        </w:tabs>
-        <w:ind w:left="3600" w:hanging="360"/>
-      </w:pPr>
-      <w:rPr>
-        <w:rFonts w:ascii="Courier New" w:hAnsi="Courier New" w:cs="Courier New" w:hint="default"/>
-      </w:rPr>
-    </w:lvl>
-    <w:lvl w:ilvl="5">
-      <w:start w:val="1"/>
-      <w:numFmt w:val="bullet"/>
-      <w:lvlText w:val=""/>
-      <w:lvlJc w:val="left"/>
-      <w:pPr>
-        <w:tabs>
-          <w:tab w:val="num" w:pos="0"/>
-        </w:tabs>
-        <w:ind w:left="4320" w:hanging="360"/>
-      </w:pPr>
-      <w:rPr>
-        <w:rFonts w:ascii="Wingdings" w:hAnsi="Wingdings" w:cs="Wingdings" w:hint="default"/>
-      </w:rPr>
-    </w:lvl>
-    <w:lvl w:ilvl="6">
-      <w:start w:val="1"/>
-      <w:numFmt w:val="bullet"/>
-      <w:lvlText w:val=""/>
-      <w:lvlJc w:val="left"/>
-      <w:pPr>
-        <w:tabs>
-          <w:tab w:val="num" w:pos="0"/>
-        </w:tabs>
-        <w:ind w:left="5040" w:hanging="360"/>
-      </w:pPr>
-      <w:rPr>
-        <w:rFonts w:ascii="Symbol" w:hAnsi="Symbol" w:cs="Symbol" w:hint="default"/>
-      </w:rPr>
-    </w:lvl>
-    <w:lvl w:ilvl="7">
-      <w:start w:val="1"/>
-      <w:numFmt w:val="bullet"/>
-      <w:lvlText w:val="o"/>
-      <w:lvlJc w:val="left"/>
-      <w:pPr>
-        <w:tabs>
-          <w:tab w:val="num" w:pos="0"/>
-        </w:tabs>
-        <w:ind w:left="5760" w:hanging="360"/>
-      </w:pPr>
-      <w:rPr>
-        <w:rFonts w:ascii="Courier New" w:hAnsi="Courier New" w:cs="Courier New" w:hint="default"/>
-      </w:rPr>
-    </w:lvl>
-    <w:lvl w:ilvl="8">
-      <w:start w:val="1"/>
-      <w:numFmt w:val="bullet"/>
-      <w:lvlText w:val=""/>
-      <w:lvlJc w:val="left"/>
-      <w:pPr>
-        <w:tabs>
-          <w:tab w:val="num" w:pos="0"/>
-        </w:tabs>
-        <w:ind w:left="6480" w:hanging="360"/>
-      </w:pPr>
-      <w:rPr>
-        <w:rFonts w:ascii="Wingdings" w:hAnsi="Wingdings" w:cs="Wingdings" w:hint="default"/>
-      </w:rPr>
-    </w:lvl>
-  </w:abstractNum>
   <w:num w:numId="1">
     <w:abstractNumId w:val="1"/>
   </w:num>
   <w:num w:numId="2">
     <w:abstractNumId w:val="2"/>
-  </w:num>
-  <w:num w:numId="3">
-    <w:abstractNumId w:val="3"/>
-  </w:num>
-  <w:num w:numId="4">
-    <w:abstractNumId w:val="4"/>
-  </w:num>
-  <w:num w:numId="5">
-    <w:abstractNumId w:val="5"/>
-  </w:num>
-  <w:num w:numId="6">
-    <w:abstractNumId w:val="6"/>
-  </w:num>
-  <w:num w:numId="7">
-    <w:abstractNumId w:val="7"/>
   </w:num>
 </w:numbering>
 </file>
@@ -7848,7 +5465,7 @@
   <w:docDefaults>
     <w:rPrDefault>
       <w:rPr>
-        <w:rFonts w:ascii="Calibri" w:hAnsi="Calibri" w:eastAsia="Calibri" w:cs="Arial" w:asciiTheme="minorHAnsi" w:cstheme="minorBidi" w:eastAsiaTheme="minorHAnsi" w:hAnsiTheme="minorHAnsi"/>
+        <w:rFonts w:ascii="Calibri" w:hAnsi="Calibri" w:eastAsia="Calibri" w:cs="" w:asciiTheme="minorHAnsi" w:cstheme="minorBidi" w:eastAsiaTheme="minorHAnsi" w:hAnsiTheme="minorHAnsi"/>
         <w:sz w:val="22"/>
         <w:szCs w:val="22"/>
         <w:lang w:val="en-US" w:eastAsia="en-US" w:bidi="ar-SA"/>
@@ -8304,7 +5921,7 @@
       <w:outlineLvl w:val="1"/>
     </w:pPr>
     <w:rPr>
-      <w:rFonts w:ascii="Calibri Light" w:hAnsi="Calibri Light" w:eastAsia="" w:cs="Times New Roman" w:asciiTheme="majorHAnsi" w:cstheme="majorBidi" w:eastAsiaTheme="majorEastAsia" w:hAnsiTheme="majorHAnsi"/>
+      <w:rFonts w:ascii="Calibri Light" w:hAnsi="Calibri Light" w:eastAsia="" w:cs="" w:asciiTheme="majorHAnsi" w:cstheme="majorBidi" w:eastAsiaTheme="majorEastAsia" w:hAnsiTheme="majorHAnsi"/>
       <w:color w:themeColor="accent1" w:themeShade="bf" w:val="2F5496"/>
       <w:sz w:val="26"/>
       <w:szCs w:val="26"/>
@@ -8360,7 +5977,7 @@
     <w:qFormat/>
     <w:rsid w:val="00906074"/>
     <w:rPr>
-      <w:rFonts w:ascii="Calibri Light" w:hAnsi="Calibri Light" w:eastAsia="" w:cs="Times New Roman" w:asciiTheme="majorHAnsi" w:cstheme="majorBidi" w:eastAsiaTheme="majorEastAsia" w:hAnsiTheme="majorHAnsi"/>
+      <w:rFonts w:ascii="Calibri Light" w:hAnsi="Calibri Light" w:eastAsia="" w:cs="" w:asciiTheme="majorHAnsi" w:cstheme="majorBidi" w:eastAsiaTheme="majorEastAsia" w:hAnsiTheme="majorHAnsi"/>
       <w:color w:themeColor="accent1" w:themeShade="bf" w:val="2F5496"/>
       <w:sz w:val="26"/>
       <w:szCs w:val="26"/>
@@ -8471,7 +6088,7 @@
       </w:tabs>
     </w:pPr>
     <w:rPr>
-      <w:rFonts w:ascii="Calibri" w:hAnsi="Calibri" w:eastAsia="Calibri" w:cs="Arial" w:asciiTheme="minorHAnsi" w:cstheme="minorBidi" w:eastAsiaTheme="minorHAnsi" w:hAnsiTheme="minorHAnsi"/>
+      <w:rFonts w:ascii="Calibri" w:hAnsi="Calibri" w:eastAsia="Calibri" w:cs="" w:asciiTheme="minorHAnsi" w:cstheme="minorBidi" w:eastAsiaTheme="minorHAnsi" w:hAnsiTheme="minorHAnsi"/>
       <w:lang w:val="en-US" w:eastAsia="en-US"/>
     </w:rPr>
   </w:style>

--- a/backend/public/1.docx
+++ b/backend/public/1.docx
@@ -37,6 +37,10 @@
       <w:bookmarkEnd w:id="1"/>
       <w:r>
         <w:rPr/>
+        <w:t>$</w:t>
+      </w:r>
+      <w:r>
+        <w:rPr/>
         <w:t>{SRV_TITLE}</w:t>
       </w:r>
     </w:p>
@@ -245,38 +249,6 @@
     </w:p>
     <w:p>
       <w:pPr>
-        <w:pStyle w:val="Heading2"/>
-        <w:rPr>
-          <w:rFonts w:ascii="Calibri" w:hAnsi="Calibri" w:eastAsia="Times New Roman" w:cs="" w:asciiTheme="minorHAnsi" w:cstheme="minorBidi" w:hAnsiTheme="minorHAnsi"/>
-          <w:color w:val="auto"/>
-        </w:rPr>
-      </w:pPr>
-      <w:bookmarkStart w:id="6" w:name="__RefHeading___Toc967_1071293927"/>
-      <w:bookmarkEnd w:id="6"/>
-      <w:r>
-        <w:rPr>
-          <w:color w:val="auto"/>
-        </w:rPr>
-        <w:t xml:space="preserve">       </w:t>
-      </w:r>
-      <w:bookmarkStart w:id="7" w:name="_Toc240614122"/>
-      <w:r>
-        <w:rPr>
-          <w:color w:val="auto"/>
-        </w:rPr>
-        <w:t>1.2 Synthèse de Scan des Vulnérabilité</w:t>
-      </w:r>
-      <w:bookmarkEnd w:id="7"/>
-      <w:r>
-        <w:rPr>
-          <w:rFonts w:eastAsia="Times New Roman" w:cs="" w:cstheme="minorBidi"/>
-          <w:color w:val="auto"/>
-        </w:rPr>
-        <w:t>s</w:t>
-      </w:r>
-    </w:p>
-    <w:p>
-      <w:pPr>
         <w:sectPr>
           <w:headerReference w:type="default" r:id="rId2"/>
           <w:footerReference w:type="default" r:id="rId3"/>
@@ -288,12 +260,34 @@
           <w:textDirection w:val="lrTb"/>
           <w:docGrid w:type="default" w:linePitch="100" w:charSpace="16384"/>
         </w:sectPr>
-        <w:pStyle w:val="Normal"/>
-        <w:jc w:val="center"/>
-        <w:rPr/>
+        <w:pStyle w:val="Heading2"/>
+        <w:rPr>
+          <w:rFonts w:ascii="Calibri" w:hAnsi="Calibri" w:eastAsia="Times New Roman" w:cs="" w:asciiTheme="minorHAnsi" w:cstheme="minorBidi" w:hAnsiTheme="minorHAnsi"/>
+          <w:color w:val="auto"/>
+        </w:rPr>
       </w:pPr>
+      <w:bookmarkStart w:id="6" w:name="__RefHeading___Toc967_1071293927"/>
+      <w:bookmarkEnd w:id="6"/>
       <w:r>
-        <w:rPr/>
+        <w:rPr>
+          <w:color w:val="auto"/>
+        </w:rPr>
+        <w:t xml:space="preserve">       </w:t>
+      </w:r>
+      <w:bookmarkStart w:id="7" w:name="_Toc240614122"/>
+      <w:r>
+        <w:rPr>
+          <w:color w:val="auto"/>
+        </w:rPr>
+        <w:t>1.2 Synthèse de Scan des Vulnérabilité</w:t>
+      </w:r>
+      <w:bookmarkEnd w:id="7"/>
+      <w:r>
+        <w:rPr>
+          <w:rFonts w:eastAsia="Times New Roman" w:cs="" w:cstheme="minorBidi"/>
+          <w:color w:val="auto"/>
+        </w:rPr>
+        <w:t>s</w:t>
       </w:r>
     </w:p>
     <w:p>
@@ -331,7 +325,15 @@
       <w:bookmarkEnd w:id="10"/>
       <w:r>
         <w:rPr/>
-        <w:t xml:space="preserve"> et Configurations {SRV_TITLE}: Vue d’ensemble</w:t>
+        <w:t xml:space="preserve"> et Configurations </w:t>
+      </w:r>
+      <w:r>
+        <w:rPr/>
+        <w:t>$</w:t>
+      </w:r>
+      <w:r>
+        <w:rPr/>
+        <w:t>{SRV_TITLE}: Vue d’ensemble</w:t>
       </w:r>
     </w:p>
     <w:p>
@@ -473,12 +475,12 @@
         <w:gridCol w:w="3509"/>
         <w:gridCol w:w="3514"/>
         <w:gridCol w:w="989"/>
-        <w:gridCol w:w="898"/>
+        <w:gridCol w:w="899"/>
+        <w:gridCol w:w="809"/>
+        <w:gridCol w:w="813"/>
         <w:gridCol w:w="810"/>
-        <w:gridCol w:w="811"/>
-        <w:gridCol w:w="812"/>
-        <w:gridCol w:w="1081"/>
-        <w:gridCol w:w="1079"/>
+        <w:gridCol w:w="1083"/>
+        <w:gridCol w:w="1077"/>
       </w:tblGrid>
       <w:tr>
         <w:trPr>
@@ -936,7 +938,7 @@
         </w:tc>
         <w:tc>
           <w:tcPr>
-            <w:tcW w:w="898" w:type="dxa"/>
+            <w:tcW w:w="899" w:type="dxa"/>
             <w:tcBorders/>
             <w:shd w:color="auto" w:fill="FF0000" w:val="clear"/>
             <w:tcMar>
@@ -970,7 +972,7 @@
         </w:tc>
         <w:tc>
           <w:tcPr>
-            <w:tcW w:w="810" w:type="dxa"/>
+            <w:tcW w:w="809" w:type="dxa"/>
             <w:tcBorders/>
             <w:shd w:color="auto" w:fill="FFC000" w:themeFill="accent4" w:val="clear"/>
             <w:tcMar>
@@ -1004,7 +1006,7 @@
         </w:tc>
         <w:tc>
           <w:tcPr>
-            <w:tcW w:w="811" w:type="dxa"/>
+            <w:tcW w:w="813" w:type="dxa"/>
             <w:tcBorders/>
             <w:shd w:color="auto" w:fill="FFFF00" w:val="clear"/>
             <w:tcMar>
@@ -1038,7 +1040,7 @@
         </w:tc>
         <w:tc>
           <w:tcPr>
-            <w:tcW w:w="812" w:type="dxa"/>
+            <w:tcW w:w="810" w:type="dxa"/>
             <w:tcBorders/>
             <w:shd w:color="auto" w:fill="00B050" w:val="clear"/>
             <w:tcMar>
@@ -1072,7 +1074,7 @@
         </w:tc>
         <w:tc>
           <w:tcPr>
-            <w:tcW w:w="1081" w:type="dxa"/>
+            <w:tcW w:w="1083" w:type="dxa"/>
             <w:tcBorders>
               <w:top w:val="single" w:sz="6" w:space="0" w:color="000000"/>
               <w:left w:val="single" w:sz="6" w:space="0" w:color="000000"/>
@@ -1107,7 +1109,7 @@
         </w:tc>
         <w:tc>
           <w:tcPr>
-            <w:tcW w:w="1079" w:type="dxa"/>
+            <w:tcW w:w="1077" w:type="dxa"/>
             <w:tcBorders>
               <w:top w:val="single" w:sz="6" w:space="0" w:color="000000"/>
               <w:left w:val="single" w:sz="6" w:space="0" w:color="000000"/>
@@ -1332,7 +1334,7 @@
         </w:tc>
         <w:tc>
           <w:tcPr>
-            <w:tcW w:w="898" w:type="dxa"/>
+            <w:tcW w:w="899" w:type="dxa"/>
             <w:tcBorders/>
             <w:shd w:color="auto" w:fill="FF0000" w:val="clear"/>
             <w:tcMar>
@@ -1393,7 +1395,7 @@
         </w:tc>
         <w:tc>
           <w:tcPr>
-            <w:tcW w:w="810" w:type="dxa"/>
+            <w:tcW w:w="809" w:type="dxa"/>
             <w:tcBorders/>
             <w:shd w:color="auto" w:fill="FFC000" w:themeFill="accent4" w:val="clear"/>
             <w:tcMar>
@@ -1441,7 +1443,7 @@
         </w:tc>
         <w:tc>
           <w:tcPr>
-            <w:tcW w:w="811" w:type="dxa"/>
+            <w:tcW w:w="813" w:type="dxa"/>
             <w:tcBorders/>
             <w:shd w:color="auto" w:fill="FFFF00" w:val="clear"/>
             <w:tcMar>
@@ -1490,7 +1492,7 @@
         </w:tc>
         <w:tc>
           <w:tcPr>
-            <w:tcW w:w="812" w:type="dxa"/>
+            <w:tcW w:w="810" w:type="dxa"/>
             <w:tcBorders/>
             <w:shd w:color="auto" w:fill="00B050" w:val="clear"/>
             <w:tcMar>
@@ -1526,7 +1528,7 @@
         </w:tc>
         <w:tc>
           <w:tcPr>
-            <w:tcW w:w="1081" w:type="dxa"/>
+            <w:tcW w:w="1083" w:type="dxa"/>
             <w:tcBorders>
               <w:top w:val="single" w:sz="6" w:space="0" w:color="000000"/>
               <w:left w:val="single" w:sz="6" w:space="0" w:color="000000"/>
@@ -1563,7 +1565,7 @@
         </w:tc>
         <w:tc>
           <w:tcPr>
-            <w:tcW w:w="1079" w:type="dxa"/>
+            <w:tcW w:w="1077" w:type="dxa"/>
             <w:tcBorders>
               <w:top w:val="single" w:sz="6" w:space="0" w:color="000000"/>
               <w:left w:val="single" w:sz="6" w:space="0" w:color="000000"/>
@@ -1668,7 +1670,31 @@
                 <w:szCs w:val="20"/>
                 <w:lang w:bidi="ar-SA"/>
               </w:rPr>
-              <w:t>Total ({TLT_SRV})</w:t>
+              <w:t>Total (</w:t>
+            </w:r>
+            <w:r>
+              <w:rPr>
+                <w:rFonts w:eastAsia="Times New Roman" w:cs="" w:cstheme="minorBidi"/>
+                <w:b/>
+                <w:bCs/>
+                <w:kern w:val="0"/>
+                <w:sz w:val="20"/>
+                <w:szCs w:val="20"/>
+                <w:lang w:bidi="ar-SA"/>
+              </w:rPr>
+              <w:t>$</w:t>
+            </w:r>
+            <w:r>
+              <w:rPr>
+                <w:rFonts w:eastAsia="Times New Roman" w:cs="" w:cstheme="minorBidi"/>
+                <w:b/>
+                <w:bCs/>
+                <w:kern w:val="0"/>
+                <w:sz w:val="20"/>
+                <w:szCs w:val="20"/>
+                <w:lang w:bidi="ar-SA"/>
+              </w:rPr>
+              <w:t>{TLT_SRV})</w:t>
             </w:r>
           </w:p>
         </w:tc>
@@ -1709,7 +1735,7 @@
         </w:tc>
         <w:tc>
           <w:tcPr>
-            <w:tcW w:w="898" w:type="dxa"/>
+            <w:tcW w:w="899" w:type="dxa"/>
             <w:tcBorders/>
             <w:shd w:color="auto" w:fill="D9D9D9" w:themeFill="background1" w:themeFillShade="d9" w:val="clear"/>
             <w:tcMar>
@@ -1749,6 +1775,86 @@
                 <w:lang w:bidi="ar-SA"/>
               </w:rPr>
               <w:t>${TLT_SRV_CR}</w:t>
+            </w:r>
+          </w:p>
+        </w:tc>
+        <w:tc>
+          <w:tcPr>
+            <w:tcW w:w="809" w:type="dxa"/>
+            <w:tcBorders/>
+            <w:shd w:color="auto" w:fill="D9D9D9" w:themeFill="background1" w:themeFillShade="d9" w:val="clear"/>
+            <w:tcMar>
+              <w:left w:w="108" w:type="dxa"/>
+              <w:right w:w="108" w:type="dxa"/>
+            </w:tcMar>
+          </w:tcPr>
+          <w:p>
+            <w:pPr>
+              <w:pStyle w:val="Normal"/>
+              <w:spacing w:before="0" w:after="0"/>
+              <w:jc w:val="center"/>
+              <w:rPr>
+                <w:rFonts w:ascii="Calibri" w:hAnsi="Calibri" w:cs="" w:asciiTheme="minorHAnsi" w:cstheme="minorBidi" w:hAnsiTheme="minorHAnsi"/>
+                <w:b/>
+                <w:bCs/>
+              </w:rPr>
+            </w:pPr>
+            <w:r>
+              <w:rPr>
+                <w:rFonts w:eastAsia="Times New Roman" w:cs="" w:cstheme="minorBidi"/>
+                <w:b/>
+                <w:bCs/>
+                <w:kern w:val="0"/>
+                <w:sz w:val="20"/>
+                <w:szCs w:val="20"/>
+                <w:lang w:bidi="ar-SA"/>
+              </w:rPr>
+              <w:t>${TLT_SRV_HI_Ex}/</w:t>
+            </w:r>
+            <w:r>
+              <w:rPr>
+                <w:rFonts w:eastAsia="Times New Roman" w:cs="" w:cstheme="minorBidi"/>
+                <w:kern w:val="0"/>
+                <w:sz w:val="20"/>
+                <w:szCs w:val="20"/>
+                <w:lang w:bidi="ar-SA"/>
+              </w:rPr>
+              <w:t>${TLT_SRV_HI}</w:t>
+            </w:r>
+          </w:p>
+        </w:tc>
+        <w:tc>
+          <w:tcPr>
+            <w:tcW w:w="813" w:type="dxa"/>
+            <w:tcBorders/>
+            <w:shd w:color="auto" w:fill="D9D9D9" w:themeFill="background1" w:themeFillShade="d9" w:val="clear"/>
+            <w:tcMar>
+              <w:left w:w="108" w:type="dxa"/>
+              <w:right w:w="108" w:type="dxa"/>
+            </w:tcMar>
+          </w:tcPr>
+          <w:p>
+            <w:pPr>
+              <w:pStyle w:val="Normal"/>
+              <w:spacing w:before="0" w:after="0"/>
+              <w:jc w:val="center"/>
+              <w:rPr>
+                <w:rFonts w:ascii="Calibri" w:hAnsi="Calibri" w:cs="" w:asciiTheme="minorHAnsi" w:cstheme="minorBidi" w:hAnsiTheme="minorHAnsi"/>
+                <w:b/>
+                <w:bCs/>
+              </w:rPr>
+            </w:pPr>
+            <w:r>
+              <w:rPr>
+                <w:rFonts w:eastAsia="Times New Roman" w:cs="" w:cstheme="minorBidi"/>
+                <w:b/>
+                <w:bCs/>
+                <w:kern w:val="0"/>
+                <w:sz w:val="20"/>
+                <w:szCs w:val="20"/>
+                <w:lang w:bidi="ar-SA"/>
+              </w:rPr>
+              <w:t>${TLT_SRV_MO_Ex}/${TLT_SRV_ME}</w:t>
             </w:r>
           </w:p>
         </w:tc>
@@ -1783,29 +1889,15 @@
                 <w:szCs w:val="20"/>
                 <w:lang w:bidi="ar-SA"/>
               </w:rPr>
-              <w:t>${TLT_SRV_HI_Ex}/</w:t>
-            </w:r>
-            <w:r>
-              <w:rPr>
-                <w:rFonts w:eastAsia="Times New Roman" w:cs="" w:cstheme="minorBidi"/>
-                <w:kern w:val="0"/>
-                <w:sz w:val="20"/>
-                <w:szCs w:val="20"/>
-                <w:lang w:bidi="ar-SA"/>
-              </w:rPr>
-              <w:t>${TLT_SRV_HI}</w:t>
-            </w:r>
-          </w:p>
-        </w:tc>
-        <w:tc>
-          <w:tcPr>
-            <w:tcW w:w="811" w:type="dxa"/>
+              <w:t>${TLT_SRV_LO}</w:t>
+            </w:r>
+          </w:p>
+        </w:tc>
+        <w:tc>
+          <w:tcPr>
+            <w:tcW w:w="1083" w:type="dxa"/>
             <w:tcBorders/>
             <w:shd w:color="auto" w:fill="D9D9D9" w:themeFill="background1" w:themeFillShade="d9" w:val="clear"/>
-            <w:tcMar>
-              <w:left w:w="108" w:type="dxa"/>
-              <w:right w:w="108" w:type="dxa"/>
-            </w:tcMar>
           </w:tcPr>
           <w:p>
             <w:pPr>
@@ -1813,72 +1905,6 @@
               <w:spacing w:before="0" w:after="0"/>
               <w:jc w:val="center"/>
               <w:rPr>
-                <w:rFonts w:ascii="Calibri" w:hAnsi="Calibri" w:cs="" w:asciiTheme="minorHAnsi" w:cstheme="minorBidi" w:hAnsiTheme="minorHAnsi"/>
-                <w:b/>
-                <w:bCs/>
-              </w:rPr>
-            </w:pPr>
-            <w:r>
-              <w:rPr>
-                <w:rFonts w:eastAsia="Times New Roman" w:cs="" w:cstheme="minorBidi"/>
-                <w:b/>
-                <w:bCs/>
-                <w:kern w:val="0"/>
-                <w:sz w:val="20"/>
-                <w:szCs w:val="20"/>
-                <w:lang w:bidi="ar-SA"/>
-              </w:rPr>
-              <w:t>${TLT_SRV_MO_Ex}/${TLT_SRV_ME}</w:t>
-            </w:r>
-          </w:p>
-        </w:tc>
-        <w:tc>
-          <w:tcPr>
-            <w:tcW w:w="812" w:type="dxa"/>
-            <w:tcBorders/>
-            <w:shd w:color="auto" w:fill="D9D9D9" w:themeFill="background1" w:themeFillShade="d9" w:val="clear"/>
-            <w:tcMar>
-              <w:left w:w="108" w:type="dxa"/>
-              <w:right w:w="108" w:type="dxa"/>
-            </w:tcMar>
-          </w:tcPr>
-          <w:p>
-            <w:pPr>
-              <w:pStyle w:val="Normal"/>
-              <w:spacing w:before="0" w:after="0"/>
-              <w:jc w:val="center"/>
-              <w:rPr>
-                <w:rFonts w:ascii="Calibri" w:hAnsi="Calibri" w:cs="" w:asciiTheme="minorHAnsi" w:cstheme="minorBidi" w:hAnsiTheme="minorHAnsi"/>
-                <w:b/>
-                <w:bCs/>
-              </w:rPr>
-            </w:pPr>
-            <w:r>
-              <w:rPr>
-                <w:rFonts w:eastAsia="Times New Roman" w:cs="" w:cstheme="minorBidi"/>
-                <w:b/>
-                <w:bCs/>
-                <w:kern w:val="0"/>
-                <w:sz w:val="20"/>
-                <w:szCs w:val="20"/>
-                <w:lang w:bidi="ar-SA"/>
-              </w:rPr>
-              <w:t>${TLT_SRV_LO}</w:t>
-            </w:r>
-          </w:p>
-        </w:tc>
-        <w:tc>
-          <w:tcPr>
-            <w:tcW w:w="1081" w:type="dxa"/>
-            <w:tcBorders/>
-            <w:shd w:color="auto" w:fill="D9D9D9" w:themeFill="background1" w:themeFillShade="d9" w:val="clear"/>
-          </w:tcPr>
-          <w:p>
-            <w:pPr>
-              <w:pStyle w:val="Normal"/>
-              <w:spacing w:before="0" w:after="0"/>
-              <w:jc w:val="center"/>
-              <w:rPr>
                 <w:b/>
                 <w:bCs/>
               </w:rPr>
@@ -1898,7 +1924,7 @@
         </w:tc>
         <w:tc>
           <w:tcPr>
-            <w:tcW w:w="1079" w:type="dxa"/>
+            <w:tcW w:w="1077" w:type="dxa"/>
             <w:tcBorders/>
             <w:shd w:color="auto" w:fill="D9D9D9" w:themeFill="background1" w:themeFillShade="d9" w:val="clear"/>
           </w:tcPr>
@@ -1996,12 +2022,12 @@
         <w:tblLook w:firstRow="1" w:noVBand="1" w:lastRow="0" w:firstColumn="1" w:lastColumn="0" w:noHBand="0" w:val="04a0"/>
       </w:tblPr>
       <w:tblGrid>
-        <w:gridCol w:w="565"/>
-        <w:gridCol w:w="1099"/>
-        <w:gridCol w:w="5012"/>
+        <w:gridCol w:w="564"/>
+        <w:gridCol w:w="1100"/>
+        <w:gridCol w:w="5011"/>
         <w:gridCol w:w="1287"/>
-        <w:gridCol w:w="876"/>
-        <w:gridCol w:w="1623"/>
+        <w:gridCol w:w="877"/>
+        <w:gridCol w:w="1622"/>
       </w:tblGrid>
       <w:tr>
         <w:trPr>
@@ -2009,7 +2035,7 @@
         </w:trPr>
         <w:tc>
           <w:tcPr>
-            <w:tcW w:w="565" w:type="dxa"/>
+            <w:tcW w:w="564" w:type="dxa"/>
             <w:tcBorders>
               <w:top w:val="single" w:sz="4" w:space="0" w:color="FFFFFF"/>
               <w:left w:val="single" w:sz="4" w:space="0" w:color="FFFFFF"/>
@@ -2038,7 +2064,7 @@
         </w:tc>
         <w:tc>
           <w:tcPr>
-            <w:tcW w:w="1099" w:type="dxa"/>
+            <w:tcW w:w="1100" w:type="dxa"/>
             <w:tcBorders/>
             <w:shd w:color="auto" w:fill="F2F2F2" w:themeFill="background1" w:themeFillShade="f2" w:val="clear"/>
             <w:tcMar>
@@ -2071,7 +2097,7 @@
         </w:tc>
         <w:tc>
           <w:tcPr>
-            <w:tcW w:w="5012" w:type="dxa"/>
+            <w:tcW w:w="5011" w:type="dxa"/>
             <w:tcBorders>
               <w:right w:val="nil"/>
             </w:tcBorders>
@@ -2135,7 +2161,7 @@
         </w:tc>
         <w:tc>
           <w:tcPr>
-            <w:tcW w:w="876" w:type="dxa"/>
+            <w:tcW w:w="877" w:type="dxa"/>
             <w:tcBorders/>
             <w:shd w:color="auto" w:fill="F2F2F2" w:themeFill="background1" w:themeFillShade="f2" w:val="clear"/>
             <w:tcMar>
@@ -2170,7 +2196,7 @@
         </w:tc>
         <w:tc>
           <w:tcPr>
-            <w:tcW w:w="1623" w:type="dxa"/>
+            <w:tcW w:w="1622" w:type="dxa"/>
             <w:tcBorders/>
             <w:shd w:color="auto" w:fill="F2F2F2" w:themeFill="background1" w:themeFillShade="f2" w:val="clear"/>
             <w:tcMar>
@@ -2208,7 +2234,7 @@
         </w:trPr>
         <w:tc>
           <w:tcPr>
-            <w:tcW w:w="565" w:type="dxa"/>
+            <w:tcW w:w="564" w:type="dxa"/>
             <w:tcBorders>
               <w:top w:val="single" w:sz="6" w:space="0" w:color="FFFFFF"/>
               <w:left w:val="single" w:sz="6" w:space="0" w:color="FFFFFF"/>
@@ -2244,7 +2270,7 @@
         </w:tc>
         <w:tc>
           <w:tcPr>
-            <w:tcW w:w="1099" w:type="dxa"/>
+            <w:tcW w:w="1100" w:type="dxa"/>
             <w:tcBorders>
               <w:right w:val="nil"/>
             </w:tcBorders>
@@ -2281,7 +2307,7 @@
         </w:tc>
         <w:tc>
           <w:tcPr>
-            <w:tcW w:w="5012" w:type="dxa"/>
+            <w:tcW w:w="5011" w:type="dxa"/>
             <w:tcBorders>
               <w:right w:val="nil"/>
             </w:tcBorders>
@@ -2385,7 +2411,7 @@
             </w:pPr>
             <w:r>
               <w:rPr>
-                <w:rFonts w:eastAsia="Times New Roman" w:cstheme="minorBidi"/>
+                <w:rFonts w:eastAsia="Times New Roman" w:cs="" w:cstheme="minorBidi"/>
                 <w:kern w:val="0"/>
                 <w:sz w:val="20"/>
                 <w:szCs w:val="20"/>
@@ -2405,7 +2431,7 @@
             </w:r>
             <w:r>
               <w:rPr>
-                <w:rFonts w:eastAsia="Times New Roman" w:cstheme="minorBidi"/>
+                <w:rFonts w:eastAsia="Times New Roman" w:cs="" w:cstheme="minorBidi"/>
                 <w:kern w:val="0"/>
                 <w:sz w:val="20"/>
                 <w:szCs w:val="20"/>
@@ -2417,7 +2443,7 @@
         </w:tc>
         <w:tc>
           <w:tcPr>
-            <w:tcW w:w="876" w:type="dxa"/>
+            <w:tcW w:w="877" w:type="dxa"/>
             <w:tcBorders>
               <w:right w:val="nil"/>
             </w:tcBorders>
@@ -2480,7 +2506,7 @@
         </w:tc>
         <w:tc>
           <w:tcPr>
-            <w:tcW w:w="1623" w:type="dxa"/>
+            <w:tcW w:w="1622" w:type="dxa"/>
             <w:tcBorders/>
             <w:shd w:color="auto" w:fill="FF0000" w:val="clear"/>
             <w:tcMar>
@@ -2546,7 +2572,7 @@
         </w:trPr>
         <w:tc>
           <w:tcPr>
-            <w:tcW w:w="565" w:type="dxa"/>
+            <w:tcW w:w="564" w:type="dxa"/>
             <w:tcBorders>
               <w:top w:val="nil"/>
               <w:left w:val="single" w:sz="6" w:space="0" w:color="FFFFFF"/>
@@ -2580,7 +2606,7 @@
         </w:tc>
         <w:tc>
           <w:tcPr>
-            <w:tcW w:w="1099" w:type="dxa"/>
+            <w:tcW w:w="1100" w:type="dxa"/>
             <w:tcBorders>
               <w:top w:val="nil"/>
               <w:right w:val="nil"/>
@@ -2620,7 +2646,7 @@
         </w:tc>
         <w:tc>
           <w:tcPr>
-            <w:tcW w:w="5012" w:type="dxa"/>
+            <w:tcW w:w="5011" w:type="dxa"/>
             <w:tcBorders>
               <w:top w:val="nil"/>
               <w:right w:val="nil"/>
@@ -2765,7 +2791,7 @@
         </w:tc>
         <w:tc>
           <w:tcPr>
-            <w:tcW w:w="876" w:type="dxa"/>
+            <w:tcW w:w="877" w:type="dxa"/>
             <w:tcBorders>
               <w:top w:val="nil"/>
               <w:right w:val="nil"/>
@@ -2844,7 +2870,7 @@
         </w:tc>
         <w:tc>
           <w:tcPr>
-            <w:tcW w:w="1623" w:type="dxa"/>
+            <w:tcW w:w="1622" w:type="dxa"/>
             <w:tcBorders>
               <w:top w:val="nil"/>
             </w:tcBorders>
@@ -2927,7 +2953,7 @@
         </w:trPr>
         <w:tc>
           <w:tcPr>
-            <w:tcW w:w="565" w:type="dxa"/>
+            <w:tcW w:w="564" w:type="dxa"/>
             <w:tcBorders>
               <w:top w:val="nil"/>
               <w:left w:val="single" w:sz="6" w:space="0" w:color="FFFFFF"/>
@@ -2961,7 +2987,7 @@
         </w:tc>
         <w:tc>
           <w:tcPr>
-            <w:tcW w:w="1099" w:type="dxa"/>
+            <w:tcW w:w="1100" w:type="dxa"/>
             <w:tcBorders>
               <w:top w:val="nil"/>
               <w:right w:val="nil"/>
@@ -3001,7 +3027,7 @@
         </w:tc>
         <w:tc>
           <w:tcPr>
-            <w:tcW w:w="5012" w:type="dxa"/>
+            <w:tcW w:w="5011" w:type="dxa"/>
             <w:tcBorders>
               <w:top w:val="nil"/>
               <w:right w:val="nil"/>
@@ -3144,7 +3170,7 @@
         </w:tc>
         <w:tc>
           <w:tcPr>
-            <w:tcW w:w="876" w:type="dxa"/>
+            <w:tcW w:w="877" w:type="dxa"/>
             <w:tcBorders>
               <w:top w:val="nil"/>
               <w:right w:val="nil"/>
@@ -3222,7 +3248,7 @@
         </w:tc>
         <w:tc>
           <w:tcPr>
-            <w:tcW w:w="1623" w:type="dxa"/>
+            <w:tcW w:w="1622" w:type="dxa"/>
             <w:tcBorders>
               <w:top w:val="nil"/>
             </w:tcBorders>

--- a/backend/public/1.docx
+++ b/backend/public/1.docx
@@ -37,11 +37,7 @@
       <w:bookmarkEnd w:id="1"/>
       <w:r>
         <w:rPr/>
-        <w:t>$</w:t>
-      </w:r>
-      <w:r>
-        <w:rPr/>
-        <w:t>{SRV_TITLE}</w:t>
+        <w:t>${SRV_TITLE}</w:t>
       </w:r>
     </w:p>
     <w:p>
@@ -71,7 +67,7 @@
         <w:rPr>
           <w:rFonts w:eastAsia="Times New Roman" w:cs="Calibri" w:cstheme="minorHAnsi"/>
         </w:rPr>
-        <w:t xml:space="preserve">L’objectif de cette opération d’audit est d’identifier les failles de sécurité au niveau des {SRV_TITLE}, mesurer le degré de criticité et proposer une solution pour éliminer et minimiser les risques. Dans ce rapport, nous allons présenter les résultats de l’opération d’audit en exposant la liste des vulnérabilités trouvées ainsi que les recommandations à mettre en place pour réduire le niveau de risque encouru par les {SRV_TITLE} et ses utilisateurs.  Cette phase a été effectuée en Trois étapes : </w:t>
+        <w:t xml:space="preserve">L’objectif de cette opération d’audit est d’identifier les failles de sécurité au niveau des ${SRV_TITLE}, mesurer le degré de criticité et proposer une solution pour éliminer et minimiser les risques. Dans ce rapport, nous allons présenter les résultats de l’opération d’audit en exposant la liste des vulnérabilités trouvées ainsi que les recommandations à mettre en place pour réduire le niveau de risque encouru par les ${SRV_TITLE} et ses utilisateurs.  Cette phase a été effectuée en Trois étapes : </w:t>
       </w:r>
     </w:p>
     <w:p>
@@ -129,7 +125,7 @@
         <w:rPr>
           <w:rFonts w:eastAsia="Times New Roman" w:cs="" w:cstheme="minorBidi"/>
         </w:rPr>
-        <w:t xml:space="preserve"> Audit des {SRV_TITLE} si applicable via une check-list inspirée des benchmarks de sécurité regroupant les bonnes pratiques des {SRV_TITLE}</w:t>
+        <w:t xml:space="preserve"> Audit des ${SRV_TITLE} si applicable via une check-list inspirée des benchmarks de sécurité regroupant les bonnes pratiques des ${SRV_TITLE}</w:t>
       </w:r>
     </w:p>
     <w:p>
@@ -246,6 +242,9 @@
       <w:r>
         <w:rPr/>
       </w:r>
+      <w:bookmarkStart w:id="6" w:name="__RefHeading___Toc967_1071293927"/>
+      <w:bookmarkStart w:id="7" w:name="__RefHeading___Toc967_1071293927"/>
+      <w:bookmarkEnd w:id="7"/>
     </w:p>
     <w:p>
       <w:pPr>
@@ -266,22 +265,28 @@
           <w:color w:val="auto"/>
         </w:rPr>
       </w:pPr>
-      <w:bookmarkStart w:id="6" w:name="__RefHeading___Toc967_1071293927"/>
-      <w:bookmarkEnd w:id="6"/>
+      <w:bookmarkStart w:id="8" w:name="__RefHeading___Toc967_1071293927"/>
+      <w:bookmarkEnd w:id="8"/>
       <w:r>
         <w:rPr>
           <w:color w:val="auto"/>
         </w:rPr>
         <w:t xml:space="preserve">       </w:t>
       </w:r>
-      <w:bookmarkStart w:id="7" w:name="_Toc240614122"/>
+      <w:bookmarkStart w:id="9" w:name="_Toc240614122"/>
       <w:r>
         <w:rPr>
           <w:color w:val="auto"/>
         </w:rPr>
-        <w:t>1.2 Synthèse de Scan des Vulnérabilité</w:t>
+        <w:t>1.2 Synthèse de Scan des Vulnérabilit</w:t>
       </w:r>
-      <w:bookmarkEnd w:id="7"/>
+      <w:bookmarkEnd w:id="9"/>
+      <w:r>
+        <w:rPr>
+          <w:color w:val="auto"/>
+        </w:rPr>
+        <w:t>é</w:t>
+      </w:r>
       <w:r>
         <w:rPr>
           <w:rFonts w:eastAsia="Times New Roman" w:cs="" w:cstheme="minorBidi"/>
@@ -303,9 +308,9 @@
       <w:r>
         <w:rPr/>
       </w:r>
-      <w:bookmarkStart w:id="8" w:name="__RefHeading___Toc969_1071293927"/>
-      <w:bookmarkStart w:id="9" w:name="__RefHeading___Toc969_1071293927"/>
-      <w:bookmarkEnd w:id="9"/>
+      <w:bookmarkStart w:id="10" w:name="__RefHeading___Toc969_1071293927"/>
+      <w:bookmarkStart w:id="11" w:name="__RefHeading___Toc969_1071293927"/>
+      <w:bookmarkEnd w:id="11"/>
     </w:p>
     <w:p>
       <w:pPr>
@@ -317,23 +322,15 @@
         <w:ind w:hanging="0" w:left="0" w:right="552"/>
         <w:rPr/>
       </w:pPr>
-      <w:bookmarkStart w:id="10" w:name="_Toc1093378815"/>
+      <w:bookmarkStart w:id="12" w:name="_Toc1093378815"/>
       <w:r>
         <w:rPr/>
         <w:t>2. Scan des Vulnérabilités</w:t>
       </w:r>
-      <w:bookmarkEnd w:id="10"/>
+      <w:bookmarkEnd w:id="12"/>
       <w:r>
         <w:rPr/>
-        <w:t xml:space="preserve"> et Configurations </w:t>
-      </w:r>
-      <w:r>
-        <w:rPr/>
-        <w:t>$</w:t>
-      </w:r>
-      <w:r>
-        <w:rPr/>
-        <w:t>{SRV_TITLE}: Vue d’ensemble</w:t>
+        <w:t xml:space="preserve"> et Configurations ${SRV_TITLE}: Vue d’ensemble</w:t>
       </w:r>
     </w:p>
     <w:p>
@@ -471,16 +468,16 @@
       </w:tblPr>
       <w:tblGrid>
         <w:gridCol w:w="58"/>
-        <w:gridCol w:w="1851"/>
-        <w:gridCol w:w="3509"/>
+        <w:gridCol w:w="3030"/>
+        <w:gridCol w:w="2330"/>
         <w:gridCol w:w="3514"/>
         <w:gridCol w:w="989"/>
-        <w:gridCol w:w="899"/>
+        <w:gridCol w:w="901"/>
+        <w:gridCol w:w="807"/>
+        <w:gridCol w:w="814"/>
         <w:gridCol w:w="809"/>
-        <w:gridCol w:w="813"/>
-        <w:gridCol w:w="810"/>
-        <w:gridCol w:w="1083"/>
-        <w:gridCol w:w="1077"/>
+        <w:gridCol w:w="1084"/>
+        <w:gridCol w:w="1076"/>
       </w:tblGrid>
       <w:tr>
         <w:trPr>
@@ -549,7 +546,7 @@
                 <w:szCs w:val="20"/>
                 <w:lang w:bidi="ar-SA"/>
               </w:rPr>
-              <w:t>Synthèse de Scan de {SRV_TITLE}</w:t>
+              <w:t>Synthèse de Scan de ${SRV_TITLE}</w:t>
             </w:r>
           </w:p>
         </w:tc>
@@ -592,7 +589,7 @@
         </w:tc>
         <w:tc>
           <w:tcPr>
-            <w:tcW w:w="1851" w:type="dxa"/>
+            <w:tcW w:w="3030" w:type="dxa"/>
             <w:vMerge w:val="restart"/>
             <w:tcBorders/>
             <w:shd w:color="auto" w:fill="A6A6A6" w:themeFill="background1" w:themeFillShade="a6" w:val="clear"/>
@@ -622,13 +619,13 @@
                 <w:szCs w:val="20"/>
                 <w:lang w:bidi="ar-SA"/>
               </w:rPr>
-              <w:t>Nom du Serveur</w:t>
-            </w:r>
-          </w:p>
-        </w:tc>
-        <w:tc>
-          <w:tcPr>
-            <w:tcW w:w="3509" w:type="dxa"/>
+              <w:t xml:space="preserve">Nom </w:t>
+            </w:r>
+          </w:p>
+        </w:tc>
+        <w:tc>
+          <w:tcPr>
+            <w:tcW w:w="2330" w:type="dxa"/>
             <w:vMerge w:val="restart"/>
             <w:tcBorders>
               <w:right w:val="nil"/>
@@ -660,7 +657,7 @@
                 <w:szCs w:val="20"/>
                 <w:lang w:bidi="ar-SA"/>
               </w:rPr>
-              <w:t>@IP</w:t>
+              <w:t>Adresse IP</w:t>
             </w:r>
           </w:p>
         </w:tc>
@@ -822,7 +819,7 @@
         </w:tc>
         <w:tc>
           <w:tcPr>
-            <w:tcW w:w="1851" w:type="dxa"/>
+            <w:tcW w:w="3030" w:type="dxa"/>
             <w:vMerge w:val="continue"/>
             <w:tcBorders/>
             <w:tcMar>
@@ -848,7 +845,7 @@
         </w:tc>
         <w:tc>
           <w:tcPr>
-            <w:tcW w:w="3509" w:type="dxa"/>
+            <w:tcW w:w="2330" w:type="dxa"/>
             <w:vMerge w:val="continue"/>
             <w:tcBorders>
               <w:right w:val="nil"/>
@@ -907,7 +904,7 @@
             <w:tcBorders>
               <w:right w:val="nil"/>
             </w:tcBorders>
-            <w:shd w:color="auto" w:fill="FF0000" w:val="clear"/>
+            <w:shd w:fill="BD0A0A" w:val="clear"/>
             <w:tcMar>
               <w:left w:w="108" w:type="dxa"/>
               <w:right w:w="108" w:type="dxa"/>
@@ -918,12 +915,7 @@
               <w:pStyle w:val="Normal"/>
               <w:spacing w:before="0" w:after="0"/>
               <w:jc w:val="center"/>
-              <w:rPr>
-                <w:kern w:val="0"/>
-                <w:sz w:val="20"/>
-                <w:szCs w:val="20"/>
-                <w:lang w:bidi="ar-SA"/>
-              </w:rPr>
+              <w:rPr/>
             </w:pPr>
             <w:r>
               <w:rPr>
@@ -938,7 +930,7 @@
         </w:tc>
         <w:tc>
           <w:tcPr>
-            <w:tcW w:w="899" w:type="dxa"/>
+            <w:tcW w:w="901" w:type="dxa"/>
             <w:tcBorders/>
             <w:shd w:color="auto" w:fill="FF0000" w:val="clear"/>
             <w:tcMar>
@@ -972,7 +964,7 @@
         </w:tc>
         <w:tc>
           <w:tcPr>
-            <w:tcW w:w="809" w:type="dxa"/>
+            <w:tcW w:w="807" w:type="dxa"/>
             <w:tcBorders/>
             <w:shd w:color="auto" w:fill="FFC000" w:themeFill="accent4" w:val="clear"/>
             <w:tcMar>
@@ -1006,7 +998,7 @@
         </w:tc>
         <w:tc>
           <w:tcPr>
-            <w:tcW w:w="813" w:type="dxa"/>
+            <w:tcW w:w="814" w:type="dxa"/>
             <w:tcBorders/>
             <w:shd w:color="auto" w:fill="FFFF00" w:val="clear"/>
             <w:tcMar>
@@ -1040,7 +1032,7 @@
         </w:tc>
         <w:tc>
           <w:tcPr>
-            <w:tcW w:w="810" w:type="dxa"/>
+            <w:tcW w:w="809" w:type="dxa"/>
             <w:tcBorders/>
             <w:shd w:color="auto" w:fill="00B050" w:val="clear"/>
             <w:tcMar>
@@ -1074,14 +1066,14 @@
         </w:tc>
         <w:tc>
           <w:tcPr>
-            <w:tcW w:w="1083" w:type="dxa"/>
+            <w:tcW w:w="1084" w:type="dxa"/>
             <w:tcBorders>
               <w:top w:val="single" w:sz="6" w:space="0" w:color="000000"/>
               <w:left w:val="single" w:sz="6" w:space="0" w:color="000000"/>
               <w:bottom w:val="single" w:sz="6" w:space="0" w:color="000000"/>
               <w:right w:val="single" w:sz="6" w:space="0" w:color="000000"/>
             </w:tcBorders>
-            <w:shd w:color="auto" w:fill="FF0000" w:val="clear"/>
+            <w:shd w:fill="FF3838" w:val="clear"/>
           </w:tcPr>
           <w:p>
             <w:pPr>
@@ -1089,19 +1081,22 @@
               <w:spacing w:before="0" w:after="0"/>
               <w:jc w:val="center"/>
               <w:rPr>
-                <w:kern w:val="0"/>
-                <w:sz w:val="20"/>
-                <w:szCs w:val="20"/>
-                <w:lang w:bidi="ar-SA"/>
-              </w:rPr>
-            </w:pPr>
-            <w:r>
-              <w:rPr>
+                <w:rFonts w:ascii="Calibri" w:hAnsi="Calibri" w:eastAsia="Calibri" w:cs="Calibri" w:asciiTheme="minorHAnsi" w:eastAsiaTheme="minorHAnsi" w:hAnsiTheme="minorHAnsi"/>
+                <w:color w:val="auto"/>
                 <w:kern w:val="0"/>
                 <w:sz w:val="19"/>
                 <w:szCs w:val="19"/>
-                <w:highlight w:val="red"/>
-                <w:lang w:bidi="ar-SA"/>
+                <w:lang w:val="fr-FR" w:eastAsia="fr-FR" w:bidi="ar-SA"/>
+              </w:rPr>
+            </w:pPr>
+            <w:r>
+              <w:rPr>
+                <w:rFonts w:eastAsia="Calibri" w:cs="Calibri" w:eastAsiaTheme="minorHAnsi"/>
+                <w:color w:val="auto"/>
+                <w:kern w:val="0"/>
+                <w:sz w:val="19"/>
+                <w:szCs w:val="19"/>
+                <w:lang w:val="fr-FR" w:eastAsia="fr-FR" w:bidi="ar-SA"/>
               </w:rPr>
               <w:t>Non Conforme</w:t>
             </w:r>
@@ -1109,14 +1104,14 @@
         </w:tc>
         <w:tc>
           <w:tcPr>
-            <w:tcW w:w="1077" w:type="dxa"/>
+            <w:tcW w:w="1076" w:type="dxa"/>
             <w:tcBorders>
               <w:top w:val="single" w:sz="6" w:space="0" w:color="000000"/>
               <w:left w:val="single" w:sz="6" w:space="0" w:color="000000"/>
               <w:bottom w:val="single" w:sz="6" w:space="0" w:color="000000"/>
               <w:right w:val="single" w:sz="6" w:space="0" w:color="000000"/>
             </w:tcBorders>
-            <w:shd w:color="auto" w:fill="00B050" w:val="clear"/>
+            <w:shd w:fill="3FAF46" w:val="clear"/>
           </w:tcPr>
           <w:p>
             <w:pPr>
@@ -1184,7 +1179,7 @@
         </w:tc>
         <w:tc>
           <w:tcPr>
-            <w:tcW w:w="1851" w:type="dxa"/>
+            <w:tcW w:w="3030" w:type="dxa"/>
             <w:tcBorders/>
             <w:shd w:color="auto" w:fill="D9D9D9" w:themeFill="background1" w:themeFillShade="d9" w:val="clear"/>
             <w:tcMar>
@@ -1221,7 +1216,7 @@
         </w:tc>
         <w:tc>
           <w:tcPr>
-            <w:tcW w:w="3509" w:type="dxa"/>
+            <w:tcW w:w="2330" w:type="dxa"/>
             <w:tcBorders>
               <w:right w:val="nil"/>
             </w:tcBorders>
@@ -1301,7 +1296,7 @@
             <w:tcBorders>
               <w:right w:val="nil"/>
             </w:tcBorders>
-            <w:shd w:color="auto" w:fill="FF0000" w:val="clear"/>
+            <w:shd w:fill="BD0A0A" w:val="clear"/>
             <w:tcMar>
               <w:left w:w="108" w:type="dxa"/>
               <w:right w:w="108" w:type="dxa"/>
@@ -1313,11 +1308,7 @@
               <w:keepLines/>
               <w:spacing w:before="0" w:after="0"/>
               <w:jc w:val="center"/>
-              <w:rPr>
-                <w:rFonts w:ascii="Calibri" w:hAnsi="Calibri" w:eastAsia="Times New Roman" w:cs="Calibri" w:asciiTheme="minorHAnsi" w:cstheme="minorHAnsi" w:hAnsiTheme="minorHAnsi"/>
-                <w:b/>
-                <w:color w:themeColor="text1" w:val="000000"/>
-              </w:rPr>
+              <w:rPr/>
             </w:pPr>
             <w:r>
               <w:rPr>
@@ -1334,7 +1325,7 @@
         </w:tc>
         <w:tc>
           <w:tcPr>
-            <w:tcW w:w="899" w:type="dxa"/>
+            <w:tcW w:w="901" w:type="dxa"/>
             <w:tcBorders/>
             <w:shd w:color="auto" w:fill="FF0000" w:val="clear"/>
             <w:tcMar>
@@ -1395,7 +1386,7 @@
         </w:tc>
         <w:tc>
           <w:tcPr>
-            <w:tcW w:w="809" w:type="dxa"/>
+            <w:tcW w:w="807" w:type="dxa"/>
             <w:tcBorders/>
             <w:shd w:color="auto" w:fill="FFC000" w:themeFill="accent4" w:val="clear"/>
             <w:tcMar>
@@ -1443,7 +1434,7 @@
         </w:tc>
         <w:tc>
           <w:tcPr>
-            <w:tcW w:w="813" w:type="dxa"/>
+            <w:tcW w:w="814" w:type="dxa"/>
             <w:tcBorders/>
             <w:shd w:color="auto" w:fill="FFFF00" w:val="clear"/>
             <w:tcMar>
@@ -1492,7 +1483,7 @@
         </w:tc>
         <w:tc>
           <w:tcPr>
-            <w:tcW w:w="810" w:type="dxa"/>
+            <w:tcW w:w="809" w:type="dxa"/>
             <w:tcBorders/>
             <w:shd w:color="auto" w:fill="00B050" w:val="clear"/>
             <w:tcMar>
@@ -1528,14 +1519,14 @@
         </w:tc>
         <w:tc>
           <w:tcPr>
-            <w:tcW w:w="1083" w:type="dxa"/>
+            <w:tcW w:w="1084" w:type="dxa"/>
             <w:tcBorders>
               <w:top w:val="single" w:sz="6" w:space="0" w:color="000000"/>
               <w:left w:val="single" w:sz="6" w:space="0" w:color="000000"/>
               <w:bottom w:val="single" w:sz="6" w:space="0" w:color="000000"/>
               <w:right w:val="single" w:sz="6" w:space="0" w:color="000000"/>
             </w:tcBorders>
-            <w:shd w:color="auto" w:fill="FF0000" w:val="clear"/>
+            <w:shd w:fill="FF3838" w:val="clear"/>
           </w:tcPr>
           <w:p>
             <w:pPr>
@@ -1565,14 +1556,14 @@
         </w:tc>
         <w:tc>
           <w:tcPr>
-            <w:tcW w:w="1077" w:type="dxa"/>
+            <w:tcW w:w="1076" w:type="dxa"/>
             <w:tcBorders>
               <w:top w:val="single" w:sz="6" w:space="0" w:color="000000"/>
               <w:left w:val="single" w:sz="6" w:space="0" w:color="000000"/>
               <w:bottom w:val="single" w:sz="6" w:space="0" w:color="000000"/>
               <w:right w:val="single" w:sz="6" w:space="0" w:color="000000"/>
             </w:tcBorders>
-            <w:shd w:color="auto" w:fill="00B050" w:val="clear"/>
+            <w:shd w:fill="3FAF46" w:val="clear"/>
           </w:tcPr>
           <w:p>
             <w:pPr>
@@ -1670,31 +1661,7 @@
                 <w:szCs w:val="20"/>
                 <w:lang w:bidi="ar-SA"/>
               </w:rPr>
-              <w:t>Total (</w:t>
-            </w:r>
-            <w:r>
-              <w:rPr>
-                <w:rFonts w:eastAsia="Times New Roman" w:cs="" w:cstheme="minorBidi"/>
-                <w:b/>
-                <w:bCs/>
-                <w:kern w:val="0"/>
-                <w:sz w:val="20"/>
-                <w:szCs w:val="20"/>
-                <w:lang w:bidi="ar-SA"/>
-              </w:rPr>
-              <w:t>$</w:t>
-            </w:r>
-            <w:r>
-              <w:rPr>
-                <w:rFonts w:eastAsia="Times New Roman" w:cs="" w:cstheme="minorBidi"/>
-                <w:b/>
-                <w:bCs/>
-                <w:kern w:val="0"/>
-                <w:sz w:val="20"/>
-                <w:szCs w:val="20"/>
-                <w:lang w:bidi="ar-SA"/>
-              </w:rPr>
-              <w:t>{TLT_SRV})</w:t>
+              <w:t>Total (${TLT_SRV})</w:t>
             </w:r>
           </w:p>
         </w:tc>
@@ -1735,7 +1702,7 @@
         </w:tc>
         <w:tc>
           <w:tcPr>
-            <w:tcW w:w="899" w:type="dxa"/>
+            <w:tcW w:w="901" w:type="dxa"/>
             <w:tcBorders/>
             <w:shd w:color="auto" w:fill="D9D9D9" w:themeFill="background1" w:themeFillShade="d9" w:val="clear"/>
             <w:tcMar>
@@ -1775,6 +1742,86 @@
                 <w:lang w:bidi="ar-SA"/>
               </w:rPr>
               <w:t>${TLT_SRV_CR}</w:t>
+            </w:r>
+          </w:p>
+        </w:tc>
+        <w:tc>
+          <w:tcPr>
+            <w:tcW w:w="807" w:type="dxa"/>
+            <w:tcBorders/>
+            <w:shd w:color="auto" w:fill="D9D9D9" w:themeFill="background1" w:themeFillShade="d9" w:val="clear"/>
+            <w:tcMar>
+              <w:left w:w="108" w:type="dxa"/>
+              <w:right w:w="108" w:type="dxa"/>
+            </w:tcMar>
+          </w:tcPr>
+          <w:p>
+            <w:pPr>
+              <w:pStyle w:val="Normal"/>
+              <w:spacing w:before="0" w:after="0"/>
+              <w:jc w:val="center"/>
+              <w:rPr>
+                <w:rFonts w:ascii="Calibri" w:hAnsi="Calibri" w:cs="" w:asciiTheme="minorHAnsi" w:cstheme="minorBidi" w:hAnsiTheme="minorHAnsi"/>
+                <w:b/>
+                <w:bCs/>
+              </w:rPr>
+            </w:pPr>
+            <w:r>
+              <w:rPr>
+                <w:rFonts w:eastAsia="Times New Roman" w:cs="" w:cstheme="minorBidi"/>
+                <w:b/>
+                <w:bCs/>
+                <w:kern w:val="0"/>
+                <w:sz w:val="20"/>
+                <w:szCs w:val="20"/>
+                <w:lang w:bidi="ar-SA"/>
+              </w:rPr>
+              <w:t>${TLT_SRV_HI_Ex}/</w:t>
+            </w:r>
+            <w:r>
+              <w:rPr>
+                <w:rFonts w:eastAsia="Times New Roman" w:cs="" w:cstheme="minorBidi"/>
+                <w:kern w:val="0"/>
+                <w:sz w:val="20"/>
+                <w:szCs w:val="20"/>
+                <w:lang w:bidi="ar-SA"/>
+              </w:rPr>
+              <w:t>${TLT_SRV_HI}</w:t>
+            </w:r>
+          </w:p>
+        </w:tc>
+        <w:tc>
+          <w:tcPr>
+            <w:tcW w:w="814" w:type="dxa"/>
+            <w:tcBorders/>
+            <w:shd w:color="auto" w:fill="D9D9D9" w:themeFill="background1" w:themeFillShade="d9" w:val="clear"/>
+            <w:tcMar>
+              <w:left w:w="108" w:type="dxa"/>
+              <w:right w:w="108" w:type="dxa"/>
+            </w:tcMar>
+          </w:tcPr>
+          <w:p>
+            <w:pPr>
+              <w:pStyle w:val="Normal"/>
+              <w:spacing w:before="0" w:after="0"/>
+              <w:jc w:val="center"/>
+              <w:rPr>
+                <w:rFonts w:ascii="Calibri" w:hAnsi="Calibri" w:cs="" w:asciiTheme="minorHAnsi" w:cstheme="minorBidi" w:hAnsiTheme="minorHAnsi"/>
+                <w:b/>
+                <w:bCs/>
+              </w:rPr>
+            </w:pPr>
+            <w:r>
+              <w:rPr>
+                <w:rFonts w:eastAsia="Times New Roman" w:cs="" w:cstheme="minorBidi"/>
+                <w:b/>
+                <w:bCs/>
+                <w:kern w:val="0"/>
+                <w:sz w:val="20"/>
+                <w:szCs w:val="20"/>
+                <w:lang w:bidi="ar-SA"/>
+              </w:rPr>
+              <w:t>${TLT_SRV_MO_Ex}/${TLT_SRV_ME}</w:t>
             </w:r>
           </w:p>
         </w:tc>
@@ -1809,29 +1856,15 @@
                 <w:szCs w:val="20"/>
                 <w:lang w:bidi="ar-SA"/>
               </w:rPr>
-              <w:t>${TLT_SRV_HI_Ex}/</w:t>
-            </w:r>
-            <w:r>
-              <w:rPr>
-                <w:rFonts w:eastAsia="Times New Roman" w:cs="" w:cstheme="minorBidi"/>
-                <w:kern w:val="0"/>
-                <w:sz w:val="20"/>
-                <w:szCs w:val="20"/>
-                <w:lang w:bidi="ar-SA"/>
-              </w:rPr>
-              <w:t>${TLT_SRV_HI}</w:t>
-            </w:r>
-          </w:p>
-        </w:tc>
-        <w:tc>
-          <w:tcPr>
-            <w:tcW w:w="813" w:type="dxa"/>
+              <w:t>${TLT_SRV_LO}</w:t>
+            </w:r>
+          </w:p>
+        </w:tc>
+        <w:tc>
+          <w:tcPr>
+            <w:tcW w:w="1084" w:type="dxa"/>
             <w:tcBorders/>
             <w:shd w:color="auto" w:fill="D9D9D9" w:themeFill="background1" w:themeFillShade="d9" w:val="clear"/>
-            <w:tcMar>
-              <w:left w:w="108" w:type="dxa"/>
-              <w:right w:w="108" w:type="dxa"/>
-            </w:tcMar>
           </w:tcPr>
           <w:p>
             <w:pPr>
@@ -1839,72 +1872,6 @@
               <w:spacing w:before="0" w:after="0"/>
               <w:jc w:val="center"/>
               <w:rPr>
-                <w:rFonts w:ascii="Calibri" w:hAnsi="Calibri" w:cs="" w:asciiTheme="minorHAnsi" w:cstheme="minorBidi" w:hAnsiTheme="minorHAnsi"/>
-                <w:b/>
-                <w:bCs/>
-              </w:rPr>
-            </w:pPr>
-            <w:r>
-              <w:rPr>
-                <w:rFonts w:eastAsia="Times New Roman" w:cs="" w:cstheme="minorBidi"/>
-                <w:b/>
-                <w:bCs/>
-                <w:kern w:val="0"/>
-                <w:sz w:val="20"/>
-                <w:szCs w:val="20"/>
-                <w:lang w:bidi="ar-SA"/>
-              </w:rPr>
-              <w:t>${TLT_SRV_MO_Ex}/${TLT_SRV_ME}</w:t>
-            </w:r>
-          </w:p>
-        </w:tc>
-        <w:tc>
-          <w:tcPr>
-            <w:tcW w:w="810" w:type="dxa"/>
-            <w:tcBorders/>
-            <w:shd w:color="auto" w:fill="D9D9D9" w:themeFill="background1" w:themeFillShade="d9" w:val="clear"/>
-            <w:tcMar>
-              <w:left w:w="108" w:type="dxa"/>
-              <w:right w:w="108" w:type="dxa"/>
-            </w:tcMar>
-          </w:tcPr>
-          <w:p>
-            <w:pPr>
-              <w:pStyle w:val="Normal"/>
-              <w:spacing w:before="0" w:after="0"/>
-              <w:jc w:val="center"/>
-              <w:rPr>
-                <w:rFonts w:ascii="Calibri" w:hAnsi="Calibri" w:cs="" w:asciiTheme="minorHAnsi" w:cstheme="minorBidi" w:hAnsiTheme="minorHAnsi"/>
-                <w:b/>
-                <w:bCs/>
-              </w:rPr>
-            </w:pPr>
-            <w:r>
-              <w:rPr>
-                <w:rFonts w:eastAsia="Times New Roman" w:cs="" w:cstheme="minorBidi"/>
-                <w:b/>
-                <w:bCs/>
-                <w:kern w:val="0"/>
-                <w:sz w:val="20"/>
-                <w:szCs w:val="20"/>
-                <w:lang w:bidi="ar-SA"/>
-              </w:rPr>
-              <w:t>${TLT_SRV_LO}</w:t>
-            </w:r>
-          </w:p>
-        </w:tc>
-        <w:tc>
-          <w:tcPr>
-            <w:tcW w:w="1083" w:type="dxa"/>
-            <w:tcBorders/>
-            <w:shd w:color="auto" w:fill="D9D9D9" w:themeFill="background1" w:themeFillShade="d9" w:val="clear"/>
-          </w:tcPr>
-          <w:p>
-            <w:pPr>
-              <w:pStyle w:val="Normal"/>
-              <w:spacing w:before="0" w:after="0"/>
-              <w:jc w:val="center"/>
-              <w:rPr>
                 <w:b/>
                 <w:bCs/>
               </w:rPr>
@@ -1924,7 +1891,7 @@
         </w:tc>
         <w:tc>
           <w:tcPr>
-            <w:tcW w:w="1077" w:type="dxa"/>
+            <w:tcW w:w="1076" w:type="dxa"/>
             <w:tcBorders/>
             <w:shd w:color="auto" w:fill="D9D9D9" w:themeFill="background1" w:themeFillShade="d9" w:val="clear"/>
           </w:tcPr>
@@ -1983,14 +1950,14 @@
           <w:rFonts w:ascii="Calibri" w:hAnsi="Calibri" w:eastAsia="Times New Roman" w:cs="" w:asciiTheme="minorHAnsi" w:cstheme="minorBidi" w:hAnsiTheme="minorHAnsi"/>
         </w:rPr>
       </w:pPr>
-      <w:bookmarkStart w:id="11" w:name="__RefHeading___Toc971_1071293927"/>
-      <w:bookmarkEnd w:id="11"/>
+      <w:bookmarkStart w:id="13" w:name="__RefHeading___Toc971_1071293927"/>
+      <w:bookmarkEnd w:id="13"/>
       <w:r>
         <w:rPr/>
         <w:t>3. Vulnérabilités exploitables détectées</w:t>
       </w:r>
-      <w:bookmarkStart w:id="12" w:name="_Toc2124445969"/>
-      <w:bookmarkEnd w:id="12"/>
+      <w:bookmarkStart w:id="14" w:name="_Toc2124445969"/>
+      <w:bookmarkEnd w:id="14"/>
     </w:p>
     <w:p>
       <w:pPr>
@@ -2022,8 +1989,8 @@
         <w:tblLook w:firstRow="1" w:noVBand="1" w:lastRow="0" w:firstColumn="1" w:lastColumn="0" w:noHBand="0" w:val="04a0"/>
       </w:tblPr>
       <w:tblGrid>
-        <w:gridCol w:w="564"/>
-        <w:gridCol w:w="1100"/>
+        <w:gridCol w:w="563"/>
+        <w:gridCol w:w="1101"/>
         <w:gridCol w:w="5011"/>
         <w:gridCol w:w="1287"/>
         <w:gridCol w:w="877"/>
@@ -2035,7 +2002,7 @@
         </w:trPr>
         <w:tc>
           <w:tcPr>
-            <w:tcW w:w="564" w:type="dxa"/>
+            <w:tcW w:w="563" w:type="dxa"/>
             <w:tcBorders>
               <w:top w:val="single" w:sz="4" w:space="0" w:color="FFFFFF"/>
               <w:left w:val="single" w:sz="4" w:space="0" w:color="FFFFFF"/>
@@ -2064,7 +2031,7 @@
         </w:tc>
         <w:tc>
           <w:tcPr>
-            <w:tcW w:w="1100" w:type="dxa"/>
+            <w:tcW w:w="1101" w:type="dxa"/>
             <w:tcBorders/>
             <w:shd w:color="auto" w:fill="F2F2F2" w:themeFill="background1" w:themeFillShade="f2" w:val="clear"/>
             <w:tcMar>
@@ -2234,7 +2201,7 @@
         </w:trPr>
         <w:tc>
           <w:tcPr>
-            <w:tcW w:w="564" w:type="dxa"/>
+            <w:tcW w:w="563" w:type="dxa"/>
             <w:tcBorders>
               <w:top w:val="single" w:sz="6" w:space="0" w:color="FFFFFF"/>
               <w:left w:val="single" w:sz="6" w:space="0" w:color="FFFFFF"/>
@@ -2270,7 +2237,7 @@
         </w:tc>
         <w:tc>
           <w:tcPr>
-            <w:tcW w:w="1100" w:type="dxa"/>
+            <w:tcW w:w="1101" w:type="dxa"/>
             <w:tcBorders>
               <w:right w:val="nil"/>
             </w:tcBorders>
@@ -2461,46 +2428,24 @@
               <w:spacing w:before="0" w:after="0"/>
               <w:jc w:val="both"/>
               <w:rPr>
-                <w:rFonts w:ascii="Calibri" w:hAnsi="Calibri" w:cs="" w:asciiTheme="minorHAnsi" w:cstheme="minorBidi" w:hAnsiTheme="minorHAnsi"/>
-                <w:b/>
-                <w:bCs/>
+                <w:rFonts w:ascii="Calibri" w:hAnsi="Calibri" w:eastAsia="Times New Roman" w:cs="" w:cstheme="minorBidi"/>
+                <w:color w:val="auto"/>
+                <w:kern w:val="0"/>
+                <w:sz w:val="20"/>
+                <w:szCs w:val="20"/>
+                <w:lang w:val="fr-FR" w:eastAsia="fr-FR" w:bidi="ar-SA"/>
               </w:rPr>
             </w:pPr>
             <w:r>
               <w:rPr>
                 <w:rFonts w:eastAsia="Times New Roman" w:cs="" w:cstheme="minorBidi"/>
-                <w:b/>
-                <w:bCs/>
-                <w:kern w:val="0"/>
-                <w:sz w:val="20"/>
-                <w:szCs w:val="20"/>
-                <w:lang w:bidi="ar-SA"/>
-              </w:rPr>
-              <w:t>${SRV_count</w:t>
-            </w:r>
-            <w:r>
-              <w:rPr>
-                <w:rFonts w:eastAsia="Times New Roman" w:cs="Calibri" w:cstheme="minorHAnsi"/>
-                <w:b/>
-                <w:bCs/>
-                <w:kern w:val="0"/>
-                <w:sz w:val="20"/>
-                <w:szCs w:val="20"/>
-                <w:lang w:bidi="ar-SA"/>
-              </w:rPr>
-              <w:t>_Critical</w:t>
-            </w:r>
-            <w:r>
-              <w:rPr>
-                <w:rFonts w:eastAsia="Times New Roman" w:cs="" w:cstheme="minorBidi"/>
-                <w:b/>
-                <w:bCs/>
-                <w:kern w:val="0"/>
-                <w:sz w:val="20"/>
-                <w:szCs w:val="20"/>
-                <w:lang w:bidi="ar-SA"/>
-              </w:rPr>
-              <w:t>}</w:t>
+                <w:color w:val="auto"/>
+                <w:kern w:val="0"/>
+                <w:sz w:val="20"/>
+                <w:szCs w:val="20"/>
+                <w:lang w:val="fr-FR" w:eastAsia="fr-FR" w:bidi="ar-SA"/>
+              </w:rPr>
+              <w:t>${  SRV_count}</w:t>
             </w:r>
           </w:p>
         </w:tc>
@@ -2572,7 +2517,7 @@
         </w:trPr>
         <w:tc>
           <w:tcPr>
-            <w:tcW w:w="564" w:type="dxa"/>
+            <w:tcW w:w="563" w:type="dxa"/>
             <w:tcBorders>
               <w:top w:val="nil"/>
               <w:left w:val="single" w:sz="6" w:space="0" w:color="FFFFFF"/>
@@ -2606,7 +2551,7 @@
         </w:tc>
         <w:tc>
           <w:tcPr>
-            <w:tcW w:w="1100" w:type="dxa"/>
+            <w:tcW w:w="1101" w:type="dxa"/>
             <w:tcBorders>
               <w:top w:val="nil"/>
               <w:right w:val="nil"/>
@@ -2810,10 +2755,12 @@
               <w:spacing w:before="0" w:after="0"/>
               <w:jc w:val="both"/>
               <w:rPr>
-                <w:kern w:val="0"/>
-                <w:sz w:val="20"/>
-                <w:szCs w:val="20"/>
-                <w:lang w:bidi="ar-SA"/>
+                <w:rFonts w:ascii="Calibri" w:hAnsi="Calibri" w:eastAsia="Times New Roman" w:cs="" w:cstheme="minorBidi"/>
+                <w:color w:val="auto"/>
+                <w:kern w:val="0"/>
+                <w:sz w:val="20"/>
+                <w:szCs w:val="20"/>
+                <w:lang w:val="fr-FR" w:eastAsia="fr-FR" w:bidi="ar-SA"/>
               </w:rPr>
             </w:pPr>
             <w:r>
@@ -2821,50 +2768,13 @@
                 <w:rFonts w:eastAsia="Times New Roman" w:cs="" w:cstheme="minorBidi"/>
                 <w:b/>
                 <w:bCs/>
-                <w:kern w:val="0"/>
-                <w:sz w:val="20"/>
-                <w:szCs w:val="20"/>
-                <w:lang w:bidi="ar-SA"/>
-              </w:rPr>
-              <w:t>${SRV_count</w:t>
-            </w:r>
-            <w:r>
-              <w:rPr>
-                <w:rFonts w:eastAsia="Times New Roman" w:cs="Calibri" w:cstheme="minorHAnsi"/>
-                <w:b/>
-                <w:bCs/>
-                <w:kern w:val="0"/>
-                <w:sz w:val="20"/>
-                <w:szCs w:val="20"/>
-                <w:lang w:bidi="ar-SA"/>
-              </w:rPr>
-              <w:t>_</w:t>
-            </w:r>
-            <w:r>
-              <w:rPr>
-                <w:rFonts w:eastAsia="Times New Roman" w:cs="Calibri" w:cstheme="minorHAnsi"/>
-                <w:b/>
-                <w:bCs/>
-                <w:color w:val="000000"/>
-                <w:kern w:val="0"/>
-                <w:sz w:val="20"/>
-                <w:szCs w:val="20"/>
-                <w:shd w:fill="FFFFFE" w:val="clear"/>
-                <w:lang w:bidi="ar-SA"/>
-              </w:rPr>
-              <w:t>High</w:t>
-            </w:r>
-            <w:r>
-              <w:rPr>
-                <w:rFonts w:eastAsia="Times New Roman" w:cs="" w:cstheme="minorBidi"/>
-                <w:b/>
-                <w:bCs/>
-                <w:kern w:val="0"/>
-                <w:sz w:val="20"/>
-                <w:szCs w:val="20"/>
-                <w:lang w:bidi="ar-SA"/>
-              </w:rPr>
-              <w:t>}</w:t>
+                <w:color w:val="auto"/>
+                <w:kern w:val="0"/>
+                <w:sz w:val="20"/>
+                <w:szCs w:val="20"/>
+                <w:lang w:val="fr-FR" w:eastAsia="fr-FR" w:bidi="ar-SA"/>
+              </w:rPr>
+              <w:t>${  SRV_count}</w:t>
             </w:r>
           </w:p>
         </w:tc>
@@ -2953,7 +2863,7 @@
         </w:trPr>
         <w:tc>
           <w:tcPr>
-            <w:tcW w:w="564" w:type="dxa"/>
+            <w:tcW w:w="563" w:type="dxa"/>
             <w:tcBorders>
               <w:top w:val="nil"/>
               <w:left w:val="single" w:sz="6" w:space="0" w:color="FFFFFF"/>
@@ -2987,7 +2897,7 @@
         </w:tc>
         <w:tc>
           <w:tcPr>
-            <w:tcW w:w="1100" w:type="dxa"/>
+            <w:tcW w:w="1101" w:type="dxa"/>
             <w:tcBorders>
               <w:top w:val="nil"/>
               <w:right w:val="nil"/>
@@ -3189,10 +3099,12 @@
               <w:spacing w:before="0" w:after="0"/>
               <w:jc w:val="both"/>
               <w:rPr>
-                <w:kern w:val="0"/>
-                <w:sz w:val="20"/>
-                <w:szCs w:val="20"/>
-                <w:lang w:bidi="ar-SA"/>
+                <w:rFonts w:ascii="Calibri" w:hAnsi="Calibri" w:eastAsia="Times New Roman" w:cs="" w:cstheme="minorBidi"/>
+                <w:color w:val="auto"/>
+                <w:kern w:val="0"/>
+                <w:sz w:val="20"/>
+                <w:szCs w:val="20"/>
+                <w:lang w:val="fr-FR" w:eastAsia="fr-FR" w:bidi="ar-SA"/>
               </w:rPr>
             </w:pPr>
             <w:r>
@@ -3200,49 +3112,13 @@
                 <w:rFonts w:eastAsia="Times New Roman" w:cs="" w:cstheme="minorBidi"/>
                 <w:b/>
                 <w:bCs/>
-                <w:kern w:val="0"/>
-                <w:sz w:val="20"/>
-                <w:szCs w:val="20"/>
-                <w:lang w:bidi="ar-SA"/>
-              </w:rPr>
-              <w:t>${SRV_count</w:t>
-            </w:r>
-            <w:r>
-              <w:rPr>
-                <w:rFonts w:eastAsia="Times New Roman" w:cs="Calibri" w:cstheme="minorHAnsi"/>
-                <w:b/>
-                <w:bCs/>
-                <w:kern w:val="0"/>
-                <w:sz w:val="20"/>
-                <w:szCs w:val="20"/>
-                <w:lang w:bidi="ar-SA"/>
-              </w:rPr>
-              <w:t>_</w:t>
-            </w:r>
-            <w:r>
-              <w:rPr>
-                <w:rFonts w:eastAsia="Times New Roman" w:cs="Calibri" w:cstheme="minorHAnsi"/>
-                <w:b/>
-                <w:bCs/>
-                <w:color w:val="000000"/>
-                <w:kern w:val="0"/>
-                <w:sz w:val="20"/>
-                <w:szCs w:val="20"/>
-                <w:lang w:bidi="ar-SA"/>
-              </w:rPr>
-              <w:t>Medium</w:t>
-            </w:r>
-            <w:r>
-              <w:rPr>
-                <w:rFonts w:eastAsia="Times New Roman" w:cs="" w:cstheme="minorBidi"/>
-                <w:b/>
-                <w:bCs/>
-                <w:kern w:val="0"/>
-                <w:sz w:val="20"/>
-                <w:szCs w:val="20"/>
-                <w:lang w:bidi="ar-SA"/>
-              </w:rPr>
-              <w:t>}</w:t>
+                <w:color w:val="auto"/>
+                <w:kern w:val="0"/>
+                <w:sz w:val="20"/>
+                <w:szCs w:val="20"/>
+                <w:lang w:val="fr-FR" w:eastAsia="fr-FR" w:bidi="ar-SA"/>
+              </w:rPr>
+              <w:t>${  SRV_count}</w:t>
             </w:r>
           </w:p>
         </w:tc>
@@ -3394,14 +3270,14 @@
           <w:rFonts w:ascii="Calibri" w:hAnsi="Calibri" w:eastAsia="Times New Roman" w:cs="" w:asciiTheme="minorHAnsi" w:cstheme="minorBidi" w:hAnsiTheme="minorHAnsi"/>
         </w:rPr>
       </w:pPr>
-      <w:bookmarkStart w:id="13" w:name="__RefHeading___Toc975_1071293927"/>
-      <w:bookmarkStart w:id="14" w:name="_Toc63404768"/>
-      <w:bookmarkEnd w:id="13"/>
+      <w:bookmarkStart w:id="15" w:name="__RefHeading___Toc975_1071293927"/>
+      <w:bookmarkStart w:id="16" w:name="_Toc63404768"/>
+      <w:bookmarkEnd w:id="15"/>
       <w:r>
         <w:rPr/>
         <w:t>4. Détails des Vulnérabilités</w:t>
       </w:r>
-      <w:bookmarkEnd w:id="14"/>
+      <w:bookmarkEnd w:id="16"/>
     </w:p>
     <w:p>
       <w:pPr>
@@ -3578,14 +3454,17 @@
       </w:tblPr>
       <w:tblGrid>
         <w:gridCol w:w="2167"/>
-        <w:gridCol w:w="207"/>
+        <w:gridCol w:w="97"/>
+        <w:gridCol w:w="110"/>
         <w:gridCol w:w="1652"/>
         <w:gridCol w:w="243"/>
-        <w:gridCol w:w="867"/>
+        <w:gridCol w:w="259"/>
+        <w:gridCol w:w="608"/>
         <w:gridCol w:w="247"/>
         <w:gridCol w:w="852"/>
         <w:gridCol w:w="330"/>
-        <w:gridCol w:w="984"/>
+        <w:gridCol w:w="227"/>
+        <w:gridCol w:w="757"/>
         <w:gridCol w:w="94"/>
         <w:gridCol w:w="1416"/>
       </w:tblGrid>
@@ -3628,14 +3507,26 @@
                 <w:szCs w:val="18"/>
                 <w:lang w:bidi="ar-SA"/>
               </w:rPr>
-              <w:t>ID DE LA VULNÉRABILITÉ</w:t>
+              <w:t xml:space="preserve">ID </w:t>
+            </w:r>
+            <w:r>
+              <w:rPr>
+                <w:b/>
+                <w:bCs/>
+                <w:color w:themeColor="background1" w:val="FFFFFF"/>
+                <w:kern w:val="0"/>
+                <w:sz w:val="18"/>
+                <w:szCs w:val="18"/>
+                <w:lang w:bidi="ar-SA"/>
+              </w:rPr>
+              <w:t>de Plugin</w:t>
             </w:r>
           </w:p>
         </w:tc>
         <w:tc>
           <w:tcPr>
             <w:tcW w:w="2102" w:type="dxa"/>
-            <w:gridSpan w:val="3"/>
+            <w:gridSpan w:val="4"/>
             <w:tcBorders>
               <w:top w:val="single" w:sz="6" w:space="0" w:color="000000"/>
               <w:left w:val="nil"/>
@@ -3671,6 +3562,7 @@
         <w:tc>
           <w:tcPr>
             <w:tcW w:w="867" w:type="dxa"/>
+            <w:gridSpan w:val="2"/>
             <w:tcBorders>
               <w:top w:val="single" w:sz="6" w:space="0" w:color="000000"/>
               <w:left w:val="single" w:sz="6" w:space="0" w:color="95B3D7"/>
@@ -3766,7 +3658,7 @@
         <w:tc>
           <w:tcPr>
             <w:tcW w:w="1408" w:type="dxa"/>
-            <w:gridSpan w:val="3"/>
+            <w:gridSpan w:val="4"/>
             <w:tcBorders>
               <w:top w:val="single" w:sz="6" w:space="0" w:color="000000"/>
               <w:left w:val="single" w:sz="6" w:space="0" w:color="95B3D7"/>
@@ -3882,7 +3774,7 @@
         <w:tc>
           <w:tcPr>
             <w:tcW w:w="6892" w:type="dxa"/>
-            <w:gridSpan w:val="10"/>
+            <w:gridSpan w:val="13"/>
             <w:tcBorders>
               <w:top w:val="single" w:sz="6" w:space="0" w:color="95B3D7"/>
               <w:left w:val="nil"/>
@@ -3965,7 +3857,7 @@
         <w:tc>
           <w:tcPr>
             <w:tcW w:w="6892" w:type="dxa"/>
-            <w:gridSpan w:val="10"/>
+            <w:gridSpan w:val="13"/>
             <w:tcBorders>
               <w:top w:val="single" w:sz="6" w:space="0" w:color="95B3D7"/>
               <w:left w:val="nil"/>
@@ -4004,19 +3896,135 @@
       </w:tr>
       <w:tr>
         <w:trPr>
-          <w:trHeight w:val="315" w:hRule="atLeast"/>
+          <w:trHeight w:val="447" w:hRule="atLeast"/>
         </w:trPr>
         <w:tc>
           <w:tcPr>
-            <w:tcW w:w="9059" w:type="dxa"/>
-            <w:gridSpan w:val="11"/>
+            <w:tcW w:w="2264" w:type="dxa"/>
+            <w:gridSpan w:val="2"/>
+            <w:tcBorders>
+              <w:top w:val="single" w:sz="6" w:space="0" w:color="95B3D7"/>
+              <w:left w:val="single" w:sz="6" w:space="0" w:color="95B3D7"/>
+              <w:bottom w:val="single" w:sz="6" w:space="0" w:color="95B3D7"/>
+              <w:right w:val="nil"/>
+            </w:tcBorders>
+            <w:shd w:color="auto" w:fill="366091" w:val="clear"/>
+            <w:vAlign w:val="center"/>
+          </w:tcPr>
+          <w:p>
+            <w:pPr>
+              <w:pStyle w:val="Normal"/>
+              <w:spacing w:before="0" w:after="0"/>
+              <w:jc w:val="both"/>
+              <w:rPr>
+                <w:b/>
+                <w:bCs/>
+                <w:color w:themeColor="background1" w:val="FFFFFF"/>
+                <w:sz w:val="18"/>
+                <w:szCs w:val="18"/>
+              </w:rPr>
+            </w:pPr>
+            <w:r>
+              <w:rPr>
+                <w:b/>
+                <w:bCs/>
+                <w:color w:themeColor="background1" w:val="FFFFFF"/>
+                <w:kern w:val="0"/>
+                <w:sz w:val="18"/>
+                <w:szCs w:val="18"/>
+                <w:lang w:bidi="ar-SA"/>
+              </w:rPr>
+              <w:t>Exploitable :</w:t>
+            </w:r>
+          </w:p>
+        </w:tc>
+        <w:tc>
+          <w:tcPr>
+            <w:tcW w:w="2264" w:type="dxa"/>
+            <w:gridSpan w:val="4"/>
+            <w:tcBorders>
+              <w:top w:val="single" w:sz="6" w:space="0" w:color="95B3D7"/>
+              <w:left w:val="single" w:sz="6" w:space="0" w:color="95B3D7"/>
+              <w:bottom w:val="single" w:sz="6" w:space="0" w:color="95B3D7"/>
+              <w:right w:val="nil"/>
+            </w:tcBorders>
+            <w:shd w:fill="FFFFFF" w:val="clear"/>
+            <w:vAlign w:val="center"/>
+          </w:tcPr>
+          <w:p>
+            <w:pPr>
+              <w:pStyle w:val="Normal"/>
+              <w:spacing w:before="0" w:after="0"/>
+              <w:jc w:val="both"/>
+              <w:rPr>
+                <w:b/>
+                <w:bCs/>
+                <w:color w:val="000000"/>
+                <w:sz w:val="18"/>
+                <w:szCs w:val="18"/>
+              </w:rPr>
+            </w:pPr>
+            <w:r>
+              <w:rPr>
+                <w:b/>
+                <w:bCs/>
+                <w:color w:val="000000"/>
+                <w:sz w:val="18"/>
+                <w:szCs w:val="18"/>
+              </w:rPr>
+              <w:t>${SRV_VULN_available}</w:t>
+            </w:r>
+          </w:p>
+        </w:tc>
+        <w:tc>
+          <w:tcPr>
+            <w:tcW w:w="2264" w:type="dxa"/>
+            <w:gridSpan w:val="5"/>
+            <w:tcBorders>
+              <w:top w:val="single" w:sz="6" w:space="0" w:color="95B3D7"/>
+              <w:left w:val="single" w:sz="6" w:space="0" w:color="95B3D7"/>
+              <w:bottom w:val="single" w:sz="6" w:space="0" w:color="95B3D7"/>
+              <w:right w:val="nil"/>
+            </w:tcBorders>
+            <w:shd w:color="auto" w:fill="366091" w:val="clear"/>
+            <w:vAlign w:val="center"/>
+          </w:tcPr>
+          <w:p>
+            <w:pPr>
+              <w:pStyle w:val="Normal"/>
+              <w:spacing w:before="0" w:after="0"/>
+              <w:jc w:val="both"/>
+              <w:rPr>
+                <w:b/>
+                <w:bCs/>
+                <w:color w:themeColor="background1" w:val="FFFFFF"/>
+                <w:sz w:val="18"/>
+                <w:szCs w:val="18"/>
+              </w:rPr>
+            </w:pPr>
+            <w:r>
+              <w:rPr>
+                <w:b/>
+                <w:bCs/>
+                <w:color w:themeColor="background1" w:val="FFFFFF"/>
+                <w:sz w:val="18"/>
+                <w:szCs w:val="18"/>
+              </w:rPr>
+              <w:t>Par Malware :</w:t>
+            </w:r>
+          </w:p>
+        </w:tc>
+        <w:tc>
+          <w:tcPr>
+            <w:tcW w:w="2267" w:type="dxa"/>
+            <w:gridSpan w:val="3"/>
             <w:tcBorders>
               <w:top w:val="single" w:sz="6" w:space="0" w:color="95B3D7"/>
               <w:left w:val="single" w:sz="6" w:space="0" w:color="95B3D7"/>
               <w:bottom w:val="single" w:sz="6" w:space="0" w:color="95B3D7"/>
               <w:right w:val="single" w:sz="6" w:space="0" w:color="95B3D7"/>
             </w:tcBorders>
-            <w:shd w:color="auto" w:fill="366091" w:val="clear"/>
+            <w:shd w:fill="FFFFFF" w:val="clear"/>
             <w:vAlign w:val="center"/>
           </w:tcPr>
           <w:p>
@@ -4027,7 +4035,7 @@
               <w:rPr>
                 <w:b/>
                 <w:bCs/>
-                <w:color w:themeColor="background1" w:val="FFFFFF"/>
+                <w:color w:val="000000"/>
                 <w:sz w:val="18"/>
                 <w:szCs w:val="18"/>
               </w:rPr>
@@ -4036,13 +4044,21 @@
               <w:rPr>
                 <w:b/>
                 <w:bCs/>
-                <w:color w:themeColor="background1" w:val="FFFFFF"/>
-                <w:kern w:val="0"/>
+                <w:color w:val="000000"/>
                 <w:sz w:val="18"/>
                 <w:szCs w:val="18"/>
-                <w:lang w:bidi="ar-SA"/>
-              </w:rPr>
-              <w:t>Exploitable par :</w:t>
+              </w:rPr>
+              <w:t>$</w:t>
+            </w:r>
+            <w:r>
+              <w:rPr>
+                <w:b/>
+                <w:bCs/>
+                <w:color w:val="000000"/>
+                <w:sz w:val="18"/>
+                <w:szCs w:val="18"/>
+              </w:rPr>
+              <w:t>{SRV_VULN_malware}</w:t>
             </w:r>
           </w:p>
         </w:tc>
@@ -4054,6 +4070,157 @@
         <w:tc>
           <w:tcPr>
             <w:tcW w:w="2374" w:type="dxa"/>
+            <w:gridSpan w:val="3"/>
+            <w:tcBorders>
+              <w:top w:val="nil"/>
+              <w:left w:val="single" w:sz="6" w:space="0" w:color="95B3D7"/>
+              <w:bottom w:val="single" w:sz="6" w:space="0" w:color="95B3D7"/>
+              <w:right w:val="nil"/>
+            </w:tcBorders>
+            <w:shd w:color="auto" w:fill="366091" w:val="clear"/>
+            <w:vAlign w:val="center"/>
+          </w:tcPr>
+          <w:p>
+            <w:pPr>
+              <w:pStyle w:val="Normal"/>
+              <w:spacing w:before="0" w:after="0"/>
+              <w:jc w:val="both"/>
+              <w:rPr>
+                <w:b/>
+                <w:bCs/>
+                <w:color w:themeColor="background1" w:val="FFFFFF"/>
+                <w:sz w:val="18"/>
+                <w:szCs w:val="18"/>
+              </w:rPr>
+            </w:pPr>
+            <w:r>
+              <w:rPr>
+                <w:b/>
+                <w:bCs/>
+                <w:color w:themeColor="background1" w:val="FFFFFF"/>
+                <w:kern w:val="0"/>
+                <w:sz w:val="18"/>
+                <w:szCs w:val="18"/>
+                <w:lang w:bidi="ar-SA"/>
+              </w:rPr>
+              <w:t>Metasploit</w:t>
+            </w:r>
+          </w:p>
+        </w:tc>
+        <w:tc>
+          <w:tcPr>
+            <w:tcW w:w="1652" w:type="dxa"/>
+            <w:tcBorders>
+              <w:top w:val="nil"/>
+              <w:left w:val="single" w:sz="6" w:space="0" w:color="95B3D7"/>
+              <w:bottom w:val="single" w:sz="6" w:space="0" w:color="95B3D7"/>
+              <w:right w:val="nil"/>
+            </w:tcBorders>
+            <w:vAlign w:val="center"/>
+          </w:tcPr>
+          <w:p>
+            <w:pPr>
+              <w:pStyle w:val="Normal"/>
+              <w:spacing w:before="0" w:after="0"/>
+              <w:jc w:val="both"/>
+              <w:rPr>
+                <w:kern w:val="0"/>
+                <w:sz w:val="20"/>
+                <w:szCs w:val="20"/>
+                <w:lang w:bidi="ar-SA"/>
+              </w:rPr>
+            </w:pPr>
+            <w:r>
+              <w:rPr>
+                <w:color w:val="000000"/>
+                <w:kern w:val="0"/>
+                <w:sz w:val="20"/>
+                <w:szCs w:val="20"/>
+                <w:lang w:bidi="ar-SA"/>
+              </w:rPr>
+              <w:t>${SRV_VULN_Metasploit}</w:t>
+            </w:r>
+          </w:p>
+        </w:tc>
+        <w:tc>
+          <w:tcPr>
+            <w:tcW w:w="1357" w:type="dxa"/>
+            <w:gridSpan w:val="4"/>
+            <w:tcBorders>
+              <w:top w:val="nil"/>
+              <w:left w:val="single" w:sz="6" w:space="0" w:color="95B3D7"/>
+              <w:bottom w:val="single" w:sz="6" w:space="0" w:color="95B3D7"/>
+              <w:right w:val="nil"/>
+            </w:tcBorders>
+            <w:shd w:color="auto" w:fill="366091" w:val="clear"/>
+            <w:vAlign w:val="center"/>
+          </w:tcPr>
+          <w:p>
+            <w:pPr>
+              <w:pStyle w:val="Normal"/>
+              <w:spacing w:before="0" w:after="0"/>
+              <w:jc w:val="both"/>
+              <w:rPr>
+                <w:b/>
+                <w:bCs/>
+                <w:color w:themeColor="background1" w:val="FFFFFF"/>
+                <w:sz w:val="18"/>
+                <w:szCs w:val="18"/>
+              </w:rPr>
+            </w:pPr>
+            <w:r>
+              <w:rPr>
+                <w:b/>
+                <w:bCs/>
+                <w:color w:themeColor="background1" w:val="FFFFFF"/>
+                <w:kern w:val="0"/>
+                <w:sz w:val="18"/>
+                <w:szCs w:val="18"/>
+                <w:lang w:bidi="ar-SA"/>
+              </w:rPr>
+              <w:t>Core Impact</w:t>
+            </w:r>
+          </w:p>
+        </w:tc>
+        <w:tc>
+          <w:tcPr>
+            <w:tcW w:w="1182" w:type="dxa"/>
+            <w:gridSpan w:val="2"/>
+            <w:tcBorders>
+              <w:top w:val="nil"/>
+              <w:left w:val="single" w:sz="6" w:space="0" w:color="95B3D7"/>
+              <w:bottom w:val="single" w:sz="6" w:space="0" w:color="95B3D7"/>
+              <w:right w:val="nil"/>
+            </w:tcBorders>
+            <w:vAlign w:val="center"/>
+          </w:tcPr>
+          <w:p>
+            <w:pPr>
+              <w:pStyle w:val="Normal"/>
+              <w:spacing w:before="0" w:after="0"/>
+              <w:jc w:val="both"/>
+              <w:rPr>
+                <w:kern w:val="0"/>
+                <w:sz w:val="20"/>
+                <w:szCs w:val="20"/>
+                <w:lang w:bidi="ar-SA"/>
+              </w:rPr>
+            </w:pPr>
+            <w:r>
+              <w:rPr>
+                <w:color w:val="000000"/>
+                <w:kern w:val="0"/>
+                <w:sz w:val="20"/>
+                <w:szCs w:val="20"/>
+                <w:lang w:bidi="ar-SA"/>
+              </w:rPr>
+              <w:t>${SRV_VULN_Core_Impact}</w:t>
+            </w:r>
+          </w:p>
+        </w:tc>
+        <w:tc>
+          <w:tcPr>
+            <w:tcW w:w="984" w:type="dxa"/>
             <w:gridSpan w:val="2"/>
             <w:tcBorders>
               <w:top w:val="nil"/>
@@ -4087,156 +4254,6 @@
                 <w:szCs w:val="18"/>
                 <w:lang w:bidi="ar-SA"/>
               </w:rPr>
-              <w:t>Metasploit</w:t>
-            </w:r>
-          </w:p>
-        </w:tc>
-        <w:tc>
-          <w:tcPr>
-            <w:tcW w:w="1652" w:type="dxa"/>
-            <w:tcBorders>
-              <w:top w:val="nil"/>
-              <w:left w:val="single" w:sz="6" w:space="0" w:color="95B3D7"/>
-              <w:bottom w:val="single" w:sz="6" w:space="0" w:color="95B3D7"/>
-              <w:right w:val="nil"/>
-            </w:tcBorders>
-            <w:vAlign w:val="center"/>
-          </w:tcPr>
-          <w:p>
-            <w:pPr>
-              <w:pStyle w:val="Normal"/>
-              <w:spacing w:before="0" w:after="0"/>
-              <w:jc w:val="both"/>
-              <w:rPr>
-                <w:kern w:val="0"/>
-                <w:sz w:val="20"/>
-                <w:szCs w:val="20"/>
-                <w:lang w:bidi="ar-SA"/>
-              </w:rPr>
-            </w:pPr>
-            <w:r>
-              <w:rPr>
-                <w:color w:val="000000"/>
-                <w:kern w:val="0"/>
-                <w:sz w:val="20"/>
-                <w:szCs w:val="20"/>
-                <w:lang w:bidi="ar-SA"/>
-              </w:rPr>
-              <w:t>${SRV_VULN_Metasploit}</w:t>
-            </w:r>
-          </w:p>
-        </w:tc>
-        <w:tc>
-          <w:tcPr>
-            <w:tcW w:w="1357" w:type="dxa"/>
-            <w:gridSpan w:val="3"/>
-            <w:tcBorders>
-              <w:top w:val="nil"/>
-              <w:left w:val="single" w:sz="6" w:space="0" w:color="95B3D7"/>
-              <w:bottom w:val="single" w:sz="6" w:space="0" w:color="95B3D7"/>
-              <w:right w:val="nil"/>
-            </w:tcBorders>
-            <w:shd w:color="auto" w:fill="366091" w:val="clear"/>
-            <w:vAlign w:val="center"/>
-          </w:tcPr>
-          <w:p>
-            <w:pPr>
-              <w:pStyle w:val="Normal"/>
-              <w:spacing w:before="0" w:after="0"/>
-              <w:jc w:val="both"/>
-              <w:rPr>
-                <w:b/>
-                <w:bCs/>
-                <w:color w:themeColor="background1" w:val="FFFFFF"/>
-                <w:sz w:val="18"/>
-                <w:szCs w:val="18"/>
-              </w:rPr>
-            </w:pPr>
-            <w:r>
-              <w:rPr>
-                <w:b/>
-                <w:bCs/>
-                <w:color w:themeColor="background1" w:val="FFFFFF"/>
-                <w:kern w:val="0"/>
-                <w:sz w:val="18"/>
-                <w:szCs w:val="18"/>
-                <w:lang w:bidi="ar-SA"/>
-              </w:rPr>
-              <w:t>Core Impact</w:t>
-            </w:r>
-          </w:p>
-        </w:tc>
-        <w:tc>
-          <w:tcPr>
-            <w:tcW w:w="1182" w:type="dxa"/>
-            <w:gridSpan w:val="2"/>
-            <w:tcBorders>
-              <w:top w:val="nil"/>
-              <w:left w:val="single" w:sz="6" w:space="0" w:color="95B3D7"/>
-              <w:bottom w:val="single" w:sz="6" w:space="0" w:color="95B3D7"/>
-              <w:right w:val="nil"/>
-            </w:tcBorders>
-            <w:vAlign w:val="center"/>
-          </w:tcPr>
-          <w:p>
-            <w:pPr>
-              <w:pStyle w:val="Normal"/>
-              <w:spacing w:before="0" w:after="0"/>
-              <w:jc w:val="both"/>
-              <w:rPr>
-                <w:kern w:val="0"/>
-                <w:sz w:val="20"/>
-                <w:szCs w:val="20"/>
-                <w:lang w:bidi="ar-SA"/>
-              </w:rPr>
-            </w:pPr>
-            <w:r>
-              <w:rPr>
-                <w:color w:val="000000"/>
-                <w:kern w:val="0"/>
-                <w:sz w:val="20"/>
-                <w:szCs w:val="20"/>
-                <w:lang w:bidi="ar-SA"/>
-              </w:rPr>
-              <w:t>${SRV_VULN_Core_Impact}</w:t>
-            </w:r>
-          </w:p>
-        </w:tc>
-        <w:tc>
-          <w:tcPr>
-            <w:tcW w:w="984" w:type="dxa"/>
-            <w:tcBorders>
-              <w:top w:val="nil"/>
-              <w:left w:val="single" w:sz="6" w:space="0" w:color="95B3D7"/>
-              <w:bottom w:val="single" w:sz="6" w:space="0" w:color="95B3D7"/>
-              <w:right w:val="nil"/>
-            </w:tcBorders>
-            <w:shd w:color="auto" w:fill="366091" w:val="clear"/>
-            <w:vAlign w:val="center"/>
-          </w:tcPr>
-          <w:p>
-            <w:pPr>
-              <w:pStyle w:val="Normal"/>
-              <w:spacing w:before="0" w:after="0"/>
-              <w:jc w:val="both"/>
-              <w:rPr>
-                <w:b/>
-                <w:bCs/>
-                <w:color w:themeColor="background1" w:val="FFFFFF"/>
-                <w:sz w:val="18"/>
-                <w:szCs w:val="18"/>
-              </w:rPr>
-            </w:pPr>
-            <w:r>
-              <w:rPr>
-                <w:b/>
-                <w:bCs/>
-                <w:color w:themeColor="background1" w:val="FFFFFF"/>
-                <w:kern w:val="0"/>
-                <w:sz w:val="18"/>
-                <w:szCs w:val="18"/>
-                <w:lang w:bidi="ar-SA"/>
-              </w:rPr>
               <w:t>CANVAS</w:t>
             </w:r>
           </w:p>
@@ -4282,7 +4299,7 @@
         <w:tc>
           <w:tcPr>
             <w:tcW w:w="9059" w:type="dxa"/>
-            <w:gridSpan w:val="11"/>
+            <w:gridSpan w:val="14"/>
             <w:tcBorders>
               <w:top w:val="nil"/>
               <w:left w:val="single" w:sz="6" w:space="0" w:color="95B3D7"/>
@@ -4327,7 +4344,7 @@
         <w:tc>
           <w:tcPr>
             <w:tcW w:w="9059" w:type="dxa"/>
-            <w:gridSpan w:val="11"/>
+            <w:gridSpan w:val="14"/>
             <w:tcBorders>
               <w:top w:val="single" w:sz="6" w:space="0" w:color="95B3D7"/>
               <w:left w:val="single" w:sz="6" w:space="0" w:color="95B3D7"/>
@@ -4391,7 +4408,7 @@
         <w:tc>
           <w:tcPr>
             <w:tcW w:w="9059" w:type="dxa"/>
-            <w:gridSpan w:val="11"/>
+            <w:gridSpan w:val="14"/>
             <w:tcBorders>
               <w:top w:val="single" w:sz="6" w:space="0" w:color="95B3D7"/>
               <w:left w:val="single" w:sz="6" w:space="0" w:color="95B3D7"/>
@@ -4436,7 +4453,7 @@
         <w:tc>
           <w:tcPr>
             <w:tcW w:w="9059" w:type="dxa"/>
-            <w:gridSpan w:val="11"/>
+            <w:gridSpan w:val="14"/>
             <w:tcBorders>
               <w:top w:val="single" w:sz="6" w:space="0" w:color="95B3D7"/>
               <w:left w:val="single" w:sz="6" w:space="0" w:color="95B3D7"/>
@@ -4480,7 +4497,7 @@
         <w:tc>
           <w:tcPr>
             <w:tcW w:w="9059" w:type="dxa"/>
-            <w:gridSpan w:val="11"/>
+            <w:gridSpan w:val="14"/>
             <w:tcBorders>
               <w:top w:val="single" w:sz="6" w:space="0" w:color="95B3D7"/>
               <w:left w:val="single" w:sz="6" w:space="0" w:color="95B3D7"/>
@@ -4525,7 +4542,7 @@
         <w:tc>
           <w:tcPr>
             <w:tcW w:w="9059" w:type="dxa"/>
-            <w:gridSpan w:val="11"/>
+            <w:gridSpan w:val="14"/>
             <w:tcBorders>
               <w:top w:val="single" w:sz="6" w:space="0" w:color="95B3D7"/>
               <w:left w:val="single" w:sz="6" w:space="0" w:color="95B3D7"/>

--- a/backend/public/1.docx
+++ b/backend/public/1.docx
@@ -243,8 +243,11 @@
         <w:rPr/>
       </w:r>
       <w:bookmarkStart w:id="6" w:name="__RefHeading___Toc967_1071293927"/>
-      <w:bookmarkStart w:id="7" w:name="__RefHeading___Toc967_1071293927"/>
-      <w:bookmarkEnd w:id="7"/>
+      <w:bookmarkStart w:id="7" w:name="__RefHeading___Toc967_1071293927_Copie_1"/>
+      <w:bookmarkStart w:id="8" w:name="__RefHeading___Toc967_1071293927"/>
+      <w:bookmarkStart w:id="9" w:name="__RefHeading___Toc967_1071293927_Copie_1"/>
+      <w:bookmarkEnd w:id="8"/>
+      <w:bookmarkEnd w:id="9"/>
     </w:p>
     <w:p>
       <w:pPr>
@@ -265,27 +268,27 @@
           <w:color w:val="auto"/>
         </w:rPr>
       </w:pPr>
-      <w:bookmarkStart w:id="8" w:name="__RefHeading___Toc967_1071293927"/>
-      <w:bookmarkEnd w:id="8"/>
+      <w:bookmarkStart w:id="10" w:name="__RefHeading___Toc967_1071293927_Copie_1"/>
+      <w:bookmarkEnd w:id="10"/>
       <w:r>
         <w:rPr>
           <w:color w:val="auto"/>
         </w:rPr>
         <w:t xml:space="preserve">       </w:t>
       </w:r>
-      <w:bookmarkStart w:id="9" w:name="_Toc240614122"/>
+      <w:bookmarkStart w:id="11" w:name="_Toc240614122"/>
       <w:r>
         <w:rPr>
           <w:color w:val="auto"/>
         </w:rPr>
-        <w:t>1.2 Synthèse de Scan des Vulnérabilit</w:t>
+        <w:t>1.2 Synthèse de Scan des Vulnérabili</w:t>
       </w:r>
-      <w:bookmarkEnd w:id="9"/>
+      <w:bookmarkEnd w:id="11"/>
       <w:r>
         <w:rPr>
           <w:color w:val="auto"/>
         </w:rPr>
-        <w:t>é</w:t>
+        <w:t>té</w:t>
       </w:r>
       <w:r>
         <w:rPr>
@@ -308,9 +311,9 @@
       <w:r>
         <w:rPr/>
       </w:r>
-      <w:bookmarkStart w:id="10" w:name="__RefHeading___Toc969_1071293927"/>
-      <w:bookmarkStart w:id="11" w:name="__RefHeading___Toc969_1071293927"/>
-      <w:bookmarkEnd w:id="11"/>
+      <w:bookmarkStart w:id="12" w:name="__RefHeading___Toc969_1071293927"/>
+      <w:bookmarkStart w:id="13" w:name="__RefHeading___Toc969_1071293927"/>
+      <w:bookmarkEnd w:id="13"/>
     </w:p>
     <w:p>
       <w:pPr>
@@ -322,12 +325,12 @@
         <w:ind w:hanging="0" w:left="0" w:right="552"/>
         <w:rPr/>
       </w:pPr>
-      <w:bookmarkStart w:id="12" w:name="_Toc1093378815"/>
+      <w:bookmarkStart w:id="14" w:name="_Toc1093378815"/>
       <w:r>
         <w:rPr/>
         <w:t>2. Scan des Vulnérabilités</w:t>
       </w:r>
-      <w:bookmarkEnd w:id="12"/>
+      <w:bookmarkEnd w:id="14"/>
       <w:r>
         <w:rPr/>
         <w:t xml:space="preserve"> et Configurations ${SRV_TITLE}: Vue d’ensemble</w:t>
@@ -472,12 +475,12 @@
         <w:gridCol w:w="2330"/>
         <w:gridCol w:w="3514"/>
         <w:gridCol w:w="989"/>
-        <w:gridCol w:w="901"/>
+        <w:gridCol w:w="902"/>
+        <w:gridCol w:w="806"/>
+        <w:gridCol w:w="816"/>
         <w:gridCol w:w="807"/>
-        <w:gridCol w:w="814"/>
-        <w:gridCol w:w="809"/>
-        <w:gridCol w:w="1084"/>
-        <w:gridCol w:w="1076"/>
+        <w:gridCol w:w="1086"/>
+        <w:gridCol w:w="1074"/>
       </w:tblGrid>
       <w:tr>
         <w:trPr>
@@ -619,7 +622,7 @@
                 <w:szCs w:val="20"/>
                 <w:lang w:bidi="ar-SA"/>
               </w:rPr>
-              <w:t xml:space="preserve">Nom </w:t>
+              <w:t>Nom</w:t>
             </w:r>
           </w:p>
         </w:tc>
@@ -930,7 +933,7 @@
         </w:tc>
         <w:tc>
           <w:tcPr>
-            <w:tcW w:w="901" w:type="dxa"/>
+            <w:tcW w:w="902" w:type="dxa"/>
             <w:tcBorders/>
             <w:shd w:color="auto" w:fill="FF0000" w:val="clear"/>
             <w:tcMar>
@@ -964,7 +967,7 @@
         </w:tc>
         <w:tc>
           <w:tcPr>
-            <w:tcW w:w="807" w:type="dxa"/>
+            <w:tcW w:w="806" w:type="dxa"/>
             <w:tcBorders/>
             <w:shd w:color="auto" w:fill="FFC000" w:themeFill="accent4" w:val="clear"/>
             <w:tcMar>
@@ -998,7 +1001,7 @@
         </w:tc>
         <w:tc>
           <w:tcPr>
-            <w:tcW w:w="814" w:type="dxa"/>
+            <w:tcW w:w="816" w:type="dxa"/>
             <w:tcBorders/>
             <w:shd w:color="auto" w:fill="FFFF00" w:val="clear"/>
             <w:tcMar>
@@ -1032,7 +1035,7 @@
         </w:tc>
         <w:tc>
           <w:tcPr>
-            <w:tcW w:w="809" w:type="dxa"/>
+            <w:tcW w:w="807" w:type="dxa"/>
             <w:tcBorders/>
             <w:shd w:color="auto" w:fill="00B050" w:val="clear"/>
             <w:tcMar>
@@ -1066,7 +1069,7 @@
         </w:tc>
         <w:tc>
           <w:tcPr>
-            <w:tcW w:w="1084" w:type="dxa"/>
+            <w:tcW w:w="1086" w:type="dxa"/>
             <w:tcBorders>
               <w:top w:val="single" w:sz="6" w:space="0" w:color="000000"/>
               <w:left w:val="single" w:sz="6" w:space="0" w:color="000000"/>
@@ -1104,7 +1107,7 @@
         </w:tc>
         <w:tc>
           <w:tcPr>
-            <w:tcW w:w="1076" w:type="dxa"/>
+            <w:tcW w:w="1074" w:type="dxa"/>
             <w:tcBorders>
               <w:top w:val="single" w:sz="6" w:space="0" w:color="000000"/>
               <w:left w:val="single" w:sz="6" w:space="0" w:color="000000"/>
@@ -1325,7 +1328,7 @@
         </w:tc>
         <w:tc>
           <w:tcPr>
-            <w:tcW w:w="901" w:type="dxa"/>
+            <w:tcW w:w="902" w:type="dxa"/>
             <w:tcBorders/>
             <w:shd w:color="auto" w:fill="FF0000" w:val="clear"/>
             <w:tcMar>
@@ -1386,7 +1389,7 @@
         </w:tc>
         <w:tc>
           <w:tcPr>
-            <w:tcW w:w="807" w:type="dxa"/>
+            <w:tcW w:w="806" w:type="dxa"/>
             <w:tcBorders/>
             <w:shd w:color="auto" w:fill="FFC000" w:themeFill="accent4" w:val="clear"/>
             <w:tcMar>
@@ -1434,7 +1437,7 @@
         </w:tc>
         <w:tc>
           <w:tcPr>
-            <w:tcW w:w="814" w:type="dxa"/>
+            <w:tcW w:w="816" w:type="dxa"/>
             <w:tcBorders/>
             <w:shd w:color="auto" w:fill="FFFF00" w:val="clear"/>
             <w:tcMar>
@@ -1483,7 +1486,7 @@
         </w:tc>
         <w:tc>
           <w:tcPr>
-            <w:tcW w:w="809" w:type="dxa"/>
+            <w:tcW w:w="807" w:type="dxa"/>
             <w:tcBorders/>
             <w:shd w:color="auto" w:fill="00B050" w:val="clear"/>
             <w:tcMar>
@@ -1519,7 +1522,7 @@
         </w:tc>
         <w:tc>
           <w:tcPr>
-            <w:tcW w:w="1084" w:type="dxa"/>
+            <w:tcW w:w="1086" w:type="dxa"/>
             <w:tcBorders>
               <w:top w:val="single" w:sz="6" w:space="0" w:color="000000"/>
               <w:left w:val="single" w:sz="6" w:space="0" w:color="000000"/>
@@ -1556,7 +1559,7 @@
         </w:tc>
         <w:tc>
           <w:tcPr>
-            <w:tcW w:w="1076" w:type="dxa"/>
+            <w:tcW w:w="1074" w:type="dxa"/>
             <w:tcBorders>
               <w:top w:val="single" w:sz="6" w:space="0" w:color="000000"/>
               <w:left w:val="single" w:sz="6" w:space="0" w:color="000000"/>
@@ -1702,7 +1705,7 @@
         </w:tc>
         <w:tc>
           <w:tcPr>
-            <w:tcW w:w="901" w:type="dxa"/>
+            <w:tcW w:w="902" w:type="dxa"/>
             <w:tcBorders/>
             <w:shd w:color="auto" w:fill="D9D9D9" w:themeFill="background1" w:themeFillShade="d9" w:val="clear"/>
             <w:tcMar>
@@ -1742,6 +1745,86 @@
                 <w:lang w:bidi="ar-SA"/>
               </w:rPr>
               <w:t>${TLT_SRV_CR}</w:t>
+            </w:r>
+          </w:p>
+        </w:tc>
+        <w:tc>
+          <w:tcPr>
+            <w:tcW w:w="806" w:type="dxa"/>
+            <w:tcBorders/>
+            <w:shd w:color="auto" w:fill="D9D9D9" w:themeFill="background1" w:themeFillShade="d9" w:val="clear"/>
+            <w:tcMar>
+              <w:left w:w="108" w:type="dxa"/>
+              <w:right w:w="108" w:type="dxa"/>
+            </w:tcMar>
+          </w:tcPr>
+          <w:p>
+            <w:pPr>
+              <w:pStyle w:val="Normal"/>
+              <w:spacing w:before="0" w:after="0"/>
+              <w:jc w:val="center"/>
+              <w:rPr>
+                <w:rFonts w:ascii="Calibri" w:hAnsi="Calibri" w:cs="" w:asciiTheme="minorHAnsi" w:cstheme="minorBidi" w:hAnsiTheme="minorHAnsi"/>
+                <w:b/>
+                <w:bCs/>
+              </w:rPr>
+            </w:pPr>
+            <w:r>
+              <w:rPr>
+                <w:rFonts w:eastAsia="Times New Roman" w:cs="" w:cstheme="minorBidi"/>
+                <w:b/>
+                <w:bCs/>
+                <w:kern w:val="0"/>
+                <w:sz w:val="20"/>
+                <w:szCs w:val="20"/>
+                <w:lang w:bidi="ar-SA"/>
+              </w:rPr>
+              <w:t>${TLT_SRV_HI_Ex}/</w:t>
+            </w:r>
+            <w:r>
+              <w:rPr>
+                <w:rFonts w:eastAsia="Times New Roman" w:cs="" w:cstheme="minorBidi"/>
+                <w:kern w:val="0"/>
+                <w:sz w:val="20"/>
+                <w:szCs w:val="20"/>
+                <w:lang w:bidi="ar-SA"/>
+              </w:rPr>
+              <w:t>${TLT_SRV_HI}</w:t>
+            </w:r>
+          </w:p>
+        </w:tc>
+        <w:tc>
+          <w:tcPr>
+            <w:tcW w:w="816" w:type="dxa"/>
+            <w:tcBorders/>
+            <w:shd w:color="auto" w:fill="D9D9D9" w:themeFill="background1" w:themeFillShade="d9" w:val="clear"/>
+            <w:tcMar>
+              <w:left w:w="108" w:type="dxa"/>
+              <w:right w:w="108" w:type="dxa"/>
+            </w:tcMar>
+          </w:tcPr>
+          <w:p>
+            <w:pPr>
+              <w:pStyle w:val="Normal"/>
+              <w:spacing w:before="0" w:after="0"/>
+              <w:jc w:val="center"/>
+              <w:rPr>
+                <w:rFonts w:ascii="Calibri" w:hAnsi="Calibri" w:cs="" w:asciiTheme="minorHAnsi" w:cstheme="minorBidi" w:hAnsiTheme="minorHAnsi"/>
+                <w:b/>
+                <w:bCs/>
+              </w:rPr>
+            </w:pPr>
+            <w:r>
+              <w:rPr>
+                <w:rFonts w:eastAsia="Times New Roman" w:cs="" w:cstheme="minorBidi"/>
+                <w:b/>
+                <w:bCs/>
+                <w:kern w:val="0"/>
+                <w:sz w:val="20"/>
+                <w:szCs w:val="20"/>
+                <w:lang w:bidi="ar-SA"/>
+              </w:rPr>
+              <w:t>${TLT_SRV_MO_Ex}/${TLT_SRV_ME}</w:t>
             </w:r>
           </w:p>
         </w:tc>
@@ -1776,29 +1859,15 @@
                 <w:szCs w:val="20"/>
                 <w:lang w:bidi="ar-SA"/>
               </w:rPr>
-              <w:t>${TLT_SRV_HI_Ex}/</w:t>
-            </w:r>
-            <w:r>
-              <w:rPr>
-                <w:rFonts w:eastAsia="Times New Roman" w:cs="" w:cstheme="minorBidi"/>
-                <w:kern w:val="0"/>
-                <w:sz w:val="20"/>
-                <w:szCs w:val="20"/>
-                <w:lang w:bidi="ar-SA"/>
-              </w:rPr>
-              <w:t>${TLT_SRV_HI}</w:t>
-            </w:r>
-          </w:p>
-        </w:tc>
-        <w:tc>
-          <w:tcPr>
-            <w:tcW w:w="814" w:type="dxa"/>
+              <w:t>${TLT_SRV_LO}</w:t>
+            </w:r>
+          </w:p>
+        </w:tc>
+        <w:tc>
+          <w:tcPr>
+            <w:tcW w:w="1086" w:type="dxa"/>
             <w:tcBorders/>
             <w:shd w:color="auto" w:fill="D9D9D9" w:themeFill="background1" w:themeFillShade="d9" w:val="clear"/>
-            <w:tcMar>
-              <w:left w:w="108" w:type="dxa"/>
-              <w:right w:w="108" w:type="dxa"/>
-            </w:tcMar>
           </w:tcPr>
           <w:p>
             <w:pPr>
@@ -1806,72 +1875,6 @@
               <w:spacing w:before="0" w:after="0"/>
               <w:jc w:val="center"/>
               <w:rPr>
-                <w:rFonts w:ascii="Calibri" w:hAnsi="Calibri" w:cs="" w:asciiTheme="minorHAnsi" w:cstheme="minorBidi" w:hAnsiTheme="minorHAnsi"/>
-                <w:b/>
-                <w:bCs/>
-              </w:rPr>
-            </w:pPr>
-            <w:r>
-              <w:rPr>
-                <w:rFonts w:eastAsia="Times New Roman" w:cs="" w:cstheme="minorBidi"/>
-                <w:b/>
-                <w:bCs/>
-                <w:kern w:val="0"/>
-                <w:sz w:val="20"/>
-                <w:szCs w:val="20"/>
-                <w:lang w:bidi="ar-SA"/>
-              </w:rPr>
-              <w:t>${TLT_SRV_MO_Ex}/${TLT_SRV_ME}</w:t>
-            </w:r>
-          </w:p>
-        </w:tc>
-        <w:tc>
-          <w:tcPr>
-            <w:tcW w:w="809" w:type="dxa"/>
-            <w:tcBorders/>
-            <w:shd w:color="auto" w:fill="D9D9D9" w:themeFill="background1" w:themeFillShade="d9" w:val="clear"/>
-            <w:tcMar>
-              <w:left w:w="108" w:type="dxa"/>
-              <w:right w:w="108" w:type="dxa"/>
-            </w:tcMar>
-          </w:tcPr>
-          <w:p>
-            <w:pPr>
-              <w:pStyle w:val="Normal"/>
-              <w:spacing w:before="0" w:after="0"/>
-              <w:jc w:val="center"/>
-              <w:rPr>
-                <w:rFonts w:ascii="Calibri" w:hAnsi="Calibri" w:cs="" w:asciiTheme="minorHAnsi" w:cstheme="minorBidi" w:hAnsiTheme="minorHAnsi"/>
-                <w:b/>
-                <w:bCs/>
-              </w:rPr>
-            </w:pPr>
-            <w:r>
-              <w:rPr>
-                <w:rFonts w:eastAsia="Times New Roman" w:cs="" w:cstheme="minorBidi"/>
-                <w:b/>
-                <w:bCs/>
-                <w:kern w:val="0"/>
-                <w:sz w:val="20"/>
-                <w:szCs w:val="20"/>
-                <w:lang w:bidi="ar-SA"/>
-              </w:rPr>
-              <w:t>${TLT_SRV_LO}</w:t>
-            </w:r>
-          </w:p>
-        </w:tc>
-        <w:tc>
-          <w:tcPr>
-            <w:tcW w:w="1084" w:type="dxa"/>
-            <w:tcBorders/>
-            <w:shd w:color="auto" w:fill="D9D9D9" w:themeFill="background1" w:themeFillShade="d9" w:val="clear"/>
-          </w:tcPr>
-          <w:p>
-            <w:pPr>
-              <w:pStyle w:val="Normal"/>
-              <w:spacing w:before="0" w:after="0"/>
-              <w:jc w:val="center"/>
-              <w:rPr>
                 <w:b/>
                 <w:bCs/>
               </w:rPr>
@@ -1891,7 +1894,7 @@
         </w:tc>
         <w:tc>
           <w:tcPr>
-            <w:tcW w:w="1076" w:type="dxa"/>
+            <w:tcW w:w="1074" w:type="dxa"/>
             <w:tcBorders/>
             <w:shd w:color="auto" w:fill="D9D9D9" w:themeFill="background1" w:themeFillShade="d9" w:val="clear"/>
           </w:tcPr>
@@ -1950,14 +1953,14 @@
           <w:rFonts w:ascii="Calibri" w:hAnsi="Calibri" w:eastAsia="Times New Roman" w:cs="" w:asciiTheme="minorHAnsi" w:cstheme="minorBidi" w:hAnsiTheme="minorHAnsi"/>
         </w:rPr>
       </w:pPr>
-      <w:bookmarkStart w:id="13" w:name="__RefHeading___Toc971_1071293927"/>
-      <w:bookmarkEnd w:id="13"/>
+      <w:bookmarkStart w:id="15" w:name="__RefHeading___Toc971_1071293927"/>
+      <w:bookmarkEnd w:id="15"/>
       <w:r>
         <w:rPr/>
         <w:t>3. Vulnérabilités exploitables détectées</w:t>
       </w:r>
-      <w:bookmarkStart w:id="14" w:name="_Toc2124445969"/>
-      <w:bookmarkEnd w:id="14"/>
+      <w:bookmarkStart w:id="16" w:name="_Toc2124445969"/>
+      <w:bookmarkEnd w:id="16"/>
     </w:p>
     <w:p>
       <w:pPr>
@@ -1989,8 +1992,8 @@
         <w:tblLook w:firstRow="1" w:noVBand="1" w:lastRow="0" w:firstColumn="1" w:lastColumn="0" w:noHBand="0" w:val="04a0"/>
       </w:tblPr>
       <w:tblGrid>
-        <w:gridCol w:w="563"/>
-        <w:gridCol w:w="1101"/>
+        <w:gridCol w:w="562"/>
+        <w:gridCol w:w="1102"/>
         <w:gridCol w:w="5011"/>
         <w:gridCol w:w="1287"/>
         <w:gridCol w:w="877"/>
@@ -2002,7 +2005,7 @@
         </w:trPr>
         <w:tc>
           <w:tcPr>
-            <w:tcW w:w="563" w:type="dxa"/>
+            <w:tcW w:w="562" w:type="dxa"/>
             <w:tcBorders>
               <w:top w:val="single" w:sz="4" w:space="0" w:color="FFFFFF"/>
               <w:left w:val="single" w:sz="4" w:space="0" w:color="FFFFFF"/>
@@ -2031,7 +2034,7 @@
         </w:tc>
         <w:tc>
           <w:tcPr>
-            <w:tcW w:w="1101" w:type="dxa"/>
+            <w:tcW w:w="1102" w:type="dxa"/>
             <w:tcBorders/>
             <w:shd w:color="auto" w:fill="F2F2F2" w:themeFill="background1" w:themeFillShade="f2" w:val="clear"/>
             <w:tcMar>
@@ -2201,7 +2204,7 @@
         </w:trPr>
         <w:tc>
           <w:tcPr>
-            <w:tcW w:w="563" w:type="dxa"/>
+            <w:tcW w:w="562" w:type="dxa"/>
             <w:tcBorders>
               <w:top w:val="single" w:sz="6" w:space="0" w:color="FFFFFF"/>
               <w:left w:val="single" w:sz="6" w:space="0" w:color="FFFFFF"/>
@@ -2237,7 +2240,7 @@
         </w:tc>
         <w:tc>
           <w:tcPr>
-            <w:tcW w:w="1101" w:type="dxa"/>
+            <w:tcW w:w="1102" w:type="dxa"/>
             <w:tcBorders>
               <w:right w:val="nil"/>
             </w:tcBorders>
@@ -2445,7 +2448,7 @@
                 <w:szCs w:val="20"/>
                 <w:lang w:val="fr-FR" w:eastAsia="fr-FR" w:bidi="ar-SA"/>
               </w:rPr>
-              <w:t>${  SRV_count}</w:t>
+              <w:t>${SRV_count}</w:t>
             </w:r>
           </w:p>
         </w:tc>
@@ -2517,7 +2520,7 @@
         </w:trPr>
         <w:tc>
           <w:tcPr>
-            <w:tcW w:w="563" w:type="dxa"/>
+            <w:tcW w:w="562" w:type="dxa"/>
             <w:tcBorders>
               <w:top w:val="nil"/>
               <w:left w:val="single" w:sz="6" w:space="0" w:color="FFFFFF"/>
@@ -2551,7 +2554,7 @@
         </w:tc>
         <w:tc>
           <w:tcPr>
-            <w:tcW w:w="1101" w:type="dxa"/>
+            <w:tcW w:w="1102" w:type="dxa"/>
             <w:tcBorders>
               <w:top w:val="nil"/>
               <w:right w:val="nil"/>
@@ -2774,7 +2777,7 @@
                 <w:szCs w:val="20"/>
                 <w:lang w:val="fr-FR" w:eastAsia="fr-FR" w:bidi="ar-SA"/>
               </w:rPr>
-              <w:t>${  SRV_count}</w:t>
+              <w:t>${SRV_count}</w:t>
             </w:r>
           </w:p>
         </w:tc>
@@ -2863,7 +2866,7 @@
         </w:trPr>
         <w:tc>
           <w:tcPr>
-            <w:tcW w:w="563" w:type="dxa"/>
+            <w:tcW w:w="562" w:type="dxa"/>
             <w:tcBorders>
               <w:top w:val="nil"/>
               <w:left w:val="single" w:sz="6" w:space="0" w:color="FFFFFF"/>
@@ -2897,7 +2900,7 @@
         </w:tc>
         <w:tc>
           <w:tcPr>
-            <w:tcW w:w="1101" w:type="dxa"/>
+            <w:tcW w:w="1102" w:type="dxa"/>
             <w:tcBorders>
               <w:top w:val="nil"/>
               <w:right w:val="nil"/>
@@ -3118,7 +3121,7 @@
                 <w:szCs w:val="20"/>
                 <w:lang w:val="fr-FR" w:eastAsia="fr-FR" w:bidi="ar-SA"/>
               </w:rPr>
-              <w:t>${  SRV_count}</w:t>
+              <w:t>${SRV_count}</w:t>
             </w:r>
           </w:p>
         </w:tc>
@@ -3270,14 +3273,14 @@
           <w:rFonts w:ascii="Calibri" w:hAnsi="Calibri" w:eastAsia="Times New Roman" w:cs="" w:asciiTheme="minorHAnsi" w:cstheme="minorBidi" w:hAnsiTheme="minorHAnsi"/>
         </w:rPr>
       </w:pPr>
-      <w:bookmarkStart w:id="15" w:name="__RefHeading___Toc975_1071293927"/>
-      <w:bookmarkStart w:id="16" w:name="_Toc63404768"/>
-      <w:bookmarkEnd w:id="15"/>
+      <w:bookmarkStart w:id="17" w:name="__RefHeading___Toc975_1071293927"/>
+      <w:bookmarkStart w:id="18" w:name="_Toc63404768"/>
+      <w:bookmarkEnd w:id="17"/>
       <w:r>
         <w:rPr/>
         <w:t>4. Détails des Vulnérabilités</w:t>
       </w:r>
-      <w:bookmarkEnd w:id="16"/>
+      <w:bookmarkEnd w:id="18"/>
     </w:p>
     <w:p>
       <w:pPr>
@@ -3463,8 +3466,8 @@
         <w:gridCol w:w="247"/>
         <w:gridCol w:w="852"/>
         <w:gridCol w:w="330"/>
-        <w:gridCol w:w="227"/>
-        <w:gridCol w:w="757"/>
+        <w:gridCol w:w="228"/>
+        <w:gridCol w:w="756"/>
         <w:gridCol w:w="94"/>
         <w:gridCol w:w="1416"/>
       </w:tblGrid>
@@ -3507,19 +3510,7 @@
                 <w:szCs w:val="18"/>
                 <w:lang w:bidi="ar-SA"/>
               </w:rPr>
-              <w:t xml:space="preserve">ID </w:t>
-            </w:r>
-            <w:r>
-              <w:rPr>
-                <w:b/>
-                <w:bCs/>
-                <w:color w:themeColor="background1" w:val="FFFFFF"/>
-                <w:kern w:val="0"/>
-                <w:sz w:val="18"/>
-                <w:szCs w:val="18"/>
-                <w:lang w:bidi="ar-SA"/>
-              </w:rPr>
-              <w:t>de Plugin</w:t>
+              <w:t>ID de Plugin</w:t>
             </w:r>
           </w:p>
         </w:tc>
@@ -3978,7 +3969,7 @@
         </w:tc>
         <w:tc>
           <w:tcPr>
-            <w:tcW w:w="2264" w:type="dxa"/>
+            <w:tcW w:w="2265" w:type="dxa"/>
             <w:gridSpan w:val="5"/>
             <w:tcBorders>
               <w:top w:val="single" w:sz="6" w:space="0" w:color="95B3D7"/>
@@ -4016,7 +4007,7 @@
         </w:tc>
         <w:tc>
           <w:tcPr>
-            <w:tcW w:w="2267" w:type="dxa"/>
+            <w:tcW w:w="2266" w:type="dxa"/>
             <w:gridSpan w:val="3"/>
             <w:tcBorders>
               <w:top w:val="single" w:sz="6" w:space="0" w:color="95B3D7"/>
@@ -4048,17 +4039,7 @@
                 <w:sz w:val="18"/>
                 <w:szCs w:val="18"/>
               </w:rPr>
-              <w:t>$</w:t>
-            </w:r>
-            <w:r>
-              <w:rPr>
-                <w:b/>
-                <w:bCs/>
-                <w:color w:val="000000"/>
-                <w:sz w:val="18"/>
-                <w:szCs w:val="18"/>
-              </w:rPr>
-              <w:t>{SRV_VULN_malware}</w:t>
+              <w:t>${SRV_VULN_malware}</w:t>
             </w:r>
           </w:p>
         </w:tc>

--- a/backend/public/1.docx
+++ b/backend/public/1.docx
@@ -4,13 +4,13 @@
   <w:body>
     <w:p>
       <w:pPr>
-        <w:pStyle w:val="Heading1"/>
+        <w:pStyle w:val="Titre1"/>
         <w:numPr>
           <w:ilvl w:val="0"/>
           <w:numId w:val="0"/>
         </w:numPr>
         <w:spacing w:before="0" w:after="0"/>
-        <w:ind w:hanging="0" w:left="720" w:right="552"/>
+        <w:ind w:left="720" w:right="552" w:hanging="0"/>
         <w:rPr/>
       </w:pPr>
       <w:r>
@@ -19,12 +19,12 @@
     </w:p>
     <w:p>
       <w:pPr>
-        <w:pStyle w:val="Heading1"/>
+        <w:pStyle w:val="Titre1"/>
         <w:numPr>
           <w:ilvl w:val="0"/>
           <w:numId w:val="2"/>
         </w:numPr>
-        <w:ind w:hanging="360" w:left="720" w:right="552"/>
+        <w:ind w:left="720" w:right="552" w:hanging="360"/>
         <w:rPr/>
       </w:pPr>
       <w:bookmarkStart w:id="0" w:name="__RefHeading___Toc961_1071293927"/>
@@ -60,14 +60,14 @@
         <w:spacing w:lineRule="auto" w:line="360"/>
         <w:jc w:val="both"/>
         <w:rPr>
-          <w:rFonts w:ascii="Calibri" w:hAnsi="Calibri" w:eastAsia="Times New Roman" w:cs="Calibri" w:asciiTheme="minorHAnsi" w:cstheme="minorHAnsi" w:hAnsiTheme="minorHAnsi"/>
+          <w:rFonts w:eastAsia="Times New Roman" w:cs="" w:cstheme="minorBidi"/>
         </w:rPr>
       </w:pPr>
       <w:r>
         <w:rPr>
-          <w:rFonts w:eastAsia="Times New Roman" w:cs="Calibri" w:cstheme="minorHAnsi"/>
+          <w:rFonts w:eastAsia="Times New Roman" w:cs="" w:cstheme="minorBidi"/>
         </w:rPr>
-        <w:t xml:space="preserve">L’objectif de cette opération d’audit est d’identifier les failles de sécurité au niveau des ${SRV_TITLE}, mesurer le degré de criticité et proposer une solution pour éliminer et minimiser les risques. Dans ce rapport, nous allons présenter les résultats de l’opération d’audit en exposant la liste des vulnérabilités trouvées ainsi que les recommandations à mettre en place pour réduire le niveau de risque encouru par les ${SRV_TITLE} et ses utilisateurs.  Cette phase a été effectuée en Trois étapes : </w:t>
+        <w:t xml:space="preserve">L’objectif de cette opération d’audit est d’identifier les failles de sécurité au niveau des ${SRV_TITLE}, mesurer le degré de criticité et proposer une solution pour éliminer et minimiser les risques. Dans ce rapport, nous allons présenter les résultats de l’opération d’audit en exposant la liste des vulnérabilités trouvées ainsi que les recommandations à mettre en place pour réduire le niveau de risque encouru par les ${SRV_TITLE}.  Cette phase a été effectuée en deux étapes : </w:t>
       </w:r>
     </w:p>
     <w:p>
@@ -81,7 +81,7 @@
         <w:spacing w:lineRule="auto" w:line="360"/>
         <w:jc w:val="both"/>
         <w:rPr>
-          <w:rFonts w:ascii="Calibri" w:hAnsi="Calibri" w:eastAsia="Times New Roman" w:cs="" w:asciiTheme="minorHAnsi" w:cstheme="minorBidi" w:hAnsiTheme="minorHAnsi"/>
+          <w:rFonts w:eastAsia="Times New Roman" w:cs="" w:cstheme="minorBidi"/>
         </w:rPr>
       </w:pPr>
       <w:r>
@@ -110,7 +110,7 @@
         <w:spacing w:lineRule="auto" w:line="360"/>
         <w:jc w:val="both"/>
         <w:rPr>
-          <w:rFonts w:ascii="Calibri" w:hAnsi="Calibri" w:eastAsia="Times New Roman" w:cs="Calibri" w:asciiTheme="minorHAnsi" w:cstheme="minorHAnsi" w:hAnsiTheme="minorHAnsi"/>
+          <w:rFonts w:eastAsia="Times New Roman" w:cs="Calibri" w:cstheme="minorHAnsi"/>
         </w:rPr>
       </w:pPr>
       <w:r>
@@ -139,7 +139,7 @@
         <w:spacing w:lineRule="auto" w:line="360"/>
         <w:jc w:val="both"/>
         <w:rPr>
-          <w:rFonts w:ascii="Calibri" w:hAnsi="Calibri" w:eastAsia="Times New Roman" w:cs="" w:asciiTheme="minorHAnsi" w:cstheme="minorBidi" w:hAnsiTheme="minorHAnsi"/>
+          <w:rFonts w:eastAsia="Times New Roman" w:cs="" w:cstheme="minorBidi"/>
         </w:rPr>
       </w:pPr>
       <w:r>
@@ -147,107 +147,9 @@
           <w:rFonts w:eastAsia="Times New Roman" w:cs="" w:cstheme="minorBidi"/>
         </w:rPr>
       </w:r>
-    </w:p>
-    <w:p>
-      <w:pPr>
-        <w:pStyle w:val="Heading1"/>
-        <w:numPr>
-          <w:ilvl w:val="0"/>
-          <w:numId w:val="0"/>
-        </w:numPr>
-        <w:ind w:hanging="0" w:left="0" w:right="552"/>
-        <w:rPr/>
-      </w:pPr>
       <w:bookmarkStart w:id="2" w:name="__RefHeading___Toc963_1071293927"/>
-      <w:bookmarkStart w:id="3" w:name="_Toc576578888"/>
-      <w:bookmarkEnd w:id="2"/>
-      <w:r>
-        <w:rPr/>
-        <w:t>1. Analyse récapitulative</w:t>
-      </w:r>
+      <w:bookmarkStart w:id="3" w:name="__RefHeading___Toc963_1071293927"/>
       <w:bookmarkEnd w:id="3"/>
-    </w:p>
-    <w:p>
-      <w:pPr>
-        <w:pStyle w:val="Normal"/>
-        <w:rPr>
-          <w:rFonts w:ascii="Calibri" w:hAnsi="Calibri" w:eastAsia="Times New Roman" w:cs="" w:asciiTheme="minorHAnsi" w:cstheme="minorBidi" w:hAnsiTheme="minorHAnsi"/>
-          <w:b/>
-          <w:bCs/>
-          <w:sz w:val="24"/>
-          <w:szCs w:val="24"/>
-        </w:rPr>
-      </w:pPr>
-      <w:r>
-        <w:rPr>
-          <w:rFonts w:eastAsia="Times New Roman" w:cs="" w:cstheme="minorBidi"/>
-          <w:b/>
-          <w:bCs/>
-          <w:sz w:val="24"/>
-          <w:szCs w:val="24"/>
-        </w:rPr>
-      </w:r>
-    </w:p>
-    <w:p>
-      <w:pPr>
-        <w:pStyle w:val="Heading2"/>
-        <w:rPr>
-          <w:color w:val="auto"/>
-        </w:rPr>
-      </w:pPr>
-      <w:bookmarkStart w:id="4" w:name="__RefHeading___Toc965_1071293927"/>
-      <w:bookmarkEnd w:id="4"/>
-      <w:r>
-        <w:rPr>
-          <w:color w:val="auto"/>
-        </w:rPr>
-        <w:t xml:space="preserve">      </w:t>
-      </w:r>
-      <w:bookmarkStart w:id="5" w:name="_Toc1399899181"/>
-      <w:r>
-        <w:rPr>
-          <w:color w:val="auto"/>
-        </w:rPr>
-        <w:t>1.1 Top 5 des systèmes d'exploitation détectés lors de l'analyse</w:t>
-      </w:r>
-      <w:bookmarkEnd w:id="5"/>
-    </w:p>
-    <w:p>
-      <w:pPr>
-        <w:pStyle w:val="Normal"/>
-        <w:rPr>
-          <w:rFonts w:ascii="Calibri" w:hAnsi="Calibri" w:eastAsia="Times New Roman" w:cs="" w:asciiTheme="minorHAnsi" w:cstheme="minorBidi" w:hAnsiTheme="minorHAnsi"/>
-          <w:b/>
-          <w:bCs/>
-          <w:sz w:val="24"/>
-          <w:szCs w:val="24"/>
-        </w:rPr>
-      </w:pPr>
-      <w:r>
-        <w:rPr>
-          <w:rFonts w:eastAsia="Times New Roman" w:cs="" w:cstheme="minorBidi"/>
-          <w:b/>
-          <w:bCs/>
-          <w:sz w:val="24"/>
-          <w:szCs w:val="24"/>
-        </w:rPr>
-      </w:r>
-    </w:p>
-    <w:p>
-      <w:pPr>
-        <w:pStyle w:val="Normal"/>
-        <w:jc w:val="center"/>
-        <w:rPr/>
-      </w:pPr>
-      <w:r>
-        <w:rPr/>
-      </w:r>
-      <w:bookmarkStart w:id="6" w:name="__RefHeading___Toc967_1071293927"/>
-      <w:bookmarkStart w:id="7" w:name="__RefHeading___Toc967_1071293927_Copie_1"/>
-      <w:bookmarkStart w:id="8" w:name="__RefHeading___Toc967_1071293927"/>
-      <w:bookmarkStart w:id="9" w:name="__RefHeading___Toc967_1071293927_Copie_1"/>
-      <w:bookmarkEnd w:id="8"/>
-      <w:bookmarkEnd w:id="9"/>
     </w:p>
     <w:p>
       <w:pPr>
@@ -260,77 +162,59 @@
           <w:pgNumType w:start="1" w:fmt="decimal"/>
           <w:formProt w:val="false"/>
           <w:textDirection w:val="lrTb"/>
-          <w:docGrid w:type="default" w:linePitch="100" w:charSpace="16384"/>
+          <w:docGrid w:type="default" w:linePitch="100" w:charSpace="20480"/>
         </w:sectPr>
-        <w:pStyle w:val="Heading2"/>
-        <w:rPr>
-          <w:rFonts w:ascii="Calibri" w:hAnsi="Calibri" w:eastAsia="Times New Roman" w:cs="" w:asciiTheme="minorHAnsi" w:cstheme="minorBidi" w:hAnsiTheme="minorHAnsi"/>
-          <w:color w:val="auto"/>
-        </w:rPr>
+        <w:pStyle w:val="Titre1"/>
+        <w:numPr>
+          <w:ilvl w:val="0"/>
+          <w:numId w:val="0"/>
+        </w:numPr>
+        <w:ind w:left="0" w:right="552" w:hanging="0"/>
+        <w:rPr/>
       </w:pPr>
-      <w:bookmarkStart w:id="10" w:name="__RefHeading___Toc967_1071293927_Copie_1"/>
-      <w:bookmarkEnd w:id="10"/>
+      <w:bookmarkStart w:id="4" w:name="__RefHeading___Toc963_1071293927"/>
+      <w:bookmarkStart w:id="5" w:name="_Toc576578888"/>
+      <w:bookmarkEnd w:id="4"/>
       <w:r>
-        <w:rPr>
-          <w:color w:val="auto"/>
-        </w:rPr>
-        <w:t xml:space="preserve">       </w:t>
+        <w:rPr/>
+        <w:t>1. Analyse récapitulati</w:t>
       </w:r>
-      <w:bookmarkStart w:id="11" w:name="_Toc240614122"/>
+      <w:bookmarkEnd w:id="5"/>
       <w:r>
-        <w:rPr>
-          <w:color w:val="auto"/>
-        </w:rPr>
-        <w:t>1.2 Synthèse de Scan des Vulnérabili</w:t>
-      </w:r>
-      <w:bookmarkEnd w:id="11"/>
-      <w:r>
-        <w:rPr>
-          <w:color w:val="auto"/>
-        </w:rPr>
-        <w:t>té</w:t>
-      </w:r>
-      <w:r>
-        <w:rPr>
-          <w:rFonts w:eastAsia="Times New Roman" w:cs="" w:cstheme="minorBidi"/>
-          <w:color w:val="auto"/>
-        </w:rPr>
-        <w:t>s</w:t>
+        <w:rPr/>
+        <w:t>ve</w:t>
       </w:r>
     </w:p>
     <w:p>
       <w:pPr>
-        <w:pStyle w:val="Heading1"/>
+        <w:pStyle w:val="Titre1"/>
         <w:numPr>
           <w:ilvl w:val="0"/>
           <w:numId w:val="0"/>
         </w:numPr>
-        <w:ind w:hanging="0" w:left="0" w:right="552"/>
+        <w:ind w:left="0" w:right="552" w:hanging="0"/>
         <w:rPr/>
       </w:pPr>
       <w:r>
         <w:rPr/>
       </w:r>
-      <w:bookmarkStart w:id="12" w:name="__RefHeading___Toc969_1071293927"/>
-      <w:bookmarkStart w:id="13" w:name="__RefHeading___Toc969_1071293927"/>
-      <w:bookmarkEnd w:id="13"/>
     </w:p>
     <w:p>
       <w:pPr>
-        <w:pStyle w:val="Heading1"/>
+        <w:pStyle w:val="Titre1"/>
         <w:numPr>
           <w:ilvl w:val="0"/>
           <w:numId w:val="0"/>
         </w:numPr>
-        <w:ind w:hanging="0" w:left="0" w:right="552"/>
+        <w:ind w:left="0" w:right="552" w:hanging="0"/>
         <w:rPr/>
       </w:pPr>
-      <w:bookmarkStart w:id="14" w:name="_Toc1093378815"/>
+      <w:bookmarkStart w:id="6" w:name="_Toc1093378815"/>
       <w:r>
         <w:rPr/>
         <w:t>2. Scan des Vulnérabilités</w:t>
       </w:r>
-      <w:bookmarkEnd w:id="14"/>
+      <w:bookmarkEnd w:id="6"/>
       <w:r>
         <w:rPr/>
         <w:t xml:space="preserve"> et Configurations ${SRV_TITLE}: Vue d’ensemble</w:t>
@@ -340,7 +224,7 @@
       <w:pPr>
         <w:pStyle w:val="Normal"/>
         <w:rPr>
-          <w:rFonts w:ascii="Calibri" w:hAnsi="Calibri" w:eastAsia="Times New Roman" w:cs="" w:asciiTheme="minorHAnsi" w:cstheme="minorBidi" w:hAnsiTheme="minorHAnsi"/>
+          <w:rFonts w:eastAsia="Times New Roman" w:cs="" w:cstheme="minorBidi"/>
           <w:sz w:val="24"/>
           <w:szCs w:val="24"/>
         </w:rPr>
@@ -357,7 +241,7 @@
       <w:pPr>
         <w:pStyle w:val="Normal"/>
         <w:rPr>
-          <w:rFonts w:ascii="Calibri" w:hAnsi="Calibri" w:eastAsia="Times New Roman" w:cs="" w:asciiTheme="minorHAnsi" w:cstheme="minorBidi" w:hAnsiTheme="minorHAnsi"/>
+          <w:rFonts w:eastAsia="Times New Roman" w:cs="" w:cstheme="minorBidi"/>
           <w:sz w:val="24"/>
           <w:szCs w:val="24"/>
         </w:rPr>
@@ -368,14 +252,14 @@
           <w:sz w:val="24"/>
           <w:szCs w:val="24"/>
         </w:rPr>
-        <w:t>Dans les deux cellules « Critique » et « Élevé » la 1ére valeur en gras représente le nombre des vulnérabilités dont un exploit est disponible (Metasploite, Core Impact ou CANVAS),</w:t>
+        <w:t>Ci-dessous l’état des vulnérabilités et configuration selon leur criticités :</w:t>
       </w:r>
     </w:p>
     <w:p>
       <w:pPr>
         <w:pStyle w:val="Normal"/>
         <w:rPr>
-          <w:rFonts w:ascii="Calibri" w:hAnsi="Calibri" w:eastAsia="Times New Roman" w:cs="" w:asciiTheme="minorHAnsi" w:cstheme="minorBidi" w:hAnsiTheme="minorHAnsi"/>
+          <w:rFonts w:eastAsia="Times New Roman" w:cs="" w:cstheme="minorBidi"/>
           <w:sz w:val="24"/>
           <w:szCs w:val="24"/>
         </w:rPr>
@@ -386,42 +270,255 @@
           <w:sz w:val="24"/>
           <w:szCs w:val="24"/>
         </w:rPr>
-        <w:t>Exemple :</w:t>
       </w:r>
     </w:p>
+    <w:tbl>
+      <w:tblPr>
+        <w:tblW w:w="5000" w:type="pct"/>
+        <w:jc w:val="left"/>
+        <w:tblInd w:w="55" w:type="dxa"/>
+        <w:tblLayout w:type="fixed"/>
+        <w:tblCellMar>
+          <w:top w:w="55" w:type="dxa"/>
+          <w:left w:w="55" w:type="dxa"/>
+          <w:bottom w:w="55" w:type="dxa"/>
+          <w:right w:w="55" w:type="dxa"/>
+        </w:tblCellMar>
+        <w:tblLook w:firstRow="1" w:noVBand="1" w:lastRow="0" w:firstColumn="1" w:lastColumn="0" w:noHBand="0" w:val="04a0"/>
+      </w:tblPr>
+      <w:tblGrid>
+        <w:gridCol w:w="4667"/>
+        <w:gridCol w:w="4667"/>
+        <w:gridCol w:w="4668"/>
+      </w:tblGrid>
+      <w:tr>
+        <w:trPr/>
+        <w:tc>
+          <w:tcPr>
+            <w:tcW w:w="4667" w:type="dxa"/>
+            <w:tcBorders/>
+            <w:shd w:fill="FFFFFF" w:val="clear"/>
+          </w:tcPr>
+          <w:p>
+            <w:pPr>
+              <w:pStyle w:val="Normal"/>
+              <w:widowControl w:val="false"/>
+              <w:rPr>
+                <w:rFonts w:eastAsia="Times New Roman" w:cs="" w:cstheme="minorBidi"/>
+                <w:sz w:val="24"/>
+                <w:szCs w:val="24"/>
+              </w:rPr>
+            </w:pPr>
+            <w:r>
+              <w:rPr>
+                <w:rFonts w:eastAsia="Times New Roman" w:cs="" w:cstheme="minorBidi"/>
+                <w:b/>
+                <w:bCs/>
+                <w:sz w:val="24"/>
+                <w:szCs w:val="24"/>
+              </w:rPr>
+              <w:t>C </w:t>
+            </w:r>
+            <w:r>
+              <w:rPr>
+                <w:rFonts w:eastAsia="Times New Roman" w:cs="" w:cstheme="minorBidi"/>
+                <w:sz w:val="24"/>
+                <w:szCs w:val="24"/>
+              </w:rPr>
+              <w:t>: Critique</w:t>
+            </w:r>
+          </w:p>
+        </w:tc>
+        <w:tc>
+          <w:tcPr>
+            <w:tcW w:w="4667" w:type="dxa"/>
+            <w:tcBorders/>
+            <w:shd w:fill="FFFFFF" w:val="clear"/>
+          </w:tcPr>
+          <w:p>
+            <w:pPr>
+              <w:pStyle w:val="Normal"/>
+              <w:widowControl w:val="false"/>
+              <w:rPr>
+                <w:rFonts w:eastAsia="Times New Roman" w:cs="" w:cstheme="minorBidi"/>
+                <w:sz w:val="24"/>
+                <w:szCs w:val="24"/>
+              </w:rPr>
+            </w:pPr>
+            <w:r>
+              <w:rPr>
+                <w:rFonts w:eastAsia="Times New Roman" w:cs="" w:cstheme="minorBidi"/>
+                <w:b/>
+                <w:bCs/>
+                <w:sz w:val="24"/>
+                <w:szCs w:val="24"/>
+              </w:rPr>
+              <w:t>E </w:t>
+            </w:r>
+            <w:r>
+              <w:rPr>
+                <w:rFonts w:eastAsia="Times New Roman" w:cs="" w:cstheme="minorBidi"/>
+                <w:sz w:val="24"/>
+                <w:szCs w:val="24"/>
+              </w:rPr>
+              <w:t>: Elevé</w:t>
+            </w:r>
+          </w:p>
+        </w:tc>
+        <w:tc>
+          <w:tcPr>
+            <w:tcW w:w="4668" w:type="dxa"/>
+            <w:tcBorders/>
+            <w:shd w:fill="FFFFFF" w:val="clear"/>
+          </w:tcPr>
+          <w:p>
+            <w:pPr>
+              <w:pStyle w:val="Normal"/>
+              <w:widowControl w:val="false"/>
+              <w:rPr>
+                <w:rFonts w:eastAsia="Times New Roman" w:cs="" w:cstheme="minorBidi"/>
+                <w:sz w:val="24"/>
+                <w:szCs w:val="24"/>
+              </w:rPr>
+            </w:pPr>
+            <w:r>
+              <w:rPr>
+                <w:rFonts w:eastAsia="Times New Roman" w:cs="" w:cstheme="minorBidi"/>
+                <w:b/>
+                <w:bCs/>
+                <w:sz w:val="24"/>
+                <w:szCs w:val="24"/>
+              </w:rPr>
+              <w:t>M </w:t>
+            </w:r>
+            <w:r>
+              <w:rPr>
+                <w:rFonts w:eastAsia="Times New Roman" w:cs="" w:cstheme="minorBidi"/>
+                <w:sz w:val="24"/>
+                <w:szCs w:val="24"/>
+              </w:rPr>
+              <w:t>: Moyen</w:t>
+            </w:r>
+          </w:p>
+        </w:tc>
+      </w:tr>
+      <w:tr>
+        <w:trPr/>
+        <w:tc>
+          <w:tcPr>
+            <w:tcW w:w="4667" w:type="dxa"/>
+            <w:tcBorders/>
+            <w:shd w:fill="FFFFFF" w:val="clear"/>
+          </w:tcPr>
+          <w:p>
+            <w:pPr>
+              <w:pStyle w:val="Normal"/>
+              <w:widowControl w:val="false"/>
+              <w:rPr>
+                <w:rFonts w:eastAsia="Times New Roman" w:cs="" w:cstheme="minorBidi"/>
+                <w:sz w:val="24"/>
+                <w:szCs w:val="24"/>
+              </w:rPr>
+            </w:pPr>
+            <w:r>
+              <w:rPr>
+                <w:rFonts w:eastAsia="Times New Roman" w:cs="" w:cstheme="minorBidi"/>
+                <w:b/>
+                <w:bCs/>
+                <w:sz w:val="24"/>
+                <w:szCs w:val="24"/>
+              </w:rPr>
+              <w:t>F </w:t>
+            </w:r>
+            <w:r>
+              <w:rPr>
+                <w:rFonts w:eastAsia="Times New Roman" w:cs="" w:cstheme="minorBidi"/>
+                <w:sz w:val="24"/>
+                <w:szCs w:val="24"/>
+              </w:rPr>
+              <w:t>: Faible</w:t>
+            </w:r>
+          </w:p>
+        </w:tc>
+        <w:tc>
+          <w:tcPr>
+            <w:tcW w:w="4667" w:type="dxa"/>
+            <w:tcBorders/>
+            <w:shd w:fill="FFFFFF" w:val="clear"/>
+          </w:tcPr>
+          <w:p>
+            <w:pPr>
+              <w:pStyle w:val="Normal"/>
+              <w:widowControl w:val="false"/>
+              <w:rPr>
+                <w:rFonts w:eastAsia="Times New Roman" w:cs="" w:cstheme="minorBidi"/>
+                <w:sz w:val="24"/>
+                <w:szCs w:val="24"/>
+              </w:rPr>
+            </w:pPr>
+            <w:r>
+              <w:rPr>
+                <w:rFonts w:eastAsia="Times New Roman" w:cs="" w:cstheme="minorBidi"/>
+                <w:b/>
+                <w:bCs/>
+                <w:sz w:val="24"/>
+                <w:szCs w:val="24"/>
+              </w:rPr>
+              <w:t>NC </w:t>
+            </w:r>
+            <w:r>
+              <w:rPr>
+                <w:rFonts w:eastAsia="Times New Roman" w:cs="" w:cstheme="minorBidi"/>
+                <w:sz w:val="24"/>
+                <w:szCs w:val="24"/>
+              </w:rPr>
+              <w:t>: Non conforme</w:t>
+            </w:r>
+          </w:p>
+        </w:tc>
+        <w:tc>
+          <w:tcPr>
+            <w:tcW w:w="4668" w:type="dxa"/>
+            <w:tcBorders/>
+            <w:shd w:fill="FFFFFF" w:val="clear"/>
+          </w:tcPr>
+          <w:p>
+            <w:pPr>
+              <w:pStyle w:val="Normal"/>
+              <w:widowControl w:val="false"/>
+              <w:rPr>
+                <w:rFonts w:eastAsia="Times New Roman" w:cs="" w:cstheme="minorBidi"/>
+                <w:sz w:val="24"/>
+                <w:szCs w:val="24"/>
+              </w:rPr>
+            </w:pPr>
+            <w:r>
+              <w:rPr>
+                <w:rFonts w:eastAsia="Times New Roman" w:cs="" w:cstheme="minorBidi"/>
+                <w:b/>
+                <w:bCs/>
+                <w:sz w:val="24"/>
+                <w:szCs w:val="24"/>
+              </w:rPr>
+              <w:t>CF </w:t>
+            </w:r>
+            <w:r>
+              <w:rPr>
+                <w:rFonts w:eastAsia="Times New Roman" w:cs="" w:cstheme="minorBidi"/>
+                <w:sz w:val="24"/>
+                <w:szCs w:val="24"/>
+              </w:rPr>
+              <w:t>: Conforme</w:t>
+            </w:r>
+          </w:p>
+        </w:tc>
+      </w:tr>
+    </w:tbl>
     <w:p>
       <w:pPr>
         <w:pStyle w:val="Normal"/>
         <w:rPr>
-          <w:rFonts w:ascii="Calibri" w:hAnsi="Calibri" w:eastAsia="Times New Roman" w:cs="" w:asciiTheme="minorHAnsi" w:cstheme="minorBidi" w:hAnsiTheme="minorHAnsi"/>
-          <w:sz w:val="24"/>
-          <w:szCs w:val="24"/>
-        </w:rPr>
-      </w:pPr>
-      <w:r>
-        <w:rPr>
           <w:rFonts w:eastAsia="Times New Roman" w:cs="" w:cstheme="minorBidi"/>
-          <w:b/>
-          <w:bCs/>
-          <w:sz w:val="24"/>
-          <w:szCs w:val="24"/>
-        </w:rPr>
-        <w:t>26</w:t>
-      </w:r>
-      <w:r>
-        <w:rPr>
-          <w:rFonts w:eastAsia="Times New Roman" w:cs="" w:cstheme="minorBidi"/>
-          <w:sz w:val="24"/>
-          <w:szCs w:val="24"/>
-        </w:rPr>
-        <w:t>/1250 : 26 vulnérabilités exploitable sur 1250 vulnérabilités de même criticité.</w:t>
-      </w:r>
-    </w:p>
-    <w:p>
-      <w:pPr>
-        <w:pStyle w:val="Normal"/>
-        <w:rPr>
-          <w:rFonts w:ascii="Calibri" w:hAnsi="Calibri" w:eastAsia="Times New Roman" w:cs="" w:asciiTheme="minorHAnsi" w:cstheme="minorBidi" w:hAnsiTheme="minorHAnsi"/>
           <w:sz w:val="24"/>
           <w:szCs w:val="24"/>
         </w:rPr>
@@ -437,27 +534,24 @@
     <w:p>
       <w:pPr>
         <w:pStyle w:val="Normal"/>
-        <w:tabs>
-          <w:tab w:val="clear" w:pos="720"/>
-          <w:tab w:val="left" w:pos="716" w:leader="none"/>
-          <w:tab w:val="left" w:pos="717" w:leader="none"/>
-        </w:tabs>
-        <w:spacing w:lineRule="auto" w:line="360"/>
-        <w:jc w:val="both"/>
         <w:rPr>
-          <w:color w:val="FF0000"/>
+          <w:rFonts w:eastAsia="Times New Roman" w:cs="" w:cstheme="minorBidi"/>
+          <w:sz w:val="24"/>
+          <w:szCs w:val="24"/>
         </w:rPr>
       </w:pPr>
       <w:r>
         <w:rPr>
-          <w:color w:val="FF0000"/>
+          <w:rFonts w:eastAsia="Times New Roman" w:cs="" w:cstheme="minorBidi"/>
+          <w:sz w:val="24"/>
+          <w:szCs w:val="24"/>
         </w:rPr>
       </w:r>
     </w:p>
     <w:tbl>
       <w:tblPr>
         <w:tblStyle w:val="Grilledutableau"/>
-        <w:tblW w:w="15414" w:type="dxa"/>
+        <w:tblW w:w="14175" w:type="dxa"/>
         <w:jc w:val="center"/>
         <w:tblInd w:w="0" w:type="dxa"/>
         <w:tblLayout w:type="fixed"/>
@@ -470,17 +564,20 @@
         <w:tblLook w:firstRow="1" w:noVBand="1" w:lastRow="0" w:firstColumn="1" w:lastColumn="0" w:noHBand="0" w:val="04a0"/>
       </w:tblPr>
       <w:tblGrid>
-        <w:gridCol w:w="58"/>
-        <w:gridCol w:w="3030"/>
-        <w:gridCol w:w="2330"/>
-        <w:gridCol w:w="3514"/>
-        <w:gridCol w:w="989"/>
-        <w:gridCol w:w="902"/>
-        <w:gridCol w:w="806"/>
-        <w:gridCol w:w="816"/>
-        <w:gridCol w:w="807"/>
-        <w:gridCol w:w="1086"/>
-        <w:gridCol w:w="1074"/>
+        <w:gridCol w:w="27"/>
+        <w:gridCol w:w="1960"/>
+        <w:gridCol w:w="2149"/>
+        <w:gridCol w:w="4200"/>
+        <w:gridCol w:w="1126"/>
+        <w:gridCol w:w="574"/>
+        <w:gridCol w:w="626"/>
+        <w:gridCol w:w="592"/>
+        <w:gridCol w:w="453"/>
+        <w:gridCol w:w="402"/>
+        <w:gridCol w:w="410"/>
+        <w:gridCol w:w="356"/>
+        <w:gridCol w:w="675"/>
+        <w:gridCol w:w="625"/>
       </w:tblGrid>
       <w:tr>
         <w:trPr>
@@ -488,69 +585,43 @@
         </w:trPr>
         <w:tc>
           <w:tcPr>
-            <w:tcW w:w="58" w:type="dxa"/>
+            <w:tcW w:w="14175" w:type="dxa"/>
+            <w:gridSpan w:val="14"/>
             <w:tcBorders>
               <w:top w:val="single" w:sz="4" w:space="0" w:color="FFFFFF"/>
               <w:left w:val="single" w:sz="4" w:space="0" w:color="FFFFFF"/>
               <w:bottom w:val="single" w:sz="4" w:space="0" w:color="FFFFFF"/>
-              <w:right w:val="single" w:sz="4" w:space="0" w:color="FFFFFF"/>
+              <w:right w:val="nil"/>
             </w:tcBorders>
             <w:shd w:color="auto" w:fill="FFFFFF" w:themeFill="background1" w:val="clear"/>
           </w:tcPr>
           <w:p>
             <w:pPr>
               <w:pStyle w:val="Normal"/>
-              <w:spacing w:before="0" w:after="0"/>
-              <w:jc w:val="center"/>
-              <w:rPr>
-                <w:rFonts w:ascii="Calibri" w:hAnsi="Calibri" w:cs="" w:asciiTheme="minorHAnsi" w:cstheme="minorBidi" w:hAnsiTheme="minorHAnsi"/>
-                <w:b/>
-                <w:bCs/>
-              </w:rPr>
-            </w:pPr>
-            <w:r>
-              <w:rPr>
-                <w:rFonts w:cs="" w:cstheme="minorBidi"/>
-                <w:b/>
-                <w:bCs/>
-              </w:rPr>
-            </w:r>
-          </w:p>
-        </w:tc>
-        <w:tc>
-          <w:tcPr>
-            <w:tcW w:w="15354" w:type="dxa"/>
-            <w:gridSpan w:val="10"/>
-            <w:tcBorders/>
-            <w:shd w:color="auto" w:fill="FFFFFF" w:themeFill="background1" w:val="clear"/>
-            <w:tcMar>
-              <w:left w:w="108" w:type="dxa"/>
-              <w:right w:w="108" w:type="dxa"/>
-            </w:tcMar>
-          </w:tcPr>
-          <w:p>
-            <w:pPr>
-              <w:pStyle w:val="Normal"/>
-              <w:spacing w:before="0" w:after="0"/>
-              <w:jc w:val="center"/>
-              <w:rPr>
-                <w:rFonts w:eastAsia="Times New Roman" w:cs="" w:cstheme="minorBidi"/>
-                <w:b/>
-                <w:bCs/>
-              </w:rPr>
-            </w:pPr>
-            <w:r>
-              <w:rPr>
-                <w:rFonts w:eastAsia="Times New Roman" w:cs="" w:cstheme="minorBidi"/>
-                <w:b/>
-                <w:bCs/>
-                <w:kern w:val="0"/>
-                <w:sz w:val="20"/>
-                <w:szCs w:val="20"/>
-                <w:lang w:bidi="ar-SA"/>
-              </w:rPr>
-              <w:t>Synthèse de Scan de ${SRV_TITLE}</w:t>
-            </w:r>
+              <w:widowControl w:val="false"/>
+              <w:suppressAutoHyphens w:val="true"/>
+              <w:spacing w:before="0" w:after="0"/>
+              <w:jc w:val="both"/>
+              <w:rPr>
+                <w:rFonts w:ascii="Calibri" w:hAnsi="Calibri" w:eastAsia="Calibri"/>
+                <w:kern w:val="0"/>
+                <w:sz w:val="20"/>
+                <w:szCs w:val="20"/>
+                <w:lang w:bidi="ar-SA"/>
+              </w:rPr>
+            </w:pPr>
+            <w:r>
+              <w:rPr>
+                <w:rFonts w:eastAsia="Calibri"/>
+                <w:kern w:val="0"/>
+                <w:sz w:val="20"/>
+                <w:szCs w:val="20"/>
+                <w:lang w:bidi="ar-SA"/>
+              </w:rPr>
+            </w:r>
+            <w:bookmarkStart w:id="7" w:name="_GoBack"/>
+            <w:bookmarkStart w:id="8" w:name="_GoBack"/>
+            <w:bookmarkEnd w:id="8"/>
           </w:p>
         </w:tc>
       </w:tr>
@@ -560,42 +631,47 @@
         </w:trPr>
         <w:tc>
           <w:tcPr>
-            <w:tcW w:w="58" w:type="dxa"/>
+            <w:tcW w:w="27" w:type="dxa"/>
             <w:vMerge w:val="restart"/>
             <w:tcBorders>
               <w:top w:val="single" w:sz="4" w:space="0" w:color="FFFFFF"/>
               <w:left w:val="single" w:sz="4" w:space="0" w:color="FFFFFF"/>
-              <w:bottom w:val="single" w:sz="4" w:space="0" w:color="FFFFFF"/>
               <w:right w:val="single" w:sz="4" w:space="0" w:color="FFFFFF"/>
             </w:tcBorders>
-            <w:shd w:color="auto" w:fill="FFFFFF" w:val="clear"/>
-          </w:tcPr>
-          <w:p>
-            <w:pPr>
-              <w:pStyle w:val="Normal"/>
+            <w:shd w:color="auto" w:fill="FFFFFF" w:themeFill="background1" w:val="clear"/>
+          </w:tcPr>
+          <w:p>
+            <w:pPr>
+              <w:pStyle w:val="Normal"/>
+              <w:widowControl w:val="false"/>
+              <w:suppressAutoHyphens w:val="true"/>
               <w:spacing w:before="0" w:after="0"/>
               <w:jc w:val="center"/>
               <w:rPr>
-                <w:rFonts w:ascii="Calibri" w:hAnsi="Calibri" w:cs="" w:asciiTheme="minorHAnsi" w:cstheme="minorBidi" w:hAnsiTheme="minorHAnsi"/>
-                <w:b/>
-                <w:bCs/>
-              </w:rPr>
-            </w:pPr>
-            <w:r>
-              <w:rPr>
                 <w:rFonts w:cs="" w:cstheme="minorBidi"/>
                 <w:b/>
                 <w:bCs/>
               </w:rPr>
-            </w:r>
-          </w:p>
-        </w:tc>
-        <w:tc>
-          <w:tcPr>
-            <w:tcW w:w="3030" w:type="dxa"/>
+            </w:pPr>
+            <w:r>
+              <w:rPr>
+                <w:rFonts w:eastAsia="Calibri" w:cs="" w:cstheme="minorBidi"/>
+                <w:b/>
+                <w:bCs/>
+                <w:kern w:val="0"/>
+                <w:sz w:val="20"/>
+                <w:szCs w:val="20"/>
+                <w:lang w:bidi="ar-SA"/>
+              </w:rPr>
+            </w:r>
+          </w:p>
+        </w:tc>
+        <w:tc>
+          <w:tcPr>
+            <w:tcW w:w="1960" w:type="dxa"/>
             <w:vMerge w:val="restart"/>
             <w:tcBorders/>
-            <w:shd w:color="auto" w:fill="A6A6A6" w:themeFill="background1" w:themeFillShade="a6" w:val="clear"/>
+            <w:shd w:color="auto" w:fill="B4C6E7" w:themeFill="accent1" w:themeFillTint="66" w:val="clear"/>
             <w:tcMar>
               <w:left w:w="108" w:type="dxa"/>
               <w:right w:w="108" w:type="dxa"/>
@@ -604,10 +680,12 @@
           <w:p>
             <w:pPr>
               <w:pStyle w:val="Normal"/>
+              <w:widowControl w:val="false"/>
+              <w:suppressAutoHyphens w:val="true"/>
               <w:spacing w:before="0" w:after="0"/>
               <w:jc w:val="center"/>
               <w:rPr>
-                <w:rFonts w:ascii="Calibri" w:hAnsi="Calibri" w:cs="" w:asciiTheme="minorHAnsi" w:cstheme="minorBidi" w:hAnsiTheme="minorHAnsi"/>
+                <w:rFonts w:cs="" w:cstheme="minorBidi"/>
                 <w:b/>
                 <w:bCs/>
               </w:rPr>
@@ -628,12 +706,12 @@
         </w:tc>
         <w:tc>
           <w:tcPr>
-            <w:tcW w:w="2330" w:type="dxa"/>
+            <w:tcW w:w="2149" w:type="dxa"/>
             <w:vMerge w:val="restart"/>
             <w:tcBorders>
               <w:right w:val="nil"/>
             </w:tcBorders>
-            <w:shd w:color="auto" w:fill="A6A6A6" w:themeFill="background1" w:themeFillShade="a6" w:val="clear"/>
+            <w:shd w:color="auto" w:fill="B4C6E7" w:themeFill="accent1" w:themeFillTint="66" w:val="clear"/>
             <w:tcMar>
               <w:left w:w="108" w:type="dxa"/>
               <w:right w:w="108" w:type="dxa"/>
@@ -642,10 +720,12 @@
           <w:p>
             <w:pPr>
               <w:pStyle w:val="Normal"/>
+              <w:widowControl w:val="false"/>
+              <w:suppressAutoHyphens w:val="true"/>
               <w:spacing w:before="0" w:after="0"/>
               <w:jc w:val="center"/>
               <w:rPr>
-                <w:rFonts w:ascii="Calibri" w:hAnsi="Calibri" w:cs="" w:asciiTheme="minorHAnsi" w:cstheme="minorBidi" w:hAnsiTheme="minorHAnsi"/>
+                <w:rFonts w:cs="" w:cstheme="minorBidi"/>
                 <w:b/>
                 <w:bCs/>
               </w:rPr>
@@ -666,10 +746,10 @@
         </w:tc>
         <w:tc>
           <w:tcPr>
-            <w:tcW w:w="3514" w:type="dxa"/>
+            <w:tcW w:w="4200" w:type="dxa"/>
             <w:vMerge w:val="restart"/>
             <w:tcBorders/>
-            <w:shd w:color="auto" w:fill="A6A6A6" w:themeFill="background1" w:themeFillShade="a6" w:val="clear"/>
+            <w:shd w:color="auto" w:fill="B4C6E7" w:themeFill="accent1" w:themeFillTint="66" w:val="clear"/>
             <w:tcMar>
               <w:left w:w="108" w:type="dxa"/>
               <w:right w:w="108" w:type="dxa"/>
@@ -678,10 +758,12 @@
           <w:p>
             <w:pPr>
               <w:pStyle w:val="Normal"/>
+              <w:widowControl w:val="false"/>
+              <w:suppressAutoHyphens w:val="true"/>
               <w:spacing w:before="0" w:after="0"/>
               <w:jc w:val="center"/>
               <w:rPr>
-                <w:rFonts w:ascii="Calibri" w:hAnsi="Calibri" w:cs="" w:asciiTheme="minorHAnsi" w:cstheme="minorBidi" w:hAnsiTheme="minorHAnsi"/>
+                <w:rFonts w:cs="" w:cstheme="minorBidi"/>
                 <w:b/>
                 <w:bCs/>
               </w:rPr>
@@ -702,10 +784,12 @@
         </w:tc>
         <w:tc>
           <w:tcPr>
-            <w:tcW w:w="4320" w:type="dxa"/>
-            <w:gridSpan w:val="5"/>
-            <w:tcBorders/>
-            <w:shd w:color="auto" w:fill="A6A6A6" w:themeFill="background1" w:themeFillShade="a6" w:val="clear"/>
+            <w:tcW w:w="2918" w:type="dxa"/>
+            <w:gridSpan w:val="4"/>
+            <w:tcBorders>
+              <w:right w:val="single" w:sz="18" w:space="0" w:color="000000"/>
+            </w:tcBorders>
+            <w:shd w:color="auto" w:fill="B4C6E7" w:themeFill="accent1" w:themeFillTint="66" w:val="clear"/>
             <w:tcMar>
               <w:left w:w="108" w:type="dxa"/>
               <w:right w:w="108" w:type="dxa"/>
@@ -714,57 +798,85 @@
           <w:p>
             <w:pPr>
               <w:pStyle w:val="Normal"/>
+              <w:widowControl w:val="false"/>
+              <w:suppressAutoHyphens w:val="true"/>
               <w:spacing w:before="0" w:after="0"/>
               <w:jc w:val="center"/>
               <w:rPr>
-                <w:rFonts w:ascii="Calibri" w:hAnsi="Calibri" w:cs="" w:asciiTheme="minorHAnsi" w:cstheme="minorBidi" w:hAnsiTheme="minorHAnsi"/>
-                <w:b/>
-                <w:bCs/>
-              </w:rPr>
-            </w:pPr>
-            <w:r>
-              <w:rPr>
                 <w:rFonts w:cs="" w:cstheme="minorBidi"/>
                 <w:b/>
                 <w:bCs/>
               </w:rPr>
-            </w:r>
-          </w:p>
-          <w:p>
-            <w:pPr>
-              <w:pStyle w:val="Normal"/>
+            </w:pPr>
+            <w:r>
+              <w:rPr>
+                <w:rFonts w:eastAsia="Calibri" w:cs="" w:cstheme="minorBidi"/>
+                <w:b/>
+                <w:bCs/>
+                <w:kern w:val="0"/>
+                <w:sz w:val="20"/>
+                <w:szCs w:val="20"/>
+                <w:lang w:bidi="ar-SA"/>
+              </w:rPr>
+              <w:t>Vulnérabilités exploitables</w:t>
+            </w:r>
+          </w:p>
+        </w:tc>
+        <w:tc>
+          <w:tcPr>
+            <w:tcW w:w="1621" w:type="dxa"/>
+            <w:gridSpan w:val="4"/>
+            <w:tcBorders>
+              <w:left w:val="single" w:sz="18" w:space="0" w:color="000000"/>
+              <w:right w:val="single" w:sz="18" w:space="0" w:color="000000"/>
+            </w:tcBorders>
+            <w:shd w:color="auto" w:fill="B4C6E7" w:themeFill="accent1" w:themeFillTint="66" w:val="clear"/>
+            <w:tcMar>
+              <w:left w:w="108" w:type="dxa"/>
+              <w:right w:w="108" w:type="dxa"/>
+            </w:tcMar>
+          </w:tcPr>
+          <w:p>
+            <w:pPr>
+              <w:pStyle w:val="Normal"/>
+              <w:widowControl w:val="false"/>
+              <w:suppressAutoHyphens w:val="true"/>
               <w:spacing w:before="0" w:after="0"/>
               <w:jc w:val="center"/>
               <w:rPr>
-                <w:rFonts w:ascii="Calibri" w:hAnsi="Calibri" w:cs="" w:asciiTheme="minorHAnsi" w:cstheme="minorBidi" w:hAnsiTheme="minorHAnsi"/>
-                <w:b/>
-                <w:bCs/>
-              </w:rPr>
-            </w:pPr>
-            <w:r>
-              <w:rPr>
-                <w:rFonts w:eastAsia="Times New Roman" w:cs="" w:cstheme="minorBidi"/>
-                <w:b/>
-                <w:bCs/>
-                <w:kern w:val="0"/>
-                <w:sz w:val="20"/>
-                <w:szCs w:val="20"/>
-                <w:lang w:bidi="ar-SA"/>
-              </w:rPr>
-              <w:t>Vulnérabilité</w:t>
-            </w:r>
-          </w:p>
-        </w:tc>
-        <w:tc>
-          <w:tcPr>
-            <w:tcW w:w="2160" w:type="dxa"/>
+                <w:rFonts w:cs="" w:cstheme="minorBidi"/>
+                <w:b/>
+                <w:bCs/>
+              </w:rPr>
+            </w:pPr>
+            <w:r>
+              <w:rPr>
+                <w:rFonts w:eastAsia="Calibri" w:cs="" w:cstheme="minorBidi"/>
+                <w:b/>
+                <w:bCs/>
+                <w:kern w:val="0"/>
+                <w:sz w:val="20"/>
+                <w:szCs w:val="20"/>
+                <w:lang w:bidi="ar-SA"/>
+              </w:rPr>
+              <w:t>Autres Vulnérabilités</w:t>
+            </w:r>
+          </w:p>
+        </w:tc>
+        <w:tc>
+          <w:tcPr>
+            <w:tcW w:w="1300" w:type="dxa"/>
             <w:gridSpan w:val="2"/>
-            <w:tcBorders/>
-            <w:shd w:color="auto" w:fill="A6A6A6" w:themeFill="background1" w:themeFillShade="a6" w:val="clear"/>
-          </w:tcPr>
-          <w:p>
-            <w:pPr>
-              <w:pStyle w:val="Normal"/>
+            <w:tcBorders>
+              <w:left w:val="single" w:sz="18" w:space="0" w:color="000000"/>
+            </w:tcBorders>
+            <w:shd w:color="auto" w:fill="B4C6E7" w:themeFill="accent1" w:themeFillTint="66" w:val="clear"/>
+          </w:tcPr>
+          <w:p>
+            <w:pPr>
+              <w:pStyle w:val="Normal"/>
+              <w:widowControl w:val="false"/>
+              <w:suppressAutoHyphens w:val="true"/>
               <w:spacing w:before="0" w:after="0"/>
               <w:jc w:val="center"/>
               <w:rPr>
@@ -794,37 +906,38 @@
         </w:trPr>
         <w:tc>
           <w:tcPr>
-            <w:tcW w:w="58" w:type="dxa"/>
-            <w:vMerge w:val="continue"/>
-            <w:tcBorders>
-              <w:top w:val="single" w:sz="4" w:space="0" w:color="FFFFFF"/>
-              <w:left w:val="single" w:sz="4" w:space="0" w:color="FFFFFF"/>
-              <w:bottom w:val="single" w:sz="4" w:space="0" w:color="FFFFFF"/>
-              <w:right w:val="single" w:sz="4" w:space="0" w:color="FFFFFF"/>
-            </w:tcBorders>
-            <w:shd w:color="auto" w:fill="FFFFFF" w:val="clear"/>
-          </w:tcPr>
-          <w:p>
-            <w:pPr>
-              <w:pStyle w:val="Normal"/>
-              <w:spacing w:before="0" w:after="0"/>
-              <w:jc w:val="both"/>
-              <w:rPr>
-                <w:rFonts w:ascii="Times New Roman" w:hAnsi="Times New Roman" w:eastAsia="Times New Roman" w:cs="Times New Roman"/>
-              </w:rPr>
-            </w:pPr>
-            <w:r>
-              <w:rPr>
-                <w:rFonts w:eastAsia="Times New Roman" w:cs="Times New Roman" w:ascii="Times New Roman" w:hAnsi="Times New Roman"/>
-              </w:rPr>
-            </w:r>
-          </w:p>
-        </w:tc>
-        <w:tc>
-          <w:tcPr>
-            <w:tcW w:w="3030" w:type="dxa"/>
+            <w:tcW w:w="27" w:type="dxa"/>
             <w:vMerge w:val="continue"/>
             <w:tcBorders/>
+          </w:tcPr>
+          <w:p>
+            <w:pPr>
+              <w:pStyle w:val="Normal"/>
+              <w:widowControl w:val="false"/>
+              <w:suppressAutoHyphens w:val="true"/>
+              <w:spacing w:before="0" w:after="0"/>
+              <w:jc w:val="both"/>
+              <w:rPr>
+                <w:rFonts w:ascii="Times New Roman" w:hAnsi="Times New Roman" w:eastAsia="Times New Roman" w:cs="Times New Roman"/>
+              </w:rPr>
+            </w:pPr>
+            <w:r>
+              <w:rPr>
+                <w:rFonts w:eastAsia="Times New Roman" w:cs="Times New Roman" w:ascii="Times New Roman" w:hAnsi="Times New Roman"/>
+                <w:kern w:val="0"/>
+                <w:sz w:val="20"/>
+                <w:szCs w:val="20"/>
+                <w:lang w:bidi="ar-SA"/>
+              </w:rPr>
+            </w:r>
+          </w:p>
+        </w:tc>
+        <w:tc>
+          <w:tcPr>
+            <w:tcW w:w="1960" w:type="dxa"/>
+            <w:vMerge w:val="continue"/>
+            <w:tcBorders/>
+            <w:shd w:color="auto" w:fill="FBE4D5" w:themeFill="accent2" w:themeFillTint="33" w:val="clear"/>
             <w:tcMar>
               <w:left w:w="108" w:type="dxa"/>
               <w:right w:w="108" w:type="dxa"/>
@@ -833,6 +946,8 @@
           <w:p>
             <w:pPr>
               <w:pStyle w:val="Normal"/>
+              <w:widowControl w:val="false"/>
+              <w:suppressAutoHyphens w:val="true"/>
               <w:spacing w:before="0" w:after="0"/>
               <w:jc w:val="both"/>
               <w:rPr>
@@ -842,17 +957,20 @@
             <w:r>
               <w:rPr>
                 <w:rFonts w:eastAsia="Times New Roman" w:cs="Times New Roman" w:ascii="Times New Roman" w:hAnsi="Times New Roman"/>
-              </w:rPr>
-            </w:r>
-          </w:p>
-        </w:tc>
-        <w:tc>
-          <w:tcPr>
-            <w:tcW w:w="2330" w:type="dxa"/>
+                <w:kern w:val="0"/>
+                <w:sz w:val="20"/>
+                <w:szCs w:val="20"/>
+                <w:lang w:bidi="ar-SA"/>
+              </w:rPr>
+            </w:r>
+          </w:p>
+        </w:tc>
+        <w:tc>
+          <w:tcPr>
+            <w:tcW w:w="2149" w:type="dxa"/>
             <w:vMerge w:val="continue"/>
-            <w:tcBorders>
-              <w:right w:val="nil"/>
-            </w:tcBorders>
+            <w:tcBorders/>
+            <w:shd w:color="auto" w:fill="FBE4D5" w:themeFill="accent2" w:themeFillTint="33" w:val="clear"/>
             <w:tcMar>
               <w:left w:w="108" w:type="dxa"/>
               <w:right w:w="108" w:type="dxa"/>
@@ -861,6 +979,8 @@
           <w:p>
             <w:pPr>
               <w:pStyle w:val="Normal"/>
+              <w:widowControl w:val="false"/>
+              <w:suppressAutoHyphens w:val="true"/>
               <w:spacing w:before="0" w:after="0"/>
               <w:jc w:val="both"/>
               <w:rPr>
@@ -870,16 +990,20 @@
             <w:r>
               <w:rPr>
                 <w:rFonts w:eastAsia="Times New Roman" w:cs="Times New Roman" w:ascii="Times New Roman" w:hAnsi="Times New Roman"/>
-              </w:rPr>
-            </w:r>
-          </w:p>
-        </w:tc>
-        <w:tc>
-          <w:tcPr>
-            <w:tcW w:w="3514" w:type="dxa"/>
+                <w:kern w:val="0"/>
+                <w:sz w:val="20"/>
+                <w:szCs w:val="20"/>
+                <w:lang w:bidi="ar-SA"/>
+              </w:rPr>
+            </w:r>
+          </w:p>
+        </w:tc>
+        <w:tc>
+          <w:tcPr>
+            <w:tcW w:w="4200" w:type="dxa"/>
             <w:vMerge w:val="continue"/>
             <w:tcBorders/>
-            <w:shd w:color="auto" w:fill="A6A6A6" w:themeFill="background1" w:themeFillShade="a6" w:val="clear"/>
+            <w:shd w:color="auto" w:fill="FBE4D5" w:themeFill="accent2" w:themeFillTint="33" w:val="clear"/>
             <w:tcMar>
               <w:left w:w="108" w:type="dxa"/>
               <w:right w:w="108" w:type="dxa"/>
@@ -888,6 +1012,8 @@
           <w:p>
             <w:pPr>
               <w:pStyle w:val="Normal"/>
+              <w:widowControl w:val="false"/>
+              <w:suppressAutoHyphens w:val="true"/>
               <w:spacing w:before="0" w:after="0"/>
               <w:jc w:val="both"/>
               <w:rPr>
@@ -897,17 +1023,21 @@
             <w:r>
               <w:rPr>
                 <w:rFonts w:eastAsia="Times New Roman" w:cs="Times New Roman" w:ascii="Times New Roman" w:hAnsi="Times New Roman"/>
-              </w:rPr>
-            </w:r>
-          </w:p>
-        </w:tc>
-        <w:tc>
-          <w:tcPr>
-            <w:tcW w:w="989" w:type="dxa"/>
+                <w:kern w:val="0"/>
+                <w:sz w:val="20"/>
+                <w:szCs w:val="20"/>
+                <w:lang w:bidi="ar-SA"/>
+              </w:rPr>
+            </w:r>
+          </w:p>
+        </w:tc>
+        <w:tc>
+          <w:tcPr>
+            <w:tcW w:w="1126" w:type="dxa"/>
             <w:tcBorders>
               <w:right w:val="nil"/>
             </w:tcBorders>
-            <w:shd w:fill="BD0A0A" w:val="clear"/>
+            <w:shd w:color="auto" w:fill="BD0A0A" w:val="clear"/>
             <w:tcMar>
               <w:left w:w="108" w:type="dxa"/>
               <w:right w:w="108" w:type="dxa"/>
@@ -916,26 +1046,38 @@
           <w:p>
             <w:pPr>
               <w:pStyle w:val="Normal"/>
+              <w:widowControl w:val="false"/>
+              <w:suppressAutoHyphens w:val="true"/>
               <w:spacing w:before="0" w:after="0"/>
               <w:jc w:val="center"/>
-              <w:rPr/>
-            </w:pPr>
-            <w:r>
-              <w:rPr>
-                <w:kern w:val="0"/>
-                <w:sz w:val="20"/>
-                <w:szCs w:val="20"/>
-                <w:lang w:bidi="ar-SA"/>
-              </w:rPr>
-              <w:t>Malware</w:t>
-            </w:r>
-          </w:p>
-        </w:tc>
-        <w:tc>
-          <w:tcPr>
-            <w:tcW w:w="902" w:type="dxa"/>
-            <w:tcBorders/>
-            <w:shd w:color="auto" w:fill="FF0000" w:val="clear"/>
+              <w:rPr>
+                <w:b/>
+                <w:bCs/>
+                <w:color w:val="FFFFFF" w:themeColor="background1"/>
+              </w:rPr>
+            </w:pPr>
+            <w:r>
+              <w:rPr>
+                <w:rFonts w:eastAsia="Calibri"/>
+                <w:b/>
+                <w:bCs/>
+                <w:color w:val="FFFFFF" w:themeColor="background1"/>
+                <w:kern w:val="0"/>
+                <w:sz w:val="20"/>
+                <w:szCs w:val="20"/>
+                <w:lang w:bidi="ar-SA"/>
+              </w:rPr>
+              <w:t>Par malware</w:t>
+            </w:r>
+          </w:p>
+        </w:tc>
+        <w:tc>
+          <w:tcPr>
+            <w:tcW w:w="574" w:type="dxa"/>
+            <w:tcBorders>
+              <w:right w:val="nil"/>
+            </w:tcBorders>
+            <w:shd w:color="auto" w:fill="FF0101" w:val="clear"/>
             <w:tcMar>
               <w:left w:w="108" w:type="dxa"/>
               <w:right w:w="108" w:type="dxa"/>
@@ -944,32 +1086,40 @@
           <w:p>
             <w:pPr>
               <w:pStyle w:val="Normal"/>
+              <w:widowControl w:val="false"/>
+              <w:suppressAutoHyphens w:val="true"/>
               <w:spacing w:before="0" w:after="0"/>
               <w:jc w:val="center"/>
               <w:rPr>
-                <w:kern w:val="0"/>
-                <w:sz w:val="20"/>
-                <w:szCs w:val="20"/>
-                <w:lang w:bidi="ar-SA"/>
-              </w:rPr>
-            </w:pPr>
-            <w:r>
-              <w:rPr>
-                <w:rFonts w:eastAsia="Times New Roman" w:cs="" w:cstheme="minorBidi"/>
-                <w:kern w:val="0"/>
-                <w:sz w:val="20"/>
-                <w:szCs w:val="20"/>
-                <w:lang w:bidi="ar-SA"/>
-              </w:rPr>
-              <w:t>Critique</w:t>
-            </w:r>
-          </w:p>
-        </w:tc>
-        <w:tc>
-          <w:tcPr>
-            <w:tcW w:w="806" w:type="dxa"/>
-            <w:tcBorders/>
-            <w:shd w:color="auto" w:fill="FFC000" w:themeFill="accent4" w:val="clear"/>
+                <w:b/>
+                <w:bCs/>
+                <w:color w:val="FFFFFF" w:themeColor="background1"/>
+                <w:sz w:val="20"/>
+                <w:szCs w:val="20"/>
+              </w:rPr>
+            </w:pPr>
+            <w:r>
+              <w:rPr>
+                <w:rFonts w:eastAsia="Calibri"/>
+                <w:b/>
+                <w:bCs/>
+                <w:color w:val="FFFFFF" w:themeColor="background1"/>
+                <w:kern w:val="0"/>
+                <w:sz w:val="20"/>
+                <w:szCs w:val="20"/>
+                <w:lang w:bidi="ar-SA"/>
+              </w:rPr>
+              <w:t>C</w:t>
+            </w:r>
+          </w:p>
+        </w:tc>
+        <w:tc>
+          <w:tcPr>
+            <w:tcW w:w="626" w:type="dxa"/>
+            <w:tcBorders>
+              <w:right w:val="nil"/>
+            </w:tcBorders>
+            <w:shd w:color="auto" w:fill="FF6600" w:val="clear"/>
             <w:tcMar>
               <w:left w:w="108" w:type="dxa"/>
               <w:right w:w="108" w:type="dxa"/>
@@ -978,31 +1128,40 @@
           <w:p>
             <w:pPr>
               <w:pStyle w:val="Normal"/>
+              <w:widowControl w:val="false"/>
+              <w:suppressAutoHyphens w:val="true"/>
               <w:spacing w:before="0" w:after="0"/>
               <w:jc w:val="center"/>
               <w:rPr>
-                <w:kern w:val="0"/>
-                <w:sz w:val="20"/>
-                <w:szCs w:val="20"/>
-                <w:lang w:bidi="ar-SA"/>
-              </w:rPr>
-            </w:pPr>
-            <w:r>
-              <w:rPr>
-                <w:rFonts w:eastAsia="Times New Roman" w:cs="" w:cstheme="minorBidi"/>
-                <w:kern w:val="0"/>
-                <w:sz w:val="20"/>
-                <w:szCs w:val="20"/>
-                <w:lang w:bidi="ar-SA"/>
-              </w:rPr>
-              <w:t>Élevé</w:t>
-            </w:r>
-          </w:p>
-        </w:tc>
-        <w:tc>
-          <w:tcPr>
-            <w:tcW w:w="816" w:type="dxa"/>
-            <w:tcBorders/>
+                <w:b/>
+                <w:bCs/>
+                <w:color w:val="FFFFFF" w:themeColor="background1"/>
+                <w:sz w:val="20"/>
+                <w:szCs w:val="20"/>
+              </w:rPr>
+            </w:pPr>
+            <w:r>
+              <w:rPr>
+                <w:rFonts w:eastAsia="Calibri"/>
+                <w:b/>
+                <w:bCs/>
+                <w:color w:val="FFFFFF" w:themeColor="background1"/>
+                <w:kern w:val="0"/>
+                <w:sz w:val="20"/>
+                <w:szCs w:val="20"/>
+                <w:lang w:bidi="ar-SA"/>
+              </w:rPr>
+              <w:t>E</w:t>
+            </w:r>
+          </w:p>
+        </w:tc>
+        <w:tc>
+          <w:tcPr>
+            <w:tcW w:w="592" w:type="dxa"/>
+            <w:tcBorders>
+              <w:bottom w:val="single" w:sz="8" w:space="0" w:color="000000"/>
+              <w:right w:val="single" w:sz="18" w:space="0" w:color="000000"/>
+            </w:tcBorders>
             <w:shd w:color="auto" w:fill="FFFF00" w:val="clear"/>
             <w:tcMar>
               <w:left w:w="108" w:type="dxa"/>
@@ -1012,31 +1171,148 @@
           <w:p>
             <w:pPr>
               <w:pStyle w:val="Normal"/>
+              <w:widowControl w:val="false"/>
+              <w:suppressAutoHyphens w:val="true"/>
               <w:spacing w:before="0" w:after="0"/>
               <w:jc w:val="center"/>
               <w:rPr>
-                <w:kern w:val="0"/>
-                <w:sz w:val="20"/>
-                <w:szCs w:val="20"/>
-                <w:lang w:bidi="ar-SA"/>
-              </w:rPr>
-            </w:pPr>
-            <w:r>
-              <w:rPr>
-                <w:rFonts w:eastAsia="Times New Roman" w:cs="" w:cstheme="minorBidi"/>
-                <w:kern w:val="0"/>
-                <w:sz w:val="20"/>
-                <w:szCs w:val="20"/>
-                <w:lang w:bidi="ar-SA"/>
-              </w:rPr>
-              <w:t>Moyenne</w:t>
-            </w:r>
-          </w:p>
-        </w:tc>
-        <w:tc>
-          <w:tcPr>
-            <w:tcW w:w="807" w:type="dxa"/>
+                <w:rFonts w:ascii="Calibri" w:hAnsi="Calibri" w:eastAsia="Calibri"/>
+                <w:color w:val="C9211E"/>
+                <w:kern w:val="0"/>
+                <w:lang w:bidi="ar-SA"/>
+              </w:rPr>
+            </w:pPr>
+            <w:r>
+              <w:rPr>
+                <w:rFonts w:eastAsia="Calibri"/>
+                <w:b/>
+                <w:bCs/>
+                <w:color w:val="C9211E"/>
+                <w:kern w:val="0"/>
+                <w:sz w:val="20"/>
+                <w:szCs w:val="20"/>
+                <w:lang w:bidi="ar-SA"/>
+              </w:rPr>
+              <w:t>M</w:t>
+            </w:r>
+          </w:p>
+        </w:tc>
+        <w:tc>
+          <w:tcPr>
+            <w:tcW w:w="453" w:type="dxa"/>
+            <w:tcBorders>
+              <w:left w:val="single" w:sz="18" w:space="0" w:color="000000"/>
+            </w:tcBorders>
+            <w:shd w:color="auto" w:fill="FC2D04" w:val="clear"/>
+            <w:tcMar>
+              <w:left w:w="108" w:type="dxa"/>
+              <w:right w:w="108" w:type="dxa"/>
+            </w:tcMar>
+          </w:tcPr>
+          <w:p>
+            <w:pPr>
+              <w:pStyle w:val="Normal"/>
+              <w:widowControl w:val="false"/>
+              <w:suppressAutoHyphens w:val="true"/>
+              <w:spacing w:before="0" w:after="0"/>
+              <w:jc w:val="center"/>
+              <w:rPr>
+                <w:b/>
+                <w:bCs/>
+              </w:rPr>
+            </w:pPr>
+            <w:r>
+              <w:rPr>
+                <w:rFonts w:eastAsia="Times New Roman" w:cs="" w:cstheme="minorBidi"/>
+                <w:b/>
+                <w:bCs/>
+                <w:kern w:val="0"/>
+                <w:sz w:val="20"/>
+                <w:szCs w:val="20"/>
+                <w:lang w:bidi="ar-SA"/>
+              </w:rPr>
+              <w:t>C</w:t>
+            </w:r>
+          </w:p>
+        </w:tc>
+        <w:tc>
+          <w:tcPr>
+            <w:tcW w:w="402" w:type="dxa"/>
             <w:tcBorders/>
+            <w:shd w:color="auto" w:fill="FF9933" w:val="clear"/>
+            <w:tcMar>
+              <w:left w:w="108" w:type="dxa"/>
+              <w:right w:w="108" w:type="dxa"/>
+            </w:tcMar>
+          </w:tcPr>
+          <w:p>
+            <w:pPr>
+              <w:pStyle w:val="Normal"/>
+              <w:widowControl w:val="false"/>
+              <w:suppressAutoHyphens w:val="true"/>
+              <w:spacing w:before="0" w:after="0"/>
+              <w:jc w:val="center"/>
+              <w:rPr>
+                <w:b/>
+                <w:bCs/>
+              </w:rPr>
+            </w:pPr>
+            <w:r>
+              <w:rPr>
+                <w:rFonts w:eastAsia="Times New Roman" w:cs="" w:cstheme="minorBidi"/>
+                <w:b/>
+                <w:bCs/>
+                <w:kern w:val="0"/>
+                <w:sz w:val="20"/>
+                <w:szCs w:val="20"/>
+                <w:lang w:bidi="ar-SA"/>
+              </w:rPr>
+              <w:t>E</w:t>
+            </w:r>
+          </w:p>
+        </w:tc>
+        <w:tc>
+          <w:tcPr>
+            <w:tcW w:w="410" w:type="dxa"/>
+            <w:tcBorders/>
+            <w:shd w:color="auto" w:fill="FFFF66" w:val="clear"/>
+            <w:tcMar>
+              <w:left w:w="108" w:type="dxa"/>
+              <w:right w:w="108" w:type="dxa"/>
+            </w:tcMar>
+          </w:tcPr>
+          <w:p>
+            <w:pPr>
+              <w:pStyle w:val="Normal"/>
+              <w:widowControl w:val="false"/>
+              <w:suppressAutoHyphens w:val="true"/>
+              <w:spacing w:before="0" w:after="0"/>
+              <w:jc w:val="center"/>
+              <w:rPr>
+                <w:b/>
+                <w:bCs/>
+              </w:rPr>
+            </w:pPr>
+            <w:r>
+              <w:rPr>
+                <w:rFonts w:eastAsia="Times New Roman" w:cs="" w:cstheme="minorBidi"/>
+                <w:b/>
+                <w:bCs/>
+                <w:kern w:val="0"/>
+                <w:sz w:val="20"/>
+                <w:szCs w:val="20"/>
+                <w:lang w:bidi="ar-SA"/>
+              </w:rPr>
+              <w:t>M</w:t>
+            </w:r>
+          </w:p>
+        </w:tc>
+        <w:tc>
+          <w:tcPr>
+            <w:tcW w:w="356" w:type="dxa"/>
+            <w:tcBorders>
+              <w:right w:val="single" w:sz="18" w:space="0" w:color="000000"/>
+            </w:tcBorders>
             <w:shd w:color="auto" w:fill="00B050" w:val="clear"/>
             <w:tcMar>
               <w:left w:w="108" w:type="dxa"/>
@@ -1046,96 +1322,100 @@
           <w:p>
             <w:pPr>
               <w:pStyle w:val="Normal"/>
+              <w:widowControl w:val="false"/>
+              <w:suppressAutoHyphens w:val="true"/>
               <w:spacing w:before="0" w:after="0"/>
               <w:jc w:val="center"/>
               <w:rPr>
-                <w:kern w:val="0"/>
-                <w:sz w:val="20"/>
-                <w:szCs w:val="20"/>
-                <w:lang w:bidi="ar-SA"/>
-              </w:rPr>
-            </w:pPr>
-            <w:r>
-              <w:rPr>
-                <w:rFonts w:eastAsia="Times New Roman" w:cs="" w:cstheme="minorBidi"/>
-                <w:kern w:val="0"/>
-                <w:sz w:val="20"/>
-                <w:szCs w:val="20"/>
-                <w:lang w:bidi="ar-SA"/>
-              </w:rPr>
-              <w:t>Faible</w:t>
-            </w:r>
-          </w:p>
-        </w:tc>
-        <w:tc>
-          <w:tcPr>
-            <w:tcW w:w="1086" w:type="dxa"/>
+                <w:b/>
+                <w:bCs/>
+              </w:rPr>
+            </w:pPr>
+            <w:r>
+              <w:rPr>
+                <w:rFonts w:eastAsia="Times New Roman" w:cs="" w:cstheme="minorBidi"/>
+                <w:b/>
+                <w:bCs/>
+                <w:kern w:val="0"/>
+                <w:sz w:val="20"/>
+                <w:szCs w:val="20"/>
+                <w:lang w:bidi="ar-SA"/>
+              </w:rPr>
+              <w:t>F</w:t>
+            </w:r>
+          </w:p>
+        </w:tc>
+        <w:tc>
+          <w:tcPr>
+            <w:tcW w:w="675" w:type="dxa"/>
+            <w:tcBorders>
+              <w:top w:val="single" w:sz="6" w:space="0" w:color="000000"/>
+              <w:left w:val="single" w:sz="18" w:space="0" w:color="000000"/>
+              <w:bottom w:val="single" w:sz="6" w:space="0" w:color="000000"/>
+              <w:right w:val="single" w:sz="6" w:space="0" w:color="000000"/>
+            </w:tcBorders>
+            <w:shd w:color="auto" w:fill="FF5050" w:val="clear"/>
+          </w:tcPr>
+          <w:p>
+            <w:pPr>
+              <w:pStyle w:val="Normal"/>
+              <w:widowControl w:val="false"/>
+              <w:suppressAutoHyphens w:val="true"/>
+              <w:spacing w:before="0" w:after="0"/>
+              <w:jc w:val="center"/>
+              <w:rPr>
+                <w:b/>
+                <w:bCs/>
+              </w:rPr>
+            </w:pPr>
+            <w:r>
+              <w:rPr>
+                <w:rFonts w:eastAsia="Calibri"/>
+                <w:b/>
+                <w:bCs/>
+                <w:kern w:val="0"/>
+                <w:sz w:val="19"/>
+                <w:szCs w:val="19"/>
+                <w:lang w:bidi="ar-SA"/>
+              </w:rPr>
+              <w:t>NC</w:t>
+            </w:r>
+          </w:p>
+        </w:tc>
+        <w:tc>
+          <w:tcPr>
+            <w:tcW w:w="625" w:type="dxa"/>
             <w:tcBorders>
               <w:top w:val="single" w:sz="6" w:space="0" w:color="000000"/>
               <w:left w:val="single" w:sz="6" w:space="0" w:color="000000"/>
               <w:bottom w:val="single" w:sz="6" w:space="0" w:color="000000"/>
               <w:right w:val="single" w:sz="6" w:space="0" w:color="000000"/>
             </w:tcBorders>
-            <w:shd w:fill="FF3838" w:val="clear"/>
-          </w:tcPr>
-          <w:p>
-            <w:pPr>
-              <w:pStyle w:val="Normal"/>
+            <w:shd w:color="auto" w:fill="92D050" w:val="clear"/>
+          </w:tcPr>
+          <w:p>
+            <w:pPr>
+              <w:pStyle w:val="Normal"/>
+              <w:widowControl w:val="false"/>
+              <w:suppressAutoHyphens w:val="true"/>
               <w:spacing w:before="0" w:after="0"/>
               <w:jc w:val="center"/>
               <w:rPr>
-                <w:rFonts w:ascii="Calibri" w:hAnsi="Calibri" w:eastAsia="Calibri" w:cs="Calibri" w:asciiTheme="minorHAnsi" w:eastAsiaTheme="minorHAnsi" w:hAnsiTheme="minorHAnsi"/>
-                <w:color w:val="auto"/>
+                <w:b/>
+                <w:bCs/>
+              </w:rPr>
+            </w:pPr>
+            <w:r>
+              <w:rPr>
+                <w:rFonts w:eastAsia="Calibri"/>
+                <w:b/>
+                <w:bCs/>
                 <w:kern w:val="0"/>
                 <w:sz w:val="19"/>
                 <w:szCs w:val="19"/>
-                <w:lang w:val="fr-FR" w:eastAsia="fr-FR" w:bidi="ar-SA"/>
-              </w:rPr>
-            </w:pPr>
-            <w:r>
-              <w:rPr>
-                <w:rFonts w:eastAsia="Calibri" w:cs="Calibri" w:eastAsiaTheme="minorHAnsi"/>
-                <w:color w:val="auto"/>
-                <w:kern w:val="0"/>
-                <w:sz w:val="19"/>
-                <w:szCs w:val="19"/>
-                <w:lang w:val="fr-FR" w:eastAsia="fr-FR" w:bidi="ar-SA"/>
-              </w:rPr>
-              <w:t>Non Conforme</w:t>
-            </w:r>
-          </w:p>
-        </w:tc>
-        <w:tc>
-          <w:tcPr>
-            <w:tcW w:w="1074" w:type="dxa"/>
-            <w:tcBorders>
-              <w:top w:val="single" w:sz="6" w:space="0" w:color="000000"/>
-              <w:left w:val="single" w:sz="6" w:space="0" w:color="000000"/>
-              <w:bottom w:val="single" w:sz="6" w:space="0" w:color="000000"/>
-              <w:right w:val="single" w:sz="6" w:space="0" w:color="000000"/>
-            </w:tcBorders>
-            <w:shd w:fill="3FAF46" w:val="clear"/>
-          </w:tcPr>
-          <w:p>
-            <w:pPr>
-              <w:pStyle w:val="Normal"/>
-              <w:spacing w:before="0" w:after="0"/>
-              <w:jc w:val="center"/>
-              <w:rPr>
-                <w:kern w:val="0"/>
-                <w:sz w:val="20"/>
-                <w:szCs w:val="20"/>
-                <w:lang w:bidi="ar-SA"/>
-              </w:rPr>
-            </w:pPr>
-            <w:r>
-              <w:rPr>
-                <w:kern w:val="0"/>
-                <w:sz w:val="19"/>
-                <w:szCs w:val="19"/>
-                <w:lang w:bidi="ar-SA"/>
-              </w:rPr>
-              <w:t>Conforme</w:t>
+                <w:lang w:bidi="ar-SA"/>
+              </w:rPr>
+              <w:t>CF</w:t>
             </w:r>
           </w:p>
         </w:tc>
@@ -1146,20 +1426,22 @@
         </w:trPr>
         <w:tc>
           <w:tcPr>
-            <w:tcW w:w="58" w:type="dxa"/>
+            <w:tcW w:w="27" w:type="dxa"/>
             <w:tcBorders>
               <w:top w:val="single" w:sz="4" w:space="0" w:color="FFFFFF"/>
               <w:left w:val="single" w:sz="4" w:space="0" w:color="FFFFFF"/>
               <w:bottom w:val="single" w:sz="4" w:space="0" w:color="FFFFFF"/>
               <w:right w:val="single" w:sz="4" w:space="0" w:color="FFFFFF"/>
             </w:tcBorders>
-            <w:shd w:color="auto" w:fill="FFFFFF" w:val="clear"/>
+            <w:shd w:color="auto" w:fill="FFFFFF" w:themeFill="background1" w:val="clear"/>
             <w:vAlign w:val="center"/>
           </w:tcPr>
           <w:p>
             <w:pPr>
               <w:pStyle w:val="Normal"/>
               <w:keepLines/>
+              <w:widowControl w:val="false"/>
+              <w:suppressAutoHyphens w:val="true"/>
               <w:spacing w:before="0" w:after="0"/>
               <w:jc w:val="center"/>
               <w:rPr>
@@ -1182,9 +1464,9 @@
         </w:tc>
         <w:tc>
           <w:tcPr>
-            <w:tcW w:w="3030" w:type="dxa"/>
+            <w:tcW w:w="1960" w:type="dxa"/>
             <w:tcBorders/>
-            <w:shd w:color="auto" w:fill="D9D9D9" w:themeFill="background1" w:themeFillShade="d9" w:val="clear"/>
+            <w:shd w:color="auto" w:fill="D9E2F3" w:themeFill="accent1" w:themeFillTint="33" w:val="clear"/>
             <w:tcMar>
               <w:left w:w="108" w:type="dxa"/>
               <w:right w:w="108" w:type="dxa"/>
@@ -1195,19 +1477,21 @@
             <w:pPr>
               <w:pStyle w:val="Normal"/>
               <w:keepLines/>
+              <w:widowControl w:val="false"/>
+              <w:suppressAutoHyphens w:val="true"/>
               <w:spacing w:before="0" w:after="0"/>
               <w:jc w:val="center"/>
               <w:rPr>
-                <w:rFonts w:ascii="Calibri" w:hAnsi="Calibri" w:eastAsia="Times New Roman" w:cs="Calibri" w:asciiTheme="minorHAnsi" w:cstheme="minorHAnsi" w:hAnsiTheme="minorHAnsi"/>
-                <w:b/>
-                <w:color w:themeColor="text1" w:val="000000"/>
+                <w:rFonts w:eastAsia="Times New Roman" w:cs="Calibri" w:cstheme="minorHAnsi"/>
+                <w:b/>
+                <w:color w:val="000000" w:themeColor="text1"/>
               </w:rPr>
             </w:pPr>
             <w:r>
               <w:rPr>
                 <w:rFonts w:eastAsia="" w:cs="" w:cstheme="minorBidi" w:eastAsiaTheme="minorEastAsia"/>
                 <w:b/>
-                <w:color w:themeColor="text1" w:val="000000"/>
+                <w:color w:val="000000" w:themeColor="text1"/>
                 <w:kern w:val="0"/>
                 <w:sz w:val="20"/>
                 <w:szCs w:val="20"/>
@@ -1219,11 +1503,11 @@
         </w:tc>
         <w:tc>
           <w:tcPr>
-            <w:tcW w:w="2330" w:type="dxa"/>
+            <w:tcW w:w="2149" w:type="dxa"/>
             <w:tcBorders>
               <w:right w:val="nil"/>
             </w:tcBorders>
-            <w:shd w:color="auto" w:fill="D9D9D9" w:themeFill="background1" w:themeFillShade="d9" w:val="clear"/>
+            <w:shd w:color="auto" w:fill="D9E2F3" w:themeFill="accent1" w:themeFillTint="33" w:val="clear"/>
             <w:tcMar>
               <w:left w:w="108" w:type="dxa"/>
               <w:right w:w="108" w:type="dxa"/>
@@ -1234,19 +1518,21 @@
             <w:pPr>
               <w:pStyle w:val="Normal"/>
               <w:keepLines/>
+              <w:widowControl w:val="false"/>
+              <w:suppressAutoHyphens w:val="true"/>
               <w:spacing w:before="0" w:after="0"/>
               <w:jc w:val="center"/>
               <w:rPr>
-                <w:rFonts w:ascii="Calibri" w:hAnsi="Calibri" w:eastAsia="Times New Roman" w:cs="Calibri" w:asciiTheme="minorHAnsi" w:cstheme="minorHAnsi" w:hAnsiTheme="minorHAnsi"/>
-                <w:b/>
-                <w:color w:themeColor="text1" w:val="000000"/>
-              </w:rPr>
-            </w:pPr>
-            <w:r>
-              <w:rPr>
                 <w:rFonts w:eastAsia="Times New Roman" w:cs="Calibri" w:cstheme="minorHAnsi"/>
                 <w:b/>
-                <w:color w:themeColor="text1" w:val="000000"/>
+                <w:color w:val="000000" w:themeColor="text1"/>
+              </w:rPr>
+            </w:pPr>
+            <w:r>
+              <w:rPr>
+                <w:rFonts w:eastAsia="Times New Roman" w:cs="Calibri" w:cstheme="minorHAnsi"/>
+                <w:b/>
+                <w:color w:val="000000" w:themeColor="text1"/>
                 <w:kern w:val="0"/>
                 <w:sz w:val="20"/>
                 <w:szCs w:val="20"/>
@@ -1258,9 +1544,9 @@
         </w:tc>
         <w:tc>
           <w:tcPr>
-            <w:tcW w:w="3514" w:type="dxa"/>
+            <w:tcW w:w="4200" w:type="dxa"/>
             <w:tcBorders/>
-            <w:shd w:color="auto" w:fill="D9D9D9" w:themeFill="background1" w:themeFillShade="d9" w:val="clear"/>
+            <w:shd w:color="auto" w:fill="D9E2F3" w:themeFill="accent1" w:themeFillTint="33" w:val="clear"/>
             <w:tcMar>
               <w:left w:w="108" w:type="dxa"/>
               <w:right w:w="108" w:type="dxa"/>
@@ -1271,19 +1557,21 @@
             <w:pPr>
               <w:pStyle w:val="Normal"/>
               <w:keepLines/>
+              <w:widowControl w:val="false"/>
+              <w:suppressAutoHyphens w:val="true"/>
               <w:spacing w:before="0" w:after="0"/>
               <w:jc w:val="center"/>
               <w:rPr>
-                <w:rFonts w:ascii="Calibri" w:hAnsi="Calibri" w:eastAsia="Times New Roman" w:cs="Calibri" w:asciiTheme="minorHAnsi" w:cstheme="minorHAnsi" w:hAnsiTheme="minorHAnsi"/>
-                <w:b/>
-                <w:color w:themeColor="text1" w:val="000000"/>
-              </w:rPr>
-            </w:pPr>
-            <w:r>
-              <w:rPr>
                 <w:rFonts w:eastAsia="Times New Roman" w:cs="Calibri" w:cstheme="minorHAnsi"/>
                 <w:b/>
-                <w:color w:themeColor="text1" w:val="000000"/>
+                <w:color w:val="000000" w:themeColor="text1"/>
+              </w:rPr>
+            </w:pPr>
+            <w:r>
+              <w:rPr>
+                <w:rFonts w:eastAsia="Times New Roman" w:cs="Calibri" w:cstheme="minorHAnsi"/>
+                <w:b/>
+                <w:color w:val="000000" w:themeColor="text1"/>
                 <w:kern w:val="0"/>
                 <w:sz w:val="20"/>
                 <w:szCs w:val="20"/>
@@ -1295,11 +1583,11 @@
         </w:tc>
         <w:tc>
           <w:tcPr>
-            <w:tcW w:w="989" w:type="dxa"/>
+            <w:tcW w:w="1126" w:type="dxa"/>
             <w:tcBorders>
               <w:right w:val="nil"/>
             </w:tcBorders>
-            <w:shd w:fill="BD0A0A" w:val="clear"/>
+            <w:shd w:color="auto" w:fill="BD0A0A" w:val="clear"/>
             <w:tcMar>
               <w:left w:w="108" w:type="dxa"/>
               <w:right w:w="108" w:type="dxa"/>
@@ -1309,14 +1597,18 @@
             <w:pPr>
               <w:pStyle w:val="Normal"/>
               <w:keepLines/>
+              <w:widowControl w:val="false"/>
+              <w:suppressAutoHyphens w:val="true"/>
               <w:spacing w:before="0" w:after="0"/>
               <w:jc w:val="center"/>
-              <w:rPr/>
-            </w:pPr>
-            <w:r>
-              <w:rPr>
-                <w:rFonts w:cs="" w:cstheme="minorBidi"/>
-                <w:bCs/>
+              <w:rPr>
+                <w:color w:val="FFFFFF" w:themeColor="background1"/>
+              </w:rPr>
+            </w:pPr>
+            <w:r>
+              <w:rPr>
+                <w:rFonts w:eastAsia="Calibri" w:cs="" w:cstheme="minorBidi"/>
+                <w:color w:val="FFFFFF" w:themeColor="background1"/>
                 <w:kern w:val="0"/>
                 <w:sz w:val="20"/>
                 <w:szCs w:val="20"/>
@@ -1328,9 +1620,12 @@
         </w:tc>
         <w:tc>
           <w:tcPr>
-            <w:tcW w:w="902" w:type="dxa"/>
-            <w:tcBorders/>
-            <w:shd w:color="auto" w:fill="FF0000" w:val="clear"/>
+            <w:tcW w:w="574" w:type="dxa"/>
+            <w:tcBorders>
+              <w:bottom w:val="single" w:sz="8" w:space="0" w:color="000000"/>
+              <w:right w:val="nil"/>
+            </w:tcBorders>
+            <w:shd w:color="auto" w:fill="FF0101" w:val="clear"/>
             <w:tcMar>
               <w:left w:w="108" w:type="dxa"/>
               <w:right w:w="108" w:type="dxa"/>
@@ -1340,33 +1635,22 @@
             <w:pPr>
               <w:pStyle w:val="Normal"/>
               <w:keepLines/>
+              <w:widowControl w:val="false"/>
+              <w:suppressAutoHyphens w:val="true"/>
               <w:spacing w:before="0" w:after="0"/>
               <w:jc w:val="center"/>
               <w:rPr>
-                <w:rFonts w:ascii="Calibri" w:hAnsi="Calibri" w:eastAsia="Times New Roman" w:cs="Calibri" w:asciiTheme="minorHAnsi" w:cstheme="minorHAnsi" w:hAnsiTheme="minorHAnsi"/>
-                <w:b/>
-                <w:color w:themeColor="text1" w:val="000000"/>
-              </w:rPr>
-            </w:pPr>
-            <w:r>
-              <w:rPr>
-                <w:rFonts w:eastAsia="Times New Roman" w:cs="" w:cstheme="minorBidi"/>
-                <w:b/>
-                <w:bCs/>
-                <w:color w:themeColor="text1" w:val="000000"/>
-                <w:kern w:val="0"/>
-                <w:sz w:val="20"/>
-                <w:szCs w:val="20"/>
-                <w:lang w:bidi="ar-SA"/>
-              </w:rPr>
-              <w:t xml:space="preserve"> </w:t>
-            </w:r>
-            <w:r>
-              <w:rPr>
-                <w:rFonts w:eastAsia="Times New Roman" w:cs="" w:cstheme="minorBidi"/>
-                <w:b/>
-                <w:bCs/>
-                <w:color w:themeColor="text1" w:val="000000"/>
+                <w:rFonts w:eastAsia="Times New Roman" w:cs="Calibri" w:cstheme="minorHAnsi"/>
+                <w:b/>
+                <w:color w:val="FFFFFF" w:themeColor="background1"/>
+              </w:rPr>
+            </w:pPr>
+            <w:r>
+              <w:rPr>
+                <w:rFonts w:eastAsia="Times New Roman" w:cs="" w:cstheme="minorBidi"/>
+                <w:b/>
+                <w:bCs/>
+                <w:color w:val="FFFFFF" w:themeColor="background1"/>
                 <w:kern w:val="0"/>
                 <w:sz w:val="20"/>
                 <w:szCs w:val="20"/>
@@ -1374,24 +1658,15 @@
               </w:rPr>
               <w:t>${SRV_CR_Exp}</w:t>
             </w:r>
-            <w:r>
-              <w:rPr>
-                <w:rFonts w:eastAsia="Times New Roman" w:cs="" w:cstheme="minorBidi"/>
-                <w:color w:themeColor="text1" w:val="000000"/>
-                <w:kern w:val="0"/>
-                <w:sz w:val="20"/>
-                <w:szCs w:val="20"/>
-                <w:lang w:bidi="ar-SA"/>
-              </w:rPr>
-              <w:t>/${SRV_CR}</w:t>
-            </w:r>
-          </w:p>
-        </w:tc>
-        <w:tc>
-          <w:tcPr>
-            <w:tcW w:w="806" w:type="dxa"/>
-            <w:tcBorders/>
-            <w:shd w:color="auto" w:fill="FFC000" w:themeFill="accent4" w:val="clear"/>
+          </w:p>
+        </w:tc>
+        <w:tc>
+          <w:tcPr>
+            <w:tcW w:w="626" w:type="dxa"/>
+            <w:tcBorders>
+              <w:right w:val="nil"/>
+            </w:tcBorders>
+            <w:shd w:color="auto" w:fill="FF6600" w:val="clear"/>
             <w:tcMar>
               <w:left w:w="108" w:type="dxa"/>
               <w:right w:w="108" w:type="dxa"/>
@@ -1401,20 +1676,22 @@
             <w:pPr>
               <w:pStyle w:val="Normal"/>
               <w:keepLines/>
+              <w:widowControl w:val="false"/>
+              <w:suppressAutoHyphens w:val="true"/>
               <w:spacing w:before="0" w:after="0"/>
               <w:jc w:val="center"/>
               <w:rPr>
-                <w:rFonts w:ascii="Calibri" w:hAnsi="Calibri" w:eastAsia="Times New Roman" w:cs="Calibri" w:asciiTheme="minorHAnsi" w:cstheme="minorHAnsi" w:hAnsiTheme="minorHAnsi"/>
-                <w:b/>
-                <w:color w:themeColor="text1" w:val="000000"/>
-              </w:rPr>
-            </w:pPr>
-            <w:r>
-              <w:rPr>
-                <w:rFonts w:eastAsia="Times New Roman" w:cs="" w:cstheme="minorBidi"/>
-                <w:b/>
-                <w:bCs/>
-                <w:color w:themeColor="text1" w:val="000000"/>
+                <w:rFonts w:eastAsia="Times New Roman" w:cs="Calibri" w:cstheme="minorHAnsi"/>
+                <w:b/>
+                <w:color w:val="FFFFFF" w:themeColor="background1"/>
+              </w:rPr>
+            </w:pPr>
+            <w:r>
+              <w:rPr>
+                <w:rFonts w:eastAsia="Times New Roman" w:cs="" w:cstheme="minorBidi"/>
+                <w:b/>
+                <w:bCs/>
+                <w:color w:val="FFFFFF" w:themeColor="background1"/>
                 <w:kern w:val="0"/>
                 <w:sz w:val="20"/>
                 <w:szCs w:val="20"/>
@@ -1422,23 +1699,15 @@
               </w:rPr>
               <w:t>${SRV_HI_Exp}</w:t>
             </w:r>
-            <w:r>
-              <w:rPr>
-                <w:rFonts w:eastAsia="Times New Roman" w:cs="" w:cstheme="minorBidi"/>
-                <w:color w:themeColor="text1" w:val="000000"/>
-                <w:kern w:val="0"/>
-                <w:sz w:val="20"/>
-                <w:szCs w:val="20"/>
-                <w:lang w:bidi="ar-SA"/>
-              </w:rPr>
-              <w:t>/${SRV_HI}</w:t>
-            </w:r>
-          </w:p>
-        </w:tc>
-        <w:tc>
-          <w:tcPr>
-            <w:tcW w:w="816" w:type="dxa"/>
-            <w:tcBorders/>
+          </w:p>
+        </w:tc>
+        <w:tc>
+          <w:tcPr>
+            <w:tcW w:w="592" w:type="dxa"/>
+            <w:tcBorders>
+              <w:top w:val="single" w:sz="8" w:space="0" w:color="000000"/>
+              <w:right w:val="single" w:sz="18" w:space="0" w:color="000000"/>
+            </w:tcBorders>
             <w:shd w:color="auto" w:fill="FFFF00" w:val="clear"/>
             <w:tcMar>
               <w:left w:w="108" w:type="dxa"/>
@@ -1449,21 +1718,25 @@
             <w:pPr>
               <w:pStyle w:val="Normal"/>
               <w:keepLines/>
+              <w:widowControl w:val="false"/>
+              <w:suppressAutoHyphens w:val="true"/>
               <w:spacing w:before="0" w:after="0"/>
               <w:jc w:val="center"/>
               <w:rPr>
-                <w:kern w:val="0"/>
-                <w:sz w:val="20"/>
-                <w:szCs w:val="20"/>
-                <w:lang w:bidi="ar-SA"/>
-              </w:rPr>
-            </w:pPr>
-            <w:r>
-              <w:rPr>
-                <w:rFonts w:eastAsia="Times New Roman" w:cs="" w:cstheme="minorBidi"/>
-                <w:b/>
-                <w:bCs/>
-                <w:color w:themeColor="text1" w:val="000000"/>
+                <w:rFonts w:ascii="Calibri" w:hAnsi="Calibri"/>
+                <w:color w:val="C9211E"/>
+                <w:kern w:val="0"/>
+                <w:sz w:val="20"/>
+                <w:szCs w:val="20"/>
+                <w:lang w:bidi="ar-SA"/>
+              </w:rPr>
+            </w:pPr>
+            <w:r>
+              <w:rPr>
+                <w:rFonts w:eastAsia="Times New Roman" w:cs="" w:cstheme="minorBidi"/>
+                <w:b/>
+                <w:bCs/>
+                <w:color w:val="C9211E"/>
                 <w:kern w:val="0"/>
                 <w:sz w:val="20"/>
                 <w:szCs w:val="20"/>
@@ -1471,23 +1744,143 @@
               </w:rPr>
               <w:t>${SRV_MO_Exp}</w:t>
             </w:r>
-            <w:r>
-              <w:rPr>
-                <w:rFonts w:eastAsia="Times New Roman" w:cs="" w:cstheme="minorBidi"/>
-                <w:color w:themeColor="text1" w:val="000000"/>
-                <w:kern w:val="0"/>
-                <w:sz w:val="20"/>
-                <w:szCs w:val="20"/>
-                <w:lang w:bidi="ar-SA"/>
-              </w:rPr>
-              <w:t>/${SRV_ME}</w:t>
-            </w:r>
-          </w:p>
-        </w:tc>
-        <w:tc>
-          <w:tcPr>
-            <w:tcW w:w="807" w:type="dxa"/>
+          </w:p>
+        </w:tc>
+        <w:tc>
+          <w:tcPr>
+            <w:tcW w:w="453" w:type="dxa"/>
+            <w:tcBorders>
+              <w:left w:val="single" w:sz="18" w:space="0" w:color="000000"/>
+              <w:bottom w:val="single" w:sz="6" w:space="0" w:color="000000"/>
+            </w:tcBorders>
+            <w:shd w:color="auto" w:fill="FC2D04" w:val="clear"/>
+            <w:tcMar>
+              <w:left w:w="108" w:type="dxa"/>
+              <w:right w:w="108" w:type="dxa"/>
+            </w:tcMar>
+          </w:tcPr>
+          <w:p>
+            <w:pPr>
+              <w:pStyle w:val="Normal"/>
+              <w:keepLines/>
+              <w:widowControl w:val="false"/>
+              <w:suppressAutoHyphens w:val="true"/>
+              <w:spacing w:before="0" w:after="0"/>
+              <w:jc w:val="center"/>
+              <w:rPr>
+                <w:rFonts w:eastAsia="Times New Roman" w:cs="Calibri" w:cstheme="minorHAnsi"/>
+                <w:b/>
+                <w:color w:val="000000" w:themeColor="text1"/>
+              </w:rPr>
+            </w:pPr>
+            <w:r>
+              <w:rPr>
+                <w:rFonts w:eastAsia="Times New Roman" w:cs="" w:cstheme="minorBidi"/>
+                <w:b/>
+                <w:bCs/>
+                <w:color w:val="000000" w:themeColor="text1"/>
+                <w:kern w:val="0"/>
+                <w:sz w:val="20"/>
+                <w:szCs w:val="20"/>
+                <w:lang w:bidi="ar-SA"/>
+              </w:rPr>
+              <w:t xml:space="preserve"> </w:t>
+            </w:r>
+            <w:r>
+              <w:rPr>
+                <w:rFonts w:eastAsia="Times New Roman" w:cs="" w:cstheme="minorBidi"/>
+                <w:color w:val="000000" w:themeColor="text1"/>
+                <w:kern w:val="0"/>
+                <w:sz w:val="20"/>
+                <w:szCs w:val="20"/>
+                <w:lang w:bidi="ar-SA"/>
+              </w:rPr>
+              <w:t>${SRV_CR}</w:t>
+            </w:r>
+          </w:p>
+        </w:tc>
+        <w:tc>
+          <w:tcPr>
+            <w:tcW w:w="402" w:type="dxa"/>
+            <w:tcBorders>
+              <w:bottom w:val="single" w:sz="6" w:space="0" w:color="000000"/>
+            </w:tcBorders>
+            <w:shd w:color="auto" w:fill="FF9933" w:val="clear"/>
+            <w:tcMar>
+              <w:left w:w="108" w:type="dxa"/>
+              <w:right w:w="108" w:type="dxa"/>
+            </w:tcMar>
+          </w:tcPr>
+          <w:p>
+            <w:pPr>
+              <w:pStyle w:val="Normal"/>
+              <w:keepLines/>
+              <w:widowControl w:val="false"/>
+              <w:suppressAutoHyphens w:val="true"/>
+              <w:spacing w:before="0" w:after="0"/>
+              <w:jc w:val="center"/>
+              <w:rPr>
+                <w:rFonts w:eastAsia="Times New Roman" w:cs="Calibri" w:cstheme="minorHAnsi"/>
+                <w:b/>
+                <w:color w:val="000000" w:themeColor="text1"/>
+              </w:rPr>
+            </w:pPr>
+            <w:r>
+              <w:rPr>
+                <w:rFonts w:eastAsia="Times New Roman" w:cs="" w:cstheme="minorBidi"/>
+                <w:color w:val="000000" w:themeColor="text1"/>
+                <w:kern w:val="0"/>
+                <w:sz w:val="20"/>
+                <w:szCs w:val="20"/>
+                <w:lang w:bidi="ar-SA"/>
+              </w:rPr>
+              <w:t>${SRV_HI}</w:t>
+            </w:r>
+          </w:p>
+        </w:tc>
+        <w:tc>
+          <w:tcPr>
+            <w:tcW w:w="410" w:type="dxa"/>
             <w:tcBorders/>
+            <w:shd w:color="auto" w:fill="FFFF66" w:val="clear"/>
+            <w:tcMar>
+              <w:left w:w="108" w:type="dxa"/>
+              <w:right w:w="108" w:type="dxa"/>
+            </w:tcMar>
+          </w:tcPr>
+          <w:p>
+            <w:pPr>
+              <w:pStyle w:val="Normal"/>
+              <w:keepLines/>
+              <w:widowControl w:val="false"/>
+              <w:suppressAutoHyphens w:val="true"/>
+              <w:spacing w:before="0" w:after="0"/>
+              <w:jc w:val="center"/>
+              <w:rPr>
+                <w:color w:val="000000" w:themeColor="text1"/>
+                <w:sz w:val="20"/>
+                <w:szCs w:val="20"/>
+              </w:rPr>
+            </w:pPr>
+            <w:r>
+              <w:rPr>
+                <w:rFonts w:eastAsia="Times New Roman" w:cs="" w:cstheme="minorBidi"/>
+                <w:color w:val="000000" w:themeColor="text1"/>
+                <w:kern w:val="0"/>
+                <w:sz w:val="20"/>
+                <w:szCs w:val="20"/>
+                <w:lang w:bidi="ar-SA"/>
+              </w:rPr>
+              <w:t>${SRV_ME}</w:t>
+            </w:r>
+          </w:p>
+        </w:tc>
+        <w:tc>
+          <w:tcPr>
+            <w:tcW w:w="356" w:type="dxa"/>
+            <w:tcBorders>
+              <w:right w:val="single" w:sz="18" w:space="0" w:color="000000"/>
+            </w:tcBorders>
             <w:shd w:color="auto" w:fill="00B050" w:val="clear"/>
             <w:tcMar>
               <w:left w:w="108" w:type="dxa"/>
@@ -1498,19 +1891,20 @@
             <w:pPr>
               <w:pStyle w:val="Normal"/>
               <w:keepLines/>
+              <w:widowControl w:val="false"/>
+              <w:suppressAutoHyphens w:val="true"/>
               <w:spacing w:before="0" w:after="0"/>
               <w:jc w:val="center"/>
               <w:rPr>
-                <w:kern w:val="0"/>
-                <w:sz w:val="20"/>
-                <w:szCs w:val="20"/>
-                <w:lang w:bidi="ar-SA"/>
-              </w:rPr>
-            </w:pPr>
-            <w:r>
-              <w:rPr>
-                <w:rFonts w:eastAsia="Times New Roman" w:cs="" w:cstheme="minorBidi"/>
-                <w:color w:themeColor="text1" w:val="000000"/>
+                <w:color w:val="000000" w:themeColor="text1"/>
+                <w:sz w:val="20"/>
+                <w:szCs w:val="20"/>
+              </w:rPr>
+            </w:pPr>
+            <w:r>
+              <w:rPr>
+                <w:rFonts w:eastAsia="Times New Roman" w:cs="" w:cstheme="minorBidi"/>
+                <w:color w:val="000000" w:themeColor="text1"/>
                 <w:kern w:val="0"/>
                 <w:sz w:val="20"/>
                 <w:szCs w:val="20"/>
@@ -1522,69 +1916,71 @@
         </w:tc>
         <w:tc>
           <w:tcPr>
-            <w:tcW w:w="1086" w:type="dxa"/>
+            <w:tcW w:w="675" w:type="dxa"/>
+            <w:tcBorders>
+              <w:top w:val="single" w:sz="6" w:space="0" w:color="000000"/>
+              <w:left w:val="single" w:sz="18" w:space="0" w:color="000000"/>
+              <w:bottom w:val="single" w:sz="6" w:space="0" w:color="000000"/>
+              <w:right w:val="single" w:sz="6" w:space="0" w:color="000000"/>
+            </w:tcBorders>
+            <w:shd w:color="auto" w:fill="FF5050" w:val="clear"/>
+          </w:tcPr>
+          <w:p>
+            <w:pPr>
+              <w:pStyle w:val="Normal"/>
+              <w:keepLines/>
+              <w:widowControl w:val="false"/>
+              <w:suppressAutoHyphens w:val="true"/>
+              <w:spacing w:before="0" w:after="0"/>
+              <w:jc w:val="center"/>
+              <w:rPr>
+                <w:color w:val="000000" w:themeColor="text1"/>
+                <w:sz w:val="20"/>
+                <w:szCs w:val="20"/>
+              </w:rPr>
+            </w:pPr>
+            <w:r>
+              <w:rPr>
+                <w:rFonts w:eastAsia="Times New Roman" w:cs="" w:cstheme="minorBidi"/>
+                <w:color w:val="000000" w:themeColor="text1"/>
+                <w:kern w:val="0"/>
+                <w:sz w:val="20"/>
+                <w:szCs w:val="20"/>
+                <w:lang w:bidi="ar-SA"/>
+              </w:rPr>
+              <w:t>${SRV_NC}</w:t>
+            </w:r>
+          </w:p>
+        </w:tc>
+        <w:tc>
+          <w:tcPr>
+            <w:tcW w:w="625" w:type="dxa"/>
             <w:tcBorders>
               <w:top w:val="single" w:sz="6" w:space="0" w:color="000000"/>
               <w:left w:val="single" w:sz="6" w:space="0" w:color="000000"/>
               <w:bottom w:val="single" w:sz="6" w:space="0" w:color="000000"/>
               <w:right w:val="single" w:sz="6" w:space="0" w:color="000000"/>
             </w:tcBorders>
-            <w:shd w:fill="FF3838" w:val="clear"/>
+            <w:shd w:color="auto" w:fill="92D050" w:val="clear"/>
           </w:tcPr>
           <w:p>
             <w:pPr>
               <w:pStyle w:val="Normal"/>
               <w:keepLines/>
+              <w:widowControl w:val="false"/>
+              <w:suppressAutoHyphens w:val="true"/>
               <w:spacing w:before="0" w:after="0"/>
               <w:jc w:val="center"/>
               <w:rPr>
-                <w:kern w:val="0"/>
-                <w:sz w:val="20"/>
-                <w:szCs w:val="20"/>
-                <w:lang w:bidi="ar-SA"/>
-              </w:rPr>
-            </w:pPr>
-            <w:r>
-              <w:rPr>
-                <w:rFonts w:eastAsia="Times New Roman" w:cs="" w:cstheme="minorBidi"/>
-                <w:color w:themeColor="text1" w:val="000000"/>
-                <w:kern w:val="0"/>
-                <w:sz w:val="20"/>
-                <w:szCs w:val="20"/>
-                <w:lang w:bidi="ar-SA"/>
-              </w:rPr>
-              <w:t>${SRV_NC}</w:t>
-            </w:r>
-          </w:p>
-        </w:tc>
-        <w:tc>
-          <w:tcPr>
-            <w:tcW w:w="1074" w:type="dxa"/>
-            <w:tcBorders>
-              <w:top w:val="single" w:sz="6" w:space="0" w:color="000000"/>
-              <w:left w:val="single" w:sz="6" w:space="0" w:color="000000"/>
-              <w:bottom w:val="single" w:sz="6" w:space="0" w:color="000000"/>
-              <w:right w:val="single" w:sz="6" w:space="0" w:color="000000"/>
-            </w:tcBorders>
-            <w:shd w:fill="3FAF46" w:val="clear"/>
-          </w:tcPr>
-          <w:p>
-            <w:pPr>
-              <w:pStyle w:val="Normal"/>
-              <w:keepLines/>
-              <w:spacing w:before="0" w:after="0"/>
-              <w:jc w:val="center"/>
-              <w:rPr>
-                <w:kern w:val="0"/>
-                <w:sz w:val="20"/>
-                <w:szCs w:val="20"/>
-                <w:lang w:bidi="ar-SA"/>
-              </w:rPr>
-            </w:pPr>
-            <w:r>
-              <w:rPr>
-                <w:rFonts w:eastAsia="Times New Roman" w:cs="" w:cstheme="minorBidi"/>
-                <w:color w:themeColor="text1" w:val="000000"/>
+                <w:color w:val="000000" w:themeColor="text1"/>
+                <w:sz w:val="20"/>
+                <w:szCs w:val="20"/>
+              </w:rPr>
+            </w:pPr>
+            <w:r>
+              <w:rPr>
+                <w:rFonts w:eastAsia="Times New Roman" w:cs="" w:cstheme="minorBidi"/>
+                <w:color w:val="000000" w:themeColor="text1"/>
                 <w:kern w:val="0"/>
                 <w:sz w:val="20"/>
                 <w:szCs w:val="20"/>
@@ -1601,22 +1997,24 @@
         </w:trPr>
         <w:tc>
           <w:tcPr>
-            <w:tcW w:w="58" w:type="dxa"/>
+            <w:tcW w:w="27" w:type="dxa"/>
             <w:tcBorders>
               <w:top w:val="single" w:sz="4" w:space="0" w:color="FFFFFF"/>
               <w:left w:val="single" w:sz="4" w:space="0" w:color="FFFFFF"/>
               <w:bottom w:val="single" w:sz="4" w:space="0" w:color="FFFFFF"/>
               <w:right w:val="single" w:sz="4" w:space="0" w:color="FFFFFF"/>
             </w:tcBorders>
-            <w:shd w:color="auto" w:fill="FFFFFF" w:val="clear"/>
-          </w:tcPr>
-          <w:p>
-            <w:pPr>
-              <w:pStyle w:val="Normal"/>
+            <w:shd w:color="auto" w:fill="FFFFFF" w:themeFill="background1" w:val="clear"/>
+          </w:tcPr>
+          <w:p>
+            <w:pPr>
+              <w:pStyle w:val="Normal"/>
+              <w:widowControl w:val="false"/>
+              <w:suppressAutoHyphens w:val="true"/>
               <w:spacing w:before="0" w:after="0"/>
               <w:jc w:val="center"/>
               <w:rPr>
-                <w:rFonts w:ascii="Calibri" w:hAnsi="Calibri" w:cs="" w:asciiTheme="minorHAnsi" w:cstheme="minorBidi" w:hAnsiTheme="minorHAnsi"/>
+                <w:rFonts w:cs="" w:cstheme="minorBidi"/>
                 <w:b/>
                 <w:bCs/>
                 <w:color w:val="C9211E"/>
@@ -1624,20 +2022,24 @@
             </w:pPr>
             <w:r>
               <w:rPr>
-                <w:rFonts w:cs="" w:cstheme="minorBidi"/>
+                <w:rFonts w:eastAsia="Calibri" w:cs="" w:cstheme="minorBidi"/>
                 <w:b/>
                 <w:bCs/>
                 <w:color w:val="C9211E"/>
-              </w:rPr>
-            </w:r>
-          </w:p>
-        </w:tc>
-        <w:tc>
-          <w:tcPr>
-            <w:tcW w:w="8874" w:type="dxa"/>
+                <w:kern w:val="0"/>
+                <w:sz w:val="20"/>
+                <w:szCs w:val="20"/>
+                <w:lang w:bidi="ar-SA"/>
+              </w:rPr>
+            </w:r>
+          </w:p>
+        </w:tc>
+        <w:tc>
+          <w:tcPr>
+            <w:tcW w:w="8309" w:type="dxa"/>
             <w:gridSpan w:val="3"/>
             <w:tcBorders/>
-            <w:shd w:color="auto" w:fill="A6A6A6" w:themeFill="background1" w:themeFillShade="a6" w:val="clear"/>
+            <w:shd w:color="auto" w:fill="D9E2F3" w:themeFill="accent1" w:themeFillTint="33" w:val="clear"/>
             <w:tcMar>
               <w:left w:w="108" w:type="dxa"/>
               <w:right w:w="108" w:type="dxa"/>
@@ -1646,10 +2048,12 @@
           <w:p>
             <w:pPr>
               <w:pStyle w:val="Normal"/>
+              <w:widowControl w:val="false"/>
+              <w:suppressAutoHyphens w:val="true"/>
               <w:spacing w:before="0" w:after="0"/>
               <w:jc w:val="center"/>
               <w:rPr>
-                <w:rFonts w:ascii="Calibri" w:hAnsi="Calibri" w:cs="" w:asciiTheme="minorHAnsi" w:cstheme="minorBidi" w:hAnsiTheme="minorHAnsi"/>
+                <w:rFonts w:cs="" w:cstheme="minorBidi"/>
                 <w:b/>
                 <w:bCs/>
               </w:rPr>
@@ -1670,11 +2074,11 @@
         </w:tc>
         <w:tc>
           <w:tcPr>
-            <w:tcW w:w="989" w:type="dxa"/>
+            <w:tcW w:w="1126" w:type="dxa"/>
             <w:tcBorders>
               <w:right w:val="nil"/>
             </w:tcBorders>
-            <w:shd w:color="auto" w:fill="D9D9D9" w:themeFill="background1" w:themeFillShade="d9" w:val="clear"/>
+            <w:shd w:color="auto" w:fill="C00000" w:val="clear"/>
             <w:tcMar>
               <w:left w:w="108" w:type="dxa"/>
               <w:right w:w="108" w:type="dxa"/>
@@ -1683,31 +2087,50 @@
           <w:p>
             <w:pPr>
               <w:pStyle w:val="Normal"/>
+              <w:keepLines/>
+              <w:widowControl w:val="false"/>
+              <w:suppressAutoHyphens w:val="true"/>
               <w:spacing w:before="0" w:after="0"/>
               <w:jc w:val="center"/>
               <w:rPr>
-                <w:rFonts w:ascii="Calibri" w:hAnsi="Calibri" w:cs="" w:asciiTheme="minorHAnsi" w:cstheme="minorBidi" w:hAnsiTheme="minorHAnsi"/>
-                <w:b/>
-                <w:bCs/>
-              </w:rPr>
-            </w:pPr>
-            <w:r>
-              <w:rPr>
-                <w:rFonts w:eastAsia="Times New Roman"/>
-                <w:kern w:val="0"/>
-                <w:sz w:val="20"/>
-                <w:szCs w:val="20"/>
-                <w:lang w:bidi="ar-SA"/>
-              </w:rPr>
-              <w:t>${TLT_SRV_MLW}</w:t>
-            </w:r>
-          </w:p>
-        </w:tc>
-        <w:tc>
-          <w:tcPr>
-            <w:tcW w:w="902" w:type="dxa"/>
-            <w:tcBorders/>
-            <w:shd w:color="auto" w:fill="D9D9D9" w:themeFill="background1" w:themeFillShade="d9" w:val="clear"/>
+                <w:rFonts w:ascii="Calibri" w:hAnsi="Calibri" w:eastAsia="Calibri"/>
+                <w:kern w:val="0"/>
+                <w:sz w:val="20"/>
+                <w:szCs w:val="20"/>
+                <w:lang w:bidi="ar-SA"/>
+              </w:rPr>
+            </w:pPr>
+            <w:r>
+              <w:rPr>
+                <w:rFonts w:eastAsia="Calibri" w:cs="" w:cstheme="minorBidi"/>
+                <w:kern w:val="0"/>
+                <w:sz w:val="20"/>
+                <w:szCs w:val="20"/>
+                <w:shd w:fill="C00000" w:val="clear"/>
+                <w:lang w:bidi="ar-SA"/>
+              </w:rPr>
+              <w:t>${TLT_SRV_MLW</w:t>
+            </w:r>
+            <w:r>
+              <w:rPr>
+                <w:rFonts w:eastAsia="Calibri" w:cs="" w:cstheme="minorBidi"/>
+                <w:kern w:val="0"/>
+                <w:sz w:val="20"/>
+                <w:szCs w:val="20"/>
+                <w:lang w:bidi="ar-SA"/>
+              </w:rPr>
+              <w:t>}</w:t>
+            </w:r>
+          </w:p>
+        </w:tc>
+        <w:tc>
+          <w:tcPr>
+            <w:tcW w:w="574" w:type="dxa"/>
+            <w:tcBorders>
+              <w:top w:val="single" w:sz="8" w:space="0" w:color="000000"/>
+              <w:right w:val="nil"/>
+            </w:tcBorders>
+            <w:shd w:color="auto" w:fill="FF0101" w:val="clear"/>
             <w:tcMar>
               <w:left w:w="108" w:type="dxa"/>
               <w:right w:w="108" w:type="dxa"/>
@@ -1716,43 +2139,39 @@
           <w:p>
             <w:pPr>
               <w:pStyle w:val="Normal"/>
+              <w:widowControl w:val="false"/>
+              <w:suppressAutoHyphens w:val="true"/>
               <w:spacing w:before="0" w:after="0"/>
               <w:jc w:val="center"/>
               <w:rPr>
-                <w:rFonts w:ascii="Calibri" w:hAnsi="Calibri" w:cs="" w:asciiTheme="minorHAnsi" w:cstheme="minorBidi" w:hAnsiTheme="minorHAnsi"/>
-                <w:b/>
-                <w:bCs/>
-              </w:rPr>
-            </w:pPr>
-            <w:r>
-              <w:rPr>
-                <w:rFonts w:eastAsia="Times New Roman" w:cs="" w:cstheme="minorBidi"/>
-                <w:b/>
-                <w:bCs/>
-                <w:kern w:val="0"/>
-                <w:sz w:val="20"/>
-                <w:szCs w:val="20"/>
-                <w:lang w:bidi="ar-SA"/>
-              </w:rPr>
-              <w:t>${TLT_SRV_CR_Ex}/</w:t>
-            </w:r>
-            <w:r>
-              <w:rPr>
-                <w:rFonts w:eastAsia="Times New Roman" w:cs="" w:cstheme="minorBidi"/>
-                <w:kern w:val="0"/>
-                <w:sz w:val="20"/>
-                <w:szCs w:val="20"/>
-                <w:lang w:bidi="ar-SA"/>
-              </w:rPr>
-              <w:t>${TLT_SRV_CR}</w:t>
-            </w:r>
-          </w:p>
-        </w:tc>
-        <w:tc>
-          <w:tcPr>
-            <w:tcW w:w="806" w:type="dxa"/>
-            <w:tcBorders/>
-            <w:shd w:color="auto" w:fill="D9D9D9" w:themeFill="background1" w:themeFillShade="d9" w:val="clear"/>
+                <w:rFonts w:cs="" w:cstheme="minorBidi"/>
+                <w:b/>
+                <w:bCs/>
+                <w:color w:val="FFFFFF" w:themeColor="background1"/>
+              </w:rPr>
+            </w:pPr>
+            <w:r>
+              <w:rPr>
+                <w:rFonts w:eastAsia="Calibri" w:cs="" w:cstheme="minorBidi"/>
+                <w:b/>
+                <w:bCs/>
+                <w:color w:val="FFFFFF" w:themeColor="background1"/>
+                <w:kern w:val="0"/>
+                <w:sz w:val="20"/>
+                <w:szCs w:val="20"/>
+                <w:lang w:bidi="ar-SA"/>
+              </w:rPr>
+              <w:t>${TLT_SRV_CR_Ex}</w:t>
+            </w:r>
+          </w:p>
+        </w:tc>
+        <w:tc>
+          <w:tcPr>
+            <w:tcW w:w="626" w:type="dxa"/>
+            <w:tcBorders>
+              <w:right w:val="nil"/>
+            </w:tcBorders>
+            <w:shd w:color="auto" w:fill="FF6600" w:val="clear"/>
             <w:tcMar>
               <w:left w:w="108" w:type="dxa"/>
               <w:right w:w="108" w:type="dxa"/>
@@ -1761,43 +2180,39 @@
           <w:p>
             <w:pPr>
               <w:pStyle w:val="Normal"/>
+              <w:widowControl w:val="false"/>
+              <w:suppressAutoHyphens w:val="true"/>
               <w:spacing w:before="0" w:after="0"/>
               <w:jc w:val="center"/>
               <w:rPr>
-                <w:rFonts w:ascii="Calibri" w:hAnsi="Calibri" w:cs="" w:asciiTheme="minorHAnsi" w:cstheme="minorBidi" w:hAnsiTheme="minorHAnsi"/>
-                <w:b/>
-                <w:bCs/>
-              </w:rPr>
-            </w:pPr>
-            <w:r>
-              <w:rPr>
-                <w:rFonts w:eastAsia="Times New Roman" w:cs="" w:cstheme="minorBidi"/>
-                <w:b/>
-                <w:bCs/>
-                <w:kern w:val="0"/>
-                <w:sz w:val="20"/>
-                <w:szCs w:val="20"/>
-                <w:lang w:bidi="ar-SA"/>
-              </w:rPr>
-              <w:t>${TLT_SRV_HI_Ex}/</w:t>
-            </w:r>
-            <w:r>
-              <w:rPr>
-                <w:rFonts w:eastAsia="Times New Roman" w:cs="" w:cstheme="minorBidi"/>
-                <w:kern w:val="0"/>
-                <w:sz w:val="20"/>
-                <w:szCs w:val="20"/>
-                <w:lang w:bidi="ar-SA"/>
-              </w:rPr>
-              <w:t>${TLT_SRV_HI}</w:t>
-            </w:r>
-          </w:p>
-        </w:tc>
-        <w:tc>
-          <w:tcPr>
-            <w:tcW w:w="816" w:type="dxa"/>
-            <w:tcBorders/>
-            <w:shd w:color="auto" w:fill="D9D9D9" w:themeFill="background1" w:themeFillShade="d9" w:val="clear"/>
+                <w:rFonts w:cs="" w:cstheme="minorBidi"/>
+                <w:b/>
+                <w:bCs/>
+                <w:color w:val="FFFFFF" w:themeColor="background1"/>
+              </w:rPr>
+            </w:pPr>
+            <w:r>
+              <w:rPr>
+                <w:rFonts w:eastAsia="Calibri" w:cs="" w:cstheme="minorBidi"/>
+                <w:b/>
+                <w:bCs/>
+                <w:color w:val="FFFFFF" w:themeColor="background1"/>
+                <w:kern w:val="0"/>
+                <w:sz w:val="20"/>
+                <w:szCs w:val="20"/>
+                <w:lang w:bidi="ar-SA"/>
+              </w:rPr>
+              <w:t>${TLT_SRV_HI_Ex</w:t>
+            </w:r>
+          </w:p>
+        </w:tc>
+        <w:tc>
+          <w:tcPr>
+            <w:tcW w:w="592" w:type="dxa"/>
+            <w:tcBorders>
+              <w:right w:val="single" w:sz="18" w:space="0" w:color="000000"/>
+            </w:tcBorders>
+            <w:shd w:color="auto" w:fill="FFFF00" w:val="clear"/>
             <w:tcMar>
               <w:left w:w="108" w:type="dxa"/>
               <w:right w:w="108" w:type="dxa"/>
@@ -1806,33 +2221,43 @@
           <w:p>
             <w:pPr>
               <w:pStyle w:val="Normal"/>
+              <w:widowControl w:val="false"/>
+              <w:suppressAutoHyphens w:val="true"/>
               <w:spacing w:before="0" w:after="0"/>
               <w:jc w:val="center"/>
               <w:rPr>
-                <w:rFonts w:ascii="Calibri" w:hAnsi="Calibri" w:cs="" w:asciiTheme="minorHAnsi" w:cstheme="minorBidi" w:hAnsiTheme="minorHAnsi"/>
-                <w:b/>
-                <w:bCs/>
-              </w:rPr>
-            </w:pPr>
-            <w:r>
-              <w:rPr>
-                <w:rFonts w:eastAsia="Times New Roman" w:cs="" w:cstheme="minorBidi"/>
-                <w:b/>
-                <w:bCs/>
-                <w:kern w:val="0"/>
-                <w:sz w:val="20"/>
-                <w:szCs w:val="20"/>
-                <w:lang w:bidi="ar-SA"/>
-              </w:rPr>
-              <w:t>${TLT_SRV_MO_Ex}/${TLT_SRV_ME}</w:t>
-            </w:r>
-          </w:p>
-        </w:tc>
-        <w:tc>
-          <w:tcPr>
-            <w:tcW w:w="807" w:type="dxa"/>
-            <w:tcBorders/>
-            <w:shd w:color="auto" w:fill="D9D9D9" w:themeFill="background1" w:themeFillShade="d9" w:val="clear"/>
+                <w:rFonts w:ascii="Calibri" w:hAnsi="Calibri" w:eastAsia="Calibri"/>
+                <w:color w:val="C9211E"/>
+                <w:kern w:val="0"/>
+                <w:sz w:val="20"/>
+                <w:szCs w:val="20"/>
+                <w:lang w:bidi="ar-SA"/>
+              </w:rPr>
+            </w:pPr>
+            <w:r>
+              <w:rPr>
+                <w:rFonts w:eastAsia="Calibri" w:cs="" w:cstheme="minorBidi"/>
+                <w:b/>
+                <w:bCs/>
+                <w:color w:val="C9211E"/>
+                <w:kern w:val="0"/>
+                <w:sz w:val="20"/>
+                <w:szCs w:val="20"/>
+                <w:lang w:bidi="ar-SA"/>
+              </w:rPr>
+              <w:t>${TLT_SRV_MO_Ex}</w:t>
+            </w:r>
+          </w:p>
+        </w:tc>
+        <w:tc>
+          <w:tcPr>
+            <w:tcW w:w="453" w:type="dxa"/>
+            <w:tcBorders>
+              <w:top w:val="single" w:sz="6" w:space="0" w:color="000000"/>
+              <w:left w:val="single" w:sz="18" w:space="0" w:color="000000"/>
+              <w:right w:val="single" w:sz="6" w:space="0" w:color="000000"/>
+            </w:tcBorders>
+            <w:shd w:color="auto" w:fill="FC2D04" w:val="clear"/>
             <w:tcMar>
               <w:left w:w="108" w:type="dxa"/>
               <w:right w:w="108" w:type="dxa"/>
@@ -1841,48 +2266,195 @@
           <w:p>
             <w:pPr>
               <w:pStyle w:val="Normal"/>
+              <w:widowControl w:val="false"/>
+              <w:suppressAutoHyphens w:val="true"/>
               <w:spacing w:before="0" w:after="0"/>
               <w:jc w:val="center"/>
               <w:rPr>
-                <w:rFonts w:ascii="Calibri" w:hAnsi="Calibri" w:cs="" w:asciiTheme="minorHAnsi" w:cstheme="minorBidi" w:hAnsiTheme="minorHAnsi"/>
-                <w:b/>
-                <w:bCs/>
-              </w:rPr>
-            </w:pPr>
-            <w:r>
-              <w:rPr>
-                <w:rFonts w:eastAsia="Times New Roman" w:cs="" w:cstheme="minorBidi"/>
-                <w:b/>
-                <w:bCs/>
-                <w:kern w:val="0"/>
-                <w:sz w:val="20"/>
-                <w:szCs w:val="20"/>
-                <w:lang w:bidi="ar-SA"/>
-              </w:rPr>
-              <w:t>${TLT_SRV_LO}</w:t>
-            </w:r>
-          </w:p>
-        </w:tc>
-        <w:tc>
-          <w:tcPr>
-            <w:tcW w:w="1086" w:type="dxa"/>
+                <w:rFonts w:ascii="Calibri" w:hAnsi="Calibri"/>
+                <w:kern w:val="0"/>
+                <w:lang w:bidi="ar-SA"/>
+              </w:rPr>
+            </w:pPr>
+            <w:r>
+              <w:rPr>
+                <w:rFonts w:eastAsia="Times New Roman" w:cs="" w:cstheme="minorBidi"/>
+                <w:kern w:val="0"/>
+                <w:sz w:val="20"/>
+                <w:szCs w:val="20"/>
+                <w:lang w:bidi="ar-SA"/>
+              </w:rPr>
+              <w:t>${TLT_SRV_CR}</w:t>
+            </w:r>
+          </w:p>
+        </w:tc>
+        <w:tc>
+          <w:tcPr>
+            <w:tcW w:w="402" w:type="dxa"/>
+            <w:tcBorders>
+              <w:top w:val="single" w:sz="6" w:space="0" w:color="000000"/>
+              <w:left w:val="single" w:sz="6" w:space="0" w:color="000000"/>
+            </w:tcBorders>
+            <w:shd w:color="auto" w:fill="FF9933" w:val="clear"/>
+            <w:tcMar>
+              <w:left w:w="108" w:type="dxa"/>
+              <w:right w:w="108" w:type="dxa"/>
+            </w:tcMar>
+          </w:tcPr>
+          <w:p>
+            <w:pPr>
+              <w:pStyle w:val="Normal"/>
+              <w:widowControl w:val="false"/>
+              <w:suppressAutoHyphens w:val="true"/>
+              <w:spacing w:before="0" w:after="0"/>
+              <w:jc w:val="center"/>
+              <w:rPr>
+                <w:rFonts w:ascii="Calibri" w:hAnsi="Calibri"/>
+                <w:kern w:val="0"/>
+                <w:lang w:bidi="ar-SA"/>
+              </w:rPr>
+            </w:pPr>
+            <w:r>
+              <w:rPr>
+                <w:rFonts w:eastAsia="Times New Roman" w:cs="" w:cstheme="minorBidi"/>
+                <w:kern w:val="0"/>
+                <w:sz w:val="20"/>
+                <w:szCs w:val="20"/>
+                <w:shd w:fill="FF9933" w:val="clear"/>
+                <w:lang w:bidi="ar-SA"/>
+              </w:rPr>
+              <w:t>${TLT_SRV</w:t>
+            </w:r>
+            <w:r>
+              <w:rPr>
+                <w:rFonts w:eastAsia="Times New Roman" w:cs="" w:cstheme="minorBidi"/>
+                <w:kern w:val="0"/>
+                <w:sz w:val="20"/>
+                <w:szCs w:val="20"/>
+                <w:lang w:bidi="ar-SA"/>
+              </w:rPr>
+              <w:t>_HI}</w:t>
+            </w:r>
+          </w:p>
+        </w:tc>
+        <w:tc>
+          <w:tcPr>
+            <w:tcW w:w="410" w:type="dxa"/>
             <w:tcBorders/>
-            <w:shd w:color="auto" w:fill="D9D9D9" w:themeFill="background1" w:themeFillShade="d9" w:val="clear"/>
-          </w:tcPr>
-          <w:p>
-            <w:pPr>
-              <w:pStyle w:val="Normal"/>
+            <w:shd w:color="auto" w:fill="FFFF66" w:val="clear"/>
+            <w:tcMar>
+              <w:left w:w="108" w:type="dxa"/>
+              <w:right w:w="108" w:type="dxa"/>
+            </w:tcMar>
+          </w:tcPr>
+          <w:p>
+            <w:pPr>
+              <w:pStyle w:val="Normal"/>
+              <w:widowControl w:val="false"/>
+              <w:suppressAutoHyphens w:val="true"/>
               <w:spacing w:before="0" w:after="0"/>
               <w:jc w:val="center"/>
               <w:rPr>
-                <w:b/>
-                <w:bCs/>
-              </w:rPr>
-            </w:pPr>
-            <w:r>
-              <w:rPr>
-                <w:b/>
-                <w:bCs/>
+                <w:rFonts w:ascii="Calibri" w:hAnsi="Calibri"/>
+                <w:kern w:val="0"/>
+                <w:lang w:bidi="ar-SA"/>
+              </w:rPr>
+            </w:pPr>
+            <w:r>
+              <w:rPr>
+                <w:rFonts w:eastAsia="Times New Roman" w:cs="" w:cstheme="minorBidi"/>
+                <w:kern w:val="0"/>
+                <w:sz w:val="20"/>
+                <w:szCs w:val="20"/>
+                <w:shd w:fill="FFFF66" w:val="clear"/>
+                <w:lang w:bidi="ar-SA"/>
+              </w:rPr>
+              <w:t>${TLT_SRV_ME</w:t>
+            </w:r>
+            <w:r>
+              <w:rPr>
+                <w:rFonts w:eastAsia="Times New Roman" w:cs="" w:cstheme="minorBidi"/>
+                <w:kern w:val="0"/>
+                <w:sz w:val="20"/>
+                <w:szCs w:val="20"/>
+                <w:lang w:bidi="ar-SA"/>
+              </w:rPr>
+              <w:t>}</w:t>
+            </w:r>
+          </w:p>
+        </w:tc>
+        <w:tc>
+          <w:tcPr>
+            <w:tcW w:w="356" w:type="dxa"/>
+            <w:tcBorders>
+              <w:right w:val="single" w:sz="18" w:space="0" w:color="000000"/>
+            </w:tcBorders>
+            <w:shd w:color="auto" w:fill="00B050" w:val="clear"/>
+            <w:tcMar>
+              <w:left w:w="108" w:type="dxa"/>
+              <w:right w:w="108" w:type="dxa"/>
+            </w:tcMar>
+          </w:tcPr>
+          <w:p>
+            <w:pPr>
+              <w:pStyle w:val="Normal"/>
+              <w:widowControl w:val="false"/>
+              <w:suppressAutoHyphens w:val="true"/>
+              <w:spacing w:before="0" w:after="0"/>
+              <w:jc w:val="center"/>
+              <w:rPr>
+                <w:rFonts w:ascii="Calibri" w:hAnsi="Calibri"/>
+                <w:kern w:val="0"/>
+                <w:lang w:bidi="ar-SA"/>
+              </w:rPr>
+            </w:pPr>
+            <w:r>
+              <w:rPr>
+                <w:rFonts w:eastAsia="Times New Roman" w:cs="" w:cstheme="minorBidi"/>
+                <w:kern w:val="0"/>
+                <w:sz w:val="20"/>
+                <w:szCs w:val="20"/>
+                <w:shd w:fill="00B050" w:val="clear"/>
+                <w:lang w:bidi="ar-SA"/>
+              </w:rPr>
+              <w:t>${TLT_SRV</w:t>
+            </w:r>
+            <w:r>
+              <w:rPr>
+                <w:rFonts w:eastAsia="Times New Roman" w:cs="" w:cstheme="minorBidi"/>
+                <w:kern w:val="0"/>
+                <w:sz w:val="20"/>
+                <w:szCs w:val="20"/>
+                <w:lang w:bidi="ar-SA"/>
+              </w:rPr>
+              <w:t>_LO}</w:t>
+            </w:r>
+          </w:p>
+        </w:tc>
+        <w:tc>
+          <w:tcPr>
+            <w:tcW w:w="675" w:type="dxa"/>
+            <w:tcBorders>
+              <w:left w:val="single" w:sz="18" w:space="0" w:color="000000"/>
+            </w:tcBorders>
+            <w:shd w:color="auto" w:fill="FF5050" w:val="clear"/>
+          </w:tcPr>
+          <w:p>
+            <w:pPr>
+              <w:pStyle w:val="Normal"/>
+              <w:widowControl w:val="false"/>
+              <w:suppressAutoHyphens w:val="true"/>
+              <w:spacing w:before="0" w:after="0"/>
+              <w:jc w:val="center"/>
+              <w:rPr>
+                <w:rFonts w:ascii="Calibri" w:hAnsi="Calibri" w:eastAsia="Calibri"/>
+                <w:kern w:val="0"/>
+                <w:lang w:bidi="ar-SA"/>
+              </w:rPr>
+            </w:pPr>
+            <w:r>
+              <w:rPr>
+                <w:rFonts w:eastAsia="Calibri"/>
                 <w:kern w:val="0"/>
                 <w:sz w:val="20"/>
                 <w:szCs w:val="20"/>
@@ -1894,24 +2466,26 @@
         </w:tc>
         <w:tc>
           <w:tcPr>
-            <w:tcW w:w="1074" w:type="dxa"/>
+            <w:tcW w:w="625" w:type="dxa"/>
             <w:tcBorders/>
-            <w:shd w:color="auto" w:fill="D9D9D9" w:themeFill="background1" w:themeFillShade="d9" w:val="clear"/>
-          </w:tcPr>
-          <w:p>
-            <w:pPr>
-              <w:pStyle w:val="Normal"/>
+            <w:shd w:color="auto" w:fill="92D050" w:val="clear"/>
+          </w:tcPr>
+          <w:p>
+            <w:pPr>
+              <w:pStyle w:val="Normal"/>
+              <w:widowControl w:val="false"/>
+              <w:suppressAutoHyphens w:val="true"/>
               <w:spacing w:before="0" w:after="0"/>
               <w:jc w:val="center"/>
               <w:rPr>
-                <w:b/>
-                <w:bCs/>
-              </w:rPr>
-            </w:pPr>
-            <w:r>
-              <w:rPr>
-                <w:b/>
-                <w:bCs/>
+                <w:rFonts w:ascii="Calibri" w:hAnsi="Calibri" w:eastAsia="Calibri"/>
+                <w:kern w:val="0"/>
+                <w:lang w:bidi="ar-SA"/>
+              </w:rPr>
+            </w:pPr>
+            <w:r>
+              <w:rPr>
+                <w:rFonts w:eastAsia="Calibri"/>
                 <w:kern w:val="0"/>
                 <w:sz w:val="20"/>
                 <w:szCs w:val="20"/>
@@ -1936,38 +2510,38 @@
           <w:pgNumType w:start="1" w:fmt="decimal"/>
           <w:formProt w:val="false"/>
           <w:textDirection w:val="lrTb"/>
-          <w:docGrid w:type="default" w:linePitch="299" w:charSpace="16384"/>
+          <w:docGrid w:type="default" w:linePitch="299" w:charSpace="20480"/>
         </w:sectPr>
       </w:pPr>
     </w:p>
     <w:p>
       <w:pPr>
-        <w:pStyle w:val="Heading1"/>
+        <w:pStyle w:val="Titre1"/>
         <w:numPr>
           <w:ilvl w:val="0"/>
           <w:numId w:val="0"/>
         </w:numPr>
         <w:spacing w:before="0" w:after="0"/>
-        <w:ind w:hanging="0" w:left="0" w:right="552"/>
+        <w:ind w:left="0" w:right="552" w:hanging="0"/>
         <w:rPr>
-          <w:rFonts w:ascii="Calibri" w:hAnsi="Calibri" w:eastAsia="Times New Roman" w:cs="" w:asciiTheme="minorHAnsi" w:cstheme="minorBidi" w:hAnsiTheme="minorHAnsi"/>
+          <w:rFonts w:eastAsia="Times New Roman" w:cs="" w:cstheme="minorBidi"/>
         </w:rPr>
       </w:pPr>
-      <w:bookmarkStart w:id="15" w:name="__RefHeading___Toc971_1071293927"/>
-      <w:bookmarkEnd w:id="15"/>
+      <w:bookmarkStart w:id="9" w:name="__RefHeading___Toc971_1071293927"/>
+      <w:bookmarkEnd w:id="9"/>
       <w:r>
         <w:rPr/>
         <w:t>3. Vulnérabilités exploitables détectées</w:t>
       </w:r>
-      <w:bookmarkStart w:id="16" w:name="_Toc2124445969"/>
-      <w:bookmarkEnd w:id="16"/>
+      <w:bookmarkStart w:id="10" w:name="_Toc2124445969"/>
+      <w:bookmarkEnd w:id="10"/>
     </w:p>
     <w:p>
       <w:pPr>
         <w:pStyle w:val="Normal"/>
-        <w:ind w:right="552"/>
+        <w:ind w:right="552" w:hanging="0"/>
         <w:rPr>
-          <w:rFonts w:ascii="Calibri" w:hAnsi="Calibri" w:eastAsia="Times New Roman" w:cs="" w:asciiTheme="minorHAnsi" w:cstheme="minorBidi" w:hAnsiTheme="minorHAnsi"/>
+          <w:rFonts w:eastAsia="Times New Roman" w:cs="" w:cstheme="minorBidi"/>
         </w:rPr>
       </w:pPr>
       <w:r>
@@ -1992,12 +2566,12 @@
         <w:tblLook w:firstRow="1" w:noVBand="1" w:lastRow="0" w:firstColumn="1" w:lastColumn="0" w:noHBand="0" w:val="04a0"/>
       </w:tblPr>
       <w:tblGrid>
-        <w:gridCol w:w="562"/>
-        <w:gridCol w:w="1102"/>
+        <w:gridCol w:w="560"/>
+        <w:gridCol w:w="1104"/>
         <w:gridCol w:w="5011"/>
         <w:gridCol w:w="1287"/>
-        <w:gridCol w:w="877"/>
-        <w:gridCol w:w="1622"/>
+        <w:gridCol w:w="878"/>
+        <w:gridCol w:w="1621"/>
       </w:tblGrid>
       <w:tr>
         <w:trPr>
@@ -2005,7 +2579,7 @@
         </w:trPr>
         <w:tc>
           <w:tcPr>
-            <w:tcW w:w="562" w:type="dxa"/>
+            <w:tcW w:w="560" w:type="dxa"/>
             <w:tcBorders>
               <w:top w:val="single" w:sz="4" w:space="0" w:color="FFFFFF"/>
               <w:left w:val="single" w:sz="4" w:space="0" w:color="FFFFFF"/>
@@ -2017,26 +2591,34 @@
           <w:p>
             <w:pPr>
               <w:pStyle w:val="Normal"/>
+              <w:widowControl w:val="false"/>
+              <w:suppressAutoHyphens w:val="true"/>
               <w:spacing w:before="0" w:after="0"/>
               <w:jc w:val="both"/>
               <w:rPr>
-                <w:rFonts w:ascii="Calibri" w:hAnsi="Calibri" w:cs="Calibri" w:asciiTheme="minorHAnsi" w:cstheme="minorHAnsi" w:hAnsiTheme="minorHAnsi"/>
-                <w:b/>
-              </w:rPr>
-            </w:pPr>
-            <w:r>
-              <w:rPr>
                 <w:rFonts w:cs="Calibri" w:cstheme="minorHAnsi"/>
                 <w:b/>
               </w:rPr>
-            </w:r>
-          </w:p>
-        </w:tc>
-        <w:tc>
-          <w:tcPr>
-            <w:tcW w:w="1102" w:type="dxa"/>
-            <w:tcBorders/>
-            <w:shd w:color="auto" w:fill="F2F2F2" w:themeFill="background1" w:themeFillShade="f2" w:val="clear"/>
+            </w:pPr>
+            <w:r>
+              <w:rPr>
+                <w:rFonts w:eastAsia="Calibri" w:cs="Calibri" w:cstheme="minorHAnsi"/>
+                <w:b/>
+                <w:kern w:val="0"/>
+                <w:sz w:val="20"/>
+                <w:szCs w:val="20"/>
+                <w:lang w:bidi="ar-SA"/>
+              </w:rPr>
+            </w:r>
+          </w:p>
+        </w:tc>
+        <w:tc>
+          <w:tcPr>
+            <w:tcW w:w="1104" w:type="dxa"/>
+            <w:tcBorders>
+              <w:right w:val="nil"/>
+            </w:tcBorders>
+            <w:shd w:fill="B4C6E7" w:val="clear"/>
             <w:tcMar>
               <w:left w:w="108" w:type="dxa"/>
               <w:right w:w="108" w:type="dxa"/>
@@ -2045,21 +2627,29 @@
           <w:p>
             <w:pPr>
               <w:pStyle w:val="Normal"/>
+              <w:widowControl w:val="false"/>
+              <w:suppressAutoHyphens w:val="true"/>
               <w:spacing w:before="0" w:after="0"/>
               <w:jc w:val="both"/>
               <w:rPr>
-                <w:rFonts w:ascii="Calibri" w:hAnsi="Calibri" w:cs="Calibri" w:asciiTheme="minorHAnsi" w:cstheme="minorHAnsi" w:hAnsiTheme="minorHAnsi"/>
-                <w:b/>
-              </w:rPr>
-            </w:pPr>
-            <w:r>
-              <w:rPr>
-                <w:rFonts w:eastAsia="Times New Roman" w:cs="Calibri" w:cstheme="minorHAnsi"/>
-                <w:b/>
-                <w:kern w:val="0"/>
-                <w:sz w:val="20"/>
-                <w:szCs w:val="20"/>
-                <w:lang w:bidi="ar-SA"/>
+                <w:rFonts w:ascii="Calibri" w:hAnsi="Calibri" w:eastAsia="Times New Roman" w:cs="" w:cstheme="minorBidi"/>
+                <w:b/>
+                <w:bCs/>
+                <w:kern w:val="0"/>
+                <w:sz w:val="20"/>
+                <w:szCs w:val="20"/>
+                <w:lang w:val="fr-FR" w:eastAsia="fr-FR" w:bidi="ar-SA"/>
+              </w:rPr>
+            </w:pPr>
+            <w:r>
+              <w:rPr>
+                <w:rFonts w:eastAsia="Times New Roman" w:cs="" w:cstheme="minorBidi"/>
+                <w:b/>
+                <w:bCs/>
+                <w:kern w:val="0"/>
+                <w:sz w:val="20"/>
+                <w:szCs w:val="20"/>
+                <w:lang w:val="fr-FR" w:eastAsia="fr-FR" w:bidi="ar-SA"/>
               </w:rPr>
               <w:t>Gravité (CVSS v3.0)</w:t>
             </w:r>
@@ -2071,7 +2661,7 @@
             <w:tcBorders>
               <w:right w:val="nil"/>
             </w:tcBorders>
-            <w:shd w:color="auto" w:fill="F2F2F2" w:themeFill="background1" w:themeFillShade="f2" w:val="clear"/>
+            <w:shd w:fill="B4C6E7" w:val="clear"/>
             <w:tcMar>
               <w:left w:w="108" w:type="dxa"/>
               <w:right w:w="108" w:type="dxa"/>
@@ -2080,21 +2670,29 @@
           <w:p>
             <w:pPr>
               <w:pStyle w:val="Normal"/>
+              <w:widowControl w:val="false"/>
+              <w:suppressAutoHyphens w:val="true"/>
               <w:spacing w:before="0" w:after="0"/>
               <w:jc w:val="both"/>
               <w:rPr>
-                <w:rFonts w:ascii="Calibri" w:hAnsi="Calibri" w:cs="Calibri" w:asciiTheme="minorHAnsi" w:cstheme="minorHAnsi" w:hAnsiTheme="minorHAnsi"/>
-                <w:b/>
-              </w:rPr>
-            </w:pPr>
-            <w:r>
-              <w:rPr>
-                <w:rFonts w:eastAsia="Times New Roman" w:cs="Calibri" w:cstheme="minorHAnsi"/>
-                <w:b/>
-                <w:kern w:val="0"/>
-                <w:sz w:val="20"/>
-                <w:szCs w:val="20"/>
-                <w:lang w:bidi="ar-SA"/>
+                <w:rFonts w:ascii="Calibri" w:hAnsi="Calibri" w:eastAsia="Times New Roman" w:cs="" w:cstheme="minorBidi"/>
+                <w:b/>
+                <w:bCs/>
+                <w:kern w:val="0"/>
+                <w:sz w:val="20"/>
+                <w:szCs w:val="20"/>
+                <w:lang w:val="fr-FR" w:eastAsia="fr-FR" w:bidi="ar-SA"/>
+              </w:rPr>
+            </w:pPr>
+            <w:r>
+              <w:rPr>
+                <w:rFonts w:eastAsia="Times New Roman" w:cs="" w:cstheme="minorBidi"/>
+                <w:b/>
+                <w:bCs/>
+                <w:kern w:val="0"/>
+                <w:sz w:val="20"/>
+                <w:szCs w:val="20"/>
+                <w:lang w:val="fr-FR" w:eastAsia="fr-FR" w:bidi="ar-SA"/>
               </w:rPr>
               <w:t>Vulnérabilité</w:t>
             </w:r>
@@ -2103,8 +2701,10 @@
         <w:tc>
           <w:tcPr>
             <w:tcW w:w="1287" w:type="dxa"/>
-            <w:tcBorders/>
-            <w:shd w:color="auto" w:fill="F2F2F2" w:themeFill="background1" w:themeFillShade="f2" w:val="clear"/>
+            <w:tcBorders>
+              <w:right w:val="nil"/>
+            </w:tcBorders>
+            <w:shd w:fill="B4C6E7" w:val="clear"/>
             <w:tcMar>
               <w:left w:w="108" w:type="dxa"/>
               <w:right w:w="108" w:type="dxa"/>
@@ -2113,17 +2713,29 @@
           <w:p>
             <w:pPr>
               <w:pStyle w:val="Normal"/>
+              <w:widowControl w:val="false"/>
+              <w:suppressAutoHyphens w:val="true"/>
               <w:spacing w:before="0" w:after="0"/>
               <w:jc w:val="both"/>
               <w:rPr>
-                <w:rFonts w:ascii="Calibri" w:hAnsi="Calibri" w:cs="Calibri" w:asciiTheme="minorHAnsi" w:cstheme="minorHAnsi" w:hAnsiTheme="minorHAnsi"/>
-                <w:b/>
-              </w:rPr>
-            </w:pPr>
-            <w:r>
-              <w:rPr>
-                <w:rFonts w:cs="Calibri" w:cstheme="minorHAnsi"/>
-                <w:b/>
+                <w:rFonts w:ascii="Calibri" w:hAnsi="Calibri" w:eastAsia="Times New Roman" w:cs="" w:cstheme="minorBidi"/>
+                <w:b/>
+                <w:bCs/>
+                <w:kern w:val="0"/>
+                <w:sz w:val="20"/>
+                <w:szCs w:val="20"/>
+                <w:lang w:val="fr-FR" w:eastAsia="fr-FR" w:bidi="ar-SA"/>
+              </w:rPr>
+            </w:pPr>
+            <w:r>
+              <w:rPr>
+                <w:rFonts w:eastAsia="Times New Roman" w:cs="" w:cstheme="minorBidi"/>
+                <w:b/>
+                <w:bCs/>
+                <w:kern w:val="0"/>
+                <w:sz w:val="20"/>
+                <w:szCs w:val="20"/>
+                <w:lang w:val="fr-FR" w:eastAsia="fr-FR" w:bidi="ar-SA"/>
               </w:rPr>
               <w:t>Exploitabilité</w:t>
             </w:r>
@@ -2131,9 +2743,11 @@
         </w:tc>
         <w:tc>
           <w:tcPr>
-            <w:tcW w:w="877" w:type="dxa"/>
-            <w:tcBorders/>
-            <w:shd w:color="auto" w:fill="F2F2F2" w:themeFill="background1" w:themeFillShade="f2" w:val="clear"/>
+            <w:tcW w:w="878" w:type="dxa"/>
+            <w:tcBorders>
+              <w:right w:val="nil"/>
+            </w:tcBorders>
+            <w:shd w:fill="B4C6E7" w:val="clear"/>
             <w:tcMar>
               <w:left w:w="108" w:type="dxa"/>
               <w:right w:w="108" w:type="dxa"/>
@@ -2142,23 +2756,29 @@
           <w:p>
             <w:pPr>
               <w:pStyle w:val="Normal"/>
+              <w:widowControl w:val="false"/>
+              <w:suppressAutoHyphens w:val="true"/>
               <w:spacing w:before="0" w:after="0"/>
               <w:jc w:val="both"/>
               <w:rPr>
-                <w:rFonts w:ascii="Calibri" w:hAnsi="Calibri" w:cs="" w:asciiTheme="minorHAnsi" w:cstheme="minorBidi" w:hAnsiTheme="minorHAnsi"/>
-                <w:b/>
-                <w:bCs/>
-              </w:rPr>
-            </w:pPr>
-            <w:r>
-              <w:rPr>
-                <w:rFonts w:eastAsia="Times New Roman" w:cs="" w:cstheme="minorBidi"/>
-                <w:b/>
-                <w:bCs/>
-                <w:kern w:val="0"/>
-                <w:sz w:val="20"/>
-                <w:szCs w:val="20"/>
-                <w:lang w:bidi="ar-SA"/>
+                <w:rFonts w:ascii="Calibri" w:hAnsi="Calibri" w:eastAsia="Times New Roman" w:cs="" w:cstheme="minorBidi"/>
+                <w:b/>
+                <w:bCs/>
+                <w:kern w:val="0"/>
+                <w:sz w:val="20"/>
+                <w:szCs w:val="20"/>
+                <w:lang w:val="fr-FR" w:eastAsia="fr-FR" w:bidi="ar-SA"/>
+              </w:rPr>
+            </w:pPr>
+            <w:r>
+              <w:rPr>
+                <w:rFonts w:eastAsia="Times New Roman" w:cs="" w:cstheme="minorBidi"/>
+                <w:b/>
+                <w:bCs/>
+                <w:kern w:val="0"/>
+                <w:sz w:val="20"/>
+                <w:szCs w:val="20"/>
+                <w:lang w:val="fr-FR" w:eastAsia="fr-FR" w:bidi="ar-SA"/>
               </w:rPr>
               <w:t>Nbr des hôtes</w:t>
             </w:r>
@@ -2166,9 +2786,9 @@
         </w:tc>
         <w:tc>
           <w:tcPr>
-            <w:tcW w:w="1622" w:type="dxa"/>
+            <w:tcW w:w="1621" w:type="dxa"/>
             <w:tcBorders/>
-            <w:shd w:color="auto" w:fill="F2F2F2" w:themeFill="background1" w:themeFillShade="f2" w:val="clear"/>
+            <w:shd w:fill="B4C6E7" w:val="clear"/>
             <w:tcMar>
               <w:left w:w="108" w:type="dxa"/>
               <w:right w:w="108" w:type="dxa"/>
@@ -2177,21 +2797,29 @@
           <w:p>
             <w:pPr>
               <w:pStyle w:val="Normal"/>
+              <w:widowControl w:val="false"/>
+              <w:suppressAutoHyphens w:val="true"/>
               <w:spacing w:before="0" w:after="0"/>
               <w:jc w:val="both"/>
               <w:rPr>
-                <w:rFonts w:ascii="Calibri" w:hAnsi="Calibri" w:cs="Calibri" w:asciiTheme="minorHAnsi" w:cstheme="minorHAnsi" w:hAnsiTheme="minorHAnsi"/>
-                <w:b/>
-              </w:rPr>
-            </w:pPr>
-            <w:r>
-              <w:rPr>
-                <w:rFonts w:eastAsia="Times New Roman" w:cs="Calibri" w:cstheme="minorHAnsi"/>
-                <w:b/>
-                <w:kern w:val="0"/>
-                <w:sz w:val="20"/>
-                <w:szCs w:val="20"/>
-                <w:lang w:bidi="ar-SA"/>
+                <w:rFonts w:ascii="Calibri" w:hAnsi="Calibri" w:eastAsia="Times New Roman" w:cs="" w:cstheme="minorBidi"/>
+                <w:b/>
+                <w:bCs/>
+                <w:kern w:val="0"/>
+                <w:sz w:val="20"/>
+                <w:szCs w:val="20"/>
+                <w:lang w:val="fr-FR" w:eastAsia="fr-FR" w:bidi="ar-SA"/>
+              </w:rPr>
+            </w:pPr>
+            <w:r>
+              <w:rPr>
+                <w:rFonts w:eastAsia="Times New Roman" w:cs="" w:cstheme="minorBidi"/>
+                <w:b/>
+                <w:bCs/>
+                <w:kern w:val="0"/>
+                <w:sz w:val="20"/>
+                <w:szCs w:val="20"/>
+                <w:lang w:val="fr-FR" w:eastAsia="fr-FR" w:bidi="ar-SA"/>
               </w:rPr>
               <w:t>Adresses IP</w:t>
             </w:r>
@@ -2204,7 +2832,7 @@
         </w:trPr>
         <w:tc>
           <w:tcPr>
-            <w:tcW w:w="562" w:type="dxa"/>
+            <w:tcW w:w="560" w:type="dxa"/>
             <w:tcBorders>
               <w:top w:val="single" w:sz="6" w:space="0" w:color="FFFFFF"/>
               <w:left w:val="single" w:sz="6" w:space="0" w:color="FFFFFF"/>
@@ -2216,18 +2844,20 @@
           <w:p>
             <w:pPr>
               <w:pStyle w:val="Normal"/>
+              <w:widowControl w:val="false"/>
+              <w:suppressAutoHyphens w:val="true"/>
               <w:spacing w:before="0" w:after="0"/>
               <w:jc w:val="both"/>
               <w:rPr>
-                <w:color w:themeColor="background1" w:val="FFFFFF"/>
+                <w:color w:val="FFFFFF" w:themeColor="background1"/>
                 <w:shd w:fill="FFFFFF" w:val="clear"/>
               </w:rPr>
             </w:pPr>
             <w:r>
               <w:rPr>
-                <w:rFonts w:cs="Calibri" w:cstheme="minorHAnsi"/>
-                <w:b/>
-                <w:color w:themeColor="background1" w:val="FFFFFF"/>
+                <w:rFonts w:eastAsia="Calibri" w:cs="Calibri" w:cstheme="minorHAnsi"/>
+                <w:b/>
+                <w:color w:val="FFFFFF" w:themeColor="background1"/>
                 <w:kern w:val="0"/>
                 <w:sz w:val="12"/>
                 <w:szCs w:val="12"/>
@@ -2240,7 +2870,7 @@
         </w:tc>
         <w:tc>
           <w:tcPr>
-            <w:tcW w:w="1102" w:type="dxa"/>
+            <w:tcW w:w="1104" w:type="dxa"/>
             <w:tcBorders>
               <w:right w:val="nil"/>
             </w:tcBorders>
@@ -2255,10 +2885,12 @@
           <w:p>
             <w:pPr>
               <w:pStyle w:val="Normal"/>
+              <w:widowControl w:val="false"/>
+              <w:suppressAutoHyphens w:val="true"/>
               <w:spacing w:before="0" w:after="0"/>
               <w:jc w:val="both"/>
               <w:rPr>
-                <w:rFonts w:ascii="Calibri" w:hAnsi="Calibri" w:cs="Calibri" w:asciiTheme="minorHAnsi" w:cstheme="minorHAnsi" w:hAnsiTheme="minorHAnsi"/>
+                <w:rFonts w:cs="Calibri" w:cstheme="minorHAnsi"/>
                 <w:b/>
               </w:rPr>
             </w:pPr>
@@ -2292,10 +2924,12 @@
           <w:p>
             <w:pPr>
               <w:pStyle w:val="Normal"/>
+              <w:widowControl w:val="false"/>
+              <w:suppressAutoHyphens w:val="true"/>
               <w:spacing w:before="0" w:after="0"/>
               <w:jc w:val="both"/>
               <w:rPr>
-                <w:rFonts w:ascii="Calibri" w:hAnsi="Calibri" w:cs="" w:asciiTheme="minorHAnsi" w:cstheme="minorBidi" w:hAnsiTheme="minorHAnsi"/>
+                <w:rFonts w:cs="" w:cstheme="minorBidi"/>
                 <w:b/>
                 <w:bCs/>
               </w:rPr>
@@ -2371,10 +3005,12 @@
           <w:p>
             <w:pPr>
               <w:pStyle w:val="Normal"/>
+              <w:widowControl w:val="false"/>
+              <w:suppressAutoHyphens w:val="true"/>
               <w:spacing w:before="0" w:after="0"/>
               <w:jc w:val="both"/>
               <w:rPr>
-                <w:rFonts w:ascii="Calibri" w:hAnsi="Calibri" w:cs="" w:asciiTheme="minorHAnsi" w:cstheme="minorBidi" w:hAnsiTheme="minorHAnsi"/>
+                <w:rFonts w:cs="" w:cstheme="minorBidi"/>
                 <w:b/>
                 <w:bCs/>
               </w:rPr>
@@ -2413,7 +3049,7 @@
         </w:tc>
         <w:tc>
           <w:tcPr>
-            <w:tcW w:w="877" w:type="dxa"/>
+            <w:tcW w:w="878" w:type="dxa"/>
             <w:tcBorders>
               <w:right w:val="nil"/>
             </w:tcBorders>
@@ -2428,25 +3064,23 @@
           <w:p>
             <w:pPr>
               <w:pStyle w:val="Normal"/>
+              <w:widowControl w:val="false"/>
+              <w:suppressAutoHyphens w:val="true"/>
               <w:spacing w:before="0" w:after="0"/>
               <w:jc w:val="both"/>
               <w:rPr>
                 <w:rFonts w:ascii="Calibri" w:hAnsi="Calibri" w:eastAsia="Times New Roman" w:cs="" w:cstheme="minorBidi"/>
-                <w:color w:val="auto"/>
-                <w:kern w:val="0"/>
-                <w:sz w:val="20"/>
-                <w:szCs w:val="20"/>
-                <w:lang w:val="fr-FR" w:eastAsia="fr-FR" w:bidi="ar-SA"/>
-              </w:rPr>
-            </w:pPr>
-            <w:r>
-              <w:rPr>
-                <w:rFonts w:eastAsia="Times New Roman" w:cs="" w:cstheme="minorBidi"/>
-                <w:color w:val="auto"/>
-                <w:kern w:val="0"/>
-                <w:sz w:val="20"/>
-                <w:szCs w:val="20"/>
-                <w:lang w:val="fr-FR" w:eastAsia="fr-FR" w:bidi="ar-SA"/>
+                <w:sz w:val="20"/>
+                <w:szCs w:val="20"/>
+              </w:rPr>
+            </w:pPr>
+            <w:r>
+              <w:rPr>
+                <w:rFonts w:eastAsia="Times New Roman" w:cs="" w:cstheme="minorBidi"/>
+                <w:kern w:val="0"/>
+                <w:sz w:val="20"/>
+                <w:szCs w:val="20"/>
+                <w:lang w:bidi="ar-SA"/>
               </w:rPr>
               <w:t>${SRV_count}</w:t>
             </w:r>
@@ -2454,7 +3088,7 @@
         </w:tc>
         <w:tc>
           <w:tcPr>
-            <w:tcW w:w="1622" w:type="dxa"/>
+            <w:tcW w:w="1621" w:type="dxa"/>
             <w:tcBorders/>
             <w:shd w:color="auto" w:fill="FF0000" w:val="clear"/>
             <w:tcMar>
@@ -2467,10 +3101,12 @@
           <w:p>
             <w:pPr>
               <w:pStyle w:val="Normal"/>
+              <w:widowControl w:val="false"/>
+              <w:suppressAutoHyphens w:val="true"/>
               <w:spacing w:before="0" w:after="0"/>
               <w:jc w:val="both"/>
               <w:rPr>
-                <w:rFonts w:ascii="Calibri" w:hAnsi="Calibri" w:cs="" w:asciiTheme="minorHAnsi" w:cstheme="minorBidi" w:hAnsiTheme="minorHAnsi"/>
+                <w:rFonts w:cs="" w:cstheme="minorBidi"/>
                 <w:b/>
                 <w:bCs/>
               </w:rPr>
@@ -2520,7 +3156,7 @@
         </w:trPr>
         <w:tc>
           <w:tcPr>
-            <w:tcW w:w="562" w:type="dxa"/>
+            <w:tcW w:w="560" w:type="dxa"/>
             <w:tcBorders>
               <w:top w:val="nil"/>
               <w:left w:val="single" w:sz="6" w:space="0" w:color="FFFFFF"/>
@@ -2532,16 +3168,19 @@
           <w:p>
             <w:pPr>
               <w:pStyle w:val="Normal"/>
+              <w:widowControl w:val="false"/>
+              <w:suppressAutoHyphens w:val="true"/>
               <w:spacing w:before="0" w:after="0"/>
               <w:jc w:val="both"/>
               <w:rPr>
-                <w:color w:themeColor="background1" w:val="FFFFFF"/>
+                <w:color w:val="FFFFFF" w:themeColor="background1"/>
                 <w:shd w:fill="FFFFFF" w:val="clear"/>
               </w:rPr>
             </w:pPr>
             <w:r>
               <w:rPr>
-                <w:color w:themeColor="background1" w:val="FFFFFF"/>
+                <w:rFonts w:eastAsia="Calibri"/>
+                <w:color w:val="FFFFFF" w:themeColor="background1"/>
                 <w:kern w:val="0"/>
                 <w:sz w:val="12"/>
                 <w:szCs w:val="12"/>
@@ -2554,7 +3193,7 @@
         </w:tc>
         <w:tc>
           <w:tcPr>
-            <w:tcW w:w="1102" w:type="dxa"/>
+            <w:tcW w:w="1104" w:type="dxa"/>
             <w:tcBorders>
               <w:top w:val="nil"/>
               <w:right w:val="nil"/>
@@ -2570,13 +3209,13 @@
           <w:p>
             <w:pPr>
               <w:pStyle w:val="Normal"/>
+              <w:widowControl w:val="false"/>
+              <w:suppressAutoHyphens w:val="true"/>
               <w:spacing w:before="0" w:after="0"/>
               <w:jc w:val="both"/>
               <w:rPr>
-                <w:kern w:val="0"/>
-                <w:sz w:val="20"/>
-                <w:szCs w:val="20"/>
-                <w:lang w:bidi="ar-SA"/>
+                <w:sz w:val="20"/>
+                <w:szCs w:val="20"/>
               </w:rPr>
             </w:pPr>
             <w:r>
@@ -2610,13 +3249,13 @@
           <w:p>
             <w:pPr>
               <w:pStyle w:val="Normal"/>
+              <w:widowControl w:val="false"/>
+              <w:suppressAutoHyphens w:val="true"/>
               <w:spacing w:before="0" w:after="0"/>
               <w:jc w:val="both"/>
               <w:rPr>
-                <w:kern w:val="0"/>
-                <w:sz w:val="20"/>
-                <w:szCs w:val="20"/>
-                <w:lang w:bidi="ar-SA"/>
+                <w:sz w:val="20"/>
+                <w:szCs w:val="20"/>
               </w:rPr>
             </w:pPr>
             <w:r>
@@ -2691,10 +3330,12 @@
           <w:p>
             <w:pPr>
               <w:pStyle w:val="Normal"/>
+              <w:widowControl w:val="false"/>
+              <w:suppressAutoHyphens w:val="true"/>
               <w:spacing w:before="0" w:after="0"/>
               <w:jc w:val="both"/>
               <w:rPr>
-                <w:rFonts w:ascii="Calibri" w:hAnsi="Calibri" w:cs="" w:asciiTheme="minorHAnsi" w:cstheme="minorBidi" w:hAnsiTheme="minorHAnsi"/>
+                <w:rFonts w:cs="" w:cstheme="minorBidi"/>
                 <w:b/>
                 <w:bCs/>
               </w:rPr>
@@ -2739,7 +3380,7 @@
         </w:tc>
         <w:tc>
           <w:tcPr>
-            <w:tcW w:w="877" w:type="dxa"/>
+            <w:tcW w:w="878" w:type="dxa"/>
             <w:tcBorders>
               <w:top w:val="nil"/>
               <w:right w:val="nil"/>
@@ -2755,27 +3396,25 @@
           <w:p>
             <w:pPr>
               <w:pStyle w:val="Normal"/>
+              <w:widowControl w:val="false"/>
+              <w:suppressAutoHyphens w:val="true"/>
               <w:spacing w:before="0" w:after="0"/>
               <w:jc w:val="both"/>
               <w:rPr>
                 <w:rFonts w:ascii="Calibri" w:hAnsi="Calibri" w:eastAsia="Times New Roman" w:cs="" w:cstheme="minorBidi"/>
-                <w:color w:val="auto"/>
-                <w:kern w:val="0"/>
-                <w:sz w:val="20"/>
-                <w:szCs w:val="20"/>
-                <w:lang w:val="fr-FR" w:eastAsia="fr-FR" w:bidi="ar-SA"/>
-              </w:rPr>
-            </w:pPr>
-            <w:r>
-              <w:rPr>
-                <w:rFonts w:eastAsia="Times New Roman" w:cs="" w:cstheme="minorBidi"/>
-                <w:b/>
-                <w:bCs/>
-                <w:color w:val="auto"/>
-                <w:kern w:val="0"/>
-                <w:sz w:val="20"/>
-                <w:szCs w:val="20"/>
-                <w:lang w:val="fr-FR" w:eastAsia="fr-FR" w:bidi="ar-SA"/>
+                <w:sz w:val="20"/>
+                <w:szCs w:val="20"/>
+              </w:rPr>
+            </w:pPr>
+            <w:r>
+              <w:rPr>
+                <w:rFonts w:eastAsia="Times New Roman" w:cs="" w:cstheme="minorBidi"/>
+                <w:b/>
+                <w:bCs/>
+                <w:kern w:val="0"/>
+                <w:sz w:val="20"/>
+                <w:szCs w:val="20"/>
+                <w:lang w:bidi="ar-SA"/>
               </w:rPr>
               <w:t>${SRV_count}</w:t>
             </w:r>
@@ -2783,7 +3422,7 @@
         </w:tc>
         <w:tc>
           <w:tcPr>
-            <w:tcW w:w="1622" w:type="dxa"/>
+            <w:tcW w:w="1621" w:type="dxa"/>
             <w:tcBorders>
               <w:top w:val="nil"/>
             </w:tcBorders>
@@ -2798,13 +3437,13 @@
           <w:p>
             <w:pPr>
               <w:pStyle w:val="Normal"/>
+              <w:widowControl w:val="false"/>
+              <w:suppressAutoHyphens w:val="true"/>
               <w:spacing w:before="0" w:after="0"/>
               <w:jc w:val="both"/>
               <w:rPr>
-                <w:kern w:val="0"/>
-                <w:sz w:val="20"/>
-                <w:szCs w:val="20"/>
-                <w:lang w:bidi="ar-SA"/>
+                <w:sz w:val="20"/>
+                <w:szCs w:val="20"/>
               </w:rPr>
             </w:pPr>
             <w:r>
@@ -2866,7 +3505,7 @@
         </w:trPr>
         <w:tc>
           <w:tcPr>
-            <w:tcW w:w="562" w:type="dxa"/>
+            <w:tcW w:w="560" w:type="dxa"/>
             <w:tcBorders>
               <w:top w:val="nil"/>
               <w:left w:val="single" w:sz="6" w:space="0" w:color="FFFFFF"/>
@@ -2878,16 +3517,19 @@
           <w:p>
             <w:pPr>
               <w:pStyle w:val="Normal"/>
+              <w:widowControl w:val="false"/>
+              <w:suppressAutoHyphens w:val="true"/>
               <w:spacing w:before="0" w:after="0"/>
               <w:jc w:val="both"/>
               <w:rPr>
-                <w:color w:themeColor="background1" w:val="FFFFFF"/>
+                <w:color w:val="FFFFFF" w:themeColor="background1"/>
                 <w:shd w:fill="FFFFFF" w:val="clear"/>
               </w:rPr>
             </w:pPr>
             <w:r>
               <w:rPr>
-                <w:color w:themeColor="background1" w:val="FFFFFF"/>
+                <w:rFonts w:eastAsia="Calibri"/>
+                <w:color w:val="FFFFFF" w:themeColor="background1"/>
                 <w:kern w:val="0"/>
                 <w:sz w:val="12"/>
                 <w:szCs w:val="12"/>
@@ -2900,7 +3542,7 @@
         </w:tc>
         <w:tc>
           <w:tcPr>
-            <w:tcW w:w="1102" w:type="dxa"/>
+            <w:tcW w:w="1104" w:type="dxa"/>
             <w:tcBorders>
               <w:top w:val="nil"/>
               <w:right w:val="nil"/>
@@ -2916,13 +3558,13 @@
           <w:p>
             <w:pPr>
               <w:pStyle w:val="Normal"/>
+              <w:widowControl w:val="false"/>
+              <w:suppressAutoHyphens w:val="true"/>
               <w:spacing w:before="0" w:after="0"/>
               <w:jc w:val="both"/>
               <w:rPr>
-                <w:kern w:val="0"/>
-                <w:sz w:val="20"/>
-                <w:szCs w:val="20"/>
-                <w:lang w:bidi="ar-SA"/>
+                <w:sz w:val="20"/>
+                <w:szCs w:val="20"/>
               </w:rPr>
             </w:pPr>
             <w:r>
@@ -2956,13 +3598,13 @@
           <w:p>
             <w:pPr>
               <w:pStyle w:val="Normal"/>
+              <w:widowControl w:val="false"/>
+              <w:suppressAutoHyphens w:val="true"/>
               <w:spacing w:before="0" w:after="0"/>
               <w:jc w:val="both"/>
               <w:rPr>
-                <w:kern w:val="0"/>
-                <w:sz w:val="20"/>
-                <w:szCs w:val="20"/>
-                <w:lang w:bidi="ar-SA"/>
+                <w:sz w:val="20"/>
+                <w:szCs w:val="20"/>
               </w:rPr>
             </w:pPr>
             <w:r>
@@ -3035,10 +3677,12 @@
           <w:p>
             <w:pPr>
               <w:pStyle w:val="Normal"/>
+              <w:widowControl w:val="false"/>
+              <w:suppressAutoHyphens w:val="true"/>
               <w:spacing w:before="0" w:after="0"/>
               <w:jc w:val="both"/>
               <w:rPr>
-                <w:rFonts w:ascii="Calibri" w:hAnsi="Calibri" w:cs="" w:asciiTheme="minorHAnsi" w:cstheme="minorBidi" w:hAnsiTheme="minorHAnsi"/>
+                <w:rFonts w:cs="" w:cstheme="minorBidi"/>
                 <w:b/>
                 <w:bCs/>
               </w:rPr>
@@ -3083,7 +3727,7 @@
         </w:tc>
         <w:tc>
           <w:tcPr>
-            <w:tcW w:w="877" w:type="dxa"/>
+            <w:tcW w:w="878" w:type="dxa"/>
             <w:tcBorders>
               <w:top w:val="nil"/>
               <w:right w:val="nil"/>
@@ -3099,27 +3743,25 @@
           <w:p>
             <w:pPr>
               <w:pStyle w:val="Normal"/>
+              <w:widowControl w:val="false"/>
+              <w:suppressAutoHyphens w:val="true"/>
               <w:spacing w:before="0" w:after="0"/>
               <w:jc w:val="both"/>
               <w:rPr>
                 <w:rFonts w:ascii="Calibri" w:hAnsi="Calibri" w:eastAsia="Times New Roman" w:cs="" w:cstheme="minorBidi"/>
-                <w:color w:val="auto"/>
-                <w:kern w:val="0"/>
-                <w:sz w:val="20"/>
-                <w:szCs w:val="20"/>
-                <w:lang w:val="fr-FR" w:eastAsia="fr-FR" w:bidi="ar-SA"/>
-              </w:rPr>
-            </w:pPr>
-            <w:r>
-              <w:rPr>
-                <w:rFonts w:eastAsia="Times New Roman" w:cs="" w:cstheme="minorBidi"/>
-                <w:b/>
-                <w:bCs/>
-                <w:color w:val="auto"/>
-                <w:kern w:val="0"/>
-                <w:sz w:val="20"/>
-                <w:szCs w:val="20"/>
-                <w:lang w:val="fr-FR" w:eastAsia="fr-FR" w:bidi="ar-SA"/>
+                <w:sz w:val="20"/>
+                <w:szCs w:val="20"/>
+              </w:rPr>
+            </w:pPr>
+            <w:r>
+              <w:rPr>
+                <w:rFonts w:eastAsia="Times New Roman" w:cs="" w:cstheme="minorBidi"/>
+                <w:b/>
+                <w:bCs/>
+                <w:kern w:val="0"/>
+                <w:sz w:val="20"/>
+                <w:szCs w:val="20"/>
+                <w:lang w:bidi="ar-SA"/>
               </w:rPr>
               <w:t>${SRV_count}</w:t>
             </w:r>
@@ -3127,7 +3769,7 @@
         </w:tc>
         <w:tc>
           <w:tcPr>
-            <w:tcW w:w="1622" w:type="dxa"/>
+            <w:tcW w:w="1621" w:type="dxa"/>
             <w:tcBorders>
               <w:top w:val="nil"/>
             </w:tcBorders>
@@ -3142,13 +3784,13 @@
           <w:p>
             <w:pPr>
               <w:pStyle w:val="Normal"/>
+              <w:widowControl w:val="false"/>
+              <w:suppressAutoHyphens w:val="true"/>
               <w:spacing w:before="0" w:after="0"/>
               <w:jc w:val="both"/>
               <w:rPr>
-                <w:kern w:val="0"/>
-                <w:sz w:val="20"/>
-                <w:szCs w:val="20"/>
-                <w:lang w:bidi="ar-SA"/>
+                <w:sz w:val="20"/>
+                <w:szCs w:val="20"/>
               </w:rPr>
             </w:pPr>
             <w:r>
@@ -3240,7 +3882,7 @@
       <w:pPr>
         <w:pStyle w:val="Normal"/>
         <w:rPr>
-          <w:rFonts w:ascii="Calibri" w:hAnsi="Calibri" w:eastAsia="Times New Roman" w:cs="" w:asciiTheme="minorHAnsi" w:cstheme="minorBidi" w:hAnsiTheme="minorHAnsi"/>
+          <w:rFonts w:eastAsia="Times New Roman" w:cs="" w:cstheme="minorBidi"/>
           <w:b/>
           <w:bCs/>
           <w:sz w:val="20"/>
@@ -3262,31 +3904,31 @@
     </w:p>
     <w:p>
       <w:pPr>
-        <w:pStyle w:val="Heading1"/>
+        <w:pStyle w:val="Titre1"/>
         <w:numPr>
           <w:ilvl w:val="0"/>
           <w:numId w:val="0"/>
         </w:numPr>
         <w:spacing w:before="0" w:after="0"/>
-        <w:ind w:hanging="0" w:left="0" w:right="552"/>
+        <w:ind w:left="0" w:right="552" w:hanging="0"/>
         <w:rPr>
-          <w:rFonts w:ascii="Calibri" w:hAnsi="Calibri" w:eastAsia="Times New Roman" w:cs="" w:asciiTheme="minorHAnsi" w:cstheme="minorBidi" w:hAnsiTheme="minorHAnsi"/>
+          <w:rFonts w:eastAsia="Times New Roman" w:cs="" w:cstheme="minorBidi"/>
         </w:rPr>
       </w:pPr>
-      <w:bookmarkStart w:id="17" w:name="__RefHeading___Toc975_1071293927"/>
-      <w:bookmarkStart w:id="18" w:name="_Toc63404768"/>
-      <w:bookmarkEnd w:id="17"/>
+      <w:bookmarkStart w:id="11" w:name="__RefHeading___Toc975_1071293927"/>
+      <w:bookmarkStart w:id="12" w:name="_Toc63404768"/>
+      <w:bookmarkEnd w:id="11"/>
       <w:r>
         <w:rPr/>
         <w:t>4. Détails des Vulnérabilités</w:t>
       </w:r>
-      <w:bookmarkEnd w:id="18"/>
+      <w:bookmarkEnd w:id="12"/>
     </w:p>
     <w:p>
       <w:pPr>
         <w:pStyle w:val="Normal"/>
         <w:rPr>
-          <w:rFonts w:ascii="Calibri" w:hAnsi="Calibri" w:eastAsia="Times New Roman" w:cs="" w:asciiTheme="minorHAnsi" w:cstheme="minorBidi" w:hAnsiTheme="minorHAnsi"/>
+          <w:rFonts w:eastAsia="Times New Roman" w:cs="" w:cstheme="minorBidi"/>
           <w:b/>
           <w:bCs/>
           <w:sz w:val="20"/>
@@ -3307,7 +3949,7 @@
       <w:pPr>
         <w:pStyle w:val="Normal"/>
         <w:rPr>
-          <w:rFonts w:ascii="Calibri" w:hAnsi="Calibri" w:eastAsia="Times New Roman" w:cs="" w:asciiTheme="minorHAnsi" w:cstheme="minorBidi" w:hAnsiTheme="minorHAnsi"/>
+          <w:rFonts w:eastAsia="Times New Roman" w:cs="" w:cstheme="minorBidi"/>
           <w:b/>
           <w:bCs/>
           <w:sz w:val="20"/>
@@ -3328,7 +3970,7 @@
       <w:pPr>
         <w:pStyle w:val="Normal"/>
         <w:rPr>
-          <w:rFonts w:ascii="Calibri" w:hAnsi="Calibri" w:eastAsia="Times New Roman" w:cs="" w:asciiTheme="minorHAnsi" w:cstheme="minorBidi" w:hAnsiTheme="minorHAnsi"/>
+          <w:rFonts w:eastAsia="Times New Roman" w:cs="" w:cstheme="minorBidi"/>
           <w:b/>
           <w:bCs/>
           <w:sz w:val="20"/>
@@ -3350,7 +3992,7 @@
       <w:pPr>
         <w:pStyle w:val="Normal"/>
         <w:rPr>
-          <w:rFonts w:ascii="Calibri" w:hAnsi="Calibri" w:eastAsia="Times New Roman" w:cs="" w:asciiTheme="minorHAnsi" w:cstheme="minorBidi" w:hAnsiTheme="minorHAnsi"/>
+          <w:rFonts w:eastAsia="Times New Roman" w:cs="" w:cstheme="minorBidi"/>
           <w:b/>
           <w:bCs/>
           <w:sz w:val="20"/>
@@ -3371,7 +4013,7 @@
       <w:pPr>
         <w:pStyle w:val="Normal"/>
         <w:rPr>
-          <w:rFonts w:ascii="Calibri" w:hAnsi="Calibri" w:eastAsia="Times New Roman" w:cs="" w:asciiTheme="minorHAnsi" w:cstheme="minorBidi" w:hAnsiTheme="minorHAnsi"/>
+          <w:rFonts w:eastAsia="Times New Roman" w:cs="" w:cstheme="minorBidi"/>
           <w:b/>
           <w:bCs/>
           <w:sz w:val="20"/>
@@ -3392,7 +4034,7 @@
       <w:pPr>
         <w:pStyle w:val="Normal"/>
         <w:rPr>
-          <w:rFonts w:ascii="Calibri" w:hAnsi="Calibri" w:eastAsia="Times New Roman" w:cs="" w:asciiTheme="minorHAnsi" w:cstheme="minorBidi" w:hAnsiTheme="minorHAnsi"/>
+          <w:rFonts w:eastAsia="Times New Roman" w:cs="" w:cstheme="minorBidi"/>
           <w:b/>
           <w:bCs/>
           <w:sz w:val="20"/>
@@ -3456,18 +4098,18 @@
         <w:tblLook w:firstRow="0" w:noVBand="0" w:lastRow="0" w:firstColumn="0" w:lastColumn="0" w:noHBand="0" w:val="0000"/>
       </w:tblPr>
       <w:tblGrid>
-        <w:gridCol w:w="2167"/>
+        <w:gridCol w:w="2168"/>
         <w:gridCol w:w="97"/>
-        <w:gridCol w:w="110"/>
-        <w:gridCol w:w="1652"/>
-        <w:gridCol w:w="243"/>
-        <w:gridCol w:w="259"/>
+        <w:gridCol w:w="109"/>
+        <w:gridCol w:w="1653"/>
+        <w:gridCol w:w="242"/>
+        <w:gridCol w:w="260"/>
         <w:gridCol w:w="608"/>
         <w:gridCol w:w="247"/>
-        <w:gridCol w:w="852"/>
+        <w:gridCol w:w="851"/>
         <w:gridCol w:w="330"/>
-        <w:gridCol w:w="228"/>
-        <w:gridCol w:w="756"/>
+        <w:gridCol w:w="230"/>
+        <w:gridCol w:w="754"/>
         <w:gridCol w:w="94"/>
         <w:gridCol w:w="1416"/>
       </w:tblGrid>
@@ -3477,7 +4119,7 @@
         </w:trPr>
         <w:tc>
           <w:tcPr>
-            <w:tcW w:w="2167" w:type="dxa"/>
+            <w:tcW w:w="2168" w:type="dxa"/>
             <w:tcBorders>
               <w:top w:val="single" w:sz="6" w:space="0" w:color="000000"/>
               <w:left w:val="single" w:sz="6" w:space="0" w:color="95B3D7"/>
@@ -3490,21 +4132,24 @@
           <w:p>
             <w:pPr>
               <w:pStyle w:val="Normal"/>
+              <w:widowControl w:val="false"/>
+              <w:suppressAutoHyphens w:val="true"/>
               <w:spacing w:before="0" w:after="0"/>
               <w:jc w:val="both"/>
               <w:rPr>
                 <w:b/>
                 <w:bCs/>
-                <w:color w:themeColor="background1" w:val="FFFFFF"/>
+                <w:color w:val="FFFFFF" w:themeColor="background1"/>
                 <w:sz w:val="18"/>
                 <w:szCs w:val="18"/>
               </w:rPr>
             </w:pPr>
             <w:r>
               <w:rPr>
-                <w:b/>
-                <w:bCs/>
-                <w:color w:themeColor="background1" w:val="FFFFFF"/>
+                <w:rFonts w:eastAsia="Calibri"/>
+                <w:b/>
+                <w:bCs/>
+                <w:color w:val="FFFFFF" w:themeColor="background1"/>
                 <w:kern w:val="0"/>
                 <w:sz w:val="18"/>
                 <w:szCs w:val="18"/>
@@ -3516,7 +4161,7 @@
         </w:tc>
         <w:tc>
           <w:tcPr>
-            <w:tcW w:w="2102" w:type="dxa"/>
+            <w:tcW w:w="2101" w:type="dxa"/>
             <w:gridSpan w:val="4"/>
             <w:tcBorders>
               <w:top w:val="single" w:sz="6" w:space="0" w:color="000000"/>
@@ -3530,6 +4175,8 @@
           <w:p>
             <w:pPr>
               <w:pStyle w:val="Normal"/>
+              <w:widowControl w:val="false"/>
+              <w:suppressAutoHyphens w:val="true"/>
               <w:spacing w:before="0" w:after="0"/>
               <w:jc w:val="both"/>
               <w:rPr>
@@ -3538,6 +4185,7 @@
             </w:pPr>
             <w:r>
               <w:rPr>
+                <w:rFonts w:eastAsia="Calibri"/>
                 <w:b/>
                 <w:bCs/>
                 <w:color w:val="000000"/>
@@ -3552,7 +4200,7 @@
         </w:tc>
         <w:tc>
           <w:tcPr>
-            <w:tcW w:w="867" w:type="dxa"/>
+            <w:tcW w:w="868" w:type="dxa"/>
             <w:gridSpan w:val="2"/>
             <w:tcBorders>
               <w:top w:val="single" w:sz="6" w:space="0" w:color="000000"/>
@@ -3566,21 +4214,24 @@
           <w:p>
             <w:pPr>
               <w:pStyle w:val="Normal"/>
+              <w:widowControl w:val="false"/>
+              <w:suppressAutoHyphens w:val="true"/>
               <w:spacing w:before="0" w:after="0"/>
               <w:jc w:val="both"/>
               <w:rPr>
                 <w:b/>
                 <w:bCs/>
-                <w:color w:themeColor="background1" w:val="FFFFFF"/>
+                <w:color w:val="FFFFFF" w:themeColor="background1"/>
                 <w:sz w:val="18"/>
                 <w:szCs w:val="18"/>
               </w:rPr>
             </w:pPr>
             <w:r>
               <w:rPr>
-                <w:b/>
-                <w:bCs/>
-                <w:color w:themeColor="background1" w:val="FFFFFF"/>
+                <w:rFonts w:eastAsia="Calibri"/>
+                <w:b/>
+                <w:bCs/>
+                <w:color w:val="FFFFFF" w:themeColor="background1"/>
                 <w:kern w:val="0"/>
                 <w:sz w:val="18"/>
                 <w:szCs w:val="18"/>
@@ -3592,7 +4243,7 @@
         </w:tc>
         <w:tc>
           <w:tcPr>
-            <w:tcW w:w="1099" w:type="dxa"/>
+            <w:tcW w:w="1098" w:type="dxa"/>
             <w:gridSpan w:val="2"/>
             <w:tcBorders>
               <w:top w:val="single" w:sz="6" w:space="0" w:color="000000"/>
@@ -3606,6 +4257,8 @@
           <w:p>
             <w:pPr>
               <w:pStyle w:val="Normal"/>
+              <w:widowControl w:val="false"/>
+              <w:suppressAutoHyphens w:val="true"/>
               <w:spacing w:before="0" w:after="0"/>
               <w:jc w:val="both"/>
               <w:rPr>
@@ -3614,6 +4267,7 @@
             </w:pPr>
             <w:r>
               <w:rPr>
+                <w:rFonts w:eastAsia="Calibri"/>
                 <w:color w:val="000000"/>
                 <w:kern w:val="0"/>
                 <w:sz w:val="20"/>
@@ -3624,6 +4278,7 @@
             </w:r>
             <w:r>
               <w:rPr>
+                <w:rFonts w:eastAsia="Calibri"/>
                 <w:b/>
                 <w:bCs/>
                 <w:color w:val="000000"/>
@@ -3636,6 +4291,7 @@
             </w:r>
             <w:r>
               <w:rPr>
+                <w:rFonts w:eastAsia="Calibri"/>
                 <w:color w:val="000000"/>
                 <w:kern w:val="0"/>
                 <w:sz w:val="20"/>
@@ -3662,21 +4318,24 @@
           <w:p>
             <w:pPr>
               <w:pStyle w:val="Normal"/>
+              <w:widowControl w:val="false"/>
+              <w:suppressAutoHyphens w:val="true"/>
               <w:spacing w:before="0" w:after="0"/>
               <w:jc w:val="both"/>
               <w:rPr>
                 <w:b/>
                 <w:bCs/>
-                <w:color w:themeColor="background1" w:val="FFFFFF"/>
+                <w:color w:val="FFFFFF" w:themeColor="background1"/>
                 <w:sz w:val="18"/>
                 <w:szCs w:val="18"/>
               </w:rPr>
             </w:pPr>
             <w:r>
               <w:rPr>
-                <w:b/>
-                <w:bCs/>
-                <w:color w:themeColor="background1" w:val="FFFFFF"/>
+                <w:rFonts w:eastAsia="Calibri"/>
+                <w:b/>
+                <w:bCs/>
+                <w:color w:val="FFFFFF" w:themeColor="background1"/>
                 <w:kern w:val="0"/>
                 <w:sz w:val="18"/>
                 <w:szCs w:val="18"/>
@@ -3701,6 +4360,8 @@
           <w:p>
             <w:pPr>
               <w:pStyle w:val="Normal"/>
+              <w:widowControl w:val="false"/>
+              <w:suppressAutoHyphens w:val="true"/>
               <w:spacing w:before="0" w:after="0"/>
               <w:jc w:val="center"/>
               <w:rPr>
@@ -3709,6 +4370,7 @@
             </w:pPr>
             <w:r>
               <w:rPr>
+                <w:rFonts w:eastAsia="Calibri"/>
                 <w:color w:val="000000"/>
                 <w:kern w:val="0"/>
                 <w:sz w:val="20"/>
@@ -3726,7 +4388,7 @@
         </w:trPr>
         <w:tc>
           <w:tcPr>
-            <w:tcW w:w="2167" w:type="dxa"/>
+            <w:tcW w:w="2168" w:type="dxa"/>
             <w:tcBorders>
               <w:top w:val="single" w:sz="6" w:space="0" w:color="95B3D7"/>
               <w:left w:val="single" w:sz="6" w:space="0" w:color="95B3D7"/>
@@ -3739,20 +4401,21 @@
           <w:p>
             <w:pPr>
               <w:pStyle w:val="Normal"/>
+              <w:widowControl w:val="false"/>
+              <w:suppressAutoHyphens w:val="true"/>
               <w:spacing w:lineRule="auto" w:line="259" w:before="0" w:after="0"/>
               <w:jc w:val="both"/>
               <w:rPr>
-                <w:kern w:val="0"/>
-                <w:sz w:val="20"/>
-                <w:szCs w:val="20"/>
-                <w:lang w:bidi="ar-SA"/>
-              </w:rPr>
-            </w:pPr>
-            <w:r>
-              <w:rPr>
-                <w:b/>
-                <w:bCs/>
-                <w:color w:themeColor="background1" w:val="FFFFFF"/>
+                <w:sz w:val="20"/>
+                <w:szCs w:val="20"/>
+              </w:rPr>
+            </w:pPr>
+            <w:r>
+              <w:rPr>
+                <w:rFonts w:eastAsia="Calibri"/>
+                <w:b/>
+                <w:bCs/>
+                <w:color w:val="FFFFFF" w:themeColor="background1"/>
                 <w:kern w:val="0"/>
                 <w:sz w:val="18"/>
                 <w:szCs w:val="18"/>
@@ -3764,7 +4427,7 @@
         </w:tc>
         <w:tc>
           <w:tcPr>
-            <w:tcW w:w="6892" w:type="dxa"/>
+            <w:tcW w:w="6891" w:type="dxa"/>
             <w:gridSpan w:val="13"/>
             <w:tcBorders>
               <w:top w:val="single" w:sz="6" w:space="0" w:color="95B3D7"/>
@@ -3778,17 +4441,18 @@
           <w:p>
             <w:pPr>
               <w:pStyle w:val="Normal"/>
+              <w:widowControl w:val="false"/>
+              <w:suppressAutoHyphens w:val="true"/>
               <w:spacing w:before="0" w:after="0"/>
               <w:jc w:val="both"/>
               <w:rPr>
-                <w:kern w:val="0"/>
-                <w:sz w:val="20"/>
-                <w:szCs w:val="20"/>
-                <w:lang w:bidi="ar-SA"/>
-              </w:rPr>
-            </w:pPr>
-            <w:r>
-              <w:rPr>
+                <w:sz w:val="20"/>
+                <w:szCs w:val="20"/>
+              </w:rPr>
+            </w:pPr>
+            <w:r>
+              <w:rPr>
+                <w:rFonts w:eastAsia="Calibri"/>
                 <w:b/>
                 <w:bCs/>
                 <w:color w:val="000000"/>
@@ -3808,7 +4472,7 @@
         </w:trPr>
         <w:tc>
           <w:tcPr>
-            <w:tcW w:w="2167" w:type="dxa"/>
+            <w:tcW w:w="2168" w:type="dxa"/>
             <w:tcBorders>
               <w:top w:val="single" w:sz="6" w:space="0" w:color="95B3D7"/>
               <w:left w:val="single" w:sz="6" w:space="0" w:color="95B3D7"/>
@@ -3821,21 +4485,24 @@
           <w:p>
             <w:pPr>
               <w:pStyle w:val="Normal"/>
+              <w:widowControl w:val="false"/>
+              <w:suppressAutoHyphens w:val="true"/>
               <w:spacing w:before="0" w:after="0"/>
               <w:jc w:val="both"/>
               <w:rPr>
                 <w:b/>
                 <w:bCs/>
-                <w:color w:themeColor="background1" w:val="FFFFFF"/>
+                <w:color w:val="FFFFFF" w:themeColor="background1"/>
                 <w:sz w:val="18"/>
                 <w:szCs w:val="18"/>
               </w:rPr>
             </w:pPr>
             <w:r>
               <w:rPr>
-                <w:b/>
-                <w:bCs/>
-                <w:color w:themeColor="background1" w:val="FFFFFF"/>
+                <w:rFonts w:eastAsia="Calibri"/>
+                <w:b/>
+                <w:bCs/>
+                <w:color w:val="FFFFFF" w:themeColor="background1"/>
                 <w:kern w:val="0"/>
                 <w:sz w:val="18"/>
                 <w:szCs w:val="18"/>
@@ -3847,7 +4514,7 @@
         </w:tc>
         <w:tc>
           <w:tcPr>
-            <w:tcW w:w="6892" w:type="dxa"/>
+            <w:tcW w:w="6891" w:type="dxa"/>
             <w:gridSpan w:val="13"/>
             <w:tcBorders>
               <w:top w:val="single" w:sz="6" w:space="0" w:color="95B3D7"/>
@@ -3861,17 +4528,18 @@
           <w:p>
             <w:pPr>
               <w:pStyle w:val="Normal"/>
+              <w:widowControl w:val="false"/>
+              <w:suppressAutoHyphens w:val="true"/>
               <w:spacing w:before="0" w:after="0"/>
               <w:jc w:val="both"/>
               <w:rPr>
-                <w:kern w:val="0"/>
-                <w:sz w:val="20"/>
-                <w:szCs w:val="20"/>
-                <w:lang w:bidi="ar-SA"/>
-              </w:rPr>
-            </w:pPr>
-            <w:r>
-              <w:rPr>
+                <w:sz w:val="20"/>
+                <w:szCs w:val="20"/>
+              </w:rPr>
+            </w:pPr>
+            <w:r>
+              <w:rPr>
+                <w:rFonts w:eastAsia="Calibri"/>
                 <w:b/>
                 <w:bCs/>
                 <w:color w:val="000000"/>
@@ -3891,7 +4559,7 @@
         </w:trPr>
         <w:tc>
           <w:tcPr>
-            <w:tcW w:w="2264" w:type="dxa"/>
+            <w:tcW w:w="2265" w:type="dxa"/>
             <w:gridSpan w:val="2"/>
             <w:tcBorders>
               <w:top w:val="single" w:sz="6" w:space="0" w:color="95B3D7"/>
@@ -3905,21 +4573,24 @@
           <w:p>
             <w:pPr>
               <w:pStyle w:val="Normal"/>
+              <w:widowControl w:val="false"/>
+              <w:suppressAutoHyphens w:val="true"/>
               <w:spacing w:before="0" w:after="0"/>
               <w:jc w:val="both"/>
               <w:rPr>
                 <w:b/>
                 <w:bCs/>
-                <w:color w:themeColor="background1" w:val="FFFFFF"/>
+                <w:color w:val="FFFFFF" w:themeColor="background1"/>
                 <w:sz w:val="18"/>
                 <w:szCs w:val="18"/>
               </w:rPr>
             </w:pPr>
             <w:r>
               <w:rPr>
-                <w:b/>
-                <w:bCs/>
-                <w:color w:themeColor="background1" w:val="FFFFFF"/>
+                <w:rFonts w:eastAsia="Calibri"/>
+                <w:b/>
+                <w:bCs/>
+                <w:color w:val="FFFFFF" w:themeColor="background1"/>
                 <w:kern w:val="0"/>
                 <w:sz w:val="18"/>
                 <w:szCs w:val="18"/>
@@ -3939,12 +4610,14 @@
               <w:bottom w:val="single" w:sz="6" w:space="0" w:color="95B3D7"/>
               <w:right w:val="nil"/>
             </w:tcBorders>
-            <w:shd w:fill="FFFFFF" w:val="clear"/>
+            <w:shd w:color="auto" w:fill="FFFFFF" w:val="clear"/>
             <w:vAlign w:val="center"/>
           </w:tcPr>
           <w:p>
             <w:pPr>
               <w:pStyle w:val="Normal"/>
+              <w:widowControl w:val="false"/>
+              <w:suppressAutoHyphens w:val="true"/>
               <w:spacing w:before="0" w:after="0"/>
               <w:jc w:val="both"/>
               <w:rPr>
@@ -3957,11 +4630,14 @@
             </w:pPr>
             <w:r>
               <w:rPr>
+                <w:rFonts w:eastAsia="Calibri"/>
                 <w:b/>
                 <w:bCs/>
                 <w:color w:val="000000"/>
+                <w:kern w:val="0"/>
                 <w:sz w:val="18"/>
                 <w:szCs w:val="18"/>
+                <w:lang w:bidi="ar-SA"/>
               </w:rPr>
               <w:t>${SRV_VULN_available}</w:t>
             </w:r>
@@ -3969,7 +4645,7 @@
         </w:tc>
         <w:tc>
           <w:tcPr>
-            <w:tcW w:w="2265" w:type="dxa"/>
+            <w:tcW w:w="2266" w:type="dxa"/>
             <w:gridSpan w:val="5"/>
             <w:tcBorders>
               <w:top w:val="single" w:sz="6" w:space="0" w:color="95B3D7"/>
@@ -3983,23 +4659,28 @@
           <w:p>
             <w:pPr>
               <w:pStyle w:val="Normal"/>
+              <w:widowControl w:val="false"/>
+              <w:suppressAutoHyphens w:val="true"/>
               <w:spacing w:before="0" w:after="0"/>
               <w:jc w:val="both"/>
               <w:rPr>
                 <w:b/>
                 <w:bCs/>
-                <w:color w:themeColor="background1" w:val="FFFFFF"/>
+                <w:color w:val="FFFFFF" w:themeColor="background1"/>
                 <w:sz w:val="18"/>
                 <w:szCs w:val="18"/>
               </w:rPr>
             </w:pPr>
             <w:r>
               <w:rPr>
-                <w:b/>
-                <w:bCs/>
-                <w:color w:themeColor="background1" w:val="FFFFFF"/>
+                <w:rFonts w:eastAsia="Calibri"/>
+                <w:b/>
+                <w:bCs/>
+                <w:color w:val="FFFFFF" w:themeColor="background1"/>
+                <w:kern w:val="0"/>
                 <w:sz w:val="18"/>
                 <w:szCs w:val="18"/>
+                <w:lang w:bidi="ar-SA"/>
               </w:rPr>
               <w:t>Par Malware :</w:t>
             </w:r>
@@ -4007,7 +4688,7 @@
         </w:tc>
         <w:tc>
           <w:tcPr>
-            <w:tcW w:w="2266" w:type="dxa"/>
+            <w:tcW w:w="2264" w:type="dxa"/>
             <w:gridSpan w:val="3"/>
             <w:tcBorders>
               <w:top w:val="single" w:sz="6" w:space="0" w:color="95B3D7"/>
@@ -4015,12 +4696,14 @@
               <w:bottom w:val="single" w:sz="6" w:space="0" w:color="95B3D7"/>
               <w:right w:val="single" w:sz="6" w:space="0" w:color="95B3D7"/>
             </w:tcBorders>
-            <w:shd w:fill="FFFFFF" w:val="clear"/>
+            <w:shd w:color="auto" w:fill="FFFFFF" w:val="clear"/>
             <w:vAlign w:val="center"/>
           </w:tcPr>
           <w:p>
             <w:pPr>
               <w:pStyle w:val="Normal"/>
+              <w:widowControl w:val="false"/>
+              <w:suppressAutoHyphens w:val="true"/>
               <w:spacing w:before="0" w:after="0"/>
               <w:jc w:val="both"/>
               <w:rPr>
@@ -4033,11 +4716,14 @@
             </w:pPr>
             <w:r>
               <w:rPr>
+                <w:rFonts w:eastAsia="Calibri"/>
                 <w:b/>
                 <w:bCs/>
                 <w:color w:val="000000"/>
+                <w:kern w:val="0"/>
                 <w:sz w:val="18"/>
                 <w:szCs w:val="18"/>
+                <w:lang w:bidi="ar-SA"/>
               </w:rPr>
               <w:t>${SRV_VULN_malware}</w:t>
             </w:r>
@@ -4064,21 +4750,24 @@
           <w:p>
             <w:pPr>
               <w:pStyle w:val="Normal"/>
+              <w:widowControl w:val="false"/>
+              <w:suppressAutoHyphens w:val="true"/>
               <w:spacing w:before="0" w:after="0"/>
               <w:jc w:val="both"/>
               <w:rPr>
                 <w:b/>
                 <w:bCs/>
-                <w:color w:themeColor="background1" w:val="FFFFFF"/>
+                <w:color w:val="FFFFFF" w:themeColor="background1"/>
                 <w:sz w:val="18"/>
                 <w:szCs w:val="18"/>
               </w:rPr>
             </w:pPr>
             <w:r>
               <w:rPr>
-                <w:b/>
-                <w:bCs/>
-                <w:color w:themeColor="background1" w:val="FFFFFF"/>
+                <w:rFonts w:eastAsia="Calibri"/>
+                <w:b/>
+                <w:bCs/>
+                <w:color w:val="FFFFFF" w:themeColor="background1"/>
                 <w:kern w:val="0"/>
                 <w:sz w:val="18"/>
                 <w:szCs w:val="18"/>
@@ -4090,7 +4779,7 @@
         </w:tc>
         <w:tc>
           <w:tcPr>
-            <w:tcW w:w="1652" w:type="dxa"/>
+            <w:tcW w:w="1653" w:type="dxa"/>
             <w:tcBorders>
               <w:top w:val="nil"/>
               <w:left w:val="single" w:sz="6" w:space="0" w:color="95B3D7"/>
@@ -4102,17 +4791,18 @@
           <w:p>
             <w:pPr>
               <w:pStyle w:val="Normal"/>
+              <w:widowControl w:val="false"/>
+              <w:suppressAutoHyphens w:val="true"/>
               <w:spacing w:before="0" w:after="0"/>
               <w:jc w:val="both"/>
               <w:rPr>
-                <w:kern w:val="0"/>
-                <w:sz w:val="20"/>
-                <w:szCs w:val="20"/>
-                <w:lang w:bidi="ar-SA"/>
-              </w:rPr>
-            </w:pPr>
-            <w:r>
-              <w:rPr>
+                <w:sz w:val="20"/>
+                <w:szCs w:val="20"/>
+              </w:rPr>
+            </w:pPr>
+            <w:r>
+              <w:rPr>
+                <w:rFonts w:eastAsia="Calibri"/>
                 <w:color w:val="000000"/>
                 <w:kern w:val="0"/>
                 <w:sz w:val="20"/>
@@ -4139,21 +4829,24 @@
           <w:p>
             <w:pPr>
               <w:pStyle w:val="Normal"/>
+              <w:widowControl w:val="false"/>
+              <w:suppressAutoHyphens w:val="true"/>
               <w:spacing w:before="0" w:after="0"/>
               <w:jc w:val="both"/>
               <w:rPr>
                 <w:b/>
                 <w:bCs/>
-                <w:color w:themeColor="background1" w:val="FFFFFF"/>
+                <w:color w:val="FFFFFF" w:themeColor="background1"/>
                 <w:sz w:val="18"/>
                 <w:szCs w:val="18"/>
               </w:rPr>
             </w:pPr>
             <w:r>
               <w:rPr>
-                <w:b/>
-                <w:bCs/>
-                <w:color w:themeColor="background1" w:val="FFFFFF"/>
+                <w:rFonts w:eastAsia="Calibri"/>
+                <w:b/>
+                <w:bCs/>
+                <w:color w:val="FFFFFF" w:themeColor="background1"/>
                 <w:kern w:val="0"/>
                 <w:sz w:val="18"/>
                 <w:szCs w:val="18"/>
@@ -4165,7 +4858,7 @@
         </w:tc>
         <w:tc>
           <w:tcPr>
-            <w:tcW w:w="1182" w:type="dxa"/>
+            <w:tcW w:w="1181" w:type="dxa"/>
             <w:gridSpan w:val="2"/>
             <w:tcBorders>
               <w:top w:val="nil"/>
@@ -4178,17 +4871,18 @@
           <w:p>
             <w:pPr>
               <w:pStyle w:val="Normal"/>
+              <w:widowControl w:val="false"/>
+              <w:suppressAutoHyphens w:val="true"/>
               <w:spacing w:before="0" w:after="0"/>
               <w:jc w:val="both"/>
               <w:rPr>
-                <w:kern w:val="0"/>
-                <w:sz w:val="20"/>
-                <w:szCs w:val="20"/>
-                <w:lang w:bidi="ar-SA"/>
-              </w:rPr>
-            </w:pPr>
-            <w:r>
-              <w:rPr>
+                <w:sz w:val="20"/>
+                <w:szCs w:val="20"/>
+              </w:rPr>
+            </w:pPr>
+            <w:r>
+              <w:rPr>
+                <w:rFonts w:eastAsia="Calibri"/>
                 <w:color w:val="000000"/>
                 <w:kern w:val="0"/>
                 <w:sz w:val="20"/>
@@ -4215,21 +4909,24 @@
           <w:p>
             <w:pPr>
               <w:pStyle w:val="Normal"/>
+              <w:widowControl w:val="false"/>
+              <w:suppressAutoHyphens w:val="true"/>
               <w:spacing w:before="0" w:after="0"/>
               <w:jc w:val="both"/>
               <w:rPr>
                 <w:b/>
                 <w:bCs/>
-                <w:color w:themeColor="background1" w:val="FFFFFF"/>
+                <w:color w:val="FFFFFF" w:themeColor="background1"/>
                 <w:sz w:val="18"/>
                 <w:szCs w:val="18"/>
               </w:rPr>
             </w:pPr>
             <w:r>
               <w:rPr>
-                <w:b/>
-                <w:bCs/>
-                <w:color w:themeColor="background1" w:val="FFFFFF"/>
+                <w:rFonts w:eastAsia="Calibri"/>
+                <w:b/>
+                <w:bCs/>
+                <w:color w:val="FFFFFF" w:themeColor="background1"/>
                 <w:kern w:val="0"/>
                 <w:sz w:val="18"/>
                 <w:szCs w:val="18"/>
@@ -4254,6 +4951,8 @@
           <w:p>
             <w:pPr>
               <w:pStyle w:val="Normal"/>
+              <w:widowControl w:val="false"/>
+              <w:suppressAutoHyphens w:val="true"/>
               <w:spacing w:before="0" w:after="0"/>
               <w:jc w:val="both"/>
               <w:rPr>
@@ -4262,6 +4961,7 @@
             </w:pPr>
             <w:r>
               <w:rPr>
+                <w:rFonts w:eastAsia="Calibri"/>
                 <w:color w:val="000000"/>
                 <w:kern w:val="0"/>
                 <w:sz w:val="20"/>
@@ -4293,21 +4993,24 @@
           <w:p>
             <w:pPr>
               <w:pStyle w:val="Normal"/>
+              <w:widowControl w:val="false"/>
+              <w:suppressAutoHyphens w:val="true"/>
               <w:spacing w:before="0" w:after="0"/>
               <w:jc w:val="both"/>
               <w:rPr>
                 <w:b/>
                 <w:bCs/>
-                <w:color w:themeColor="background1" w:val="FFFFFF"/>
+                <w:color w:val="FFFFFF" w:themeColor="background1"/>
                 <w:sz w:val="18"/>
                 <w:szCs w:val="18"/>
               </w:rPr>
             </w:pPr>
             <w:r>
               <w:rPr>
-                <w:b/>
-                <w:bCs/>
-                <w:color w:themeColor="background1" w:val="FFFFFF"/>
+                <w:rFonts w:eastAsia="Calibri"/>
+                <w:b/>
+                <w:bCs/>
+                <w:color w:val="FFFFFF" w:themeColor="background1"/>
                 <w:kern w:val="0"/>
                 <w:sz w:val="18"/>
                 <w:szCs w:val="18"/>
@@ -4338,17 +5041,18 @@
           <w:p>
             <w:pPr>
               <w:pStyle w:val="Normal"/>
+              <w:widowControl w:val="false"/>
+              <w:suppressAutoHyphens w:val="true"/>
               <w:spacing w:before="0" w:after="0"/>
               <w:jc w:val="both"/>
               <w:rPr>
-                <w:kern w:val="0"/>
-                <w:sz w:val="20"/>
-                <w:szCs w:val="20"/>
-                <w:lang w:bidi="ar-SA"/>
-              </w:rPr>
-            </w:pPr>
-            <w:r>
-              <w:rPr>
+                <w:sz w:val="20"/>
+                <w:szCs w:val="20"/>
+              </w:rPr>
+            </w:pPr>
+            <w:r>
+              <w:rPr>
+                <w:rFonts w:eastAsia="Calibri"/>
                 <w:color w:val="000000"/>
                 <w:kern w:val="0"/>
                 <w:sz w:val="20"/>
@@ -4359,6 +5063,7 @@
             </w:r>
             <w:r>
               <w:rPr>
+                <w:rFonts w:eastAsia="Calibri"/>
                 <w:b/>
                 <w:bCs/>
                 <w:color w:val="000000"/>
@@ -4371,6 +5076,7 @@
             </w:r>
             <w:r>
               <w:rPr>
+                <w:rFonts w:eastAsia="Calibri"/>
                 <w:color w:val="000000"/>
                 <w:kern w:val="0"/>
                 <w:sz w:val="20"/>
@@ -4402,21 +5108,24 @@
           <w:p>
             <w:pPr>
               <w:pStyle w:val="Normal"/>
+              <w:widowControl w:val="false"/>
+              <w:suppressAutoHyphens w:val="true"/>
               <w:spacing w:before="0" w:after="0"/>
               <w:jc w:val="both"/>
               <w:rPr>
                 <w:b/>
                 <w:bCs/>
-                <w:color w:themeColor="background1" w:val="FFFFFF"/>
+                <w:color w:val="FFFFFF" w:themeColor="background1"/>
                 <w:sz w:val="18"/>
                 <w:szCs w:val="18"/>
               </w:rPr>
             </w:pPr>
             <w:r>
               <w:rPr>
-                <w:b/>
-                <w:bCs/>
-                <w:color w:themeColor="background1" w:val="FFFFFF"/>
+                <w:rFonts w:eastAsia="Calibri"/>
+                <w:b/>
+                <w:bCs/>
+                <w:color w:val="FFFFFF" w:themeColor="background1"/>
                 <w:kern w:val="0"/>
                 <w:sz w:val="18"/>
                 <w:szCs w:val="18"/>
@@ -4447,17 +5156,18 @@
           <w:p>
             <w:pPr>
               <w:pStyle w:val="Normal"/>
+              <w:widowControl w:val="false"/>
+              <w:suppressAutoHyphens w:val="true"/>
               <w:spacing w:before="0" w:after="0"/>
               <w:jc w:val="both"/>
               <w:rPr>
-                <w:kern w:val="0"/>
-                <w:sz w:val="20"/>
-                <w:szCs w:val="20"/>
-                <w:lang w:bidi="ar-SA"/>
-              </w:rPr>
-            </w:pPr>
-            <w:r>
-              <w:rPr>
+                <w:sz w:val="20"/>
+                <w:szCs w:val="20"/>
+              </w:rPr>
+            </w:pPr>
+            <w:r>
+              <w:rPr>
+                <w:rFonts w:eastAsia="Calibri"/>
                 <w:b/>
                 <w:bCs/>
                 <w:color w:val="000000"/>
@@ -4491,21 +5201,24 @@
           <w:p>
             <w:pPr>
               <w:pStyle w:val="Normal"/>
+              <w:widowControl w:val="false"/>
+              <w:suppressAutoHyphens w:val="true"/>
               <w:spacing w:before="0" w:after="0"/>
               <w:jc w:val="both"/>
               <w:rPr>
                 <w:b/>
                 <w:bCs/>
-                <w:color w:themeColor="background1" w:val="FFFFFF"/>
+                <w:color w:val="FFFFFF" w:themeColor="background1"/>
                 <w:sz w:val="18"/>
                 <w:szCs w:val="18"/>
               </w:rPr>
             </w:pPr>
             <w:r>
               <w:rPr>
-                <w:b/>
-                <w:bCs/>
-                <w:color w:themeColor="background1" w:val="FFFFFF"/>
+                <w:rFonts w:eastAsia="Calibri"/>
+                <w:b/>
+                <w:bCs/>
+                <w:color w:val="FFFFFF" w:themeColor="background1"/>
                 <w:kern w:val="0"/>
                 <w:sz w:val="18"/>
                 <w:szCs w:val="18"/>
@@ -4536,17 +5249,18 @@
           <w:p>
             <w:pPr>
               <w:pStyle w:val="Normal"/>
+              <w:widowControl w:val="false"/>
+              <w:suppressAutoHyphens w:val="true"/>
               <w:spacing w:before="0" w:after="0"/>
               <w:jc w:val="both"/>
               <w:rPr>
-                <w:kern w:val="0"/>
-                <w:sz w:val="20"/>
-                <w:szCs w:val="20"/>
-                <w:lang w:bidi="ar-SA"/>
-              </w:rPr>
-            </w:pPr>
-            <w:r>
-              <w:rPr>
+                <w:sz w:val="20"/>
+                <w:szCs w:val="20"/>
+              </w:rPr>
+            </w:pPr>
+            <w:r>
+              <w:rPr>
+                <w:rFonts w:eastAsia="Calibri"/>
                 <w:b/>
                 <w:bCs/>
                 <w:color w:val="000000"/>
@@ -4565,7 +5279,7 @@
       <w:pPr>
         <w:pStyle w:val="Normal"/>
         <w:rPr>
-          <w:rFonts w:ascii="Calibri" w:hAnsi="Calibri" w:eastAsia="Times New Roman" w:cs="" w:asciiTheme="minorHAnsi" w:cstheme="minorBidi" w:hAnsiTheme="minorHAnsi"/>
+          <w:rFonts w:eastAsia="Times New Roman" w:cs="" w:cstheme="minorBidi"/>
           <w:b/>
           <w:bCs/>
           <w:sz w:val="20"/>
@@ -4586,7 +5300,7 @@
       <w:pPr>
         <w:pStyle w:val="Normal"/>
         <w:rPr>
-          <w:rFonts w:ascii="Calibri" w:hAnsi="Calibri" w:eastAsia="Times New Roman" w:cs="" w:asciiTheme="minorHAnsi" w:cstheme="minorBidi" w:hAnsiTheme="minorHAnsi"/>
+          <w:rFonts w:eastAsia="Times New Roman" w:cs="" w:cstheme="minorBidi"/>
           <w:b/>
           <w:bCs/>
           <w:sz w:val="20"/>
@@ -4607,7 +5321,7 @@
       <w:pPr>
         <w:pStyle w:val="Normal"/>
         <w:rPr>
-          <w:rFonts w:ascii="Calibri" w:hAnsi="Calibri" w:eastAsia="Times New Roman" w:cs="" w:asciiTheme="minorHAnsi" w:cstheme="minorBidi" w:hAnsiTheme="minorHAnsi"/>
+          <w:rFonts w:eastAsia="Times New Roman" w:cs="" w:cstheme="minorBidi"/>
           <w:b/>
           <w:bCs/>
           <w:sz w:val="20"/>
@@ -4630,7 +5344,7 @@
       <w:pPr>
         <w:pStyle w:val="Normal"/>
         <w:rPr>
-          <w:rFonts w:ascii="Calibri" w:hAnsi="Calibri" w:eastAsia="Times New Roman" w:cs="" w:asciiTheme="minorHAnsi" w:cstheme="minorBidi" w:hAnsiTheme="minorHAnsi"/>
+          <w:rFonts w:eastAsia="Times New Roman" w:cs="" w:cstheme="minorBidi"/>
           <w:b/>
           <w:bCs/>
           <w:sz w:val="20"/>
@@ -4653,7 +5367,7 @@
       <w:pPr>
         <w:pStyle w:val="Normal"/>
         <w:rPr>
-          <w:rFonts w:ascii="Calibri" w:hAnsi="Calibri" w:eastAsia="Times New Roman" w:cs="" w:asciiTheme="minorHAnsi" w:cstheme="minorBidi" w:hAnsiTheme="minorHAnsi"/>
+          <w:rFonts w:eastAsia="Times New Roman" w:cs="" w:cstheme="minorBidi"/>
           <w:b/>
           <w:bCs/>
           <w:sz w:val="20"/>
@@ -4674,7 +5388,7 @@
       <w:pPr>
         <w:pStyle w:val="Normal"/>
         <w:rPr>
-          <w:rFonts w:ascii="Calibri" w:hAnsi="Calibri" w:eastAsia="Times New Roman" w:cs="" w:asciiTheme="minorHAnsi" w:cstheme="minorBidi" w:hAnsiTheme="minorHAnsi"/>
+          <w:rFonts w:eastAsia="Times New Roman" w:cs="" w:cstheme="minorBidi"/>
           <w:b/>
           <w:bCs/>
           <w:sz w:val="20"/>
@@ -4695,7 +5409,7 @@
       <w:pPr>
         <w:pStyle w:val="Normal"/>
         <w:rPr>
-          <w:rFonts w:ascii="Calibri" w:hAnsi="Calibri" w:eastAsia="Times New Roman" w:cs="" w:asciiTheme="minorHAnsi" w:cstheme="minorBidi" w:hAnsiTheme="minorHAnsi"/>
+          <w:rFonts w:eastAsia="Times New Roman" w:cs="" w:cstheme="minorBidi"/>
           <w:b/>
           <w:bCs/>
           <w:sz w:val="20"/>
@@ -4733,7 +5447,7 @@
       <w:formProt w:val="false"/>
       <w:titlePg/>
       <w:textDirection w:val="lrTb"/>
-      <w:docGrid w:type="default" w:linePitch="299" w:charSpace="16384"/>
+      <w:docGrid w:type="default" w:linePitch="299" w:charSpace="20480"/>
     </w:sectPr>
   </w:body>
 </w:document>
@@ -4871,6 +5585,7 @@
         <w:p>
           <w:pPr>
             <w:pStyle w:val="Normal"/>
+            <w:widowControl w:val="false"/>
             <w:rPr/>
           </w:pPr>
           <w:r>
@@ -4906,6 +5621,7 @@
         <w:p>
           <w:pPr>
             <w:pStyle w:val="Normal"/>
+            <w:widowControl w:val="false"/>
             <w:rPr/>
           </w:pPr>
           <w:r>
@@ -4965,7 +5681,7 @@
 <w:hdr xmlns:o="urn:schemas-microsoft-com:office:office" xmlns:r="http://schemas.openxmlformats.org/officeDocument/2006/relationships" xmlns:v="urn:schemas-microsoft-com:vml" xmlns:w="http://schemas.openxmlformats.org/wordprocessingml/2006/main" xmlns:w10="urn:schemas-microsoft-com:office:word" xmlns:wp="http://schemas.openxmlformats.org/drawingml/2006/wordprocessingDrawing" xmlns:wps="http://schemas.microsoft.com/office/word/2010/wordprocessingShape" xmlns:wpg="http://schemas.microsoft.com/office/word/2010/wordprocessingGroup" xmlns:mc="http://schemas.openxmlformats.org/markup-compatibility/2006" xmlns:wp14="http://schemas.microsoft.com/office/word/2010/wordprocessingDrawing" xmlns:w14="http://schemas.microsoft.com/office/word/2010/wordml" xmlns:w15="http://schemas.microsoft.com/office/word/2012/wordml" mc:Ignorable="w14 wp14 w15">
   <w:p>
     <w:pPr>
-      <w:pStyle w:val="Header"/>
+      <w:pStyle w:val="En-tte"/>
       <w:rPr/>
     </w:pPr>
     <w:r>
@@ -4980,7 +5696,7 @@
 <w:hdr xmlns:o="urn:schemas-microsoft-com:office:office" xmlns:r="http://schemas.openxmlformats.org/officeDocument/2006/relationships" xmlns:v="urn:schemas-microsoft-com:vml" xmlns:w="http://schemas.openxmlformats.org/wordprocessingml/2006/main" xmlns:w10="urn:schemas-microsoft-com:office:word" xmlns:wp="http://schemas.openxmlformats.org/drawingml/2006/wordprocessingDrawing" xmlns:wps="http://schemas.microsoft.com/office/word/2010/wordprocessingShape" xmlns:wpg="http://schemas.microsoft.com/office/word/2010/wordprocessingGroup" xmlns:mc="http://schemas.openxmlformats.org/markup-compatibility/2006" xmlns:wp14="http://schemas.microsoft.com/office/word/2010/wordprocessingDrawing" xmlns:w14="http://schemas.microsoft.com/office/word/2010/wordml" xmlns:w15="http://schemas.microsoft.com/office/word/2012/wordml" mc:Ignorable="w14 wp14 w15">
   <w:p>
     <w:pPr>
-      <w:pStyle w:val="Header"/>
+      <w:pStyle w:val="En-tte"/>
       <w:rPr/>
     </w:pPr>
     <w:r>
@@ -5037,6 +5753,7 @@
         <w:p>
           <w:pPr>
             <w:pStyle w:val="Normal"/>
+            <w:widowControl w:val="false"/>
             <w:rPr/>
           </w:pPr>
           <w:r>
@@ -5094,6 +5811,7 @@
         <w:p>
           <w:pPr>
             <w:pStyle w:val="Normal"/>
+            <w:widowControl w:val="false"/>
             <w:rPr/>
           </w:pPr>
           <w:r>
@@ -5118,6 +5836,7 @@
         <w:p>
           <w:pPr>
             <w:pStyle w:val="Normal"/>
+            <w:widowControl w:val="false"/>
             <w:rPr/>
           </w:pPr>
           <w:r>
@@ -5145,6 +5864,7 @@
         <w:p>
           <w:pPr>
             <w:pStyle w:val="Normal"/>
+            <w:widowControl w:val="false"/>
             <w:rPr/>
           </w:pPr>
           <w:r>
@@ -5166,6 +5886,7 @@
         <w:p>
           <w:pPr>
             <w:pStyle w:val="Normal"/>
+            <w:widowControl w:val="false"/>
             <w:rPr/>
           </w:pPr>
           <w:r>
@@ -5176,6 +5897,7 @@
         <w:p>
           <w:pPr>
             <w:pStyle w:val="Normal"/>
+            <w:widowControl w:val="false"/>
             <w:rPr/>
           </w:pPr>
           <w:r>
@@ -5198,6 +5920,7 @@
         <w:p>
           <w:pPr>
             <w:pStyle w:val="Normal"/>
+            <w:widowControl w:val="false"/>
             <w:rPr/>
           </w:pPr>
           <w:r>
@@ -5239,7 +5962,7 @@
   <w:abstractNum w:abstractNumId="1">
     <w:lvl w:ilvl="0">
       <w:start w:val="1"/>
-      <w:pStyle w:val="Heading1"/>
+      <w:pStyle w:val="Titre1"/>
       <w:numFmt w:val="decimal"/>
       <w:lvlText w:val="%1."/>
       <w:lvlJc w:val="left"/>
@@ -5501,383 +6224,144 @@
       </w:pPr>
     </w:pPrDefault>
   </w:docDefaults>
-  <w:latentStyles w:defLockedState="0" w:defUIPriority="99" w:defSemiHidden="0" w:defUnhideWhenUsed="0" w:defQFormat="0" w:count="376">
-    <w:lsdException w:name="Normal" w:uiPriority="1" w:qFormat="1"/>
-    <w:lsdException w:name="heading 1" w:uiPriority="9" w:qFormat="1"/>
-    <w:lsdException w:name="heading 2" w:uiPriority="9" w:semiHidden="1" w:unhideWhenUsed="1" w:qFormat="1"/>
-    <w:lsdException w:name="heading 3" w:uiPriority="9" w:semiHidden="1" w:unhideWhenUsed="1" w:qFormat="1"/>
-    <w:lsdException w:name="heading 4" w:uiPriority="9" w:semiHidden="1" w:unhideWhenUsed="1" w:qFormat="1"/>
-    <w:lsdException w:name="heading 5" w:uiPriority="9" w:semiHidden="1" w:unhideWhenUsed="1" w:qFormat="1"/>
-    <w:lsdException w:name="heading 6" w:uiPriority="9" w:semiHidden="1" w:unhideWhenUsed="1" w:qFormat="1"/>
-    <w:lsdException w:name="heading 7" w:uiPriority="9" w:semiHidden="1" w:unhideWhenUsed="1" w:qFormat="1"/>
-    <w:lsdException w:name="heading 8" w:uiPriority="9" w:semiHidden="1" w:unhideWhenUsed="1" w:qFormat="1"/>
-    <w:lsdException w:name="heading 9" w:uiPriority="9" w:semiHidden="1" w:unhideWhenUsed="1" w:qFormat="1"/>
-    <w:lsdException w:name="index 1" w:semiHidden="1" w:unhideWhenUsed="1"/>
-    <w:lsdException w:name="index 2" w:semiHidden="1" w:unhideWhenUsed="1"/>
-    <w:lsdException w:name="index 3" w:semiHidden="1" w:unhideWhenUsed="1"/>
-    <w:lsdException w:name="index 4" w:semiHidden="1" w:unhideWhenUsed="1"/>
-    <w:lsdException w:name="index 5" w:semiHidden="1" w:unhideWhenUsed="1"/>
-    <w:lsdException w:name="index 6" w:semiHidden="1" w:unhideWhenUsed="1"/>
-    <w:lsdException w:name="index 7" w:semiHidden="1" w:unhideWhenUsed="1"/>
-    <w:lsdException w:name="index 8" w:semiHidden="1" w:unhideWhenUsed="1"/>
-    <w:lsdException w:name="index 9" w:semiHidden="1" w:unhideWhenUsed="1"/>
-    <w:lsdException w:name="toc 1" w:uiPriority="39" w:semiHidden="1" w:unhideWhenUsed="1"/>
-    <w:lsdException w:name="toc 2" w:uiPriority="39" w:semiHidden="1" w:unhideWhenUsed="1"/>
-    <w:lsdException w:name="toc 3" w:uiPriority="39" w:semiHidden="1" w:unhideWhenUsed="1"/>
-    <w:lsdException w:name="toc 4" w:uiPriority="39" w:semiHidden="1" w:unhideWhenUsed="1"/>
-    <w:lsdException w:name="toc 5" w:uiPriority="39" w:semiHidden="1" w:unhideWhenUsed="1"/>
-    <w:lsdException w:name="toc 6" w:uiPriority="39" w:semiHidden="1" w:unhideWhenUsed="1"/>
-    <w:lsdException w:name="toc 7" w:uiPriority="39" w:semiHidden="1" w:unhideWhenUsed="1"/>
-    <w:lsdException w:name="toc 8" w:uiPriority="39" w:semiHidden="1" w:unhideWhenUsed="1"/>
-    <w:lsdException w:name="toc 9" w:uiPriority="39" w:semiHidden="1" w:unhideWhenUsed="1"/>
-    <w:lsdException w:name="Normal Indent" w:semiHidden="1" w:unhideWhenUsed="1"/>
-    <w:lsdException w:name="footnote text" w:semiHidden="1" w:unhideWhenUsed="1"/>
-    <w:lsdException w:name="annotation text" w:semiHidden="1" w:unhideWhenUsed="1"/>
-    <w:lsdException w:name="header" w:semiHidden="1" w:unhideWhenUsed="1"/>
-    <w:lsdException w:name="footer" w:semiHidden="1" w:unhideWhenUsed="1"/>
-    <w:lsdException w:name="index heading" w:semiHidden="1" w:unhideWhenUsed="1"/>
-    <w:lsdException w:name="caption" w:uiPriority="35" w:semiHidden="1" w:unhideWhenUsed="1" w:qFormat="1"/>
-    <w:lsdException w:name="table of figures" w:semiHidden="1" w:unhideWhenUsed="1"/>
-    <w:lsdException w:name="envelope address" w:semiHidden="1" w:unhideWhenUsed="1"/>
-    <w:lsdException w:name="envelope return" w:semiHidden="1" w:unhideWhenUsed="1"/>
-    <w:lsdException w:name="footnote reference" w:semiHidden="1" w:unhideWhenUsed="1"/>
-    <w:lsdException w:name="annotation reference" w:semiHidden="1" w:unhideWhenUsed="1"/>
-    <w:lsdException w:name="line number" w:semiHidden="1" w:unhideWhenUsed="1"/>
-    <w:lsdException w:name="page number" w:semiHidden="1" w:unhideWhenUsed="1"/>
-    <w:lsdException w:name="endnote reference" w:semiHidden="1" w:unhideWhenUsed="1"/>
-    <w:lsdException w:name="endnote text" w:semiHidden="1" w:unhideWhenUsed="1"/>
-    <w:lsdException w:name="table of authorities" w:semiHidden="1" w:unhideWhenUsed="1"/>
-    <w:lsdException w:name="macro" w:semiHidden="1" w:unhideWhenUsed="1"/>
-    <w:lsdException w:name="toa heading" w:semiHidden="1" w:unhideWhenUsed="1"/>
-    <w:lsdException w:name="List" w:semiHidden="1" w:unhideWhenUsed="1"/>
-    <w:lsdException w:name="List Bullet" w:semiHidden="1" w:unhideWhenUsed="1"/>
-    <w:lsdException w:name="List Number" w:semiHidden="1" w:unhideWhenUsed="1"/>
-    <w:lsdException w:name="List 2" w:semiHidden="1" w:unhideWhenUsed="1"/>
-    <w:lsdException w:name="List 3" w:semiHidden="1" w:unhideWhenUsed="1"/>
-    <w:lsdException w:name="List 4" w:semiHidden="1" w:unhideWhenUsed="1"/>
-    <w:lsdException w:name="List 5" w:semiHidden="1" w:unhideWhenUsed="1"/>
-    <w:lsdException w:name="List Bullet 2" w:semiHidden="1" w:unhideWhenUsed="1"/>
-    <w:lsdException w:name="List Bullet 3" w:semiHidden="1" w:unhideWhenUsed="1"/>
-    <w:lsdException w:name="List Bullet 4" w:semiHidden="1" w:unhideWhenUsed="1"/>
-    <w:lsdException w:name="List Bullet 5" w:semiHidden="1" w:unhideWhenUsed="1"/>
-    <w:lsdException w:name="List Number 2" w:semiHidden="1" w:unhideWhenUsed="1"/>
-    <w:lsdException w:name="List Number 3" w:semiHidden="1" w:unhideWhenUsed="1"/>
-    <w:lsdException w:name="List Number 4" w:semiHidden="1" w:unhideWhenUsed="1"/>
-    <w:lsdException w:name="List Number 5" w:semiHidden="1" w:unhideWhenUsed="1"/>
-    <w:lsdException w:name="Title" w:uiPriority="10" w:qFormat="1"/>
-    <w:lsdException w:name="Closing" w:semiHidden="1" w:unhideWhenUsed="1"/>
-    <w:lsdException w:name="Signature" w:semiHidden="1" w:unhideWhenUsed="1"/>
-    <w:lsdException w:name="Default Paragraph Font" w:uiPriority="1" w:semiHidden="1" w:unhideWhenUsed="1"/>
-    <w:lsdException w:name="Body Text" w:semiHidden="1" w:unhideWhenUsed="1"/>
-    <w:lsdException w:name="Body Text Indent" w:semiHidden="1" w:unhideWhenUsed="1"/>
-    <w:lsdException w:name="List Continue" w:semiHidden="1" w:unhideWhenUsed="1"/>
-    <w:lsdException w:name="List Continue 2" w:semiHidden="1" w:unhideWhenUsed="1"/>
-    <w:lsdException w:name="List Continue 3" w:semiHidden="1" w:unhideWhenUsed="1"/>
-    <w:lsdException w:name="List Continue 4" w:semiHidden="1" w:unhideWhenUsed="1"/>
-    <w:lsdException w:name="List Continue 5" w:semiHidden="1" w:unhideWhenUsed="1"/>
-    <w:lsdException w:name="Message Header" w:semiHidden="1" w:unhideWhenUsed="1"/>
-    <w:lsdException w:name="Subtitle" w:uiPriority="11" w:qFormat="1"/>
-    <w:lsdException w:name="Salutation" w:semiHidden="1" w:unhideWhenUsed="1"/>
-    <w:lsdException w:name="Date" w:semiHidden="1" w:unhideWhenUsed="1"/>
-    <w:lsdException w:name="Body Text First Indent" w:semiHidden="1" w:unhideWhenUsed="1"/>
-    <w:lsdException w:name="Body Text First Indent 2" w:semiHidden="1" w:unhideWhenUsed="1"/>
-    <w:lsdException w:name="Note Heading" w:semiHidden="1" w:unhideWhenUsed="1"/>
-    <w:lsdException w:name="Body Text 2" w:semiHidden="1" w:unhideWhenUsed="1"/>
-    <w:lsdException w:name="Body Text 3" w:semiHidden="1" w:unhideWhenUsed="1"/>
-    <w:lsdException w:name="Body Text Indent 2" w:semiHidden="1" w:unhideWhenUsed="1"/>
-    <w:lsdException w:name="Body Text Indent 3" w:semiHidden="1" w:unhideWhenUsed="1"/>
-    <w:lsdException w:name="Block Text" w:semiHidden="1" w:unhideWhenUsed="1"/>
-    <w:lsdException w:name="Hyperlink" w:semiHidden="1" w:unhideWhenUsed="1"/>
-    <w:lsdException w:name="FollowedHyperlink" w:semiHidden="1" w:unhideWhenUsed="1"/>
-    <w:lsdException w:name="Strong" w:uiPriority="22" w:qFormat="1"/>
-    <w:lsdException w:name="Emphasis" w:uiPriority="20" w:qFormat="1"/>
-    <w:lsdException w:name="Document Map" w:semiHidden="1" w:unhideWhenUsed="1"/>
-    <w:lsdException w:name="Plain Text" w:semiHidden="1" w:unhideWhenUsed="1"/>
-    <w:lsdException w:name="E-mail Signature" w:semiHidden="1" w:unhideWhenUsed="1"/>
-    <w:lsdException w:name="HTML Top of Form" w:semiHidden="1" w:unhideWhenUsed="1"/>
-    <w:lsdException w:name="HTML Bottom of Form" w:semiHidden="1" w:unhideWhenUsed="1"/>
-    <w:lsdException w:name="Normal (Web)" w:semiHidden="1" w:unhideWhenUsed="1"/>
-    <w:lsdException w:name="HTML Acronym" w:semiHidden="1" w:unhideWhenUsed="1"/>
-    <w:lsdException w:name="HTML Address" w:semiHidden="1" w:unhideWhenUsed="1"/>
-    <w:lsdException w:name="HTML Cite" w:semiHidden="1" w:unhideWhenUsed="1"/>
-    <w:lsdException w:name="HTML Code" w:semiHidden="1" w:unhideWhenUsed="1"/>
-    <w:lsdException w:name="HTML Definition" w:semiHidden="1" w:unhideWhenUsed="1"/>
-    <w:lsdException w:name="HTML Keyboard" w:semiHidden="1" w:unhideWhenUsed="1"/>
-    <w:lsdException w:name="HTML Preformatted" w:semiHidden="1" w:unhideWhenUsed="1"/>
-    <w:lsdException w:name="HTML Sample" w:semiHidden="1" w:unhideWhenUsed="1"/>
-    <w:lsdException w:name="HTML Typewriter" w:semiHidden="1" w:unhideWhenUsed="1"/>
-    <w:lsdException w:name="HTML Variable" w:semiHidden="1" w:unhideWhenUsed="1"/>
-    <w:lsdException w:name="Normal Table" w:semiHidden="1" w:unhideWhenUsed="1"/>
-    <w:lsdException w:name="annotation subject" w:semiHidden="1" w:unhideWhenUsed="1"/>
-    <w:lsdException w:name="No List" w:semiHidden="1" w:unhideWhenUsed="1"/>
-    <w:lsdException w:name="Outline List 1" w:semiHidden="1" w:unhideWhenUsed="1"/>
-    <w:lsdException w:name="Outline List 2" w:semiHidden="1" w:unhideWhenUsed="1"/>
-    <w:lsdException w:name="Outline List 3" w:semiHidden="1" w:unhideWhenUsed="1"/>
-    <w:lsdException w:name="Table Simple 1" w:semiHidden="1" w:unhideWhenUsed="1"/>
-    <w:lsdException w:name="Table Simple 2" w:semiHidden="1" w:unhideWhenUsed="1"/>
-    <w:lsdException w:name="Table Simple 3" w:semiHidden="1" w:unhideWhenUsed="1"/>
-    <w:lsdException w:name="Table Classic 1" w:semiHidden="1" w:unhideWhenUsed="1"/>
-    <w:lsdException w:name="Table Classic 2" w:semiHidden="1" w:unhideWhenUsed="1"/>
-    <w:lsdException w:name="Table Classic 3" w:semiHidden="1" w:unhideWhenUsed="1"/>
-    <w:lsdException w:name="Table Classic 4" w:semiHidden="1" w:unhideWhenUsed="1"/>
-    <w:lsdException w:name="Table Colorful 1" w:semiHidden="1" w:unhideWhenUsed="1"/>
-    <w:lsdException w:name="Table Colorful 2" w:semiHidden="1" w:unhideWhenUsed="1"/>
-    <w:lsdException w:name="Table Colorful 3" w:semiHidden="1" w:unhideWhenUsed="1"/>
-    <w:lsdException w:name="Table Columns 1" w:semiHidden="1" w:unhideWhenUsed="1"/>
-    <w:lsdException w:name="Table Columns 2" w:semiHidden="1" w:unhideWhenUsed="1"/>
-    <w:lsdException w:name="Table Columns 3" w:semiHidden="1" w:unhideWhenUsed="1"/>
-    <w:lsdException w:name="Table Columns 4" w:semiHidden="1" w:unhideWhenUsed="1"/>
-    <w:lsdException w:name="Table Columns 5" w:semiHidden="1" w:unhideWhenUsed="1"/>
-    <w:lsdException w:name="Table Grid 1" w:semiHidden="1" w:unhideWhenUsed="1"/>
-    <w:lsdException w:name="Table Grid 2" w:semiHidden="1" w:unhideWhenUsed="1"/>
-    <w:lsdException w:name="Table Grid 3" w:semiHidden="1" w:unhideWhenUsed="1"/>
-    <w:lsdException w:name="Table Grid 4" w:semiHidden="1" w:unhideWhenUsed="1"/>
-    <w:lsdException w:name="Table Grid 5" w:semiHidden="1" w:unhideWhenUsed="1"/>
-    <w:lsdException w:name="Table Grid 6" w:semiHidden="1" w:unhideWhenUsed="1"/>
-    <w:lsdException w:name="Table Grid 7" w:semiHidden="1" w:unhideWhenUsed="1"/>
-    <w:lsdException w:name="Table Grid 8" w:semiHidden="1" w:unhideWhenUsed="1"/>
-    <w:lsdException w:name="Table List 1" w:semiHidden="1" w:unhideWhenUsed="1"/>
-    <w:lsdException w:name="Table List 2" w:semiHidden="1" w:unhideWhenUsed="1"/>
-    <w:lsdException w:name="Table List 3" w:semiHidden="1" w:unhideWhenUsed="1"/>
-    <w:lsdException w:name="Table List 4" w:semiHidden="1" w:unhideWhenUsed="1"/>
-    <w:lsdException w:name="Table List 5" w:semiHidden="1" w:unhideWhenUsed="1"/>
-    <w:lsdException w:name="Table List 6" w:semiHidden="1" w:unhideWhenUsed="1"/>
-    <w:lsdException w:name="Table List 7" w:semiHidden="1" w:unhideWhenUsed="1"/>
-    <w:lsdException w:name="Table List 8" w:semiHidden="1" w:unhideWhenUsed="1"/>
-    <w:lsdException w:name="Table 3D effects 1" w:semiHidden="1" w:unhideWhenUsed="1"/>
-    <w:lsdException w:name="Table 3D effects 2" w:semiHidden="1" w:unhideWhenUsed="1"/>
-    <w:lsdException w:name="Table 3D effects 3" w:semiHidden="1" w:unhideWhenUsed="1"/>
-    <w:lsdException w:name="Table Contemporary" w:semiHidden="1" w:unhideWhenUsed="1"/>
-    <w:lsdException w:name="Table Elegant" w:semiHidden="1" w:unhideWhenUsed="1"/>
-    <w:lsdException w:name="Table Professional" w:semiHidden="1" w:unhideWhenUsed="1"/>
-    <w:lsdException w:name="Table Subtle 1" w:semiHidden="1" w:unhideWhenUsed="1"/>
-    <w:lsdException w:name="Table Subtle 2" w:semiHidden="1" w:unhideWhenUsed="1"/>
-    <w:lsdException w:name="Table Web 1" w:semiHidden="1" w:unhideWhenUsed="1"/>
-    <w:lsdException w:name="Table Web 2" w:semiHidden="1" w:unhideWhenUsed="1"/>
-    <w:lsdException w:name="Table Web 3" w:semiHidden="1" w:unhideWhenUsed="1"/>
-    <w:lsdException w:name="Balloon Text" w:semiHidden="1" w:unhideWhenUsed="1"/>
-    <w:lsdException w:name="Table Grid" w:uiPriority="39"/>
-    <w:lsdException w:name="Table Theme" w:semiHidden="1" w:unhideWhenUsed="1"/>
-    <w:lsdException w:name="Placeholder Text" w:semiHidden="1"/>
-    <w:lsdException w:name="No Spacing" w:uiPriority="1" w:qFormat="1"/>
-    <w:lsdException w:name="Light Shading" w:uiPriority="60"/>
-    <w:lsdException w:name="Light List" w:uiPriority="61"/>
-    <w:lsdException w:name="Light Grid" w:uiPriority="62"/>
-    <w:lsdException w:name="Medium Shading 1" w:uiPriority="63"/>
-    <w:lsdException w:name="Medium Shading 2" w:uiPriority="64"/>
-    <w:lsdException w:name="Medium List 1" w:uiPriority="65"/>
-    <w:lsdException w:name="Medium List 2" w:uiPriority="66"/>
-    <w:lsdException w:name="Medium Grid 1" w:uiPriority="67"/>
-    <w:lsdException w:name="Medium Grid 2" w:uiPriority="68"/>
-    <w:lsdException w:name="Medium Grid 3" w:uiPriority="69"/>
-    <w:lsdException w:name="Dark List" w:uiPriority="70"/>
-    <w:lsdException w:name="Colorful Shading" w:uiPriority="71"/>
-    <w:lsdException w:name="Colorful List" w:uiPriority="72"/>
-    <w:lsdException w:name="Colorful Grid" w:uiPriority="73"/>
-    <w:lsdException w:name="Light Shading Accent 1" w:uiPriority="60"/>
-    <w:lsdException w:name="Light List Accent 1" w:uiPriority="61"/>
-    <w:lsdException w:name="Light Grid Accent 1" w:uiPriority="62"/>
-    <w:lsdException w:name="Medium Shading 1 Accent 1" w:uiPriority="63"/>
-    <w:lsdException w:name="Medium Shading 2 Accent 1" w:uiPriority="64"/>
-    <w:lsdException w:name="Medium List 1 Accent 1" w:uiPriority="65"/>
-    <w:lsdException w:name="Revision" w:semiHidden="1"/>
-    <w:lsdException w:name="List Paragraph" w:uiPriority="34" w:qFormat="1"/>
-    <w:lsdException w:name="Quote" w:uiPriority="29" w:qFormat="1"/>
-    <w:lsdException w:name="Intense Quote" w:uiPriority="30" w:qFormat="1"/>
-    <w:lsdException w:name="Medium List 2 Accent 1" w:uiPriority="66"/>
-    <w:lsdException w:name="Medium Grid 1 Accent 1" w:uiPriority="67"/>
-    <w:lsdException w:name="Medium Grid 2 Accent 1" w:uiPriority="68"/>
-    <w:lsdException w:name="Medium Grid 3 Accent 1" w:uiPriority="69"/>
-    <w:lsdException w:name="Dark List Accent 1" w:uiPriority="70"/>
-    <w:lsdException w:name="Colorful Shading Accent 1" w:uiPriority="71"/>
-    <w:lsdException w:name="Colorful List Accent 1" w:uiPriority="72"/>
-    <w:lsdException w:name="Colorful Grid Accent 1" w:uiPriority="73"/>
-    <w:lsdException w:name="Light Shading Accent 2" w:uiPriority="60"/>
-    <w:lsdException w:name="Light List Accent 2" w:uiPriority="61"/>
-    <w:lsdException w:name="Light Grid Accent 2" w:uiPriority="62"/>
-    <w:lsdException w:name="Medium Shading 1 Accent 2" w:uiPriority="63"/>
-    <w:lsdException w:name="Medium Shading 2 Accent 2" w:uiPriority="64"/>
-    <w:lsdException w:name="Medium List 1 Accent 2" w:uiPriority="65"/>
-    <w:lsdException w:name="Medium List 2 Accent 2" w:uiPriority="66"/>
-    <w:lsdException w:name="Medium Grid 1 Accent 2" w:uiPriority="67"/>
-    <w:lsdException w:name="Medium Grid 2 Accent 2" w:uiPriority="68"/>
-    <w:lsdException w:name="Medium Grid 3 Accent 2" w:uiPriority="69"/>
-    <w:lsdException w:name="Dark List Accent 2" w:uiPriority="70"/>
-    <w:lsdException w:name="Colorful Shading Accent 2" w:uiPriority="71"/>
-    <w:lsdException w:name="Colorful List Accent 2" w:uiPriority="72"/>
-    <w:lsdException w:name="Colorful Grid Accent 2" w:uiPriority="73"/>
-    <w:lsdException w:name="Light Shading Accent 3" w:uiPriority="60"/>
-    <w:lsdException w:name="Light List Accent 3" w:uiPriority="61"/>
-    <w:lsdException w:name="Light Grid Accent 3" w:uiPriority="62"/>
-    <w:lsdException w:name="Medium Shading 1 Accent 3" w:uiPriority="63"/>
-    <w:lsdException w:name="Medium Shading 2 Accent 3" w:uiPriority="64"/>
-    <w:lsdException w:name="Medium List 1 Accent 3" w:uiPriority="65"/>
-    <w:lsdException w:name="Medium List 2 Accent 3" w:uiPriority="66"/>
-    <w:lsdException w:name="Medium Grid 1 Accent 3" w:uiPriority="67"/>
-    <w:lsdException w:name="Medium Grid 2 Accent 3" w:uiPriority="68"/>
-    <w:lsdException w:name="Medium Grid 3 Accent 3" w:uiPriority="69"/>
-    <w:lsdException w:name="Dark List Accent 3" w:uiPriority="70"/>
-    <w:lsdException w:name="Colorful Shading Accent 3" w:uiPriority="71"/>
-    <w:lsdException w:name="Colorful List Accent 3" w:uiPriority="72"/>
-    <w:lsdException w:name="Colorful Grid Accent 3" w:uiPriority="73"/>
-    <w:lsdException w:name="Light Shading Accent 4" w:uiPriority="60"/>
-    <w:lsdException w:name="Light List Accent 4" w:uiPriority="61"/>
-    <w:lsdException w:name="Light Grid Accent 4" w:uiPriority="62"/>
-    <w:lsdException w:name="Medium Shading 1 Accent 4" w:uiPriority="63"/>
-    <w:lsdException w:name="Medium Shading 2 Accent 4" w:uiPriority="64"/>
-    <w:lsdException w:name="Medium List 1 Accent 4" w:uiPriority="65"/>
-    <w:lsdException w:name="Medium List 2 Accent 4" w:uiPriority="66"/>
-    <w:lsdException w:name="Medium Grid 1 Accent 4" w:uiPriority="67"/>
-    <w:lsdException w:name="Medium Grid 2 Accent 4" w:uiPriority="68"/>
-    <w:lsdException w:name="Medium Grid 3 Accent 4" w:uiPriority="69"/>
-    <w:lsdException w:name="Dark List Accent 4" w:uiPriority="70"/>
-    <w:lsdException w:name="Colorful Shading Accent 4" w:uiPriority="71"/>
-    <w:lsdException w:name="Colorful List Accent 4" w:uiPriority="72"/>
-    <w:lsdException w:name="Colorful Grid Accent 4" w:uiPriority="73"/>
-    <w:lsdException w:name="Light Shading Accent 5" w:uiPriority="60"/>
-    <w:lsdException w:name="Light List Accent 5" w:uiPriority="61"/>
-    <w:lsdException w:name="Light Grid Accent 5" w:uiPriority="62"/>
-    <w:lsdException w:name="Medium Shading 1 Accent 5" w:uiPriority="63"/>
-    <w:lsdException w:name="Medium Shading 2 Accent 5" w:uiPriority="64"/>
-    <w:lsdException w:name="Medium List 1 Accent 5" w:uiPriority="65"/>
-    <w:lsdException w:name="Medium List 2 Accent 5" w:uiPriority="66"/>
-    <w:lsdException w:name="Medium Grid 1 Accent 5" w:uiPriority="67"/>
-    <w:lsdException w:name="Medium Grid 2 Accent 5" w:uiPriority="68"/>
-    <w:lsdException w:name="Medium Grid 3 Accent 5" w:uiPriority="69"/>
-    <w:lsdException w:name="Dark List Accent 5" w:uiPriority="70"/>
-    <w:lsdException w:name="Colorful Shading Accent 5" w:uiPriority="71"/>
-    <w:lsdException w:name="Colorful List Accent 5" w:uiPriority="72"/>
-    <w:lsdException w:name="Colorful Grid Accent 5" w:uiPriority="73"/>
-    <w:lsdException w:name="Light Shading Accent 6" w:uiPriority="60"/>
-    <w:lsdException w:name="Light List Accent 6" w:uiPriority="61"/>
-    <w:lsdException w:name="Light Grid Accent 6" w:uiPriority="62"/>
-    <w:lsdException w:name="Medium Shading 1 Accent 6" w:uiPriority="63"/>
-    <w:lsdException w:name="Medium Shading 2 Accent 6" w:uiPriority="64"/>
-    <w:lsdException w:name="Medium List 1 Accent 6" w:uiPriority="65"/>
-    <w:lsdException w:name="Medium List 2 Accent 6" w:uiPriority="66"/>
-    <w:lsdException w:name="Medium Grid 1 Accent 6" w:uiPriority="67"/>
-    <w:lsdException w:name="Medium Grid 2 Accent 6" w:uiPriority="68"/>
-    <w:lsdException w:name="Medium Grid 3 Accent 6" w:uiPriority="69"/>
-    <w:lsdException w:name="Dark List Accent 6" w:uiPriority="70"/>
-    <w:lsdException w:name="Colorful Shading Accent 6" w:uiPriority="71"/>
-    <w:lsdException w:name="Colorful List Accent 6" w:uiPriority="72"/>
-    <w:lsdException w:name="Colorful Grid Accent 6" w:uiPriority="73"/>
-    <w:lsdException w:name="Subtle Emphasis" w:uiPriority="19" w:qFormat="1"/>
-    <w:lsdException w:name="Intense Emphasis" w:uiPriority="21" w:qFormat="1"/>
-    <w:lsdException w:name="Subtle Reference" w:uiPriority="31" w:qFormat="1"/>
-    <w:lsdException w:name="Intense Reference" w:uiPriority="32" w:qFormat="1"/>
-    <w:lsdException w:name="Book Title" w:uiPriority="33" w:qFormat="1"/>
-    <w:lsdException w:name="Bibliography" w:uiPriority="37" w:semiHidden="1" w:unhideWhenUsed="1"/>
-    <w:lsdException w:name="TOC Heading" w:uiPriority="39" w:semiHidden="1" w:unhideWhenUsed="1" w:qFormat="1"/>
-    <w:lsdException w:name="Plain Table 1" w:uiPriority="41"/>
-    <w:lsdException w:name="Plain Table 2" w:uiPriority="42"/>
-    <w:lsdException w:name="Plain Table 3" w:uiPriority="43"/>
-    <w:lsdException w:name="Plain Table 4" w:uiPriority="44"/>
-    <w:lsdException w:name="Plain Table 5" w:uiPriority="45"/>
-    <w:lsdException w:name="Grid Table Light" w:uiPriority="40"/>
-    <w:lsdException w:name="Grid Table 1 Light" w:uiPriority="46"/>
-    <w:lsdException w:name="Grid Table 2" w:uiPriority="47"/>
-    <w:lsdException w:name="Grid Table 3" w:uiPriority="48"/>
-    <w:lsdException w:name="Grid Table 4" w:uiPriority="49"/>
-    <w:lsdException w:name="Grid Table 5 Dark" w:uiPriority="50"/>
-    <w:lsdException w:name="Grid Table 6 Colorful" w:uiPriority="51"/>
-    <w:lsdException w:name="Grid Table 7 Colorful" w:uiPriority="52"/>
-    <w:lsdException w:name="Grid Table 1 Light Accent 1" w:uiPriority="46"/>
-    <w:lsdException w:name="Grid Table 2 Accent 1" w:uiPriority="47"/>
-    <w:lsdException w:name="Grid Table 3 Accent 1" w:uiPriority="48"/>
-    <w:lsdException w:name="Grid Table 4 Accent 1" w:uiPriority="49"/>
-    <w:lsdException w:name="Grid Table 5 Dark Accent 1" w:uiPriority="50"/>
-    <w:lsdException w:name="Grid Table 6 Colorful Accent 1" w:uiPriority="51"/>
-    <w:lsdException w:name="Grid Table 7 Colorful Accent 1" w:uiPriority="52"/>
-    <w:lsdException w:name="Grid Table 1 Light Accent 2" w:uiPriority="46"/>
-    <w:lsdException w:name="Grid Table 2 Accent 2" w:uiPriority="47"/>
-    <w:lsdException w:name="Grid Table 3 Accent 2" w:uiPriority="48"/>
-    <w:lsdException w:name="Grid Table 4 Accent 2" w:uiPriority="49"/>
-    <w:lsdException w:name="Grid Table 5 Dark Accent 2" w:uiPriority="50"/>
-    <w:lsdException w:name="Grid Table 6 Colorful Accent 2" w:uiPriority="51"/>
-    <w:lsdException w:name="Grid Table 7 Colorful Accent 2" w:uiPriority="52"/>
-    <w:lsdException w:name="Grid Table 1 Light Accent 3" w:uiPriority="46"/>
-    <w:lsdException w:name="Grid Table 2 Accent 3" w:uiPriority="47"/>
-    <w:lsdException w:name="Grid Table 3 Accent 3" w:uiPriority="48"/>
-    <w:lsdException w:name="Grid Table 4 Accent 3" w:uiPriority="49"/>
-    <w:lsdException w:name="Grid Table 5 Dark Accent 3" w:uiPriority="50"/>
-    <w:lsdException w:name="Grid Table 6 Colorful Accent 3" w:uiPriority="51"/>
-    <w:lsdException w:name="Grid Table 7 Colorful Accent 3" w:uiPriority="52"/>
-    <w:lsdException w:name="Grid Table 1 Light Accent 4" w:uiPriority="46"/>
-    <w:lsdException w:name="Grid Table 2 Accent 4" w:uiPriority="47"/>
-    <w:lsdException w:name="Grid Table 3 Accent 4" w:uiPriority="48"/>
-    <w:lsdException w:name="Grid Table 4 Accent 4" w:uiPriority="49"/>
-    <w:lsdException w:name="Grid Table 5 Dark Accent 4" w:uiPriority="50"/>
-    <w:lsdException w:name="Grid Table 6 Colorful Accent 4" w:uiPriority="51"/>
-    <w:lsdException w:name="Grid Table 7 Colorful Accent 4" w:uiPriority="52"/>
-    <w:lsdException w:name="Grid Table 1 Light Accent 5" w:uiPriority="46"/>
-    <w:lsdException w:name="Grid Table 2 Accent 5" w:uiPriority="47"/>
-    <w:lsdException w:name="Grid Table 3 Accent 5" w:uiPriority="48"/>
-    <w:lsdException w:name="Grid Table 4 Accent 5" w:uiPriority="49"/>
-    <w:lsdException w:name="Grid Table 5 Dark Accent 5" w:uiPriority="50"/>
-    <w:lsdException w:name="Grid Table 6 Colorful Accent 5" w:uiPriority="51"/>
-    <w:lsdException w:name="Grid Table 7 Colorful Accent 5" w:uiPriority="52"/>
-    <w:lsdException w:name="Grid Table 1 Light Accent 6" w:uiPriority="46"/>
-    <w:lsdException w:name="Grid Table 2 Accent 6" w:uiPriority="47"/>
-    <w:lsdException w:name="Grid Table 3 Accent 6" w:uiPriority="48"/>
-    <w:lsdException w:name="Grid Table 4 Accent 6" w:uiPriority="49"/>
-    <w:lsdException w:name="Grid Table 5 Dark Accent 6" w:uiPriority="50"/>
-    <w:lsdException w:name="Grid Table 6 Colorful Accent 6" w:uiPriority="51"/>
-    <w:lsdException w:name="Grid Table 7 Colorful Accent 6" w:uiPriority="52"/>
-    <w:lsdException w:name="List Table 1 Light" w:uiPriority="46"/>
-    <w:lsdException w:name="List Table 2" w:uiPriority="47"/>
-    <w:lsdException w:name="List Table 3" w:uiPriority="48"/>
-    <w:lsdException w:name="List Table 4" w:uiPriority="49"/>
-    <w:lsdException w:name="List Table 5 Dark" w:uiPriority="50"/>
-    <w:lsdException w:name="List Table 6 Colorful" w:uiPriority="51"/>
-    <w:lsdException w:name="List Table 7 Colorful" w:uiPriority="52"/>
-    <w:lsdException w:name="List Table 1 Light Accent 1" w:uiPriority="46"/>
-    <w:lsdException w:name="List Table 2 Accent 1" w:uiPriority="47"/>
-    <w:lsdException w:name="List Table 3 Accent 1" w:uiPriority="48"/>
-    <w:lsdException w:name="List Table 4 Accent 1" w:uiPriority="49"/>
-    <w:lsdException w:name="List Table 5 Dark Accent 1" w:uiPriority="50"/>
-    <w:lsdException w:name="List Table 6 Colorful Accent 1" w:uiPriority="51"/>
-    <w:lsdException w:name="List Table 7 Colorful Accent 1" w:uiPriority="52"/>
-    <w:lsdException w:name="List Table 1 Light Accent 2" w:uiPriority="46"/>
-    <w:lsdException w:name="List Table 2 Accent 2" w:uiPriority="47"/>
-    <w:lsdException w:name="List Table 3 Accent 2" w:uiPriority="48"/>
-    <w:lsdException w:name="List Table 4 Accent 2" w:uiPriority="49"/>
-    <w:lsdException w:name="List Table 5 Dark Accent 2" w:uiPriority="50"/>
-    <w:lsdException w:name="List Table 6 Colorful Accent 2" w:uiPriority="51"/>
-    <w:lsdException w:name="List Table 7 Colorful Accent 2" w:uiPriority="52"/>
-    <w:lsdException w:name="List Table 1 Light Accent 3" w:uiPriority="46"/>
-    <w:lsdException w:name="List Table 2 Accent 3" w:uiPriority="47"/>
-    <w:lsdException w:name="List Table 3 Accent 3" w:uiPriority="48"/>
-    <w:lsdException w:name="List Table 4 Accent 3" w:uiPriority="49"/>
-    <w:lsdException w:name="List Table 5 Dark Accent 3" w:uiPriority="50"/>
-    <w:lsdException w:name="List Table 6 Colorful Accent 3" w:uiPriority="51"/>
-    <w:lsdException w:name="List Table 7 Colorful Accent 3" w:uiPriority="52"/>
-    <w:lsdException w:name="List Table 1 Light Accent 4" w:uiPriority="46"/>
-    <w:lsdException w:name="List Table 2 Accent 4" w:uiPriority="47"/>
-    <w:lsdException w:name="List Table 3 Accent 4" w:uiPriority="48"/>
-    <w:lsdException w:name="List Table 4 Accent 4" w:uiPriority="49"/>
-    <w:lsdException w:name="List Table 5 Dark Accent 4" w:uiPriority="50"/>
-    <w:lsdException w:name="List Table 6 Colorful Accent 4" w:uiPriority="51"/>
-    <w:lsdException w:name="List Table 7 Colorful Accent 4" w:uiPriority="52"/>
-    <w:lsdException w:name="List Table 1 Light Accent 5" w:uiPriority="46"/>
-    <w:lsdException w:name="List Table 2 Accent 5" w:uiPriority="47"/>
-    <w:lsdException w:name="List Table 3 Accent 5" w:uiPriority="48"/>
-    <w:lsdException w:name="List Table 4 Accent 5" w:uiPriority="49"/>
-    <w:lsdException w:name="List Table 5 Dark Accent 5" w:uiPriority="50"/>
-    <w:lsdException w:name="List Table 6 Colorful Accent 5" w:uiPriority="51"/>
-    <w:lsdException w:name="List Table 7 Colorful Accent 5" w:uiPriority="52"/>
-    <w:lsdException w:name="List Table 1 Light Accent 6" w:uiPriority="46"/>
-    <w:lsdException w:name="List Table 2 Accent 6" w:uiPriority="47"/>
-    <w:lsdException w:name="List Table 3 Accent 6" w:uiPriority="48"/>
-    <w:lsdException w:name="List Table 4 Accent 6" w:uiPriority="49"/>
-    <w:lsdException w:name="List Table 5 Dark Accent 6" w:uiPriority="50"/>
-    <w:lsdException w:name="List Table 6 Colorful Accent 6" w:uiPriority="51"/>
-    <w:lsdException w:name="List Table 7 Colorful Accent 6" w:uiPriority="52"/>
-    <w:lsdException w:name="Mention" w:semiHidden="1" w:unhideWhenUsed="1"/>
-    <w:lsdException w:name="Smart Hyperlink" w:semiHidden="1" w:unhideWhenUsed="1"/>
-    <w:lsdException w:name="Hashtag" w:semiHidden="1" w:unhideWhenUsed="1"/>
-    <w:lsdException w:name="Unresolved Mention" w:semiHidden="1" w:unhideWhenUsed="1"/>
-    <w:lsdException w:name="Smart Link" w:semiHidden="1" w:unhideWhenUsed="1"/>
+  <w:latentStyles w:defLockedState="0" w:defUIPriority="99" w:defSemiHidden="1" w:defUnhideWhenUsed="1" w:defQFormat="0" w:count="267">
+    <w:lsdException w:name="Normal" w:uiPriority="1" w:semiHidden="0" w:unhideWhenUsed="0" w:qFormat="1"/>
+    <w:lsdException w:name="heading 1" w:uiPriority="9" w:semiHidden="0" w:unhideWhenUsed="0" w:qFormat="1"/>
+    <w:lsdException w:name="heading 2" w:uiPriority="9" w:qFormat="1"/>
+    <w:lsdException w:name="heading 3" w:uiPriority="9" w:qFormat="1"/>
+    <w:lsdException w:name="heading 4" w:uiPriority="9" w:qFormat="1"/>
+    <w:lsdException w:name="heading 5" w:uiPriority="9" w:qFormat="1"/>
+    <w:lsdException w:name="heading 6" w:uiPriority="9" w:qFormat="1"/>
+    <w:lsdException w:name="heading 7" w:uiPriority="9" w:qFormat="1"/>
+    <w:lsdException w:name="heading 8" w:uiPriority="9" w:qFormat="1"/>
+    <w:lsdException w:name="heading 9" w:uiPriority="9" w:qFormat="1"/>
+    <w:lsdException w:name="toc 1" w:uiPriority="39"/>
+    <w:lsdException w:name="toc 2" w:uiPriority="39"/>
+    <w:lsdException w:name="toc 3" w:uiPriority="39"/>
+    <w:lsdException w:name="toc 4" w:uiPriority="39"/>
+    <w:lsdException w:name="toc 5" w:uiPriority="39"/>
+    <w:lsdException w:name="toc 6" w:uiPriority="39"/>
+    <w:lsdException w:name="toc 7" w:uiPriority="39"/>
+    <w:lsdException w:name="toc 8" w:uiPriority="39"/>
+    <w:lsdException w:name="toc 9" w:uiPriority="39"/>
+    <w:lsdException w:name="caption" w:uiPriority="35" w:qFormat="1"/>
+    <w:lsdException w:name="Title" w:uiPriority="10" w:semiHidden="0" w:unhideWhenUsed="0" w:qFormat="1"/>
+    <w:lsdException w:name="Default Paragraph Font" w:uiPriority="1"/>
+    <w:lsdException w:name="Subtitle" w:uiPriority="11" w:semiHidden="0" w:unhideWhenUsed="0" w:qFormat="1"/>
+    <w:lsdException w:name="Strong" w:uiPriority="22" w:semiHidden="0" w:unhideWhenUsed="0" w:qFormat="1"/>
+    <w:lsdException w:name="Emphasis" w:uiPriority="20" w:semiHidden="0" w:unhideWhenUsed="0" w:qFormat="1"/>
+    <w:lsdException w:name="Table Grid" w:uiPriority="39" w:semiHidden="0" w:unhideWhenUsed="0"/>
+    <w:lsdException w:name="Placeholder Text" w:unhideWhenUsed="0"/>
+    <w:lsdException w:name="No Spacing" w:uiPriority="1" w:semiHidden="0" w:unhideWhenUsed="0" w:qFormat="1"/>
+    <w:lsdException w:name="Light Shading" w:uiPriority="60" w:semiHidden="0" w:unhideWhenUsed="0"/>
+    <w:lsdException w:name="Light List" w:uiPriority="61" w:semiHidden="0" w:unhideWhenUsed="0"/>
+    <w:lsdException w:name="Light Grid" w:uiPriority="62" w:semiHidden="0" w:unhideWhenUsed="0"/>
+    <w:lsdException w:name="Medium Shading 1" w:uiPriority="63" w:semiHidden="0" w:unhideWhenUsed="0"/>
+    <w:lsdException w:name="Medium Shading 2" w:uiPriority="64" w:semiHidden="0" w:unhideWhenUsed="0"/>
+    <w:lsdException w:name="Medium List 1" w:uiPriority="65" w:semiHidden="0" w:unhideWhenUsed="0"/>
+    <w:lsdException w:name="Medium List 2" w:uiPriority="66" w:semiHidden="0" w:unhideWhenUsed="0"/>
+    <w:lsdException w:name="Medium Grid 1" w:uiPriority="67" w:semiHidden="0" w:unhideWhenUsed="0"/>
+    <w:lsdException w:name="Medium Grid 2" w:uiPriority="68" w:semiHidden="0" w:unhideWhenUsed="0"/>
+    <w:lsdException w:name="Medium Grid 3" w:uiPriority="69" w:semiHidden="0" w:unhideWhenUsed="0"/>
+    <w:lsdException w:name="Dark List" w:uiPriority="70" w:semiHidden="0" w:unhideWhenUsed="0"/>
+    <w:lsdException w:name="Colorful Shading" w:uiPriority="71" w:semiHidden="0" w:unhideWhenUsed="0"/>
+    <w:lsdException w:name="Colorful List" w:uiPriority="72" w:semiHidden="0" w:unhideWhenUsed="0"/>
+    <w:lsdException w:name="Colorful Grid" w:uiPriority="73" w:semiHidden="0" w:unhideWhenUsed="0"/>
+    <w:lsdException w:name="Light Shading Accent 1" w:uiPriority="60" w:semiHidden="0" w:unhideWhenUsed="0"/>
+    <w:lsdException w:name="Light List Accent 1" w:uiPriority="61" w:semiHidden="0" w:unhideWhenUsed="0"/>
+    <w:lsdException w:name="Light Grid Accent 1" w:uiPriority="62" w:semiHidden="0" w:unhideWhenUsed="0"/>
+    <w:lsdException w:name="Medium Shading 1 Accent 1" w:uiPriority="63" w:semiHidden="0" w:unhideWhenUsed="0"/>
+    <w:lsdException w:name="Medium Shading 2 Accent 1" w:uiPriority="64" w:semiHidden="0" w:unhideWhenUsed="0"/>
+    <w:lsdException w:name="Medium List 1 Accent 1" w:uiPriority="65" w:semiHidden="0" w:unhideWhenUsed="0"/>
+    <w:lsdException w:name="Revision" w:unhideWhenUsed="0"/>
+    <w:lsdException w:name="List Paragraph" w:uiPriority="34" w:semiHidden="0" w:unhideWhenUsed="0" w:qFormat="1"/>
+    <w:lsdException w:name="Quote" w:uiPriority="29" w:semiHidden="0" w:unhideWhenUsed="0" w:qFormat="1"/>
+    <w:lsdException w:name="Intense Quote" w:uiPriority="30" w:semiHidden="0" w:unhideWhenUsed="0" w:qFormat="1"/>
+    <w:lsdException w:name="Medium List 2 Accent 1" w:uiPriority="66" w:semiHidden="0" w:unhideWhenUsed="0"/>
+    <w:lsdException w:name="Medium Grid 1 Accent 1" w:uiPriority="67" w:semiHidden="0" w:unhideWhenUsed="0"/>
+    <w:lsdException w:name="Medium Grid 2 Accent 1" w:uiPriority="68" w:semiHidden="0" w:unhideWhenUsed="0"/>
+    <w:lsdException w:name="Medium Grid 3 Accent 1" w:uiPriority="69" w:semiHidden="0" w:unhideWhenUsed="0"/>
+    <w:lsdException w:name="Dark List Accent 1" w:uiPriority="70" w:semiHidden="0" w:unhideWhenUsed="0"/>
+    <w:lsdException w:name="Colorful Shading Accent 1" w:uiPriority="71" w:semiHidden="0" w:unhideWhenUsed="0"/>
+    <w:lsdException w:name="Colorful List Accent 1" w:uiPriority="72" w:semiHidden="0" w:unhideWhenUsed="0"/>
+    <w:lsdException w:name="Colorful Grid Accent 1" w:uiPriority="73" w:semiHidden="0" w:unhideWhenUsed="0"/>
+    <w:lsdException w:name="Light Shading Accent 2" w:uiPriority="60" w:semiHidden="0" w:unhideWhenUsed="0"/>
+    <w:lsdException w:name="Light List Accent 2" w:uiPriority="61" w:semiHidden="0" w:unhideWhenUsed="0"/>
+    <w:lsdException w:name="Light Grid Accent 2" w:uiPriority="62" w:semiHidden="0" w:unhideWhenUsed="0"/>
+    <w:lsdException w:name="Medium Shading 1 Accent 2" w:uiPriority="63" w:semiHidden="0" w:unhideWhenUsed="0"/>
+    <w:lsdException w:name="Medium Shading 2 Accent 2" w:uiPriority="64" w:semiHidden="0" w:unhideWhenUsed="0"/>
+    <w:lsdException w:name="Medium List 1 Accent 2" w:uiPriority="65" w:semiHidden="0" w:unhideWhenUsed="0"/>
+    <w:lsdException w:name="Medium List 2 Accent 2" w:uiPriority="66" w:semiHidden="0" w:unhideWhenUsed="0"/>
+    <w:lsdException w:name="Medium Grid 1 Accent 2" w:uiPriority="67" w:semiHidden="0" w:unhideWhenUsed="0"/>
+    <w:lsdException w:name="Medium Grid 2 Accent 2" w:uiPriority="68" w:semiHidden="0" w:unhideWhenUsed="0"/>
+    <w:lsdException w:name="Medium Grid 3 Accent 2" w:uiPriority="69" w:semiHidden="0" w:unhideWhenUsed="0"/>
+    <w:lsdException w:name="Dark List Accent 2" w:uiPriority="70" w:semiHidden="0" w:unhideWhenUsed="0"/>
+    <w:lsdException w:name="Colorful Shading Accent 2" w:uiPriority="71" w:semiHidden="0" w:unhideWhenUsed="0"/>
+    <w:lsdException w:name="Colorful List Accent 2" w:uiPriority="72" w:semiHidden="0" w:unhideWhenUsed="0"/>
+    <w:lsdException w:name="Colorful Grid Accent 2" w:uiPriority="73" w:semiHidden="0" w:unhideWhenUsed="0"/>
+    <w:lsdException w:name="Light Shading Accent 3" w:uiPriority="60" w:semiHidden="0" w:unhideWhenUsed="0"/>
+    <w:lsdException w:name="Light List Accent 3" w:uiPriority="61" w:semiHidden="0" w:unhideWhenUsed="0"/>
+    <w:lsdException w:name="Light Grid Accent 3" w:uiPriority="62" w:semiHidden="0" w:unhideWhenUsed="0"/>
+    <w:lsdException w:name="Medium Shading 1 Accent 3" w:uiPriority="63" w:semiHidden="0" w:unhideWhenUsed="0"/>
+    <w:lsdException w:name="Medium Shading 2 Accent 3" w:uiPriority="64" w:semiHidden="0" w:unhideWhenUsed="0"/>
+    <w:lsdException w:name="Medium List 1 Accent 3" w:uiPriority="65" w:semiHidden="0" w:unhideWhenUsed="0"/>
+    <w:lsdException w:name="Medium List 2 Accent 3" w:uiPriority="66" w:semiHidden="0" w:unhideWhenUsed="0"/>
+    <w:lsdException w:name="Medium Grid 1 Accent 3" w:uiPriority="67" w:semiHidden="0" w:unhideWhenUsed="0"/>
+    <w:lsdException w:name="Medium Grid 2 Accent 3" w:uiPriority="68" w:semiHidden="0" w:unhideWhenUsed="0"/>
+    <w:lsdException w:name="Medium Grid 3 Accent 3" w:uiPriority="69" w:semiHidden="0" w:unhideWhenUsed="0"/>
+    <w:lsdException w:name="Dark List Accent 3" w:uiPriority="70" w:semiHidden="0" w:unhideWhenUsed="0"/>
+    <w:lsdException w:name="Colorful Shading Accent 3" w:uiPriority="71" w:semiHidden="0" w:unhideWhenUsed="0"/>
+    <w:lsdException w:name="Colorful List Accent 3" w:uiPriority="72" w:semiHidden="0" w:unhideWhenUsed="0"/>
+    <w:lsdException w:name="Colorful Grid Accent 3" w:uiPriority="73" w:semiHidden="0" w:unhideWhenUsed="0"/>
+    <w:lsdException w:name="Light Shading Accent 4" w:uiPriority="60" w:semiHidden="0" w:unhideWhenUsed="0"/>
+    <w:lsdException w:name="Light List Accent 4" w:uiPriority="61" w:semiHidden="0" w:unhideWhenUsed="0"/>
+    <w:lsdException w:name="Light Grid Accent 4" w:uiPriority="62" w:semiHidden="0" w:unhideWhenUsed="0"/>
+    <w:lsdException w:name="Medium Shading 1 Accent 4" w:uiPriority="63" w:semiHidden="0" w:unhideWhenUsed="0"/>
+    <w:lsdException w:name="Medium Shading 2 Accent 4" w:uiPriority="64" w:semiHidden="0" w:unhideWhenUsed="0"/>
+    <w:lsdException w:name="Medium List 1 Accent 4" w:uiPriority="65" w:semiHidden="0" w:unhideWhenUsed="0"/>
+    <w:lsdException w:name="Medium List 2 Accent 4" w:uiPriority="66" w:semiHidden="0" w:unhideWhenUsed="0"/>
+    <w:lsdException w:name="Medium Grid 1 Accent 4" w:uiPriority="67" w:semiHidden="0" w:unhideWhenUsed="0"/>
+    <w:lsdException w:name="Medium Grid 2 Accent 4" w:uiPriority="68" w:semiHidden="0" w:unhideWhenUsed="0"/>
+    <w:lsdException w:name="Medium Grid 3 Accent 4" w:uiPriority="69" w:semiHidden="0" w:unhideWhenUsed="0"/>
+    <w:lsdException w:name="Dark List Accent 4" w:uiPriority="70" w:semiHidden="0" w:unhideWhenUsed="0"/>
+    <w:lsdException w:name="Colorful Shading Accent 4" w:uiPriority="71" w:semiHidden="0" w:unhideWhenUsed="0"/>
+    <w:lsdException w:name="Colorful List Accent 4" w:uiPriority="72" w:semiHidden="0" w:unhideWhenUsed="0"/>
+    <w:lsdException w:name="Colorful Grid Accent 4" w:uiPriority="73" w:semiHidden="0" w:unhideWhenUsed="0"/>
+    <w:lsdException w:name="Light Shading Accent 5" w:uiPriority="60" w:semiHidden="0" w:unhideWhenUsed="0"/>
+    <w:lsdException w:name="Light List Accent 5" w:uiPriority="61" w:semiHidden="0" w:unhideWhenUsed="0"/>
+    <w:lsdException w:name="Light Grid Accent 5" w:uiPriority="62" w:semiHidden="0" w:unhideWhenUsed="0"/>
+    <w:lsdException w:name="Medium Shading 1 Accent 5" w:uiPriority="63" w:semiHidden="0" w:unhideWhenUsed="0"/>
+    <w:lsdException w:name="Medium Shading 2 Accent 5" w:uiPriority="64" w:semiHidden="0" w:unhideWhenUsed="0"/>
+    <w:lsdException w:name="Medium List 1 Accent 5" w:uiPriority="65" w:semiHidden="0" w:unhideWhenUsed="0"/>
+    <w:lsdException w:name="Medium List 2 Accent 5" w:uiPriority="66" w:semiHidden="0" w:unhideWhenUsed="0"/>
+    <w:lsdException w:name="Medium Grid 1 Accent 5" w:uiPriority="67" w:semiHidden="0" w:unhideWhenUsed="0"/>
+    <w:lsdException w:name="Medium Grid 2 Accent 5" w:uiPriority="68" w:semiHidden="0" w:unhideWhenUsed="0"/>
+    <w:lsdException w:name="Medium Grid 3 Accent 5" w:uiPriority="69" w:semiHidden="0" w:unhideWhenUsed="0"/>
+    <w:lsdException w:name="Dark List Accent 5" w:uiPriority="70" w:semiHidden="0" w:unhideWhenUsed="0"/>
+    <w:lsdException w:name="Colorful Shading Accent 5" w:uiPriority="71" w:semiHidden="0" w:unhideWhenUsed="0"/>
+    <w:lsdException w:name="Colorful List Accent 5" w:uiPriority="72" w:semiHidden="0" w:unhideWhenUsed="0"/>
+    <w:lsdException w:name="Colorful Grid Accent 5" w:uiPriority="73" w:semiHidden="0" w:unhideWhenUsed="0"/>
+    <w:lsdException w:name="Light Shading Accent 6" w:uiPriority="60" w:semiHidden="0" w:unhideWhenUsed="0"/>
+    <w:lsdException w:name="Light List Accent 6" w:uiPriority="61" w:semiHidden="0" w:unhideWhenUsed="0"/>
+    <w:lsdException w:name="Light Grid Accent 6" w:uiPriority="62" w:semiHidden="0" w:unhideWhenUsed="0"/>
+    <w:lsdException w:name="Medium Shading 1 Accent 6" w:uiPriority="63" w:semiHidden="0" w:unhideWhenUsed="0"/>
+    <w:lsdException w:name="Medium Shading 2 Accent 6" w:uiPriority="64" w:semiHidden="0" w:unhideWhenUsed="0"/>
+    <w:lsdException w:name="Medium List 1 Accent 6" w:uiPriority="65" w:semiHidden="0" w:unhideWhenUsed="0"/>
+    <w:lsdException w:name="Medium List 2 Accent 6" w:uiPriority="66" w:semiHidden="0" w:unhideWhenUsed="0"/>
+    <w:lsdException w:name="Medium Grid 1 Accent 6" w:uiPriority="67" w:semiHidden="0" w:unhideWhenUsed="0"/>
+    <w:lsdException w:name="Medium Grid 2 Accent 6" w:uiPriority="68" w:semiHidden="0" w:unhideWhenUsed="0"/>
+    <w:lsdException w:name="Medium Grid 3 Accent 6" w:uiPriority="69" w:semiHidden="0" w:unhideWhenUsed="0"/>
+    <w:lsdException w:name="Dark List Accent 6" w:uiPriority="70" w:semiHidden="0" w:unhideWhenUsed="0"/>
+    <w:lsdException w:name="Colorful Shading Accent 6" w:uiPriority="71" w:semiHidden="0" w:unhideWhenUsed="0"/>
+    <w:lsdException w:name="Colorful List Accent 6" w:uiPriority="72" w:semiHidden="0" w:unhideWhenUsed="0"/>
+    <w:lsdException w:name="Colorful Grid Accent 6" w:uiPriority="73" w:semiHidden="0" w:unhideWhenUsed="0"/>
+    <w:lsdException w:name="Subtle Emphasis" w:uiPriority="19" w:semiHidden="0" w:unhideWhenUsed="0" w:qFormat="1"/>
+    <w:lsdException w:name="Intense Emphasis" w:uiPriority="21" w:semiHidden="0" w:unhideWhenUsed="0" w:qFormat="1"/>
+    <w:lsdException w:name="Subtle Reference" w:uiPriority="31" w:semiHidden="0" w:unhideWhenUsed="0" w:qFormat="1"/>
+    <w:lsdException w:name="Intense Reference" w:uiPriority="32" w:semiHidden="0" w:unhideWhenUsed="0" w:qFormat="1"/>
+    <w:lsdException w:name="Book Title" w:uiPriority="33" w:semiHidden="0" w:unhideWhenUsed="0" w:qFormat="1"/>
+    <w:lsdException w:name="Bibliography" w:uiPriority="37"/>
+    <w:lsdException w:name="TOC Heading" w:uiPriority="39" w:qFormat="1"/>
   </w:latentStyles>
   <w:style w:type="paragraph" w:styleId="Normal" w:default="1">
     <w:name w:val="Normal"/>
@@ -5888,11 +6372,11 @@
       <w:widowControl w:val="false"/>
       <w:suppressAutoHyphens w:val="true"/>
       <w:bidi w:val="0"/>
-      <w:spacing w:lineRule="auto" w:line="240" w:before="0" w:after="0"/>
+      <w:spacing w:before="0" w:after="0"/>
       <w:jc w:val="left"/>
     </w:pPr>
     <w:rPr>
-      <w:rFonts w:ascii="Calibri" w:hAnsi="Calibri" w:eastAsia="Calibri" w:cs="Calibri" w:asciiTheme="minorHAnsi" w:eastAsiaTheme="minorHAnsi" w:hAnsiTheme="minorHAnsi"/>
+      <w:rFonts w:cs="Calibri" w:ascii="Calibri" w:hAnsi="Calibri" w:eastAsia="Calibri" w:asciiTheme="minorHAnsi" w:eastAsiaTheme="minorHAnsi" w:hAnsiTheme="minorHAnsi"/>
       <w:color w:val="auto"/>
       <w:kern w:val="0"/>
       <w:sz w:val="22"/>
@@ -5900,7 +6384,7 @@
       <w:lang w:val="fr-FR" w:eastAsia="fr-FR" w:bidi="ar-SA"/>
     </w:rPr>
   </w:style>
-  <w:style w:type="paragraph" w:styleId="Heading1">
+  <w:style w:type="paragraph" w:styleId="Titre1">
     <w:name w:val="Heading 1"/>
     <w:basedOn w:val="Normal"/>
     <w:next w:val="Normal"/>
@@ -5918,7 +6402,7 @@
         <w:numId w:val="1"/>
       </w:numPr>
       <w:spacing w:before="240" w:after="0"/>
-      <w:ind w:hanging="0" w:right="552"/>
+      <w:ind w:right="552" w:hanging="0"/>
       <w:outlineLvl w:val="0"/>
     </w:pPr>
     <w:rPr>
@@ -5929,7 +6413,7 @@
       <w:szCs w:val="24"/>
     </w:rPr>
   </w:style>
-  <w:style w:type="paragraph" w:styleId="Heading2">
+  <w:style w:type="paragraph" w:styleId="Titre2">
     <w:name w:val="Heading 2"/>
     <w:basedOn w:val="Normal"/>
     <w:next w:val="Normal"/>
@@ -5946,7 +6430,7 @@
     </w:pPr>
     <w:rPr>
       <w:rFonts w:ascii="Calibri Light" w:hAnsi="Calibri Light" w:eastAsia="" w:cs="" w:asciiTheme="majorHAnsi" w:cstheme="majorBidi" w:eastAsiaTheme="majorEastAsia" w:hAnsiTheme="majorHAnsi"/>
-      <w:color w:themeColor="accent1" w:themeShade="bf" w:val="2F5496"/>
+      <w:color w:val="2F5496" w:themeColor="accent1" w:themeShade="bf"/>
       <w:sz w:val="26"/>
       <w:szCs w:val="26"/>
     </w:rPr>
@@ -6002,7 +6486,7 @@
     <w:rsid w:val="00906074"/>
     <w:rPr>
       <w:rFonts w:ascii="Calibri Light" w:hAnsi="Calibri Light" w:eastAsia="" w:cs="" w:asciiTheme="majorHAnsi" w:cstheme="majorBidi" w:eastAsiaTheme="majorEastAsia" w:hAnsiTheme="majorHAnsi"/>
-      <w:color w:themeColor="accent1" w:themeShade="bf" w:val="2F5496"/>
+      <w:color w:val="2F5496" w:themeColor="accent1" w:themeShade="bf"/>
       <w:sz w:val="26"/>
       <w:szCs w:val="26"/>
       <w:lang w:val="fr-FR" w:eastAsia="fr-FR"/>
@@ -6020,10 +6504,25 @@
       <w:lang w:val="fr-FR" w:eastAsia="fr-FR"/>
     </w:rPr>
   </w:style>
+  <w:style w:type="character" w:styleId="TextedebullesCar" w:customStyle="1">
+    <w:name w:val="Texte de bulles Car"/>
+    <w:basedOn w:val="DefaultParagraphFont"/>
+    <w:link w:val="BalloonText"/>
+    <w:uiPriority w:val="99"/>
+    <w:semiHidden/>
+    <w:qFormat/>
+    <w:rsid w:val="008e10b9"/>
+    <w:rPr>
+      <w:rFonts w:ascii="Tahoma" w:hAnsi="Tahoma" w:cs="Tahoma"/>
+      <w:sz w:val="16"/>
+      <w:szCs w:val="16"/>
+      <w:lang w:val="fr-FR" w:eastAsia="fr-FR"/>
+    </w:rPr>
+  </w:style>
   <w:style w:type="paragraph" w:styleId="Titre">
     <w:name w:val="Titre"/>
     <w:basedOn w:val="Normal"/>
-    <w:next w:val="BodyText"/>
+    <w:next w:val="Corpsdetexte"/>
     <w:qFormat/>
     <w:pPr>
       <w:keepNext w:val="true"/>
@@ -6035,7 +6534,7 @@
       <w:szCs w:val="28"/>
     </w:rPr>
   </w:style>
-  <w:style w:type="paragraph" w:styleId="BodyText">
+  <w:style w:type="paragraph" w:styleId="Corpsdetexte">
     <w:name w:val="Body Text"/>
     <w:basedOn w:val="Normal"/>
     <w:pPr>
@@ -6043,15 +6542,15 @@
     </w:pPr>
     <w:rPr/>
   </w:style>
-  <w:style w:type="paragraph" w:styleId="List">
+  <w:style w:type="paragraph" w:styleId="Liste">
     <w:name w:val="List"/>
-    <w:basedOn w:val="BodyText"/>
+    <w:basedOn w:val="Corpsdetexte"/>
     <w:pPr/>
     <w:rPr>
       <w:rFonts w:cs="Lucida Sans"/>
     </w:rPr>
   </w:style>
-  <w:style w:type="paragraph" w:styleId="Caption">
+  <w:style w:type="paragraph" w:styleId="Lgende">
     <w:name w:val="Caption"/>
     <w:basedOn w:val="Normal"/>
     <w:qFormat/>
@@ -6067,7 +6566,7 @@
       <w:szCs w:val="24"/>
     </w:rPr>
   </w:style>
-  <w:style w:type="paragraph" w:styleId="Index">
+  <w:style w:type="paragraph" w:styleId="Index" w:customStyle="1">
     <w:name w:val="Index"/>
     <w:basedOn w:val="Normal"/>
     <w:qFormat/>
@@ -6076,6 +6575,37 @@
     </w:pPr>
     <w:rPr>
       <w:rFonts w:cs="Lucida Sans"/>
+    </w:rPr>
+  </w:style>
+  <w:style w:type="paragraph" w:styleId="Titreprincipal">
+    <w:name w:val="Title"/>
+    <w:basedOn w:val="Normal"/>
+    <w:next w:val="Corpsdetexte"/>
+    <w:qFormat/>
+    <w:pPr>
+      <w:keepNext w:val="true"/>
+      <w:spacing w:before="240" w:after="120"/>
+    </w:pPr>
+    <w:rPr>
+      <w:rFonts w:ascii="Liberation Sans" w:hAnsi="Liberation Sans" w:eastAsia="Microsoft YaHei" w:cs="Lucida Sans"/>
+      <w:sz w:val="28"/>
+      <w:szCs w:val="28"/>
+    </w:rPr>
+  </w:style>
+  <w:style w:type="paragraph" w:styleId="Caption">
+    <w:name w:val="caption"/>
+    <w:basedOn w:val="Normal"/>
+    <w:qFormat/>
+    <w:pPr>
+      <w:suppressLineNumbers/>
+      <w:spacing w:before="120" w:after="120"/>
+    </w:pPr>
+    <w:rPr>
+      <w:rFonts w:cs="Lucida Sans"/>
+      <w:i/>
+      <w:iCs/>
+      <w:sz w:val="24"/>
+      <w:szCs w:val="24"/>
     </w:rPr>
   </w:style>
   <w:style w:type="paragraph" w:styleId="Texteprformat" w:customStyle="1">
@@ -6090,14 +6620,14 @@
       <w:szCs w:val="20"/>
     </w:rPr>
   </w:style>
-  <w:style w:type="paragraph" w:styleId="En-tteetpieddepage">
+  <w:style w:type="paragraph" w:styleId="En-tteetpieddepage" w:customStyle="1">
     <w:name w:val="En-tête et pied de page"/>
     <w:basedOn w:val="Normal"/>
     <w:qFormat/>
     <w:pPr/>
     <w:rPr/>
   </w:style>
-  <w:style w:type="paragraph" w:styleId="Header">
+  <w:style w:type="paragraph" w:styleId="En-tte">
     <w:name w:val="Header"/>
     <w:basedOn w:val="Normal"/>
     <w:link w:val="En-tteCar"/>
@@ -6112,7 +6642,7 @@
       </w:tabs>
     </w:pPr>
     <w:rPr>
-      <w:rFonts w:ascii="Calibri" w:hAnsi="Calibri" w:eastAsia="Calibri" w:cs="" w:asciiTheme="minorHAnsi" w:cstheme="minorBidi" w:eastAsiaTheme="minorHAnsi" w:hAnsiTheme="minorHAnsi"/>
+      <w:rFonts w:cs="" w:cstheme="minorBidi"/>
       <w:lang w:val="en-US" w:eastAsia="en-US"/>
     </w:rPr>
   </w:style>
@@ -6133,16 +6663,41 @@
     <w:rsid w:val="008240a0"/>
     <w:pPr>
       <w:spacing w:before="0" w:after="0"/>
-      <w:ind w:left="720"/>
+      <w:ind w:left="720" w:hanging="0"/>
       <w:contextualSpacing/>
     </w:pPr>
     <w:rPr/>
   </w:style>
-  <w:style w:type="paragraph" w:styleId="Footer">
+  <w:style w:type="paragraph" w:styleId="Pieddepage">
     <w:name w:val="Footer"/>
     <w:basedOn w:val="En-tteetpieddepage"/>
     <w:pPr/>
     <w:rPr/>
+  </w:style>
+  <w:style w:type="paragraph" w:styleId="Contenudetableau" w:customStyle="1">
+    <w:name w:val="Contenu de tableau"/>
+    <w:basedOn w:val="Normal"/>
+    <w:qFormat/>
+    <w:pPr>
+      <w:suppressLineNumbers/>
+    </w:pPr>
+    <w:rPr/>
+  </w:style>
+  <w:style w:type="paragraph" w:styleId="BalloonText">
+    <w:name w:val="Balloon Text"/>
+    <w:basedOn w:val="Normal"/>
+    <w:link w:val="TextedebullesCar"/>
+    <w:uiPriority w:val="99"/>
+    <w:semiHidden/>
+    <w:unhideWhenUsed/>
+    <w:qFormat/>
+    <w:rsid w:val="008e10b9"/>
+    <w:pPr/>
+    <w:rPr>
+      <w:rFonts w:ascii="Tahoma" w:hAnsi="Tahoma" w:cs="Tahoma"/>
+      <w:sz w:val="16"/>
+      <w:szCs w:val="16"/>
+    </w:rPr>
   </w:style>
   <w:style w:type="numbering" w:styleId="NoList" w:default="1">
     <w:name w:val="No List"/>
@@ -6171,7 +6726,6 @@
     <w:uiPriority w:val="39"/>
     <w:rsid w:val="00554c7f"/>
     <w:pPr>
-      <w:spacing w:after="0" w:line="240" w:lineRule="auto"/>
       <w:jc w:val="both"/>
     </w:pPr>
     <w:rPr>
@@ -6188,15 +6742,18 @@
         <w:insideH w:val="single" w:color="auto" w:sz="4" w:space="0"/>
         <w:insideV w:val="single" w:color="auto" w:sz="4" w:space="0"/>
       </w:tblBorders>
+      <w:tblCellMar>
+        <w:top w:w="0" w:type="dxa"/>
+        <w:left w:w="108" w:type="dxa"/>
+        <w:bottom w:w="0" w:type="dxa"/>
+        <w:right w:w="108" w:type="dxa"/>
+      </w:tblCellMar>
     </w:tblPr>
   </w:style>
   <w:style w:type="table" w:customStyle="1" w:styleId="4">
     <w:name w:val="4"/>
     <w:basedOn w:val="TableauNormal"/>
     <w:rsid w:val="00906074"/>
-    <w:pPr>
-      <w:spacing w:after="0" w:line="240" w:lineRule="auto"/>
-    </w:pPr>
     <w:rPr>
       <w:lang w:val="fr-FR" w:eastAsia="fr-FR"/>
     </w:rPr>
@@ -6204,7 +6761,9 @@
       <w:tblStyleRowBandSize w:val="1"/>
       <w:tblStyleColBandSize w:val="1"/>
       <w:tblCellMar>
+        <w:top w:w="0" w:type="dxa"/>
         <w:left w:w="115" w:type="dxa"/>
+        <w:bottom w:w="0" w:type="dxa"/>
         <w:right w:w="115" w:type="dxa"/>
       </w:tblCellMar>
     </w:tblPr>
@@ -6213,9 +6772,6 @@
     <w:name w:val="3"/>
     <w:basedOn w:val="TableauNormal"/>
     <w:rsid w:val="00906074"/>
-    <w:pPr>
-      <w:spacing w:after="0" w:line="240" w:lineRule="auto"/>
-    </w:pPr>
     <w:rPr>
       <w:lang w:val="fr-FR" w:eastAsia="fr-FR"/>
     </w:rPr>
@@ -6223,7 +6779,9 @@
       <w:tblStyleRowBandSize w:val="1"/>
       <w:tblStyleColBandSize w:val="1"/>
       <w:tblCellMar>
+        <w:top w:w="0" w:type="dxa"/>
         <w:left w:w="115" w:type="dxa"/>
+        <w:bottom w:w="0" w:type="dxa"/>
         <w:right w:w="115" w:type="dxa"/>
       </w:tblCellMar>
     </w:tblPr>
@@ -6232,54 +6790,54 @@
 </file>
 
 <file path=word/theme/theme1.xml><?xml version="1.0" encoding="utf-8"?>
-<a:theme xmlns:a="http://schemas.openxmlformats.org/drawingml/2006/main" xmlns:r="http://schemas.openxmlformats.org/officeDocument/2006/relationships" name="Thème Office">
+<a:theme xmlns:a="http://schemas.openxmlformats.org/drawingml/2006/main" name="Thème Office">
   <a:themeElements>
     <a:clrScheme name="Office">
       <a:dk1>
         <a:srgbClr val="000000"/>
       </a:dk1>
       <a:lt1>
-        <a:srgbClr val="ffffff"/>
+        <a:srgbClr val="FFFFFF"/>
       </a:lt1>
       <a:dk2>
-        <a:srgbClr val="44546a"/>
+        <a:srgbClr val="44546A"/>
       </a:dk2>
       <a:lt2>
-        <a:srgbClr val="e7e6e6"/>
+        <a:srgbClr val="E7E6E6"/>
       </a:lt2>
       <a:accent1>
-        <a:srgbClr val="4472c4"/>
+        <a:srgbClr val="4472C4"/>
       </a:accent1>
       <a:accent2>
-        <a:srgbClr val="ed7d31"/>
+        <a:srgbClr val="ED7D31"/>
       </a:accent2>
       <a:accent3>
-        <a:srgbClr val="a5a5a5"/>
+        <a:srgbClr val="A5A5A5"/>
       </a:accent3>
       <a:accent4>
-        <a:srgbClr val="ffc000"/>
+        <a:srgbClr val="FFC000"/>
       </a:accent4>
       <a:accent5>
-        <a:srgbClr val="5b9bd5"/>
+        <a:srgbClr val="5B9BD5"/>
       </a:accent5>
       <a:accent6>
-        <a:srgbClr val="70ad47"/>
+        <a:srgbClr val="70AD47"/>
       </a:accent6>
       <a:hlink>
-        <a:srgbClr val="0563c1"/>
+        <a:srgbClr val="0563C1"/>
       </a:hlink>
       <a:folHlink>
-        <a:srgbClr val="954f72"/>
+        <a:srgbClr val="954F72"/>
       </a:folHlink>
     </a:clrScheme>
     <a:fontScheme name="Office">
       <a:majorFont>
-        <a:latin typeface="Calibri Light" panose="020F0302020204030204" pitchFamily="0" charset="1"/>
+        <a:latin typeface="Calibri Light"/>
         <a:ea typeface=""/>
         <a:cs typeface=""/>
       </a:majorFont>
       <a:minorFont>
-        <a:latin typeface="Calibri" panose="020F0502020204030204" pitchFamily="0" charset="1"/>
+        <a:latin typeface="Calibri"/>
         <a:ea typeface=""/>
         <a:cs typeface=""/>
       </a:minorFont>
@@ -6311,7 +6869,7 @@
             </a:gs>
           </a:gsLst>
           <a:lin ang="5400000" scaled="0"/>
-          <a:tileRect l="0" t="0" r="0" b="0"/>
+          <a:tileRect/>
         </a:gradFill>
         <a:gradFill>
           <a:gsLst>
@@ -6335,7 +6893,7 @@
             </a:gs>
           </a:gsLst>
           <a:lin ang="5400000" scaled="0"/>
-          <a:tileRect l="0" t="0" r="0" b="0"/>
+          <a:tileRect/>
         </a:gradFill>
       </a:fillStyleLst>
       <a:lnStyleLst>
@@ -6395,10 +6953,12 @@
             </a:gs>
           </a:gsLst>
           <a:lin ang="5400000" scaled="0"/>
-          <a:tileRect l="0" t="0" r="0" b="0"/>
+          <a:tileRect/>
         </a:gradFill>
       </a:bgFillStyleLst>
     </a:fmtScheme>
   </a:themeElements>
+  <a:objectDefaults/>
+  <a:extraClrSchemeLst/>
 </a:theme>
 </file>
--- a/backend/public/1.docx
+++ b/backend/public/1.docx
@@ -4,13 +4,13 @@
   <w:body>
     <w:p>
       <w:pPr>
-        <w:pStyle w:val="Titre1"/>
+        <w:pStyle w:val="Heading1"/>
         <w:numPr>
           <w:ilvl w:val="0"/>
           <w:numId w:val="0"/>
         </w:numPr>
         <w:spacing w:before="0" w:after="0"/>
-        <w:ind w:left="720" w:right="552" w:hanging="0"/>
+        <w:ind w:hanging="0" w:left="720" w:right="552"/>
         <w:rPr/>
       </w:pPr>
       <w:r>
@@ -19,12 +19,12 @@
     </w:p>
     <w:p>
       <w:pPr>
-        <w:pStyle w:val="Titre1"/>
+        <w:pStyle w:val="Heading1"/>
         <w:numPr>
           <w:ilvl w:val="0"/>
           <w:numId w:val="2"/>
         </w:numPr>
-        <w:ind w:left="720" w:right="552" w:hanging="360"/>
+        <w:ind w:hanging="360" w:left="720" w:right="552"/>
         <w:rPr/>
       </w:pPr>
       <w:bookmarkStart w:id="0" w:name="__RefHeading___Toc961_1071293927"/>
@@ -148,8 +148,11 @@
         </w:rPr>
       </w:r>
       <w:bookmarkStart w:id="2" w:name="__RefHeading___Toc963_1071293927"/>
-      <w:bookmarkStart w:id="3" w:name="__RefHeading___Toc963_1071293927"/>
-      <w:bookmarkEnd w:id="3"/>
+      <w:bookmarkStart w:id="3" w:name="__RefHeading___Toc963_1071293927_Copie_1"/>
+      <w:bookmarkStart w:id="4" w:name="__RefHeading___Toc963_1071293927"/>
+      <w:bookmarkStart w:id="5" w:name="__RefHeading___Toc963_1071293927_Copie_1"/>
+      <w:bookmarkEnd w:id="4"/>
+      <w:bookmarkEnd w:id="5"/>
     </w:p>
     <w:p>
       <w:pPr>
@@ -164,35 +167,35 @@
           <w:textDirection w:val="lrTb"/>
           <w:docGrid w:type="default" w:linePitch="100" w:charSpace="20480"/>
         </w:sectPr>
-        <w:pStyle w:val="Titre1"/>
+        <w:pStyle w:val="Heading1"/>
         <w:numPr>
           <w:ilvl w:val="0"/>
           <w:numId w:val="0"/>
         </w:numPr>
-        <w:ind w:left="0" w:right="552" w:hanging="0"/>
+        <w:ind w:hanging="0" w:left="0" w:right="552"/>
         <w:rPr/>
       </w:pPr>
-      <w:bookmarkStart w:id="4" w:name="__RefHeading___Toc963_1071293927"/>
-      <w:bookmarkStart w:id="5" w:name="_Toc576578888"/>
-      <w:bookmarkEnd w:id="4"/>
+      <w:bookmarkStart w:id="6" w:name="__RefHeading___Toc963_1071293927_Copie_1"/>
+      <w:bookmarkStart w:id="7" w:name="_Toc576578888"/>
+      <w:bookmarkEnd w:id="6"/>
       <w:r>
         <w:rPr/>
-        <w:t>1. Analyse récapitulati</w:t>
+        <w:t>1. Analyse récapitulat</w:t>
       </w:r>
-      <w:bookmarkEnd w:id="5"/>
+      <w:bookmarkEnd w:id="7"/>
       <w:r>
         <w:rPr/>
-        <w:t>ve</w:t>
+        <w:t>ive</w:t>
       </w:r>
     </w:p>
     <w:p>
       <w:pPr>
-        <w:pStyle w:val="Titre1"/>
+        <w:pStyle w:val="Heading1"/>
         <w:numPr>
           <w:ilvl w:val="0"/>
           <w:numId w:val="0"/>
         </w:numPr>
-        <w:ind w:left="0" w:right="552" w:hanging="0"/>
+        <w:ind w:hanging="0" w:left="0" w:right="552"/>
         <w:rPr/>
       </w:pPr>
       <w:r>
@@ -201,20 +204,20 @@
     </w:p>
     <w:p>
       <w:pPr>
-        <w:pStyle w:val="Titre1"/>
+        <w:pStyle w:val="Heading1"/>
         <w:numPr>
           <w:ilvl w:val="0"/>
           <w:numId w:val="0"/>
         </w:numPr>
-        <w:ind w:left="0" w:right="552" w:hanging="0"/>
+        <w:ind w:hanging="0" w:left="0" w:right="552"/>
         <w:rPr/>
       </w:pPr>
-      <w:bookmarkStart w:id="6" w:name="_Toc1093378815"/>
+      <w:bookmarkStart w:id="8" w:name="_Toc1093378815"/>
       <w:r>
         <w:rPr/>
         <w:t>2. Scan des Vulnérabilités</w:t>
       </w:r>
-      <w:bookmarkEnd w:id="6"/>
+      <w:bookmarkEnd w:id="8"/>
       <w:r>
         <w:rPr/>
         <w:t xml:space="preserve"> et Configurations ${SRV_TITLE}: Vue d’ensemble</w:t>
@@ -564,19 +567,19 @@
         <w:tblLook w:firstRow="1" w:noVBand="1" w:lastRow="0" w:firstColumn="1" w:lastColumn="0" w:noHBand="0" w:val="04a0"/>
       </w:tblPr>
       <w:tblGrid>
-        <w:gridCol w:w="27"/>
-        <w:gridCol w:w="1960"/>
+        <w:gridCol w:w="26"/>
+        <w:gridCol w:w="1961"/>
         <w:gridCol w:w="2149"/>
         <w:gridCol w:w="4200"/>
-        <w:gridCol w:w="1126"/>
+        <w:gridCol w:w="1125"/>
         <w:gridCol w:w="574"/>
-        <w:gridCol w:w="626"/>
-        <w:gridCol w:w="592"/>
-        <w:gridCol w:w="453"/>
+        <w:gridCol w:w="627"/>
+        <w:gridCol w:w="591"/>
+        <w:gridCol w:w="454"/>
         <w:gridCol w:w="402"/>
         <w:gridCol w:w="410"/>
         <w:gridCol w:w="356"/>
-        <w:gridCol w:w="675"/>
+        <w:gridCol w:w="674"/>
         <w:gridCol w:w="625"/>
       </w:tblGrid>
       <w:tr>
@@ -585,7 +588,7 @@
         </w:trPr>
         <w:tc>
           <w:tcPr>
-            <w:tcW w:w="14175" w:type="dxa"/>
+            <w:tcW w:w="14174" w:type="dxa"/>
             <w:gridSpan w:val="14"/>
             <w:tcBorders>
               <w:top w:val="single" w:sz="4" w:space="0" w:color="FFFFFF"/>
@@ -619,9 +622,9 @@
                 <w:lang w:bidi="ar-SA"/>
               </w:rPr>
             </w:r>
-            <w:bookmarkStart w:id="7" w:name="_GoBack"/>
-            <w:bookmarkStart w:id="8" w:name="_GoBack"/>
-            <w:bookmarkEnd w:id="8"/>
+            <w:bookmarkStart w:id="9" w:name="_GoBack"/>
+            <w:bookmarkStart w:id="10" w:name="_GoBack"/>
+            <w:bookmarkEnd w:id="10"/>
           </w:p>
         </w:tc>
       </w:tr>
@@ -631,7 +634,7 @@
         </w:trPr>
         <w:tc>
           <w:tcPr>
-            <w:tcW w:w="27" w:type="dxa"/>
+            <w:tcW w:w="26" w:type="dxa"/>
             <w:vMerge w:val="restart"/>
             <w:tcBorders>
               <w:top w:val="single" w:sz="4" w:space="0" w:color="FFFFFF"/>
@@ -655,20 +658,16 @@
             </w:pPr>
             <w:r>
               <w:rPr>
-                <w:rFonts w:eastAsia="Calibri" w:cs="" w:cstheme="minorBidi"/>
-                <w:b/>
-                <w:bCs/>
-                <w:kern w:val="0"/>
-                <w:sz w:val="20"/>
-                <w:szCs w:val="20"/>
-                <w:lang w:bidi="ar-SA"/>
-              </w:rPr>
-            </w:r>
-          </w:p>
-        </w:tc>
-        <w:tc>
-          <w:tcPr>
-            <w:tcW w:w="1960" w:type="dxa"/>
+                <w:rFonts w:cs="" w:cstheme="minorBidi"/>
+                <w:b/>
+                <w:bCs/>
+              </w:rPr>
+            </w:r>
+          </w:p>
+        </w:tc>
+        <w:tc>
+          <w:tcPr>
+            <w:tcW w:w="1961" w:type="dxa"/>
             <w:vMerge w:val="restart"/>
             <w:tcBorders/>
             <w:shd w:color="auto" w:fill="B4C6E7" w:themeFill="accent1" w:themeFillTint="66" w:val="clear"/>
@@ -784,7 +783,7 @@
         </w:tc>
         <w:tc>
           <w:tcPr>
-            <w:tcW w:w="2918" w:type="dxa"/>
+            <w:tcW w:w="2917" w:type="dxa"/>
             <w:gridSpan w:val="4"/>
             <w:tcBorders>
               <w:right w:val="single" w:sz="18" w:space="0" w:color="000000"/>
@@ -824,7 +823,7 @@
         </w:tc>
         <w:tc>
           <w:tcPr>
-            <w:tcW w:w="1621" w:type="dxa"/>
+            <w:tcW w:w="1622" w:type="dxa"/>
             <w:gridSpan w:val="4"/>
             <w:tcBorders>
               <w:left w:val="single" w:sz="18" w:space="0" w:color="000000"/>
@@ -865,7 +864,7 @@
         </w:tc>
         <w:tc>
           <w:tcPr>
-            <w:tcW w:w="1300" w:type="dxa"/>
+            <w:tcW w:w="1299" w:type="dxa"/>
             <w:gridSpan w:val="2"/>
             <w:tcBorders>
               <w:left w:val="single" w:sz="18" w:space="0" w:color="000000"/>
@@ -906,7 +905,7 @@
         </w:trPr>
         <w:tc>
           <w:tcPr>
-            <w:tcW w:w="27" w:type="dxa"/>
+            <w:tcW w:w="26" w:type="dxa"/>
             <w:vMerge w:val="continue"/>
             <w:tcBorders/>
           </w:tcPr>
@@ -924,17 +923,13 @@
             <w:r>
               <w:rPr>
                 <w:rFonts w:eastAsia="Times New Roman" w:cs="Times New Roman" w:ascii="Times New Roman" w:hAnsi="Times New Roman"/>
-                <w:kern w:val="0"/>
-                <w:sz w:val="20"/>
-                <w:szCs w:val="20"/>
-                <w:lang w:bidi="ar-SA"/>
-              </w:rPr>
-            </w:r>
-          </w:p>
-        </w:tc>
-        <w:tc>
-          <w:tcPr>
-            <w:tcW w:w="1960" w:type="dxa"/>
+              </w:rPr>
+            </w:r>
+          </w:p>
+        </w:tc>
+        <w:tc>
+          <w:tcPr>
+            <w:tcW w:w="1961" w:type="dxa"/>
             <w:vMerge w:val="continue"/>
             <w:tcBorders/>
             <w:shd w:color="auto" w:fill="FBE4D5" w:themeFill="accent2" w:themeFillTint="33" w:val="clear"/>
@@ -957,10 +952,6 @@
             <w:r>
               <w:rPr>
                 <w:rFonts w:eastAsia="Times New Roman" w:cs="Times New Roman" w:ascii="Times New Roman" w:hAnsi="Times New Roman"/>
-                <w:kern w:val="0"/>
-                <w:sz w:val="20"/>
-                <w:szCs w:val="20"/>
-                <w:lang w:bidi="ar-SA"/>
               </w:rPr>
             </w:r>
           </w:p>
@@ -990,10 +981,6 @@
             <w:r>
               <w:rPr>
                 <w:rFonts w:eastAsia="Times New Roman" w:cs="Times New Roman" w:ascii="Times New Roman" w:hAnsi="Times New Roman"/>
-                <w:kern w:val="0"/>
-                <w:sz w:val="20"/>
-                <w:szCs w:val="20"/>
-                <w:lang w:bidi="ar-SA"/>
               </w:rPr>
             </w:r>
           </w:p>
@@ -1023,17 +1010,13 @@
             <w:r>
               <w:rPr>
                 <w:rFonts w:eastAsia="Times New Roman" w:cs="Times New Roman" w:ascii="Times New Roman" w:hAnsi="Times New Roman"/>
-                <w:kern w:val="0"/>
-                <w:sz w:val="20"/>
-                <w:szCs w:val="20"/>
-                <w:lang w:bidi="ar-SA"/>
-              </w:rPr>
-            </w:r>
-          </w:p>
-        </w:tc>
-        <w:tc>
-          <w:tcPr>
-            <w:tcW w:w="1126" w:type="dxa"/>
+              </w:rPr>
+            </w:r>
+          </w:p>
+        </w:tc>
+        <w:tc>
+          <w:tcPr>
+            <w:tcW w:w="1125" w:type="dxa"/>
             <w:tcBorders>
               <w:right w:val="nil"/>
             </w:tcBorders>
@@ -1053,7 +1036,7 @@
               <w:rPr>
                 <w:b/>
                 <w:bCs/>
-                <w:color w:val="FFFFFF" w:themeColor="background1"/>
+                <w:color w:themeColor="background1" w:val="FFFFFF"/>
               </w:rPr>
             </w:pPr>
             <w:r>
@@ -1061,7 +1044,7 @@
                 <w:rFonts w:eastAsia="Calibri"/>
                 <w:b/>
                 <w:bCs/>
-                <w:color w:val="FFFFFF" w:themeColor="background1"/>
+                <w:color w:themeColor="background1" w:val="FFFFFF"/>
                 <w:kern w:val="0"/>
                 <w:sz w:val="20"/>
                 <w:szCs w:val="20"/>
@@ -1093,7 +1076,7 @@
               <w:rPr>
                 <w:b/>
                 <w:bCs/>
-                <w:color w:val="FFFFFF" w:themeColor="background1"/>
+                <w:color w:themeColor="background1" w:val="FFFFFF"/>
                 <w:sz w:val="20"/>
                 <w:szCs w:val="20"/>
               </w:rPr>
@@ -1103,7 +1086,7 @@
                 <w:rFonts w:eastAsia="Calibri"/>
                 <w:b/>
                 <w:bCs/>
-                <w:color w:val="FFFFFF" w:themeColor="background1"/>
+                <w:color w:themeColor="background1" w:val="FFFFFF"/>
                 <w:kern w:val="0"/>
                 <w:sz w:val="20"/>
                 <w:szCs w:val="20"/>
@@ -1115,7 +1098,7 @@
         </w:tc>
         <w:tc>
           <w:tcPr>
-            <w:tcW w:w="626" w:type="dxa"/>
+            <w:tcW w:w="627" w:type="dxa"/>
             <w:tcBorders>
               <w:right w:val="nil"/>
             </w:tcBorders>
@@ -1135,7 +1118,7 @@
               <w:rPr>
                 <w:b/>
                 <w:bCs/>
-                <w:color w:val="FFFFFF" w:themeColor="background1"/>
+                <w:color w:themeColor="background1" w:val="FFFFFF"/>
                 <w:sz w:val="20"/>
                 <w:szCs w:val="20"/>
               </w:rPr>
@@ -1145,7 +1128,7 @@
                 <w:rFonts w:eastAsia="Calibri"/>
                 <w:b/>
                 <w:bCs/>
-                <w:color w:val="FFFFFF" w:themeColor="background1"/>
+                <w:color w:themeColor="background1" w:val="FFFFFF"/>
                 <w:kern w:val="0"/>
                 <w:sz w:val="20"/>
                 <w:szCs w:val="20"/>
@@ -1157,7 +1140,7 @@
         </w:tc>
         <w:tc>
           <w:tcPr>
-            <w:tcW w:w="592" w:type="dxa"/>
+            <w:tcW w:w="591" w:type="dxa"/>
             <w:tcBorders>
               <w:bottom w:val="single" w:sz="8" w:space="0" w:color="000000"/>
               <w:right w:val="single" w:sz="18" w:space="0" w:color="000000"/>
@@ -1199,7 +1182,7 @@
         </w:tc>
         <w:tc>
           <w:tcPr>
-            <w:tcW w:w="453" w:type="dxa"/>
+            <w:tcW w:w="454" w:type="dxa"/>
             <w:tcBorders>
               <w:left w:val="single" w:sz="18" w:space="0" w:color="000000"/>
             </w:tcBorders>
@@ -1347,7 +1330,7 @@
         </w:tc>
         <w:tc>
           <w:tcPr>
-            <w:tcW w:w="675" w:type="dxa"/>
+            <w:tcW w:w="674" w:type="dxa"/>
             <w:tcBorders>
               <w:top w:val="single" w:sz="6" w:space="0" w:color="000000"/>
               <w:left w:val="single" w:sz="18" w:space="0" w:color="000000"/>
@@ -1426,7 +1409,7 @@
         </w:trPr>
         <w:tc>
           <w:tcPr>
-            <w:tcW w:w="27" w:type="dxa"/>
+            <w:tcW w:w="26" w:type="dxa"/>
             <w:tcBorders>
               <w:top w:val="single" w:sz="4" w:space="0" w:color="FFFFFF"/>
               <w:left w:val="single" w:sz="4" w:space="0" w:color="FFFFFF"/>
@@ -1464,7 +1447,7 @@
         </w:tc>
         <w:tc>
           <w:tcPr>
-            <w:tcW w:w="1960" w:type="dxa"/>
+            <w:tcW w:w="1961" w:type="dxa"/>
             <w:tcBorders/>
             <w:shd w:color="auto" w:fill="D9E2F3" w:themeFill="accent1" w:themeFillTint="33" w:val="clear"/>
             <w:tcMar>
@@ -1484,14 +1467,14 @@
               <w:rPr>
                 <w:rFonts w:eastAsia="Times New Roman" w:cs="Calibri" w:cstheme="minorHAnsi"/>
                 <w:b/>
-                <w:color w:val="000000" w:themeColor="text1"/>
+                <w:color w:themeColor="text1" w:val="000000"/>
               </w:rPr>
             </w:pPr>
             <w:r>
               <w:rPr>
                 <w:rFonts w:eastAsia="" w:cs="" w:cstheme="minorBidi" w:eastAsiaTheme="minorEastAsia"/>
                 <w:b/>
-                <w:color w:val="000000" w:themeColor="text1"/>
+                <w:color w:themeColor="text1" w:val="000000"/>
                 <w:kern w:val="0"/>
                 <w:sz w:val="20"/>
                 <w:szCs w:val="20"/>
@@ -1525,14 +1508,14 @@
               <w:rPr>
                 <w:rFonts w:eastAsia="Times New Roman" w:cs="Calibri" w:cstheme="minorHAnsi"/>
                 <w:b/>
-                <w:color w:val="000000" w:themeColor="text1"/>
+                <w:color w:themeColor="text1" w:val="000000"/>
               </w:rPr>
             </w:pPr>
             <w:r>
               <w:rPr>
                 <w:rFonts w:eastAsia="Times New Roman" w:cs="Calibri" w:cstheme="minorHAnsi"/>
                 <w:b/>
-                <w:color w:val="000000" w:themeColor="text1"/>
+                <w:color w:themeColor="text1" w:val="000000"/>
                 <w:kern w:val="0"/>
                 <w:sz w:val="20"/>
                 <w:szCs w:val="20"/>
@@ -1564,14 +1547,14 @@
               <w:rPr>
                 <w:rFonts w:eastAsia="Times New Roman" w:cs="Calibri" w:cstheme="minorHAnsi"/>
                 <w:b/>
-                <w:color w:val="000000" w:themeColor="text1"/>
+                <w:color w:themeColor="text1" w:val="000000"/>
               </w:rPr>
             </w:pPr>
             <w:r>
               <w:rPr>
                 <w:rFonts w:eastAsia="Times New Roman" w:cs="Calibri" w:cstheme="minorHAnsi"/>
                 <w:b/>
-                <w:color w:val="000000" w:themeColor="text1"/>
+                <w:color w:themeColor="text1" w:val="000000"/>
                 <w:kern w:val="0"/>
                 <w:sz w:val="20"/>
                 <w:szCs w:val="20"/>
@@ -1583,7 +1566,7 @@
         </w:tc>
         <w:tc>
           <w:tcPr>
-            <w:tcW w:w="1126" w:type="dxa"/>
+            <w:tcW w:w="1125" w:type="dxa"/>
             <w:tcBorders>
               <w:right w:val="nil"/>
             </w:tcBorders>
@@ -1602,13 +1585,13 @@
               <w:spacing w:before="0" w:after="0"/>
               <w:jc w:val="center"/>
               <w:rPr>
-                <w:color w:val="FFFFFF" w:themeColor="background1"/>
+                <w:color w:themeColor="background1" w:val="FFFFFF"/>
               </w:rPr>
             </w:pPr>
             <w:r>
               <w:rPr>
                 <w:rFonts w:eastAsia="Calibri" w:cs="" w:cstheme="minorBidi"/>
-                <w:color w:val="FFFFFF" w:themeColor="background1"/>
+                <w:color w:themeColor="background1" w:val="FFFFFF"/>
                 <w:kern w:val="0"/>
                 <w:sz w:val="20"/>
                 <w:szCs w:val="20"/>
@@ -1642,15 +1625,15 @@
               <w:rPr>
                 <w:rFonts w:eastAsia="Times New Roman" w:cs="Calibri" w:cstheme="minorHAnsi"/>
                 <w:b/>
-                <w:color w:val="FFFFFF" w:themeColor="background1"/>
-              </w:rPr>
-            </w:pPr>
-            <w:r>
-              <w:rPr>
-                <w:rFonts w:eastAsia="Times New Roman" w:cs="" w:cstheme="minorBidi"/>
-                <w:b/>
-                <w:bCs/>
-                <w:color w:val="FFFFFF" w:themeColor="background1"/>
+                <w:color w:themeColor="background1" w:val="FFFFFF"/>
+              </w:rPr>
+            </w:pPr>
+            <w:r>
+              <w:rPr>
+                <w:rFonts w:eastAsia="Times New Roman" w:cs="" w:cstheme="minorBidi"/>
+                <w:b/>
+                <w:bCs/>
+                <w:color w:themeColor="background1" w:val="FFFFFF"/>
                 <w:kern w:val="0"/>
                 <w:sz w:val="20"/>
                 <w:szCs w:val="20"/>
@@ -1662,7 +1645,7 @@
         </w:tc>
         <w:tc>
           <w:tcPr>
-            <w:tcW w:w="626" w:type="dxa"/>
+            <w:tcW w:w="627" w:type="dxa"/>
             <w:tcBorders>
               <w:right w:val="nil"/>
             </w:tcBorders>
@@ -1683,15 +1666,15 @@
               <w:rPr>
                 <w:rFonts w:eastAsia="Times New Roman" w:cs="Calibri" w:cstheme="minorHAnsi"/>
                 <w:b/>
-                <w:color w:val="FFFFFF" w:themeColor="background1"/>
-              </w:rPr>
-            </w:pPr>
-            <w:r>
-              <w:rPr>
-                <w:rFonts w:eastAsia="Times New Roman" w:cs="" w:cstheme="minorBidi"/>
-                <w:b/>
-                <w:bCs/>
-                <w:color w:val="FFFFFF" w:themeColor="background1"/>
+                <w:color w:themeColor="background1" w:val="FFFFFF"/>
+              </w:rPr>
+            </w:pPr>
+            <w:r>
+              <w:rPr>
+                <w:rFonts w:eastAsia="Times New Roman" w:cs="" w:cstheme="minorBidi"/>
+                <w:b/>
+                <w:bCs/>
+                <w:color w:themeColor="background1" w:val="FFFFFF"/>
                 <w:kern w:val="0"/>
                 <w:sz w:val="20"/>
                 <w:szCs w:val="20"/>
@@ -1703,7 +1686,7 @@
         </w:tc>
         <w:tc>
           <w:tcPr>
-            <w:tcW w:w="592" w:type="dxa"/>
+            <w:tcW w:w="591" w:type="dxa"/>
             <w:tcBorders>
               <w:top w:val="single" w:sz="8" w:space="0" w:color="000000"/>
               <w:right w:val="single" w:sz="18" w:space="0" w:color="000000"/>
@@ -1748,7 +1731,7 @@
         </w:tc>
         <w:tc>
           <w:tcPr>
-            <w:tcW w:w="453" w:type="dxa"/>
+            <w:tcW w:w="454" w:type="dxa"/>
             <w:tcBorders>
               <w:left w:val="single" w:sz="18" w:space="0" w:color="000000"/>
               <w:bottom w:val="single" w:sz="6" w:space="0" w:color="000000"/>
@@ -1770,15 +1753,15 @@
               <w:rPr>
                 <w:rFonts w:eastAsia="Times New Roman" w:cs="Calibri" w:cstheme="minorHAnsi"/>
                 <w:b/>
-                <w:color w:val="000000" w:themeColor="text1"/>
-              </w:rPr>
-            </w:pPr>
-            <w:r>
-              <w:rPr>
-                <w:rFonts w:eastAsia="Times New Roman" w:cs="" w:cstheme="minorBidi"/>
-                <w:b/>
-                <w:bCs/>
-                <w:color w:val="000000" w:themeColor="text1"/>
+                <w:color w:themeColor="text1" w:val="000000"/>
+              </w:rPr>
+            </w:pPr>
+            <w:r>
+              <w:rPr>
+                <w:rFonts w:eastAsia="Times New Roman" w:cs="" w:cstheme="minorBidi"/>
+                <w:b/>
+                <w:bCs/>
+                <w:color w:themeColor="text1" w:val="000000"/>
                 <w:kern w:val="0"/>
                 <w:sz w:val="20"/>
                 <w:szCs w:val="20"/>
@@ -1789,7 +1772,7 @@
             <w:r>
               <w:rPr>
                 <w:rFonts w:eastAsia="Times New Roman" w:cs="" w:cstheme="minorBidi"/>
-                <w:color w:val="000000" w:themeColor="text1"/>
+                <w:color w:themeColor="text1" w:val="000000"/>
                 <w:kern w:val="0"/>
                 <w:sz w:val="20"/>
                 <w:szCs w:val="20"/>
@@ -1822,13 +1805,13 @@
               <w:rPr>
                 <w:rFonts w:eastAsia="Times New Roman" w:cs="Calibri" w:cstheme="minorHAnsi"/>
                 <w:b/>
-                <w:color w:val="000000" w:themeColor="text1"/>
-              </w:rPr>
-            </w:pPr>
-            <w:r>
-              <w:rPr>
-                <w:rFonts w:eastAsia="Times New Roman" w:cs="" w:cstheme="minorBidi"/>
-                <w:color w:val="000000" w:themeColor="text1"/>
+                <w:color w:themeColor="text1" w:val="000000"/>
+              </w:rPr>
+            </w:pPr>
+            <w:r>
+              <w:rPr>
+                <w:rFonts w:eastAsia="Times New Roman" w:cs="" w:cstheme="minorBidi"/>
+                <w:color w:themeColor="text1" w:val="000000"/>
                 <w:kern w:val="0"/>
                 <w:sz w:val="20"/>
                 <w:szCs w:val="20"/>
@@ -1857,15 +1840,15 @@
               <w:spacing w:before="0" w:after="0"/>
               <w:jc w:val="center"/>
               <w:rPr>
-                <w:color w:val="000000" w:themeColor="text1"/>
-                <w:sz w:val="20"/>
-                <w:szCs w:val="20"/>
-              </w:rPr>
-            </w:pPr>
-            <w:r>
-              <w:rPr>
-                <w:rFonts w:eastAsia="Times New Roman" w:cs="" w:cstheme="minorBidi"/>
-                <w:color w:val="000000" w:themeColor="text1"/>
+                <w:color w:themeColor="text1" w:val="000000"/>
+                <w:sz w:val="20"/>
+                <w:szCs w:val="20"/>
+              </w:rPr>
+            </w:pPr>
+            <w:r>
+              <w:rPr>
+                <w:rFonts w:eastAsia="Times New Roman" w:cs="" w:cstheme="minorBidi"/>
+                <w:color w:themeColor="text1" w:val="000000"/>
                 <w:kern w:val="0"/>
                 <w:sz w:val="20"/>
                 <w:szCs w:val="20"/>
@@ -1896,15 +1879,15 @@
               <w:spacing w:before="0" w:after="0"/>
               <w:jc w:val="center"/>
               <w:rPr>
-                <w:color w:val="000000" w:themeColor="text1"/>
-                <w:sz w:val="20"/>
-                <w:szCs w:val="20"/>
-              </w:rPr>
-            </w:pPr>
-            <w:r>
-              <w:rPr>
-                <w:rFonts w:eastAsia="Times New Roman" w:cs="" w:cstheme="minorBidi"/>
-                <w:color w:val="000000" w:themeColor="text1"/>
+                <w:color w:themeColor="text1" w:val="000000"/>
+                <w:sz w:val="20"/>
+                <w:szCs w:val="20"/>
+              </w:rPr>
+            </w:pPr>
+            <w:r>
+              <w:rPr>
+                <w:rFonts w:eastAsia="Times New Roman" w:cs="" w:cstheme="minorBidi"/>
+                <w:color w:themeColor="text1" w:val="000000"/>
                 <w:kern w:val="0"/>
                 <w:sz w:val="20"/>
                 <w:szCs w:val="20"/>
@@ -1916,7 +1899,7 @@
         </w:tc>
         <w:tc>
           <w:tcPr>
-            <w:tcW w:w="675" w:type="dxa"/>
+            <w:tcW w:w="674" w:type="dxa"/>
             <w:tcBorders>
               <w:top w:val="single" w:sz="6" w:space="0" w:color="000000"/>
               <w:left w:val="single" w:sz="18" w:space="0" w:color="000000"/>
@@ -1934,15 +1917,15 @@
               <w:spacing w:before="0" w:after="0"/>
               <w:jc w:val="center"/>
               <w:rPr>
-                <w:color w:val="000000" w:themeColor="text1"/>
-                <w:sz w:val="20"/>
-                <w:szCs w:val="20"/>
-              </w:rPr>
-            </w:pPr>
-            <w:r>
-              <w:rPr>
-                <w:rFonts w:eastAsia="Times New Roman" w:cs="" w:cstheme="minorBidi"/>
-                <w:color w:val="000000" w:themeColor="text1"/>
+                <w:color w:themeColor="text1" w:val="000000"/>
+                <w:sz w:val="20"/>
+                <w:szCs w:val="20"/>
+              </w:rPr>
+            </w:pPr>
+            <w:r>
+              <w:rPr>
+                <w:rFonts w:eastAsia="Times New Roman" w:cs="" w:cstheme="minorBidi"/>
+                <w:color w:themeColor="text1" w:val="000000"/>
                 <w:kern w:val="0"/>
                 <w:sz w:val="20"/>
                 <w:szCs w:val="20"/>
@@ -1972,15 +1955,15 @@
               <w:spacing w:before="0" w:after="0"/>
               <w:jc w:val="center"/>
               <w:rPr>
-                <w:color w:val="000000" w:themeColor="text1"/>
-                <w:sz w:val="20"/>
-                <w:szCs w:val="20"/>
-              </w:rPr>
-            </w:pPr>
-            <w:r>
-              <w:rPr>
-                <w:rFonts w:eastAsia="Times New Roman" w:cs="" w:cstheme="minorBidi"/>
-                <w:color w:val="000000" w:themeColor="text1"/>
+                <w:color w:themeColor="text1" w:val="000000"/>
+                <w:sz w:val="20"/>
+                <w:szCs w:val="20"/>
+              </w:rPr>
+            </w:pPr>
+            <w:r>
+              <w:rPr>
+                <w:rFonts w:eastAsia="Times New Roman" w:cs="" w:cstheme="minorBidi"/>
+                <w:color w:themeColor="text1" w:val="000000"/>
                 <w:kern w:val="0"/>
                 <w:sz w:val="20"/>
                 <w:szCs w:val="20"/>
@@ -1997,7 +1980,7 @@
         </w:trPr>
         <w:tc>
           <w:tcPr>
-            <w:tcW w:w="27" w:type="dxa"/>
+            <w:tcW w:w="26" w:type="dxa"/>
             <w:tcBorders>
               <w:top w:val="single" w:sz="4" w:space="0" w:color="FFFFFF"/>
               <w:left w:val="single" w:sz="4" w:space="0" w:color="FFFFFF"/>
@@ -2022,21 +2005,17 @@
             </w:pPr>
             <w:r>
               <w:rPr>
-                <w:rFonts w:eastAsia="Calibri" w:cs="" w:cstheme="minorBidi"/>
+                <w:rFonts w:cs="" w:cstheme="minorBidi"/>
                 <w:b/>
                 <w:bCs/>
                 <w:color w:val="C9211E"/>
-                <w:kern w:val="0"/>
-                <w:sz w:val="20"/>
-                <w:szCs w:val="20"/>
-                <w:lang w:bidi="ar-SA"/>
-              </w:rPr>
-            </w:r>
-          </w:p>
-        </w:tc>
-        <w:tc>
-          <w:tcPr>
-            <w:tcW w:w="8309" w:type="dxa"/>
+              </w:rPr>
+            </w:r>
+          </w:p>
+        </w:tc>
+        <w:tc>
+          <w:tcPr>
+            <w:tcW w:w="8310" w:type="dxa"/>
             <w:gridSpan w:val="3"/>
             <w:tcBorders/>
             <w:shd w:color="auto" w:fill="D9E2F3" w:themeFill="accent1" w:themeFillTint="33" w:val="clear"/>
@@ -2074,7 +2053,7 @@
         </w:tc>
         <w:tc>
           <w:tcPr>
-            <w:tcW w:w="1126" w:type="dxa"/>
+            <w:tcW w:w="1125" w:type="dxa"/>
             <w:tcBorders>
               <w:right w:val="nil"/>
             </w:tcBorders>
@@ -2147,7 +2126,7 @@
                 <w:rFonts w:cs="" w:cstheme="minorBidi"/>
                 <w:b/>
                 <w:bCs/>
-                <w:color w:val="FFFFFF" w:themeColor="background1"/>
+                <w:color w:themeColor="background1" w:val="FFFFFF"/>
               </w:rPr>
             </w:pPr>
             <w:r>
@@ -2155,7 +2134,7 @@
                 <w:rFonts w:eastAsia="Calibri" w:cs="" w:cstheme="minorBidi"/>
                 <w:b/>
                 <w:bCs/>
-                <w:color w:val="FFFFFF" w:themeColor="background1"/>
+                <w:color w:themeColor="background1" w:val="FFFFFF"/>
                 <w:kern w:val="0"/>
                 <w:sz w:val="20"/>
                 <w:szCs w:val="20"/>
@@ -2167,7 +2146,7 @@
         </w:tc>
         <w:tc>
           <w:tcPr>
-            <w:tcW w:w="626" w:type="dxa"/>
+            <w:tcW w:w="627" w:type="dxa"/>
             <w:tcBorders>
               <w:right w:val="nil"/>
             </w:tcBorders>
@@ -2188,7 +2167,7 @@
                 <w:rFonts w:cs="" w:cstheme="minorBidi"/>
                 <w:b/>
                 <w:bCs/>
-                <w:color w:val="FFFFFF" w:themeColor="background1"/>
+                <w:color w:themeColor="background1" w:val="FFFFFF"/>
               </w:rPr>
             </w:pPr>
             <w:r>
@@ -2196,7 +2175,7 @@
                 <w:rFonts w:eastAsia="Calibri" w:cs="" w:cstheme="minorBidi"/>
                 <w:b/>
                 <w:bCs/>
-                <w:color w:val="FFFFFF" w:themeColor="background1"/>
+                <w:color w:themeColor="background1" w:val="FFFFFF"/>
                 <w:kern w:val="0"/>
                 <w:sz w:val="20"/>
                 <w:szCs w:val="20"/>
@@ -2208,7 +2187,7 @@
         </w:tc>
         <w:tc>
           <w:tcPr>
-            <w:tcW w:w="592" w:type="dxa"/>
+            <w:tcW w:w="591" w:type="dxa"/>
             <w:tcBorders>
               <w:right w:val="single" w:sz="18" w:space="0" w:color="000000"/>
             </w:tcBorders>
@@ -2251,7 +2230,7 @@
         </w:tc>
         <w:tc>
           <w:tcPr>
-            <w:tcW w:w="453" w:type="dxa"/>
+            <w:tcW w:w="454" w:type="dxa"/>
             <w:tcBorders>
               <w:top w:val="single" w:sz="6" w:space="0" w:color="000000"/>
               <w:left w:val="single" w:sz="18" w:space="0" w:color="000000"/>
@@ -2433,7 +2412,7 @@
         </w:tc>
         <w:tc>
           <w:tcPr>
-            <w:tcW w:w="675" w:type="dxa"/>
+            <w:tcW w:w="674" w:type="dxa"/>
             <w:tcBorders>
               <w:left w:val="single" w:sz="18" w:space="0" w:color="000000"/>
             </w:tcBorders>
@@ -2516,30 +2495,30 @@
     </w:p>
     <w:p>
       <w:pPr>
-        <w:pStyle w:val="Titre1"/>
+        <w:pStyle w:val="Heading1"/>
         <w:numPr>
           <w:ilvl w:val="0"/>
           <w:numId w:val="0"/>
         </w:numPr>
         <w:spacing w:before="0" w:after="0"/>
-        <w:ind w:left="0" w:right="552" w:hanging="0"/>
+        <w:ind w:hanging="0" w:left="0" w:right="552"/>
         <w:rPr>
           <w:rFonts w:eastAsia="Times New Roman" w:cs="" w:cstheme="minorBidi"/>
         </w:rPr>
       </w:pPr>
-      <w:bookmarkStart w:id="9" w:name="__RefHeading___Toc971_1071293927"/>
-      <w:bookmarkEnd w:id="9"/>
+      <w:bookmarkStart w:id="11" w:name="__RefHeading___Toc971_1071293927"/>
+      <w:bookmarkEnd w:id="11"/>
       <w:r>
         <w:rPr/>
         <w:t>3. Vulnérabilités exploitables détectées</w:t>
       </w:r>
-      <w:bookmarkStart w:id="10" w:name="_Toc2124445969"/>
-      <w:bookmarkEnd w:id="10"/>
+      <w:bookmarkStart w:id="12" w:name="_Toc2124445969"/>
+      <w:bookmarkEnd w:id="12"/>
     </w:p>
     <w:p>
       <w:pPr>
         <w:pStyle w:val="Normal"/>
-        <w:ind w:right="552" w:hanging="0"/>
+        <w:ind w:hanging="0" w:right="552"/>
         <w:rPr>
           <w:rFonts w:eastAsia="Times New Roman" w:cs="" w:cstheme="minorBidi"/>
         </w:rPr>
@@ -2566,8 +2545,8 @@
         <w:tblLook w:firstRow="1" w:noVBand="1" w:lastRow="0" w:firstColumn="1" w:lastColumn="0" w:noHBand="0" w:val="04a0"/>
       </w:tblPr>
       <w:tblGrid>
-        <w:gridCol w:w="560"/>
-        <w:gridCol w:w="1104"/>
+        <w:gridCol w:w="559"/>
+        <w:gridCol w:w="1105"/>
         <w:gridCol w:w="5011"/>
         <w:gridCol w:w="1287"/>
         <w:gridCol w:w="878"/>
@@ -2579,7 +2558,7 @@
         </w:trPr>
         <w:tc>
           <w:tcPr>
-            <w:tcW w:w="560" w:type="dxa"/>
+            <w:tcW w:w="559" w:type="dxa"/>
             <w:tcBorders>
               <w:top w:val="single" w:sz="4" w:space="0" w:color="FFFFFF"/>
               <w:left w:val="single" w:sz="4" w:space="0" w:color="FFFFFF"/>
@@ -2602,19 +2581,15 @@
             </w:pPr>
             <w:r>
               <w:rPr>
-                <w:rFonts w:eastAsia="Calibri" w:cs="Calibri" w:cstheme="minorHAnsi"/>
-                <w:b/>
-                <w:kern w:val="0"/>
-                <w:sz w:val="20"/>
-                <w:szCs w:val="20"/>
-                <w:lang w:bidi="ar-SA"/>
-              </w:rPr>
-            </w:r>
-          </w:p>
-        </w:tc>
-        <w:tc>
-          <w:tcPr>
-            <w:tcW w:w="1104" w:type="dxa"/>
+                <w:rFonts w:cs="Calibri" w:cstheme="minorHAnsi"/>
+                <w:b/>
+              </w:rPr>
+            </w:r>
+          </w:p>
+        </w:tc>
+        <w:tc>
+          <w:tcPr>
+            <w:tcW w:w="1105" w:type="dxa"/>
             <w:tcBorders>
               <w:right w:val="nil"/>
             </w:tcBorders>
@@ -2832,7 +2807,7 @@
         </w:trPr>
         <w:tc>
           <w:tcPr>
-            <w:tcW w:w="560" w:type="dxa"/>
+            <w:tcW w:w="559" w:type="dxa"/>
             <w:tcBorders>
               <w:top w:val="single" w:sz="6" w:space="0" w:color="FFFFFF"/>
               <w:left w:val="single" w:sz="6" w:space="0" w:color="FFFFFF"/>
@@ -2849,7 +2824,7 @@
               <w:spacing w:before="0" w:after="0"/>
               <w:jc w:val="both"/>
               <w:rPr>
-                <w:color w:val="FFFFFF" w:themeColor="background1"/>
+                <w:color w:themeColor="background1" w:val="FFFFFF"/>
                 <w:shd w:fill="FFFFFF" w:val="clear"/>
               </w:rPr>
             </w:pPr>
@@ -2857,7 +2832,7 @@
               <w:rPr>
                 <w:rFonts w:eastAsia="Calibri" w:cs="Calibri" w:cstheme="minorHAnsi"/>
                 <w:b/>
-                <w:color w:val="FFFFFF" w:themeColor="background1"/>
+                <w:color w:themeColor="background1" w:val="FFFFFF"/>
                 <w:kern w:val="0"/>
                 <w:sz w:val="12"/>
                 <w:szCs w:val="12"/>
@@ -2870,7 +2845,7 @@
         </w:tc>
         <w:tc>
           <w:tcPr>
-            <w:tcW w:w="1104" w:type="dxa"/>
+            <w:tcW w:w="1105" w:type="dxa"/>
             <w:tcBorders>
               <w:right w:val="nil"/>
             </w:tcBorders>
@@ -3156,7 +3131,7 @@
         </w:trPr>
         <w:tc>
           <w:tcPr>
-            <w:tcW w:w="560" w:type="dxa"/>
+            <w:tcW w:w="559" w:type="dxa"/>
             <w:tcBorders>
               <w:top w:val="nil"/>
               <w:left w:val="single" w:sz="6" w:space="0" w:color="FFFFFF"/>
@@ -3173,14 +3148,14 @@
               <w:spacing w:before="0" w:after="0"/>
               <w:jc w:val="both"/>
               <w:rPr>
-                <w:color w:val="FFFFFF" w:themeColor="background1"/>
+                <w:color w:themeColor="background1" w:val="FFFFFF"/>
                 <w:shd w:fill="FFFFFF" w:val="clear"/>
               </w:rPr>
             </w:pPr>
             <w:r>
               <w:rPr>
                 <w:rFonts w:eastAsia="Calibri"/>
-                <w:color w:val="FFFFFF" w:themeColor="background1"/>
+                <w:color w:themeColor="background1" w:val="FFFFFF"/>
                 <w:kern w:val="0"/>
                 <w:sz w:val="12"/>
                 <w:szCs w:val="12"/>
@@ -3193,7 +3168,7 @@
         </w:tc>
         <w:tc>
           <w:tcPr>
-            <w:tcW w:w="1104" w:type="dxa"/>
+            <w:tcW w:w="1105" w:type="dxa"/>
             <w:tcBorders>
               <w:top w:val="nil"/>
               <w:right w:val="nil"/>
@@ -3505,7 +3480,7 @@
         </w:trPr>
         <w:tc>
           <w:tcPr>
-            <w:tcW w:w="560" w:type="dxa"/>
+            <w:tcW w:w="559" w:type="dxa"/>
             <w:tcBorders>
               <w:top w:val="nil"/>
               <w:left w:val="single" w:sz="6" w:space="0" w:color="FFFFFF"/>
@@ -3522,14 +3497,14 @@
               <w:spacing w:before="0" w:after="0"/>
               <w:jc w:val="both"/>
               <w:rPr>
-                <w:color w:val="FFFFFF" w:themeColor="background1"/>
+                <w:color w:themeColor="background1" w:val="FFFFFF"/>
                 <w:shd w:fill="FFFFFF" w:val="clear"/>
               </w:rPr>
             </w:pPr>
             <w:r>
               <w:rPr>
                 <w:rFonts w:eastAsia="Calibri"/>
-                <w:color w:val="FFFFFF" w:themeColor="background1"/>
+                <w:color w:themeColor="background1" w:val="FFFFFF"/>
                 <w:kern w:val="0"/>
                 <w:sz w:val="12"/>
                 <w:szCs w:val="12"/>
@@ -3542,7 +3517,7 @@
         </w:tc>
         <w:tc>
           <w:tcPr>
-            <w:tcW w:w="1104" w:type="dxa"/>
+            <w:tcW w:w="1105" w:type="dxa"/>
             <w:tcBorders>
               <w:top w:val="nil"/>
               <w:right w:val="nil"/>
@@ -3904,25 +3879,25 @@
     </w:p>
     <w:p>
       <w:pPr>
-        <w:pStyle w:val="Titre1"/>
+        <w:pStyle w:val="Heading1"/>
         <w:numPr>
           <w:ilvl w:val="0"/>
           <w:numId w:val="0"/>
         </w:numPr>
         <w:spacing w:before="0" w:after="0"/>
-        <w:ind w:left="0" w:right="552" w:hanging="0"/>
+        <w:ind w:hanging="0" w:left="0" w:right="552"/>
         <w:rPr>
           <w:rFonts w:eastAsia="Times New Roman" w:cs="" w:cstheme="minorBidi"/>
         </w:rPr>
       </w:pPr>
-      <w:bookmarkStart w:id="11" w:name="__RefHeading___Toc975_1071293927"/>
-      <w:bookmarkStart w:id="12" w:name="_Toc63404768"/>
-      <w:bookmarkEnd w:id="11"/>
+      <w:bookmarkStart w:id="13" w:name="__RefHeading___Toc975_1071293927"/>
+      <w:bookmarkStart w:id="14" w:name="_Toc63404768"/>
+      <w:bookmarkEnd w:id="13"/>
       <w:r>
         <w:rPr/>
         <w:t>4. Détails des Vulnérabilités</w:t>
       </w:r>
-      <w:bookmarkEnd w:id="12"/>
+      <w:bookmarkEnd w:id="14"/>
     </w:p>
     <w:p>
       <w:pPr>
@@ -4139,7 +4114,7 @@
               <w:rPr>
                 <w:b/>
                 <w:bCs/>
-                <w:color w:val="FFFFFF" w:themeColor="background1"/>
+                <w:color w:themeColor="background1" w:val="FFFFFF"/>
                 <w:sz w:val="18"/>
                 <w:szCs w:val="18"/>
               </w:rPr>
@@ -4149,7 +4124,7 @@
                 <w:rFonts w:eastAsia="Calibri"/>
                 <w:b/>
                 <w:bCs/>
-                <w:color w:val="FFFFFF" w:themeColor="background1"/>
+                <w:color w:themeColor="background1" w:val="FFFFFF"/>
                 <w:kern w:val="0"/>
                 <w:sz w:val="18"/>
                 <w:szCs w:val="18"/>
@@ -4221,7 +4196,7 @@
               <w:rPr>
                 <w:b/>
                 <w:bCs/>
-                <w:color w:val="FFFFFF" w:themeColor="background1"/>
+                <w:color w:themeColor="background1" w:val="FFFFFF"/>
                 <w:sz w:val="18"/>
                 <w:szCs w:val="18"/>
               </w:rPr>
@@ -4231,7 +4206,7 @@
                 <w:rFonts w:eastAsia="Calibri"/>
                 <w:b/>
                 <w:bCs/>
-                <w:color w:val="FFFFFF" w:themeColor="background1"/>
+                <w:color w:themeColor="background1" w:val="FFFFFF"/>
                 <w:kern w:val="0"/>
                 <w:sz w:val="18"/>
                 <w:szCs w:val="18"/>
@@ -4325,7 +4300,7 @@
               <w:rPr>
                 <w:b/>
                 <w:bCs/>
-                <w:color w:val="FFFFFF" w:themeColor="background1"/>
+                <w:color w:themeColor="background1" w:val="FFFFFF"/>
                 <w:sz w:val="18"/>
                 <w:szCs w:val="18"/>
               </w:rPr>
@@ -4335,7 +4310,7 @@
                 <w:rFonts w:eastAsia="Calibri"/>
                 <w:b/>
                 <w:bCs/>
-                <w:color w:val="FFFFFF" w:themeColor="background1"/>
+                <w:color w:themeColor="background1" w:val="FFFFFF"/>
                 <w:kern w:val="0"/>
                 <w:sz w:val="18"/>
                 <w:szCs w:val="18"/>
@@ -4415,7 +4390,7 @@
                 <w:rFonts w:eastAsia="Calibri"/>
                 <w:b/>
                 <w:bCs/>
-                <w:color w:val="FFFFFF" w:themeColor="background1"/>
+                <w:color w:themeColor="background1" w:val="FFFFFF"/>
                 <w:kern w:val="0"/>
                 <w:sz w:val="18"/>
                 <w:szCs w:val="18"/>
@@ -4492,7 +4467,7 @@
               <w:rPr>
                 <w:b/>
                 <w:bCs/>
-                <w:color w:val="FFFFFF" w:themeColor="background1"/>
+                <w:color w:themeColor="background1" w:val="FFFFFF"/>
                 <w:sz w:val="18"/>
                 <w:szCs w:val="18"/>
               </w:rPr>
@@ -4502,7 +4477,7 @@
                 <w:rFonts w:eastAsia="Calibri"/>
                 <w:b/>
                 <w:bCs/>
-                <w:color w:val="FFFFFF" w:themeColor="background1"/>
+                <w:color w:themeColor="background1" w:val="FFFFFF"/>
                 <w:kern w:val="0"/>
                 <w:sz w:val="18"/>
                 <w:szCs w:val="18"/>
@@ -4580,7 +4555,7 @@
               <w:rPr>
                 <w:b/>
                 <w:bCs/>
-                <w:color w:val="FFFFFF" w:themeColor="background1"/>
+                <w:color w:themeColor="background1" w:val="FFFFFF"/>
                 <w:sz w:val="18"/>
                 <w:szCs w:val="18"/>
               </w:rPr>
@@ -4590,7 +4565,7 @@
                 <w:rFonts w:eastAsia="Calibri"/>
                 <w:b/>
                 <w:bCs/>
-                <w:color w:val="FFFFFF" w:themeColor="background1"/>
+                <w:color w:themeColor="background1" w:val="FFFFFF"/>
                 <w:kern w:val="0"/>
                 <w:sz w:val="18"/>
                 <w:szCs w:val="18"/>
@@ -4666,7 +4641,7 @@
               <w:rPr>
                 <w:b/>
                 <w:bCs/>
-                <w:color w:val="FFFFFF" w:themeColor="background1"/>
+                <w:color w:themeColor="background1" w:val="FFFFFF"/>
                 <w:sz w:val="18"/>
                 <w:szCs w:val="18"/>
               </w:rPr>
@@ -4676,7 +4651,7 @@
                 <w:rFonts w:eastAsia="Calibri"/>
                 <w:b/>
                 <w:bCs/>
-                <w:color w:val="FFFFFF" w:themeColor="background1"/>
+                <w:color w:themeColor="background1" w:val="FFFFFF"/>
                 <w:kern w:val="0"/>
                 <w:sz w:val="18"/>
                 <w:szCs w:val="18"/>
@@ -4757,7 +4732,7 @@
               <w:rPr>
                 <w:b/>
                 <w:bCs/>
-                <w:color w:val="FFFFFF" w:themeColor="background1"/>
+                <w:color w:themeColor="background1" w:val="FFFFFF"/>
                 <w:sz w:val="18"/>
                 <w:szCs w:val="18"/>
               </w:rPr>
@@ -4767,7 +4742,7 @@
                 <w:rFonts w:eastAsia="Calibri"/>
                 <w:b/>
                 <w:bCs/>
-                <w:color w:val="FFFFFF" w:themeColor="background1"/>
+                <w:color w:themeColor="background1" w:val="FFFFFF"/>
                 <w:kern w:val="0"/>
                 <w:sz w:val="18"/>
                 <w:szCs w:val="18"/>
@@ -4836,7 +4811,7 @@
               <w:rPr>
                 <w:b/>
                 <w:bCs/>
-                <w:color w:val="FFFFFF" w:themeColor="background1"/>
+                <w:color w:themeColor="background1" w:val="FFFFFF"/>
                 <w:sz w:val="18"/>
                 <w:szCs w:val="18"/>
               </w:rPr>
@@ -4846,7 +4821,7 @@
                 <w:rFonts w:eastAsia="Calibri"/>
                 <w:b/>
                 <w:bCs/>
-                <w:color w:val="FFFFFF" w:themeColor="background1"/>
+                <w:color w:themeColor="background1" w:val="FFFFFF"/>
                 <w:kern w:val="0"/>
                 <w:sz w:val="18"/>
                 <w:szCs w:val="18"/>
@@ -4916,7 +4891,7 @@
               <w:rPr>
                 <w:b/>
                 <w:bCs/>
-                <w:color w:val="FFFFFF" w:themeColor="background1"/>
+                <w:color w:themeColor="background1" w:val="FFFFFF"/>
                 <w:sz w:val="18"/>
                 <w:szCs w:val="18"/>
               </w:rPr>
@@ -4926,7 +4901,7 @@
                 <w:rFonts w:eastAsia="Calibri"/>
                 <w:b/>
                 <w:bCs/>
-                <w:color w:val="FFFFFF" w:themeColor="background1"/>
+                <w:color w:themeColor="background1" w:val="FFFFFF"/>
                 <w:kern w:val="0"/>
                 <w:sz w:val="18"/>
                 <w:szCs w:val="18"/>
@@ -5000,7 +4975,7 @@
               <w:rPr>
                 <w:b/>
                 <w:bCs/>
-                <w:color w:val="FFFFFF" w:themeColor="background1"/>
+                <w:color w:themeColor="background1" w:val="FFFFFF"/>
                 <w:sz w:val="18"/>
                 <w:szCs w:val="18"/>
               </w:rPr>
@@ -5010,7 +4985,7 @@
                 <w:rFonts w:eastAsia="Calibri"/>
                 <w:b/>
                 <w:bCs/>
-                <w:color w:val="FFFFFF" w:themeColor="background1"/>
+                <w:color w:themeColor="background1" w:val="FFFFFF"/>
                 <w:kern w:val="0"/>
                 <w:sz w:val="18"/>
                 <w:szCs w:val="18"/>
@@ -5115,7 +5090,7 @@
               <w:rPr>
                 <w:b/>
                 <w:bCs/>
-                <w:color w:val="FFFFFF" w:themeColor="background1"/>
+                <w:color w:themeColor="background1" w:val="FFFFFF"/>
                 <w:sz w:val="18"/>
                 <w:szCs w:val="18"/>
               </w:rPr>
@@ -5125,7 +5100,7 @@
                 <w:rFonts w:eastAsia="Calibri"/>
                 <w:b/>
                 <w:bCs/>
-                <w:color w:val="FFFFFF" w:themeColor="background1"/>
+                <w:color w:themeColor="background1" w:val="FFFFFF"/>
                 <w:kern w:val="0"/>
                 <w:sz w:val="18"/>
                 <w:szCs w:val="18"/>
@@ -5208,7 +5183,7 @@
               <w:rPr>
                 <w:b/>
                 <w:bCs/>
-                <w:color w:val="FFFFFF" w:themeColor="background1"/>
+                <w:color w:themeColor="background1" w:val="FFFFFF"/>
                 <w:sz w:val="18"/>
                 <w:szCs w:val="18"/>
               </w:rPr>
@@ -5218,7 +5193,7 @@
                 <w:rFonts w:eastAsia="Calibri"/>
                 <w:b/>
                 <w:bCs/>
-                <w:color w:val="FFFFFF" w:themeColor="background1"/>
+                <w:color w:themeColor="background1" w:val="FFFFFF"/>
                 <w:kern w:val="0"/>
                 <w:sz w:val="18"/>
                 <w:szCs w:val="18"/>
@@ -5681,7 +5656,7 @@
 <w:hdr xmlns:o="urn:schemas-microsoft-com:office:office" xmlns:r="http://schemas.openxmlformats.org/officeDocument/2006/relationships" xmlns:v="urn:schemas-microsoft-com:vml" xmlns:w="http://schemas.openxmlformats.org/wordprocessingml/2006/main" xmlns:w10="urn:schemas-microsoft-com:office:word" xmlns:wp="http://schemas.openxmlformats.org/drawingml/2006/wordprocessingDrawing" xmlns:wps="http://schemas.microsoft.com/office/word/2010/wordprocessingShape" xmlns:wpg="http://schemas.microsoft.com/office/word/2010/wordprocessingGroup" xmlns:mc="http://schemas.openxmlformats.org/markup-compatibility/2006" xmlns:wp14="http://schemas.microsoft.com/office/word/2010/wordprocessingDrawing" xmlns:w14="http://schemas.microsoft.com/office/word/2010/wordml" xmlns:w15="http://schemas.microsoft.com/office/word/2012/wordml" mc:Ignorable="w14 wp14 w15">
   <w:p>
     <w:pPr>
-      <w:pStyle w:val="En-tte"/>
+      <w:pStyle w:val="Header"/>
       <w:rPr/>
     </w:pPr>
     <w:r>
@@ -5696,7 +5671,7 @@
 <w:hdr xmlns:o="urn:schemas-microsoft-com:office:office" xmlns:r="http://schemas.openxmlformats.org/officeDocument/2006/relationships" xmlns:v="urn:schemas-microsoft-com:vml" xmlns:w="http://schemas.openxmlformats.org/wordprocessingml/2006/main" xmlns:w10="urn:schemas-microsoft-com:office:word" xmlns:wp="http://schemas.openxmlformats.org/drawingml/2006/wordprocessingDrawing" xmlns:wps="http://schemas.microsoft.com/office/word/2010/wordprocessingShape" xmlns:wpg="http://schemas.microsoft.com/office/word/2010/wordprocessingGroup" xmlns:mc="http://schemas.openxmlformats.org/markup-compatibility/2006" xmlns:wp14="http://schemas.microsoft.com/office/word/2010/wordprocessingDrawing" xmlns:w14="http://schemas.microsoft.com/office/word/2010/wordml" xmlns:w15="http://schemas.microsoft.com/office/word/2012/wordml" mc:Ignorable="w14 wp14 w15">
   <w:p>
     <w:pPr>
-      <w:pStyle w:val="En-tte"/>
+      <w:pStyle w:val="Header"/>
       <w:rPr/>
     </w:pPr>
     <w:r>
@@ -5758,11 +5733,102 @@
           </w:pPr>
           <w:r>
             <w:rPr/>
+            <mc:AlternateContent>
+              <mc:Choice Requires="wps">
+                <w:drawing>
+                  <wp:anchor behindDoc="0" distT="0" distB="0" distL="0" distR="0" simplePos="0" locked="0" layoutInCell="1" allowOverlap="1" relativeHeight="3">
+                    <wp:simplePos x="0" y="0"/>
+                    <wp:positionH relativeFrom="column">
+                      <wp:posOffset>4352290</wp:posOffset>
+                    </wp:positionH>
+                    <wp:positionV relativeFrom="paragraph">
+                      <wp:posOffset>200660</wp:posOffset>
+                    </wp:positionV>
+                    <wp:extent cx="1143000" cy="190500"/>
+                    <wp:effectExtent l="0" t="0" r="131445" b="0"/>
+                    <wp:wrapNone/>
+                    <wp:docPr id="1" name="Cadre de texte 1"/>
+                    <a:graphic xmlns:a="http://schemas.openxmlformats.org/drawingml/2006/main">
+                      <a:graphicData uri="http://schemas.microsoft.com/office/word/2010/wordprocessingShape">
+                        <wps:wsp>
+                          <wps:cNvSpPr txBox="1"/>
+                          <wps:spPr>
+                            <a:xfrm>
+                              <a:off x="0" y="0"/>
+                              <a:ext cx="1143000" cy="190440"/>
+                            </a:xfrm>
+                            <a:prstGeom prst="rect">
+                              <a:avLst/>
+                            </a:prstGeom>
+                            <a:noFill/>
+                            <a:ln w="0">
+                              <a:noFill/>
+                            </a:ln>
+                          </wps:spPr>
+                          <wps:txbx>
+                            <w:txbxContent>
+                              <w:p>
+                                <w:pPr>
+                                  <w:overflowPunct w:val="false"/>
+                                  <w:rPr/>
+                                </w:pPr>
+                                <w:r>
+                                  <w:rPr>
+                                    <w:sz w:val="24"/>
+                                    <w:rFonts w:cs="" w:cstheme="minorBidi"/>
+                                    <w:lang w:val="en-US" w:eastAsia="en-US"/>
+                                  </w:rPr>
+                                  <w:t>${icon:200:200}</w:t>
+                                </w:r>
+                              </w:p>
+                            </w:txbxContent>
+                          </wps:txbx>
+                          <wps:bodyPr wrap="square" lIns="0" rIns="0" tIns="0" bIns="0" anchor="t">
+                            <a:noAutofit/>
+                          </wps:bodyPr>
+                        </wps:wsp>
+                      </a:graphicData>
+                    </a:graphic>
+                  </wp:anchor>
+                </w:drawing>
+              </mc:Choice>
+              <mc:Fallback>
+                <w:pict>
+                  <v:shapetype id="_x0000_t202" coordsize="21600,21600" o:spt="202" path="m,l,21600l21600,21600l21600,xe">
+                    <v:stroke joinstyle="miter"/>
+                    <v:path gradientshapeok="t" o:connecttype="rect"/>
+                  </v:shapetype>
+                  <v:shape id="shape_0" ID="Cadre de texte 1" stroked="f" o:allowincell="f" style="position:absolute;margin-left:342.7pt;margin-top:15.8pt;width:89.95pt;height:14.95pt;mso-wrap-style:square;v-text-anchor:top" type="_x0000_t202">
+                    <v:textbox>
+                      <w:txbxContent>
+                        <w:p>
+                          <w:pPr>
+                            <w:overflowPunct w:val="false"/>
+                            <w:rPr/>
+                          </w:pPr>
+                          <w:r>
+                            <w:rPr>
+                              <w:sz w:val="24"/>
+                              <w:rFonts w:cs="" w:cstheme="minorBidi"/>
+                              <w:lang w:val="en-US" w:eastAsia="en-US"/>
+                            </w:rPr>
+                            <w:t>${icon:200:200}</w:t>
+                          </w:r>
+                        </w:p>
+                      </w:txbxContent>
+                    </v:textbox>
+                    <v:fill o:detectmouseclick="t" on="false"/>
+                    <v:stroke color="black" joinstyle="round" endcap="flat"/>
+                    <w10:wrap type="none"/>
+                  </v:shape>
+                </w:pict>
+              </mc:Fallback>
+            </mc:AlternateContent>
             <w:drawing>
               <wp:inline distT="0" distB="0" distL="0" distR="0">
                 <wp:extent cx="977265" cy="535940"/>
                 <wp:effectExtent l="0" t="0" r="0" b="0"/>
-                <wp:docPr id="1" name="Image 1488357611 Copy 1" descr=""/>
+                <wp:docPr id="2" name="Image 1488357611 Copy 1" descr=""/>
                 <wp:cNvGraphicFramePr>
                   <a:graphicFrameLocks xmlns:a="http://schemas.openxmlformats.org/drawingml/2006/main" noChangeAspect="1"/>
                 </wp:cNvGraphicFramePr>
@@ -5770,7 +5836,7 @@
                   <a:graphicData uri="http://schemas.openxmlformats.org/drawingml/2006/picture">
                     <pic:pic xmlns:pic="http://schemas.openxmlformats.org/drawingml/2006/picture">
                       <pic:nvPicPr>
-                        <pic:cNvPr id="1" name="Image 1488357611 Copy 1" descr=""/>
+                        <pic:cNvPr id="2" name="Image 1488357611 Copy 1" descr=""/>
                         <pic:cNvPicPr>
                           <a:picLocks noChangeAspect="1" noChangeArrowheads="1"/>
                         </pic:cNvPicPr>
@@ -5841,7 +5907,6 @@
           </w:pPr>
           <w:r>
             <w:rPr/>
-            <w:t>${icon:200:200}</w:t>
           </w:r>
         </w:p>
       </w:tc>
@@ -5962,7 +6027,7 @@
   <w:abstractNum w:abstractNumId="1">
     <w:lvl w:ilvl="0">
       <w:start w:val="1"/>
-      <w:pStyle w:val="Titre1"/>
+      <w:pStyle w:val="Heading1"/>
       <w:numFmt w:val="decimal"/>
       <w:lvlText w:val="%1."/>
       <w:lvlJc w:val="left"/>
@@ -6376,7 +6441,7 @@
       <w:jc w:val="left"/>
     </w:pPr>
     <w:rPr>
-      <w:rFonts w:cs="Calibri" w:ascii="Calibri" w:hAnsi="Calibri" w:eastAsia="Calibri" w:asciiTheme="minorHAnsi" w:eastAsiaTheme="minorHAnsi" w:hAnsiTheme="minorHAnsi"/>
+      <w:rFonts w:ascii="Calibri" w:hAnsi="Calibri" w:eastAsia="Calibri" w:cs="Calibri" w:asciiTheme="minorHAnsi" w:eastAsiaTheme="minorHAnsi" w:hAnsiTheme="minorHAnsi"/>
       <w:color w:val="auto"/>
       <w:kern w:val="0"/>
       <w:sz w:val="22"/>
@@ -6384,7 +6449,7 @@
       <w:lang w:val="fr-FR" w:eastAsia="fr-FR" w:bidi="ar-SA"/>
     </w:rPr>
   </w:style>
-  <w:style w:type="paragraph" w:styleId="Titre1">
+  <w:style w:type="paragraph" w:styleId="Heading1">
     <w:name w:val="Heading 1"/>
     <w:basedOn w:val="Normal"/>
     <w:next w:val="Normal"/>
@@ -6402,7 +6467,7 @@
         <w:numId w:val="1"/>
       </w:numPr>
       <w:spacing w:before="240" w:after="0"/>
-      <w:ind w:right="552" w:hanging="0"/>
+      <w:ind w:hanging="0" w:right="552"/>
       <w:outlineLvl w:val="0"/>
     </w:pPr>
     <w:rPr>
@@ -6413,7 +6478,7 @@
       <w:szCs w:val="24"/>
     </w:rPr>
   </w:style>
-  <w:style w:type="paragraph" w:styleId="Titre2">
+  <w:style w:type="paragraph" w:styleId="Heading2">
     <w:name w:val="Heading 2"/>
     <w:basedOn w:val="Normal"/>
     <w:next w:val="Normal"/>
@@ -6430,7 +6495,7 @@
     </w:pPr>
     <w:rPr>
       <w:rFonts w:ascii="Calibri Light" w:hAnsi="Calibri Light" w:eastAsia="" w:cs="" w:asciiTheme="majorHAnsi" w:cstheme="majorBidi" w:eastAsiaTheme="majorEastAsia" w:hAnsiTheme="majorHAnsi"/>
-      <w:color w:val="2F5496" w:themeColor="accent1" w:themeShade="bf"/>
+      <w:color w:themeColor="accent1" w:themeShade="bf" w:val="2F5496"/>
       <w:sz w:val="26"/>
       <w:szCs w:val="26"/>
     </w:rPr>
@@ -6486,7 +6551,7 @@
     <w:rsid w:val="00906074"/>
     <w:rPr>
       <w:rFonts w:ascii="Calibri Light" w:hAnsi="Calibri Light" w:eastAsia="" w:cs="" w:asciiTheme="majorHAnsi" w:cstheme="majorBidi" w:eastAsiaTheme="majorEastAsia" w:hAnsiTheme="majorHAnsi"/>
-      <w:color w:val="2F5496" w:themeColor="accent1" w:themeShade="bf"/>
+      <w:color w:themeColor="accent1" w:themeShade="bf" w:val="2F5496"/>
       <w:sz w:val="26"/>
       <w:szCs w:val="26"/>
       <w:lang w:val="fr-FR" w:eastAsia="fr-FR"/>
@@ -6522,7 +6587,7 @@
   <w:style w:type="paragraph" w:styleId="Titre">
     <w:name w:val="Titre"/>
     <w:basedOn w:val="Normal"/>
-    <w:next w:val="Corpsdetexte"/>
+    <w:next w:val="BodyText"/>
     <w:qFormat/>
     <w:pPr>
       <w:keepNext w:val="true"/>
@@ -6534,7 +6599,7 @@
       <w:szCs w:val="28"/>
     </w:rPr>
   </w:style>
-  <w:style w:type="paragraph" w:styleId="Corpsdetexte">
+  <w:style w:type="paragraph" w:styleId="BodyText">
     <w:name w:val="Body Text"/>
     <w:basedOn w:val="Normal"/>
     <w:pPr>
@@ -6542,15 +6607,15 @@
     </w:pPr>
     <w:rPr/>
   </w:style>
-  <w:style w:type="paragraph" w:styleId="Liste">
+  <w:style w:type="paragraph" w:styleId="List">
     <w:name w:val="List"/>
-    <w:basedOn w:val="Corpsdetexte"/>
+    <w:basedOn w:val="BodyText"/>
     <w:pPr/>
     <w:rPr>
       <w:rFonts w:cs="Lucida Sans"/>
     </w:rPr>
   </w:style>
-  <w:style w:type="paragraph" w:styleId="Lgende">
+  <w:style w:type="paragraph" w:styleId="Caption">
     <w:name w:val="Caption"/>
     <w:basedOn w:val="Normal"/>
     <w:qFormat/>
@@ -6577,10 +6642,10 @@
       <w:rFonts w:cs="Lucida Sans"/>
     </w:rPr>
   </w:style>
-  <w:style w:type="paragraph" w:styleId="Titreprincipal">
+  <w:style w:type="paragraph" w:styleId="Title">
     <w:name w:val="Title"/>
     <w:basedOn w:val="Normal"/>
-    <w:next w:val="Corpsdetexte"/>
+    <w:next w:val="BodyText"/>
     <w:qFormat/>
     <w:pPr>
       <w:keepNext w:val="true"/>
@@ -6592,8 +6657,8 @@
       <w:szCs w:val="28"/>
     </w:rPr>
   </w:style>
-  <w:style w:type="paragraph" w:styleId="Caption">
-    <w:name w:val="caption"/>
+  <w:style w:type="paragraph" w:styleId="Caption1">
+    <w:name w:val="caption1"/>
     <w:basedOn w:val="Normal"/>
     <w:qFormat/>
     <w:pPr>
@@ -6627,7 +6692,7 @@
     <w:pPr/>
     <w:rPr/>
   </w:style>
-  <w:style w:type="paragraph" w:styleId="En-tte">
+  <w:style w:type="paragraph" w:styleId="Header">
     <w:name w:val="Header"/>
     <w:basedOn w:val="Normal"/>
     <w:link w:val="En-tteCar"/>
@@ -6663,12 +6728,12 @@
     <w:rsid w:val="008240a0"/>
     <w:pPr>
       <w:spacing w:before="0" w:after="0"/>
-      <w:ind w:left="720" w:hanging="0"/>
+      <w:ind w:hanging="0" w:left="720"/>
       <w:contextualSpacing/>
     </w:pPr>
     <w:rPr/>
   </w:style>
-  <w:style w:type="paragraph" w:styleId="Pieddepage">
+  <w:style w:type="paragraph" w:styleId="Footer">
     <w:name w:val="Footer"/>
     <w:basedOn w:val="En-tteetpieddepage"/>
     <w:pPr/>
@@ -6790,54 +6855,54 @@
 </file>
 
 <file path=word/theme/theme1.xml><?xml version="1.0" encoding="utf-8"?>
-<a:theme xmlns:a="http://schemas.openxmlformats.org/drawingml/2006/main" name="Thème Office">
+<a:theme xmlns:a="http://schemas.openxmlformats.org/drawingml/2006/main" xmlns:r="http://schemas.openxmlformats.org/officeDocument/2006/relationships" name="Thème Office">
   <a:themeElements>
     <a:clrScheme name="Office">
       <a:dk1>
         <a:srgbClr val="000000"/>
       </a:dk1>
       <a:lt1>
-        <a:srgbClr val="FFFFFF"/>
+        <a:srgbClr val="ffffff"/>
       </a:lt1>
       <a:dk2>
-        <a:srgbClr val="44546A"/>
+        <a:srgbClr val="44546a"/>
       </a:dk2>
       <a:lt2>
-        <a:srgbClr val="E7E6E6"/>
+        <a:srgbClr val="e7e6e6"/>
       </a:lt2>
       <a:accent1>
-        <a:srgbClr val="4472C4"/>
+        <a:srgbClr val="4472c4"/>
       </a:accent1>
       <a:accent2>
-        <a:srgbClr val="ED7D31"/>
+        <a:srgbClr val="ed7d31"/>
       </a:accent2>
       <a:accent3>
-        <a:srgbClr val="A5A5A5"/>
+        <a:srgbClr val="a5a5a5"/>
       </a:accent3>
       <a:accent4>
-        <a:srgbClr val="FFC000"/>
+        <a:srgbClr val="ffc000"/>
       </a:accent4>
       <a:accent5>
-        <a:srgbClr val="5B9BD5"/>
+        <a:srgbClr val="5b9bd5"/>
       </a:accent5>
       <a:accent6>
-        <a:srgbClr val="70AD47"/>
+        <a:srgbClr val="70ad47"/>
       </a:accent6>
       <a:hlink>
-        <a:srgbClr val="0563C1"/>
+        <a:srgbClr val="0563c1"/>
       </a:hlink>
       <a:folHlink>
-        <a:srgbClr val="954F72"/>
+        <a:srgbClr val="954f72"/>
       </a:folHlink>
     </a:clrScheme>
     <a:fontScheme name="Office">
       <a:majorFont>
-        <a:latin typeface="Calibri Light"/>
+        <a:latin typeface="Calibri Light" pitchFamily="0" charset="1"/>
         <a:ea typeface=""/>
         <a:cs typeface=""/>
       </a:majorFont>
       <a:minorFont>
-        <a:latin typeface="Calibri"/>
+        <a:latin typeface="Calibri" pitchFamily="0" charset="1"/>
         <a:ea typeface=""/>
         <a:cs typeface=""/>
       </a:minorFont>
@@ -6869,7 +6934,7 @@
             </a:gs>
           </a:gsLst>
           <a:lin ang="5400000" scaled="0"/>
-          <a:tileRect/>
+          <a:tileRect l="0" t="0" r="0" b="0"/>
         </a:gradFill>
         <a:gradFill>
           <a:gsLst>
@@ -6893,7 +6958,7 @@
             </a:gs>
           </a:gsLst>
           <a:lin ang="5400000" scaled="0"/>
-          <a:tileRect/>
+          <a:tileRect l="0" t="0" r="0" b="0"/>
         </a:gradFill>
       </a:fillStyleLst>
       <a:lnStyleLst>
@@ -6953,12 +7018,10 @@
             </a:gs>
           </a:gsLst>
           <a:lin ang="5400000" scaled="0"/>
-          <a:tileRect/>
+          <a:tileRect l="0" t="0" r="0" b="0"/>
         </a:gradFill>
       </a:bgFillStyleLst>
     </a:fmtScheme>
   </a:themeElements>
-  <a:objectDefaults/>
-  <a:extraClrSchemeLst/>
 </a:theme>
 </file>
--- a/backend/public/1.docx
+++ b/backend/public/1.docx
@@ -180,12 +180,12 @@
       <w:bookmarkEnd w:id="6"/>
       <w:r>
         <w:rPr/>
-        <w:t>1. Analyse récapitulat</w:t>
+        <w:t>1. Analyse récapi</w:t>
       </w:r>
       <w:bookmarkEnd w:id="7"/>
       <w:r>
         <w:rPr/>
-        <w:t>ive</w:t>
+        <w:t>tulative</w:t>
       </w:r>
     </w:p>
     <w:p>
@@ -567,8 +567,8 @@
         <w:tblLook w:firstRow="1" w:noVBand="1" w:lastRow="0" w:firstColumn="1" w:lastColumn="0" w:noHBand="0" w:val="04a0"/>
       </w:tblPr>
       <w:tblGrid>
-        <w:gridCol w:w="26"/>
-        <w:gridCol w:w="1961"/>
+        <w:gridCol w:w="25"/>
+        <w:gridCol w:w="1962"/>
         <w:gridCol w:w="2149"/>
         <w:gridCol w:w="4200"/>
         <w:gridCol w:w="1125"/>
@@ -578,8 +578,8 @@
         <w:gridCol w:w="454"/>
         <w:gridCol w:w="402"/>
         <w:gridCol w:w="410"/>
-        <w:gridCol w:w="356"/>
-        <w:gridCol w:w="674"/>
+        <w:gridCol w:w="357"/>
+        <w:gridCol w:w="673"/>
         <w:gridCol w:w="625"/>
       </w:tblGrid>
       <w:tr>
@@ -634,7 +634,7 @@
         </w:trPr>
         <w:tc>
           <w:tcPr>
-            <w:tcW w:w="26" w:type="dxa"/>
+            <w:tcW w:w="25" w:type="dxa"/>
             <w:vMerge w:val="restart"/>
             <w:tcBorders>
               <w:top w:val="single" w:sz="4" w:space="0" w:color="FFFFFF"/>
@@ -667,7 +667,7 @@
         </w:tc>
         <w:tc>
           <w:tcPr>
-            <w:tcW w:w="1961" w:type="dxa"/>
+            <w:tcW w:w="1962" w:type="dxa"/>
             <w:vMerge w:val="restart"/>
             <w:tcBorders/>
             <w:shd w:color="auto" w:fill="B4C6E7" w:themeFill="accent1" w:themeFillTint="66" w:val="clear"/>
@@ -823,7 +823,7 @@
         </w:tc>
         <w:tc>
           <w:tcPr>
-            <w:tcW w:w="1622" w:type="dxa"/>
+            <w:tcW w:w="1623" w:type="dxa"/>
             <w:gridSpan w:val="4"/>
             <w:tcBorders>
               <w:left w:val="single" w:sz="18" w:space="0" w:color="000000"/>
@@ -864,7 +864,7 @@
         </w:tc>
         <w:tc>
           <w:tcPr>
-            <w:tcW w:w="1299" w:type="dxa"/>
+            <w:tcW w:w="1298" w:type="dxa"/>
             <w:gridSpan w:val="2"/>
             <w:tcBorders>
               <w:left w:val="single" w:sz="18" w:space="0" w:color="000000"/>
@@ -905,7 +905,7 @@
         </w:trPr>
         <w:tc>
           <w:tcPr>
-            <w:tcW w:w="26" w:type="dxa"/>
+            <w:tcW w:w="25" w:type="dxa"/>
             <w:vMerge w:val="continue"/>
             <w:tcBorders/>
           </w:tcPr>
@@ -929,7 +929,7 @@
         </w:tc>
         <w:tc>
           <w:tcPr>
-            <w:tcW w:w="1961" w:type="dxa"/>
+            <w:tcW w:w="1962" w:type="dxa"/>
             <w:vMerge w:val="continue"/>
             <w:tcBorders/>
             <w:shd w:color="auto" w:fill="FBE4D5" w:themeFill="accent2" w:themeFillTint="33" w:val="clear"/>
@@ -1292,7 +1292,7 @@
         </w:tc>
         <w:tc>
           <w:tcPr>
-            <w:tcW w:w="356" w:type="dxa"/>
+            <w:tcW w:w="357" w:type="dxa"/>
             <w:tcBorders>
               <w:right w:val="single" w:sz="18" w:space="0" w:color="000000"/>
             </w:tcBorders>
@@ -1330,7 +1330,7 @@
         </w:tc>
         <w:tc>
           <w:tcPr>
-            <w:tcW w:w="674" w:type="dxa"/>
+            <w:tcW w:w="673" w:type="dxa"/>
             <w:tcBorders>
               <w:top w:val="single" w:sz="6" w:space="0" w:color="000000"/>
               <w:left w:val="single" w:sz="18" w:space="0" w:color="000000"/>
@@ -1409,7 +1409,7 @@
         </w:trPr>
         <w:tc>
           <w:tcPr>
-            <w:tcW w:w="26" w:type="dxa"/>
+            <w:tcW w:w="25" w:type="dxa"/>
             <w:tcBorders>
               <w:top w:val="single" w:sz="4" w:space="0" w:color="FFFFFF"/>
               <w:left w:val="single" w:sz="4" w:space="0" w:color="FFFFFF"/>
@@ -1447,7 +1447,7 @@
         </w:tc>
         <w:tc>
           <w:tcPr>
-            <w:tcW w:w="1961" w:type="dxa"/>
+            <w:tcW w:w="1962" w:type="dxa"/>
             <w:tcBorders/>
             <w:shd w:color="auto" w:fill="D9E2F3" w:themeFill="accent1" w:themeFillTint="33" w:val="clear"/>
             <w:tcMar>
@@ -1860,7 +1860,7 @@
         </w:tc>
         <w:tc>
           <w:tcPr>
-            <w:tcW w:w="356" w:type="dxa"/>
+            <w:tcW w:w="357" w:type="dxa"/>
             <w:tcBorders>
               <w:right w:val="single" w:sz="18" w:space="0" w:color="000000"/>
             </w:tcBorders>
@@ -1899,7 +1899,7 @@
         </w:tc>
         <w:tc>
           <w:tcPr>
-            <w:tcW w:w="674" w:type="dxa"/>
+            <w:tcW w:w="673" w:type="dxa"/>
             <w:tcBorders>
               <w:top w:val="single" w:sz="6" w:space="0" w:color="000000"/>
               <w:left w:val="single" w:sz="18" w:space="0" w:color="000000"/>
@@ -1980,7 +1980,7 @@
         </w:trPr>
         <w:tc>
           <w:tcPr>
-            <w:tcW w:w="26" w:type="dxa"/>
+            <w:tcW w:w="25" w:type="dxa"/>
             <w:tcBorders>
               <w:top w:val="single" w:sz="4" w:space="0" w:color="FFFFFF"/>
               <w:left w:val="single" w:sz="4" w:space="0" w:color="FFFFFF"/>
@@ -2015,7 +2015,7 @@
         </w:tc>
         <w:tc>
           <w:tcPr>
-            <w:tcW w:w="8310" w:type="dxa"/>
+            <w:tcW w:w="8311" w:type="dxa"/>
             <w:gridSpan w:val="3"/>
             <w:tcBorders/>
             <w:shd w:color="auto" w:fill="D9E2F3" w:themeFill="accent1" w:themeFillTint="33" w:val="clear"/>
@@ -2181,7 +2181,7 @@
                 <w:szCs w:val="20"/>
                 <w:lang w:bidi="ar-SA"/>
               </w:rPr>
-              <w:t>${TLT_SRV_HI_Ex</w:t>
+              <w:t>${TLT_SRV_HI_Ex}</w:t>
             </w:r>
           </w:p>
         </w:tc>
@@ -2364,7 +2364,7 @@
         </w:tc>
         <w:tc>
           <w:tcPr>
-            <w:tcW w:w="356" w:type="dxa"/>
+            <w:tcW w:w="357" w:type="dxa"/>
             <w:tcBorders>
               <w:right w:val="single" w:sz="18" w:space="0" w:color="000000"/>
             </w:tcBorders>
@@ -2412,7 +2412,7 @@
         </w:tc>
         <w:tc>
           <w:tcPr>
-            <w:tcW w:w="674" w:type="dxa"/>
+            <w:tcW w:w="673" w:type="dxa"/>
             <w:tcBorders>
               <w:left w:val="single" w:sz="18" w:space="0" w:color="000000"/>
             </w:tcBorders>
@@ -2545,8 +2545,8 @@
         <w:tblLook w:firstRow="1" w:noVBand="1" w:lastRow="0" w:firstColumn="1" w:lastColumn="0" w:noHBand="0" w:val="04a0"/>
       </w:tblPr>
       <w:tblGrid>
-        <w:gridCol w:w="559"/>
-        <w:gridCol w:w="1105"/>
+        <w:gridCol w:w="555"/>
+        <w:gridCol w:w="1109"/>
         <w:gridCol w:w="5011"/>
         <w:gridCol w:w="1287"/>
         <w:gridCol w:w="878"/>
@@ -2558,7 +2558,7 @@
         </w:trPr>
         <w:tc>
           <w:tcPr>
-            <w:tcW w:w="559" w:type="dxa"/>
+            <w:tcW w:w="555" w:type="dxa"/>
             <w:tcBorders>
               <w:top w:val="single" w:sz="4" w:space="0" w:color="FFFFFF"/>
               <w:left w:val="single" w:sz="4" w:space="0" w:color="FFFFFF"/>
@@ -2589,7 +2589,7 @@
         </w:tc>
         <w:tc>
           <w:tcPr>
-            <w:tcW w:w="1105" w:type="dxa"/>
+            <w:tcW w:w="1109" w:type="dxa"/>
             <w:tcBorders>
               <w:right w:val="nil"/>
             </w:tcBorders>
@@ -2807,7 +2807,7 @@
         </w:trPr>
         <w:tc>
           <w:tcPr>
-            <w:tcW w:w="559" w:type="dxa"/>
+            <w:tcW w:w="555" w:type="dxa"/>
             <w:tcBorders>
               <w:top w:val="single" w:sz="6" w:space="0" w:color="FFFFFF"/>
               <w:left w:val="single" w:sz="6" w:space="0" w:color="FFFFFF"/>
@@ -2845,7 +2845,7 @@
         </w:tc>
         <w:tc>
           <w:tcPr>
-            <w:tcW w:w="1105" w:type="dxa"/>
+            <w:tcW w:w="1109" w:type="dxa"/>
             <w:tcBorders>
               <w:right w:val="nil"/>
             </w:tcBorders>
@@ -3131,7 +3131,7 @@
         </w:trPr>
         <w:tc>
           <w:tcPr>
-            <w:tcW w:w="559" w:type="dxa"/>
+            <w:tcW w:w="555" w:type="dxa"/>
             <w:tcBorders>
               <w:top w:val="nil"/>
               <w:left w:val="single" w:sz="6" w:space="0" w:color="FFFFFF"/>
@@ -3168,7 +3168,7 @@
         </w:tc>
         <w:tc>
           <w:tcPr>
-            <w:tcW w:w="1105" w:type="dxa"/>
+            <w:tcW w:w="1109" w:type="dxa"/>
             <w:tcBorders>
               <w:top w:val="nil"/>
               <w:right w:val="nil"/>
@@ -3480,7 +3480,7 @@
         </w:trPr>
         <w:tc>
           <w:tcPr>
-            <w:tcW w:w="559" w:type="dxa"/>
+            <w:tcW w:w="555" w:type="dxa"/>
             <w:tcBorders>
               <w:top w:val="nil"/>
               <w:left w:val="single" w:sz="6" w:space="0" w:color="FFFFFF"/>
@@ -3517,7 +3517,7 @@
         </w:tc>
         <w:tc>
           <w:tcPr>
-            <w:tcW w:w="1105" w:type="dxa"/>
+            <w:tcW w:w="1109" w:type="dxa"/>
             <w:tcBorders>
               <w:top w:val="nil"/>
               <w:right w:val="nil"/>
@@ -5692,7 +5692,7 @@
 <w:hdr xmlns:o="urn:schemas-microsoft-com:office:office" xmlns:r="http://schemas.openxmlformats.org/officeDocument/2006/relationships" xmlns:v="urn:schemas-microsoft-com:vml" xmlns:w="http://schemas.openxmlformats.org/wordprocessingml/2006/main" xmlns:w10="urn:schemas-microsoft-com:office:word" xmlns:wp="http://schemas.openxmlformats.org/drawingml/2006/wordprocessingDrawing" xmlns:wps="http://schemas.microsoft.com/office/word/2010/wordprocessingShape" xmlns:wpg="http://schemas.microsoft.com/office/word/2010/wordprocessingGroup" xmlns:mc="http://schemas.openxmlformats.org/markup-compatibility/2006" xmlns:wp14="http://schemas.microsoft.com/office/word/2010/wordprocessingDrawing" xmlns:w14="http://schemas.microsoft.com/office/word/2010/wordml" xmlns:w15="http://schemas.microsoft.com/office/word/2012/wordml" mc:Ignorable="w14 wp14 w15">
   <w:tbl>
     <w:tblPr>
-      <w:tblW w:w="9064" w:type="dxa"/>
+      <w:tblW w:w="7850" w:type="dxa"/>
       <w:jc w:val="center"/>
       <w:tblInd w:w="0" w:type="dxa"/>
       <w:tblLayout w:type="fixed"/>
@@ -5706,8 +5706,7 @@
     </w:tblPr>
     <w:tblGrid>
       <w:gridCol w:w="1769"/>
-      <w:gridCol w:w="5009"/>
-      <w:gridCol w:w="2286"/>
+      <w:gridCol w:w="6080"/>
     </w:tblGrid>
     <w:tr>
       <w:trPr>
@@ -5736,26 +5735,26 @@
             <mc:AlternateContent>
               <mc:Choice Requires="wps">
                 <w:drawing>
-                  <wp:anchor behindDoc="0" distT="0" distB="0" distL="0" distR="0" simplePos="0" locked="0" layoutInCell="1" allowOverlap="1" relativeHeight="3">
+                  <wp:anchor behindDoc="1" distT="0" distB="0" distL="0" distR="125095" simplePos="0" locked="0" layoutInCell="1" allowOverlap="1" relativeHeight="3">
                     <wp:simplePos x="0" y="0"/>
                     <wp:positionH relativeFrom="column">
-                      <wp:posOffset>4352290</wp:posOffset>
+                      <wp:posOffset>4938395</wp:posOffset>
                     </wp:positionH>
                     <wp:positionV relativeFrom="paragraph">
-                      <wp:posOffset>200660</wp:posOffset>
+                      <wp:posOffset>11430</wp:posOffset>
                     </wp:positionV>
-                    <wp:extent cx="1143000" cy="190500"/>
-                    <wp:effectExtent l="0" t="0" r="131445" b="0"/>
+                    <wp:extent cx="1187450" cy="666750"/>
+                    <wp:effectExtent l="0" t="0" r="0" b="0"/>
                     <wp:wrapNone/>
                     <wp:docPr id="1" name="Cadre de texte 1"/>
                     <a:graphic xmlns:a="http://schemas.openxmlformats.org/drawingml/2006/main">
                       <a:graphicData uri="http://schemas.microsoft.com/office/word/2010/wordprocessingShape">
                         <wps:wsp>
-                          <wps:cNvSpPr txBox="1"/>
+                          <wps:cNvSpPr/>
                           <wps:spPr>
                             <a:xfrm>
                               <a:off x="0" y="0"/>
-                              <a:ext cx="1143000" cy="190440"/>
+                              <a:ext cx="1187280" cy="666720"/>
                             </a:xfrm>
                             <a:prstGeom prst="rect">
                               <a:avLst/>
@@ -5765,25 +5764,69 @@
                               <a:noFill/>
                             </a:ln>
                           </wps:spPr>
+                          <wps:style>
+                            <a:lnRef idx="0"/>
+                            <a:fillRef idx="0"/>
+                            <a:effectRef idx="0"/>
+                            <a:fontRef idx="minor"/>
+                          </wps:style>
                           <wps:txbx>
                             <w:txbxContent>
                               <w:p>
                                 <w:pPr>
-                                  <w:overflowPunct w:val="false"/>
+                                  <w:pStyle w:val="Contenudecadre"/>
+                                  <w:overflowPunct w:val="true"/>
                                   <w:rPr/>
                                 </w:pPr>
                                 <w:r>
                                   <w:rPr>
+                                    <w:rFonts w:eastAsia="Calibri" w:cs="" w:cstheme="minorBidi" w:eastAsiaTheme="minorHAnsi"/>
+                                    <w:color w:val="000000"/>
                                     <w:sz w:val="24"/>
-                                    <w:rFonts w:cs="" w:cstheme="minorBidi"/>
                                     <w:lang w:val="en-US" w:eastAsia="en-US"/>
                                   </w:rPr>
-                                  <w:t>${icon:200:200}</w:t>
+                                  <w:t>${icon:</w:t>
+                                </w:r>
+                                <w:r>
+                                  <w:rPr>
+                                    <w:rFonts w:eastAsia="Calibri" w:cs="" w:cstheme="minorBidi" w:eastAsiaTheme="minorHAnsi"/>
+                                    <w:color w:val="000000"/>
+                                    <w:sz w:val="24"/>
+                                    <w:lang w:val="en-US" w:eastAsia="en-US"/>
+                                  </w:rPr>
+                                  <w:t>150</w:t>
+                                </w:r>
+                                <w:r>
+                                  <w:rPr>
+                                    <w:rFonts w:eastAsia="Calibri" w:cs="" w:cstheme="minorBidi" w:eastAsiaTheme="minorHAnsi"/>
+                                    <w:color w:val="000000"/>
+                                    <w:sz w:val="24"/>
+                                    <w:lang w:val="en-US" w:eastAsia="en-US"/>
+                                  </w:rPr>
+                                  <w:t>:</w:t>
+                                </w:r>
+                                <w:r>
+                                  <w:rPr>
+                                    <w:rFonts w:eastAsia="Calibri" w:cs="" w:cstheme="minorBidi" w:eastAsiaTheme="minorHAnsi"/>
+                                    <w:color w:val="000000"/>
+                                    <w:sz w:val="24"/>
+                                    <w:lang w:val="en-US" w:eastAsia="en-US"/>
+                                  </w:rPr>
+                                  <w:t>150</w:t>
+                                </w:r>
+                                <w:r>
+                                  <w:rPr>
+                                    <w:rFonts w:eastAsia="Calibri" w:cs="" w:cstheme="minorBidi" w:eastAsiaTheme="minorHAnsi"/>
+                                    <w:color w:val="000000"/>
+                                    <w:sz w:val="24"/>
+                                    <w:lang w:val="en-US" w:eastAsia="en-US"/>
+                                  </w:rPr>
+                                  <w:t>}</w:t>
                                 </w:r>
                               </w:p>
                             </w:txbxContent>
                           </wps:txbx>
-                          <wps:bodyPr wrap="square" lIns="0" rIns="0" tIns="0" bIns="0" anchor="t">
+                          <wps:bodyPr lIns="0" rIns="0" tIns="0" bIns="0" anchor="t">
                             <a:noAutofit/>
                           </wps:bodyPr>
                         </wps:wsp>
@@ -5794,33 +5837,67 @@
               </mc:Choice>
               <mc:Fallback>
                 <w:pict>
-                  <v:shapetype id="_x0000_t202" coordsize="21600,21600" o:spt="202" path="m,l,21600l21600,21600l21600,xe">
-                    <v:stroke joinstyle="miter"/>
-                    <v:path gradientshapeok="t" o:connecttype="rect"/>
-                  </v:shapetype>
-                  <v:shape id="shape_0" ID="Cadre de texte 1" stroked="f" o:allowincell="f" style="position:absolute;margin-left:342.7pt;margin-top:15.8pt;width:89.95pt;height:14.95pt;mso-wrap-style:square;v-text-anchor:top" type="_x0000_t202">
+                  <v:rect id="shape_0" ID="Cadre de texte 1" path="m0,0l-2147483645,0l-2147483645,-2147483646l0,-2147483646xe" stroked="f" o:allowincell="f" style="position:absolute;margin-left:388.85pt;margin-top:0.9pt;width:93.45pt;height:52.45pt;mso-wrap-style:square;v-text-anchor:top">
+                    <v:fill o:detectmouseclick="t" on="false"/>
+                    <v:stroke color="#3465a4" joinstyle="round" endcap="flat"/>
                     <v:textbox>
                       <w:txbxContent>
                         <w:p>
                           <w:pPr>
-                            <w:overflowPunct w:val="false"/>
+                            <w:pStyle w:val="Contenudecadre"/>
+                            <w:overflowPunct w:val="true"/>
                             <w:rPr/>
                           </w:pPr>
                           <w:r>
                             <w:rPr>
+                              <w:rFonts w:eastAsia="Calibri" w:cs="" w:cstheme="minorBidi" w:eastAsiaTheme="minorHAnsi"/>
+                              <w:color w:val="000000"/>
                               <w:sz w:val="24"/>
-                              <w:rFonts w:cs="" w:cstheme="minorBidi"/>
                               <w:lang w:val="en-US" w:eastAsia="en-US"/>
                             </w:rPr>
-                            <w:t>${icon:200:200}</w:t>
+                            <w:t>${icon:</w:t>
+                          </w:r>
+                          <w:r>
+                            <w:rPr>
+                              <w:rFonts w:eastAsia="Calibri" w:cs="" w:cstheme="minorBidi" w:eastAsiaTheme="minorHAnsi"/>
+                              <w:color w:val="000000"/>
+                              <w:sz w:val="24"/>
+                              <w:lang w:val="en-US" w:eastAsia="en-US"/>
+                            </w:rPr>
+                            <w:t>150</w:t>
+                          </w:r>
+                          <w:r>
+                            <w:rPr>
+                              <w:rFonts w:eastAsia="Calibri" w:cs="" w:cstheme="minorBidi" w:eastAsiaTheme="minorHAnsi"/>
+                              <w:color w:val="000000"/>
+                              <w:sz w:val="24"/>
+                              <w:lang w:val="en-US" w:eastAsia="en-US"/>
+                            </w:rPr>
+                            <w:t>:</w:t>
+                          </w:r>
+                          <w:r>
+                            <w:rPr>
+                              <w:rFonts w:eastAsia="Calibri" w:cs="" w:cstheme="minorBidi" w:eastAsiaTheme="minorHAnsi"/>
+                              <w:color w:val="000000"/>
+                              <w:sz w:val="24"/>
+                              <w:lang w:val="en-US" w:eastAsia="en-US"/>
+                            </w:rPr>
+                            <w:t>150</w:t>
+                          </w:r>
+                          <w:r>
+                            <w:rPr>
+                              <w:rFonts w:eastAsia="Calibri" w:cs="" w:cstheme="minorBidi" w:eastAsiaTheme="minorHAnsi"/>
+                              <w:color w:val="000000"/>
+                              <w:sz w:val="24"/>
+                              <w:lang w:val="en-US" w:eastAsia="en-US"/>
+                            </w:rPr>
+                            <w:t>}</w:t>
                           </w:r>
                         </w:p>
                       </w:txbxContent>
                     </v:textbox>
-                    <v:fill o:detectmouseclick="t" on="false"/>
-                    <v:stroke color="black" joinstyle="round" endcap="flat"/>
                     <w10:wrap type="none"/>
-                  </v:shape>
+                  </v:rect>
                 </w:pict>
               </mc:Fallback>
             </mc:AlternateContent>
@@ -5866,7 +5943,7 @@
       </w:tc>
       <w:tc>
         <w:tcPr>
-          <w:tcW w:w="5009" w:type="dxa"/>
+          <w:tcW w:w="6080" w:type="dxa"/>
           <w:tcBorders>
             <w:top w:val="single" w:sz="4" w:space="0" w:color="000000"/>
             <w:left w:val="single" w:sz="4" w:space="0" w:color="000000"/>
@@ -5883,30 +5960,6 @@
           <w:r>
             <w:rPr/>
             <w:t>Projet : Mission d’Audit de Sécurité du Système d’Information de ${SN}</w:t>
-          </w:r>
-        </w:p>
-      </w:tc>
-      <w:tc>
-        <w:tcPr>
-          <w:tcW w:w="2286" w:type="dxa"/>
-          <w:vMerge w:val="restart"/>
-          <w:tcBorders>
-            <w:top w:val="single" w:sz="4" w:space="0" w:color="000000"/>
-            <w:left w:val="single" w:sz="4" w:space="0" w:color="000000"/>
-            <w:bottom w:val="single" w:sz="4" w:space="0" w:color="000000"/>
-            <w:right w:val="single" w:sz="4" w:space="0" w:color="000000"/>
-          </w:tcBorders>
-          <w:shd w:color="auto" w:fill="FFFFFF" w:themeFill="background1" w:val="clear"/>
-          <w:vAlign w:val="center"/>
-        </w:tcPr>
-        <w:p>
-          <w:pPr>
-            <w:pStyle w:val="Normal"/>
-            <w:widowControl w:val="false"/>
-            <w:rPr/>
-          </w:pPr>
-          <w:r>
-            <w:rPr/>
           </w:r>
         </w:p>
       </w:tc>
@@ -5939,7 +5992,7 @@
       </w:tc>
       <w:tc>
         <w:tcPr>
-          <w:tcW w:w="5009" w:type="dxa"/>
+          <w:tcW w:w="6080" w:type="dxa"/>
           <w:tcBorders>
             <w:top w:val="single" w:sz="4" w:space="0" w:color="000000"/>
             <w:left w:val="single" w:sz="4" w:space="0" w:color="000000"/>
@@ -5968,28 +6021,6 @@
           <w:r>
             <w:rPr/>
             <w:t>Version 1.0</w:t>
-          </w:r>
-        </w:p>
-      </w:tc>
-      <w:tc>
-        <w:tcPr>
-          <w:tcW w:w="2286" w:type="dxa"/>
-          <w:vMerge w:val="continue"/>
-          <w:tcBorders>
-            <w:top w:val="single" w:sz="4" w:space="0" w:color="000000"/>
-            <w:left w:val="single" w:sz="4" w:space="0" w:color="000000"/>
-            <w:bottom w:val="single" w:sz="4" w:space="0" w:color="000000"/>
-            <w:right w:val="single" w:sz="4" w:space="0" w:color="000000"/>
-          </w:tcBorders>
-        </w:tcPr>
-        <w:p>
-          <w:pPr>
-            <w:pStyle w:val="Normal"/>
-            <w:widowControl w:val="false"/>
-            <w:rPr/>
-          </w:pPr>
-          <w:r>
-            <w:rPr/>
           </w:r>
         </w:p>
       </w:tc>

--- a/backend/public/1.docx
+++ b/backend/public/1.docx
@@ -156,17 +156,6 @@
     </w:p>
     <w:p>
       <w:pPr>
-        <w:sectPr>
-          <w:headerReference w:type="default" r:id="rId2"/>
-          <w:footerReference w:type="default" r:id="rId3"/>
-          <w:type w:val="nextPage"/>
-          <w:pgSz w:w="11906" w:h="16838"/>
-          <w:pgMar w:left="1418" w:right="1418" w:gutter="0" w:header="284" w:top="1418" w:footer="0" w:bottom="1418"/>
-          <w:pgNumType w:start="1" w:fmt="decimal"/>
-          <w:formProt w:val="false"/>
-          <w:textDirection w:val="lrTb"/>
-          <w:docGrid w:type="default" w:linePitch="100" w:charSpace="20480"/>
-        </w:sectPr>
         <w:pStyle w:val="Heading1"/>
         <w:numPr>
           <w:ilvl w:val="0"/>
@@ -180,12 +169,106 @@
       <w:bookmarkEnd w:id="6"/>
       <w:r>
         <w:rPr/>
-        <w:t>1. Analyse récapi</w:t>
+        <w:t>1. Analyse récap</w:t>
       </w:r>
       <w:bookmarkEnd w:id="7"/>
       <w:r>
         <w:rPr/>
-        <w:t>tulative</w:t>
+        <w:t>itulative</w:t>
+      </w:r>
+    </w:p>
+    <w:p>
+      <w:pPr>
+        <w:pStyle w:val="Normal"/>
+        <w:numPr>
+          <w:ilvl w:val="0"/>
+          <w:numId w:val="0"/>
+        </w:numPr>
+        <w:ind w:hanging="0" w:left="0" w:right="552"/>
+        <w:rPr/>
+      </w:pPr>
+      <w:r>
+        <w:rPr/>
+      </w:r>
+    </w:p>
+    <w:p>
+      <w:pPr>
+        <w:pStyle w:val="Normal"/>
+        <w:numPr>
+          <w:ilvl w:val="0"/>
+          <w:numId w:val="0"/>
+        </w:numPr>
+        <w:ind w:hanging="0" w:left="0" w:right="552"/>
+        <w:rPr/>
+      </w:pPr>
+      <w:r>
+        <w:rPr/>
+      </w:r>
+    </w:p>
+    <w:p>
+      <w:pPr>
+        <w:pStyle w:val="Normal"/>
+        <w:numPr>
+          <w:ilvl w:val="0"/>
+          <w:numId w:val="0"/>
+        </w:numPr>
+        <w:ind w:hanging="0" w:left="0" w:right="552"/>
+        <w:rPr/>
+      </w:pPr>
+      <w:r>
+        <w:rPr/>
+      </w:r>
+    </w:p>
+    <w:p>
+      <w:pPr>
+        <w:pStyle w:val="Normal"/>
+        <w:numPr>
+          <w:ilvl w:val="0"/>
+          <w:numId w:val="0"/>
+        </w:numPr>
+        <w:ind w:hanging="0" w:left="0" w:right="552"/>
+        <w:rPr/>
+      </w:pPr>
+      <w:r>
+        <w:rPr/>
+      </w:r>
+    </w:p>
+    <w:p>
+      <w:pPr>
+        <w:sectPr>
+          <w:headerReference w:type="default" r:id="rId2"/>
+          <w:footerReference w:type="default" r:id="rId3"/>
+          <w:type w:val="nextPage"/>
+          <w:pgSz w:w="11906" w:h="16838"/>
+          <w:pgMar w:left="1418" w:right="1418" w:gutter="0" w:header="284" w:top="1418" w:footer="0" w:bottom="1418"/>
+          <w:pgNumType w:start="1" w:fmt="decimal"/>
+          <w:formProt w:val="false"/>
+          <w:textDirection w:val="lrTb"/>
+          <w:docGrid w:type="default" w:linePitch="100" w:charSpace="20480"/>
+        </w:sectPr>
+        <w:pStyle w:val="Normal"/>
+        <w:numPr>
+          <w:ilvl w:val="0"/>
+          <w:numId w:val="0"/>
+        </w:numPr>
+        <w:ind w:hanging="0" w:left="0" w:right="552"/>
+        <w:rPr/>
+      </w:pPr>
+      <w:r>
+        <w:rPr/>
+        <w:t>${</w:t>
+      </w:r>
+      <w:r>
+        <w:rPr>
+          <w:color w:val="4070A0"/>
+        </w:rPr>
+        <w:t>myChart</w:t>
+      </w:r>
+      <w:r>
+        <w:rPr>
+          <w:color w:val="4070A0"/>
+        </w:rPr>
+        <w:t>}</w:t>
       </w:r>
     </w:p>
     <w:p>
@@ -5735,7 +5818,7 @@
             <mc:AlternateContent>
               <mc:Choice Requires="wps">
                 <w:drawing>
-                  <wp:anchor behindDoc="1" distT="0" distB="0" distL="0" distR="125095" simplePos="0" locked="0" layoutInCell="1" allowOverlap="1" relativeHeight="3">
+                  <wp:anchor behindDoc="1" distT="0" distB="0" distL="0" distR="0" simplePos="0" locked="0" layoutInCell="1" allowOverlap="1" relativeHeight="2">
                     <wp:simplePos x="0" y="0"/>
                     <wp:positionH relativeFrom="column">
                       <wp:posOffset>4938395</wp:posOffset>
@@ -5775,7 +5858,7 @@
                               <w:p>
                                 <w:pPr>
                                   <w:pStyle w:val="Contenudecadre"/>
-                                  <w:overflowPunct w:val="true"/>
+                                  <w:overflowPunct w:val="false"/>
                                   <w:rPr/>
                                 </w:pPr>
                                 <w:r>
@@ -5785,43 +5868,7 @@
                                     <w:sz w:val="24"/>
                                     <w:lang w:val="en-US" w:eastAsia="en-US"/>
                                   </w:rPr>
-                                  <w:t>${icon:</w:t>
-                                </w:r>
-                                <w:r>
-                                  <w:rPr>
-                                    <w:rFonts w:eastAsia="Calibri" w:cs="" w:cstheme="minorBidi" w:eastAsiaTheme="minorHAnsi"/>
-                                    <w:color w:val="000000"/>
-                                    <w:sz w:val="24"/>
-                                    <w:lang w:val="en-US" w:eastAsia="en-US"/>
-                                  </w:rPr>
-                                  <w:t>150</w:t>
-                                </w:r>
-                                <w:r>
-                                  <w:rPr>
-                                    <w:rFonts w:eastAsia="Calibri" w:cs="" w:cstheme="minorBidi" w:eastAsiaTheme="minorHAnsi"/>
-                                    <w:color w:val="000000"/>
-                                    <w:sz w:val="24"/>
-                                    <w:lang w:val="en-US" w:eastAsia="en-US"/>
-                                  </w:rPr>
-                                  <w:t>:</w:t>
-                                </w:r>
-                                <w:r>
-                                  <w:rPr>
-                                    <w:rFonts w:eastAsia="Calibri" w:cs="" w:cstheme="minorBidi" w:eastAsiaTheme="minorHAnsi"/>
-                                    <w:color w:val="000000"/>
-                                    <w:sz w:val="24"/>
-                                    <w:lang w:val="en-US" w:eastAsia="en-US"/>
-                                  </w:rPr>
-                                  <w:t>150</w:t>
-                                </w:r>
-                                <w:r>
-                                  <w:rPr>
-                                    <w:rFonts w:eastAsia="Calibri" w:cs="" w:cstheme="minorBidi" w:eastAsiaTheme="minorHAnsi"/>
-                                    <w:color w:val="000000"/>
-                                    <w:sz w:val="24"/>
-                                    <w:lang w:val="en-US" w:eastAsia="en-US"/>
-                                  </w:rPr>
-                                  <w:t>}</w:t>
+                                  <w:t>${icon:150:150}</w:t>
                                 </w:r>
                               </w:p>
                             </w:txbxContent>
@@ -5845,7 +5892,7 @@
                         <w:p>
                           <w:pPr>
                             <w:pStyle w:val="Contenudecadre"/>
-                            <w:overflowPunct w:val="true"/>
+                            <w:overflowPunct w:val="false"/>
                             <w:rPr/>
                           </w:pPr>
                           <w:r>
@@ -5855,43 +5902,7 @@
                               <w:sz w:val="24"/>
                               <w:lang w:val="en-US" w:eastAsia="en-US"/>
                             </w:rPr>
-                            <w:t>${icon:</w:t>
-                          </w:r>
-                          <w:r>
-                            <w:rPr>
-                              <w:rFonts w:eastAsia="Calibri" w:cs="" w:cstheme="minorBidi" w:eastAsiaTheme="minorHAnsi"/>
-                              <w:color w:val="000000"/>
-                              <w:sz w:val="24"/>
-                              <w:lang w:val="en-US" w:eastAsia="en-US"/>
-                            </w:rPr>
-                            <w:t>150</w:t>
-                          </w:r>
-                          <w:r>
-                            <w:rPr>
-                              <w:rFonts w:eastAsia="Calibri" w:cs="" w:cstheme="minorBidi" w:eastAsiaTheme="minorHAnsi"/>
-                              <w:color w:val="000000"/>
-                              <w:sz w:val="24"/>
-                              <w:lang w:val="en-US" w:eastAsia="en-US"/>
-                            </w:rPr>
-                            <w:t>:</w:t>
-                          </w:r>
-                          <w:r>
-                            <w:rPr>
-                              <w:rFonts w:eastAsia="Calibri" w:cs="" w:cstheme="minorBidi" w:eastAsiaTheme="minorHAnsi"/>
-                              <w:color w:val="000000"/>
-                              <w:sz w:val="24"/>
-                              <w:lang w:val="en-US" w:eastAsia="en-US"/>
-                            </w:rPr>
-                            <w:t>150</w:t>
-                          </w:r>
-                          <w:r>
-                            <w:rPr>
-                              <w:rFonts w:eastAsia="Calibri" w:cs="" w:cstheme="minorBidi" w:eastAsiaTheme="minorHAnsi"/>
-                              <w:color w:val="000000"/>
-                              <w:sz w:val="24"/>
-                              <w:lang w:val="en-US" w:eastAsia="en-US"/>
-                            </w:rPr>
-                            <w:t>}</w:t>
+                            <w:t>${icon:150:150}</w:t>
                           </w:r>
                         </w:p>
                       </w:txbxContent>

--- a/backend/public/1.docx
+++ b/backend/public/1.docx
@@ -130,6 +130,17 @@
     </w:p>
     <w:p>
       <w:pPr>
+        <w:sectPr>
+          <w:headerReference w:type="default" r:id="rId2"/>
+          <w:footerReference w:type="default" r:id="rId3"/>
+          <w:type w:val="nextPage"/>
+          <w:pgSz w:w="11906" w:h="16838"/>
+          <w:pgMar w:left="1418" w:right="1418" w:gutter="0" w:header="284" w:top="1418" w:footer="0" w:bottom="1418"/>
+          <w:pgNumType w:start="1" w:fmt="decimal"/>
+          <w:formProt w:val="false"/>
+          <w:textDirection w:val="lrTb"/>
+          <w:docGrid w:type="default" w:linePitch="100" w:charSpace="20480"/>
+        </w:sectPr>
         <w:pStyle w:val="Normal"/>
         <w:tabs>
           <w:tab w:val="clear" w:pos="720"/>
@@ -143,132 +154,7 @@
         </w:rPr>
       </w:pPr>
       <w:r>
-        <w:rPr>
-          <w:rFonts w:eastAsia="Times New Roman" w:cs="" w:cstheme="minorBidi"/>
-        </w:rPr>
-      </w:r>
-      <w:bookmarkStart w:id="2" w:name="__RefHeading___Toc963_1071293927"/>
-      <w:bookmarkStart w:id="3" w:name="__RefHeading___Toc963_1071293927_Copie_1"/>
-      <w:bookmarkStart w:id="4" w:name="__RefHeading___Toc963_1071293927"/>
-      <w:bookmarkStart w:id="5" w:name="__RefHeading___Toc963_1071293927_Copie_1"/>
-      <w:bookmarkEnd w:id="4"/>
-      <w:bookmarkEnd w:id="5"/>
-    </w:p>
-    <w:p>
-      <w:pPr>
-        <w:pStyle w:val="Heading1"/>
-        <w:numPr>
-          <w:ilvl w:val="0"/>
-          <w:numId w:val="0"/>
-        </w:numPr>
-        <w:ind w:hanging="0" w:left="0" w:right="552"/>
         <w:rPr/>
-      </w:pPr>
-      <w:bookmarkStart w:id="6" w:name="__RefHeading___Toc963_1071293927_Copie_1"/>
-      <w:bookmarkStart w:id="7" w:name="_Toc576578888"/>
-      <w:bookmarkEnd w:id="6"/>
-      <w:r>
-        <w:rPr/>
-        <w:t>1. Analyse récap</w:t>
-      </w:r>
-      <w:bookmarkEnd w:id="7"/>
-      <w:r>
-        <w:rPr/>
-        <w:t>itulative</w:t>
-      </w:r>
-    </w:p>
-    <w:p>
-      <w:pPr>
-        <w:pStyle w:val="Normal"/>
-        <w:numPr>
-          <w:ilvl w:val="0"/>
-          <w:numId w:val="0"/>
-        </w:numPr>
-        <w:ind w:hanging="0" w:left="0" w:right="552"/>
-        <w:rPr/>
-      </w:pPr>
-      <w:r>
-        <w:rPr/>
-      </w:r>
-    </w:p>
-    <w:p>
-      <w:pPr>
-        <w:pStyle w:val="Normal"/>
-        <w:numPr>
-          <w:ilvl w:val="0"/>
-          <w:numId w:val="0"/>
-        </w:numPr>
-        <w:ind w:hanging="0" w:left="0" w:right="552"/>
-        <w:rPr/>
-      </w:pPr>
-      <w:r>
-        <w:rPr/>
-      </w:r>
-    </w:p>
-    <w:p>
-      <w:pPr>
-        <w:pStyle w:val="Normal"/>
-        <w:numPr>
-          <w:ilvl w:val="0"/>
-          <w:numId w:val="0"/>
-        </w:numPr>
-        <w:ind w:hanging="0" w:left="0" w:right="552"/>
-        <w:rPr/>
-      </w:pPr>
-      <w:r>
-        <w:rPr/>
-      </w:r>
-    </w:p>
-    <w:p>
-      <w:pPr>
-        <w:pStyle w:val="Normal"/>
-        <w:numPr>
-          <w:ilvl w:val="0"/>
-          <w:numId w:val="0"/>
-        </w:numPr>
-        <w:ind w:hanging="0" w:left="0" w:right="552"/>
-        <w:rPr/>
-      </w:pPr>
-      <w:r>
-        <w:rPr/>
-      </w:r>
-    </w:p>
-    <w:p>
-      <w:pPr>
-        <w:sectPr>
-          <w:headerReference w:type="default" r:id="rId2"/>
-          <w:footerReference w:type="default" r:id="rId3"/>
-          <w:type w:val="nextPage"/>
-          <w:pgSz w:w="11906" w:h="16838"/>
-          <w:pgMar w:left="1418" w:right="1418" w:gutter="0" w:header="284" w:top="1418" w:footer="0" w:bottom="1418"/>
-          <w:pgNumType w:start="1" w:fmt="decimal"/>
-          <w:formProt w:val="false"/>
-          <w:textDirection w:val="lrTb"/>
-          <w:docGrid w:type="default" w:linePitch="100" w:charSpace="20480"/>
-        </w:sectPr>
-        <w:pStyle w:val="Normal"/>
-        <w:numPr>
-          <w:ilvl w:val="0"/>
-          <w:numId w:val="0"/>
-        </w:numPr>
-        <w:ind w:hanging="0" w:left="0" w:right="552"/>
-        <w:rPr/>
-      </w:pPr>
-      <w:r>
-        <w:rPr/>
-        <w:t>${</w:t>
-      </w:r>
-      <w:r>
-        <w:rPr>
-          <w:color w:val="4070A0"/>
-        </w:rPr>
-        <w:t>myChart</w:t>
-      </w:r>
-      <w:r>
-        <w:rPr>
-          <w:color w:val="4070A0"/>
-        </w:rPr>
-        <w:t>}</w:t>
       </w:r>
     </w:p>
     <w:p>
@@ -295,12 +181,12 @@
         <w:ind w:hanging="0" w:left="0" w:right="552"/>
         <w:rPr/>
       </w:pPr>
-      <w:bookmarkStart w:id="8" w:name="_Toc1093378815"/>
+      <w:bookmarkStart w:id="2" w:name="_Toc1093378815"/>
       <w:r>
         <w:rPr/>
         <w:t>2. Scan des Vulnérabilités</w:t>
       </w:r>
-      <w:bookmarkEnd w:id="8"/>
+      <w:bookmarkEnd w:id="2"/>
       <w:r>
         <w:rPr/>
         <w:t xml:space="preserve"> et Configurations ${SRV_TITLE}: Vue d’ensemble</w:t>
@@ -705,9 +591,9 @@
                 <w:lang w:bidi="ar-SA"/>
               </w:rPr>
             </w:r>
-            <w:bookmarkStart w:id="9" w:name="_GoBack"/>
-            <w:bookmarkStart w:id="10" w:name="_GoBack"/>
-            <w:bookmarkEnd w:id="10"/>
+            <w:bookmarkStart w:id="3" w:name="_GoBack"/>
+            <w:bookmarkStart w:id="4" w:name="_GoBack"/>
+            <w:bookmarkEnd w:id="4"/>
           </w:p>
         </w:tc>
       </w:tr>
@@ -2589,14 +2475,14 @@
           <w:rFonts w:eastAsia="Times New Roman" w:cs="" w:cstheme="minorBidi"/>
         </w:rPr>
       </w:pPr>
-      <w:bookmarkStart w:id="11" w:name="__RefHeading___Toc971_1071293927"/>
-      <w:bookmarkEnd w:id="11"/>
+      <w:bookmarkStart w:id="5" w:name="__RefHeading___Toc971_1071293927"/>
+      <w:bookmarkEnd w:id="5"/>
       <w:r>
         <w:rPr/>
         <w:t>3. Vulnérabilités exploitables détectées</w:t>
       </w:r>
-      <w:bookmarkStart w:id="12" w:name="_Toc2124445969"/>
-      <w:bookmarkEnd w:id="12"/>
+      <w:bookmarkStart w:id="6" w:name="_Toc2124445969"/>
+      <w:bookmarkEnd w:id="6"/>
     </w:p>
     <w:p>
       <w:pPr>
@@ -3946,1548 +3832,6 @@
           <w:sz w:val="20"/>
           <w:szCs w:val="20"/>
         </w:rPr>
-      </w:pPr>
-      <w:r>
-        <w:rPr>
-          <w:rFonts w:eastAsia="Times New Roman" w:cs="" w:cstheme="minorBidi"/>
-          <w:b/>
-          <w:bCs/>
-          <w:sz w:val="20"/>
-          <w:szCs w:val="20"/>
-        </w:rPr>
-      </w:r>
-      <w:r>
-        <w:br w:type="page"/>
-      </w:r>
-    </w:p>
-    <w:p>
-      <w:pPr>
-        <w:pStyle w:val="Heading1"/>
-        <w:numPr>
-          <w:ilvl w:val="0"/>
-          <w:numId w:val="0"/>
-        </w:numPr>
-        <w:spacing w:before="0" w:after="0"/>
-        <w:ind w:hanging="0" w:left="0" w:right="552"/>
-        <w:rPr>
-          <w:rFonts w:eastAsia="Times New Roman" w:cs="" w:cstheme="minorBidi"/>
-        </w:rPr>
-      </w:pPr>
-      <w:bookmarkStart w:id="13" w:name="__RefHeading___Toc975_1071293927"/>
-      <w:bookmarkStart w:id="14" w:name="_Toc63404768"/>
-      <w:bookmarkEnd w:id="13"/>
-      <w:r>
-        <w:rPr/>
-        <w:t>4. Détails des Vulnérabilités</w:t>
-      </w:r>
-      <w:bookmarkEnd w:id="14"/>
-    </w:p>
-    <w:p>
-      <w:pPr>
-        <w:pStyle w:val="Normal"/>
-        <w:rPr>
-          <w:rFonts w:eastAsia="Times New Roman" w:cs="" w:cstheme="minorBidi"/>
-          <w:b/>
-          <w:bCs/>
-          <w:sz w:val="20"/>
-          <w:szCs w:val="20"/>
-        </w:rPr>
-      </w:pPr>
-      <w:r>
-        <w:rPr>
-          <w:rFonts w:eastAsia="Times New Roman" w:cs="" w:cstheme="minorBidi"/>
-          <w:b/>
-          <w:bCs/>
-          <w:sz w:val="20"/>
-          <w:szCs w:val="20"/>
-        </w:rPr>
-      </w:r>
-    </w:p>
-    <w:p>
-      <w:pPr>
-        <w:pStyle w:val="Normal"/>
-        <w:rPr>
-          <w:rFonts w:eastAsia="Times New Roman" w:cs="" w:cstheme="minorBidi"/>
-          <w:b/>
-          <w:bCs/>
-          <w:sz w:val="20"/>
-          <w:szCs w:val="20"/>
-        </w:rPr>
-      </w:pPr>
-      <w:r>
-        <w:rPr>
-          <w:rFonts w:eastAsia="Times New Roman" w:cs="" w:cstheme="minorBidi"/>
-          <w:b/>
-          <w:bCs/>
-          <w:sz w:val="20"/>
-          <w:szCs w:val="20"/>
-        </w:rPr>
-      </w:r>
-    </w:p>
-    <w:p>
-      <w:pPr>
-        <w:pStyle w:val="Normal"/>
-        <w:rPr>
-          <w:rFonts w:eastAsia="Times New Roman" w:cs="" w:cstheme="minorBidi"/>
-          <w:b/>
-          <w:bCs/>
-          <w:sz w:val="20"/>
-          <w:szCs w:val="20"/>
-        </w:rPr>
-      </w:pPr>
-      <w:r>
-        <w:rPr>
-          <w:rFonts w:eastAsia="Times New Roman" w:cs="" w:cstheme="minorBidi"/>
-          <w:b/>
-          <w:bCs/>
-          <w:sz w:val="20"/>
-          <w:szCs w:val="20"/>
-        </w:rPr>
-        <w:t>${Block_Vun}</w:t>
-      </w:r>
-    </w:p>
-    <w:p>
-      <w:pPr>
-        <w:pStyle w:val="Normal"/>
-        <w:rPr>
-          <w:rFonts w:eastAsia="Times New Roman" w:cs="" w:cstheme="minorBidi"/>
-          <w:b/>
-          <w:bCs/>
-          <w:sz w:val="20"/>
-          <w:szCs w:val="20"/>
-        </w:rPr>
-      </w:pPr>
-      <w:r>
-        <w:rPr>
-          <w:rFonts w:eastAsia="Times New Roman" w:cs="" w:cstheme="minorBidi"/>
-          <w:b/>
-          <w:bCs/>
-          <w:sz w:val="20"/>
-          <w:szCs w:val="20"/>
-        </w:rPr>
-      </w:r>
-    </w:p>
-    <w:p>
-      <w:pPr>
-        <w:pStyle w:val="Normal"/>
-        <w:rPr>
-          <w:rFonts w:eastAsia="Times New Roman" w:cs="" w:cstheme="minorBidi"/>
-          <w:b/>
-          <w:bCs/>
-          <w:sz w:val="20"/>
-          <w:szCs w:val="20"/>
-        </w:rPr>
-      </w:pPr>
-      <w:r>
-        <w:rPr>
-          <w:rFonts w:eastAsia="Times New Roman" w:cs="" w:cstheme="minorBidi"/>
-          <w:b/>
-          <w:bCs/>
-          <w:sz w:val="20"/>
-          <w:szCs w:val="20"/>
-        </w:rPr>
-      </w:r>
-    </w:p>
-    <w:p>
-      <w:pPr>
-        <w:pStyle w:val="Normal"/>
-        <w:rPr>
-          <w:rFonts w:eastAsia="Times New Roman" w:cs="" w:cstheme="minorBidi"/>
-          <w:b/>
-          <w:bCs/>
-          <w:sz w:val="20"/>
-          <w:szCs w:val="20"/>
-        </w:rPr>
-      </w:pPr>
-      <w:r>
-        <w:rPr>
-          <w:rFonts w:eastAsia="Times New Roman" w:cs="" w:cstheme="minorBidi"/>
-          <w:b/>
-          <w:bCs/>
-          <w:sz w:val="20"/>
-          <w:szCs w:val="20"/>
-        </w:rPr>
-        <w:t xml:space="preserve">Vulnérabilité </w:t>
-      </w:r>
-      <w:r>
-        <w:rPr>
-          <w:b/>
-          <w:bCs/>
-          <w:color w:val="000000"/>
-          <w:sz w:val="20"/>
-          <w:szCs w:val="20"/>
-        </w:rPr>
-        <w:t>${SRV_VULN_ID}</w:t>
-      </w:r>
-      <w:r>
-        <w:rPr>
-          <w:rFonts w:eastAsia="Times New Roman" w:cs="" w:cstheme="minorBidi"/>
-          <w:b/>
-          <w:bCs/>
-          <w:sz w:val="20"/>
-          <w:szCs w:val="20"/>
-        </w:rPr>
-        <w:t xml:space="preserve">:   </w:t>
-      </w:r>
-      <w:r>
-        <w:rPr>
-          <w:b/>
-          <w:bCs/>
-          <w:color w:val="000000"/>
-          <w:sz w:val="20"/>
-          <w:szCs w:val="20"/>
-        </w:rPr>
-        <w:t>${SRV_VULN_Name}</w:t>
-      </w:r>
-    </w:p>
-    <w:tbl>
-      <w:tblPr>
-        <w:tblStyle w:val="Grilledutableau"/>
-        <w:tblW w:w="9060" w:type="dxa"/>
-        <w:jc w:val="left"/>
-        <w:tblInd w:w="0" w:type="dxa"/>
-        <w:tblLayout w:type="fixed"/>
-        <w:tblCellMar>
-          <w:top w:w="0" w:type="dxa"/>
-          <w:left w:w="105" w:type="dxa"/>
-          <w:bottom w:w="0" w:type="dxa"/>
-          <w:right w:w="105" w:type="dxa"/>
-        </w:tblCellMar>
-        <w:tblLook w:firstRow="0" w:noVBand="0" w:lastRow="0" w:firstColumn="0" w:lastColumn="0" w:noHBand="0" w:val="0000"/>
-      </w:tblPr>
-      <w:tblGrid>
-        <w:gridCol w:w="2168"/>
-        <w:gridCol w:w="97"/>
-        <w:gridCol w:w="109"/>
-        <w:gridCol w:w="1653"/>
-        <w:gridCol w:w="242"/>
-        <w:gridCol w:w="260"/>
-        <w:gridCol w:w="608"/>
-        <w:gridCol w:w="247"/>
-        <w:gridCol w:w="851"/>
-        <w:gridCol w:w="330"/>
-        <w:gridCol w:w="230"/>
-        <w:gridCol w:w="754"/>
-        <w:gridCol w:w="94"/>
-        <w:gridCol w:w="1416"/>
-      </w:tblGrid>
-      <w:tr>
-        <w:trPr>
-          <w:trHeight w:val="315" w:hRule="atLeast"/>
-        </w:trPr>
-        <w:tc>
-          <w:tcPr>
-            <w:tcW w:w="2168" w:type="dxa"/>
-            <w:tcBorders>
-              <w:top w:val="single" w:sz="6" w:space="0" w:color="000000"/>
-              <w:left w:val="single" w:sz="6" w:space="0" w:color="95B3D7"/>
-              <w:bottom w:val="single" w:sz="6" w:space="0" w:color="95B3D7"/>
-              <w:right w:val="nil"/>
-            </w:tcBorders>
-            <w:shd w:color="auto" w:fill="366091" w:val="clear"/>
-            <w:vAlign w:val="center"/>
-          </w:tcPr>
-          <w:p>
-            <w:pPr>
-              <w:pStyle w:val="Normal"/>
-              <w:widowControl w:val="false"/>
-              <w:suppressAutoHyphens w:val="true"/>
-              <w:spacing w:before="0" w:after="0"/>
-              <w:jc w:val="both"/>
-              <w:rPr>
-                <w:b/>
-                <w:bCs/>
-                <w:color w:themeColor="background1" w:val="FFFFFF"/>
-                <w:sz w:val="18"/>
-                <w:szCs w:val="18"/>
-              </w:rPr>
-            </w:pPr>
-            <w:r>
-              <w:rPr>
-                <w:rFonts w:eastAsia="Calibri"/>
-                <w:b/>
-                <w:bCs/>
-                <w:color w:themeColor="background1" w:val="FFFFFF"/>
-                <w:kern w:val="0"/>
-                <w:sz w:val="18"/>
-                <w:szCs w:val="18"/>
-                <w:lang w:bidi="ar-SA"/>
-              </w:rPr>
-              <w:t>ID de Plugin</w:t>
-            </w:r>
-          </w:p>
-        </w:tc>
-        <w:tc>
-          <w:tcPr>
-            <w:tcW w:w="2101" w:type="dxa"/>
-            <w:gridSpan w:val="4"/>
-            <w:tcBorders>
-              <w:top w:val="single" w:sz="6" w:space="0" w:color="000000"/>
-              <w:left w:val="nil"/>
-              <w:bottom w:val="single" w:sz="6" w:space="0" w:color="95B3D7"/>
-              <w:right w:val="single" w:sz="6" w:space="0" w:color="95B3D7"/>
-            </w:tcBorders>
-            <w:shd w:color="auto" w:fill="FFFFFF" w:themeFill="background1" w:val="clear"/>
-            <w:vAlign w:val="center"/>
-          </w:tcPr>
-          <w:p>
-            <w:pPr>
-              <w:pStyle w:val="Normal"/>
-              <w:widowControl w:val="false"/>
-              <w:suppressAutoHyphens w:val="true"/>
-              <w:spacing w:before="0" w:after="0"/>
-              <w:jc w:val="both"/>
-              <w:rPr>
-                <w:color w:val="000000"/>
-              </w:rPr>
-            </w:pPr>
-            <w:r>
-              <w:rPr>
-                <w:rFonts w:eastAsia="Calibri"/>
-                <w:b/>
-                <w:bCs/>
-                <w:color w:val="000000"/>
-                <w:kern w:val="0"/>
-                <w:sz w:val="20"/>
-                <w:szCs w:val="20"/>
-                <w:lang w:bidi="ar-SA"/>
-              </w:rPr>
-              <w:t>${SRV_VULN_ID}</w:t>
-            </w:r>
-          </w:p>
-        </w:tc>
-        <w:tc>
-          <w:tcPr>
-            <w:tcW w:w="868" w:type="dxa"/>
-            <w:gridSpan w:val="2"/>
-            <w:tcBorders>
-              <w:top w:val="single" w:sz="6" w:space="0" w:color="000000"/>
-              <w:left w:val="single" w:sz="6" w:space="0" w:color="95B3D7"/>
-              <w:bottom w:val="single" w:sz="6" w:space="0" w:color="95B3D7"/>
-              <w:right w:val="single" w:sz="6" w:space="0" w:color="95B3D7"/>
-            </w:tcBorders>
-            <w:shd w:color="auto" w:fill="366091" w:val="clear"/>
-            <w:vAlign w:val="center"/>
-          </w:tcPr>
-          <w:p>
-            <w:pPr>
-              <w:pStyle w:val="Normal"/>
-              <w:widowControl w:val="false"/>
-              <w:suppressAutoHyphens w:val="true"/>
-              <w:spacing w:before="0" w:after="0"/>
-              <w:jc w:val="both"/>
-              <w:rPr>
-                <w:b/>
-                <w:bCs/>
-                <w:color w:themeColor="background1" w:val="FFFFFF"/>
-                <w:sz w:val="18"/>
-                <w:szCs w:val="18"/>
-              </w:rPr>
-            </w:pPr>
-            <w:r>
-              <w:rPr>
-                <w:rFonts w:eastAsia="Calibri"/>
-                <w:b/>
-                <w:bCs/>
-                <w:color w:themeColor="background1" w:val="FFFFFF"/>
-                <w:kern w:val="0"/>
-                <w:sz w:val="18"/>
-                <w:szCs w:val="18"/>
-                <w:lang w:bidi="ar-SA"/>
-              </w:rPr>
-              <w:t>RISQUE</w:t>
-            </w:r>
-          </w:p>
-        </w:tc>
-        <w:tc>
-          <w:tcPr>
-            <w:tcW w:w="1098" w:type="dxa"/>
-            <w:gridSpan w:val="2"/>
-            <w:tcBorders>
-              <w:top w:val="single" w:sz="6" w:space="0" w:color="000000"/>
-              <w:left w:val="single" w:sz="6" w:space="0" w:color="95B3D7"/>
-              <w:bottom w:val="single" w:sz="6" w:space="0" w:color="95B3D7"/>
-              <w:right w:val="single" w:sz="6" w:space="0" w:color="95B3D7"/>
-            </w:tcBorders>
-            <w:shd w:color="auto" w:fill="FFFFFF" w:val="clear"/>
-            <w:vAlign w:val="center"/>
-          </w:tcPr>
-          <w:p>
-            <w:pPr>
-              <w:pStyle w:val="Normal"/>
-              <w:widowControl w:val="false"/>
-              <w:suppressAutoHyphens w:val="true"/>
-              <w:spacing w:before="0" w:after="0"/>
-              <w:jc w:val="both"/>
-              <w:rPr>
-                <w:color w:val="000000"/>
-              </w:rPr>
-            </w:pPr>
-            <w:r>
-              <w:rPr>
-                <w:rFonts w:eastAsia="Calibri"/>
-                <w:color w:val="000000"/>
-                <w:kern w:val="0"/>
-                <w:sz w:val="20"/>
-                <w:szCs w:val="20"/>
-                <w:lang w:bidi="ar-SA"/>
-              </w:rPr>
-              <w:t>${</w:t>
-            </w:r>
-            <w:r>
-              <w:rPr>
-                <w:rFonts w:eastAsia="Calibri"/>
-                <w:b/>
-                <w:bCs/>
-                <w:color w:val="000000"/>
-                <w:kern w:val="0"/>
-                <w:sz w:val="20"/>
-                <w:szCs w:val="20"/>
-                <w:lang w:bidi="ar-SA"/>
-              </w:rPr>
-              <w:t>SRV</w:t>
-            </w:r>
-            <w:r>
-              <w:rPr>
-                <w:rFonts w:eastAsia="Calibri"/>
-                <w:color w:val="000000"/>
-                <w:kern w:val="0"/>
-                <w:sz w:val="20"/>
-                <w:szCs w:val="20"/>
-                <w:lang w:bidi="ar-SA"/>
-              </w:rPr>
-              <w:t>_VULN_RISK}</w:t>
-            </w:r>
-          </w:p>
-        </w:tc>
-        <w:tc>
-          <w:tcPr>
-            <w:tcW w:w="1408" w:type="dxa"/>
-            <w:gridSpan w:val="4"/>
-            <w:tcBorders>
-              <w:top w:val="single" w:sz="6" w:space="0" w:color="000000"/>
-              <w:left w:val="single" w:sz="6" w:space="0" w:color="95B3D7"/>
-              <w:bottom w:val="single" w:sz="6" w:space="0" w:color="95B3D7"/>
-              <w:right w:val="single" w:sz="6" w:space="0" w:color="95B3D7"/>
-            </w:tcBorders>
-            <w:shd w:color="auto" w:fill="366091" w:val="clear"/>
-            <w:vAlign w:val="center"/>
-          </w:tcPr>
-          <w:p>
-            <w:pPr>
-              <w:pStyle w:val="Normal"/>
-              <w:widowControl w:val="false"/>
-              <w:suppressAutoHyphens w:val="true"/>
-              <w:spacing w:before="0" w:after="0"/>
-              <w:jc w:val="both"/>
-              <w:rPr>
-                <w:b/>
-                <w:bCs/>
-                <w:color w:themeColor="background1" w:val="FFFFFF"/>
-                <w:sz w:val="18"/>
-                <w:szCs w:val="18"/>
-              </w:rPr>
-            </w:pPr>
-            <w:r>
-              <w:rPr>
-                <w:rFonts w:eastAsia="Calibri"/>
-                <w:b/>
-                <w:bCs/>
-                <w:color w:themeColor="background1" w:val="FFFFFF"/>
-                <w:kern w:val="0"/>
-                <w:sz w:val="18"/>
-                <w:szCs w:val="18"/>
-                <w:lang w:bidi="ar-SA"/>
-              </w:rPr>
-              <w:t>CVSS score</w:t>
-            </w:r>
-          </w:p>
-        </w:tc>
-        <w:tc>
-          <w:tcPr>
-            <w:tcW w:w="1416" w:type="dxa"/>
-            <w:tcBorders>
-              <w:top w:val="single" w:sz="6" w:space="0" w:color="000000"/>
-              <w:left w:val="single" w:sz="6" w:space="0" w:color="95B3D7"/>
-              <w:bottom w:val="single" w:sz="6" w:space="0" w:color="95B3D7"/>
-              <w:right w:val="single" w:sz="6" w:space="0" w:color="95B3D7"/>
-            </w:tcBorders>
-            <w:shd w:color="auto" w:fill="FFFFFF" w:val="clear"/>
-            <w:vAlign w:val="center"/>
-          </w:tcPr>
-          <w:p>
-            <w:pPr>
-              <w:pStyle w:val="Normal"/>
-              <w:widowControl w:val="false"/>
-              <w:suppressAutoHyphens w:val="true"/>
-              <w:spacing w:before="0" w:after="0"/>
-              <w:jc w:val="center"/>
-              <w:rPr>
-                <w:color w:val="000000"/>
-              </w:rPr>
-            </w:pPr>
-            <w:r>
-              <w:rPr>
-                <w:rFonts w:eastAsia="Calibri"/>
-                <w:color w:val="000000"/>
-                <w:kern w:val="0"/>
-                <w:sz w:val="20"/>
-                <w:szCs w:val="20"/>
-                <w:lang w:bidi="ar-SA"/>
-              </w:rPr>
-              <w:t>${SRV_VULN_CVSS}</w:t>
-            </w:r>
-          </w:p>
-        </w:tc>
-      </w:tr>
-      <w:tr>
-        <w:trPr>
-          <w:trHeight w:val="315" w:hRule="atLeast"/>
-        </w:trPr>
-        <w:tc>
-          <w:tcPr>
-            <w:tcW w:w="2168" w:type="dxa"/>
-            <w:tcBorders>
-              <w:top w:val="single" w:sz="6" w:space="0" w:color="95B3D7"/>
-              <w:left w:val="single" w:sz="6" w:space="0" w:color="95B3D7"/>
-              <w:bottom w:val="single" w:sz="6" w:space="0" w:color="95B3D7"/>
-              <w:right w:val="nil"/>
-            </w:tcBorders>
-            <w:shd w:color="auto" w:fill="366091" w:val="clear"/>
-            <w:vAlign w:val="center"/>
-          </w:tcPr>
-          <w:p>
-            <w:pPr>
-              <w:pStyle w:val="Normal"/>
-              <w:widowControl w:val="false"/>
-              <w:suppressAutoHyphens w:val="true"/>
-              <w:spacing w:lineRule="auto" w:line="259" w:before="0" w:after="0"/>
-              <w:jc w:val="both"/>
-              <w:rPr>
-                <w:sz w:val="20"/>
-                <w:szCs w:val="20"/>
-              </w:rPr>
-            </w:pPr>
-            <w:r>
-              <w:rPr>
-                <w:rFonts w:eastAsia="Calibri"/>
-                <w:b/>
-                <w:bCs/>
-                <w:color w:themeColor="background1" w:val="FFFFFF"/>
-                <w:kern w:val="0"/>
-                <w:sz w:val="18"/>
-                <w:szCs w:val="18"/>
-                <w:lang w:bidi="ar-SA"/>
-              </w:rPr>
-              <w:t>Synopsis</w:t>
-            </w:r>
-          </w:p>
-        </w:tc>
-        <w:tc>
-          <w:tcPr>
-            <w:tcW w:w="6891" w:type="dxa"/>
-            <w:gridSpan w:val="13"/>
-            <w:tcBorders>
-              <w:top w:val="single" w:sz="6" w:space="0" w:color="95B3D7"/>
-              <w:left w:val="nil"/>
-              <w:bottom w:val="single" w:sz="6" w:space="0" w:color="95B3D7"/>
-              <w:right w:val="single" w:sz="6" w:space="0" w:color="95B3D7"/>
-            </w:tcBorders>
-            <w:shd w:color="auto" w:fill="DBE5F1" w:val="clear"/>
-            <w:vAlign w:val="center"/>
-          </w:tcPr>
-          <w:p>
-            <w:pPr>
-              <w:pStyle w:val="Normal"/>
-              <w:widowControl w:val="false"/>
-              <w:suppressAutoHyphens w:val="true"/>
-              <w:spacing w:before="0" w:after="0"/>
-              <w:jc w:val="both"/>
-              <w:rPr>
-                <w:sz w:val="20"/>
-                <w:szCs w:val="20"/>
-              </w:rPr>
-            </w:pPr>
-            <w:r>
-              <w:rPr>
-                <w:rFonts w:eastAsia="Calibri"/>
-                <w:b/>
-                <w:bCs/>
-                <w:color w:val="000000"/>
-                <w:kern w:val="0"/>
-                <w:sz w:val="20"/>
-                <w:szCs w:val="20"/>
-                <w:lang w:bidi="ar-SA"/>
-              </w:rPr>
-              <w:t>${SRV_VULN_Synopsis}</w:t>
-            </w:r>
-          </w:p>
-        </w:tc>
-      </w:tr>
-      <w:tr>
-        <w:trPr>
-          <w:trHeight w:val="315" w:hRule="atLeast"/>
-        </w:trPr>
-        <w:tc>
-          <w:tcPr>
-            <w:tcW w:w="2168" w:type="dxa"/>
-            <w:tcBorders>
-              <w:top w:val="single" w:sz="6" w:space="0" w:color="95B3D7"/>
-              <w:left w:val="single" w:sz="6" w:space="0" w:color="95B3D7"/>
-              <w:bottom w:val="single" w:sz="6" w:space="0" w:color="95B3D7"/>
-              <w:right w:val="nil"/>
-            </w:tcBorders>
-            <w:shd w:color="auto" w:fill="366091" w:val="clear"/>
-            <w:vAlign w:val="center"/>
-          </w:tcPr>
-          <w:p>
-            <w:pPr>
-              <w:pStyle w:val="Normal"/>
-              <w:widowControl w:val="false"/>
-              <w:suppressAutoHyphens w:val="true"/>
-              <w:spacing w:before="0" w:after="0"/>
-              <w:jc w:val="both"/>
-              <w:rPr>
-                <w:b/>
-                <w:bCs/>
-                <w:color w:themeColor="background1" w:val="FFFFFF"/>
-                <w:sz w:val="18"/>
-                <w:szCs w:val="18"/>
-              </w:rPr>
-            </w:pPr>
-            <w:r>
-              <w:rPr>
-                <w:rFonts w:eastAsia="Calibri"/>
-                <w:b/>
-                <w:bCs/>
-                <w:color w:themeColor="background1" w:val="FFFFFF"/>
-                <w:kern w:val="0"/>
-                <w:sz w:val="18"/>
-                <w:szCs w:val="18"/>
-                <w:lang w:bidi="ar-SA"/>
-              </w:rPr>
-              <w:t>ÉLÉMENTS IMPACTÉS</w:t>
-            </w:r>
-          </w:p>
-        </w:tc>
-        <w:tc>
-          <w:tcPr>
-            <w:tcW w:w="6891" w:type="dxa"/>
-            <w:gridSpan w:val="13"/>
-            <w:tcBorders>
-              <w:top w:val="single" w:sz="6" w:space="0" w:color="95B3D7"/>
-              <w:left w:val="nil"/>
-              <w:bottom w:val="single" w:sz="6" w:space="0" w:color="95B3D7"/>
-              <w:right w:val="single" w:sz="6" w:space="0" w:color="95B3D7"/>
-            </w:tcBorders>
-            <w:shd w:color="auto" w:fill="EDF2F8" w:val="clear"/>
-            <w:vAlign w:val="center"/>
-          </w:tcPr>
-          <w:p>
-            <w:pPr>
-              <w:pStyle w:val="Normal"/>
-              <w:widowControl w:val="false"/>
-              <w:suppressAutoHyphens w:val="true"/>
-              <w:spacing w:before="0" w:after="0"/>
-              <w:jc w:val="both"/>
-              <w:rPr>
-                <w:sz w:val="20"/>
-                <w:szCs w:val="20"/>
-              </w:rPr>
-            </w:pPr>
-            <w:r>
-              <w:rPr>
-                <w:rFonts w:eastAsia="Calibri"/>
-                <w:b/>
-                <w:bCs/>
-                <w:color w:val="000000"/>
-                <w:kern w:val="0"/>
-                <w:sz w:val="20"/>
-                <w:szCs w:val="20"/>
-                <w:lang w:bidi="ar-SA"/>
-              </w:rPr>
-              <w:t>${SRV_VULN_Hosts}</w:t>
-            </w:r>
-          </w:p>
-        </w:tc>
-      </w:tr>
-      <w:tr>
-        <w:trPr>
-          <w:trHeight w:val="447" w:hRule="atLeast"/>
-        </w:trPr>
-        <w:tc>
-          <w:tcPr>
-            <w:tcW w:w="2265" w:type="dxa"/>
-            <w:gridSpan w:val="2"/>
-            <w:tcBorders>
-              <w:top w:val="single" w:sz="6" w:space="0" w:color="95B3D7"/>
-              <w:left w:val="single" w:sz="6" w:space="0" w:color="95B3D7"/>
-              <w:bottom w:val="single" w:sz="6" w:space="0" w:color="95B3D7"/>
-              <w:right w:val="nil"/>
-            </w:tcBorders>
-            <w:shd w:color="auto" w:fill="366091" w:val="clear"/>
-            <w:vAlign w:val="center"/>
-          </w:tcPr>
-          <w:p>
-            <w:pPr>
-              <w:pStyle w:val="Normal"/>
-              <w:widowControl w:val="false"/>
-              <w:suppressAutoHyphens w:val="true"/>
-              <w:spacing w:before="0" w:after="0"/>
-              <w:jc w:val="both"/>
-              <w:rPr>
-                <w:b/>
-                <w:bCs/>
-                <w:color w:themeColor="background1" w:val="FFFFFF"/>
-                <w:sz w:val="18"/>
-                <w:szCs w:val="18"/>
-              </w:rPr>
-            </w:pPr>
-            <w:r>
-              <w:rPr>
-                <w:rFonts w:eastAsia="Calibri"/>
-                <w:b/>
-                <w:bCs/>
-                <w:color w:themeColor="background1" w:val="FFFFFF"/>
-                <w:kern w:val="0"/>
-                <w:sz w:val="18"/>
-                <w:szCs w:val="18"/>
-                <w:lang w:bidi="ar-SA"/>
-              </w:rPr>
-              <w:t>Exploitable :</w:t>
-            </w:r>
-          </w:p>
-        </w:tc>
-        <w:tc>
-          <w:tcPr>
-            <w:tcW w:w="2264" w:type="dxa"/>
-            <w:gridSpan w:val="4"/>
-            <w:tcBorders>
-              <w:top w:val="single" w:sz="6" w:space="0" w:color="95B3D7"/>
-              <w:left w:val="single" w:sz="6" w:space="0" w:color="95B3D7"/>
-              <w:bottom w:val="single" w:sz="6" w:space="0" w:color="95B3D7"/>
-              <w:right w:val="nil"/>
-            </w:tcBorders>
-            <w:shd w:color="auto" w:fill="FFFFFF" w:val="clear"/>
-            <w:vAlign w:val="center"/>
-          </w:tcPr>
-          <w:p>
-            <w:pPr>
-              <w:pStyle w:val="Normal"/>
-              <w:widowControl w:val="false"/>
-              <w:suppressAutoHyphens w:val="true"/>
-              <w:spacing w:before="0" w:after="0"/>
-              <w:jc w:val="both"/>
-              <w:rPr>
-                <w:b/>
-                <w:bCs/>
-                <w:color w:val="000000"/>
-                <w:sz w:val="18"/>
-                <w:szCs w:val="18"/>
-              </w:rPr>
-            </w:pPr>
-            <w:r>
-              <w:rPr>
-                <w:rFonts w:eastAsia="Calibri"/>
-                <w:b/>
-                <w:bCs/>
-                <w:color w:val="000000"/>
-                <w:kern w:val="0"/>
-                <w:sz w:val="18"/>
-                <w:szCs w:val="18"/>
-                <w:lang w:bidi="ar-SA"/>
-              </w:rPr>
-              <w:t>${SRV_VULN_available}</w:t>
-            </w:r>
-          </w:p>
-        </w:tc>
-        <w:tc>
-          <w:tcPr>
-            <w:tcW w:w="2266" w:type="dxa"/>
-            <w:gridSpan w:val="5"/>
-            <w:tcBorders>
-              <w:top w:val="single" w:sz="6" w:space="0" w:color="95B3D7"/>
-              <w:left w:val="single" w:sz="6" w:space="0" w:color="95B3D7"/>
-              <w:bottom w:val="single" w:sz="6" w:space="0" w:color="95B3D7"/>
-              <w:right w:val="nil"/>
-            </w:tcBorders>
-            <w:shd w:color="auto" w:fill="366091" w:val="clear"/>
-            <w:vAlign w:val="center"/>
-          </w:tcPr>
-          <w:p>
-            <w:pPr>
-              <w:pStyle w:val="Normal"/>
-              <w:widowControl w:val="false"/>
-              <w:suppressAutoHyphens w:val="true"/>
-              <w:spacing w:before="0" w:after="0"/>
-              <w:jc w:val="both"/>
-              <w:rPr>
-                <w:b/>
-                <w:bCs/>
-                <w:color w:themeColor="background1" w:val="FFFFFF"/>
-                <w:sz w:val="18"/>
-                <w:szCs w:val="18"/>
-              </w:rPr>
-            </w:pPr>
-            <w:r>
-              <w:rPr>
-                <w:rFonts w:eastAsia="Calibri"/>
-                <w:b/>
-                <w:bCs/>
-                <w:color w:themeColor="background1" w:val="FFFFFF"/>
-                <w:kern w:val="0"/>
-                <w:sz w:val="18"/>
-                <w:szCs w:val="18"/>
-                <w:lang w:bidi="ar-SA"/>
-              </w:rPr>
-              <w:t>Par Malware :</w:t>
-            </w:r>
-          </w:p>
-        </w:tc>
-        <w:tc>
-          <w:tcPr>
-            <w:tcW w:w="2264" w:type="dxa"/>
-            <w:gridSpan w:val="3"/>
-            <w:tcBorders>
-              <w:top w:val="single" w:sz="6" w:space="0" w:color="95B3D7"/>
-              <w:left w:val="single" w:sz="6" w:space="0" w:color="95B3D7"/>
-              <w:bottom w:val="single" w:sz="6" w:space="0" w:color="95B3D7"/>
-              <w:right w:val="single" w:sz="6" w:space="0" w:color="95B3D7"/>
-            </w:tcBorders>
-            <w:shd w:color="auto" w:fill="FFFFFF" w:val="clear"/>
-            <w:vAlign w:val="center"/>
-          </w:tcPr>
-          <w:p>
-            <w:pPr>
-              <w:pStyle w:val="Normal"/>
-              <w:widowControl w:val="false"/>
-              <w:suppressAutoHyphens w:val="true"/>
-              <w:spacing w:before="0" w:after="0"/>
-              <w:jc w:val="both"/>
-              <w:rPr>
-                <w:b/>
-                <w:bCs/>
-                <w:color w:val="000000"/>
-                <w:sz w:val="18"/>
-                <w:szCs w:val="18"/>
-              </w:rPr>
-            </w:pPr>
-            <w:r>
-              <w:rPr>
-                <w:rFonts w:eastAsia="Calibri"/>
-                <w:b/>
-                <w:bCs/>
-                <w:color w:val="000000"/>
-                <w:kern w:val="0"/>
-                <w:sz w:val="18"/>
-                <w:szCs w:val="18"/>
-                <w:lang w:bidi="ar-SA"/>
-              </w:rPr>
-              <w:t>${SRV_VULN_malware}</w:t>
-            </w:r>
-          </w:p>
-        </w:tc>
-      </w:tr>
-      <w:tr>
-        <w:trPr>
-          <w:trHeight w:val="315" w:hRule="atLeast"/>
-        </w:trPr>
-        <w:tc>
-          <w:tcPr>
-            <w:tcW w:w="2374" w:type="dxa"/>
-            <w:gridSpan w:val="3"/>
-            <w:tcBorders>
-              <w:top w:val="nil"/>
-              <w:left w:val="single" w:sz="6" w:space="0" w:color="95B3D7"/>
-              <w:bottom w:val="single" w:sz="6" w:space="0" w:color="95B3D7"/>
-              <w:right w:val="nil"/>
-            </w:tcBorders>
-            <w:shd w:color="auto" w:fill="366091" w:val="clear"/>
-            <w:vAlign w:val="center"/>
-          </w:tcPr>
-          <w:p>
-            <w:pPr>
-              <w:pStyle w:val="Normal"/>
-              <w:widowControl w:val="false"/>
-              <w:suppressAutoHyphens w:val="true"/>
-              <w:spacing w:before="0" w:after="0"/>
-              <w:jc w:val="both"/>
-              <w:rPr>
-                <w:b/>
-                <w:bCs/>
-                <w:color w:themeColor="background1" w:val="FFFFFF"/>
-                <w:sz w:val="18"/>
-                <w:szCs w:val="18"/>
-              </w:rPr>
-            </w:pPr>
-            <w:r>
-              <w:rPr>
-                <w:rFonts w:eastAsia="Calibri"/>
-                <w:b/>
-                <w:bCs/>
-                <w:color w:themeColor="background1" w:val="FFFFFF"/>
-                <w:kern w:val="0"/>
-                <w:sz w:val="18"/>
-                <w:szCs w:val="18"/>
-                <w:lang w:bidi="ar-SA"/>
-              </w:rPr>
-              <w:t>Metasploit</w:t>
-            </w:r>
-          </w:p>
-        </w:tc>
-        <w:tc>
-          <w:tcPr>
-            <w:tcW w:w="1653" w:type="dxa"/>
-            <w:tcBorders>
-              <w:top w:val="nil"/>
-              <w:left w:val="single" w:sz="6" w:space="0" w:color="95B3D7"/>
-              <w:bottom w:val="single" w:sz="6" w:space="0" w:color="95B3D7"/>
-              <w:right w:val="nil"/>
-            </w:tcBorders>
-            <w:vAlign w:val="center"/>
-          </w:tcPr>
-          <w:p>
-            <w:pPr>
-              <w:pStyle w:val="Normal"/>
-              <w:widowControl w:val="false"/>
-              <w:suppressAutoHyphens w:val="true"/>
-              <w:spacing w:before="0" w:after="0"/>
-              <w:jc w:val="both"/>
-              <w:rPr>
-                <w:sz w:val="20"/>
-                <w:szCs w:val="20"/>
-              </w:rPr>
-            </w:pPr>
-            <w:r>
-              <w:rPr>
-                <w:rFonts w:eastAsia="Calibri"/>
-                <w:color w:val="000000"/>
-                <w:kern w:val="0"/>
-                <w:sz w:val="20"/>
-                <w:szCs w:val="20"/>
-                <w:lang w:bidi="ar-SA"/>
-              </w:rPr>
-              <w:t>${SRV_VULN_Metasploit}</w:t>
-            </w:r>
-          </w:p>
-        </w:tc>
-        <w:tc>
-          <w:tcPr>
-            <w:tcW w:w="1357" w:type="dxa"/>
-            <w:gridSpan w:val="4"/>
-            <w:tcBorders>
-              <w:top w:val="nil"/>
-              <w:left w:val="single" w:sz="6" w:space="0" w:color="95B3D7"/>
-              <w:bottom w:val="single" w:sz="6" w:space="0" w:color="95B3D7"/>
-              <w:right w:val="nil"/>
-            </w:tcBorders>
-            <w:shd w:color="auto" w:fill="366091" w:val="clear"/>
-            <w:vAlign w:val="center"/>
-          </w:tcPr>
-          <w:p>
-            <w:pPr>
-              <w:pStyle w:val="Normal"/>
-              <w:widowControl w:val="false"/>
-              <w:suppressAutoHyphens w:val="true"/>
-              <w:spacing w:before="0" w:after="0"/>
-              <w:jc w:val="both"/>
-              <w:rPr>
-                <w:b/>
-                <w:bCs/>
-                <w:color w:themeColor="background1" w:val="FFFFFF"/>
-                <w:sz w:val="18"/>
-                <w:szCs w:val="18"/>
-              </w:rPr>
-            </w:pPr>
-            <w:r>
-              <w:rPr>
-                <w:rFonts w:eastAsia="Calibri"/>
-                <w:b/>
-                <w:bCs/>
-                <w:color w:themeColor="background1" w:val="FFFFFF"/>
-                <w:kern w:val="0"/>
-                <w:sz w:val="18"/>
-                <w:szCs w:val="18"/>
-                <w:lang w:bidi="ar-SA"/>
-              </w:rPr>
-              <w:t>Core Impact</w:t>
-            </w:r>
-          </w:p>
-        </w:tc>
-        <w:tc>
-          <w:tcPr>
-            <w:tcW w:w="1181" w:type="dxa"/>
-            <w:gridSpan w:val="2"/>
-            <w:tcBorders>
-              <w:top w:val="nil"/>
-              <w:left w:val="single" w:sz="6" w:space="0" w:color="95B3D7"/>
-              <w:bottom w:val="single" w:sz="6" w:space="0" w:color="95B3D7"/>
-              <w:right w:val="nil"/>
-            </w:tcBorders>
-            <w:vAlign w:val="center"/>
-          </w:tcPr>
-          <w:p>
-            <w:pPr>
-              <w:pStyle w:val="Normal"/>
-              <w:widowControl w:val="false"/>
-              <w:suppressAutoHyphens w:val="true"/>
-              <w:spacing w:before="0" w:after="0"/>
-              <w:jc w:val="both"/>
-              <w:rPr>
-                <w:sz w:val="20"/>
-                <w:szCs w:val="20"/>
-              </w:rPr>
-            </w:pPr>
-            <w:r>
-              <w:rPr>
-                <w:rFonts w:eastAsia="Calibri"/>
-                <w:color w:val="000000"/>
-                <w:kern w:val="0"/>
-                <w:sz w:val="20"/>
-                <w:szCs w:val="20"/>
-                <w:lang w:bidi="ar-SA"/>
-              </w:rPr>
-              <w:t>${SRV_VULN_Core_Impact}</w:t>
-            </w:r>
-          </w:p>
-        </w:tc>
-        <w:tc>
-          <w:tcPr>
-            <w:tcW w:w="984" w:type="dxa"/>
-            <w:gridSpan w:val="2"/>
-            <w:tcBorders>
-              <w:top w:val="nil"/>
-              <w:left w:val="single" w:sz="6" w:space="0" w:color="95B3D7"/>
-              <w:bottom w:val="single" w:sz="6" w:space="0" w:color="95B3D7"/>
-              <w:right w:val="nil"/>
-            </w:tcBorders>
-            <w:shd w:color="auto" w:fill="366091" w:val="clear"/>
-            <w:vAlign w:val="center"/>
-          </w:tcPr>
-          <w:p>
-            <w:pPr>
-              <w:pStyle w:val="Normal"/>
-              <w:widowControl w:val="false"/>
-              <w:suppressAutoHyphens w:val="true"/>
-              <w:spacing w:before="0" w:after="0"/>
-              <w:jc w:val="both"/>
-              <w:rPr>
-                <w:b/>
-                <w:bCs/>
-                <w:color w:themeColor="background1" w:val="FFFFFF"/>
-                <w:sz w:val="18"/>
-                <w:szCs w:val="18"/>
-              </w:rPr>
-            </w:pPr>
-            <w:r>
-              <w:rPr>
-                <w:rFonts w:eastAsia="Calibri"/>
-                <w:b/>
-                <w:bCs/>
-                <w:color w:themeColor="background1" w:val="FFFFFF"/>
-                <w:kern w:val="0"/>
-                <w:sz w:val="18"/>
-                <w:szCs w:val="18"/>
-                <w:lang w:bidi="ar-SA"/>
-              </w:rPr>
-              <w:t>CANVAS</w:t>
-            </w:r>
-          </w:p>
-        </w:tc>
-        <w:tc>
-          <w:tcPr>
-            <w:tcW w:w="1510" w:type="dxa"/>
-            <w:gridSpan w:val="2"/>
-            <w:tcBorders>
-              <w:top w:val="nil"/>
-              <w:left w:val="single" w:sz="6" w:space="0" w:color="95B3D7"/>
-              <w:bottom w:val="single" w:sz="6" w:space="0" w:color="95B3D7"/>
-              <w:right w:val="single" w:sz="6" w:space="0" w:color="95B3D7"/>
-            </w:tcBorders>
-            <w:vAlign w:val="center"/>
-          </w:tcPr>
-          <w:p>
-            <w:pPr>
-              <w:pStyle w:val="Normal"/>
-              <w:widowControl w:val="false"/>
-              <w:suppressAutoHyphens w:val="true"/>
-              <w:spacing w:before="0" w:after="0"/>
-              <w:jc w:val="both"/>
-              <w:rPr>
-                <w:color w:val="000000"/>
-              </w:rPr>
-            </w:pPr>
-            <w:r>
-              <w:rPr>
-                <w:rFonts w:eastAsia="Calibri"/>
-                <w:color w:val="000000"/>
-                <w:kern w:val="0"/>
-                <w:sz w:val="20"/>
-                <w:szCs w:val="20"/>
-                <w:lang w:bidi="ar-SA"/>
-              </w:rPr>
-              <w:t>${SRV_VULN_CANVAS}</w:t>
-            </w:r>
-          </w:p>
-        </w:tc>
-      </w:tr>
-      <w:tr>
-        <w:trPr>
-          <w:trHeight w:val="315" w:hRule="atLeast"/>
-        </w:trPr>
-        <w:tc>
-          <w:tcPr>
-            <w:tcW w:w="9059" w:type="dxa"/>
-            <w:gridSpan w:val="14"/>
-            <w:tcBorders>
-              <w:top w:val="nil"/>
-              <w:left w:val="single" w:sz="6" w:space="0" w:color="95B3D7"/>
-              <w:bottom w:val="single" w:sz="6" w:space="0" w:color="95B3D7"/>
-              <w:right w:val="single" w:sz="6" w:space="0" w:color="95B3D7"/>
-            </w:tcBorders>
-            <w:shd w:color="auto" w:fill="366091" w:val="clear"/>
-            <w:vAlign w:val="center"/>
-          </w:tcPr>
-          <w:p>
-            <w:pPr>
-              <w:pStyle w:val="Normal"/>
-              <w:widowControl w:val="false"/>
-              <w:suppressAutoHyphens w:val="true"/>
-              <w:spacing w:before="0" w:after="0"/>
-              <w:jc w:val="both"/>
-              <w:rPr>
-                <w:b/>
-                <w:bCs/>
-                <w:color w:themeColor="background1" w:val="FFFFFF"/>
-                <w:sz w:val="18"/>
-                <w:szCs w:val="18"/>
-              </w:rPr>
-            </w:pPr>
-            <w:r>
-              <w:rPr>
-                <w:rFonts w:eastAsia="Calibri"/>
-                <w:b/>
-                <w:bCs/>
-                <w:color w:themeColor="background1" w:val="FFFFFF"/>
-                <w:kern w:val="0"/>
-                <w:sz w:val="18"/>
-                <w:szCs w:val="18"/>
-                <w:lang w:bidi="ar-SA"/>
-              </w:rPr>
-              <w:t>DESCRIPTION</w:t>
-            </w:r>
-          </w:p>
-        </w:tc>
-      </w:tr>
-      <w:tr>
-        <w:trPr>
-          <w:trHeight w:val="315" w:hRule="atLeast"/>
-        </w:trPr>
-        <w:tc>
-          <w:tcPr>
-            <w:tcW w:w="9059" w:type="dxa"/>
-            <w:gridSpan w:val="14"/>
-            <w:tcBorders>
-              <w:top w:val="single" w:sz="6" w:space="0" w:color="95B3D7"/>
-              <w:left w:val="single" w:sz="6" w:space="0" w:color="95B3D7"/>
-              <w:bottom w:val="single" w:sz="6" w:space="0" w:color="95B3D7"/>
-              <w:right w:val="single" w:sz="6" w:space="0" w:color="95B3D7"/>
-            </w:tcBorders>
-            <w:shd w:color="auto" w:fill="DBE5F1" w:val="clear"/>
-            <w:vAlign w:val="center"/>
-          </w:tcPr>
-          <w:p>
-            <w:pPr>
-              <w:pStyle w:val="Normal"/>
-              <w:widowControl w:val="false"/>
-              <w:suppressAutoHyphens w:val="true"/>
-              <w:spacing w:before="0" w:after="0"/>
-              <w:jc w:val="both"/>
-              <w:rPr>
-                <w:sz w:val="20"/>
-                <w:szCs w:val="20"/>
-              </w:rPr>
-            </w:pPr>
-            <w:r>
-              <w:rPr>
-                <w:rFonts w:eastAsia="Calibri"/>
-                <w:color w:val="000000"/>
-                <w:kern w:val="0"/>
-                <w:sz w:val="20"/>
-                <w:szCs w:val="20"/>
-                <w:lang w:bidi="ar-SA"/>
-              </w:rPr>
-              <w:t>${</w:t>
-            </w:r>
-            <w:r>
-              <w:rPr>
-                <w:rFonts w:eastAsia="Calibri"/>
-                <w:b/>
-                <w:bCs/>
-                <w:color w:val="000000"/>
-                <w:kern w:val="0"/>
-                <w:sz w:val="20"/>
-                <w:szCs w:val="20"/>
-                <w:lang w:bidi="ar-SA"/>
-              </w:rPr>
-              <w:t>SRV</w:t>
-            </w:r>
-            <w:r>
-              <w:rPr>
-                <w:rFonts w:eastAsia="Calibri"/>
-                <w:color w:val="000000"/>
-                <w:kern w:val="0"/>
-                <w:sz w:val="20"/>
-                <w:szCs w:val="20"/>
-                <w:lang w:bidi="ar-SA"/>
-              </w:rPr>
-              <w:t>_VULN_Desc}</w:t>
-            </w:r>
-          </w:p>
-        </w:tc>
-      </w:tr>
-      <w:tr>
-        <w:trPr>
-          <w:trHeight w:val="315" w:hRule="atLeast"/>
-        </w:trPr>
-        <w:tc>
-          <w:tcPr>
-            <w:tcW w:w="9059" w:type="dxa"/>
-            <w:gridSpan w:val="14"/>
-            <w:tcBorders>
-              <w:top w:val="single" w:sz="6" w:space="0" w:color="95B3D7"/>
-              <w:left w:val="single" w:sz="6" w:space="0" w:color="95B3D7"/>
-              <w:bottom w:val="single" w:sz="6" w:space="0" w:color="95B3D7"/>
-              <w:right w:val="single" w:sz="6" w:space="0" w:color="95B3D7"/>
-            </w:tcBorders>
-            <w:shd w:color="auto" w:fill="366091" w:val="clear"/>
-            <w:vAlign w:val="center"/>
-          </w:tcPr>
-          <w:p>
-            <w:pPr>
-              <w:pStyle w:val="Normal"/>
-              <w:widowControl w:val="false"/>
-              <w:suppressAutoHyphens w:val="true"/>
-              <w:spacing w:before="0" w:after="0"/>
-              <w:jc w:val="both"/>
-              <w:rPr>
-                <w:b/>
-                <w:bCs/>
-                <w:color w:themeColor="background1" w:val="FFFFFF"/>
-                <w:sz w:val="18"/>
-                <w:szCs w:val="18"/>
-              </w:rPr>
-            </w:pPr>
-            <w:r>
-              <w:rPr>
-                <w:rFonts w:eastAsia="Calibri"/>
-                <w:b/>
-                <w:bCs/>
-                <w:color w:themeColor="background1" w:val="FFFFFF"/>
-                <w:kern w:val="0"/>
-                <w:sz w:val="18"/>
-                <w:szCs w:val="18"/>
-                <w:lang w:bidi="ar-SA"/>
-              </w:rPr>
-              <w:t>RÉFÉRENCES</w:t>
-            </w:r>
-          </w:p>
-        </w:tc>
-      </w:tr>
-      <w:tr>
-        <w:trPr>
-          <w:trHeight w:val="315" w:hRule="atLeast"/>
-        </w:trPr>
-        <w:tc>
-          <w:tcPr>
-            <w:tcW w:w="9059" w:type="dxa"/>
-            <w:gridSpan w:val="14"/>
-            <w:tcBorders>
-              <w:top w:val="single" w:sz="6" w:space="0" w:color="95B3D7"/>
-              <w:left w:val="single" w:sz="6" w:space="0" w:color="95B3D7"/>
-              <w:bottom w:val="single" w:sz="6" w:space="0" w:color="95B3D7"/>
-              <w:right w:val="single" w:sz="6" w:space="0" w:color="95B3D7"/>
-            </w:tcBorders>
-            <w:shd w:color="auto" w:fill="FFFFFF" w:themeFill="background1" w:val="clear"/>
-            <w:vAlign w:val="center"/>
-          </w:tcPr>
-          <w:p>
-            <w:pPr>
-              <w:pStyle w:val="Normal"/>
-              <w:widowControl w:val="false"/>
-              <w:suppressAutoHyphens w:val="true"/>
-              <w:spacing w:before="0" w:after="0"/>
-              <w:jc w:val="both"/>
-              <w:rPr>
-                <w:sz w:val="20"/>
-                <w:szCs w:val="20"/>
-              </w:rPr>
-            </w:pPr>
-            <w:r>
-              <w:rPr>
-                <w:rFonts w:eastAsia="Calibri"/>
-                <w:b/>
-                <w:bCs/>
-                <w:color w:val="000000"/>
-                <w:kern w:val="0"/>
-                <w:sz w:val="20"/>
-                <w:szCs w:val="20"/>
-                <w:lang w:bidi="ar-SA"/>
-              </w:rPr>
-              <w:t>${SRV_VULN_ref}</w:t>
-            </w:r>
-          </w:p>
-        </w:tc>
-      </w:tr>
-      <w:tr>
-        <w:trPr>
-          <w:trHeight w:val="315" w:hRule="atLeast"/>
-        </w:trPr>
-        <w:tc>
-          <w:tcPr>
-            <w:tcW w:w="9059" w:type="dxa"/>
-            <w:gridSpan w:val="14"/>
-            <w:tcBorders>
-              <w:top w:val="single" w:sz="6" w:space="0" w:color="95B3D7"/>
-              <w:left w:val="single" w:sz="6" w:space="0" w:color="95B3D7"/>
-              <w:bottom w:val="single" w:sz="6" w:space="0" w:color="95B3D7"/>
-              <w:right w:val="single" w:sz="6" w:space="0" w:color="95B3D7"/>
-            </w:tcBorders>
-            <w:shd w:color="auto" w:fill="366091" w:val="clear"/>
-            <w:vAlign w:val="center"/>
-          </w:tcPr>
-          <w:p>
-            <w:pPr>
-              <w:pStyle w:val="Normal"/>
-              <w:widowControl w:val="false"/>
-              <w:suppressAutoHyphens w:val="true"/>
-              <w:spacing w:before="0" w:after="0"/>
-              <w:jc w:val="both"/>
-              <w:rPr>
-                <w:b/>
-                <w:bCs/>
-                <w:color w:themeColor="background1" w:val="FFFFFF"/>
-                <w:sz w:val="18"/>
-                <w:szCs w:val="18"/>
-              </w:rPr>
-            </w:pPr>
-            <w:r>
-              <w:rPr>
-                <w:rFonts w:eastAsia="Calibri"/>
-                <w:b/>
-                <w:bCs/>
-                <w:color w:themeColor="background1" w:val="FFFFFF"/>
-                <w:kern w:val="0"/>
-                <w:sz w:val="18"/>
-                <w:szCs w:val="18"/>
-                <w:lang w:bidi="ar-SA"/>
-              </w:rPr>
-              <w:t>RECOMMENDATIONS</w:t>
-            </w:r>
-          </w:p>
-        </w:tc>
-      </w:tr>
-      <w:tr>
-        <w:trPr>
-          <w:trHeight w:val="315" w:hRule="atLeast"/>
-        </w:trPr>
-        <w:tc>
-          <w:tcPr>
-            <w:tcW w:w="9059" w:type="dxa"/>
-            <w:gridSpan w:val="14"/>
-            <w:tcBorders>
-              <w:top w:val="single" w:sz="6" w:space="0" w:color="95B3D7"/>
-              <w:left w:val="single" w:sz="6" w:space="0" w:color="95B3D7"/>
-              <w:bottom w:val="single" w:sz="6" w:space="0" w:color="95B3D7"/>
-              <w:right w:val="single" w:sz="6" w:space="0" w:color="95B3D7"/>
-            </w:tcBorders>
-            <w:shd w:color="auto" w:fill="FFFFFF" w:themeFill="background1" w:val="clear"/>
-            <w:vAlign w:val="center"/>
-          </w:tcPr>
-          <w:p>
-            <w:pPr>
-              <w:pStyle w:val="Normal"/>
-              <w:widowControl w:val="false"/>
-              <w:suppressAutoHyphens w:val="true"/>
-              <w:spacing w:before="0" w:after="0"/>
-              <w:jc w:val="both"/>
-              <w:rPr>
-                <w:sz w:val="20"/>
-                <w:szCs w:val="20"/>
-              </w:rPr>
-            </w:pPr>
-            <w:r>
-              <w:rPr>
-                <w:rFonts w:eastAsia="Calibri"/>
-                <w:b/>
-                <w:bCs/>
-                <w:color w:val="000000"/>
-                <w:kern w:val="0"/>
-                <w:sz w:val="20"/>
-                <w:szCs w:val="20"/>
-                <w:lang w:bidi="ar-SA"/>
-              </w:rPr>
-              <w:t>${SRV_VULN_Recomendations}</w:t>
-            </w:r>
-          </w:p>
-        </w:tc>
-      </w:tr>
-    </w:tbl>
-    <w:p>
-      <w:pPr>
-        <w:pStyle w:val="Normal"/>
-        <w:rPr>
-          <w:rFonts w:eastAsia="Times New Roman" w:cs="" w:cstheme="minorBidi"/>
-          <w:b/>
-          <w:bCs/>
-          <w:sz w:val="20"/>
-          <w:szCs w:val="20"/>
-        </w:rPr>
-      </w:pPr>
-      <w:r>
-        <w:rPr>
-          <w:rFonts w:eastAsia="Times New Roman" w:cs="" w:cstheme="minorBidi"/>
-          <w:b/>
-          <w:bCs/>
-          <w:sz w:val="20"/>
-          <w:szCs w:val="20"/>
-        </w:rPr>
-      </w:r>
-    </w:p>
-    <w:p>
-      <w:pPr>
-        <w:pStyle w:val="Normal"/>
-        <w:rPr>
-          <w:rFonts w:eastAsia="Times New Roman" w:cs="" w:cstheme="minorBidi"/>
-          <w:b/>
-          <w:bCs/>
-          <w:sz w:val="20"/>
-          <w:szCs w:val="20"/>
-        </w:rPr>
-      </w:pPr>
-      <w:r>
-        <w:rPr>
-          <w:rFonts w:eastAsia="Times New Roman" w:cs="" w:cstheme="minorBidi"/>
-          <w:b/>
-          <w:bCs/>
-          <w:sz w:val="20"/>
-          <w:szCs w:val="20"/>
-        </w:rPr>
-      </w:r>
-    </w:p>
-    <w:p>
-      <w:pPr>
-        <w:pStyle w:val="Normal"/>
-        <w:rPr>
-          <w:rFonts w:eastAsia="Times New Roman" w:cs="" w:cstheme="minorBidi"/>
-          <w:b/>
-          <w:bCs/>
-          <w:sz w:val="20"/>
-          <w:szCs w:val="20"/>
-        </w:rPr>
-      </w:pPr>
-      <w:r>
-        <w:rPr>
-          <w:rFonts w:eastAsia="Times New Roman" w:cs="" w:cstheme="minorBidi"/>
-          <w:b/>
-          <w:bCs/>
-          <w:sz w:val="20"/>
-          <w:szCs w:val="20"/>
-          <w:lang w:val="en-US"/>
-        </w:rPr>
-        <w:t>${/Block_Vun}</w:t>
-      </w:r>
-    </w:p>
-    <w:p>
-      <w:pPr>
-        <w:pStyle w:val="Normal"/>
-        <w:rPr>
-          <w:rFonts w:eastAsia="Times New Roman" w:cs="" w:cstheme="minorBidi"/>
-          <w:b/>
-          <w:bCs/>
-          <w:sz w:val="20"/>
-          <w:szCs w:val="20"/>
-          <w:lang w:val="en-US"/>
-        </w:rPr>
-      </w:pPr>
-      <w:r>
-        <w:rPr>
-          <w:rFonts w:eastAsia="Times New Roman" w:cs="" w:cstheme="minorBidi"/>
-          <w:b/>
-          <w:bCs/>
-          <w:sz w:val="20"/>
-          <w:szCs w:val="20"/>
-          <w:lang w:val="en-US"/>
-        </w:rPr>
-      </w:r>
-    </w:p>
-    <w:p>
-      <w:pPr>
-        <w:pStyle w:val="Normal"/>
-        <w:rPr>
-          <w:rFonts w:eastAsia="Times New Roman" w:cs="" w:cstheme="minorBidi"/>
-          <w:b/>
-          <w:bCs/>
-          <w:sz w:val="20"/>
-          <w:szCs w:val="20"/>
-        </w:rPr>
-      </w:pPr>
-      <w:r>
-        <w:rPr>
-          <w:rFonts w:eastAsia="Times New Roman" w:cs="" w:cstheme="minorBidi"/>
-          <w:b/>
-          <w:bCs/>
-          <w:sz w:val="20"/>
-          <w:szCs w:val="20"/>
-        </w:rPr>
-      </w:r>
-    </w:p>
-    <w:p>
-      <w:pPr>
-        <w:pStyle w:val="Normal"/>
-        <w:rPr>
-          <w:rFonts w:eastAsia="Times New Roman" w:cs="" w:cstheme="minorBidi"/>
-          <w:b/>
-          <w:bCs/>
-          <w:sz w:val="20"/>
-          <w:szCs w:val="20"/>
-        </w:rPr>
-      </w:pPr>
-      <w:r>
-        <w:rPr>
-          <w:rFonts w:eastAsia="Times New Roman" w:cs="" w:cstheme="minorBidi"/>
-          <w:b/>
-          <w:bCs/>
-          <w:sz w:val="20"/>
-          <w:szCs w:val="20"/>
-        </w:rPr>
-      </w:r>
-    </w:p>
-    <w:p>
-      <w:pPr>
-        <w:pStyle w:val="Normal"/>
-        <w:rPr>
-          <w:rFonts w:eastAsia="Times New Roman" w:cs="" w:cstheme="minorBidi"/>
-          <w:b/>
-          <w:bCs/>
-          <w:sz w:val="20"/>
-          <w:szCs w:val="20"/>
-        </w:rPr>
-      </w:pPr>
-      <w:r>
-        <w:rPr>
-          <w:rFonts w:eastAsia="Times New Roman" w:cs="" w:cstheme="minorBidi"/>
-          <w:b/>
-          <w:bCs/>
-          <w:sz w:val="20"/>
-          <w:szCs w:val="20"/>
-        </w:rPr>
-      </w:r>
-    </w:p>
-    <w:p>
-      <w:pPr>
-        <w:pStyle w:val="Normal"/>
-        <w:rPr/>
       </w:pPr>
       <w:r>
         <w:rPr/>
@@ -5858,7 +4202,7 @@
                               <w:p>
                                 <w:pPr>
                                   <w:pStyle w:val="Contenudecadre"/>
-                                  <w:overflowPunct w:val="false"/>
+                                  <w:overflowPunct w:val="true"/>
                                   <w:rPr/>
                                 </w:pPr>
                                 <w:r>
@@ -5892,7 +4236,7 @@
                         <w:p>
                           <w:pPr>
                             <w:pStyle w:val="Contenudecadre"/>
-                            <w:overflowPunct w:val="false"/>
+                            <w:overflowPunct w:val="true"/>
                             <w:rPr/>
                           </w:pPr>
                           <w:r>
